--- a/Compiladores/Apuntes1.docx
+++ b/Compiladores/Apuntes1.docx
@@ -800,7 +800,7 @@
           </mc:Choice>
           <mc:Fallback>
             <w:pict>
-              <v:shapetype w14:anchorId="70C09759" id="_x0000_t32" coordsize="21600,21600" o:spt="32" o:oned="t" path="m,l21600,21600e" filled="f">
+              <v:shapetype w14:anchorId="73E2AA2C" id="_x0000_t32" coordsize="21600,21600" o:spt="32" o:oned="t" path="m,l21600,21600e" filled="f">
                 <v:path arrowok="t" fillok="f" o:connecttype="none"/>
                 <o:lock v:ext="edit" shapetype="t"/>
               </v:shapetype>
@@ -1273,7 +1273,7 @@
           </mc:Choice>
           <mc:Fallback>
             <w:pict>
-              <v:shape w14:anchorId="7535DB6A" id="Straight Arrow Connector 2" o:spid="_x0000_s1026" type="#_x0000_t32" style="position:absolute;margin-left:163.5pt;margin-top:14.7pt;width:49.25pt;height:3.55pt;flip:y;z-index:251670528;visibility:visible;mso-wrap-style:square;mso-width-percent:0;mso-height-percent:0;mso-wrap-distance-left:9pt;mso-wrap-distance-top:0;mso-wrap-distance-right:9pt;mso-wrap-distance-bottom:0;mso-position-horizontal:absolute;mso-position-horizontal-relative:text;mso-position-vertical:absolute;mso-position-vertical-relative:text;mso-width-percent:0;mso-height-percent:0;mso-width-relative:margin;mso-height-relative:margin" o:gfxdata="UEsDBBQABgAIAAAAIQC2gziS/gAAAOEBAAATAAAAW0NvbnRlbnRfVHlwZXNdLnhtbJSRQU7DMBBF&#10;90jcwfIWJU67QAgl6YK0S0CoHGBkTxKLZGx5TGhvj5O2G0SRWNoz/78nu9wcxkFMGNg6quQqL6RA&#10;0s5Y6ir5vt9lD1JwBDIwOMJKHpHlpr69KfdHjyxSmriSfYz+USnWPY7AufNIadK6MEJMx9ApD/oD&#10;OlTrorhX2lFEilmcO2RdNtjC5xDF9pCuTyYBB5bi6bQ4syoJ3g9WQ0ymaiLzg5KdCXlKLjvcW893&#10;SUOqXwnz5DrgnHtJTxOsQfEKIT7DmDSUCaxw7Rqn8787ZsmRM9e2VmPeBN4uqYvTtW7jvijg9N/y&#10;JsXecLq0q+WD6m8AAAD//wMAUEsDBBQABgAIAAAAIQA4/SH/1gAAAJQBAAALAAAAX3JlbHMvLnJl&#10;bHOkkMFqwzAMhu+DvYPRfXGawxijTi+j0GvpHsDYimMaW0Yy2fr2M4PBMnrbUb/Q94l/f/hMi1qR&#10;JVI2sOt6UJgd+ZiDgffL8ekFlFSbvV0oo4EbChzGx4f9GRdb25HMsYhqlCwG5lrLq9biZkxWOiqY&#10;22YiTra2kYMu1l1tQD30/bPm3wwYN0x18gb45AdQl1tp5j/sFB2T0FQ7R0nTNEV3j6o9feQzro1i&#10;OWA14Fm+Q8a1a8+Bvu/d/dMb2JY5uiPbhG/ktn4cqGU/er3pcvwCAAD//wMAUEsDBBQABgAIAAAA&#10;IQDSQak8xgEAANgDAAAOAAAAZHJzL2Uyb0RvYy54bWysU8Fu1DAQvSPxD5bvbLJRt1TRZnvYAhcE&#10;FRTurjNOLDm2ZQ+b5O8ZO2mKAIGEuIwce96beW8mx9tpMOwCIWpnG77flZyBla7Vtmv4l4e3r244&#10;iyhsK4yz0PAZIr89vXxxHH0NleudaSEwIrGxHn3De0RfF0WUPQwi7pwHS4/KhUEgfYauaIMYiX0w&#10;RVWW18XoQuuDkxAj3d4tj/yU+ZUCiR+VioDMNJx6wxxDjo8pFqejqLsgfK/l2ob4hy4GoS0V3aju&#10;BAr2LehfqAYtg4tO4U66oXBKaQlZA6nZlz+p+dwLD1kLmRP9ZlP8f7Tyw+Vs7wPZMPpYR38fkopJ&#10;hYEpo/1XmmnWRZ2yKds2b7bBhEzS5XV1uHp94EzS09WhvDkkV4uFJbH5EPEduIGlQ8MjBqG7Hs/O&#10;WpqPC0sFcXkfcQE+ARLY2BRRaPPGtgxnT0uEQQvbGVjrpJTiuf18wtnAAv8EiumW2qyykLxZcDaB&#10;XQTthJASLFYbE2UnmNLGbMDy78A1P0Ehb90GXsT9seqGyJWdxQ08aOvC76rjtF9bVkv+kwOL7mTB&#10;o2vnPNhsDa1Pnsm66mk/f/zO8Ocf8vQdAAD//wMAUEsDBBQABgAIAAAAIQDMxxOW3wAAAAkBAAAP&#10;AAAAZHJzL2Rvd25yZXYueG1sTI9PT4QwFMTvJn6H5pl4c4sIuCJlo0bj7sVE/HN+S98CkbaEFha/&#10;vc+THiczmflNsVlML2YafeesgstVBIJs7XRnGwXvb08XaxA+oNXYO0sKvsnDpjw9KTDX7mhfaa5C&#10;I7jE+hwVtCEMuZS+bsmgX7mBLHsHNxoMLMdG6hGPXG56GUdRJg12lhdaHOihpfqrmoyC+0dsP4ds&#10;++x2Lx+mSnZ+Pkxrpc7PlrtbEIGW8BeGX3xGh5KZ9m6y2otewVV8zV+CgvgmAcGBJE5TEHt2shRk&#10;Wcj/D8ofAAAA//8DAFBLAQItABQABgAIAAAAIQC2gziS/gAAAOEBAAATAAAAAAAAAAAAAAAAAAAA&#10;AABbQ29udGVudF9UeXBlc10ueG1sUEsBAi0AFAAGAAgAAAAhADj9If/WAAAAlAEAAAsAAAAAAAAA&#10;AAAAAAAALwEAAF9yZWxzLy5yZWxzUEsBAi0AFAAGAAgAAAAhANJBqTzGAQAA2AMAAA4AAAAAAAAA&#10;AAAAAAAALgIAAGRycy9lMm9Eb2MueG1sUEsBAi0AFAAGAAgAAAAhAMzHE5bfAAAACQEAAA8AAAAA&#10;AAAAAAAAAAAAIAQAAGRycy9kb3ducmV2LnhtbFBLBQYAAAAABAAEAPMAAAAsBQAAAAA=&#10;" strokecolor="#ed7d31 [3205]" strokeweight="1pt">
+              <v:shape w14:anchorId="58B6E152" id="Straight Arrow Connector 2" o:spid="_x0000_s1026" type="#_x0000_t32" style="position:absolute;margin-left:163.5pt;margin-top:14.7pt;width:49.25pt;height:3.55pt;flip:y;z-index:251670528;visibility:visible;mso-wrap-style:square;mso-width-percent:0;mso-height-percent:0;mso-wrap-distance-left:9pt;mso-wrap-distance-top:0;mso-wrap-distance-right:9pt;mso-wrap-distance-bottom:0;mso-position-horizontal:absolute;mso-position-horizontal-relative:text;mso-position-vertical:absolute;mso-position-vertical-relative:text;mso-width-percent:0;mso-height-percent:0;mso-width-relative:margin;mso-height-relative:margin" o:gfxdata="UEsDBBQABgAIAAAAIQC2gziS/gAAAOEBAAATAAAAW0NvbnRlbnRfVHlwZXNdLnhtbJSRQU7DMBBF&#10;90jcwfIWJU67QAgl6YK0S0CoHGBkTxKLZGx5TGhvj5O2G0SRWNoz/78nu9wcxkFMGNg6quQqL6RA&#10;0s5Y6ir5vt9lD1JwBDIwOMJKHpHlpr69KfdHjyxSmriSfYz+USnWPY7AufNIadK6MEJMx9ApD/oD&#10;OlTrorhX2lFEilmcO2RdNtjC5xDF9pCuTyYBB5bi6bQ4syoJ3g9WQ0ymaiLzg5KdCXlKLjvcW893&#10;SUOqXwnz5DrgnHtJTxOsQfEKIT7DmDSUCaxw7Rqn8787ZsmRM9e2VmPeBN4uqYvTtW7jvijg9N/y&#10;JsXecLq0q+WD6m8AAAD//wMAUEsDBBQABgAIAAAAIQA4/SH/1gAAAJQBAAALAAAAX3JlbHMvLnJl&#10;bHOkkMFqwzAMhu+DvYPRfXGawxijTi+j0GvpHsDYimMaW0Yy2fr2M4PBMnrbUb/Q94l/f/hMi1qR&#10;JVI2sOt6UJgd+ZiDgffL8ekFlFSbvV0oo4EbChzGx4f9GRdb25HMsYhqlCwG5lrLq9biZkxWOiqY&#10;22YiTra2kYMu1l1tQD30/bPm3wwYN0x18gb45AdQl1tp5j/sFB2T0FQ7R0nTNEV3j6o9feQzro1i&#10;OWA14Fm+Q8a1a8+Bvu/d/dMb2JY5uiPbhG/ktn4cqGU/er3pcvwCAAD//wMAUEsDBBQABgAIAAAA&#10;IQDSQak8xgEAANgDAAAOAAAAZHJzL2Uyb0RvYy54bWysU8Fu1DAQvSPxD5bvbLJRt1TRZnvYAhcE&#10;FRTurjNOLDm2ZQ+b5O8ZO2mKAIGEuIwce96beW8mx9tpMOwCIWpnG77flZyBla7Vtmv4l4e3r244&#10;iyhsK4yz0PAZIr89vXxxHH0NleudaSEwIrGxHn3De0RfF0WUPQwi7pwHS4/KhUEgfYauaIMYiX0w&#10;RVWW18XoQuuDkxAj3d4tj/yU+ZUCiR+VioDMNJx6wxxDjo8pFqejqLsgfK/l2ob4hy4GoS0V3aju&#10;BAr2LehfqAYtg4tO4U66oXBKaQlZA6nZlz+p+dwLD1kLmRP9ZlP8f7Tyw+Vs7wPZMPpYR38fkopJ&#10;hYEpo/1XmmnWRZ2yKds2b7bBhEzS5XV1uHp94EzS09WhvDkkV4uFJbH5EPEduIGlQ8MjBqG7Hs/O&#10;WpqPC0sFcXkfcQE+ARLY2BRRaPPGtgxnT0uEQQvbGVjrpJTiuf18wtnAAv8EiumW2qyykLxZcDaB&#10;XQTthJASLFYbE2UnmNLGbMDy78A1P0Ehb90GXsT9seqGyJWdxQ08aOvC76rjtF9bVkv+kwOL7mTB&#10;o2vnPNhsDa1Pnsm66mk/f/zO8Ocf8vQdAAD//wMAUEsDBBQABgAIAAAAIQDMxxOW3wAAAAkBAAAP&#10;AAAAZHJzL2Rvd25yZXYueG1sTI9PT4QwFMTvJn6H5pl4c4sIuCJlo0bj7sVE/HN+S98CkbaEFha/&#10;vc+THiczmflNsVlML2YafeesgstVBIJs7XRnGwXvb08XaxA+oNXYO0sKvsnDpjw9KTDX7mhfaa5C&#10;I7jE+hwVtCEMuZS+bsmgX7mBLHsHNxoMLMdG6hGPXG56GUdRJg12lhdaHOihpfqrmoyC+0dsP4ds&#10;++x2Lx+mSnZ+Pkxrpc7PlrtbEIGW8BeGX3xGh5KZ9m6y2otewVV8zV+CgvgmAcGBJE5TEHt2shRk&#10;Wcj/D8ofAAAA//8DAFBLAQItABQABgAIAAAAIQC2gziS/gAAAOEBAAATAAAAAAAAAAAAAAAAAAAA&#10;AABbQ29udGVudF9UeXBlc10ueG1sUEsBAi0AFAAGAAgAAAAhADj9If/WAAAAlAEAAAsAAAAAAAAA&#10;AAAAAAAALwEAAF9yZWxzLy5yZWxzUEsBAi0AFAAGAAgAAAAhANJBqTzGAQAA2AMAAA4AAAAAAAAA&#10;AAAAAAAALgIAAGRycy9lMm9Eb2MueG1sUEsBAi0AFAAGAAgAAAAhAMzHE5bfAAAACQEAAA8AAAAA&#10;AAAAAAAAAAAAIAQAAGRycy9kb3ducmV2LnhtbFBLBQYAAAAABAAEAPMAAAAsBQAAAAA=&#10;" strokecolor="#ed7d31 [3205]" strokeweight="1pt">
                 <v:stroke endarrow="block" joinstyle="miter"/>
               </v:shape>
             </w:pict>
@@ -1345,7 +1345,7 @@
           </mc:Choice>
           <mc:Fallback>
             <w:pict>
-              <v:shape w14:anchorId="0A8DA145" id="Straight Arrow Connector 2" o:spid="_x0000_s1026" type="#_x0000_t32" style="position:absolute;margin-left:59.35pt;margin-top:16.45pt;width:48.8pt;height:4.05pt;flip:y;z-index:251668480;visibility:visible;mso-wrap-style:square;mso-width-percent:0;mso-height-percent:0;mso-wrap-distance-left:9pt;mso-wrap-distance-top:0;mso-wrap-distance-right:9pt;mso-wrap-distance-bottom:0;mso-position-horizontal:absolute;mso-position-horizontal-relative:text;mso-position-vertical:absolute;mso-position-vertical-relative:text;mso-width-percent:0;mso-height-percent:0;mso-width-relative:margin;mso-height-relative:margin" o:gfxdata="UEsDBBQABgAIAAAAIQC2gziS/gAAAOEBAAATAAAAW0NvbnRlbnRfVHlwZXNdLnhtbJSRQU7DMBBF&#10;90jcwfIWJU67QAgl6YK0S0CoHGBkTxKLZGx5TGhvj5O2G0SRWNoz/78nu9wcxkFMGNg6quQqL6RA&#10;0s5Y6ir5vt9lD1JwBDIwOMJKHpHlpr69KfdHjyxSmriSfYz+USnWPY7AufNIadK6MEJMx9ApD/oD&#10;OlTrorhX2lFEilmcO2RdNtjC5xDF9pCuTyYBB5bi6bQ4syoJ3g9WQ0ymaiLzg5KdCXlKLjvcW893&#10;SUOqXwnz5DrgnHtJTxOsQfEKIT7DmDSUCaxw7Rqn8787ZsmRM9e2VmPeBN4uqYvTtW7jvijg9N/y&#10;JsXecLq0q+WD6m8AAAD//wMAUEsDBBQABgAIAAAAIQA4/SH/1gAAAJQBAAALAAAAX3JlbHMvLnJl&#10;bHOkkMFqwzAMhu+DvYPRfXGawxijTi+j0GvpHsDYimMaW0Yy2fr2M4PBMnrbUb/Q94l/f/hMi1qR&#10;JVI2sOt6UJgd+ZiDgffL8ekFlFSbvV0oo4EbChzGx4f9GRdb25HMsYhqlCwG5lrLq9biZkxWOiqY&#10;22YiTra2kYMu1l1tQD30/bPm3wwYN0x18gb45AdQl1tp5j/sFB2T0FQ7R0nTNEV3j6o9feQzro1i&#10;OWA14Fm+Q8a1a8+Bvu/d/dMb2JY5uiPbhG/ktn4cqGU/er3pcvwCAAD//wMAUEsDBBQABgAIAAAA&#10;IQCyYy5WxwEAANgDAAAOAAAAZHJzL2Uyb0RvYy54bWysU01v1DAQvSPxHyzf2XwIWhpttoctcEFQ&#10;UejddcaJJce27GGT/HvGzjZFgIqEuIwce96beW8m++t5NOwEIWpnW17tSs7AStdp27f829f3r95y&#10;FlHYThhnoeULRH59ePliP/kGajc400FgRGJjM/mWD4i+KYooBxhF3DkPlh6VC6NA+gx90QUxEfto&#10;irosL4rJhc4HJyFGur1ZH/kh8ysFEj8rFQGZaTn1hjmGHB9SLA570fRB+EHLcxviH7oYhbZUdKO6&#10;ESjY96B/oxq1DC46hTvpxsIppSVkDaSmKn9RczcID1kLmRP9ZlP8f7Ty0+lobwPZMPnYRH8bkopZ&#10;hZEpo/09zTTrok7ZnG1bNttgRibp8qK6unpdcybp6U11WV4mV4uVJbH5EPEDuJGlQ8sjBqH7AY/O&#10;WpqPC2sFcfoYcQU+AhLY2BRRaPPOdgwXT0uEQQvbGzjXSSnFU/v5hIuBFf4FFNMdtVlnIXmz4GgC&#10;OwnaCSElWKw3JspOMKWN2YDl34Hn/ASFvHUbeBX3bNUNkSs7ixt41NaFP1XHuTq3rNb8RwdW3cmC&#10;B9ctebDZGlqfPJPzqqf9/Pk7w59+yMMPAAAA//8DAFBLAwQUAAYACAAAACEAQdSuIN8AAAAJAQAA&#10;DwAAAGRycy9kb3ducmV2LnhtbEyPTU+EMBCG7yb+h2ZMvLkFdoOIlI0aje7FRPw4d+ksEOmU0MLi&#10;v3f2pMc38+R9nym2i+3FjKPvHCmIVxEIpNqZjhoFH+9PVxkIHzQZ3TtCBT/oYVuenxU6N+5IbzhX&#10;oRFcQj7XCtoQhlxKX7dotV+5AYlvBzdaHTiOjTSjPnK57WUSRam0uiNeaPWADy3W39VkFdw/6vZr&#10;SF+e3e7101abnZ8PU6bU5cVydwsi4BL+YDjpszqU7LR3Exkves5xds2ognVyA4KBJE7XIPYKNnEE&#10;sizk/w/KXwAAAP//AwBQSwECLQAUAAYACAAAACEAtoM4kv4AAADhAQAAEwAAAAAAAAAAAAAAAAAA&#10;AAAAW0NvbnRlbnRfVHlwZXNdLnhtbFBLAQItABQABgAIAAAAIQA4/SH/1gAAAJQBAAALAAAAAAAA&#10;AAAAAAAAAC8BAABfcmVscy8ucmVsc1BLAQItABQABgAIAAAAIQCyYy5WxwEAANgDAAAOAAAAAAAA&#10;AAAAAAAAAC4CAABkcnMvZTJvRG9jLnhtbFBLAQItABQABgAIAAAAIQBB1K4g3wAAAAkBAAAPAAAA&#10;AAAAAAAAAAAAACEEAABkcnMvZG93bnJldi54bWxQSwUGAAAAAAQABADzAAAALQUAAAAA&#10;" strokecolor="#ed7d31 [3205]" strokeweight="1pt">
+              <v:shape w14:anchorId="0BDB11A3" id="Straight Arrow Connector 2" o:spid="_x0000_s1026" type="#_x0000_t32" style="position:absolute;margin-left:59.35pt;margin-top:16.45pt;width:48.8pt;height:4.05pt;flip:y;z-index:251668480;visibility:visible;mso-wrap-style:square;mso-width-percent:0;mso-height-percent:0;mso-wrap-distance-left:9pt;mso-wrap-distance-top:0;mso-wrap-distance-right:9pt;mso-wrap-distance-bottom:0;mso-position-horizontal:absolute;mso-position-horizontal-relative:text;mso-position-vertical:absolute;mso-position-vertical-relative:text;mso-width-percent:0;mso-height-percent:0;mso-width-relative:margin;mso-height-relative:margin" o:gfxdata="UEsDBBQABgAIAAAAIQC2gziS/gAAAOEBAAATAAAAW0NvbnRlbnRfVHlwZXNdLnhtbJSRQU7DMBBF&#10;90jcwfIWJU67QAgl6YK0S0CoHGBkTxKLZGx5TGhvj5O2G0SRWNoz/78nu9wcxkFMGNg6quQqL6RA&#10;0s5Y6ir5vt9lD1JwBDIwOMJKHpHlpr69KfdHjyxSmriSfYz+USnWPY7AufNIadK6MEJMx9ApD/oD&#10;OlTrorhX2lFEilmcO2RdNtjC5xDF9pCuTyYBB5bi6bQ4syoJ3g9WQ0ymaiLzg5KdCXlKLjvcW893&#10;SUOqXwnz5DrgnHtJTxOsQfEKIT7DmDSUCaxw7Rqn8787ZsmRM9e2VmPeBN4uqYvTtW7jvijg9N/y&#10;JsXecLq0q+WD6m8AAAD//wMAUEsDBBQABgAIAAAAIQA4/SH/1gAAAJQBAAALAAAAX3JlbHMvLnJl&#10;bHOkkMFqwzAMhu+DvYPRfXGawxijTi+j0GvpHsDYimMaW0Yy2fr2M4PBMnrbUb/Q94l/f/hMi1qR&#10;JVI2sOt6UJgd+ZiDgffL8ekFlFSbvV0oo4EbChzGx4f9GRdb25HMsYhqlCwG5lrLq9biZkxWOiqY&#10;22YiTra2kYMu1l1tQD30/bPm3wwYN0x18gb45AdQl1tp5j/sFB2T0FQ7R0nTNEV3j6o9feQzro1i&#10;OWA14Fm+Q8a1a8+Bvu/d/dMb2JY5uiPbhG/ktn4cqGU/er3pcvwCAAD//wMAUEsDBBQABgAIAAAA&#10;IQCyYy5WxwEAANgDAAAOAAAAZHJzL2Uyb0RvYy54bWysU01v1DAQvSPxHyzf2XwIWhpttoctcEFQ&#10;UejddcaJJce27GGT/HvGzjZFgIqEuIwce96beW8m++t5NOwEIWpnW17tSs7AStdp27f829f3r95y&#10;FlHYThhnoeULRH59ePliP/kGajc400FgRGJjM/mWD4i+KYooBxhF3DkPlh6VC6NA+gx90QUxEfto&#10;irosL4rJhc4HJyFGur1ZH/kh8ysFEj8rFQGZaTn1hjmGHB9SLA570fRB+EHLcxviH7oYhbZUdKO6&#10;ESjY96B/oxq1DC46hTvpxsIppSVkDaSmKn9RczcID1kLmRP9ZlP8f7Ty0+lobwPZMPnYRH8bkopZ&#10;hZEpo/09zTTrok7ZnG1bNttgRibp8qK6unpdcybp6U11WV4mV4uVJbH5EPEDuJGlQ8sjBqH7AY/O&#10;WpqPC2sFcfoYcQU+AhLY2BRRaPPOdgwXT0uEQQvbGzjXSSnFU/v5hIuBFf4FFNMdtVlnIXmz4GgC&#10;OwnaCSElWKw3JspOMKWN2YDl34Hn/ASFvHUbeBX3bNUNkSs7ixt41NaFP1XHuTq3rNb8RwdW3cmC&#10;B9ctebDZGlqfPJPzqqf9/Pk7w59+yMMPAAAA//8DAFBLAwQUAAYACAAAACEAQdSuIN8AAAAJAQAA&#10;DwAAAGRycy9kb3ducmV2LnhtbEyPTU+EMBCG7yb+h2ZMvLkFdoOIlI0aje7FRPw4d+ksEOmU0MLi&#10;v3f2pMc38+R9nym2i+3FjKPvHCmIVxEIpNqZjhoFH+9PVxkIHzQZ3TtCBT/oYVuenxU6N+5IbzhX&#10;oRFcQj7XCtoQhlxKX7dotV+5AYlvBzdaHTiOjTSjPnK57WUSRam0uiNeaPWADy3W39VkFdw/6vZr&#10;SF+e3e7101abnZ8PU6bU5cVydwsi4BL+YDjpszqU7LR3Exkves5xds2ognVyA4KBJE7XIPYKNnEE&#10;sizk/w/KXwAAAP//AwBQSwECLQAUAAYACAAAACEAtoM4kv4AAADhAQAAEwAAAAAAAAAAAAAAAAAA&#10;AAAAW0NvbnRlbnRfVHlwZXNdLnhtbFBLAQItABQABgAIAAAAIQA4/SH/1gAAAJQBAAALAAAAAAAA&#10;AAAAAAAAAC8BAABfcmVscy8ucmVsc1BLAQItABQABgAIAAAAIQCyYy5WxwEAANgDAAAOAAAAAAAA&#10;AAAAAAAAAC4CAABkcnMvZTJvRG9jLnhtbFBLAQItABQABgAIAAAAIQBB1K4g3wAAAAkBAAAPAAAA&#10;AAAAAAAAAAAAACEEAABkcnMvZG93bnJldi54bWxQSwUGAAAAAAQABADzAAAALQUAAAAA&#10;" strokecolor="#ed7d31 [3205]" strokeweight="1pt">
                 <v:stroke endarrow="block" joinstyle="miter"/>
               </v:shape>
             </w:pict>
@@ -1598,7 +1598,7 @@
           </mc:Choice>
           <mc:Fallback>
             <w:pict>
-              <v:shape w14:anchorId="77FCE085" id="Straight Arrow Connector 4" o:spid="_x0000_s1026" type="#_x0000_t32" style="position:absolute;margin-left:22.95pt;margin-top:18.05pt;width:.85pt;height:87pt;flip:x y;z-index:251671552;visibility:visible;mso-wrap-style:square;mso-wrap-distance-left:9pt;mso-wrap-distance-top:0;mso-wrap-distance-right:9pt;mso-wrap-distance-bottom:0;mso-position-horizontal:absolute;mso-position-horizontal-relative:text;mso-position-vertical:absolute;mso-position-vertical-relative:text" o:gfxdata="UEsDBBQABgAIAAAAIQC2gziS/gAAAOEBAAATAAAAW0NvbnRlbnRfVHlwZXNdLnhtbJSRQU7DMBBF&#10;90jcwfIWJU67QAgl6YK0S0CoHGBkTxKLZGx5TGhvj5O2G0SRWNoz/78nu9wcxkFMGNg6quQqL6RA&#10;0s5Y6ir5vt9lD1JwBDIwOMJKHpHlpr69KfdHjyxSmriSfYz+USnWPY7AufNIadK6MEJMx9ApD/oD&#10;OlTrorhX2lFEilmcO2RdNtjC5xDF9pCuTyYBB5bi6bQ4syoJ3g9WQ0ymaiLzg5KdCXlKLjvcW893&#10;SUOqXwnz5DrgnHtJTxOsQfEKIT7DmDSUCaxw7Rqn8787ZsmRM9e2VmPeBN4uqYvTtW7jvijg9N/y&#10;JsXecLq0q+WD6m8AAAD//wMAUEsDBBQABgAIAAAAIQA4/SH/1gAAAJQBAAALAAAAX3JlbHMvLnJl&#10;bHOkkMFqwzAMhu+DvYPRfXGawxijTi+j0GvpHsDYimMaW0Yy2fr2M4PBMnrbUb/Q94l/f/hMi1qR&#10;JVI2sOt6UJgd+ZiDgffL8ekFlFSbvV0oo4EbChzGx4f9GRdb25HMsYhqlCwG5lrLq9biZkxWOiqY&#10;22YiTra2kYMu1l1tQD30/bPm3wwYN0x18gb45AdQl1tp5j/sFB2T0FQ7R0nTNEV3j6o9feQzro1i&#10;OWA14Fm+Q8a1a8+Bvu/d/dMb2JY5uiPbhG/ktn4cqGU/er3pcvwCAAD//wMAUEsDBBQABgAIAAAA&#10;IQBx3sLBxgEAANcDAAAOAAAAZHJzL2Uyb0RvYy54bWysU0uP1DAMviPxH6LcmbYrtBpG09nDLI8D&#10;ghWvezZN2oi85Jhp++9x0pkuAoRWKy6WG/v77M929zeTs+ykIJngW95sas6Ul6Ezvm/51y9vXmw5&#10;Syh8J2zwquWzSvzm8PzZfow7dRWGYDsFjEh82o2x5QNi3FVVkoNyIm1CVJ6COoATSJ/QVx2Ikdid&#10;ra7q+roaA3QRglQp0evtEuSHwq+1kvhR66SQ2ZZTb1gsFHufbXXYi10PIg5GntsQT+jCCeOp6Ep1&#10;K1CwH2D+oHJGQkhB40YGVwWtjVRFA6lp6t/UfB5EVEULDSfFdUzp/9HKD6ejvwMawxjTLsU7yCom&#10;DY5pa+I72ikv3rfs5Rj1zKYywHkdoJqQSXps6u32mjNJkaapX76qy4CrhTCDIyR8q4Jj2Wl5QhCm&#10;H/AYvKdVBVhKiNP7hNQSAS+ADLY+WxTGvvYdwznSPSEY4Xur8iIpPadUD0qKh7NVC/yT0sx0uc+i&#10;pByZOlpgJ0Hn0X1vVhbKzBBtrF1B9b9B59wMU+XwHgtcs0vF4HEFOuMD/K0qTpdW9ZJ/Ub1ozbLv&#10;QzeXvZZx0PWU+ZwvPZ/nr98F/vA/Hn4CAAD//wMAUEsDBBQABgAIAAAAIQDB9jRS3QAAAAgBAAAP&#10;AAAAZHJzL2Rvd25yZXYueG1sTI/NTsMwEITvSLyDtUjcqJO2BBqyqVpEb1ya8gBuvPlR43UUO036&#10;9jUnOI5mNPNNtp1NJ640uNYyQryIQBCXVrdcI/ycDi/vIJxXrFVnmRBu5GCbPz5kKtV24iNdC1+L&#10;UMIuVQiN930qpSsbMsotbE8cvMoORvkgh1rqQU2h3HRyGUWJNKrlsNConj4bKi/FaBCkO43H1Txd&#10;yoqm76r40od9vUF8fpp3HyA8zf4vDL/4AR3ywHS2I2snOoT16yYkEVZJDCL467cExBlhGUcxyDyT&#10;/w/kdwAAAP//AwBQSwECLQAUAAYACAAAACEAtoM4kv4AAADhAQAAEwAAAAAAAAAAAAAAAAAAAAAA&#10;W0NvbnRlbnRfVHlwZXNdLnhtbFBLAQItABQABgAIAAAAIQA4/SH/1gAAAJQBAAALAAAAAAAAAAAA&#10;AAAAAC8BAABfcmVscy8ucmVsc1BLAQItABQABgAIAAAAIQBx3sLBxgEAANcDAAAOAAAAAAAAAAAA&#10;AAAAAC4CAABkcnMvZTJvRG9jLnhtbFBLAQItABQABgAIAAAAIQDB9jRS3QAAAAgBAAAPAAAAAAAA&#10;AAAAAAAAACAEAABkcnMvZG93bnJldi54bWxQSwUGAAAAAAQABADzAAAAKgUAAAAA&#10;" strokecolor="black [3200]" strokeweight=".5pt">
+              <v:shape w14:anchorId="4E0AF13A" id="Straight Arrow Connector 4" o:spid="_x0000_s1026" type="#_x0000_t32" style="position:absolute;margin-left:22.95pt;margin-top:18.05pt;width:.85pt;height:87pt;flip:x y;z-index:251671552;visibility:visible;mso-wrap-style:square;mso-wrap-distance-left:9pt;mso-wrap-distance-top:0;mso-wrap-distance-right:9pt;mso-wrap-distance-bottom:0;mso-position-horizontal:absolute;mso-position-horizontal-relative:text;mso-position-vertical:absolute;mso-position-vertical-relative:text" o:gfxdata="UEsDBBQABgAIAAAAIQC2gziS/gAAAOEBAAATAAAAW0NvbnRlbnRfVHlwZXNdLnhtbJSRQU7DMBBF&#10;90jcwfIWJU67QAgl6YK0S0CoHGBkTxKLZGx5TGhvj5O2G0SRWNoz/78nu9wcxkFMGNg6quQqL6RA&#10;0s5Y6ir5vt9lD1JwBDIwOMJKHpHlpr69KfdHjyxSmriSfYz+USnWPY7AufNIadK6MEJMx9ApD/oD&#10;OlTrorhX2lFEilmcO2RdNtjC5xDF9pCuTyYBB5bi6bQ4syoJ3g9WQ0ymaiLzg5KdCXlKLjvcW893&#10;SUOqXwnz5DrgnHtJTxOsQfEKIT7DmDSUCaxw7Rqn8787ZsmRM9e2VmPeBN4uqYvTtW7jvijg9N/y&#10;JsXecLq0q+WD6m8AAAD//wMAUEsDBBQABgAIAAAAIQA4/SH/1gAAAJQBAAALAAAAX3JlbHMvLnJl&#10;bHOkkMFqwzAMhu+DvYPRfXGawxijTi+j0GvpHsDYimMaW0Yy2fr2M4PBMnrbUb/Q94l/f/hMi1qR&#10;JVI2sOt6UJgd+ZiDgffL8ekFlFSbvV0oo4EbChzGx4f9GRdb25HMsYhqlCwG5lrLq9biZkxWOiqY&#10;22YiTra2kYMu1l1tQD30/bPm3wwYN0x18gb45AdQl1tp5j/sFB2T0FQ7R0nTNEV3j6o9feQzro1i&#10;OWA14Fm+Q8a1a8+Bvu/d/dMb2JY5uiPbhG/ktn4cqGU/er3pcvwCAAD//wMAUEsDBBQABgAIAAAA&#10;IQBx3sLBxgEAANcDAAAOAAAAZHJzL2Uyb0RvYy54bWysU0uP1DAMviPxH6LcmbYrtBpG09nDLI8D&#10;ghWvezZN2oi85Jhp++9x0pkuAoRWKy6WG/v77M929zeTs+ykIJngW95sas6Ul6Ezvm/51y9vXmw5&#10;Syh8J2zwquWzSvzm8PzZfow7dRWGYDsFjEh82o2x5QNi3FVVkoNyIm1CVJ6COoATSJ/QVx2Ikdid&#10;ra7q+roaA3QRglQp0evtEuSHwq+1kvhR66SQ2ZZTb1gsFHufbXXYi10PIg5GntsQT+jCCeOp6Ep1&#10;K1CwH2D+oHJGQkhB40YGVwWtjVRFA6lp6t/UfB5EVEULDSfFdUzp/9HKD6ejvwMawxjTLsU7yCom&#10;DY5pa+I72ikv3rfs5Rj1zKYywHkdoJqQSXps6u32mjNJkaapX76qy4CrhTCDIyR8q4Jj2Wl5QhCm&#10;H/AYvKdVBVhKiNP7hNQSAS+ADLY+WxTGvvYdwznSPSEY4Xur8iIpPadUD0qKh7NVC/yT0sx0uc+i&#10;pByZOlpgJ0Hn0X1vVhbKzBBtrF1B9b9B59wMU+XwHgtcs0vF4HEFOuMD/K0qTpdW9ZJ/Ub1ozbLv&#10;QzeXvZZx0PWU+ZwvPZ/nr98F/vA/Hn4CAAD//wMAUEsDBBQABgAIAAAAIQDB9jRS3QAAAAgBAAAP&#10;AAAAZHJzL2Rvd25yZXYueG1sTI/NTsMwEITvSLyDtUjcqJO2BBqyqVpEb1ya8gBuvPlR43UUO036&#10;9jUnOI5mNPNNtp1NJ640uNYyQryIQBCXVrdcI/ycDi/vIJxXrFVnmRBu5GCbPz5kKtV24iNdC1+L&#10;UMIuVQiN930qpSsbMsotbE8cvMoORvkgh1rqQU2h3HRyGUWJNKrlsNConj4bKi/FaBCkO43H1Txd&#10;yoqm76r40od9vUF8fpp3HyA8zf4vDL/4AR3ywHS2I2snOoT16yYkEVZJDCL467cExBlhGUcxyDyT&#10;/w/kdwAAAP//AwBQSwECLQAUAAYACAAAACEAtoM4kv4AAADhAQAAEwAAAAAAAAAAAAAAAAAAAAAA&#10;W0NvbnRlbnRfVHlwZXNdLnhtbFBLAQItABQABgAIAAAAIQA4/SH/1gAAAJQBAAALAAAAAAAAAAAA&#10;AAAAAC8BAABfcmVscy8ucmVsc1BLAQItABQABgAIAAAAIQBx3sLBxgEAANcDAAAOAAAAAAAAAAAA&#10;AAAAAC4CAABkcnMvZTJvRG9jLnhtbFBLAQItABQABgAIAAAAIQDB9jRS3QAAAAgBAAAPAAAAAAAA&#10;AAAAAAAAACAEAABkcnMvZG93bnJldi54bWxQSwUGAAAAAAQABADzAAAAKgUAAAAA&#10;" strokecolor="black [3200]" strokeweight=".5pt">
                 <v:stroke endarrow="block" joinstyle="miter"/>
               </v:shape>
             </w:pict>
@@ -2102,7 +2102,7 @@
           </mc:Choice>
           <mc:Fallback>
             <w:pict>
-              <v:shape w14:anchorId="595584AE" id="Straight Arrow Connector 8" o:spid="_x0000_s1026" type="#_x0000_t32" style="position:absolute;margin-left:319.9pt;margin-top:201.9pt;width:60.85pt;height:3.6pt;flip:x;z-index:251675648;visibility:visible;mso-wrap-style:square;mso-width-percent:0;mso-height-percent:0;mso-wrap-distance-left:9pt;mso-wrap-distance-top:0;mso-wrap-distance-right:9pt;mso-wrap-distance-bottom:0;mso-position-horizontal:absolute;mso-position-horizontal-relative:text;mso-position-vertical:absolute;mso-position-vertical-relative:text;mso-width-percent:0;mso-height-percent:0;mso-width-relative:margin;mso-height-relative:margin" o:gfxdata="UEsDBBQABgAIAAAAIQC2gziS/gAAAOEBAAATAAAAW0NvbnRlbnRfVHlwZXNdLnhtbJSRQU7DMBBF&#10;90jcwfIWJU67QAgl6YK0S0CoHGBkTxKLZGx5TGhvj5O2G0SRWNoz/78nu9wcxkFMGNg6quQqL6RA&#10;0s5Y6ir5vt9lD1JwBDIwOMJKHpHlpr69KfdHjyxSmriSfYz+USnWPY7AufNIadK6MEJMx9ApD/oD&#10;OlTrorhX2lFEilmcO2RdNtjC5xDF9pCuTyYBB5bi6bQ4syoJ3g9WQ0ymaiLzg5KdCXlKLjvcW893&#10;SUOqXwnz5DrgnHtJTxOsQfEKIT7DmDSUCaxw7Rqn8787ZsmRM9e2VmPeBN4uqYvTtW7jvijg9N/y&#10;JsXecLq0q+WD6m8AAAD//wMAUEsDBBQABgAIAAAAIQA4/SH/1gAAAJQBAAALAAAAX3JlbHMvLnJl&#10;bHOkkMFqwzAMhu+DvYPRfXGawxijTi+j0GvpHsDYimMaW0Yy2fr2M4PBMnrbUb/Q94l/f/hMi1qR&#10;JVI2sOt6UJgd+ZiDgffL8ekFlFSbvV0oo4EbChzGx4f9GRdb25HMsYhqlCwG5lrLq9biZkxWOiqY&#10;22YiTra2kYMu1l1tQD30/bPm3wwYN0x18gb45AdQl1tp5j/sFB2T0FQ7R0nTNEV3j6o9feQzro1i&#10;OWA14Fm+Q8a1a8+Bvu/d/dMb2JY5uiPbhG/ktn4cqGU/er3pcvwCAAD//wMAUEsDBBQABgAIAAAA&#10;IQD/BRIbxgEAANgDAAAOAAAAZHJzL2Uyb0RvYy54bWysU01v1DAQvSPxHyzf2WRXlF2izfaw5eOA&#10;oCr0B7jOOLHk2JY9bJJ/z9hJUwSoEojLyLHnvXnzZnK8HnvDLhCidrbm203JGVjpGm3bmt9/e//q&#10;wFlEYRthnIWaTxD59enli+PgK9i5zpkGAiMSG6vB17xD9FVRRNlBL+LGebD0qFzoBdJnaIsmiIHY&#10;e1PsyvJNMbjQ+OAkxEi3N/MjP2V+pUDiF6UiIDM1J22YY8jxIcXidBRVG4TvtFxkiH9Q0QttqehK&#10;dSNQsO9B/0bVaxlcdAo30vWFU0pLyD1QN9vyl26+dsJD7oXMiX61Kf4/Wvn5cra3gWwYfKyivw2p&#10;i1GFnimj/Ueaae6LlLIx2zattsGITNLlfr87HK44k/T0+mq/fZtcLWaWxOZDxA/gepYONY8YhG47&#10;PDtraT4uzBXE5VPEGfgISGBjU0ShzTvbMJw8LREGLWxrYKmTUoon+fmEk4EZfgeK6YZkzmXyZsHZ&#10;BHYRtBNCSrC4W5koO8GUNmYFltmBZ4FLfoJC3rq/Aa+IXNlZXMG9ti78qTqO20WymvMfHZj7ThY8&#10;uGbKg83W0PrkmSyrnvbz5+8Mf/ohTz8AAAD//wMAUEsDBBQABgAIAAAAIQDOq2TY3wAAAAsBAAAP&#10;AAAAZHJzL2Rvd25yZXYueG1sTI/NTsMwEITvSLyDtUjcqJ2mpBDiVIifCzcMB45uvE1S4nUUu236&#10;9iwnuO3Ojma+rTazH8QRp9gH0pAtFAikJrieWg2fH683dyBisuTsEAg1nDHCpr68qGzpwone8WhS&#10;KziEYmk1dCmNpZSx6dDbuAgjEt92YfI28Tq10k32xOF+kEulCultT9zQ2RGfOmy+zcFrmM/N/sXv&#10;vsxy/SzN/i0PKjMrra+v5scHEAnn9GeGX3xGh5qZtuFALopBQ5HfM3rSsFI5D+xYF9ktiC0rWaZA&#10;1pX8/0P9AwAA//8DAFBLAQItABQABgAIAAAAIQC2gziS/gAAAOEBAAATAAAAAAAAAAAAAAAAAAAA&#10;AABbQ29udGVudF9UeXBlc10ueG1sUEsBAi0AFAAGAAgAAAAhADj9If/WAAAAlAEAAAsAAAAAAAAA&#10;AAAAAAAALwEAAF9yZWxzLy5yZWxzUEsBAi0AFAAGAAgAAAAhAP8FEhvGAQAA2AMAAA4AAAAAAAAA&#10;AAAAAAAALgIAAGRycy9lMm9Eb2MueG1sUEsBAi0AFAAGAAgAAAAhAM6rZNjfAAAACwEAAA8AAAAA&#10;AAAAAAAAAAAAIAQAAGRycy9kb3ducmV2LnhtbFBLBQYAAAAABAAEAPMAAAAsBQAAAAA=&#10;" strokecolor="#ed7d31 [3205]" strokeweight=".5pt">
+              <v:shape w14:anchorId="4DAF066B" id="Straight Arrow Connector 8" o:spid="_x0000_s1026" type="#_x0000_t32" style="position:absolute;margin-left:319.9pt;margin-top:201.9pt;width:60.85pt;height:3.6pt;flip:x;z-index:251675648;visibility:visible;mso-wrap-style:square;mso-width-percent:0;mso-height-percent:0;mso-wrap-distance-left:9pt;mso-wrap-distance-top:0;mso-wrap-distance-right:9pt;mso-wrap-distance-bottom:0;mso-position-horizontal:absolute;mso-position-horizontal-relative:text;mso-position-vertical:absolute;mso-position-vertical-relative:text;mso-width-percent:0;mso-height-percent:0;mso-width-relative:margin;mso-height-relative:margin" o:gfxdata="UEsDBBQABgAIAAAAIQC2gziS/gAAAOEBAAATAAAAW0NvbnRlbnRfVHlwZXNdLnhtbJSRQU7DMBBF&#10;90jcwfIWJU67QAgl6YK0S0CoHGBkTxKLZGx5TGhvj5O2G0SRWNoz/78nu9wcxkFMGNg6quQqL6RA&#10;0s5Y6ir5vt9lD1JwBDIwOMJKHpHlpr69KfdHjyxSmriSfYz+USnWPY7AufNIadK6MEJMx9ApD/oD&#10;OlTrorhX2lFEilmcO2RdNtjC5xDF9pCuTyYBB5bi6bQ4syoJ3g9WQ0ymaiLzg5KdCXlKLjvcW893&#10;SUOqXwnz5DrgnHtJTxOsQfEKIT7DmDSUCaxw7Rqn8787ZsmRM9e2VmPeBN4uqYvTtW7jvijg9N/y&#10;JsXecLq0q+WD6m8AAAD//wMAUEsDBBQABgAIAAAAIQA4/SH/1gAAAJQBAAALAAAAX3JlbHMvLnJl&#10;bHOkkMFqwzAMhu+DvYPRfXGawxijTi+j0GvpHsDYimMaW0Yy2fr2M4PBMnrbUb/Q94l/f/hMi1qR&#10;JVI2sOt6UJgd+ZiDgffL8ekFlFSbvV0oo4EbChzGx4f9GRdb25HMsYhqlCwG5lrLq9biZkxWOiqY&#10;22YiTra2kYMu1l1tQD30/bPm3wwYN0x18gb45AdQl1tp5j/sFB2T0FQ7R0nTNEV3j6o9feQzro1i&#10;OWA14Fm+Q8a1a8+Bvu/d/dMb2JY5uiPbhG/ktn4cqGU/er3pcvwCAAD//wMAUEsDBBQABgAIAAAA&#10;IQD/BRIbxgEAANgDAAAOAAAAZHJzL2Uyb0RvYy54bWysU01v1DAQvSPxHyzf2WRXlF2izfaw5eOA&#10;oCr0B7jOOLHk2JY9bJJ/z9hJUwSoEojLyLHnvXnzZnK8HnvDLhCidrbm203JGVjpGm3bmt9/e//q&#10;wFlEYRthnIWaTxD59enli+PgK9i5zpkGAiMSG6vB17xD9FVRRNlBL+LGebD0qFzoBdJnaIsmiIHY&#10;e1PsyvJNMbjQ+OAkxEi3N/MjP2V+pUDiF6UiIDM1J22YY8jxIcXidBRVG4TvtFxkiH9Q0QttqehK&#10;dSNQsO9B/0bVaxlcdAo30vWFU0pLyD1QN9vyl26+dsJD7oXMiX61Kf4/Wvn5cra3gWwYfKyivw2p&#10;i1GFnimj/Ueaae6LlLIx2zattsGITNLlfr87HK44k/T0+mq/fZtcLWaWxOZDxA/gepYONY8YhG47&#10;PDtraT4uzBXE5VPEGfgISGBjU0ShzTvbMJw8LREGLWxrYKmTUoon+fmEk4EZfgeK6YZkzmXyZsHZ&#10;BHYRtBNCSrC4W5koO8GUNmYFltmBZ4FLfoJC3rq/Aa+IXNlZXMG9ti78qTqO20WymvMfHZj7ThY8&#10;uGbKg83W0PrkmSyrnvbz5+8Mf/ohTz8AAAD//wMAUEsDBBQABgAIAAAAIQDOq2TY3wAAAAsBAAAP&#10;AAAAZHJzL2Rvd25yZXYueG1sTI/NTsMwEITvSLyDtUjcqJ2mpBDiVIifCzcMB45uvE1S4nUUu236&#10;9iwnuO3Ojma+rTazH8QRp9gH0pAtFAikJrieWg2fH683dyBisuTsEAg1nDHCpr68qGzpwone8WhS&#10;KziEYmk1dCmNpZSx6dDbuAgjEt92YfI28Tq10k32xOF+kEulCultT9zQ2RGfOmy+zcFrmM/N/sXv&#10;vsxy/SzN/i0PKjMrra+v5scHEAnn9GeGX3xGh5qZtuFALopBQ5HfM3rSsFI5D+xYF9ktiC0rWaZA&#10;1pX8/0P9AwAA//8DAFBLAQItABQABgAIAAAAIQC2gziS/gAAAOEBAAATAAAAAAAAAAAAAAAAAAAA&#10;AABbQ29udGVudF9UeXBlc10ueG1sUEsBAi0AFAAGAAgAAAAhADj9If/WAAAAlAEAAAsAAAAAAAAA&#10;AAAAAAAALwEAAF9yZWxzLy5yZWxzUEsBAi0AFAAGAAgAAAAhAP8FEhvGAQAA2AMAAA4AAAAAAAAA&#10;AAAAAAAALgIAAGRycy9lMm9Eb2MueG1sUEsBAi0AFAAGAAgAAAAhAM6rZNjfAAAACwEAAA8AAAAA&#10;AAAAAAAAAAAAIAQAAGRycy9kb3ducmV2LnhtbFBLBQYAAAAABAAEAPMAAAAsBQAAAAA=&#10;" strokecolor="#ed7d31 [3205]" strokeweight=".5pt">
                 <v:stroke endarrow="block" joinstyle="miter"/>
               </v:shape>
             </w:pict>
@@ -2197,7 +2197,7 @@
           </mc:Choice>
           <mc:Fallback>
             <w:pict>
-              <v:shape w14:anchorId="211A6D44" id="Straight Arrow Connector 10" o:spid="_x0000_s1026" type="#_x0000_t32" style="position:absolute;margin-left:22.5pt;margin-top:32.2pt;width:0;height:59.55pt;flip:y;z-index:251677696;visibility:visible;mso-wrap-style:square;mso-wrap-distance-left:9pt;mso-wrap-distance-top:0;mso-wrap-distance-right:9pt;mso-wrap-distance-bottom:0;mso-position-horizontal:absolute;mso-position-horizontal-relative:text;mso-position-vertical:absolute;mso-position-vertical-relative:text" o:gfxdata="UEsDBBQABgAIAAAAIQC2gziS/gAAAOEBAAATAAAAW0NvbnRlbnRfVHlwZXNdLnhtbJSRQU7DMBBF&#10;90jcwfIWJU67QAgl6YK0S0CoHGBkTxKLZGx5TGhvj5O2G0SRWNoz/78nu9wcxkFMGNg6quQqL6RA&#10;0s5Y6ir5vt9lD1JwBDIwOMJKHpHlpr69KfdHjyxSmriSfYz+USnWPY7AufNIadK6MEJMx9ApD/oD&#10;OlTrorhX2lFEilmcO2RdNtjC5xDF9pCuTyYBB5bi6bQ4syoJ3g9WQ0ymaiLzg5KdCXlKLjvcW893&#10;SUOqXwnz5DrgnHtJTxOsQfEKIT7DmDSUCaxw7Rqn8787ZsmRM9e2VmPeBN4uqYvTtW7jvijg9N/y&#10;JsXecLq0q+WD6m8AAAD//wMAUEsDBBQABgAIAAAAIQA4/SH/1gAAAJQBAAALAAAAX3JlbHMvLnJl&#10;bHOkkMFqwzAMhu+DvYPRfXGawxijTi+j0GvpHsDYimMaW0Yy2fr2M4PBMnrbUb/Q94l/f/hMi1qR&#10;JVI2sOt6UJgd+ZiDgffL8ekFlFSbvV0oo4EbChzGx4f9GRdb25HMsYhqlCwG5lrLq9biZkxWOiqY&#10;22YiTra2kYMu1l1tQD30/bPm3wwYN0x18gb45AdQl1tp5j/sFB2T0FQ7R0nTNEV3j6o9feQzro1i&#10;OWA14Fm+Q8a1a8+Bvu/d/dMb2JY5uiPbhG/ktn4cqGU/er3pcvwCAAD//wMAUEsDBBQABgAIAAAA&#10;IQAZJnC1uwEAAMgDAAAOAAAAZHJzL2Uyb0RvYy54bWysU8tu2zAQvBfoPxC815IDOCkEyzk4bS9F&#10;G/R1Z6ilRJQvLLeW9PclKVsp+gCKIJcFRe7Mzuyu9reTNewEGLV3Ld9uas7ASd9p17f865e3r15z&#10;Fkm4ThjvoOUzRH57ePliP4YGrvzgTQfIEomLzRhaPhCFpqqiHMCKuPEBXHpUHq2g9Il91aEYE7s1&#10;1VVdX1ejxy6glxBjur1bHvmh8CsFkj4qFYGYaXnSRiViiQ85Voe9aHoUYdDyLEM8QYUV2qWiK9Wd&#10;IMF+oP6DymqJPnpFG+lt5ZXSEoqH5GZb/+bm8yACFC+pOTGsbYrPRys/nI7uHlMbxhCbGO4xu5gU&#10;WqaMDt/STIuvpJRNpW3z2jaYiMnlUqbbm931bneTO1otDJkpYKR34C3Lh5ZHQqH7gY7euTQbjwu7&#10;OL2PtAAvgAw2LkcS2rxxHaM5pAUi1ML1Bs51ckr1KL2caDawwD+BYrpLEpcyZavgaJCdRNqH7vt2&#10;ZUmZGaK0MSuoLs7/CTrnZhiUTftf4JpdKnpHK9Bq5/FvVWm6SFVL/sX14jXbfvDdXAZZ2pHWpczh&#10;vNp5H3/9LvDHH/DwEwAA//8DAFBLAwQUAAYACAAAACEAKRvpUt0AAAAIAQAADwAAAGRycy9kb3du&#10;cmV2LnhtbEyPwU7DMBBE70j9B2uRuFGn4JYqxKkQEhdAUAqX3tx4m0SN15HttoGvZ+HSHkczmnlT&#10;LAbXiQOG2HrSMBlnIJAqb1uqNXx9Pl3PQcRkyJrOE2r4xgiLcnRRmNz6I33gYZVqwSUUc6OhSanP&#10;pYxVg87Ese+R2Nv64ExiGWppgzlyuevkTZbNpDMt8UJjenxssNqt9k7D6yS8P9+t37Yq1uFnTS9q&#10;GZde66vL4eEeRMIhncLwh8/oUDLTxu/JRtFpUFO+kjTMlALB/r/ecG5+OwVZFvL8QPkLAAD//wMA&#10;UEsBAi0AFAAGAAgAAAAhALaDOJL+AAAA4QEAABMAAAAAAAAAAAAAAAAAAAAAAFtDb250ZW50X1R5&#10;cGVzXS54bWxQSwECLQAUAAYACAAAACEAOP0h/9YAAACUAQAACwAAAAAAAAAAAAAAAAAvAQAAX3Jl&#10;bHMvLnJlbHNQSwECLQAUAAYACAAAACEAGSZwtbsBAADIAwAADgAAAAAAAAAAAAAAAAAuAgAAZHJz&#10;L2Uyb0RvYy54bWxQSwECLQAUAAYACAAAACEAKRvpUt0AAAAIAQAADwAAAAAAAAAAAAAAAAAVBAAA&#10;ZHJzL2Rvd25yZXYueG1sUEsFBgAAAAAEAAQA8wAAAB8FAAAAAA==&#10;" strokecolor="black [3200]" strokeweight=".5pt">
+              <v:shape w14:anchorId="2AFF1519" id="Straight Arrow Connector 10" o:spid="_x0000_s1026" type="#_x0000_t32" style="position:absolute;margin-left:22.5pt;margin-top:32.2pt;width:0;height:59.55pt;flip:y;z-index:251677696;visibility:visible;mso-wrap-style:square;mso-wrap-distance-left:9pt;mso-wrap-distance-top:0;mso-wrap-distance-right:9pt;mso-wrap-distance-bottom:0;mso-position-horizontal:absolute;mso-position-horizontal-relative:text;mso-position-vertical:absolute;mso-position-vertical-relative:text" o:gfxdata="UEsDBBQABgAIAAAAIQC2gziS/gAAAOEBAAATAAAAW0NvbnRlbnRfVHlwZXNdLnhtbJSRQU7DMBBF&#10;90jcwfIWJU67QAgl6YK0S0CoHGBkTxKLZGx5TGhvj5O2G0SRWNoz/78nu9wcxkFMGNg6quQqL6RA&#10;0s5Y6ir5vt9lD1JwBDIwOMJKHpHlpr69KfdHjyxSmriSfYz+USnWPY7AufNIadK6MEJMx9ApD/oD&#10;OlTrorhX2lFEilmcO2RdNtjC5xDF9pCuTyYBB5bi6bQ4syoJ3g9WQ0ymaiLzg5KdCXlKLjvcW893&#10;SUOqXwnz5DrgnHtJTxOsQfEKIT7DmDSUCaxw7Rqn8787ZsmRM9e2VmPeBN4uqYvTtW7jvijg9N/y&#10;JsXecLq0q+WD6m8AAAD//wMAUEsDBBQABgAIAAAAIQA4/SH/1gAAAJQBAAALAAAAX3JlbHMvLnJl&#10;bHOkkMFqwzAMhu+DvYPRfXGawxijTi+j0GvpHsDYimMaW0Yy2fr2M4PBMnrbUb/Q94l/f/hMi1qR&#10;JVI2sOt6UJgd+ZiDgffL8ekFlFSbvV0oo4EbChzGx4f9GRdb25HMsYhqlCwG5lrLq9biZkxWOiqY&#10;22YiTra2kYMu1l1tQD30/bPm3wwYN0x18gb45AdQl1tp5j/sFB2T0FQ7R0nTNEV3j6o9feQzro1i&#10;OWA14Fm+Q8a1a8+Bvu/d/dMb2JY5uiPbhG/ktn4cqGU/er3pcvwCAAD//wMAUEsDBBQABgAIAAAA&#10;IQAZJnC1uwEAAMgDAAAOAAAAZHJzL2Uyb0RvYy54bWysU8tu2zAQvBfoPxC815IDOCkEyzk4bS9F&#10;G/R1Z6ilRJQvLLeW9PclKVsp+gCKIJcFRe7Mzuyu9reTNewEGLV3Ld9uas7ASd9p17f865e3r15z&#10;Fkm4ThjvoOUzRH57ePliP4YGrvzgTQfIEomLzRhaPhCFpqqiHMCKuPEBXHpUHq2g9Il91aEYE7s1&#10;1VVdX1ejxy6glxBjur1bHvmh8CsFkj4qFYGYaXnSRiViiQ85Voe9aHoUYdDyLEM8QYUV2qWiK9Wd&#10;IMF+oP6DymqJPnpFG+lt5ZXSEoqH5GZb/+bm8yACFC+pOTGsbYrPRys/nI7uHlMbxhCbGO4xu5gU&#10;WqaMDt/STIuvpJRNpW3z2jaYiMnlUqbbm931bneTO1otDJkpYKR34C3Lh5ZHQqH7gY7euTQbjwu7&#10;OL2PtAAvgAw2LkcS2rxxHaM5pAUi1ML1Bs51ckr1KL2caDawwD+BYrpLEpcyZavgaJCdRNqH7vt2&#10;ZUmZGaK0MSuoLs7/CTrnZhiUTftf4JpdKnpHK9Bq5/FvVWm6SFVL/sX14jXbfvDdXAZZ2pHWpczh&#10;vNp5H3/9LvDHH/DwEwAA//8DAFBLAwQUAAYACAAAACEAKRvpUt0AAAAIAQAADwAAAGRycy9kb3du&#10;cmV2LnhtbEyPwU7DMBBE70j9B2uRuFGn4JYqxKkQEhdAUAqX3tx4m0SN15HttoGvZ+HSHkczmnlT&#10;LAbXiQOG2HrSMBlnIJAqb1uqNXx9Pl3PQcRkyJrOE2r4xgiLcnRRmNz6I33gYZVqwSUUc6OhSanP&#10;pYxVg87Ese+R2Nv64ExiGWppgzlyuevkTZbNpDMt8UJjenxssNqt9k7D6yS8P9+t37Yq1uFnTS9q&#10;GZde66vL4eEeRMIhncLwh8/oUDLTxu/JRtFpUFO+kjTMlALB/r/ecG5+OwVZFvL8QPkLAAD//wMA&#10;UEsBAi0AFAAGAAgAAAAhALaDOJL+AAAA4QEAABMAAAAAAAAAAAAAAAAAAAAAAFtDb250ZW50X1R5&#10;cGVzXS54bWxQSwECLQAUAAYACAAAACEAOP0h/9YAAACUAQAACwAAAAAAAAAAAAAAAAAvAQAAX3Jl&#10;bHMvLnJlbHNQSwECLQAUAAYACAAAACEAGSZwtbsBAADIAwAADgAAAAAAAAAAAAAAAAAuAgAAZHJz&#10;L2Uyb0RvYy54bWxQSwECLQAUAAYACAAAACEAKRvpUt0AAAAIAQAADwAAAAAAAAAAAAAAAAAVBAAA&#10;ZHJzL2Rvd25yZXYueG1sUEsFBgAAAAAEAAQA8wAAAB8FAAAAAA==&#10;" strokecolor="black [3200]" strokeweight=".5pt">
                 <v:stroke endarrow="block" joinstyle="miter"/>
               </v:shape>
             </w:pict>
@@ -2611,7 +2611,7 @@
           </mc:Choice>
           <mc:Fallback>
             <w:pict>
-              <v:shape w14:anchorId="4C59B9EC" id="Straight Arrow Connector 13" o:spid="_x0000_s1026" type="#_x0000_t32" style="position:absolute;margin-left:97.4pt;margin-top:141.05pt;width:13.4pt;height:10.95pt;flip:x;z-index:251681792;visibility:visible;mso-wrap-style:square;mso-wrap-distance-left:9pt;mso-wrap-distance-top:0;mso-wrap-distance-right:9pt;mso-wrap-distance-bottom:0;mso-position-horizontal:absolute;mso-position-horizontal-relative:text;mso-position-vertical:absolute;mso-position-vertical-relative:text" o:gfxdata="UEsDBBQABgAIAAAAIQC2gziS/gAAAOEBAAATAAAAW0NvbnRlbnRfVHlwZXNdLnhtbJSRQU7DMBBF&#10;90jcwfIWJU67QAgl6YK0S0CoHGBkTxKLZGx5TGhvj5O2G0SRWNoz/78nu9wcxkFMGNg6quQqL6RA&#10;0s5Y6ir5vt9lD1JwBDIwOMJKHpHlpr69KfdHjyxSmriSfYz+USnWPY7AufNIadK6MEJMx9ApD/oD&#10;OlTrorhX2lFEilmcO2RdNtjC5xDF9pCuTyYBB5bi6bQ4syoJ3g9WQ0ymaiLzg5KdCXlKLjvcW893&#10;SUOqXwnz5DrgnHtJTxOsQfEKIT7DmDSUCaxw7Rqn8787ZsmRM9e2VmPeBN4uqYvTtW7jvijg9N/y&#10;JsXecLq0q+WD6m8AAAD//wMAUEsDBBQABgAIAAAAIQA4/SH/1gAAAJQBAAALAAAAX3JlbHMvLnJl&#10;bHOkkMFqwzAMhu+DvYPRfXGawxijTi+j0GvpHsDYimMaW0Yy2fr2M4PBMnrbUb/Q94l/f/hMi1qR&#10;JVI2sOt6UJgd+ZiDgffL8ekFlFSbvV0oo4EbChzGx4f9GRdb25HMsYhqlCwG5lrLq9biZkxWOiqY&#10;22YiTra2kYMu1l1tQD30/bPm3wwYN0x18gb45AdQl1tp5j/sFB2T0FQ7R0nTNEV3j6o9feQzro1i&#10;OWA14Fm+Q8a1a8+Bvu/d/dMb2JY5uiPbhG/ktn4cqGU/er3pcvwCAAD//wMAUEsDBBQABgAIAAAA&#10;IQAcjxn5yAEAANkDAAAOAAAAZHJzL2Uyb0RvYy54bWysU02P1DAMvSPxH6LcmbYzApZqOnuY5eOA&#10;YAXsD8imThspTaLETNt/j5N2uwgQKyEuVpr4Pfs9u8fraTDsAiFqZxte7UrOwErXats1/O7buxdX&#10;nEUUthXGWWj4DJFfn54/O46+hr3rnWkhMCKxsR59w3tEXxdFlD0MIu6cB0uPyoVBIH2GrmiDGIl9&#10;MMW+LF8VowutD05CjHR7szzyU+ZXCiR+VioCMtNw6g1zDDnep1icjqLugvC9lmsb4h+6GIS2VHSj&#10;uhEo2Pegf6MatAwuOoU76YbCKaUlZA2kpip/UfO1Fx6yFjIn+s2m+P9o5afL2d4GsmH0sY7+NiQV&#10;kwoDU0b7DzTTrIs6ZVO2bd5sgwmZpMvqdXk4kLmSnqrD1ZuXh2RrsdAkOh8ivgc3sHRoeMQgdNfj&#10;2VlLA3JhKSEuHyMuwAdAAhubIgpt3tqW4expizBoYTsDa52UUjz2n084G1jgX0Ax3VKf+6wkrxac&#10;TWAXQUshpASL+42JshNMaWM2YPk0cM1PUMhrt4EXcX+tuiFyZWdxAw/auvCn6jhVa8tqyX9wYNGd&#10;LLh37Zwnm62h/ckzWXc9LejP3xn++EeefgAAAP//AwBQSwMEFAAGAAgAAAAhAE+YCUffAAAACwEA&#10;AA8AAABkcnMvZG93bnJldi54bWxMj09PhDAUxO8mfofmmXhzW5AQRMpGjUb3son45/yWvqVE2hJa&#10;WPz21pMeJzOZ+U21Xc3AFpp876yEZCOAkW2d6m0n4f3t6aoA5gNahYOzJOGbPGzr87MKS+VO9pWW&#10;JnQsllhfogQdwlhy7ltNBv3GjWSjd3STwRDl1HE14SmWm4GnQuTcYG/jgsaRHjS1X81sJNw/ov4c&#10;85dnt9t/mCbb+eU4F1JeXqx3t8ACreEvDL/4ER3qyHRws1WeDVHfZBE9SEiLNAEWE2ma5MAOEq5F&#10;JoDXFf//of4BAAD//wMAUEsBAi0AFAAGAAgAAAAhALaDOJL+AAAA4QEAABMAAAAAAAAAAAAAAAAA&#10;AAAAAFtDb250ZW50X1R5cGVzXS54bWxQSwECLQAUAAYACAAAACEAOP0h/9YAAACUAQAACwAAAAAA&#10;AAAAAAAAAAAvAQAAX3JlbHMvLnJlbHNQSwECLQAUAAYACAAAACEAHI8Z+cgBAADZAwAADgAAAAAA&#10;AAAAAAAAAAAuAgAAZHJzL2Uyb0RvYy54bWxQSwECLQAUAAYACAAAACEAT5gJR98AAAALAQAADwAA&#10;AAAAAAAAAAAAAAAiBAAAZHJzL2Rvd25yZXYueG1sUEsFBgAAAAAEAAQA8wAAAC4FAAAAAA==&#10;" strokecolor="#ed7d31 [3205]" strokeweight="1pt">
+              <v:shape w14:anchorId="101A307C" id="Straight Arrow Connector 13" o:spid="_x0000_s1026" type="#_x0000_t32" style="position:absolute;margin-left:97.4pt;margin-top:141.05pt;width:13.4pt;height:10.95pt;flip:x;z-index:251681792;visibility:visible;mso-wrap-style:square;mso-wrap-distance-left:9pt;mso-wrap-distance-top:0;mso-wrap-distance-right:9pt;mso-wrap-distance-bottom:0;mso-position-horizontal:absolute;mso-position-horizontal-relative:text;mso-position-vertical:absolute;mso-position-vertical-relative:text" o:gfxdata="UEsDBBQABgAIAAAAIQC2gziS/gAAAOEBAAATAAAAW0NvbnRlbnRfVHlwZXNdLnhtbJSRQU7DMBBF&#10;90jcwfIWJU67QAgl6YK0S0CoHGBkTxKLZGx5TGhvj5O2G0SRWNoz/78nu9wcxkFMGNg6quQqL6RA&#10;0s5Y6ir5vt9lD1JwBDIwOMJKHpHlpr69KfdHjyxSmriSfYz+USnWPY7AufNIadK6MEJMx9ApD/oD&#10;OlTrorhX2lFEilmcO2RdNtjC5xDF9pCuTyYBB5bi6bQ4syoJ3g9WQ0ymaiLzg5KdCXlKLjvcW893&#10;SUOqXwnz5DrgnHtJTxOsQfEKIT7DmDSUCaxw7Rqn8787ZsmRM9e2VmPeBN4uqYvTtW7jvijg9N/y&#10;JsXecLq0q+WD6m8AAAD//wMAUEsDBBQABgAIAAAAIQA4/SH/1gAAAJQBAAALAAAAX3JlbHMvLnJl&#10;bHOkkMFqwzAMhu+DvYPRfXGawxijTi+j0GvpHsDYimMaW0Yy2fr2M4PBMnrbUb/Q94l/f/hMi1qR&#10;JVI2sOt6UJgd+ZiDgffL8ekFlFSbvV0oo4EbChzGx4f9GRdb25HMsYhqlCwG5lrLq9biZkxWOiqY&#10;22YiTra2kYMu1l1tQD30/bPm3wwYN0x18gb45AdQl1tp5j/sFB2T0FQ7R0nTNEV3j6o9feQzro1i&#10;OWA14Fm+Q8a1a8+Bvu/d/dMb2JY5uiPbhG/ktn4cqGU/er3pcvwCAAD//wMAUEsDBBQABgAIAAAA&#10;IQAcjxn5yAEAANkDAAAOAAAAZHJzL2Uyb0RvYy54bWysU02P1DAMvSPxH6LcmbYzApZqOnuY5eOA&#10;YAXsD8imThspTaLETNt/j5N2uwgQKyEuVpr4Pfs9u8fraTDsAiFqZxte7UrOwErXats1/O7buxdX&#10;nEUUthXGWWj4DJFfn54/O46+hr3rnWkhMCKxsR59w3tEXxdFlD0MIu6cB0uPyoVBIH2GrmiDGIl9&#10;MMW+LF8VowutD05CjHR7szzyU+ZXCiR+VioCMtNw6g1zDDnep1icjqLugvC9lmsb4h+6GIS2VHSj&#10;uhEo2Pegf6MatAwuOoU76YbCKaUlZA2kpip/UfO1Fx6yFjIn+s2m+P9o5afL2d4GsmH0sY7+NiQV&#10;kwoDU0b7DzTTrIs6ZVO2bd5sgwmZpMvqdXk4kLmSnqrD1ZuXh2RrsdAkOh8ivgc3sHRoeMQgdNfj&#10;2VlLA3JhKSEuHyMuwAdAAhubIgpt3tqW4expizBoYTsDa52UUjz2n084G1jgX0Ax3VKf+6wkrxac&#10;TWAXQUshpASL+42JshNMaWM2YPk0cM1PUMhrt4EXcX+tuiFyZWdxAw/auvCn6jhVa8tqyX9wYNGd&#10;LLh37Zwnm62h/ckzWXc9LejP3xn++EeefgAAAP//AwBQSwMEFAAGAAgAAAAhAE+YCUffAAAACwEA&#10;AA8AAABkcnMvZG93bnJldi54bWxMj09PhDAUxO8mfofmmXhzW5AQRMpGjUb3son45/yWvqVE2hJa&#10;WPz21pMeJzOZ+U21Xc3AFpp876yEZCOAkW2d6m0n4f3t6aoA5gNahYOzJOGbPGzr87MKS+VO9pWW&#10;JnQsllhfogQdwlhy7ltNBv3GjWSjd3STwRDl1HE14SmWm4GnQuTcYG/jgsaRHjS1X81sJNw/ov4c&#10;85dnt9t/mCbb+eU4F1JeXqx3t8ACreEvDL/4ER3qyHRws1WeDVHfZBE9SEiLNAEWE2ma5MAOEq5F&#10;JoDXFf//of4BAAD//wMAUEsBAi0AFAAGAAgAAAAhALaDOJL+AAAA4QEAABMAAAAAAAAAAAAAAAAA&#10;AAAAAFtDb250ZW50X1R5cGVzXS54bWxQSwECLQAUAAYACAAAACEAOP0h/9YAAACUAQAACwAAAAAA&#10;AAAAAAAAAAAvAQAAX3JlbHMvLnJlbHNQSwECLQAUAAYACAAAACEAHI8Z+cgBAADZAwAADgAAAAAA&#10;AAAAAAAAAAAuAgAAZHJzL2Uyb0RvYy54bWxQSwECLQAUAAYACAAAACEAT5gJR98AAAALAQAADwAA&#10;AAAAAAAAAAAAAAAiBAAAZHJzL2Rvd25yZXYueG1sUEsFBgAAAAAEAAQA8wAAAC4FAAAAAA==&#10;" strokecolor="#ed7d31 [3205]" strokeweight="1pt">
                 <v:stroke endarrow="block" joinstyle="miter"/>
               </v:shape>
             </w:pict>
@@ -2677,7 +2677,7 @@
           </mc:Choice>
           <mc:Fallback>
             <w:pict>
-              <v:shape w14:anchorId="18D6320F" id="Straight Arrow Connector 12" o:spid="_x0000_s1026" type="#_x0000_t32" style="position:absolute;margin-left:109.95pt;margin-top:91.6pt;width:4.7pt;height:10.3pt;z-index:251680768;visibility:visible;mso-wrap-style:square;mso-wrap-distance-left:9pt;mso-wrap-distance-top:0;mso-wrap-distance-right:9pt;mso-wrap-distance-bottom:0;mso-position-horizontal:absolute;mso-position-horizontal-relative:text;mso-position-vertical:absolute;mso-position-vertical-relative:text" o:gfxdata="UEsDBBQABgAIAAAAIQC2gziS/gAAAOEBAAATAAAAW0NvbnRlbnRfVHlwZXNdLnhtbJSRQU7DMBBF&#10;90jcwfIWJU67QAgl6YK0S0CoHGBkTxKLZGx5TGhvj5O2G0SRWNoz/78nu9wcxkFMGNg6quQqL6RA&#10;0s5Y6ir5vt9lD1JwBDIwOMJKHpHlpr69KfdHjyxSmriSfYz+USnWPY7AufNIadK6MEJMx9ApD/oD&#10;OlTrorhX2lFEilmcO2RdNtjC5xDF9pCuTyYBB5bi6bQ4syoJ3g9WQ0ymaiLzg5KdCXlKLjvcW893&#10;SUOqXwnz5DrgnHtJTxOsQfEKIT7DmDSUCaxw7Rqn8787ZsmRM9e2VmPeBN4uqYvTtW7jvijg9N/y&#10;JsXecLq0q+WD6m8AAAD//wMAUEsDBBQABgAIAAAAIQA4/SH/1gAAAJQBAAALAAAAX3JlbHMvLnJl&#10;bHOkkMFqwzAMhu+DvYPRfXGawxijTi+j0GvpHsDYimMaW0Yy2fr2M4PBMnrbUb/Q94l/f/hMi1qR&#10;JVI2sOt6UJgd+ZiDgffL8ekFlFSbvV0oo4EbChzGx4f9GRdb25HMsYhqlCwG5lrLq9biZkxWOiqY&#10;22YiTra2kYMu1l1tQD30/bPm3wwYN0x18gb45AdQl1tp5j/sFB2T0FQ7R0nTNEV3j6o9feQzro1i&#10;OWA14Fm+Q8a1a8+Bvu/d/dMb2JY5uiPbhG/ktn4cqGU/er3pcvwCAAD//wMAUEsDBBQABgAIAAAA&#10;IQAwpdTbvwEAAM4DAAAOAAAAZHJzL2Uyb0RvYy54bWysU8uO1DAQvCPxD5bvTB6IZYgms4dZ4IJg&#10;xcIHeJ12YsmxrXYzk/w9tpPNIEAgIS4dP7qqu8uVw+00GnYGDNrZlle7kjOw0nXa9i3/+uXdiz1n&#10;gYTthHEWWj5D4LfH588OF99A7QZnOkAWSWxoLr7lA5FviiLIAUYRds6DjZfK4SgobrEvOhSXyD6a&#10;oi7Lm+LisPPoJIQQT++WS37M/EqBpE9KBSBmWh57oxwxx8cUi+NBND0KP2i5tiH+oYtRaBuLblR3&#10;ggT7hvoXqlFLdMEp2kk3Fk4pLSHPEKepyp+meRiEhzxLFCf4Tabw/2jlx/PJ3mOU4eJDE/w9pikm&#10;hWP6xv7YlMWaN7FgIibj4as3+9cVZzLeVC/Lm3qftCyuWI+B3oMbWVq0PBAK3Q90ctbGV3FYZb3E&#10;+UOgBfgESIWNTZGENm9tx2j20TqEWtjewFonpRTXpvOKZgML/DMoprvYZp3LZD/BySA7i+gEISVY&#10;qjemmJ1gShuzAcu/A9f8BIXstQ28DPfHqhsiV3aWNvCorcPfVaepWltWS/6TAsvcSYJH1835ObM0&#10;0TT5TVaDJ1f+uM/w6294/A4AAP//AwBQSwMEFAAGAAgAAAAhABstT+fdAAAACwEAAA8AAABkcnMv&#10;ZG93bnJldi54bWxMj8FOhDAQhu8mvkMzJt7csiUxgJSNIfHkxcV9gJZ2AaVTbLsLvr3jSW8z+b/8&#10;80192NzMrjbEyaOE/S4DZrH3ZsJBwun95aEAFpNCo2aPVsK3jXBobm9qVRm/4tFeuzQwKsFYKQlj&#10;SkvFeexH61Tc+cUiZWcfnEq0hoGboFYqdzMXWfbInZqQLoxqse1o+8/u4iSEce6/sPt4O7Zr++pP&#10;Rk9Jaynv77bnJ2DJbukPhl99UoeGnLS/oIlsliD2ZUkoBUUugBEhRJkD0zRkeQG8qfn/H5ofAAAA&#10;//8DAFBLAQItABQABgAIAAAAIQC2gziS/gAAAOEBAAATAAAAAAAAAAAAAAAAAAAAAABbQ29udGVu&#10;dF9UeXBlc10ueG1sUEsBAi0AFAAGAAgAAAAhADj9If/WAAAAlAEAAAsAAAAAAAAAAAAAAAAALwEA&#10;AF9yZWxzLy5yZWxzUEsBAi0AFAAGAAgAAAAhADCl1Nu/AQAAzgMAAA4AAAAAAAAAAAAAAAAALgIA&#10;AGRycy9lMm9Eb2MueG1sUEsBAi0AFAAGAAgAAAAhABstT+fdAAAACwEAAA8AAAAAAAAAAAAAAAAA&#10;GQQAAGRycy9kb3ducmV2LnhtbFBLBQYAAAAABAAEAPMAAAAjBQAAAAA=&#10;" strokecolor="#ed7d31 [3205]" strokeweight="1pt">
+              <v:shape w14:anchorId="60E77ECC" id="Straight Arrow Connector 12" o:spid="_x0000_s1026" type="#_x0000_t32" style="position:absolute;margin-left:109.95pt;margin-top:91.6pt;width:4.7pt;height:10.3pt;z-index:251680768;visibility:visible;mso-wrap-style:square;mso-wrap-distance-left:9pt;mso-wrap-distance-top:0;mso-wrap-distance-right:9pt;mso-wrap-distance-bottom:0;mso-position-horizontal:absolute;mso-position-horizontal-relative:text;mso-position-vertical:absolute;mso-position-vertical-relative:text" o:gfxdata="UEsDBBQABgAIAAAAIQC2gziS/gAAAOEBAAATAAAAW0NvbnRlbnRfVHlwZXNdLnhtbJSRQU7DMBBF&#10;90jcwfIWJU67QAgl6YK0S0CoHGBkTxKLZGx5TGhvj5O2G0SRWNoz/78nu9wcxkFMGNg6quQqL6RA&#10;0s5Y6ir5vt9lD1JwBDIwOMJKHpHlpr69KfdHjyxSmriSfYz+USnWPY7AufNIadK6MEJMx9ApD/oD&#10;OlTrorhX2lFEilmcO2RdNtjC5xDF9pCuTyYBB5bi6bQ4syoJ3g9WQ0ymaiLzg5KdCXlKLjvcW893&#10;SUOqXwnz5DrgnHtJTxOsQfEKIT7DmDSUCaxw7Rqn8787ZsmRM9e2VmPeBN4uqYvTtW7jvijg9N/y&#10;JsXecLq0q+WD6m8AAAD//wMAUEsDBBQABgAIAAAAIQA4/SH/1gAAAJQBAAALAAAAX3JlbHMvLnJl&#10;bHOkkMFqwzAMhu+DvYPRfXGawxijTi+j0GvpHsDYimMaW0Yy2fr2M4PBMnrbUb/Q94l/f/hMi1qR&#10;JVI2sOt6UJgd+ZiDgffL8ekFlFSbvV0oo4EbChzGx4f9GRdb25HMsYhqlCwG5lrLq9biZkxWOiqY&#10;22YiTra2kYMu1l1tQD30/bPm3wwYN0x18gb45AdQl1tp5j/sFB2T0FQ7R0nTNEV3j6o9feQzro1i&#10;OWA14Fm+Q8a1a8+Bvu/d/dMb2JY5uiPbhG/ktn4cqGU/er3pcvwCAAD//wMAUEsDBBQABgAIAAAA&#10;IQAwpdTbvwEAAM4DAAAOAAAAZHJzL2Uyb0RvYy54bWysU8uO1DAQvCPxD5bvTB6IZYgms4dZ4IJg&#10;xcIHeJ12YsmxrXYzk/w9tpPNIEAgIS4dP7qqu8uVw+00GnYGDNrZlle7kjOw0nXa9i3/+uXdiz1n&#10;gYTthHEWWj5D4LfH588OF99A7QZnOkAWSWxoLr7lA5FviiLIAUYRds6DjZfK4SgobrEvOhSXyD6a&#10;oi7Lm+LisPPoJIQQT++WS37M/EqBpE9KBSBmWh57oxwxx8cUi+NBND0KP2i5tiH+oYtRaBuLblR3&#10;ggT7hvoXqlFLdMEp2kk3Fk4pLSHPEKepyp+meRiEhzxLFCf4Tabw/2jlx/PJ3mOU4eJDE/w9pikm&#10;hWP6xv7YlMWaN7FgIibj4as3+9cVZzLeVC/Lm3qftCyuWI+B3oMbWVq0PBAK3Q90ctbGV3FYZb3E&#10;+UOgBfgESIWNTZGENm9tx2j20TqEWtjewFonpRTXpvOKZgML/DMoprvYZp3LZD/BySA7i+gEISVY&#10;qjemmJ1gShuzAcu/A9f8BIXstQ28DPfHqhsiV3aWNvCorcPfVaepWltWS/6TAsvcSYJH1835ObM0&#10;0TT5TVaDJ1f+uM/w6294/A4AAP//AwBQSwMEFAAGAAgAAAAhABstT+fdAAAACwEAAA8AAABkcnMv&#10;ZG93bnJldi54bWxMj8FOhDAQhu8mvkMzJt7csiUxgJSNIfHkxcV9gJZ2AaVTbLsLvr3jSW8z+b/8&#10;80192NzMrjbEyaOE/S4DZrH3ZsJBwun95aEAFpNCo2aPVsK3jXBobm9qVRm/4tFeuzQwKsFYKQlj&#10;SkvFeexH61Tc+cUiZWcfnEq0hoGboFYqdzMXWfbInZqQLoxqse1o+8/u4iSEce6/sPt4O7Zr++pP&#10;Rk9Jaynv77bnJ2DJbukPhl99UoeGnLS/oIlsliD2ZUkoBUUugBEhRJkD0zRkeQG8qfn/H5ofAAAA&#10;//8DAFBLAQItABQABgAIAAAAIQC2gziS/gAAAOEBAAATAAAAAAAAAAAAAAAAAAAAAABbQ29udGVu&#10;dF9UeXBlc10ueG1sUEsBAi0AFAAGAAgAAAAhADj9If/WAAAAlAEAAAsAAAAAAAAAAAAAAAAALwEA&#10;AF9yZWxzLy5yZWxzUEsBAi0AFAAGAAgAAAAhADCl1Nu/AQAAzgMAAA4AAAAAAAAAAAAAAAAALgIA&#10;AGRycy9lMm9Eb2MueG1sUEsBAi0AFAAGAAgAAAAhABstT+fdAAAACwEAAA8AAAAAAAAAAAAAAAAA&#10;GQQAAGRycy9kb3ducmV2LnhtbFBLBQYAAAAABAAEAPMAAAAjBQAAAAA=&#10;" strokecolor="#ed7d31 [3205]" strokeweight="1pt">
                 <v:stroke endarrow="block" joinstyle="miter"/>
               </v:shape>
             </w:pict>
@@ -3305,7 +3305,7 @@
           </mc:Choice>
           <mc:Fallback>
             <w:pict>
-              <v:shape w14:anchorId="31DF6501" id="Arrow: Bent 14" o:spid="_x0000_s1026" style="position:absolute;margin-left:0;margin-top:6.55pt;width:65.4pt;height:26.5pt;rotation:-90;z-index:251682816;visibility:visible;mso-wrap-style:square;mso-width-percent:0;mso-height-percent:0;mso-wrap-distance-left:9pt;mso-wrap-distance-top:0;mso-wrap-distance-right:9pt;mso-wrap-distance-bottom:0;mso-position-horizontal:left;mso-position-horizontal-relative:margin;mso-position-vertical:absolute;mso-position-vertical-relative:text;mso-width-percent:0;mso-height-percent:0;mso-width-relative:margin;mso-height-relative:margin;v-text-anchor:middle" coordsize="830580,336550" o:gfxdata="UEsDBBQABgAIAAAAIQC2gziS/gAAAOEBAAATAAAAW0NvbnRlbnRfVHlwZXNdLnhtbJSRQU7DMBBF&#10;90jcwfIWJU67QAgl6YK0S0CoHGBkTxKLZGx5TGhvj5O2G0SRWNoz/78nu9wcxkFMGNg6quQqL6RA&#10;0s5Y6ir5vt9lD1JwBDIwOMJKHpHlpr69KfdHjyxSmriSfYz+USnWPY7AufNIadK6MEJMx9ApD/oD&#10;OlTrorhX2lFEilmcO2RdNtjC5xDF9pCuTyYBB5bi6bQ4syoJ3g9WQ0ymaiLzg5KdCXlKLjvcW893&#10;SUOqXwnz5DrgnHtJTxOsQfEKIT7DmDSUCaxw7Rqn8787ZsmRM9e2VmPeBN4uqYvTtW7jvijg9N/y&#10;JsXecLq0q+WD6m8AAAD//wMAUEsDBBQABgAIAAAAIQA4/SH/1gAAAJQBAAALAAAAX3JlbHMvLnJl&#10;bHOkkMFqwzAMhu+DvYPRfXGawxijTi+j0GvpHsDYimMaW0Yy2fr2M4PBMnrbUb/Q94l/f/hMi1qR&#10;JVI2sOt6UJgd+ZiDgffL8ekFlFSbvV0oo4EbChzGx4f9GRdb25HMsYhqlCwG5lrLq9biZkxWOiqY&#10;22YiTra2kYMu1l1tQD30/bPm3wwYN0x18gb45AdQl1tp5j/sFB2T0FQ7R0nTNEV3j6o9feQzro1i&#10;OWA14Fm+Q8a1a8+Bvu/d/dMb2JY5uiPbhG/ktn4cqGU/er3pcvwCAAD//wMAUEsDBBQABgAIAAAA&#10;IQAvYs8OUgIAAPcEAAAOAAAAZHJzL2Uyb0RvYy54bWysVE1v2zAMvQ/YfxB0Xx03TZcFdYqgRYcB&#10;RRu0HXpWZCkxJosapcTJfv0o+SNFl8MwzAeBFMlH8on01fW+Nmyn0FdgC56fjThTVkJZ2XXBv7/c&#10;fZpy5oOwpTBgVcEPyvPr+ccPV42bqXPYgCkVMgKxfta4gm9CcLMs83KjauHPwClLRg1Yi0AqrrMS&#10;RUPotcnOR6PLrAEsHYJU3tPtbWvk84SvtZLhUWuvAjMFp9pCOjGdq3hm8ysxW6Nwm0p2ZYh/qKIW&#10;laWkA9StCIJtsfoDqq4kggcdziTUGWhdSZV6oG7y0btunjfCqdQLkePdQJP/f7DyYffslkg0NM7P&#10;PImxi73GmiEQW/klsUxfao7KZfvE3WHgTu0Dk3Q5HY8mU2JYkmk8vpxMErdZixUxHfrwVUHNolDw&#10;lbJhgQhNQha7ex+oCPLv/Ug5lpSkcDAqIhn7pDSrSso6TtFpWtSNQbYT9M4m5PFdCSt5xhBdGTME&#10;5aeCyh99UOcbw1SaoL8NHLxTRrBhCKwrC3gq67FU3fr3Xbe9xrZXUB6W2L4G8eudvKuIwXvhw1Ig&#10;DStd0gKGRzq0gabg0EmcbQB/nbqP/jRDZOWsoeEvuP+5Fag4M98sTdeX/OIibktSLiafz0nBt5bV&#10;W4vd1jdAvOepuiRG/2B6USPUr7Sni5iVTMJKyl1wGbBXbkK7lLTpUi0WyY02xIlwb5+djOCR1Tgc&#10;L/tXga4bo0Dz9wD9oojZu0FqfWOkhcU2gK7SlB157fim7UoD0/0J4vq+1ZPX8X81/w0AAP//AwBQ&#10;SwMEFAAGAAgAAAAhAG/bmIXhAAAACQEAAA8AAABkcnMvZG93bnJldi54bWxMj01PwkAQhu8m/ofN&#10;mHgxsC0EArVbIn4lHowRPeht6A5tQ3e26S5Q/r3jSY8z8+Sd581Xg2vVkfrQeDaQjhNQxKW3DVcG&#10;Pj+eRgtQISJbbD2TgTMFWBWXFzlm1p/4nY6bWCkJ4ZChgTrGLtM6lDU5DGPfEctt53uHUca+0rbH&#10;k4S7Vk+SZK4dNiwfauzovqZyvzk4Azfr3T5NX7+e5+dmivHx7WXdPXwbc3013N2CijTEPxh+9UUd&#10;CnHa+gPboFoD08VSSAOjyUwqCLBMZbEVMJkloItc/29Q/AAAAP//AwBQSwECLQAUAAYACAAAACEA&#10;toM4kv4AAADhAQAAEwAAAAAAAAAAAAAAAAAAAAAAW0NvbnRlbnRfVHlwZXNdLnhtbFBLAQItABQA&#10;BgAIAAAAIQA4/SH/1gAAAJQBAAALAAAAAAAAAAAAAAAAAC8BAABfcmVscy8ucmVsc1BLAQItABQA&#10;BgAIAAAAIQAvYs8OUgIAAPcEAAAOAAAAAAAAAAAAAAAAAC4CAABkcnMvZTJvRG9jLnhtbFBLAQIt&#10;ABQABgAIAAAAIQBv25iF4QAAAAkBAAAPAAAAAAAAAAAAAAAAAKwEAABkcnMvZG93bnJldi54bWxQ&#10;SwUGAAAAAAQABADzAAAAugUAAAAA&#10;" path="m,336550l,189309c,107990,65922,42068,147241,42068r599202,1l746443,r84137,84138l746443,168275r,-42069l147241,126206v-34851,,-63103,28252,-63103,63103l84138,336550,,336550xe" fillcolor="black [3200]" strokecolor="white [3201]" strokeweight="1.5pt">
+              <v:shape w14:anchorId="24638B18" id="Arrow: Bent 14" o:spid="_x0000_s1026" style="position:absolute;margin-left:0;margin-top:6.55pt;width:65.4pt;height:26.5pt;rotation:-90;z-index:251682816;visibility:visible;mso-wrap-style:square;mso-width-percent:0;mso-height-percent:0;mso-wrap-distance-left:9pt;mso-wrap-distance-top:0;mso-wrap-distance-right:9pt;mso-wrap-distance-bottom:0;mso-position-horizontal:left;mso-position-horizontal-relative:margin;mso-position-vertical:absolute;mso-position-vertical-relative:text;mso-width-percent:0;mso-height-percent:0;mso-width-relative:margin;mso-height-relative:margin;v-text-anchor:middle" coordsize="830580,336550" o:gfxdata="UEsDBBQABgAIAAAAIQC2gziS/gAAAOEBAAATAAAAW0NvbnRlbnRfVHlwZXNdLnhtbJSRQU7DMBBF&#10;90jcwfIWJU67QAgl6YK0S0CoHGBkTxKLZGx5TGhvj5O2G0SRWNoz/78nu9wcxkFMGNg6quQqL6RA&#10;0s5Y6ir5vt9lD1JwBDIwOMJKHpHlpr69KfdHjyxSmriSfYz+USnWPY7AufNIadK6MEJMx9ApD/oD&#10;OlTrorhX2lFEilmcO2RdNtjC5xDF9pCuTyYBB5bi6bQ4syoJ3g9WQ0ymaiLzg5KdCXlKLjvcW893&#10;SUOqXwnz5DrgnHtJTxOsQfEKIT7DmDSUCaxw7Rqn8787ZsmRM9e2VmPeBN4uqYvTtW7jvijg9N/y&#10;JsXecLq0q+WD6m8AAAD//wMAUEsDBBQABgAIAAAAIQA4/SH/1gAAAJQBAAALAAAAX3JlbHMvLnJl&#10;bHOkkMFqwzAMhu+DvYPRfXGawxijTi+j0GvpHsDYimMaW0Yy2fr2M4PBMnrbUb/Q94l/f/hMi1qR&#10;JVI2sOt6UJgd+ZiDgffL8ekFlFSbvV0oo4EbChzGx4f9GRdb25HMsYhqlCwG5lrLq9biZkxWOiqY&#10;22YiTra2kYMu1l1tQD30/bPm3wwYN0x18gb45AdQl1tp5j/sFB2T0FQ7R0nTNEV3j6o9feQzro1i&#10;OWA14Fm+Q8a1a8+Bvu/d/dMb2JY5uiPbhG/ktn4cqGU/er3pcvwCAAD//wMAUEsDBBQABgAIAAAA&#10;IQAvYs8OUgIAAPcEAAAOAAAAZHJzL2Uyb0RvYy54bWysVE1v2zAMvQ/YfxB0Xx03TZcFdYqgRYcB&#10;RRu0HXpWZCkxJosapcTJfv0o+SNFl8MwzAeBFMlH8on01fW+Nmyn0FdgC56fjThTVkJZ2XXBv7/c&#10;fZpy5oOwpTBgVcEPyvPr+ccPV42bqXPYgCkVMgKxfta4gm9CcLMs83KjauHPwClLRg1Yi0AqrrMS&#10;RUPotcnOR6PLrAEsHYJU3tPtbWvk84SvtZLhUWuvAjMFp9pCOjGdq3hm8ysxW6Nwm0p2ZYh/qKIW&#10;laWkA9StCIJtsfoDqq4kggcdziTUGWhdSZV6oG7y0btunjfCqdQLkePdQJP/f7DyYffslkg0NM7P&#10;PImxi73GmiEQW/klsUxfao7KZfvE3WHgTu0Dk3Q5HY8mU2JYkmk8vpxMErdZixUxHfrwVUHNolDw&#10;lbJhgQhNQha7ex+oCPLv/Ug5lpSkcDAqIhn7pDSrSso6TtFpWtSNQbYT9M4m5PFdCSt5xhBdGTME&#10;5aeCyh99UOcbw1SaoL8NHLxTRrBhCKwrC3gq67FU3fr3Xbe9xrZXUB6W2L4G8eudvKuIwXvhw1Ig&#10;DStd0gKGRzq0gabg0EmcbQB/nbqP/jRDZOWsoeEvuP+5Fag4M98sTdeX/OIibktSLiafz0nBt5bV&#10;W4vd1jdAvOepuiRG/2B6USPUr7Sni5iVTMJKyl1wGbBXbkK7lLTpUi0WyY02xIlwb5+djOCR1Tgc&#10;L/tXga4bo0Dz9wD9oojZu0FqfWOkhcU2gK7SlB157fim7UoD0/0J4vq+1ZPX8X81/w0AAP//AwBQ&#10;SwMEFAAGAAgAAAAhAG/bmIXhAAAACQEAAA8AAABkcnMvZG93bnJldi54bWxMj01PwkAQhu8m/ofN&#10;mHgxsC0EArVbIn4lHowRPeht6A5tQ3e26S5Q/r3jSY8z8+Sd581Xg2vVkfrQeDaQjhNQxKW3DVcG&#10;Pj+eRgtQISJbbD2TgTMFWBWXFzlm1p/4nY6bWCkJ4ZChgTrGLtM6lDU5DGPfEctt53uHUca+0rbH&#10;k4S7Vk+SZK4dNiwfauzovqZyvzk4Azfr3T5NX7+e5+dmivHx7WXdPXwbc3013N2CijTEPxh+9UUd&#10;CnHa+gPboFoD08VSSAOjyUwqCLBMZbEVMJkloItc/29Q/AAAAP//AwBQSwECLQAUAAYACAAAACEA&#10;toM4kv4AAADhAQAAEwAAAAAAAAAAAAAAAAAAAAAAW0NvbnRlbnRfVHlwZXNdLnhtbFBLAQItABQA&#10;BgAIAAAAIQA4/SH/1gAAAJQBAAALAAAAAAAAAAAAAAAAAC8BAABfcmVscy8ucmVsc1BLAQItABQA&#10;BgAIAAAAIQAvYs8OUgIAAPcEAAAOAAAAAAAAAAAAAAAAAC4CAABkcnMvZTJvRG9jLnhtbFBLAQIt&#10;ABQABgAIAAAAIQBv25iF4QAAAAkBAAAPAAAAAAAAAAAAAAAAAKwEAABkcnMvZG93bnJldi54bWxQ&#10;SwUGAAAAAAQABADzAAAAugUAAAAA&#10;" path="m,336550l,189309c,107990,65922,42068,147241,42068r599202,1l746443,r84137,84138l746443,168275r,-42069l147241,126206v-34851,,-63103,28252,-63103,63103l84138,336550,,336550xe" fillcolor="black [3200]" strokecolor="white [3201]" strokeweight="1.5pt">
                 <v:stroke joinstyle="miter"/>
                 <v:path arrowok="t" o:connecttype="custom" o:connectlocs="0,336550;0,189309;147241,42068;746443,42069;746443,0;830580,84138;746443,168275;746443,126206;147241,126206;84138,189309;84138,336550;0,336550" o:connectangles="0,0,0,0,0,0,0,0,0,0,0,0"/>
                 <w10:wrap anchorx="margin"/>
@@ -3487,7 +3487,7 @@
           </mc:Choice>
           <mc:Fallback>
             <w:pict>
-              <v:shape w14:anchorId="7AA940B6" id="Arrow: Bent 14" o:spid="_x0000_s1026" style="position:absolute;margin-left:44.65pt;margin-top:.1pt;width:65.4pt;height:28.25pt;rotation:180;z-index:251684864;visibility:visible;mso-wrap-style:square;mso-width-percent:0;mso-height-percent:0;mso-wrap-distance-left:9pt;mso-wrap-distance-top:0;mso-wrap-distance-right:9pt;mso-wrap-distance-bottom:0;mso-position-horizontal:absolute;mso-position-horizontal-relative:margin;mso-position-vertical:absolute;mso-position-vertical-relative:text;mso-width-percent:0;mso-height-percent:0;mso-width-relative:margin;mso-height-relative:margin;v-text-anchor:middle" coordsize="830580,358956" o:gfxdata="UEsDBBQABgAIAAAAIQC2gziS/gAAAOEBAAATAAAAW0NvbnRlbnRfVHlwZXNdLnhtbJSRQU7DMBBF&#10;90jcwfIWJU67QAgl6YK0S0CoHGBkTxKLZGx5TGhvj5O2G0SRWNoz/78nu9wcxkFMGNg6quQqL6RA&#10;0s5Y6ir5vt9lD1JwBDIwOMJKHpHlpr69KfdHjyxSmriSfYz+USnWPY7AufNIadK6MEJMx9ApD/oD&#10;OlTrorhX2lFEilmcO2RdNtjC5xDF9pCuTyYBB5bi6bQ4syoJ3g9WQ0ymaiLzg5KdCXlKLjvcW893&#10;SUOqXwnz5DrgnHtJTxOsQfEKIT7DmDSUCaxw7Rqn8787ZsmRM9e2VmPeBN4uqYvTtW7jvijg9N/y&#10;JsXecLq0q+WD6m8AAAD//wMAUEsDBBQABgAIAAAAIQA4/SH/1gAAAJQBAAALAAAAX3JlbHMvLnJl&#10;bHOkkMFqwzAMhu+DvYPRfXGawxijTi+j0GvpHsDYimMaW0Yy2fr2M4PBMnrbUb/Q94l/f/hMi1qR&#10;JVI2sOt6UJgd+ZiDgffL8ekFlFSbvV0oo4EbChzGx4f9GRdb25HMsYhqlCwG5lrLq9biZkxWOiqY&#10;22YiTra2kYMu1l1tQD30/bPm3wwYN0x18gb45AdQl1tp5j/sFB2T0FQ7R0nTNEV3j6o9feQzro1i&#10;OWA14Fm+Q8a1a8+Bvu/d/dMb2JY5uiPbhG/ktn4cqGU/er3pcvwCAAD//wMAUEsDBBQABgAIAAAA&#10;IQBTttLMUAIAAPcEAAAOAAAAZHJzL2Uyb0RvYy54bWysVFFv2jAQfp+0/2D5fSSB0lHUUKFWnSah&#10;tlo79dk4NkRzfN7ZENiv39kJUHU8TNN4sM6+u+/uPr7L9c2uMWyr0NdgS14Mcs6UlVDVdlXy7y/3&#10;nyac+SBsJQxYVfK98vxm9vHDdeumaghrMJVCRiDWT1tX8nUIbpplXq5VI/wAnLLk1ICNCHTFVVah&#10;aAm9Mdkwzy+zFrByCFJ5T693nZPPEr7WSoZHrb0KzJScegvpxHQu45nNrsV0hcKta9m3If6hi0bU&#10;looeoe5EEGyD9R9QTS0RPOgwkNBkoHUtVZqBpinyd9M8r4VTaRYix7sjTf7/wcqH7bN7QqKhdX7q&#10;yYxT7DQ2DIHYKvJJHn9pOGqX7RJ3+yN3aheYpMfJKB9PiGFJrtF4cjW+jNxmHVbEdOjDFwUNi0bJ&#10;l8qGOSK0CVlsFz508Yc4Sj61lKywNyoiGftNaVZXVHWUspNa1K1BthX0P5tQ9LVTZEzRtTHHpOJc&#10;UvXjkNTHxjSVFPS3icfoVBFsOCY2tQU8V/XUqu7iD1N3s8axl1Dtn7D7N4hf7+R9TQwuhA9PAkms&#10;9EgLGB7p0AbakkNvcbYG/HXuPcaThsjLWUviL7n/uRGoODNfLanrqri4iNuSLhfjz0O64FvP8q3H&#10;bppbIN6L1F0yY3wwB1MjNK+0p/NYlVzCSqpdchnwcLkN3VLSpks1n6cw2hAnwsI+OxnBI6tRHC+7&#10;V4Gul1Eg/T3AYVHE9J2QutiYaWG+CaDrpLITrz3ftF1JrP2XIK7v23uKOn2vZr8BAAD//wMAUEsD&#10;BBQABgAIAAAAIQBBT+R63AAAAAYBAAAPAAAAZHJzL2Rvd25yZXYueG1sTI7BTsMwEETvSPyDtUjc&#10;qFMj2hKyqRASSKgHROmhRzde4oh4HWK3MXw95gTH0YzevGqdXC9ONIbOM8J8VoAgbrzpuEXYvT1e&#10;rUCEqNno3jMhfFGAdX1+VunS+Ilf6bSNrcgQDqVGsDEOpZShseR0mPmBOHfvfnQ65ji20ox6ynDX&#10;S1UUC+l0x/nB6oEeLDUf26ND+FbDbtMm+7R5ViPv90kvp5dPxMuLdH8HIlKKf2P41c/qUGengz+y&#10;CaJHWN1e5yWCApFbpYo5iAPCzWIJsq7kf/36BwAA//8DAFBLAQItABQABgAIAAAAIQC2gziS/gAA&#10;AOEBAAATAAAAAAAAAAAAAAAAAAAAAABbQ29udGVudF9UeXBlc10ueG1sUEsBAi0AFAAGAAgAAAAh&#10;ADj9If/WAAAAlAEAAAsAAAAAAAAAAAAAAAAALwEAAF9yZWxzLy5yZWxzUEsBAi0AFAAGAAgAAAAh&#10;AFO20sxQAgAA9wQAAA4AAAAAAAAAAAAAAAAALgIAAGRycy9lMm9Eb2MueG1sUEsBAi0AFAAGAAgA&#10;AAAhAEFP5HrcAAAABgEAAA8AAAAAAAAAAAAAAAAAqgQAAGRycy9kb3ducmV2LnhtbFBLBQYAAAAA&#10;BAAEAPMAAACzBQAAAAA=&#10;" path="m,358956l,201913c,115181,70311,44870,157043,44870r583798,l740841,r89739,89739l740841,179478r,-44869l157043,134609v-37171,,-67304,30133,-67304,67304l89739,358956,,358956xe" fillcolor="black [3200]" strokecolor="white [3201]" strokeweight="1.5pt">
+              <v:shape w14:anchorId="6F752A5B" id="Arrow: Bent 14" o:spid="_x0000_s1026" style="position:absolute;margin-left:44.65pt;margin-top:.1pt;width:65.4pt;height:28.25pt;rotation:180;z-index:251684864;visibility:visible;mso-wrap-style:square;mso-width-percent:0;mso-height-percent:0;mso-wrap-distance-left:9pt;mso-wrap-distance-top:0;mso-wrap-distance-right:9pt;mso-wrap-distance-bottom:0;mso-position-horizontal:absolute;mso-position-horizontal-relative:margin;mso-position-vertical:absolute;mso-position-vertical-relative:text;mso-width-percent:0;mso-height-percent:0;mso-width-relative:margin;mso-height-relative:margin;v-text-anchor:middle" coordsize="830580,358956" o:gfxdata="UEsDBBQABgAIAAAAIQC2gziS/gAAAOEBAAATAAAAW0NvbnRlbnRfVHlwZXNdLnhtbJSRQU7DMBBF&#10;90jcwfIWJU67QAgl6YK0S0CoHGBkTxKLZGx5TGhvj5O2G0SRWNoz/78nu9wcxkFMGNg6quQqL6RA&#10;0s5Y6ir5vt9lD1JwBDIwOMJKHpHlpr69KfdHjyxSmriSfYz+USnWPY7AufNIadK6MEJMx9ApD/oD&#10;OlTrorhX2lFEilmcO2RdNtjC5xDF9pCuTyYBB5bi6bQ4syoJ3g9WQ0ymaiLzg5KdCXlKLjvcW893&#10;SUOqXwnz5DrgnHtJTxOsQfEKIT7DmDSUCaxw7Rqn8787ZsmRM9e2VmPeBN4uqYvTtW7jvijg9N/y&#10;JsXecLq0q+WD6m8AAAD//wMAUEsDBBQABgAIAAAAIQA4/SH/1gAAAJQBAAALAAAAX3JlbHMvLnJl&#10;bHOkkMFqwzAMhu+DvYPRfXGawxijTi+j0GvpHsDYimMaW0Yy2fr2M4PBMnrbUb/Q94l/f/hMi1qR&#10;JVI2sOt6UJgd+ZiDgffL8ekFlFSbvV0oo4EbChzGx4f9GRdb25HMsYhqlCwG5lrLq9biZkxWOiqY&#10;22YiTra2kYMu1l1tQD30/bPm3wwYN0x18gb45AdQl1tp5j/sFB2T0FQ7R0nTNEV3j6o9feQzro1i&#10;OWA14Fm+Q8a1a8+Bvu/d/dMb2JY5uiPbhG/ktn4cqGU/er3pcvwCAAD//wMAUEsDBBQABgAIAAAA&#10;IQBTttLMUAIAAPcEAAAOAAAAZHJzL2Uyb0RvYy54bWysVFFv2jAQfp+0/2D5fSSB0lHUUKFWnSah&#10;tlo79dk4NkRzfN7ZENiv39kJUHU8TNN4sM6+u+/uPr7L9c2uMWyr0NdgS14Mcs6UlVDVdlXy7y/3&#10;nyac+SBsJQxYVfK98vxm9vHDdeumaghrMJVCRiDWT1tX8nUIbpplXq5VI/wAnLLk1ICNCHTFVVah&#10;aAm9Mdkwzy+zFrByCFJ5T693nZPPEr7WSoZHrb0KzJScegvpxHQu45nNrsV0hcKta9m3If6hi0bU&#10;looeoe5EEGyD9R9QTS0RPOgwkNBkoHUtVZqBpinyd9M8r4VTaRYix7sjTf7/wcqH7bN7QqKhdX7q&#10;yYxT7DQ2DIHYKvJJHn9pOGqX7RJ3+yN3aheYpMfJKB9PiGFJrtF4cjW+jNxmHVbEdOjDFwUNi0bJ&#10;l8qGOSK0CVlsFz508Yc4Sj61lKywNyoiGftNaVZXVHWUspNa1K1BthX0P5tQ9LVTZEzRtTHHpOJc&#10;UvXjkNTHxjSVFPS3icfoVBFsOCY2tQU8V/XUqu7iD1N3s8axl1Dtn7D7N4hf7+R9TQwuhA9PAkms&#10;9EgLGB7p0AbakkNvcbYG/HXuPcaThsjLWUviL7n/uRGoODNfLanrqri4iNuSLhfjz0O64FvP8q3H&#10;bppbIN6L1F0yY3wwB1MjNK+0p/NYlVzCSqpdchnwcLkN3VLSpks1n6cw2hAnwsI+OxnBI6tRHC+7&#10;V4Gul1Eg/T3AYVHE9J2QutiYaWG+CaDrpLITrz3ftF1JrP2XIK7v23uKOn2vZr8BAAD//wMAUEsD&#10;BBQABgAIAAAAIQBBT+R63AAAAAYBAAAPAAAAZHJzL2Rvd25yZXYueG1sTI7BTsMwEETvSPyDtUjc&#10;qFMj2hKyqRASSKgHROmhRzde4oh4HWK3MXw95gTH0YzevGqdXC9ONIbOM8J8VoAgbrzpuEXYvT1e&#10;rUCEqNno3jMhfFGAdX1+VunS+Ilf6bSNrcgQDqVGsDEOpZShseR0mPmBOHfvfnQ65ji20ox6ynDX&#10;S1UUC+l0x/nB6oEeLDUf26ND+FbDbtMm+7R5ViPv90kvp5dPxMuLdH8HIlKKf2P41c/qUGengz+y&#10;CaJHWN1e5yWCApFbpYo5iAPCzWIJsq7kf/36BwAA//8DAFBLAQItABQABgAIAAAAIQC2gziS/gAA&#10;AOEBAAATAAAAAAAAAAAAAAAAAAAAAABbQ29udGVudF9UeXBlc10ueG1sUEsBAi0AFAAGAAgAAAAh&#10;ADj9If/WAAAAlAEAAAsAAAAAAAAAAAAAAAAALwEAAF9yZWxzLy5yZWxzUEsBAi0AFAAGAAgAAAAh&#10;AFO20sxQAgAA9wQAAA4AAAAAAAAAAAAAAAAALgIAAGRycy9lMm9Eb2MueG1sUEsBAi0AFAAGAAgA&#10;AAAhAEFP5HrcAAAABgEAAA8AAAAAAAAAAAAAAAAAqgQAAGRycy9kb3ducmV2LnhtbFBLBQYAAAAA&#10;BAAEAPMAAACzBQAAAAA=&#10;" path="m,358956l,201913c,115181,70311,44870,157043,44870r583798,l740841,r89739,89739l740841,179478r,-44869l157043,134609v-37171,,-67304,30133,-67304,67304l89739,358956,,358956xe" fillcolor="black [3200]" strokecolor="white [3201]" strokeweight="1.5pt">
                 <v:stroke joinstyle="miter"/>
                 <v:path arrowok="t" o:connecttype="custom" o:connectlocs="0,358956;0,201913;157043,44870;740841,44870;740841,0;830580,89739;740841,179478;740841,134609;157043,134609;89739,201913;89739,358956;0,358956" o:connectangles="0,0,0,0,0,0,0,0,0,0,0,0"/>
                 <w10:wrap anchorx="margin"/>
@@ -4325,7 +4325,7 @@
           </mc:Choice>
           <mc:Fallback>
             <w:pict>
-              <v:shapetype w14:anchorId="0FC139EA" id="_x0000_t88" coordsize="21600,21600" o:spt="88" adj="1800,10800" path="m,qx10800@0l10800@2qy21600@11,10800@3l10800@1qy,21600e" filled="f">
+              <v:shapetype w14:anchorId="755E915B" id="_x0000_t88" coordsize="21600,21600" o:spt="88" adj="1800,10800" path="m,qx10800@0l10800@2qy21600@11,10800@3l10800@1qy,21600e" filled="f">
                 <v:formulas>
                   <v:f eqn="val #0"/>
                   <v:f eqn="sum 21600 0 #0"/>
@@ -6294,7 +6294,7 @@
           </mc:Choice>
           <mc:Fallback>
             <w:pict>
-              <v:shape w14:anchorId="59519E2E" id="Right Brace 16" o:spid="_x0000_s1026" type="#_x0000_t88" style="position:absolute;margin-left:62pt;margin-top:1.6pt;width:12.85pt;height:39pt;z-index:251686912;visibility:visible;mso-wrap-style:square;mso-wrap-distance-left:9pt;mso-wrap-distance-top:0;mso-wrap-distance-right:9pt;mso-wrap-distance-bottom:0;mso-position-horizontal:absolute;mso-position-horizontal-relative:text;mso-position-vertical:absolute;mso-position-vertical-relative:text;v-text-anchor:middle" o:gfxdata="UEsDBBQABgAIAAAAIQC2gziS/gAAAOEBAAATAAAAW0NvbnRlbnRfVHlwZXNdLnhtbJSRQU7DMBBF&#10;90jcwfIWJU67QAgl6YK0S0CoHGBkTxKLZGx5TGhvj5O2G0SRWNoz/78nu9wcxkFMGNg6quQqL6RA&#10;0s5Y6ir5vt9lD1JwBDIwOMJKHpHlpr69KfdHjyxSmriSfYz+USnWPY7AufNIadK6MEJMx9ApD/oD&#10;OlTrorhX2lFEilmcO2RdNtjC5xDF9pCuTyYBB5bi6bQ4syoJ3g9WQ0ymaiLzg5KdCXlKLjvcW893&#10;SUOqXwnz5DrgnHtJTxOsQfEKIT7DmDSUCaxw7Rqn8787ZsmRM9e2VmPeBN4uqYvTtW7jvijg9N/y&#10;JsXecLq0q+WD6m8AAAD//wMAUEsDBBQABgAIAAAAIQA4/SH/1gAAAJQBAAALAAAAX3JlbHMvLnJl&#10;bHOkkMFqwzAMhu+DvYPRfXGawxijTi+j0GvpHsDYimMaW0Yy2fr2M4PBMnrbUb/Q94l/f/hMi1qR&#10;JVI2sOt6UJgd+ZiDgffL8ekFlFSbvV0oo4EbChzGx4f9GRdb25HMsYhqlCwG5lrLq9biZkxWOiqY&#10;22YiTra2kYMu1l1tQD30/bPm3wwYN0x18gb45AdQl1tp5j/sFB2T0FQ7R0nTNEV3j6o9feQzro1i&#10;OWA14Fm+Q8a1a8+Bvu/d/dMb2JY5uiPbhG/ktn4cqGU/er3pcvwCAAD//wMAUEsDBBQABgAIAAAA&#10;IQAqOjFXTAIAAPUEAAAOAAAAZHJzL2Uyb0RvYy54bWysVN9P2zAQfp+0/8Hy+0hTSgcVKepATJMQ&#10;IGDi2Th2Y8nxeWe3affX7+ymKRpISNNenDvf78/f5fxi01q2VhgMuIqXRyPOlJNQG7es+M+n6y+n&#10;nIUoXC0sOFXxrQr8Yv7503nnZ2oMDdhaIaMkLsw6X/EmRj8riiAb1YpwBF45MmrAVkRScVnUKDrK&#10;3tpiPBpNiw6w9ghShUC3Vzsjn+f8WisZ77QOKjJbceot5hPz+ZLOYn4uZksUvjGyb0P8QxetMI6K&#10;DqmuRBRsheZNqtZIhAA6HkloC9DaSJVnoGnK0V/TPDbCqzwLgRP8AFP4f2nl7frR3yPB0PkwCySm&#10;KTYa2/Sl/tgmg7UdwFKbyCRdltPj8emUM0mmydnJ8SiDWRyCPYb4XUHLklBxNMsmfkMh00RiJtY3&#10;IVJZCtg7knJoIktxa1Vytu5BaWZqKjvO0Zkf6tIiWwt6WSGlcnGaXpPyZe8Upo21Q+Do48DeP4Wq&#10;zJ0huPw4eIjIlcHFIbg1DvC9BHFT9i3rnf8egd3cCYIXqLf3yBB2zA1eXhuC80aEeC+QqEqkpvWL&#10;d3RoC13FoZc4awB/v3ef/IlBZOWsI+pXPPxaCVSc2R+OuHVWTiZpV7IyOfk6JgVfW15eW9yqvQR6&#10;g5IW3cssJv9o96JGaJ9pSxepKpmEk1S74jLiXrmMu5WkPZdqschutB9exBv36GVKnlBNRHnaPAv0&#10;PacikfEW9mvyhlQ73xTpYLGKoE1m3AHXHm/arUyc/j+Qlve1nr0Of6v5HwAAAP//AwBQSwMEFAAG&#10;AAgAAAAhALwk9gbfAAAACAEAAA8AAABkcnMvZG93bnJldi54bWxMj0FPg0AUhO8m/ofNM/FmF2hT&#10;W2RpTKPRpgdj5eBxyz6BlH1L2C3gv/f1VI+Tmcx8k20m24oBe984UhDPIhBIpTMNVQqKr9eHFQgf&#10;NBndOkIFv+hhk9/eZDo1bqRPHA6hElxCPtUK6hC6VEpf1mi1n7kOib0f11sdWPaVNL0eudy2Momi&#10;pbS6IV6odYfbGsvT4WwVvJx2u2LebJdDvN4X++8Pejfjm1L3d9PzE4iAU7iG4YLP6JAz09GdyXjR&#10;sk4W/CUomCcgLv5i/QjiqGAVJyDzTP4/kP8BAAD//wMAUEsBAi0AFAAGAAgAAAAhALaDOJL+AAAA&#10;4QEAABMAAAAAAAAAAAAAAAAAAAAAAFtDb250ZW50X1R5cGVzXS54bWxQSwECLQAUAAYACAAAACEA&#10;OP0h/9YAAACUAQAACwAAAAAAAAAAAAAAAAAvAQAAX3JlbHMvLnJlbHNQSwECLQAUAAYACAAAACEA&#10;KjoxV0wCAAD1BAAADgAAAAAAAAAAAAAAAAAuAgAAZHJzL2Uyb0RvYy54bWxQSwECLQAUAAYACAAA&#10;ACEAvCT2Bt8AAAAIAQAADwAAAAAAAAAAAAAAAACmBAAAZHJzL2Rvd25yZXYueG1sUEsFBgAAAAAE&#10;AAQA8wAAALIFAAAAAA==&#10;" adj="593" strokecolor="#70ad47 [3209]" strokeweight="1pt">
+              <v:shape w14:anchorId="0092651A" id="Right Brace 16" o:spid="_x0000_s1026" type="#_x0000_t88" style="position:absolute;margin-left:62pt;margin-top:1.6pt;width:12.85pt;height:39pt;z-index:251686912;visibility:visible;mso-wrap-style:square;mso-wrap-distance-left:9pt;mso-wrap-distance-top:0;mso-wrap-distance-right:9pt;mso-wrap-distance-bottom:0;mso-position-horizontal:absolute;mso-position-horizontal-relative:text;mso-position-vertical:absolute;mso-position-vertical-relative:text;v-text-anchor:middle" o:gfxdata="UEsDBBQABgAIAAAAIQC2gziS/gAAAOEBAAATAAAAW0NvbnRlbnRfVHlwZXNdLnhtbJSRQU7DMBBF&#10;90jcwfIWJU67QAgl6YK0S0CoHGBkTxKLZGx5TGhvj5O2G0SRWNoz/78nu9wcxkFMGNg6quQqL6RA&#10;0s5Y6ir5vt9lD1JwBDIwOMJKHpHlpr69KfdHjyxSmriSfYz+USnWPY7AufNIadK6MEJMx9ApD/oD&#10;OlTrorhX2lFEilmcO2RdNtjC5xDF9pCuTyYBB5bi6bQ4syoJ3g9WQ0ymaiLzg5KdCXlKLjvcW893&#10;SUOqXwnz5DrgnHtJTxOsQfEKIT7DmDSUCaxw7Rqn8787ZsmRM9e2VmPeBN4uqYvTtW7jvijg9N/y&#10;JsXecLq0q+WD6m8AAAD//wMAUEsDBBQABgAIAAAAIQA4/SH/1gAAAJQBAAALAAAAX3JlbHMvLnJl&#10;bHOkkMFqwzAMhu+DvYPRfXGawxijTi+j0GvpHsDYimMaW0Yy2fr2M4PBMnrbUb/Q94l/f/hMi1qR&#10;JVI2sOt6UJgd+ZiDgffL8ekFlFSbvV0oo4EbChzGx4f9GRdb25HMsYhqlCwG5lrLq9biZkxWOiqY&#10;22YiTra2kYMu1l1tQD30/bPm3wwYN0x18gb45AdQl1tp5j/sFB2T0FQ7R0nTNEV3j6o9feQzro1i&#10;OWA14Fm+Q8a1a8+Bvu/d/dMb2JY5uiPbhG/ktn4cqGU/er3pcvwCAAD//wMAUEsDBBQABgAIAAAA&#10;IQAqOjFXTAIAAPUEAAAOAAAAZHJzL2Uyb0RvYy54bWysVN9P2zAQfp+0/8Hy+0hTSgcVKepATJMQ&#10;IGDi2Th2Y8nxeWe3affX7+ymKRpISNNenDvf78/f5fxi01q2VhgMuIqXRyPOlJNQG7es+M+n6y+n&#10;nIUoXC0sOFXxrQr8Yv7503nnZ2oMDdhaIaMkLsw6X/EmRj8riiAb1YpwBF45MmrAVkRScVnUKDrK&#10;3tpiPBpNiw6w9ghShUC3Vzsjn+f8WisZ77QOKjJbceot5hPz+ZLOYn4uZksUvjGyb0P8QxetMI6K&#10;DqmuRBRsheZNqtZIhAA6HkloC9DaSJVnoGnK0V/TPDbCqzwLgRP8AFP4f2nl7frR3yPB0PkwCySm&#10;KTYa2/Sl/tgmg7UdwFKbyCRdltPj8emUM0mmydnJ8SiDWRyCPYb4XUHLklBxNMsmfkMh00RiJtY3&#10;IVJZCtg7knJoIktxa1Vytu5BaWZqKjvO0Zkf6tIiWwt6WSGlcnGaXpPyZe8Upo21Q+Do48DeP4Wq&#10;zJ0huPw4eIjIlcHFIbg1DvC9BHFT9i3rnf8egd3cCYIXqLf3yBB2zA1eXhuC80aEeC+QqEqkpvWL&#10;d3RoC13FoZc4awB/v3ef/IlBZOWsI+pXPPxaCVSc2R+OuHVWTiZpV7IyOfk6JgVfW15eW9yqvQR6&#10;g5IW3cssJv9o96JGaJ9pSxepKpmEk1S74jLiXrmMu5WkPZdqschutB9exBv36GVKnlBNRHnaPAv0&#10;PacikfEW9mvyhlQ73xTpYLGKoE1m3AHXHm/arUyc/j+Qlve1nr0Of6v5HwAAAP//AwBQSwMEFAAG&#10;AAgAAAAhALwk9gbfAAAACAEAAA8AAABkcnMvZG93bnJldi54bWxMj0FPg0AUhO8m/ofNM/FmF2hT&#10;W2RpTKPRpgdj5eBxyz6BlH1L2C3gv/f1VI+Tmcx8k20m24oBe984UhDPIhBIpTMNVQqKr9eHFQgf&#10;NBndOkIFv+hhk9/eZDo1bqRPHA6hElxCPtUK6hC6VEpf1mi1n7kOib0f11sdWPaVNL0eudy2Momi&#10;pbS6IV6odYfbGsvT4WwVvJx2u2LebJdDvN4X++8Pejfjm1L3d9PzE4iAU7iG4YLP6JAz09GdyXjR&#10;sk4W/CUomCcgLv5i/QjiqGAVJyDzTP4/kP8BAAD//wMAUEsBAi0AFAAGAAgAAAAhALaDOJL+AAAA&#10;4QEAABMAAAAAAAAAAAAAAAAAAAAAAFtDb250ZW50X1R5cGVzXS54bWxQSwECLQAUAAYACAAAACEA&#10;OP0h/9YAAACUAQAACwAAAAAAAAAAAAAAAAAvAQAAX3JlbHMvLnJlbHNQSwECLQAUAAYACAAAACEA&#10;KjoxV0wCAAD1BAAADgAAAAAAAAAAAAAAAAAuAgAAZHJzL2Uyb0RvYy54bWxQSwECLQAUAAYACAAA&#10;ACEAvCT2Bt8AAAAIAQAADwAAAAAAAAAAAAAAAACmBAAAZHJzL2Rvd25yZXYueG1sUEsFBgAAAAAE&#10;AAQA8wAAALIFAAAAAA==&#10;" adj="593" strokecolor="#70ad47 [3209]" strokeweight="1pt">
                 <v:stroke joinstyle="miter"/>
               </v:shape>
             </w:pict>
@@ -6461,7 +6461,7 @@
           </mc:Choice>
           <mc:Fallback>
             <w:pict>
-              <v:shape w14:anchorId="37527EFA" id="Right Brace 16" o:spid="_x0000_s1026" type="#_x0000_t88" style="position:absolute;margin-left:62pt;margin-top:.2pt;width:11.55pt;height:26.15pt;z-index:251688960;visibility:visible;mso-wrap-style:square;mso-width-percent:0;mso-height-percent:0;mso-wrap-distance-left:9pt;mso-wrap-distance-top:0;mso-wrap-distance-right:9pt;mso-wrap-distance-bottom:0;mso-position-horizontal:absolute;mso-position-horizontal-relative:text;mso-position-vertical:absolute;mso-position-vertical-relative:text;mso-width-percent:0;mso-height-percent:0;mso-width-relative:margin;mso-height-relative:margin;v-text-anchor:middle" o:gfxdata="UEsDBBQABgAIAAAAIQC2gziS/gAAAOEBAAATAAAAW0NvbnRlbnRfVHlwZXNdLnhtbJSRQU7DMBBF&#10;90jcwfIWJU67QAgl6YK0S0CoHGBkTxKLZGx5TGhvj5O2G0SRWNoz/78nu9wcxkFMGNg6quQqL6RA&#10;0s5Y6ir5vt9lD1JwBDIwOMJKHpHlpr69KfdHjyxSmriSfYz+USnWPY7AufNIadK6MEJMx9ApD/oD&#10;OlTrorhX2lFEilmcO2RdNtjC5xDF9pCuTyYBB5bi6bQ4syoJ3g9WQ0ymaiLzg5KdCXlKLjvcW893&#10;SUOqXwnz5DrgnHtJTxOsQfEKIT7DmDSUCaxw7Rqn8787ZsmRM9e2VmPeBN4uqYvTtW7jvijg9N/y&#10;JsXecLq0q+WD6m8AAAD//wMAUEsDBBQABgAIAAAAIQA4/SH/1gAAAJQBAAALAAAAX3JlbHMvLnJl&#10;bHOkkMFqwzAMhu+DvYPRfXGawxijTi+j0GvpHsDYimMaW0Yy2fr2M4PBMnrbUb/Q94l/f/hMi1qR&#10;JVI2sOt6UJgd+ZiDgffL8ekFlFSbvV0oo4EbChzGx4f9GRdb25HMsYhqlCwG5lrLq9biZkxWOiqY&#10;22YiTra2kYMu1l1tQD30/bPm3wwYN0x18gb45AdQl1tp5j/sFB2T0FQ7R0nTNEV3j6o9feQzro1i&#10;OWA14Fm+Q8a1a8+Bvu/d/dMb2JY5uiPbhG/ktn4cqGU/er3pcvwCAAD//wMAUEsDBBQABgAIAAAA&#10;IQD2f64uSgIAAPUEAAAOAAAAZHJzL2Uyb0RvYy54bWysVFFr2zAQfh/sPwi9L47TLO1CnZKldAxK&#10;W9aOPquyFAtsnXZS4mS/fifZccJaKIy9yCfdfae7z9/p8mrX1Gyr0BuwBc9HY86UlVAauy74z6eb&#10;Txec+SBsKWqwquB75fnV4uOHy9bN1QQqqEuFjJJYP29dwasQ3DzLvKxUI/wInLLk1ICNCLTFdVai&#10;aCl7U2eT8XiWtYClQ5DKezq97px8kfJrrWS419qrwOqCU20hrZjWl7hmi0sxX6NwlZF9GeIfqmiE&#10;sXTpkOpaBME2aF6laoxE8KDDSEKTgdZGqtQDdZOP/+rmsRJOpV6IHO8Gmvz/Syvvto/uAYmG1vm5&#10;JzN2sdPYxC/Vx3aJrP1AltoFJukwn84uZuecSXKdnVH100hmdgQ79OGbgoZFo+Bo1lX4ikLGjsRc&#10;bG996ACHQEIfi0hW2NcqBtf2h9LMlHTtJKGTPtSqRrYV9GeFlMqGWV9Aio4wbep6AI7fB/bxEaqS&#10;dgZw/j54QKSbwYYB3BgL+FaCsMv7knUXf2Cg6ztS8ALl/gEZQqdc7+SNITpvhQ8PAkmqJGoav3BP&#10;i66hLTj0FmcV4O+3zmM8KYi8nLUk/YL7XxuBirP6uyVtfcmn0zgraTP9fD6hDZ56Xk49dtOsgP5B&#10;ToPuZDJjfKgPpkZonmlKl/FWcgkr6e6Cy4CHzSp0I0lzLtVymcJoPpwIt/bRyZg8shqF8rR7Fuh6&#10;TQUS4x0cxuSVqLrYiLSw3ATQJinuyGvPN81WUm7/DsThPd2nqONrtfgDAAD//wMAUEsDBBQABgAI&#10;AAAAIQBoTOb+3AAAAAcBAAAPAAAAZHJzL2Rvd25yZXYueG1sTI9Ba8JAFITvhf6H5Qm91U2WVCXN&#10;RkTopQdLtWCPz+xrEsy+DdlV47/vetLjMMPMN8VytJ040+BbxxrSaQKCuHKm5VrDz+7jdQHCB2SD&#10;nWPScCUPy/L5qcDcuAt/03kbahFL2OeooQmhz6X0VUMW/dT1xNH7c4PFEOVQSzPgJZbbTqokmUmL&#10;LceFBntaN1QdtyerYS33G9Ov6Ldud58LnqVqn3wprV8m4+odRKAx3MNww4/oUEamgzux8aKLWmXx&#10;S9CQgbjZ2TwFcdDwpuYgy0I+8pf/AAAA//8DAFBLAQItABQABgAIAAAAIQC2gziS/gAAAOEBAAAT&#10;AAAAAAAAAAAAAAAAAAAAAABbQ29udGVudF9UeXBlc10ueG1sUEsBAi0AFAAGAAgAAAAhADj9If/W&#10;AAAAlAEAAAsAAAAAAAAAAAAAAAAALwEAAF9yZWxzLy5yZWxzUEsBAi0AFAAGAAgAAAAhAPZ/ri5K&#10;AgAA9QQAAA4AAAAAAAAAAAAAAAAALgIAAGRycy9lMm9Eb2MueG1sUEsBAi0AFAAGAAgAAAAhAGhM&#10;5v7cAAAABwEAAA8AAAAAAAAAAAAAAAAApAQAAGRycy9kb3ducmV2LnhtbFBLBQYAAAAABAAEAPMA&#10;AACtBQAAAAA=&#10;" adj="796" strokecolor="#70ad47 [3209]" strokeweight="1pt">
+              <v:shape w14:anchorId="06989B54" id="Right Brace 16" o:spid="_x0000_s1026" type="#_x0000_t88" style="position:absolute;margin-left:62pt;margin-top:.2pt;width:11.55pt;height:26.15pt;z-index:251688960;visibility:visible;mso-wrap-style:square;mso-width-percent:0;mso-height-percent:0;mso-wrap-distance-left:9pt;mso-wrap-distance-top:0;mso-wrap-distance-right:9pt;mso-wrap-distance-bottom:0;mso-position-horizontal:absolute;mso-position-horizontal-relative:text;mso-position-vertical:absolute;mso-position-vertical-relative:text;mso-width-percent:0;mso-height-percent:0;mso-width-relative:margin;mso-height-relative:margin;v-text-anchor:middle" o:gfxdata="UEsDBBQABgAIAAAAIQC2gziS/gAAAOEBAAATAAAAW0NvbnRlbnRfVHlwZXNdLnhtbJSRQU7DMBBF&#10;90jcwfIWJU67QAgl6YK0S0CoHGBkTxKLZGx5TGhvj5O2G0SRWNoz/78nu9wcxkFMGNg6quQqL6RA&#10;0s5Y6ir5vt9lD1JwBDIwOMJKHpHlpr69KfdHjyxSmriSfYz+USnWPY7AufNIadK6MEJMx9ApD/oD&#10;OlTrorhX2lFEilmcO2RdNtjC5xDF9pCuTyYBB5bi6bQ4syoJ3g9WQ0ymaiLzg5KdCXlKLjvcW893&#10;SUOqXwnz5DrgnHtJTxOsQfEKIT7DmDSUCaxw7Rqn8787ZsmRM9e2VmPeBN4uqYvTtW7jvijg9N/y&#10;JsXecLq0q+WD6m8AAAD//wMAUEsDBBQABgAIAAAAIQA4/SH/1gAAAJQBAAALAAAAX3JlbHMvLnJl&#10;bHOkkMFqwzAMhu+DvYPRfXGawxijTi+j0GvpHsDYimMaW0Yy2fr2M4PBMnrbUb/Q94l/f/hMi1qR&#10;JVI2sOt6UJgd+ZiDgffL8ekFlFSbvV0oo4EbChzGx4f9GRdb25HMsYhqlCwG5lrLq9biZkxWOiqY&#10;22YiTra2kYMu1l1tQD30/bPm3wwYN0x18gb45AdQl1tp5j/sFB2T0FQ7R0nTNEV3j6o9feQzro1i&#10;OWA14Fm+Q8a1a8+Bvu/d/dMb2JY5uiPbhG/ktn4cqGU/er3pcvwCAAD//wMAUEsDBBQABgAIAAAA&#10;IQD2f64uSgIAAPUEAAAOAAAAZHJzL2Uyb0RvYy54bWysVFFr2zAQfh/sPwi9L47TLO1CnZKldAxK&#10;W9aOPquyFAtsnXZS4mS/fifZccJaKIy9yCfdfae7z9/p8mrX1Gyr0BuwBc9HY86UlVAauy74z6eb&#10;Txec+SBsKWqwquB75fnV4uOHy9bN1QQqqEuFjJJYP29dwasQ3DzLvKxUI/wInLLk1ICNCLTFdVai&#10;aCl7U2eT8XiWtYClQ5DKezq97px8kfJrrWS419qrwOqCU20hrZjWl7hmi0sxX6NwlZF9GeIfqmiE&#10;sXTpkOpaBME2aF6laoxE8KDDSEKTgdZGqtQDdZOP/+rmsRJOpV6IHO8Gmvz/Syvvto/uAYmG1vm5&#10;JzN2sdPYxC/Vx3aJrP1AltoFJukwn84uZuecSXKdnVH100hmdgQ79OGbgoZFo+Bo1lX4ikLGjsRc&#10;bG996ACHQEIfi0hW2NcqBtf2h9LMlHTtJKGTPtSqRrYV9GeFlMqGWV9Aio4wbep6AI7fB/bxEaqS&#10;dgZw/j54QKSbwYYB3BgL+FaCsMv7knUXf2Cg6ztS8ALl/gEZQqdc7+SNITpvhQ8PAkmqJGoav3BP&#10;i66hLTj0FmcV4O+3zmM8KYi8nLUk/YL7XxuBirP6uyVtfcmn0zgraTP9fD6hDZ56Xk49dtOsgP5B&#10;ToPuZDJjfKgPpkZonmlKl/FWcgkr6e6Cy4CHzSp0I0lzLtVymcJoPpwIt/bRyZg8shqF8rR7Fuh6&#10;TQUS4x0cxuSVqLrYiLSw3ATQJinuyGvPN81WUm7/DsThPd2nqONrtfgDAAD//wMAUEsDBBQABgAI&#10;AAAAIQBoTOb+3AAAAAcBAAAPAAAAZHJzL2Rvd25yZXYueG1sTI9Ba8JAFITvhf6H5Qm91U2WVCXN&#10;RkTopQdLtWCPz+xrEsy+DdlV47/vetLjMMPMN8VytJ040+BbxxrSaQKCuHKm5VrDz+7jdQHCB2SD&#10;nWPScCUPy/L5qcDcuAt/03kbahFL2OeooQmhz6X0VUMW/dT1xNH7c4PFEOVQSzPgJZbbTqokmUmL&#10;LceFBntaN1QdtyerYS33G9Ov6Ldud58LnqVqn3wprV8m4+odRKAx3MNww4/oUEamgzux8aKLWmXx&#10;S9CQgbjZ2TwFcdDwpuYgy0I+8pf/AAAA//8DAFBLAQItABQABgAIAAAAIQC2gziS/gAAAOEBAAAT&#10;AAAAAAAAAAAAAAAAAAAAAABbQ29udGVudF9UeXBlc10ueG1sUEsBAi0AFAAGAAgAAAAhADj9If/W&#10;AAAAlAEAAAsAAAAAAAAAAAAAAAAALwEAAF9yZWxzLy5yZWxzUEsBAi0AFAAGAAgAAAAhAPZ/ri5K&#10;AgAA9QQAAA4AAAAAAAAAAAAAAAAALgIAAGRycy9lMm9Eb2MueG1sUEsBAi0AFAAGAAgAAAAhAGhM&#10;5v7cAAAABwEAAA8AAAAAAAAAAAAAAAAApAQAAGRycy9kb3ducmV2LnhtbFBLBQYAAAAABAAEAPMA&#10;AACtBQAAAAA=&#10;" adj="796" strokecolor="#70ad47 [3209]" strokeweight="1pt">
                 <v:stroke joinstyle="miter"/>
               </v:shape>
             </w:pict>
@@ -6954,7 +6954,7 @@
           </mc:Choice>
           <mc:Fallback>
             <w:pict>
-              <v:shape w14:anchorId="68F46B3A" id="Straight Arrow Connector 19" o:spid="_x0000_s1026" type="#_x0000_t32" style="position:absolute;margin-left:367.5pt;margin-top:.75pt;width:.85pt;height:41.35pt;z-index:251692032;visibility:visible;mso-wrap-style:square;mso-width-percent:0;mso-height-percent:0;mso-wrap-distance-left:9pt;mso-wrap-distance-top:0;mso-wrap-distance-right:9pt;mso-wrap-distance-bottom:0;mso-position-horizontal:absolute;mso-position-horizontal-relative:text;mso-position-vertical:absolute;mso-position-vertical-relative:text;mso-width-percent:0;mso-height-percent:0;mso-width-relative:margin;mso-height-relative:margin" o:gfxdata="UEsDBBQABgAIAAAAIQC2gziS/gAAAOEBAAATAAAAW0NvbnRlbnRfVHlwZXNdLnhtbJSRQU7DMBBF&#10;90jcwfIWJU67QAgl6YK0S0CoHGBkTxKLZGx5TGhvj5O2G0SRWNoz/78nu9wcxkFMGNg6quQqL6RA&#10;0s5Y6ir5vt9lD1JwBDIwOMJKHpHlpr69KfdHjyxSmriSfYz+USnWPY7AufNIadK6MEJMx9ApD/oD&#10;OlTrorhX2lFEilmcO2RdNtjC5xDF9pCuTyYBB5bi6bQ4syoJ3g9WQ0ymaiLzg5KdCXlKLjvcW893&#10;SUOqXwnz5DrgnHtJTxOsQfEKIT7DmDSUCaxw7Rqn8787ZsmRM9e2VmPeBN4uqYvTtW7jvijg9N/y&#10;JsXecLq0q+WD6m8AAAD//wMAUEsDBBQABgAIAAAAIQA4/SH/1gAAAJQBAAALAAAAX3JlbHMvLnJl&#10;bHOkkMFqwzAMhu+DvYPRfXGawxijTi+j0GvpHsDYimMaW0Yy2fr2M4PBMnrbUb/Q94l/f/hMi1qR&#10;JVI2sOt6UJgd+ZiDgffL8ekFlFSbvV0oo4EbChzGx4f9GRdb25HMsYhqlCwG5lrLq9biZkxWOiqY&#10;22YiTra2kYMu1l1tQD30/bPm3wwYN0x18gb45AdQl1tp5j/sFB2T0FQ7R0nTNEV3j6o9feQzro1i&#10;OWA14Fm+Q8a1a8+Bvu/d/dMb2JY5uiPbhG/ktn4cqGU/er3pcvwCAAD//wMAUEsDBBQABgAIAAAA&#10;IQBXyWq+ugEAAM4DAAAOAAAAZHJzL2Uyb0RvYy54bWysU9uO0zAQfUfiHyy/0yRFW1VR033oLrwg&#10;WHH5AK8zTiw5tjUemuTvsZ02RYCEQPsy8WXOmZnjk8P9NBh2Bgza2YZXm5IzsNK12nYN//b13Zs9&#10;Z4GEbYVxFho+Q+D3x9evDqOvYet6Z1pAFklsqEff8J7I10URZA+DCBvnwcZL5XAQFLfYFS2KMbIP&#10;ptiW5a4YHbYenYQQ4unDcsmPmV8pkPRJqQDETMNjb5Qj5vicYnE8iLpD4XstL22I/+hiENrGoivV&#10;gyDBvqP+jWrQEl1wijbSDYVTSkvIM8RpqvKXab70wkOeJYoT/CpTeDla+fF8sk8YZRh9qIN/wjTF&#10;pHBI39gfm7JY8yoWTMRkPKzK/X7HmYw3d9u77dtd0rK4YT0Geg9uYGnR8EAodNfTyVkbX8VhlfUS&#10;5w+BFuAVkAobmyIJbR5ty2j20TqEWtjOwKVOSiluTecVzQYW+GdQTLepzVwm+wlOBtlZRCcIKcFS&#10;tTLF7ART2pgVWP4deMlPUMhe+xfwisiVnaUVPGjr8E/Vabq2rJb8qwLL3EmCZ9fO+TmzNNE0+U0u&#10;Bk+u/Hmf4bff8PgDAAD//wMAUEsDBBQABgAIAAAAIQDrHXqA3gAAAAgBAAAPAAAAZHJzL2Rvd25y&#10;ZXYueG1sTI/BTsMwEETvSPyDtUjcqENKmzbEqRASPYJaONCbG2+dqPE6it0k8PUsJziu3mrmTbGZ&#10;XCsG7EPjScH9LAGBVHnTkFXw8f5ytwIRoiajW0+o4AsDbMrrq0Lnxo+0w2EfreAQCrlWUMfY5VKG&#10;qkanw8x3SMxOvnc68tlbaXo9crhrZZokS+l0Q9xQ6w6fa6zO+4tT8GY/B5fStpGn9eF7a1/NuR6j&#10;Urc309MjiIhT/HuGX31Wh5Kdjv5CJohWQTZf8JbIYAGCeTZfZiCOClYPKciykP8HlD8AAAD//wMA&#10;UEsBAi0AFAAGAAgAAAAhALaDOJL+AAAA4QEAABMAAAAAAAAAAAAAAAAAAAAAAFtDb250ZW50X1R5&#10;cGVzXS54bWxQSwECLQAUAAYACAAAACEAOP0h/9YAAACUAQAACwAAAAAAAAAAAAAAAAAvAQAAX3Jl&#10;bHMvLnJlbHNQSwECLQAUAAYACAAAACEAV8lqvroBAADOAwAADgAAAAAAAAAAAAAAAAAuAgAAZHJz&#10;L2Uyb0RvYy54bWxQSwECLQAUAAYACAAAACEA6x16gN4AAAAIAQAADwAAAAAAAAAAAAAAAAAUBAAA&#10;ZHJzL2Rvd25yZXYueG1sUEsFBgAAAAAEAAQA8wAAAB8FAAAAAA==&#10;" strokecolor="#4472c4 [3204]" strokeweight=".5pt">
+              <v:shape w14:anchorId="5D97814D" id="Straight Arrow Connector 19" o:spid="_x0000_s1026" type="#_x0000_t32" style="position:absolute;margin-left:367.5pt;margin-top:.75pt;width:.85pt;height:41.35pt;z-index:251692032;visibility:visible;mso-wrap-style:square;mso-width-percent:0;mso-height-percent:0;mso-wrap-distance-left:9pt;mso-wrap-distance-top:0;mso-wrap-distance-right:9pt;mso-wrap-distance-bottom:0;mso-position-horizontal:absolute;mso-position-horizontal-relative:text;mso-position-vertical:absolute;mso-position-vertical-relative:text;mso-width-percent:0;mso-height-percent:0;mso-width-relative:margin;mso-height-relative:margin" o:gfxdata="UEsDBBQABgAIAAAAIQC2gziS/gAAAOEBAAATAAAAW0NvbnRlbnRfVHlwZXNdLnhtbJSRQU7DMBBF&#10;90jcwfIWJU67QAgl6YK0S0CoHGBkTxKLZGx5TGhvj5O2G0SRWNoz/78nu9wcxkFMGNg6quQqL6RA&#10;0s5Y6ir5vt9lD1JwBDIwOMJKHpHlpr69KfdHjyxSmriSfYz+USnWPY7AufNIadK6MEJMx9ApD/oD&#10;OlTrorhX2lFEilmcO2RdNtjC5xDF9pCuTyYBB5bi6bQ4syoJ3g9WQ0ymaiLzg5KdCXlKLjvcW893&#10;SUOqXwnz5DrgnHtJTxOsQfEKIT7DmDSUCaxw7Rqn8787ZsmRM9e2VmPeBN4uqYvTtW7jvijg9N/y&#10;JsXecLq0q+WD6m8AAAD//wMAUEsDBBQABgAIAAAAIQA4/SH/1gAAAJQBAAALAAAAX3JlbHMvLnJl&#10;bHOkkMFqwzAMhu+DvYPRfXGawxijTi+j0GvpHsDYimMaW0Yy2fr2M4PBMnrbUb/Q94l/f/hMi1qR&#10;JVI2sOt6UJgd+ZiDgffL8ekFlFSbvV0oo4EbChzGx4f9GRdb25HMsYhqlCwG5lrLq9biZkxWOiqY&#10;22YiTra2kYMu1l1tQD30/bPm3wwYN0x18gb45AdQl1tp5j/sFB2T0FQ7R0nTNEV3j6o9feQzro1i&#10;OWA14Fm+Q8a1a8+Bvu/d/dMb2JY5uiPbhG/ktn4cqGU/er3pcvwCAAD//wMAUEsDBBQABgAIAAAA&#10;IQBXyWq+ugEAAM4DAAAOAAAAZHJzL2Uyb0RvYy54bWysU9uO0zAQfUfiHyy/0yRFW1VR033oLrwg&#10;WHH5AK8zTiw5tjUemuTvsZ02RYCEQPsy8WXOmZnjk8P9NBh2Bgza2YZXm5IzsNK12nYN//b13Zs9&#10;Z4GEbYVxFho+Q+D3x9evDqOvYet6Z1pAFklsqEff8J7I10URZA+DCBvnwcZL5XAQFLfYFS2KMbIP&#10;ptiW5a4YHbYenYQQ4unDcsmPmV8pkPRJqQDETMNjb5Qj5vicYnE8iLpD4XstL22I/+hiENrGoivV&#10;gyDBvqP+jWrQEl1wijbSDYVTSkvIM8RpqvKXab70wkOeJYoT/CpTeDla+fF8sk8YZRh9qIN/wjTF&#10;pHBI39gfm7JY8yoWTMRkPKzK/X7HmYw3d9u77dtd0rK4YT0Geg9uYGnR8EAodNfTyVkbX8VhlfUS&#10;5w+BFuAVkAobmyIJbR5ty2j20TqEWtjOwKVOSiluTecVzQYW+GdQTLepzVwm+wlOBtlZRCcIKcFS&#10;tTLF7ART2pgVWP4deMlPUMhe+xfwisiVnaUVPGjr8E/Vabq2rJb8qwLL3EmCZ9fO+TmzNNE0+U0u&#10;Bk+u/Hmf4bff8PgDAAD//wMAUEsDBBQABgAIAAAAIQDrHXqA3gAAAAgBAAAPAAAAZHJzL2Rvd25y&#10;ZXYueG1sTI/BTsMwEETvSPyDtUjcqENKmzbEqRASPYJaONCbG2+dqPE6it0k8PUsJziu3mrmTbGZ&#10;XCsG7EPjScH9LAGBVHnTkFXw8f5ytwIRoiajW0+o4AsDbMrrq0Lnxo+0w2EfreAQCrlWUMfY5VKG&#10;qkanw8x3SMxOvnc68tlbaXo9crhrZZokS+l0Q9xQ6w6fa6zO+4tT8GY/B5fStpGn9eF7a1/NuR6j&#10;Urc309MjiIhT/HuGX31Wh5Kdjv5CJohWQTZf8JbIYAGCeTZfZiCOClYPKciykP8HlD8AAAD//wMA&#10;UEsBAi0AFAAGAAgAAAAhALaDOJL+AAAA4QEAABMAAAAAAAAAAAAAAAAAAAAAAFtDb250ZW50X1R5&#10;cGVzXS54bWxQSwECLQAUAAYACAAAACEAOP0h/9YAAACUAQAACwAAAAAAAAAAAAAAAAAvAQAAX3Jl&#10;bHMvLnJlbHNQSwECLQAUAAYACAAAACEAV8lqvroBAADOAwAADgAAAAAAAAAAAAAAAAAuAgAAZHJz&#10;L2Uyb0RvYy54bWxQSwECLQAUAAYACAAAACEA6x16gN4AAAAIAQAADwAAAAAAAAAAAAAAAAAUBAAA&#10;ZHJzL2Rvd25yZXYueG1sUEsFBgAAAAAEAAQA8wAAAB8FAAAAAA==&#10;" strokecolor="#4472c4 [3204]" strokeweight=".5pt">
                 <v:stroke endarrow="block" joinstyle="miter"/>
               </v:shape>
             </w:pict>
@@ -7029,7 +7029,7 @@
           </mc:Choice>
           <mc:Fallback>
             <w:pict>
-              <v:shape w14:anchorId="360F923B" id="Straight Arrow Connector 28" o:spid="_x0000_s1026" type="#_x0000_t32" style="position:absolute;margin-left:272.4pt;margin-top:7.7pt;width:87.45pt;height:.45pt;flip:y;z-index:251696128;visibility:visible;mso-wrap-style:square;mso-wrap-distance-left:9pt;mso-wrap-distance-top:0;mso-wrap-distance-right:9pt;mso-wrap-distance-bottom:0;mso-position-horizontal:absolute;mso-position-horizontal-relative:text;mso-position-vertical:absolute;mso-position-vertical-relative:text" o:gfxdata="UEsDBBQABgAIAAAAIQC2gziS/gAAAOEBAAATAAAAW0NvbnRlbnRfVHlwZXNdLnhtbJSRQU7DMBBF&#10;90jcwfIWJU67QAgl6YK0S0CoHGBkTxKLZGx5TGhvj5O2G0SRWNoz/78nu9wcxkFMGNg6quQqL6RA&#10;0s5Y6ir5vt9lD1JwBDIwOMJKHpHlpr69KfdHjyxSmriSfYz+USnWPY7AufNIadK6MEJMx9ApD/oD&#10;OlTrorhX2lFEilmcO2RdNtjC5xDF9pCuTyYBB5bi6bQ4syoJ3g9WQ0ymaiLzg5KdCXlKLjvcW893&#10;SUOqXwnz5DrgnHtJTxOsQfEKIT7DmDSUCaxw7Rqn8787ZsmRM9e2VmPeBN4uqYvTtW7jvijg9N/y&#10;JsXecLq0q+WD6m8AAAD//wMAUEsDBBQABgAIAAAAIQA4/SH/1gAAAJQBAAALAAAAX3JlbHMvLnJl&#10;bHOkkMFqwzAMhu+DvYPRfXGawxijTi+j0GvpHsDYimMaW0Yy2fr2M4PBMnrbUb/Q94l/f/hMi1qR&#10;JVI2sOt6UJgd+ZiDgffL8ekFlFSbvV0oo4EbChzGx4f9GRdb25HMsYhqlCwG5lrLq9biZkxWOiqY&#10;22YiTra2kYMu1l1tQD30/bPm3wwYN0x18gb45AdQl1tp5j/sFB2T0FQ7R0nTNEV3j6o9feQzro1i&#10;OWA14Fm+Q8a1a8+Bvu/d/dMb2JY5uiPbhG/ktn4cqGU/er3pcvwCAAD//wMAUEsDBBQABgAIAAAA&#10;IQDiRKDJvwEAANgDAAAOAAAAZHJzL2Uyb0RvYy54bWysU02P1DAMvSPxH6Lcmba7C0LVdPYwC1wQ&#10;rGDhnk2dNlK+lJhp++9x0pkuAiQE4mKlid+z37O7v52tYSeISXvX8WZXcwZO+l67oeNfHt6+eM1Z&#10;QuF6YbyDji+Q+O3h+bP9FFq48qM3PURGJC61U+j4iBjaqkpyBCvSzgdw9Kh8tALpMw5VH8VE7NZU&#10;V3X9qpp87EP0ElKi27v1kR8Kv1Ig8aNSCZCZjlNvWGIs8THH6rAX7RBFGLU8tyH+oQsrtKOiG9Wd&#10;QMG+Rf0LldUy+uQV7qS3lVdKSygaSE1T/6Tm8ygCFC1kTgqbTen/0coPp6O7j2TDFFKbwn3MKmYV&#10;LVNGh68006KLOmVzsW3ZbIMZmaTLpmnq65trziS9vbyhE9FVK0tmCzHhO/CW5UPHE0ahhxGP3jma&#10;j49rBXF6n3AFXgAZbFyOKLR543qGS6AlwqiFGwyc6+SU6qn9csLFwAr/BIrpPrdZhJTNgqOJ7CRo&#10;J4SU4LDZmCg7w5Q2ZgPWfwae8zMUytb9DXhDlMre4Qa22vn4u+o4X1pWa/7FgVV3tuDR90sZbLGG&#10;1qfM5LzqeT9//C7wpx/y8B0AAP//AwBQSwMEFAAGAAgAAAAhAEoJ0ULgAAAACQEAAA8AAABkcnMv&#10;ZG93bnJldi54bWxMj8tOwzAQRfdI/IM1SOyoU0gfCXEqHs2iXSDRVoilEw9JIB5HsduGv2dYwXLm&#10;Xp05k61G24kTDr51pGA6iUAgVc60VCs47IubJQgfNBndOUIF3+hhlV9eZDo17kyveNqFWjCEfKoV&#10;NCH0qZS+atBqP3E9EmcfbrA68DjU0gz6zHDbydsomkurW+ILje7xqcHqa3e0TNkUj8n68+V9uX3e&#10;2reysPU6sUpdX40P9yACjuGvDL/6rA45O5XuSMaLTsEsjlk9cDCLQXBhMU0WIEpezO9A5pn8/0H+&#10;AwAA//8DAFBLAQItABQABgAIAAAAIQC2gziS/gAAAOEBAAATAAAAAAAAAAAAAAAAAAAAAABbQ29u&#10;dGVudF9UeXBlc10ueG1sUEsBAi0AFAAGAAgAAAAhADj9If/WAAAAlAEAAAsAAAAAAAAAAAAAAAAA&#10;LwEAAF9yZWxzLy5yZWxzUEsBAi0AFAAGAAgAAAAhAOJEoMm/AQAA2AMAAA4AAAAAAAAAAAAAAAAA&#10;LgIAAGRycy9lMm9Eb2MueG1sUEsBAi0AFAAGAAgAAAAhAEoJ0ULgAAAACQEAAA8AAAAAAAAAAAAA&#10;AAAAGQQAAGRycy9kb3ducmV2LnhtbFBLBQYAAAAABAAEAPMAAAAmBQAAAAA=&#10;" strokecolor="#4472c4 [3204]" strokeweight=".5pt">
+              <v:shape w14:anchorId="59778AD7" id="Straight Arrow Connector 28" o:spid="_x0000_s1026" type="#_x0000_t32" style="position:absolute;margin-left:272.4pt;margin-top:7.7pt;width:87.45pt;height:.45pt;flip:y;z-index:251696128;visibility:visible;mso-wrap-style:square;mso-wrap-distance-left:9pt;mso-wrap-distance-top:0;mso-wrap-distance-right:9pt;mso-wrap-distance-bottom:0;mso-position-horizontal:absolute;mso-position-horizontal-relative:text;mso-position-vertical:absolute;mso-position-vertical-relative:text" o:gfxdata="UEsDBBQABgAIAAAAIQC2gziS/gAAAOEBAAATAAAAW0NvbnRlbnRfVHlwZXNdLnhtbJSRQU7DMBBF&#10;90jcwfIWJU67QAgl6YK0S0CoHGBkTxKLZGx5TGhvj5O2G0SRWNoz/78nu9wcxkFMGNg6quQqL6RA&#10;0s5Y6ir5vt9lD1JwBDIwOMJKHpHlpr69KfdHjyxSmriSfYz+USnWPY7AufNIadK6MEJMx9ApD/oD&#10;OlTrorhX2lFEilmcO2RdNtjC5xDF9pCuTyYBB5bi6bQ4syoJ3g9WQ0ymaiLzg5KdCXlKLjvcW893&#10;SUOqXwnz5DrgnHtJTxOsQfEKIT7DmDSUCaxw7Rqn8787ZsmRM9e2VmPeBN4uqYvTtW7jvijg9N/y&#10;JsXecLq0q+WD6m8AAAD//wMAUEsDBBQABgAIAAAAIQA4/SH/1gAAAJQBAAALAAAAX3JlbHMvLnJl&#10;bHOkkMFqwzAMhu+DvYPRfXGawxijTi+j0GvpHsDYimMaW0Yy2fr2M4PBMnrbUb/Q94l/f/hMi1qR&#10;JVI2sOt6UJgd+ZiDgffL8ekFlFSbvV0oo4EbChzGx4f9GRdb25HMsYhqlCwG5lrLq9biZkxWOiqY&#10;22YiTra2kYMu1l1tQD30/bPm3wwYN0x18gb45AdQl1tp5j/sFB2T0FQ7R0nTNEV3j6o9feQzro1i&#10;OWA14Fm+Q8a1a8+Bvu/d/dMb2JY5uiPbhG/ktn4cqGU/er3pcvwCAAD//wMAUEsDBBQABgAIAAAA&#10;IQDiRKDJvwEAANgDAAAOAAAAZHJzL2Uyb0RvYy54bWysU02P1DAMvSPxH6Lcmba7C0LVdPYwC1wQ&#10;rGDhnk2dNlK+lJhp++9x0pkuAiQE4mKlid+z37O7v52tYSeISXvX8WZXcwZO+l67oeNfHt6+eM1Z&#10;QuF6YbyDji+Q+O3h+bP9FFq48qM3PURGJC61U+j4iBjaqkpyBCvSzgdw9Kh8tALpMw5VH8VE7NZU&#10;V3X9qpp87EP0ElKi27v1kR8Kv1Ig8aNSCZCZjlNvWGIs8THH6rAX7RBFGLU8tyH+oQsrtKOiG9Wd&#10;QMG+Rf0LldUy+uQV7qS3lVdKSygaSE1T/6Tm8ygCFC1kTgqbTen/0coPp6O7j2TDFFKbwn3MKmYV&#10;LVNGh68006KLOmVzsW3ZbIMZmaTLpmnq65trziS9vbyhE9FVK0tmCzHhO/CW5UPHE0ahhxGP3jma&#10;j49rBXF6n3AFXgAZbFyOKLR543qGS6AlwqiFGwyc6+SU6qn9csLFwAr/BIrpPrdZhJTNgqOJ7CRo&#10;J4SU4LDZmCg7w5Q2ZgPWfwae8zMUytb9DXhDlMre4Qa22vn4u+o4X1pWa/7FgVV3tuDR90sZbLGG&#10;1qfM5LzqeT9//C7wpx/y8B0AAP//AwBQSwMEFAAGAAgAAAAhAEoJ0ULgAAAACQEAAA8AAABkcnMv&#10;ZG93bnJldi54bWxMj8tOwzAQRfdI/IM1SOyoU0gfCXEqHs2iXSDRVoilEw9JIB5HsduGv2dYwXLm&#10;Xp05k61G24kTDr51pGA6iUAgVc60VCs47IubJQgfNBndOUIF3+hhlV9eZDo17kyveNqFWjCEfKoV&#10;NCH0qZS+atBqP3E9EmcfbrA68DjU0gz6zHDbydsomkurW+ILje7xqcHqa3e0TNkUj8n68+V9uX3e&#10;2reysPU6sUpdX40P9yACjuGvDL/6rA45O5XuSMaLTsEsjlk9cDCLQXBhMU0WIEpezO9A5pn8/0H+&#10;AwAA//8DAFBLAQItABQABgAIAAAAIQC2gziS/gAAAOEBAAATAAAAAAAAAAAAAAAAAAAAAABbQ29u&#10;dGVudF9UeXBlc10ueG1sUEsBAi0AFAAGAAgAAAAhADj9If/WAAAAlAEAAAsAAAAAAAAAAAAAAAAA&#10;LwEAAF9yZWxzLy5yZWxzUEsBAi0AFAAGAAgAAAAhAOJEoMm/AQAA2AMAAA4AAAAAAAAAAAAAAAAA&#10;LgIAAGRycy9lMm9Eb2MueG1sUEsBAi0AFAAGAAgAAAAhAEoJ0ULgAAAACQEAAA8AAAAAAAAAAAAA&#10;AAAAGQQAAGRycy9kb3ducmV2LnhtbFBLBQYAAAAABAAEAPMAAAAmBQAAAAA=&#10;" strokecolor="#4472c4 [3204]" strokeweight=".5pt">
                 <v:stroke endarrow="block" joinstyle="miter"/>
               </v:shape>
             </w:pict>
@@ -7093,7 +7093,7 @@
           </mc:Choice>
           <mc:Fallback>
             <w:pict>
-              <v:line w14:anchorId="0F8ABE99" id="Straight Connector 27" o:spid="_x0000_s1026" style="position:absolute;flip:x y;z-index:251695104;visibility:visible;mso-wrap-style:square;mso-wrap-distance-left:9pt;mso-wrap-distance-top:0;mso-wrap-distance-right:9pt;mso-wrap-distance-bottom:0;mso-position-horizontal:absolute;mso-position-horizontal-relative:text;mso-position-vertical:absolute;mso-position-vertical-relative:text" from="266.8pt,9pt" to="268.5pt,108.45pt" o:gfxdata="UEsDBBQABgAIAAAAIQC2gziS/gAAAOEBAAATAAAAW0NvbnRlbnRfVHlwZXNdLnhtbJSRQU7DMBBF&#10;90jcwfIWJU67QAgl6YK0S0CoHGBkTxKLZGx5TGhvj5O2G0SRWNoz/78nu9wcxkFMGNg6quQqL6RA&#10;0s5Y6ir5vt9lD1JwBDIwOMJKHpHlpr69KfdHjyxSmriSfYz+USnWPY7AufNIadK6MEJMx9ApD/oD&#10;OlTrorhX2lFEilmcO2RdNtjC5xDF9pCuTyYBB5bi6bQ4syoJ3g9WQ0ymaiLzg5KdCXlKLjvcW893&#10;SUOqXwnz5DrgnHtJTxOsQfEKIT7DmDSUCaxw7Rqn8787ZsmRM9e2VmPeBN4uqYvTtW7jvijg9N/y&#10;JsXecLq0q+WD6m8AAAD//wMAUEsDBBQABgAIAAAAIQA4/SH/1gAAAJQBAAALAAAAX3JlbHMvLnJl&#10;bHOkkMFqwzAMhu+DvYPRfXGawxijTi+j0GvpHsDYimMaW0Yy2fr2M4PBMnrbUb/Q94l/f/hMi1qR&#10;JVI2sOt6UJgd+ZiDgffL8ekFlFSbvV0oo4EbChzGx4f9GRdb25HMsYhqlCwG5lrLq9biZkxWOiqY&#10;22YiTra2kYMu1l1tQD30/bPm3wwYN0x18gb45AdQl1tp5j/sFB2T0FQ7R0nTNEV3j6o9feQzro1i&#10;OWA14Fm+Q8a1a8+Bvu/d/dMb2JY5uiPbhG/ktn4cqGU/er3pcvwCAAD//wMAUEsDBBQABgAIAAAA&#10;IQCu3upFqwEAAKwDAAAOAAAAZHJzL2Uyb0RvYy54bWysU01r3DAQvRfyH4TuXX9QssWsN4eENofS&#10;hn7dFXm0FuiLkbL2/vuO5F2npKXQ0osYa+a9mfc03t3M1rAjYNTe9bzZ1JyBk37Q7tDzb1/fvX7L&#10;WUzCDcJ4Bz0/QeQ3+6tXuyl00PrRmwGQEYmL3RR6PqYUuqqKcgQr4sYHcJRUHq1I9ImHakAxEbs1&#10;VVvX19XkcQjoJcRIt3dLku8Lv1Ig0yelIiRmek6zpXJiOR/zWe13ojugCKOW5zHEP0xhhXbUdKW6&#10;E0mwJ9S/UFkt0Uev0kZ6W3mltISigdQ09Qs1X0YRoGghc2JYbYr/j1Z+PN66ByQbphC7GB4wq5gV&#10;WqaMDvf0prxE33OUczQzm4uBp9VAmBOTdNk22y3VS8o07XW7fdNmg6uFMIMDxvQevGU56LnRLusT&#10;nTh+iGkpvZQQ7nmkEqWTgVxs3GdQTA/UcBmpbAvcGmRHQe8spASXmnPrUp1hShuzAuvS9o/Ac32G&#10;QtmkvwGviNLZu7SCrXYef9c9zZeR1VJ/cWDRnS149MOpPFaxhlaimHte37xzP38X+PNPtv8BAAD/&#10;/wMAUEsDBBQABgAIAAAAIQCXrXVg4QAAAAoBAAAPAAAAZHJzL2Rvd25yZXYueG1sTI/BTsMwEETv&#10;SPyDtUhcEHXSqGkIcSqo6KUcgALq1U2WJGq8tmI3DX/PcoLbjuZpdqZYTaYXIw6+s6QgnkUgkCpb&#10;d9Qo+Hjf3GYgfNBU694SKvhGD6vy8qLQeW3P9IbjLjSCQ8jnWkEbgsul9FWLRvuZdUjsfdnB6MBy&#10;aGQ96DOHm17OoyiVRnfEH1rtcN1iddydjILN9nP5/HRcv2bj9mb/GL84J/dOqeur6eEeRMAp/MHw&#10;W5+rQ8mdDvZEtRe9gkWSpIyykfEmBhbJko+Dgnmc3oEsC/l/QvkDAAD//wMAUEsBAi0AFAAGAAgA&#10;AAAhALaDOJL+AAAA4QEAABMAAAAAAAAAAAAAAAAAAAAAAFtDb250ZW50X1R5cGVzXS54bWxQSwEC&#10;LQAUAAYACAAAACEAOP0h/9YAAACUAQAACwAAAAAAAAAAAAAAAAAvAQAAX3JlbHMvLnJlbHNQSwEC&#10;LQAUAAYACAAAACEArt7qRasBAACsAwAADgAAAAAAAAAAAAAAAAAuAgAAZHJzL2Uyb0RvYy54bWxQ&#10;SwECLQAUAAYACAAAACEAl611YOEAAAAKAQAADwAAAAAAAAAAAAAAAAAFBAAAZHJzL2Rvd25yZXYu&#10;eG1sUEsFBgAAAAAEAAQA8wAAABMFAAAAAA==&#10;" strokecolor="#4472c4 [3204]" strokeweight=".5pt">
+              <v:line w14:anchorId="1C082B48" id="Straight Connector 27" o:spid="_x0000_s1026" style="position:absolute;flip:x y;z-index:251695104;visibility:visible;mso-wrap-style:square;mso-wrap-distance-left:9pt;mso-wrap-distance-top:0;mso-wrap-distance-right:9pt;mso-wrap-distance-bottom:0;mso-position-horizontal:absolute;mso-position-horizontal-relative:text;mso-position-vertical:absolute;mso-position-vertical-relative:text" from="266.8pt,9pt" to="268.5pt,108.45pt" o:gfxdata="UEsDBBQABgAIAAAAIQC2gziS/gAAAOEBAAATAAAAW0NvbnRlbnRfVHlwZXNdLnhtbJSRQU7DMBBF&#10;90jcwfIWJU67QAgl6YK0S0CoHGBkTxKLZGx5TGhvj5O2G0SRWNoz/78nu9wcxkFMGNg6quQqL6RA&#10;0s5Y6ir5vt9lD1JwBDIwOMJKHpHlpr69KfdHjyxSmriSfYz+USnWPY7AufNIadK6MEJMx9ApD/oD&#10;OlTrorhX2lFEilmcO2RdNtjC5xDF9pCuTyYBB5bi6bQ4syoJ3g9WQ0ymaiLzg5KdCXlKLjvcW893&#10;SUOqXwnz5DrgnHtJTxOsQfEKIT7DmDSUCaxw7Rqn8787ZsmRM9e2VmPeBN4uqYvTtW7jvijg9N/y&#10;JsXecLq0q+WD6m8AAAD//wMAUEsDBBQABgAIAAAAIQA4/SH/1gAAAJQBAAALAAAAX3JlbHMvLnJl&#10;bHOkkMFqwzAMhu+DvYPRfXGawxijTi+j0GvpHsDYimMaW0Yy2fr2M4PBMnrbUb/Q94l/f/hMi1qR&#10;JVI2sOt6UJgd+ZiDgffL8ekFlFSbvV0oo4EbChzGx4f9GRdb25HMsYhqlCwG5lrLq9biZkxWOiqY&#10;22YiTra2kYMu1l1tQD30/bPm3wwYN0x18gb45AdQl1tp5j/sFB2T0FQ7R0nTNEV3j6o9feQzro1i&#10;OWA14Fm+Q8a1a8+Bvu/d/dMb2JY5uiPbhG/ktn4cqGU/er3pcvwCAAD//wMAUEsDBBQABgAIAAAA&#10;IQCu3upFqwEAAKwDAAAOAAAAZHJzL2Uyb0RvYy54bWysU01r3DAQvRfyH4TuXX9QssWsN4eENofS&#10;hn7dFXm0FuiLkbL2/vuO5F2npKXQ0osYa+a9mfc03t3M1rAjYNTe9bzZ1JyBk37Q7tDzb1/fvX7L&#10;WUzCDcJ4Bz0/QeQ3+6tXuyl00PrRmwGQEYmL3RR6PqYUuqqKcgQr4sYHcJRUHq1I9ImHakAxEbs1&#10;VVvX19XkcQjoJcRIt3dLku8Lv1Ig0yelIiRmek6zpXJiOR/zWe13ojugCKOW5zHEP0xhhXbUdKW6&#10;E0mwJ9S/UFkt0Uev0kZ6W3mltISigdQ09Qs1X0YRoGghc2JYbYr/j1Z+PN66ByQbphC7GB4wq5gV&#10;WqaMDvf0prxE33OUczQzm4uBp9VAmBOTdNk22y3VS8o07XW7fdNmg6uFMIMDxvQevGU56LnRLusT&#10;nTh+iGkpvZQQ7nmkEqWTgVxs3GdQTA/UcBmpbAvcGmRHQe8spASXmnPrUp1hShuzAuvS9o/Ac32G&#10;QtmkvwGviNLZu7SCrXYef9c9zZeR1VJ/cWDRnS149MOpPFaxhlaimHte37xzP38X+PNPtv8BAAD/&#10;/wMAUEsDBBQABgAIAAAAIQCXrXVg4QAAAAoBAAAPAAAAZHJzL2Rvd25yZXYueG1sTI/BTsMwEETv&#10;SPyDtUhcEHXSqGkIcSqo6KUcgALq1U2WJGq8tmI3DX/PcoLbjuZpdqZYTaYXIw6+s6QgnkUgkCpb&#10;d9Qo+Hjf3GYgfNBU694SKvhGD6vy8qLQeW3P9IbjLjSCQ8jnWkEbgsul9FWLRvuZdUjsfdnB6MBy&#10;aGQ96DOHm17OoyiVRnfEH1rtcN1iddydjILN9nP5/HRcv2bj9mb/GL84J/dOqeur6eEeRMAp/MHw&#10;W5+rQ8mdDvZEtRe9gkWSpIyykfEmBhbJko+Dgnmc3oEsC/l/QvkDAAD//wMAUEsBAi0AFAAGAAgA&#10;AAAhALaDOJL+AAAA4QEAABMAAAAAAAAAAAAAAAAAAAAAAFtDb250ZW50X1R5cGVzXS54bWxQSwEC&#10;LQAUAAYACAAAACEAOP0h/9YAAACUAQAACwAAAAAAAAAAAAAAAAAvAQAAX3JlbHMvLnJlbHNQSwEC&#10;LQAUAAYACAAAACEArt7qRasBAACsAwAADgAAAAAAAAAAAAAAAAAuAgAAZHJzL2Uyb0RvYy54bWxQ&#10;SwECLQAUAAYACAAAACEAl611YOEAAAAKAQAADwAAAAAAAAAAAAAAAAAFBAAAZHJzL2Rvd25yZXYu&#10;eG1sUEsFBgAAAAAEAAQA8wAAABMFAAAAAA==&#10;" strokecolor="#4472c4 [3204]" strokeweight=".5pt">
                 <v:stroke joinstyle="miter"/>
               </v:line>
             </w:pict>
@@ -7365,7 +7365,7 @@
           </mc:Choice>
           <mc:Fallback>
             <w:pict>
-              <v:line w14:anchorId="4EC4858E" id="Straight Connector 30" o:spid="_x0000_s1026" style="position:absolute;z-index:251698176;visibility:visible;mso-wrap-style:square;mso-wrap-distance-left:9pt;mso-wrap-distance-top:0;mso-wrap-distance-right:9pt;mso-wrap-distance-bottom:0;mso-position-horizontal:absolute;mso-position-horizontal-relative:text;mso-position-vertical:absolute;mso-position-vertical-relative:text" from="472.45pt,7.95pt" to="475pt,85.95pt" o:gfxdata="UEsDBBQABgAIAAAAIQC2gziS/gAAAOEBAAATAAAAW0NvbnRlbnRfVHlwZXNdLnhtbJSRQU7DMBBF&#10;90jcwfIWJU67QAgl6YK0S0CoHGBkTxKLZGx5TGhvj5O2G0SRWNoz/78nu9wcxkFMGNg6quQqL6RA&#10;0s5Y6ir5vt9lD1JwBDIwOMJKHpHlpr69KfdHjyxSmriSfYz+USnWPY7AufNIadK6MEJMx9ApD/oD&#10;OlTrorhX2lFEilmcO2RdNtjC5xDF9pCuTyYBB5bi6bQ4syoJ3g9WQ0ymaiLzg5KdCXlKLjvcW893&#10;SUOqXwnz5DrgnHtJTxOsQfEKIT7DmDSUCaxw7Rqn8787ZsmRM9e2VmPeBN4uqYvTtW7jvijg9N/y&#10;JsXecLq0q+WD6m8AAAD//wMAUEsDBBQABgAIAAAAIQA4/SH/1gAAAJQBAAALAAAAX3JlbHMvLnJl&#10;bHOkkMFqwzAMhu+DvYPRfXGawxijTi+j0GvpHsDYimMaW0Yy2fr2M4PBMnrbUb/Q94l/f/hMi1qR&#10;JVI2sOt6UJgd+ZiDgffL8ekFlFSbvV0oo4EbChzGx4f9GRdb25HMsYhqlCwG5lrLq9biZkxWOiqY&#10;22YiTra2kYMu1l1tQD30/bPm3wwYN0x18gb45AdQl1tp5j/sFB2T0FQ7R0nTNEV3j6o9feQzro1i&#10;OWA14Fm+Q8a1a8+Bvu/d/dMb2JY5uiPbhG/ktn4cqGU/er3pcvwCAAD//wMAUEsDBBQABgAIAAAA&#10;IQDNhcYkoAEAAJcDAAAOAAAAZHJzL2Uyb0RvYy54bWysU8tu2zAQvAfIPxC8x5Id1E0EyzkkaC9B&#10;GrTpBzDU0iLAF0jWkv8+y7UtF02AIkEuFB87szuzq9XNaA3bQkzau5bPZzVn4KTvtNu0/PfTt4sr&#10;zlIWrhPGO2j5DhK/WZ+frYbQwML33nQQGZK41Ayh5X3OoamqJHuwIs18AIePykcrMh7jpuqiGJDd&#10;mmpR18tq8LEL0UtICW/v9o98TfxKgcw/lEqQmWk51pZpjbQ+l7Var0SziSL0Wh7KEB+owgrtMOlE&#10;dSeyYH+ifkVltYw+eZVn0tvKK6UlkAZUM6//UfOrFwFIC5qTwmRT+jxa+bC9dY8RbRhCalJ4jEXF&#10;qKItX6yPjWTWbjILxswkXl4ull++cibx5fq6XtbkZXXChpjyd/CWlU3LjXZFimjE9j5lzIehxxA8&#10;nLLTLu8MlGDjfoJiusN8c0LTYMCtiWwrsKVCSnB5XtqIfBRdYEobMwHr/wMP8QUKNDTvAU8Iyuxd&#10;nsBWOx/fyp7HY8lqH390YK+7WPDsux31hazB7pPCw6SW8fr7TPDT/7R+AQAA//8DAFBLAwQUAAYA&#10;CAAAACEArLXd7eEAAAAKAQAADwAAAGRycy9kb3ducmV2LnhtbEyPQUvDQBCF7wX/wzKCt3bT0qqJ&#10;2ZRSEGtBilWox212TKLZ2bC7bdJ/73jS0zDzHm++ly8H24oz+tA4UjCdJCCQSmcaqhS8vz2O70GE&#10;qMno1hEquGCAZXE1ynVmXE+veN7HSnAIhUwrqGPsMilDWaPVYeI6JNY+nbc68uorabzuOdy2cpYk&#10;t9LqhvhDrTtc11h+709WwYvfbNar7eWLdh+2P8y2h93z8KTUzfWwegARcYh/ZvjFZ3QomOnoTmSC&#10;aBWk83nKVhYWPNmQLhIud+TD3TQFWeTyf4XiBwAA//8DAFBLAQItABQABgAIAAAAIQC2gziS/gAA&#10;AOEBAAATAAAAAAAAAAAAAAAAAAAAAABbQ29udGVudF9UeXBlc10ueG1sUEsBAi0AFAAGAAgAAAAh&#10;ADj9If/WAAAAlAEAAAsAAAAAAAAAAAAAAAAALwEAAF9yZWxzLy5yZWxzUEsBAi0AFAAGAAgAAAAh&#10;AM2FxiSgAQAAlwMAAA4AAAAAAAAAAAAAAAAALgIAAGRycy9lMm9Eb2MueG1sUEsBAi0AFAAGAAgA&#10;AAAhAKy13e3hAAAACgEAAA8AAAAAAAAAAAAAAAAA+gMAAGRycy9kb3ducmV2LnhtbFBLBQYAAAAA&#10;BAAEAPMAAAAIBQAAAAA=&#10;" strokecolor="#4472c4 [3204]" strokeweight=".5pt">
+              <v:line w14:anchorId="78D7845F" id="Straight Connector 30" o:spid="_x0000_s1026" style="position:absolute;z-index:251698176;visibility:visible;mso-wrap-style:square;mso-wrap-distance-left:9pt;mso-wrap-distance-top:0;mso-wrap-distance-right:9pt;mso-wrap-distance-bottom:0;mso-position-horizontal:absolute;mso-position-horizontal-relative:text;mso-position-vertical:absolute;mso-position-vertical-relative:text" from="472.45pt,7.95pt" to="475pt,85.95pt" o:gfxdata="UEsDBBQABgAIAAAAIQC2gziS/gAAAOEBAAATAAAAW0NvbnRlbnRfVHlwZXNdLnhtbJSRQU7DMBBF&#10;90jcwfIWJU67QAgl6YK0S0CoHGBkTxKLZGx5TGhvj5O2G0SRWNoz/78nu9wcxkFMGNg6quQqL6RA&#10;0s5Y6ir5vt9lD1JwBDIwOMJKHpHlpr69KfdHjyxSmriSfYz+USnWPY7AufNIadK6MEJMx9ApD/oD&#10;OlTrorhX2lFEilmcO2RdNtjC5xDF9pCuTyYBB5bi6bQ4syoJ3g9WQ0ymaiLzg5KdCXlKLjvcW893&#10;SUOqXwnz5DrgnHtJTxOsQfEKIT7DmDSUCaxw7Rqn8787ZsmRM9e2VmPeBN4uqYvTtW7jvijg9N/y&#10;JsXecLq0q+WD6m8AAAD//wMAUEsDBBQABgAIAAAAIQA4/SH/1gAAAJQBAAALAAAAX3JlbHMvLnJl&#10;bHOkkMFqwzAMhu+DvYPRfXGawxijTi+j0GvpHsDYimMaW0Yy2fr2M4PBMnrbUb/Q94l/f/hMi1qR&#10;JVI2sOt6UJgd+ZiDgffL8ekFlFSbvV0oo4EbChzGx4f9GRdb25HMsYhqlCwG5lrLq9biZkxWOiqY&#10;22YiTra2kYMu1l1tQD30/bPm3wwYN0x18gb45AdQl1tp5j/sFB2T0FQ7R0nTNEV3j6o9feQzro1i&#10;OWA14Fm+Q8a1a8+Bvu/d/dMb2JY5uiPbhG/ktn4cqGU/er3pcvwCAAD//wMAUEsDBBQABgAIAAAA&#10;IQDNhcYkoAEAAJcDAAAOAAAAZHJzL2Uyb0RvYy54bWysU8tu2zAQvAfIPxC8x5Id1E0EyzkkaC9B&#10;GrTpBzDU0iLAF0jWkv8+y7UtF02AIkEuFB87szuzq9XNaA3bQkzau5bPZzVn4KTvtNu0/PfTt4sr&#10;zlIWrhPGO2j5DhK/WZ+frYbQwML33nQQGZK41Ayh5X3OoamqJHuwIs18AIePykcrMh7jpuqiGJDd&#10;mmpR18tq8LEL0UtICW/v9o98TfxKgcw/lEqQmWk51pZpjbQ+l7Var0SziSL0Wh7KEB+owgrtMOlE&#10;dSeyYH+ifkVltYw+eZVn0tvKK6UlkAZUM6//UfOrFwFIC5qTwmRT+jxa+bC9dY8RbRhCalJ4jEXF&#10;qKItX6yPjWTWbjILxswkXl4ull++cibx5fq6XtbkZXXChpjyd/CWlU3LjXZFimjE9j5lzIehxxA8&#10;nLLTLu8MlGDjfoJiusN8c0LTYMCtiWwrsKVCSnB5XtqIfBRdYEobMwHr/wMP8QUKNDTvAU8Iyuxd&#10;nsBWOx/fyp7HY8lqH390YK+7WPDsux31hazB7pPCw6SW8fr7TPDT/7R+AQAA//8DAFBLAwQUAAYA&#10;CAAAACEArLXd7eEAAAAKAQAADwAAAGRycy9kb3ducmV2LnhtbEyPQUvDQBCF7wX/wzKCt3bT0qqJ&#10;2ZRSEGtBilWox212TKLZ2bC7bdJ/73jS0zDzHm++ly8H24oz+tA4UjCdJCCQSmcaqhS8vz2O70GE&#10;qMno1hEquGCAZXE1ynVmXE+veN7HSnAIhUwrqGPsMilDWaPVYeI6JNY+nbc68uorabzuOdy2cpYk&#10;t9LqhvhDrTtc11h+709WwYvfbNar7eWLdh+2P8y2h93z8KTUzfWwegARcYh/ZvjFZ3QomOnoTmSC&#10;aBWk83nKVhYWPNmQLhIud+TD3TQFWeTyf4XiBwAA//8DAFBLAQItABQABgAIAAAAIQC2gziS/gAA&#10;AOEBAAATAAAAAAAAAAAAAAAAAAAAAABbQ29udGVudF9UeXBlc10ueG1sUEsBAi0AFAAGAAgAAAAh&#10;ADj9If/WAAAAlAEAAAsAAAAAAAAAAAAAAAAALwEAAF9yZWxzLy5yZWxzUEsBAi0AFAAGAAgAAAAh&#10;AM2FxiSgAQAAlwMAAA4AAAAAAAAAAAAAAAAALgIAAGRycy9lMm9Eb2MueG1sUEsBAi0AFAAGAAgA&#10;AAAhAKy13e3hAAAACgEAAA8AAAAAAAAAAAAAAAAA+gMAAGRycy9kb3ducmV2LnhtbFBLBQYAAAAA&#10;BAAEAPMAAAAIBQAAAAA=&#10;" strokecolor="#4472c4 [3204]" strokeweight=".5pt">
                 <v:stroke joinstyle="miter"/>
               </v:line>
             </w:pict>
@@ -7429,7 +7429,7 @@
           </mc:Choice>
           <mc:Fallback>
             <w:pict>
-              <v:line w14:anchorId="67C67216" id="Straight Connector 29" o:spid="_x0000_s1026" style="position:absolute;z-index:251697152;visibility:visible;mso-wrap-style:square;mso-wrap-distance-left:9pt;mso-wrap-distance-top:0;mso-wrap-distance-right:9pt;mso-wrap-distance-bottom:0;mso-position-horizontal:absolute;mso-position-horizontal-relative:text;mso-position-vertical:absolute;mso-position-vertical-relative:text" from="437.35pt,7.1pt" to="470.8pt,7.1pt" o:gfxdata="UEsDBBQABgAIAAAAIQC2gziS/gAAAOEBAAATAAAAW0NvbnRlbnRfVHlwZXNdLnhtbJSRQU7DMBBF&#10;90jcwfIWJU67QAgl6YK0S0CoHGBkTxKLZGx5TGhvj5O2G0SRWNoz/78nu9wcxkFMGNg6quQqL6RA&#10;0s5Y6ir5vt9lD1JwBDIwOMJKHpHlpr69KfdHjyxSmriSfYz+USnWPY7AufNIadK6MEJMx9ApD/oD&#10;OlTrorhX2lFEilmcO2RdNtjC5xDF9pCuTyYBB5bi6bQ4syoJ3g9WQ0ymaiLzg5KdCXlKLjvcW893&#10;SUOqXwnz5DrgnHtJTxOsQfEKIT7DmDSUCaxw7Rqn8787ZsmRM9e2VmPeBN4uqYvTtW7jvijg9N/y&#10;JsXecLq0q+WD6m8AAAD//wMAUEsDBBQABgAIAAAAIQA4/SH/1gAAAJQBAAALAAAAX3JlbHMvLnJl&#10;bHOkkMFqwzAMhu+DvYPRfXGawxijTi+j0GvpHsDYimMaW0Yy2fr2M4PBMnrbUb/Q94l/f/hMi1qR&#10;JVI2sOt6UJgd+ZiDgffL8ekFlFSbvV0oo4EbChzGx4f9GRdb25HMsYhqlCwG5lrLq9biZkxWOiqY&#10;22YiTra2kYMu1l1tQD30/bPm3wwYN0x18gb45AdQl1tp5j/sFB2T0FQ7R0nTNEV3j6o9feQzro1i&#10;OWA14Fm+Q8a1a8+Bvu/d/dMb2JY5uiPbhG/ktn4cqGU/er3pcvwCAAD//wMAUEsDBBQABgAIAAAA&#10;IQB2IuszmgEAAJMDAAAOAAAAZHJzL2Uyb0RvYy54bWysU9uO0zAQfUfiHyy/06SlWqGo6T7sCl4Q&#10;rLh8gNcZN5ZsjzU2Tfr3jN02RYCEQLw4vsw5M+fMZHc/eyeOQMli6OV61UoBQeNgw6GXX7+8ffVG&#10;ipRVGJTDAL08QZL3+5cvdlPsYIMjugFIMElI3RR7OeYcu6ZJegSv0gojBH40SF5lPtKhGUhNzO5d&#10;s2nbu2ZCGiKhhpT49vH8KPeV3xjQ+aMxCbJwveTacl2prs9lbfY71R1IxdHqSxnqH6rwygZOulA9&#10;qqzEN7K/UHmrCROavNLoGzTGaqgaWM26/UnN51FFqFrYnBQXm9L/o9Ufjg/hidiGKaYuxScqKmZD&#10;vny5PjFXs06LWTBnoflyu9nevd5Koa9PzQ0XKeV3gF6UTS+dDUWG6tTxfcqci0OvIXy4Za67fHJQ&#10;gl34BEbYgXOtK7oOBTw4EkfF7VRaQ8jr0kLmq9EFZqxzC7D9M/ASX6BQB+ZvwAuiZsaQF7C3Ael3&#10;2fN8Ldmc468OnHUXC55xONWeVGu481XhZUrLaP14rvDbv7T/DgAA//8DAFBLAwQUAAYACAAAACEA&#10;Jf3HrOAAAAAJAQAADwAAAGRycy9kb3ducmV2LnhtbEyPTUvDQBCG74L/YRnBm900hH7EbEopiLUg&#10;xVqox212TKLZ2ZDdNum/d4oHPc68D+88ky0G24gzdr52pGA8ikAgFc7UVCrYvz89zED4oMnoxhEq&#10;uKCHRX57k+nUuJ7e8LwLpeAS8qlWUIXQplL6okKr/ci1SJx9us7qwGNXStPpnsttI+Momkira+IL&#10;lW5xVWHxvTtZBa/der1abi5ftP2w/SHeHLYvw7NS93fD8hFEwCH8wXDVZ3XI2enoTmS8aBTMpsmU&#10;UQ6SGAQD82Q8AXH8Xcg8k/8/yH8AAAD//wMAUEsBAi0AFAAGAAgAAAAhALaDOJL+AAAA4QEAABMA&#10;AAAAAAAAAAAAAAAAAAAAAFtDb250ZW50X1R5cGVzXS54bWxQSwECLQAUAAYACAAAACEAOP0h/9YA&#10;AACUAQAACwAAAAAAAAAAAAAAAAAvAQAAX3JlbHMvLnJlbHNQSwECLQAUAAYACAAAACEAdiLrM5oB&#10;AACTAwAADgAAAAAAAAAAAAAAAAAuAgAAZHJzL2Uyb0RvYy54bWxQSwECLQAUAAYACAAAACEAJf3H&#10;rOAAAAAJAQAADwAAAAAAAAAAAAAAAAD0AwAAZHJzL2Rvd25yZXYueG1sUEsFBgAAAAAEAAQA8wAA&#10;AAEFAAAAAA==&#10;" strokecolor="#4472c4 [3204]" strokeweight=".5pt">
+              <v:line w14:anchorId="1C60F33C" id="Straight Connector 29" o:spid="_x0000_s1026" style="position:absolute;z-index:251697152;visibility:visible;mso-wrap-style:square;mso-wrap-distance-left:9pt;mso-wrap-distance-top:0;mso-wrap-distance-right:9pt;mso-wrap-distance-bottom:0;mso-position-horizontal:absolute;mso-position-horizontal-relative:text;mso-position-vertical:absolute;mso-position-vertical-relative:text" from="437.35pt,7.1pt" to="470.8pt,7.1pt" o:gfxdata="UEsDBBQABgAIAAAAIQC2gziS/gAAAOEBAAATAAAAW0NvbnRlbnRfVHlwZXNdLnhtbJSRQU7DMBBF&#10;90jcwfIWJU67QAgl6YK0S0CoHGBkTxKLZGx5TGhvj5O2G0SRWNoz/78nu9wcxkFMGNg6quQqL6RA&#10;0s5Y6ir5vt9lD1JwBDIwOMJKHpHlpr69KfdHjyxSmriSfYz+USnWPY7AufNIadK6MEJMx9ApD/oD&#10;OlTrorhX2lFEilmcO2RdNtjC5xDF9pCuTyYBB5bi6bQ4syoJ3g9WQ0ymaiLzg5KdCXlKLjvcW893&#10;SUOqXwnz5DrgnHtJTxOsQfEKIT7DmDSUCaxw7Rqn8787ZsmRM9e2VmPeBN4uqYvTtW7jvijg9N/y&#10;JsXecLq0q+WD6m8AAAD//wMAUEsDBBQABgAIAAAAIQA4/SH/1gAAAJQBAAALAAAAX3JlbHMvLnJl&#10;bHOkkMFqwzAMhu+DvYPRfXGawxijTi+j0GvpHsDYimMaW0Yy2fr2M4PBMnrbUb/Q94l/f/hMi1qR&#10;JVI2sOt6UJgd+ZiDgffL8ekFlFSbvV0oo4EbChzGx4f9GRdb25HMsYhqlCwG5lrLq9biZkxWOiqY&#10;22YiTra2kYMu1l1tQD30/bPm3wwYN0x18gb45AdQl1tp5j/sFB2T0FQ7R0nTNEV3j6o9feQzro1i&#10;OWA14Fm+Q8a1a8+Bvu/d/dMb2JY5uiPbhG/ktn4cqGU/er3pcvwCAAD//wMAUEsDBBQABgAIAAAA&#10;IQB2IuszmgEAAJMDAAAOAAAAZHJzL2Uyb0RvYy54bWysU9uO0zAQfUfiHyy/06SlWqGo6T7sCl4Q&#10;rLh8gNcZN5ZsjzU2Tfr3jN02RYCEQLw4vsw5M+fMZHc/eyeOQMli6OV61UoBQeNgw6GXX7+8ffVG&#10;ipRVGJTDAL08QZL3+5cvdlPsYIMjugFIMElI3RR7OeYcu6ZJegSv0gojBH40SF5lPtKhGUhNzO5d&#10;s2nbu2ZCGiKhhpT49vH8KPeV3xjQ+aMxCbJwveTacl2prs9lbfY71R1IxdHqSxnqH6rwygZOulA9&#10;qqzEN7K/UHmrCROavNLoGzTGaqgaWM26/UnN51FFqFrYnBQXm9L/o9Ufjg/hidiGKaYuxScqKmZD&#10;vny5PjFXs06LWTBnoflyu9nevd5Koa9PzQ0XKeV3gF6UTS+dDUWG6tTxfcqci0OvIXy4Za67fHJQ&#10;gl34BEbYgXOtK7oOBTw4EkfF7VRaQ8jr0kLmq9EFZqxzC7D9M/ASX6BQB+ZvwAuiZsaQF7C3Ael3&#10;2fN8Ldmc468OnHUXC55xONWeVGu481XhZUrLaP14rvDbv7T/DgAA//8DAFBLAwQUAAYACAAAACEA&#10;Jf3HrOAAAAAJAQAADwAAAGRycy9kb3ducmV2LnhtbEyPTUvDQBCG74L/YRnBm900hH7EbEopiLUg&#10;xVqox212TKLZ2ZDdNum/d4oHPc68D+88ky0G24gzdr52pGA8ikAgFc7UVCrYvz89zED4oMnoxhEq&#10;uKCHRX57k+nUuJ7e8LwLpeAS8qlWUIXQplL6okKr/ci1SJx9us7qwGNXStPpnsttI+Momkira+IL&#10;lW5xVWHxvTtZBa/der1abi5ftP2w/SHeHLYvw7NS93fD8hFEwCH8wXDVZ3XI2enoTmS8aBTMpsmU&#10;UQ6SGAQD82Q8AXH8Xcg8k/8/yH8AAAD//wMAUEsBAi0AFAAGAAgAAAAhALaDOJL+AAAA4QEAABMA&#10;AAAAAAAAAAAAAAAAAAAAAFtDb250ZW50X1R5cGVzXS54bWxQSwECLQAUAAYACAAAACEAOP0h/9YA&#10;AACUAQAACwAAAAAAAAAAAAAAAAAvAQAAX3JlbHMvLnJlbHNQSwECLQAUAAYACAAAACEAdiLrM5oB&#10;AACTAwAADgAAAAAAAAAAAAAAAAAuAgAAZHJzL2Uyb0RvYy54bWxQSwECLQAUAAYACAAAACEAJf3H&#10;rOAAAAAJAQAADwAAAAAAAAAAAAAAAAD0AwAAZHJzL2Rvd25yZXYueG1sUEsFBgAAAAAEAAQA8wAA&#10;AAEFAAAAAA==&#10;" strokecolor="#4472c4 [3204]" strokeweight=".5pt">
                 <v:stroke joinstyle="miter"/>
               </v:line>
             </w:pict>
@@ -7665,7 +7665,7 @@
           </mc:Choice>
           <mc:Fallback>
             <w:pict>
-              <v:shape w14:anchorId="005A0AE4" id="Straight Arrow Connector 20" o:spid="_x0000_s1026" type="#_x0000_t32" style="position:absolute;margin-left:372.65pt;margin-top:13.3pt;width:0;height:23.1pt;z-index:251693056;visibility:visible;mso-wrap-style:square;mso-wrap-distance-left:9pt;mso-wrap-distance-top:0;mso-wrap-distance-right:9pt;mso-wrap-distance-bottom:0;mso-position-horizontal:absolute;mso-position-horizontal-relative:text;mso-position-vertical:absolute;mso-position-vertical-relative:text" o:gfxdata="UEsDBBQABgAIAAAAIQC2gziS/gAAAOEBAAATAAAAW0NvbnRlbnRfVHlwZXNdLnhtbJSRQU7DMBBF&#10;90jcwfIWJU67QAgl6YK0S0CoHGBkTxKLZGx5TGhvj5O2G0SRWNoz/78nu9wcxkFMGNg6quQqL6RA&#10;0s5Y6ir5vt9lD1JwBDIwOMJKHpHlpr69KfdHjyxSmriSfYz+USnWPY7AufNIadK6MEJMx9ApD/oD&#10;OlTrorhX2lFEilmcO2RdNtjC5xDF9pCuTyYBB5bi6bQ4syoJ3g9WQ0ymaiLzg5KdCXlKLjvcW893&#10;SUOqXwnz5DrgnHtJTxOsQfEKIT7DmDSUCaxw7Rqn8787ZsmRM9e2VmPeBN4uqYvTtW7jvijg9N/y&#10;JsXecLq0q+WD6m8AAAD//wMAUEsDBBQABgAIAAAAIQA4/SH/1gAAAJQBAAALAAAAX3JlbHMvLnJl&#10;bHOkkMFqwzAMhu+DvYPRfXGawxijTi+j0GvpHsDYimMaW0Yy2fr2M4PBMnrbUb/Q94l/f/hMi1qR&#10;JVI2sOt6UJgd+ZiDgffL8ekFlFSbvV0oo4EbChzGx4f9GRdb25HMsYhqlCwG5lrLq9biZkxWOiqY&#10;22YiTra2kYMu1l1tQD30/bPm3wwYN0x18gb45AdQl1tp5j/sFB2T0FQ7R0nTNEV3j6o9feQzro1i&#10;OWA14Fm+Q8a1a8+Bvu/d/dMb2JY5uiPbhG/ktn4cqGU/er3pcvwCAAD//wMAUEsDBBQABgAIAAAA&#10;IQDeP3WMuAEAAMoDAAAOAAAAZHJzL2Uyb0RvYy54bWysU9uO0zAQfUfiHyy/06RdiUvUdB+6wAuC&#10;FSwf4HXGiSXfZA9N8veMnTZFgJBY7cvElzlnzhxP9reTNewEMWnvWr7d1JyBk77Trm/594cPr95y&#10;llC4ThjvoOUzJH57ePliP4YGdn7wpoPIiMSlZgwtHxBDU1VJDmBF2vgAji6Vj1YgbWNfdVGMxG5N&#10;tavr19XoYxeil5ASnd4tl/xQ+JUCiV+USoDMtJy0YYmxxMccq8NeNH0UYdDyLEM8QYUV2lHRlepO&#10;oGA/ov6DymoZffIKN9LbyiulJZQeqJtt/Vs33wYRoPRC5qSw2pSej1Z+Ph3dfSQbxpCaFO5j7mJS&#10;0eYv6WNTMWtezYIJmVwOJZ3u3t3cvCk+VldciAk/grcsL1qeMArdD3j0ztGL+LgtXonTp4RUmYAX&#10;QC5qXI4otHnvOoZzoLHBqIXrDeT3ovScUl0FlxXOBhb4V1BMdyRxKVNmCY4mspOgKRBSgsPtykTZ&#10;Gaa0MSuwLvr+CTznZyiUOfsf8Ioolb3DFWy18/Fv1XG6SFZL/sWBpe9swaPv5vKUxRoamOLVebjz&#10;RP66L/DrL3j4CQAA//8DAFBLAwQUAAYACAAAACEAZ1pwntwAAAAJAQAADwAAAGRycy9kb3ducmV2&#10;LnhtbEyPTU/DMAyG70j8h8hI3FhKgTJK0wkhsSNogwPcssZLqjVO1WRt4ddjxAFu/nj0+nG1mn0n&#10;RhxiG0jB5SIDgdQE05JV8Pb6dLEEEZMmo7tAqOATI6zq05NKlyZMtMFxm6zgEIqlVuBS6kspY+PQ&#10;67gIPRLv9mHwOnE7WGkGPXG472SeZYX0uiW+4HSPjw6bw/boFbzY99HntG7l/u7ja22fzcFNSanz&#10;s/nhHkTCOf3B8KPP6lCz0y4cyUTRKbi9vrliVEFeFCAY+B3suMiXIOtK/v+g/gYAAP//AwBQSwEC&#10;LQAUAAYACAAAACEAtoM4kv4AAADhAQAAEwAAAAAAAAAAAAAAAAAAAAAAW0NvbnRlbnRfVHlwZXNd&#10;LnhtbFBLAQItABQABgAIAAAAIQA4/SH/1gAAAJQBAAALAAAAAAAAAAAAAAAAAC8BAABfcmVscy8u&#10;cmVsc1BLAQItABQABgAIAAAAIQDeP3WMuAEAAMoDAAAOAAAAAAAAAAAAAAAAAC4CAABkcnMvZTJv&#10;RG9jLnhtbFBLAQItABQABgAIAAAAIQBnWnCe3AAAAAkBAAAPAAAAAAAAAAAAAAAAABIEAABkcnMv&#10;ZG93bnJldi54bWxQSwUGAAAAAAQABADzAAAAGwUAAAAA&#10;" strokecolor="#4472c4 [3204]" strokeweight=".5pt">
+              <v:shape w14:anchorId="369E05CC" id="Straight Arrow Connector 20" o:spid="_x0000_s1026" type="#_x0000_t32" style="position:absolute;margin-left:372.65pt;margin-top:13.3pt;width:0;height:23.1pt;z-index:251693056;visibility:visible;mso-wrap-style:square;mso-wrap-distance-left:9pt;mso-wrap-distance-top:0;mso-wrap-distance-right:9pt;mso-wrap-distance-bottom:0;mso-position-horizontal:absolute;mso-position-horizontal-relative:text;mso-position-vertical:absolute;mso-position-vertical-relative:text" o:gfxdata="UEsDBBQABgAIAAAAIQC2gziS/gAAAOEBAAATAAAAW0NvbnRlbnRfVHlwZXNdLnhtbJSRQU7DMBBF&#10;90jcwfIWJU67QAgl6YK0S0CoHGBkTxKLZGx5TGhvj5O2G0SRWNoz/78nu9wcxkFMGNg6quQqL6RA&#10;0s5Y6ir5vt9lD1JwBDIwOMJKHpHlpr69KfdHjyxSmriSfYz+USnWPY7AufNIadK6MEJMx9ApD/oD&#10;OlTrorhX2lFEilmcO2RdNtjC5xDF9pCuTyYBB5bi6bQ4syoJ3g9WQ0ymaiLzg5KdCXlKLjvcW893&#10;SUOqXwnz5DrgnHtJTxOsQfEKIT7DmDSUCaxw7Rqn8787ZsmRM9e2VmPeBN4uqYvTtW7jvijg9N/y&#10;JsXecLq0q+WD6m8AAAD//wMAUEsDBBQABgAIAAAAIQA4/SH/1gAAAJQBAAALAAAAX3JlbHMvLnJl&#10;bHOkkMFqwzAMhu+DvYPRfXGawxijTi+j0GvpHsDYimMaW0Yy2fr2M4PBMnrbUb/Q94l/f/hMi1qR&#10;JVI2sOt6UJgd+ZiDgffL8ekFlFSbvV0oo4EbChzGx4f9GRdb25HMsYhqlCwG5lrLq9biZkxWOiqY&#10;22YiTra2kYMu1l1tQD30/bPm3wwYN0x18gb45AdQl1tp5j/sFB2T0FQ7R0nTNEV3j6o9feQzro1i&#10;OWA14Fm+Q8a1a8+Bvu/d/dMb2JY5uiPbhG/ktn4cqGU/er3pcvwCAAD//wMAUEsDBBQABgAIAAAA&#10;IQDeP3WMuAEAAMoDAAAOAAAAZHJzL2Uyb0RvYy54bWysU9uO0zAQfUfiHyy/06RdiUvUdB+6wAuC&#10;FSwf4HXGiSXfZA9N8veMnTZFgJBY7cvElzlnzhxP9reTNewEMWnvWr7d1JyBk77Trm/594cPr95y&#10;llC4ThjvoOUzJH57ePliP4YGdn7wpoPIiMSlZgwtHxBDU1VJDmBF2vgAji6Vj1YgbWNfdVGMxG5N&#10;tavr19XoYxeil5ASnd4tl/xQ+JUCiV+USoDMtJy0YYmxxMccq8NeNH0UYdDyLEM8QYUV2lHRlepO&#10;oGA/ov6DymoZffIKN9LbyiulJZQeqJtt/Vs33wYRoPRC5qSw2pSej1Z+Ph3dfSQbxpCaFO5j7mJS&#10;0eYv6WNTMWtezYIJmVwOJZ3u3t3cvCk+VldciAk/grcsL1qeMArdD3j0ztGL+LgtXonTp4RUmYAX&#10;QC5qXI4otHnvOoZzoLHBqIXrDeT3ovScUl0FlxXOBhb4V1BMdyRxKVNmCY4mspOgKRBSgsPtykTZ&#10;Gaa0MSuwLvr+CTznZyiUOfsf8Ioolb3DFWy18/Fv1XG6SFZL/sWBpe9swaPv5vKUxRoamOLVebjz&#10;RP66L/DrL3j4CQAA//8DAFBLAwQUAAYACAAAACEAZ1pwntwAAAAJAQAADwAAAGRycy9kb3ducmV2&#10;LnhtbEyPTU/DMAyG70j8h8hI3FhKgTJK0wkhsSNogwPcssZLqjVO1WRt4ddjxAFu/nj0+nG1mn0n&#10;RhxiG0jB5SIDgdQE05JV8Pb6dLEEEZMmo7tAqOATI6zq05NKlyZMtMFxm6zgEIqlVuBS6kspY+PQ&#10;67gIPRLv9mHwOnE7WGkGPXG472SeZYX0uiW+4HSPjw6bw/boFbzY99HntG7l/u7ja22fzcFNSanz&#10;s/nhHkTCOf3B8KPP6lCz0y4cyUTRKbi9vrliVEFeFCAY+B3suMiXIOtK/v+g/gYAAP//AwBQSwEC&#10;LQAUAAYACAAAACEAtoM4kv4AAADhAQAAEwAAAAAAAAAAAAAAAAAAAAAAW0NvbnRlbnRfVHlwZXNd&#10;LnhtbFBLAQItABQABgAIAAAAIQA4/SH/1gAAAJQBAAALAAAAAAAAAAAAAAAAAC8BAABfcmVscy8u&#10;cmVsc1BLAQItABQABgAIAAAAIQDeP3WMuAEAAMoDAAAOAAAAAAAAAAAAAAAAAC4CAABkcnMvZTJv&#10;RG9jLnhtbFBLAQItABQABgAIAAAAIQBnWnCe3AAAAAkBAAAPAAAAAAAAAAAAAAAAABIEAABkcnMv&#10;ZG93bnJldi54bWxQSwUGAAAAAAQABADzAAAAGwUAAAAA&#10;" strokecolor="#4472c4 [3204]" strokeweight=".5pt">
                 <v:stroke endarrow="block" joinstyle="miter"/>
               </v:shape>
             </w:pict>
@@ -8036,7 +8036,7 @@
           </mc:Choice>
           <mc:Fallback>
             <w:pict>
-              <v:line w14:anchorId="3F368239" id="Straight Connector 25" o:spid="_x0000_s1026" style="position:absolute;flip:x;z-index:251694080;visibility:visible;mso-wrap-style:square;mso-width-percent:0;mso-height-percent:0;mso-wrap-distance-left:9pt;mso-wrap-distance-top:0;mso-wrap-distance-right:9pt;mso-wrap-distance-bottom:0;mso-position-horizontal:absolute;mso-position-horizontal-relative:text;mso-position-vertical:absolute;mso-position-vertical-relative:text;mso-width-percent:0;mso-height-percent:0;mso-width-relative:margin;mso-height-relative:margin" from="268.95pt,5.85pt" to="322.05pt,6.7pt" o:gfxdata="UEsDBBQABgAIAAAAIQC2gziS/gAAAOEBAAATAAAAW0NvbnRlbnRfVHlwZXNdLnhtbJSRQU7DMBBF&#10;90jcwfIWJU67QAgl6YK0S0CoHGBkTxKLZGx5TGhvj5O2G0SRWNoz/78nu9wcxkFMGNg6quQqL6RA&#10;0s5Y6ir5vt9lD1JwBDIwOMJKHpHlpr69KfdHjyxSmriSfYz+USnWPY7AufNIadK6MEJMx9ApD/oD&#10;OlTrorhX2lFEilmcO2RdNtjC5xDF9pCuTyYBB5bi6bQ4syoJ3g9WQ0ymaiLzg5KdCXlKLjvcW893&#10;SUOqXwnz5DrgnHtJTxOsQfEKIT7DmDSUCaxw7Rqn8787ZsmRM9e2VmPeBN4uqYvTtW7jvijg9N/y&#10;JsXecLq0q+WD6m8AAAD//wMAUEsDBBQABgAIAAAAIQA4/SH/1gAAAJQBAAALAAAAX3JlbHMvLnJl&#10;bHOkkMFqwzAMhu+DvYPRfXGawxijTi+j0GvpHsDYimMaW0Yy2fr2M4PBMnrbUb/Q94l/f/hMi1qR&#10;JVI2sOt6UJgd+ZiDgffL8ekFlFSbvV0oo4EbChzGx4f9GRdb25HMsYhqlCwG5lrLq9biZkxWOiqY&#10;22YiTra2kYMu1l1tQD30/bPm3wwYN0x18gb45AdQl1tp5j/sFB2T0FQ7R0nTNEV3j6o9feQzro1i&#10;OWA14Fm+Q8a1a8+Bvu/d/dMb2JY5uiPbhG/ktn4cqGU/er3pcvwCAAD//wMAUEsDBBQABgAIAAAA&#10;IQAV35LKqQEAAKEDAAAOAAAAZHJzL2Uyb0RvYy54bWysU8FO3DAQvSPxD5bv3WQpsDTaLAdQ2wMq&#10;COgHGGe8sWR7LNvdZP++Y2c3oFJVatWL5djz3rz3PFlfj9awHYSo0bV8uag5Ayex027b8u/Pnz9c&#10;cRaTcJ0w6KDle4j8enN6sh58A2fYo+kgMCJxsRl8y/uUfFNVUfZgRVygB0eXCoMViT7DtuqCGIjd&#10;muqsri+rAUPnA0qIkU5vp0u+KfxKgUz3SkVIzLSctKWyhrK+5LXarEWzDcL3Wh5kiH9QYYV21HSm&#10;uhVJsB9Bv6OyWgaMqNJCoq1QKS2heCA3y/oXN0+98FC8UDjRzzHF/0crv+1u3EOgGAYfm+gfQnYx&#10;qmCZMtp/pTctvkgpG0ts+zk2GBOTdHi5Ov+4onAlXS3r1aeLnGo1sWQ2H2L6AmhZ3rTcaJdNiUbs&#10;7mKaSo8lhHvVUXZpbyAXG/cIiumO+k2KyojAjQlsJ+hxhZTg0vLQulRnmNLGzMC6tP0j8FCfoVDG&#10;52/AM6J0RpdmsNUOw++6p/EoWU31xwQm3zmCF+z25YVKNDQHJdzDzOZBe/td4K9/1uYnAAAA//8D&#10;AFBLAwQUAAYACAAAACEAm1AFbOAAAAAJAQAADwAAAGRycy9kb3ducmV2LnhtbEyPwU7DMAyG70i8&#10;Q2QkLoil3crGuqYTQsBhnDZAgpvbmLZak1RN1nVvP+8ER/v/9Ptzth5NKwbqfeOsgngSgSBbOt3Y&#10;SsHnx+v9Iwgf0GpsnSUFJ/Kwzq+vMky1O9otDbtQCS6xPkUFdQhdKqUvazLoJ64jy9mv6w0GHvtK&#10;6h6PXG5aOY2iuTTYWL5QY0fPNZX73cEo+PHOv3xtiuFtv92MePcept+lVur2ZnxagQg0hj8YLvqs&#10;Djk7Fe5gtRetgofZYskoB/ECBAPzJIlBFLyYJSDzTP7/ID8DAAD//wMAUEsBAi0AFAAGAAgAAAAh&#10;ALaDOJL+AAAA4QEAABMAAAAAAAAAAAAAAAAAAAAAAFtDb250ZW50X1R5cGVzXS54bWxQSwECLQAU&#10;AAYACAAAACEAOP0h/9YAAACUAQAACwAAAAAAAAAAAAAAAAAvAQAAX3JlbHMvLnJlbHNQSwECLQAU&#10;AAYACAAAACEAFd+SyqkBAAChAwAADgAAAAAAAAAAAAAAAAAuAgAAZHJzL2Uyb0RvYy54bWxQSwEC&#10;LQAUAAYACAAAACEAm1AFbOAAAAAJAQAADwAAAAAAAAAAAAAAAAADBAAAZHJzL2Rvd25yZXYueG1s&#10;UEsFBgAAAAAEAAQA8wAAABAFAAAAAA==&#10;" strokecolor="#4472c4 [3204]" strokeweight=".5pt">
+              <v:line w14:anchorId="065B368A" id="Straight Connector 25" o:spid="_x0000_s1026" style="position:absolute;flip:x;z-index:251694080;visibility:visible;mso-wrap-style:square;mso-width-percent:0;mso-height-percent:0;mso-wrap-distance-left:9pt;mso-wrap-distance-top:0;mso-wrap-distance-right:9pt;mso-wrap-distance-bottom:0;mso-position-horizontal:absolute;mso-position-horizontal-relative:text;mso-position-vertical:absolute;mso-position-vertical-relative:text;mso-width-percent:0;mso-height-percent:0;mso-width-relative:margin;mso-height-relative:margin" from="268.95pt,5.85pt" to="322.05pt,6.7pt" o:gfxdata="UEsDBBQABgAIAAAAIQC2gziS/gAAAOEBAAATAAAAW0NvbnRlbnRfVHlwZXNdLnhtbJSRQU7DMBBF&#10;90jcwfIWJU67QAgl6YK0S0CoHGBkTxKLZGx5TGhvj5O2G0SRWNoz/78nu9wcxkFMGNg6quQqL6RA&#10;0s5Y6ir5vt9lD1JwBDIwOMJKHpHlpr69KfdHjyxSmriSfYz+USnWPY7AufNIadK6MEJMx9ApD/oD&#10;OlTrorhX2lFEilmcO2RdNtjC5xDF9pCuTyYBB5bi6bQ4syoJ3g9WQ0ymaiLzg5KdCXlKLjvcW893&#10;SUOqXwnz5DrgnHtJTxOsQfEKIT7DmDSUCaxw7Rqn8787ZsmRM9e2VmPeBN4uqYvTtW7jvijg9N/y&#10;JsXecLq0q+WD6m8AAAD//wMAUEsDBBQABgAIAAAAIQA4/SH/1gAAAJQBAAALAAAAX3JlbHMvLnJl&#10;bHOkkMFqwzAMhu+DvYPRfXGawxijTi+j0GvpHsDYimMaW0Yy2fr2M4PBMnrbUb/Q94l/f/hMi1qR&#10;JVI2sOt6UJgd+ZiDgffL8ekFlFSbvV0oo4EbChzGx4f9GRdb25HMsYhqlCwG5lrLq9biZkxWOiqY&#10;22YiTra2kYMu1l1tQD30/bPm3wwYN0x18gb45AdQl1tp5j/sFB2T0FQ7R0nTNEV3j6o9feQzro1i&#10;OWA14Fm+Q8a1a8+Bvu/d/dMb2JY5uiPbhG/ktn4cqGU/er3pcvwCAAD//wMAUEsDBBQABgAIAAAA&#10;IQAV35LKqQEAAKEDAAAOAAAAZHJzL2Uyb0RvYy54bWysU8FO3DAQvSPxD5bv3WQpsDTaLAdQ2wMq&#10;COgHGGe8sWR7LNvdZP++Y2c3oFJVatWL5djz3rz3PFlfj9awHYSo0bV8uag5Ayex027b8u/Pnz9c&#10;cRaTcJ0w6KDle4j8enN6sh58A2fYo+kgMCJxsRl8y/uUfFNVUfZgRVygB0eXCoMViT7DtuqCGIjd&#10;muqsri+rAUPnA0qIkU5vp0u+KfxKgUz3SkVIzLSctKWyhrK+5LXarEWzDcL3Wh5kiH9QYYV21HSm&#10;uhVJsB9Bv6OyWgaMqNJCoq1QKS2heCA3y/oXN0+98FC8UDjRzzHF/0crv+1u3EOgGAYfm+gfQnYx&#10;qmCZMtp/pTctvkgpG0ts+zk2GBOTdHi5Ov+4onAlXS3r1aeLnGo1sWQ2H2L6AmhZ3rTcaJdNiUbs&#10;7mKaSo8lhHvVUXZpbyAXG/cIiumO+k2KyojAjQlsJ+hxhZTg0vLQulRnmNLGzMC6tP0j8FCfoVDG&#10;52/AM6J0RpdmsNUOw++6p/EoWU31xwQm3zmCF+z25YVKNDQHJdzDzOZBe/td4K9/1uYnAAAA//8D&#10;AFBLAwQUAAYACAAAACEAm1AFbOAAAAAJAQAADwAAAGRycy9kb3ducmV2LnhtbEyPwU7DMAyG70i8&#10;Q2QkLoil3crGuqYTQsBhnDZAgpvbmLZak1RN1nVvP+8ER/v/9Ptzth5NKwbqfeOsgngSgSBbOt3Y&#10;SsHnx+v9Iwgf0GpsnSUFJ/Kwzq+vMky1O9otDbtQCS6xPkUFdQhdKqUvazLoJ64jy9mv6w0GHvtK&#10;6h6PXG5aOY2iuTTYWL5QY0fPNZX73cEo+PHOv3xtiuFtv92MePcept+lVur2ZnxagQg0hj8YLvqs&#10;Djk7Fe5gtRetgofZYskoB/ECBAPzJIlBFLyYJSDzTP7/ID8DAAD//wMAUEsBAi0AFAAGAAgAAAAh&#10;ALaDOJL+AAAA4QEAABMAAAAAAAAAAAAAAAAAAAAAAFtDb250ZW50X1R5cGVzXS54bWxQSwECLQAU&#10;AAYACAAAACEAOP0h/9YAAACUAQAACwAAAAAAAAAAAAAAAAAvAQAAX3JlbHMvLnJlbHNQSwECLQAU&#10;AAYACAAAACEAFd+SyqkBAAChAwAADgAAAAAAAAAAAAAAAAAuAgAAZHJzL2Uyb0RvYy54bWxQSwEC&#10;LQAUAAYACAAAACEAm1AFbOAAAAAJAQAADwAAAAAAAAAAAAAAAAADBAAAZHJzL2Rvd25yZXYueG1s&#10;UEsFBgAAAAAEAAQA8wAAABAFAAAAAA==&#10;" strokecolor="#4472c4 [3204]" strokeweight=".5pt">
                 <v:stroke joinstyle="miter"/>
               </v:line>
             </w:pict>
@@ -8191,7 +8191,7 @@
           </mc:Choice>
           <mc:Fallback>
             <w:pict>
-              <v:shape w14:anchorId="3340B1AB" id="Straight Arrow Connector 33" o:spid="_x0000_s1026" type="#_x0000_t32" style="position:absolute;margin-left:388.9pt;margin-top:14.5pt;width:0;height:24.4pt;z-index:251700224;visibility:visible;mso-wrap-style:square;mso-wrap-distance-left:9pt;mso-wrap-distance-top:0;mso-wrap-distance-right:9pt;mso-wrap-distance-bottom:0;mso-position-horizontal:absolute;mso-position-horizontal-relative:text;mso-position-vertical:absolute;mso-position-vertical-relative:text" o:gfxdata="UEsDBBQABgAIAAAAIQC2gziS/gAAAOEBAAATAAAAW0NvbnRlbnRfVHlwZXNdLnhtbJSRQU7DMBBF&#10;90jcwfIWJU67QAgl6YK0S0CoHGBkTxKLZGx5TGhvj5O2G0SRWNoz/78nu9wcxkFMGNg6quQqL6RA&#10;0s5Y6ir5vt9lD1JwBDIwOMJKHpHlpr69KfdHjyxSmriSfYz+USnWPY7AufNIadK6MEJMx9ApD/oD&#10;OlTrorhX2lFEilmcO2RdNtjC5xDF9pCuTyYBB5bi6bQ4syoJ3g9WQ0ymaiLzg5KdCXlKLjvcW893&#10;SUOqXwnz5DrgnHtJTxOsQfEKIT7DmDSUCaxw7Rqn8787ZsmRM9e2VmPeBN4uqYvTtW7jvijg9N/y&#10;JsXecLq0q+WD6m8AAAD//wMAUEsDBBQABgAIAAAAIQA4/SH/1gAAAJQBAAALAAAAX3JlbHMvLnJl&#10;bHOkkMFqwzAMhu+DvYPRfXGawxijTi+j0GvpHsDYimMaW0Yy2fr2M4PBMnrbUb/Q94l/f/hMi1qR&#10;JVI2sOt6UJgd+ZiDgffL8ekFlFSbvV0oo4EbChzGx4f9GRdb25HMsYhqlCwG5lrLq9biZkxWOiqY&#10;22YiTra2kYMu1l1tQD30/bPm3wwYN0x18gb45AdQl1tp5j/sFB2T0FQ7R0nTNEV3j6o9feQzro1i&#10;OWA14Fm+Q8a1a8+Bvu/d/dMb2JY5uiPbhG/ktn4cqGU/er3pcvwCAAD//wMAUEsDBBQABgAIAAAA&#10;IQDeCR+QtwEAAMoDAAAOAAAAZHJzL2Uyb0RvYy54bWysU8uu0zAQ3SPxD1b2NOlFQqVqehe9wAbB&#10;FY8P8HXGiSW/NB6a5O8ZO22KACGB2Ez8mHPmzPHkcD85K86AyQTfVttNUwnwKnTG92319cvbF7tK&#10;JJK+kzZ4aKsZUnV/fP7sMMY93IUh2A5QMIlP+zG21UAU93Wd1ABOpk2I4PlSB3SSeIt93aEcmd3Z&#10;+q5pXtVjwC5iUJASnz4sl9Wx8GsNij5qnYCEbSvWRiViiU851seD3Pco42DURYb8BxVOGs9FV6oH&#10;SVJ8Q/MLlTMKQwqaNiq4OmhtFJQeuJtt81M3nwcZofTC5qS42pT+H636cD75R2Qbxpj2KT5i7mLS&#10;6PKX9YmpmDWvZsFEQi2Hik9fNq93u+JjfcNFTPQOghN50VaJUJp+oFPwnl8k4LZ4Jc/vE3FlBl4B&#10;uaj1OZI09o3vBM2Rx4bQSN9byO/F6TmlvgkuK5otLPBPoIXpWOJSpswSnCyKs+QpkEqBp+3KxNkZ&#10;po21K7Ap+v4IvORnKJQ5+xvwiiiVg6cV7IwP+LvqNF0l6yX/6sDSd7bgKXRzecpiDQ9M8eoy3Hki&#10;f9wX+O0XPH4HAAD//wMAUEsDBBQABgAIAAAAIQChpJSr3AAAAAkBAAAPAAAAZHJzL2Rvd25yZXYu&#10;eG1sTI8xT8MwEIV3JP6DdUhs1GkG0oY4VYVERxCFATY3vtpR43MUu0ng13MVA2x3957efa/azL4T&#10;Iw6xDaRguchAIDXBtGQVvL893a1AxKTJ6C4QKvjCCJv6+qrSpQkTveK4T1ZwCMVSK3Ap9aWUsXHo&#10;dVyEHom1Yxi8TrwOVppBTxzuO5ln2b30uiX+4HSPjw6b0/7sFbzYj9HntGvlcf35vbPP5uSmpNTt&#10;zbx9AJFwTn9muOAzOtTMdAhnMlF0CoqiYPSkIF9zJzb8Hg6XYQWyruT/BvUPAAAA//8DAFBLAQIt&#10;ABQABgAIAAAAIQC2gziS/gAAAOEBAAATAAAAAAAAAAAAAAAAAAAAAABbQ29udGVudF9UeXBlc10u&#10;eG1sUEsBAi0AFAAGAAgAAAAhADj9If/WAAAAlAEAAAsAAAAAAAAAAAAAAAAALwEAAF9yZWxzLy5y&#10;ZWxzUEsBAi0AFAAGAAgAAAAhAN4JH5C3AQAAygMAAA4AAAAAAAAAAAAAAAAALgIAAGRycy9lMm9E&#10;b2MueG1sUEsBAi0AFAAGAAgAAAAhAKGklKvcAAAACQEAAA8AAAAAAAAAAAAAAAAAEQQAAGRycy9k&#10;b3ducmV2LnhtbFBLBQYAAAAABAAEAPMAAAAaBQAAAAA=&#10;" strokecolor="#4472c4 [3204]" strokeweight=".5pt">
+              <v:shape w14:anchorId="01A23D4E" id="Straight Arrow Connector 33" o:spid="_x0000_s1026" type="#_x0000_t32" style="position:absolute;margin-left:388.9pt;margin-top:14.5pt;width:0;height:24.4pt;z-index:251700224;visibility:visible;mso-wrap-style:square;mso-wrap-distance-left:9pt;mso-wrap-distance-top:0;mso-wrap-distance-right:9pt;mso-wrap-distance-bottom:0;mso-position-horizontal:absolute;mso-position-horizontal-relative:text;mso-position-vertical:absolute;mso-position-vertical-relative:text" o:gfxdata="UEsDBBQABgAIAAAAIQC2gziS/gAAAOEBAAATAAAAW0NvbnRlbnRfVHlwZXNdLnhtbJSRQU7DMBBF&#10;90jcwfIWJU67QAgl6YK0S0CoHGBkTxKLZGx5TGhvj5O2G0SRWNoz/78nu9wcxkFMGNg6quQqL6RA&#10;0s5Y6ir5vt9lD1JwBDIwOMJKHpHlpr69KfdHjyxSmriSfYz+USnWPY7AufNIadK6MEJMx9ApD/oD&#10;OlTrorhX2lFEilmcO2RdNtjC5xDF9pCuTyYBB5bi6bQ4syoJ3g9WQ0ymaiLzg5KdCXlKLjvcW893&#10;SUOqXwnz5DrgnHtJTxOsQfEKIT7DmDSUCaxw7Rqn8787ZsmRM9e2VmPeBN4uqYvTtW7jvijg9N/y&#10;JsXecLq0q+WD6m8AAAD//wMAUEsDBBQABgAIAAAAIQA4/SH/1gAAAJQBAAALAAAAX3JlbHMvLnJl&#10;bHOkkMFqwzAMhu+DvYPRfXGawxijTi+j0GvpHsDYimMaW0Yy2fr2M4PBMnrbUb/Q94l/f/hMi1qR&#10;JVI2sOt6UJgd+ZiDgffL8ekFlFSbvV0oo4EbChzGx4f9GRdb25HMsYhqlCwG5lrLq9biZkxWOiqY&#10;22YiTra2kYMu1l1tQD30/bPm3wwYN0x18gb45AdQl1tp5j/sFB2T0FQ7R0nTNEV3j6o9feQzro1i&#10;OWA14Fm+Q8a1a8+Bvu/d/dMb2JY5uiPbhG/ktn4cqGU/er3pcvwCAAD//wMAUEsDBBQABgAIAAAA&#10;IQDeCR+QtwEAAMoDAAAOAAAAZHJzL2Uyb0RvYy54bWysU8uu0zAQ3SPxD1b2NOlFQqVqehe9wAbB&#10;FY8P8HXGiSW/NB6a5O8ZO22KACGB2Ez8mHPmzPHkcD85K86AyQTfVttNUwnwKnTG92319cvbF7tK&#10;JJK+kzZ4aKsZUnV/fP7sMMY93IUh2A5QMIlP+zG21UAU93Wd1ABOpk2I4PlSB3SSeIt93aEcmd3Z&#10;+q5pXtVjwC5iUJASnz4sl9Wx8GsNij5qnYCEbSvWRiViiU851seD3Pco42DURYb8BxVOGs9FV6oH&#10;SVJ8Q/MLlTMKQwqaNiq4OmhtFJQeuJtt81M3nwcZofTC5qS42pT+H636cD75R2Qbxpj2KT5i7mLS&#10;6PKX9YmpmDWvZsFEQi2Hik9fNq93u+JjfcNFTPQOghN50VaJUJp+oFPwnl8k4LZ4Jc/vE3FlBl4B&#10;uaj1OZI09o3vBM2Rx4bQSN9byO/F6TmlvgkuK5otLPBPoIXpWOJSpswSnCyKs+QpkEqBp+3KxNkZ&#10;po21K7Ap+v4IvORnKJQ5+xvwiiiVg6cV7IwP+LvqNF0l6yX/6sDSd7bgKXRzecpiDQ9M8eoy3Hki&#10;f9wX+O0XPH4HAAD//wMAUEsDBBQABgAIAAAAIQChpJSr3AAAAAkBAAAPAAAAZHJzL2Rvd25yZXYu&#10;eG1sTI8xT8MwEIV3JP6DdUhs1GkG0oY4VYVERxCFATY3vtpR43MUu0ng13MVA2x3957efa/azL4T&#10;Iw6xDaRguchAIDXBtGQVvL893a1AxKTJ6C4QKvjCCJv6+qrSpQkTveK4T1ZwCMVSK3Ap9aWUsXHo&#10;dVyEHom1Yxi8TrwOVppBTxzuO5ln2b30uiX+4HSPjw6b0/7sFbzYj9HntGvlcf35vbPP5uSmpNTt&#10;zbx9AJFwTn9muOAzOtTMdAhnMlF0CoqiYPSkIF9zJzb8Hg6XYQWyruT/BvUPAAAA//8DAFBLAQIt&#10;ABQABgAIAAAAIQC2gziS/gAAAOEBAAATAAAAAAAAAAAAAAAAAAAAAABbQ29udGVudF9UeXBlc10u&#10;eG1sUEsBAi0AFAAGAAgAAAAhADj9If/WAAAAlAEAAAsAAAAAAAAAAAAAAAAALwEAAF9yZWxzLy5y&#10;ZWxzUEsBAi0AFAAGAAgAAAAhAN4JH5C3AQAAygMAAA4AAAAAAAAAAAAAAAAALgIAAGRycy9lMm9E&#10;b2MueG1sUEsBAi0AFAAGAAgAAAAhAKGklKvcAAAACQEAAA8AAAAAAAAAAAAAAAAAEQQAAGRycy9k&#10;b3ducmV2LnhtbFBLBQYAAAAABAAEAPMAAAAaBQAAAAA=&#10;" strokecolor="#4472c4 [3204]" strokeweight=".5pt">
                 <v:stroke endarrow="block" joinstyle="miter"/>
               </v:shape>
             </w:pict>
@@ -8274,7 +8274,7 @@
           </mc:Choice>
           <mc:Fallback>
             <w:pict>
-              <v:line w14:anchorId="301771F0" id="Straight Connector 31" o:spid="_x0000_s1026" style="position:absolute;flip:x;z-index:251699200;visibility:visible;mso-wrap-style:square;mso-wrap-distance-left:9pt;mso-wrap-distance-top:0;mso-wrap-distance-right:9pt;mso-wrap-distance-bottom:0;mso-position-horizontal:absolute;mso-position-horizontal-relative:text;mso-position-vertical:absolute;mso-position-vertical-relative:text" from="391.05pt,.35pt" to="472.9pt,.35pt" o:gfxdata="UEsDBBQABgAIAAAAIQC2gziS/gAAAOEBAAATAAAAW0NvbnRlbnRfVHlwZXNdLnhtbJSRQU7DMBBF&#10;90jcwfIWJU67QAgl6YK0S0CoHGBkTxKLZGx5TGhvj5O2G0SRWNoz/78nu9wcxkFMGNg6quQqL6RA&#10;0s5Y6ir5vt9lD1JwBDIwOMJKHpHlpr69KfdHjyxSmriSfYz+USnWPY7AufNIadK6MEJMx9ApD/oD&#10;OlTrorhX2lFEilmcO2RdNtjC5xDF9pCuTyYBB5bi6bQ4syoJ3g9WQ0ymaiLzg5KdCXlKLjvcW893&#10;SUOqXwnz5DrgnHtJTxOsQfEKIT7DmDSUCaxw7Rqn8787ZsmRM9e2VmPeBN4uqYvTtW7jvijg9N/y&#10;JsXecLq0q+WD6m8AAAD//wMAUEsDBBQABgAIAAAAIQA4/SH/1gAAAJQBAAALAAAAX3JlbHMvLnJl&#10;bHOkkMFqwzAMhu+DvYPRfXGawxijTi+j0GvpHsDYimMaW0Yy2fr2M4PBMnrbUb/Q94l/f/hMi1qR&#10;JVI2sOt6UJgd+ZiDgffL8ekFlFSbvV0oo4EbChzGx4f9GRdb25HMsYhqlCwG5lrLq9biZkxWOiqY&#10;22YiTra2kYMu1l1tQD30/bPm3wwYN0x18gb45AdQl1tp5j/sFB2T0FQ7R0nTNEV3j6o9feQzro1i&#10;OWA14Fm+Q8a1a8+Bvu/d/dMb2JY5uiPbhG/ktn4cqGU/er3pcvwCAAD//wMAUEsDBBQABgAIAAAA&#10;IQCe3PjcpAEAAJ4DAAAOAAAAZHJzL2Uyb0RvYy54bWysU8tu2zAQvBfIPxC815LTBxrBcg4J0hyK&#10;NujjAxhqaREguQTJWvLfd7m2laIpULToheBjZ3Zndrm5nr0Te0jZYujletVKAUHjYMOul9++3r18&#10;J0UuKgzKYYBeHiDL6+3Fi80UO7jEEd0ASRBJyN0UezmWErumyXoEr/IKIwR6NJi8KnRMu2ZIaiJ2&#10;75rLtn3bTJiGmFBDznR7e3yUW+Y3BnT5ZEyGIlwvqbbCa+L1sa7NdqO6XVJxtPpUhvqHKryygZIu&#10;VLeqKPE92WdU3uqEGU1ZafQNGmM1sAZSs25/UfNlVBFYC5mT42JT/n+0+uP+JjwksmGKucvxIVUV&#10;s0leGGfjPfWUdVGlYmbbDottMBeh6XLdvrp6ffVGCn1+a44UlSqmXN4DelE3vXQ2VEWqU/sPuVBa&#10;Cj2H0OGpCN6Vg4Ma7MJnMMIONRmjeT7gxiWxV9RZpTWEsq7dJD6OrjBjnVuA7Z+Bp/gKBZ6dvwEv&#10;CM6MoSxgbwOm32Uv87lkc4w/O3DUXS14xOHA7WFraAhY4Wlg65T9fGb407fa/gAAAP//AwBQSwME&#10;FAAGAAgAAAAhAEZA3xvcAAAABQEAAA8AAABkcnMvZG93bnJldi54bWxMj81OwzAQhO9IvIO1SFwQ&#10;dRrxU0KcCiHgUE4trQS3TbwkUeN1FLtpeHu2J7jtaEaz3+TLyXVqpCG0ng3MZwko4srblmsD24/X&#10;6wWoEJEtdp7JwA8FWBbnZzlm1h95TeMm1kpKOGRooImxz7QOVUMOw8z3xOJ9+8FhFDnU2g54lHLX&#10;6TRJ7rTDluVDgz09N1TtNwdn4Cv48LJblePbfr2a8Oo9pp+VNebyYnp6BBVpin9hOOELOhTCVPoD&#10;26A6A/eLdC5ROUCJ/XBzK0vKk9RFrv/TF78AAAD//wMAUEsBAi0AFAAGAAgAAAAhALaDOJL+AAAA&#10;4QEAABMAAAAAAAAAAAAAAAAAAAAAAFtDb250ZW50X1R5cGVzXS54bWxQSwECLQAUAAYACAAAACEA&#10;OP0h/9YAAACUAQAACwAAAAAAAAAAAAAAAAAvAQAAX3JlbHMvLnJlbHNQSwECLQAUAAYACAAAACEA&#10;ntz43KQBAACeAwAADgAAAAAAAAAAAAAAAAAuAgAAZHJzL2Uyb0RvYy54bWxQSwECLQAUAAYACAAA&#10;ACEARkDfG9wAAAAFAQAADwAAAAAAAAAAAAAAAAD+AwAAZHJzL2Rvd25yZXYueG1sUEsFBgAAAAAE&#10;AAQA8wAAAAcFAAAAAA==&#10;" strokecolor="#4472c4 [3204]" strokeweight=".5pt">
+              <v:line w14:anchorId="775B021E" id="Straight Connector 31" o:spid="_x0000_s1026" style="position:absolute;flip:x;z-index:251699200;visibility:visible;mso-wrap-style:square;mso-wrap-distance-left:9pt;mso-wrap-distance-top:0;mso-wrap-distance-right:9pt;mso-wrap-distance-bottom:0;mso-position-horizontal:absolute;mso-position-horizontal-relative:text;mso-position-vertical:absolute;mso-position-vertical-relative:text" from="391.05pt,.35pt" to="472.9pt,.35pt" o:gfxdata="UEsDBBQABgAIAAAAIQC2gziS/gAAAOEBAAATAAAAW0NvbnRlbnRfVHlwZXNdLnhtbJSRQU7DMBBF&#10;90jcwfIWJU67QAgl6YK0S0CoHGBkTxKLZGx5TGhvj5O2G0SRWNoz/78nu9wcxkFMGNg6quQqL6RA&#10;0s5Y6ir5vt9lD1JwBDIwOMJKHpHlpr69KfdHjyxSmriSfYz+USnWPY7AufNIadK6MEJMx9ApD/oD&#10;OlTrorhX2lFEilmcO2RdNtjC5xDF9pCuTyYBB5bi6bQ4syoJ3g9WQ0ymaiLzg5KdCXlKLjvcW893&#10;SUOqXwnz5DrgnHtJTxOsQfEKIT7DmDSUCaxw7Rqn8787ZsmRM9e2VmPeBN4uqYvTtW7jvijg9N/y&#10;JsXecLq0q+WD6m8AAAD//wMAUEsDBBQABgAIAAAAIQA4/SH/1gAAAJQBAAALAAAAX3JlbHMvLnJl&#10;bHOkkMFqwzAMhu+DvYPRfXGawxijTi+j0GvpHsDYimMaW0Yy2fr2M4PBMnrbUb/Q94l/f/hMi1qR&#10;JVI2sOt6UJgd+ZiDgffL8ekFlFSbvV0oo4EbChzGx4f9GRdb25HMsYhqlCwG5lrLq9biZkxWOiqY&#10;22YiTra2kYMu1l1tQD30/bPm3wwYN0x18gb45AdQl1tp5j/sFB2T0FQ7R0nTNEV3j6o9feQzro1i&#10;OWA14Fm+Q8a1a8+Bvu/d/dMb2JY5uiPbhG/ktn4cqGU/er3pcvwCAAD//wMAUEsDBBQABgAIAAAA&#10;IQCe3PjcpAEAAJ4DAAAOAAAAZHJzL2Uyb0RvYy54bWysU8tu2zAQvBfIPxC815LTBxrBcg4J0hyK&#10;NujjAxhqaREguQTJWvLfd7m2laIpULToheBjZ3Zndrm5nr0Te0jZYujletVKAUHjYMOul9++3r18&#10;J0UuKgzKYYBeHiDL6+3Fi80UO7jEEd0ASRBJyN0UezmWErumyXoEr/IKIwR6NJi8KnRMu2ZIaiJ2&#10;75rLtn3bTJiGmFBDznR7e3yUW+Y3BnT5ZEyGIlwvqbbCa+L1sa7NdqO6XVJxtPpUhvqHKryygZIu&#10;VLeqKPE92WdU3uqEGU1ZafQNGmM1sAZSs25/UfNlVBFYC5mT42JT/n+0+uP+JjwksmGKucvxIVUV&#10;s0leGGfjPfWUdVGlYmbbDottMBeh6XLdvrp6ffVGCn1+a44UlSqmXN4DelE3vXQ2VEWqU/sPuVBa&#10;Cj2H0OGpCN6Vg4Ma7MJnMMIONRmjeT7gxiWxV9RZpTWEsq7dJD6OrjBjnVuA7Z+Bp/gKBZ6dvwEv&#10;CM6MoSxgbwOm32Uv87lkc4w/O3DUXS14xOHA7WFraAhY4Wlg65T9fGb407fa/gAAAP//AwBQSwME&#10;FAAGAAgAAAAhAEZA3xvcAAAABQEAAA8AAABkcnMvZG93bnJldi54bWxMj81OwzAQhO9IvIO1SFwQ&#10;dRrxU0KcCiHgUE4trQS3TbwkUeN1FLtpeHu2J7jtaEaz3+TLyXVqpCG0ng3MZwko4srblmsD24/X&#10;6wWoEJEtdp7JwA8FWBbnZzlm1h95TeMm1kpKOGRooImxz7QOVUMOw8z3xOJ9+8FhFDnU2g54lHLX&#10;6TRJ7rTDluVDgz09N1TtNwdn4Cv48LJblePbfr2a8Oo9pp+VNebyYnp6BBVpin9hOOELOhTCVPoD&#10;26A6A/eLdC5ROUCJ/XBzK0vKk9RFrv/TF78AAAD//wMAUEsBAi0AFAAGAAgAAAAhALaDOJL+AAAA&#10;4QEAABMAAAAAAAAAAAAAAAAAAAAAAFtDb250ZW50X1R5cGVzXS54bWxQSwECLQAUAAYACAAAACEA&#10;OP0h/9YAAACUAQAACwAAAAAAAAAAAAAAAAAvAQAAX3JlbHMvLnJlbHNQSwECLQAUAAYACAAAACEA&#10;ntz43KQBAACeAwAADgAAAAAAAAAAAAAAAAAuAgAAZHJzL2Uyb0RvYy54bWxQSwECLQAUAAYACAAA&#10;ACEARkDfG9wAAAAFAQAADwAAAAAAAAAAAAAAAAD+AwAAZHJzL2Rvd25yZXYueG1sUEsFBgAAAAAE&#10;AAQA8wAAAAcFAAAAAA==&#10;" strokecolor="#4472c4 [3204]" strokeweight=".5pt">
                 <v:stroke joinstyle="miter"/>
               </v:line>
             </w:pict>
@@ -10090,7 +10090,7 @@
           </mc:Choice>
           <mc:Fallback>
             <w:pict>
-              <v:shape w14:anchorId="1FDFF221" id="Straight Arrow Connector 19" o:spid="_x0000_s1026" type="#_x0000_t32" style="position:absolute;margin-left:429.35pt;margin-top:.15pt;width:.85pt;height:41.35pt;z-index:251712512;visibility:visible;mso-wrap-style:square;mso-width-percent:0;mso-height-percent:0;mso-wrap-distance-left:9pt;mso-wrap-distance-top:0;mso-wrap-distance-right:9pt;mso-wrap-distance-bottom:0;mso-position-horizontal:absolute;mso-position-horizontal-relative:text;mso-position-vertical:absolute;mso-position-vertical-relative:text;mso-width-percent:0;mso-height-percent:0;mso-width-relative:margin;mso-height-relative:margin" o:gfxdata="UEsDBBQABgAIAAAAIQC2gziS/gAAAOEBAAATAAAAW0NvbnRlbnRfVHlwZXNdLnhtbJSRQU7DMBBF&#10;90jcwfIWJU67QAgl6YK0S0CoHGBkTxKLZGx5TGhvj5O2G0SRWNoz/78nu9wcxkFMGNg6quQqL6RA&#10;0s5Y6ir5vt9lD1JwBDIwOMJKHpHlpr69KfdHjyxSmriSfYz+USnWPY7AufNIadK6MEJMx9ApD/oD&#10;OlTrorhX2lFEilmcO2RdNtjC5xDF9pCuTyYBB5bi6bQ4syoJ3g9WQ0ymaiLzg5KdCXlKLjvcW893&#10;SUOqXwnz5DrgnHtJTxOsQfEKIT7DmDSUCaxw7Rqn8787ZsmRM9e2VmPeBN4uqYvTtW7jvijg9N/y&#10;JsXecLq0q+WD6m8AAAD//wMAUEsDBBQABgAIAAAAIQA4/SH/1gAAAJQBAAALAAAAX3JlbHMvLnJl&#10;bHOkkMFqwzAMhu+DvYPRfXGawxijTi+j0GvpHsDYimMaW0Yy2fr2M4PBMnrbUb/Q94l/f/hMi1qR&#10;JVI2sOt6UJgd+ZiDgffL8ekFlFSbvV0oo4EbChzGx4f9GRdb25HMsYhqlCwG5lrLq9biZkxWOiqY&#10;22YiTra2kYMu1l1tQD30/bPm3wwYN0x18gb45AdQl1tp5j/sFB2T0FQ7R0nTNEV3j6o9feQzro1i&#10;OWA14Fm+Q8a1a8+Bvu/d/dMb2JY5uiPbhG/ktn4cqGU/er3pcvwCAAD//wMAUEsDBBQABgAIAAAA&#10;IQBLIZppuQEAAM4DAAAOAAAAZHJzL2Uyb0RvYy54bWysU8uu0zAQ3SPxD5b3NElFeURN76IX2CC4&#10;4vEBvs44seSXxkOT/D2226YIkBCIzcSPOWdmjk/2d7M17AQYtXcdbzY1Z+Ck77UbOv71y9tnrziL&#10;JFwvjHfQ8QUivzs8fbKfQgtbP3rTA7JE4mI7hY6PRKGtqihHsCJufACXLpVHKyhtcah6FFNit6ba&#10;1vWLavLYB/QSYkyn9+dLfij8SoGkj0pFIGY6nnqjErHExxyrw160A4owanlpQ/xDF1Zol4quVPeC&#10;BPuG+hcqqyX66BVtpLeVV0pLKDOkaZr6p2k+jyJAmSWJE8MqU/x/tPLD6egeMMkwhdjG8IB5ilmh&#10;zd/UH5uLWMsqFszEZDps6pevd5zJdLPb7prnu6xldcMGjPQOvGV50fFIKPQw0tE7l17FY1P0Eqf3&#10;kc7AKyAXNi5HEtq8cT2jJSTrEGrhBgOXOjmlujVdVrQYOMM/gWK6z22WMsVPcDTITiI5QUgJjpqV&#10;KWVnmNLGrMD6z8BLfoZC8drfgFdEqewdrWCrncffVaf52rI6518VOM+dJXj0/VKes0iTTFPe5GLw&#10;7Mof9wV++w0P3wEAAP//AwBQSwMEFAAGAAgAAAAhAOaKahbcAAAABwEAAA8AAABkcnMvZG93bnJl&#10;di54bWxMjsFOwzAQRO9I/IO1SNyoTQslhDgVQqJHUAuH9ubGWydqvI5iNwl8PcsJbjOa0cwrVpNv&#10;xYB9bAJpuJ0pEEhVsA05DZ8frzcZiJgMWdMGQg1fGGFVXl4UJrdhpA0O2+QEj1DMjYY6pS6XMlY1&#10;ehNnoUPi7Bh6bxLb3knbm5HHfSvnSi2lNw3xQ206fKmxOm3PXsO72w1+TutGHh/332v3Zk/1mLS+&#10;vpqen0AknNJfGX7xGR1KZjqEM9koWg3ZffbAVQ0LEBxnS3UH4sBioUCWhfzPX/4AAAD//wMAUEsB&#10;Ai0AFAAGAAgAAAAhALaDOJL+AAAA4QEAABMAAAAAAAAAAAAAAAAAAAAAAFtDb250ZW50X1R5cGVz&#10;XS54bWxQSwECLQAUAAYACAAAACEAOP0h/9YAAACUAQAACwAAAAAAAAAAAAAAAAAvAQAAX3JlbHMv&#10;LnJlbHNQSwECLQAUAAYACAAAACEASyGaabkBAADOAwAADgAAAAAAAAAAAAAAAAAuAgAAZHJzL2Uy&#10;b0RvYy54bWxQSwECLQAUAAYACAAAACEA5opqFtwAAAAHAQAADwAAAAAAAAAAAAAAAAATBAAAZHJz&#10;L2Rvd25yZXYueG1sUEsFBgAAAAAEAAQA8wAAABwFAAAAAA==&#10;" strokecolor="#4472c4 [3204]" strokeweight=".5pt">
+              <v:shape w14:anchorId="461C1394" id="Straight Arrow Connector 19" o:spid="_x0000_s1026" type="#_x0000_t32" style="position:absolute;margin-left:429.35pt;margin-top:.15pt;width:.85pt;height:41.35pt;z-index:251712512;visibility:visible;mso-wrap-style:square;mso-width-percent:0;mso-height-percent:0;mso-wrap-distance-left:9pt;mso-wrap-distance-top:0;mso-wrap-distance-right:9pt;mso-wrap-distance-bottom:0;mso-position-horizontal:absolute;mso-position-horizontal-relative:text;mso-position-vertical:absolute;mso-position-vertical-relative:text;mso-width-percent:0;mso-height-percent:0;mso-width-relative:margin;mso-height-relative:margin" o:gfxdata="UEsDBBQABgAIAAAAIQC2gziS/gAAAOEBAAATAAAAW0NvbnRlbnRfVHlwZXNdLnhtbJSRQU7DMBBF&#10;90jcwfIWJU67QAgl6YK0S0CoHGBkTxKLZGx5TGhvj5O2G0SRWNoz/78nu9wcxkFMGNg6quQqL6RA&#10;0s5Y6ir5vt9lD1JwBDIwOMJKHpHlpr69KfdHjyxSmriSfYz+USnWPY7AufNIadK6MEJMx9ApD/oD&#10;OlTrorhX2lFEilmcO2RdNtjC5xDF9pCuTyYBB5bi6bQ4syoJ3g9WQ0ymaiLzg5KdCXlKLjvcW893&#10;SUOqXwnz5DrgnHtJTxOsQfEKIT7DmDSUCaxw7Rqn8787ZsmRM9e2VmPeBN4uqYvTtW7jvijg9N/y&#10;JsXecLq0q+WD6m8AAAD//wMAUEsDBBQABgAIAAAAIQA4/SH/1gAAAJQBAAALAAAAX3JlbHMvLnJl&#10;bHOkkMFqwzAMhu+DvYPRfXGawxijTi+j0GvpHsDYimMaW0Yy2fr2M4PBMnrbUb/Q94l/f/hMi1qR&#10;JVI2sOt6UJgd+ZiDgffL8ekFlFSbvV0oo4EbChzGx4f9GRdb25HMsYhqlCwG5lrLq9biZkxWOiqY&#10;22YiTra2kYMu1l1tQD30/bPm3wwYN0x18gb45AdQl1tp5j/sFB2T0FQ7R0nTNEV3j6o9feQzro1i&#10;OWA14Fm+Q8a1a8+Bvu/d/dMb2JY5uiPbhG/ktn4cqGU/er3pcvwCAAD//wMAUEsDBBQABgAIAAAA&#10;IQBLIZppuQEAAM4DAAAOAAAAZHJzL2Uyb0RvYy54bWysU8uu0zAQ3SPxD5b3NElFeURN76IX2CC4&#10;4vEBvs44seSXxkOT/D2226YIkBCIzcSPOWdmjk/2d7M17AQYtXcdbzY1Z+Ck77UbOv71y9tnrziL&#10;JFwvjHfQ8QUivzs8fbKfQgtbP3rTA7JE4mI7hY6PRKGtqihHsCJufACXLpVHKyhtcah6FFNit6ba&#10;1vWLavLYB/QSYkyn9+dLfij8SoGkj0pFIGY6nnqjErHExxyrw160A4owanlpQ/xDF1Zol4quVPeC&#10;BPuG+hcqqyX66BVtpLeVV0pLKDOkaZr6p2k+jyJAmSWJE8MqU/x/tPLD6egeMMkwhdjG8IB5ilmh&#10;zd/UH5uLWMsqFszEZDps6pevd5zJdLPb7prnu6xldcMGjPQOvGV50fFIKPQw0tE7l17FY1P0Eqf3&#10;kc7AKyAXNi5HEtq8cT2jJSTrEGrhBgOXOjmlujVdVrQYOMM/gWK6z22WMsVPcDTITiI5QUgJjpqV&#10;KWVnmNLGrMD6z8BLfoZC8drfgFdEqewdrWCrncffVaf52rI6518VOM+dJXj0/VKes0iTTFPe5GLw&#10;7Mof9wV++w0P3wEAAP//AwBQSwMEFAAGAAgAAAAhAOaKahbcAAAABwEAAA8AAABkcnMvZG93bnJl&#10;di54bWxMjsFOwzAQRO9I/IO1SNyoTQslhDgVQqJHUAuH9ubGWydqvI5iNwl8PcsJbjOa0cwrVpNv&#10;xYB9bAJpuJ0pEEhVsA05DZ8frzcZiJgMWdMGQg1fGGFVXl4UJrdhpA0O2+QEj1DMjYY6pS6XMlY1&#10;ehNnoUPi7Bh6bxLb3knbm5HHfSvnSi2lNw3xQ206fKmxOm3PXsO72w1+TutGHh/332v3Zk/1mLS+&#10;vpqen0AknNJfGX7xGR1KZjqEM9koWg3ZffbAVQ0LEBxnS3UH4sBioUCWhfzPX/4AAAD//wMAUEsB&#10;Ai0AFAAGAAgAAAAhALaDOJL+AAAA4QEAABMAAAAAAAAAAAAAAAAAAAAAAFtDb250ZW50X1R5cGVz&#10;XS54bWxQSwECLQAUAAYACAAAACEAOP0h/9YAAACUAQAACwAAAAAAAAAAAAAAAAAvAQAAX3JlbHMv&#10;LnJlbHNQSwECLQAUAAYACAAAACEASyGaabkBAADOAwAADgAAAAAAAAAAAAAAAAAuAgAAZHJzL2Uy&#10;b0RvYy54bWxQSwECLQAUAAYACAAAACEA5opqFtwAAAAHAQAADwAAAAAAAAAAAAAAAAATBAAAZHJz&#10;L2Rvd25yZXYueG1sUEsFBgAAAAAEAAQA8wAAABwFAAAAAA==&#10;" strokecolor="#4472c4 [3204]" strokeweight=".5pt">
                 <v:stroke endarrow="block" joinstyle="miter"/>
               </v:shape>
             </w:pict>
@@ -10156,7 +10156,7 @@
           </mc:Choice>
           <mc:Fallback>
             <w:pict>
-              <v:shape w14:anchorId="7281CC9C" id="Straight Arrow Connector 33" o:spid="_x0000_s1026" type="#_x0000_t32" style="position:absolute;margin-left:434.9pt;margin-top:147.9pt;width:0;height:24.4pt;z-index:251723776;visibility:visible;mso-wrap-style:square;mso-wrap-distance-left:9pt;mso-wrap-distance-top:0;mso-wrap-distance-right:9pt;mso-wrap-distance-bottom:0;mso-position-horizontal:absolute;mso-position-horizontal-relative:text;mso-position-vertical:absolute;mso-position-vertical-relative:text" o:gfxdata="UEsDBBQABgAIAAAAIQC2gziS/gAAAOEBAAATAAAAW0NvbnRlbnRfVHlwZXNdLnhtbJSRQU7DMBBF&#10;90jcwfIWJU67QAgl6YK0S0CoHGBkTxKLZGx5TGhvj5O2G0SRWNoz/78nu9wcxkFMGNg6quQqL6RA&#10;0s5Y6ir5vt9lD1JwBDIwOMJKHpHlpr69KfdHjyxSmriSfYz+USnWPY7AufNIadK6MEJMx9ApD/oD&#10;OlTrorhX2lFEilmcO2RdNtjC5xDF9pCuTyYBB5bi6bQ4syoJ3g9WQ0ymaiLzg5KdCXlKLjvcW893&#10;SUOqXwnz5DrgnHtJTxOsQfEKIT7DmDSUCaxw7Rqn8787ZsmRM9e2VmPeBN4uqYvTtW7jvijg9N/y&#10;JsXecLq0q+WD6m8AAAD//wMAUEsDBBQABgAIAAAAIQA4/SH/1gAAAJQBAAALAAAAX3JlbHMvLnJl&#10;bHOkkMFqwzAMhu+DvYPRfXGawxijTi+j0GvpHsDYimMaW0Yy2fr2M4PBMnrbUb/Q94l/f/hMi1qR&#10;JVI2sOt6UJgd+ZiDgffL8ekFlFSbvV0oo4EbChzGx4f9GRdb25HMsYhqlCwG5lrLq9biZkxWOiqY&#10;22YiTra2kYMu1l1tQD30/bPm3wwYN0x18gb45AdQl1tp5j/sFB2T0FQ7R0nTNEV3j6o9feQzro1i&#10;OWA14Fm+Q8a1a8+Bvu/d/dMb2JY5uiPbhG/ktn4cqGU/er3pcvwCAAD//wMAUEsDBBQABgAIAAAA&#10;IQDeCR+QtwEAAMoDAAAOAAAAZHJzL2Uyb0RvYy54bWysU8uu0zAQ3SPxD1b2NOlFQqVqehe9wAbB&#10;FY8P8HXGiSW/NB6a5O8ZO22KACGB2Ez8mHPmzPHkcD85K86AyQTfVttNUwnwKnTG92319cvbF7tK&#10;JJK+kzZ4aKsZUnV/fP7sMMY93IUh2A5QMIlP+zG21UAU93Wd1ABOpk2I4PlSB3SSeIt93aEcmd3Z&#10;+q5pXtVjwC5iUJASnz4sl9Wx8GsNij5qnYCEbSvWRiViiU851seD3Pco42DURYb8BxVOGs9FV6oH&#10;SVJ8Q/MLlTMKQwqaNiq4OmhtFJQeuJtt81M3nwcZofTC5qS42pT+H636cD75R2Qbxpj2KT5i7mLS&#10;6PKX9YmpmDWvZsFEQi2Hik9fNq93u+JjfcNFTPQOghN50VaJUJp+oFPwnl8k4LZ4Jc/vE3FlBl4B&#10;uaj1OZI09o3vBM2Rx4bQSN9byO/F6TmlvgkuK5otLPBPoIXpWOJSpswSnCyKs+QpkEqBp+3KxNkZ&#10;po21K7Ap+v4IvORnKJQ5+xvwiiiVg6cV7IwP+LvqNF0l6yX/6sDSd7bgKXRzecpiDQ9M8eoy3Hki&#10;f9wX+O0XPH4HAAD//wMAUEsDBBQABgAIAAAAIQA/XECe3wAAAAsBAAAPAAAAZHJzL2Rvd25yZXYu&#10;eG1sTI9BT8MwDIXvSPyHyEjcWLoyqrVrOiEkdgQxOMAta7ymWuNUTdYWfj1GHOBmPz+997nczq4T&#10;Iw6h9aRguUhAINXetNQoeHt9vFmDCFGT0Z0nVPCJAbbV5UWpC+MnesFxHxvBIRQKrcDG2BdShtqi&#10;02HheyS+Hf3gdOR1aKQZ9MThrpNpkmTS6Za4weoeHyzWp/3ZKXhu3keX0q6Vx/zja9c8mZOdolLX&#10;V/P9BkTEOf6Z4Qef0aFipoM/kwmiU7DOckaPCtL8jgd2/CoHBberVQayKuX/H6pvAAAA//8DAFBL&#10;AQItABQABgAIAAAAIQC2gziS/gAAAOEBAAATAAAAAAAAAAAAAAAAAAAAAABbQ29udGVudF9UeXBl&#10;c10ueG1sUEsBAi0AFAAGAAgAAAAhADj9If/WAAAAlAEAAAsAAAAAAAAAAAAAAAAALwEAAF9yZWxz&#10;Ly5yZWxzUEsBAi0AFAAGAAgAAAAhAN4JH5C3AQAAygMAAA4AAAAAAAAAAAAAAAAALgIAAGRycy9l&#10;Mm9Eb2MueG1sUEsBAi0AFAAGAAgAAAAhAD9cQJ7fAAAACwEAAA8AAAAAAAAAAAAAAAAAEQQAAGRy&#10;cy9kb3ducmV2LnhtbFBLBQYAAAAABAAEAPMAAAAdBQAAAAA=&#10;" strokecolor="#4472c4 [3204]" strokeweight=".5pt">
+              <v:shape w14:anchorId="0F1C17B3" id="Straight Arrow Connector 33" o:spid="_x0000_s1026" type="#_x0000_t32" style="position:absolute;margin-left:434.9pt;margin-top:147.9pt;width:0;height:24.4pt;z-index:251723776;visibility:visible;mso-wrap-style:square;mso-wrap-distance-left:9pt;mso-wrap-distance-top:0;mso-wrap-distance-right:9pt;mso-wrap-distance-bottom:0;mso-position-horizontal:absolute;mso-position-horizontal-relative:text;mso-position-vertical:absolute;mso-position-vertical-relative:text" o:gfxdata="UEsDBBQABgAIAAAAIQC2gziS/gAAAOEBAAATAAAAW0NvbnRlbnRfVHlwZXNdLnhtbJSRQU7DMBBF&#10;90jcwfIWJU67QAgl6YK0S0CoHGBkTxKLZGx5TGhvj5O2G0SRWNoz/78nu9wcxkFMGNg6quQqL6RA&#10;0s5Y6ir5vt9lD1JwBDIwOMJKHpHlpr69KfdHjyxSmriSfYz+USnWPY7AufNIadK6MEJMx9ApD/oD&#10;OlTrorhX2lFEilmcO2RdNtjC5xDF9pCuTyYBB5bi6bQ4syoJ3g9WQ0ymaiLzg5KdCXlKLjvcW893&#10;SUOqXwnz5DrgnHtJTxOsQfEKIT7DmDSUCaxw7Rqn8787ZsmRM9e2VmPeBN4uqYvTtW7jvijg9N/y&#10;JsXecLq0q+WD6m8AAAD//wMAUEsDBBQABgAIAAAAIQA4/SH/1gAAAJQBAAALAAAAX3JlbHMvLnJl&#10;bHOkkMFqwzAMhu+DvYPRfXGawxijTi+j0GvpHsDYimMaW0Yy2fr2M4PBMnrbUb/Q94l/f/hMi1qR&#10;JVI2sOt6UJgd+ZiDgffL8ekFlFSbvV0oo4EbChzGx4f9GRdb25HMsYhqlCwG5lrLq9biZkxWOiqY&#10;22YiTra2kYMu1l1tQD30/bPm3wwYN0x18gb45AdQl1tp5j/sFB2T0FQ7R0nTNEV3j6o9feQzro1i&#10;OWA14Fm+Q8a1a8+Bvu/d/dMb2JY5uiPbhG/ktn4cqGU/er3pcvwCAAD//wMAUEsDBBQABgAIAAAA&#10;IQDeCR+QtwEAAMoDAAAOAAAAZHJzL2Uyb0RvYy54bWysU8uu0zAQ3SPxD1b2NOlFQqVqehe9wAbB&#10;FY8P8HXGiSW/NB6a5O8ZO22KACGB2Ez8mHPmzPHkcD85K86AyQTfVttNUwnwKnTG92319cvbF7tK&#10;JJK+kzZ4aKsZUnV/fP7sMMY93IUh2A5QMIlP+zG21UAU93Wd1ABOpk2I4PlSB3SSeIt93aEcmd3Z&#10;+q5pXtVjwC5iUJASnz4sl9Wx8GsNij5qnYCEbSvWRiViiU851seD3Pco42DURYb8BxVOGs9FV6oH&#10;SVJ8Q/MLlTMKQwqaNiq4OmhtFJQeuJtt81M3nwcZofTC5qS42pT+H636cD75R2Qbxpj2KT5i7mLS&#10;6PKX9YmpmDWvZsFEQi2Hik9fNq93u+JjfcNFTPQOghN50VaJUJp+oFPwnl8k4LZ4Jc/vE3FlBl4B&#10;uaj1OZI09o3vBM2Rx4bQSN9byO/F6TmlvgkuK5otLPBPoIXpWOJSpswSnCyKs+QpkEqBp+3KxNkZ&#10;po21K7Ap+v4IvORnKJQ5+xvwiiiVg6cV7IwP+LvqNF0l6yX/6sDSd7bgKXRzecpiDQ9M8eoy3Hki&#10;f9wX+O0XPH4HAAD//wMAUEsDBBQABgAIAAAAIQA/XECe3wAAAAsBAAAPAAAAZHJzL2Rvd25yZXYu&#10;eG1sTI9BT8MwDIXvSPyHyEjcWLoyqrVrOiEkdgQxOMAta7ymWuNUTdYWfj1GHOBmPz+997nczq4T&#10;Iw6h9aRguUhAINXetNQoeHt9vFmDCFGT0Z0nVPCJAbbV5UWpC+MnesFxHxvBIRQKrcDG2BdShtqi&#10;02HheyS+Hf3gdOR1aKQZ9MThrpNpkmTS6Za4weoeHyzWp/3ZKXhu3keX0q6Vx/zja9c8mZOdolLX&#10;V/P9BkTEOf6Z4Qef0aFipoM/kwmiU7DOckaPCtL8jgd2/CoHBberVQayKuX/H6pvAAAA//8DAFBL&#10;AQItABQABgAIAAAAIQC2gziS/gAAAOEBAAATAAAAAAAAAAAAAAAAAAAAAABbQ29udGVudF9UeXBl&#10;c10ueG1sUEsBAi0AFAAGAAgAAAAhADj9If/WAAAAlAEAAAsAAAAAAAAAAAAAAAAALwEAAF9yZWxz&#10;Ly5yZWxzUEsBAi0AFAAGAAgAAAAhAN4JH5C3AQAAygMAAA4AAAAAAAAAAAAAAAAALgIAAGRycy9l&#10;Mm9Eb2MueG1sUEsBAi0AFAAGAAgAAAAhAD9cQJ7fAAAACwEAAA8AAAAAAAAAAAAAAAAAEQQAAGRy&#10;cy9kb3ducmV2LnhtbFBLBQYAAAAABAAEAPMAAAAdBQAAAAA=&#10;" strokecolor="#4472c4 [3204]" strokeweight=".5pt">
                 <v:stroke endarrow="block" joinstyle="miter"/>
               </v:shape>
             </w:pict>
@@ -10223,7 +10223,7 @@
           </mc:Choice>
           <mc:Fallback>
             <w:pict>
-              <v:shape w14:anchorId="7402DC6A" id="Straight Arrow Connector 28" o:spid="_x0000_s1026" type="#_x0000_t32" style="position:absolute;margin-left:334.2pt;margin-top:27.6pt;width:87.4pt;height:.4pt;flip:y;z-index:251715584;visibility:visible;mso-wrap-style:square;mso-wrap-distance-left:9pt;mso-wrap-distance-top:0;mso-wrap-distance-right:9pt;mso-wrap-distance-bottom:0;mso-position-horizontal:absolute;mso-position-horizontal-relative:text;mso-position-vertical:absolute;mso-position-vertical-relative:text" o:gfxdata="UEsDBBQABgAIAAAAIQC2gziS/gAAAOEBAAATAAAAW0NvbnRlbnRfVHlwZXNdLnhtbJSRQU7DMBBF&#10;90jcwfIWJU67QAgl6YK0S0CoHGBkTxKLZGx5TGhvj5O2G0SRWNoz/78nu9wcxkFMGNg6quQqL6RA&#10;0s5Y6ir5vt9lD1JwBDIwOMJKHpHlpr69KfdHjyxSmriSfYz+USnWPY7AufNIadK6MEJMx9ApD/oD&#10;OlTrorhX2lFEilmcO2RdNtjC5xDF9pCuTyYBB5bi6bQ4syoJ3g9WQ0ymaiLzg5KdCXlKLjvcW893&#10;SUOqXwnz5DrgnHtJTxOsQfEKIT7DmDSUCaxw7Rqn8787ZsmRM9e2VmPeBN4uqYvTtW7jvijg9N/y&#10;JsXecLq0q+WD6m8AAAD//wMAUEsDBBQABgAIAAAAIQA4/SH/1gAAAJQBAAALAAAAX3JlbHMvLnJl&#10;bHOkkMFqwzAMhu+DvYPRfXGawxijTi+j0GvpHsDYimMaW0Yy2fr2M4PBMnrbUb/Q94l/f/hMi1qR&#10;JVI2sOt6UJgd+ZiDgffL8ekFlFSbvV0oo4EbChzGx4f9GRdb25HMsYhqlCwG5lrLq9biZkxWOiqY&#10;22YiTra2kYMu1l1tQD30/bPm3wwYN0x18gb45AdQl1tp5j/sFB2T0FQ7R0nTNEV3j6o9feQzro1i&#10;OWA14Fm+Q8a1a8+Bvu/d/dMb2JY5uiPbhG/ktn4cqGU/er3pcvwCAAD//wMAUEsDBBQABgAIAAAA&#10;IQA/oIkFvwEAANgDAAAOAAAAZHJzL2Uyb0RvYy54bWysU01v1DAQvSPxHyzf2SSVQG202R62hQuC&#10;iq+764wTS/6SPWySf8/Y2U0RICFQLyPHnvdm3pvJ/na2hp0gJu1dx5tdzRk46Xvtho5//fL21TVn&#10;CYXrhfEOOr5A4reHly/2U2jhyo/e9BAZkbjUTqHjI2JoqyrJEaxIOx/A0aPy0QqkzzhUfRQTsVtT&#10;XdX1m2rysQ/RS0iJbu/WR34o/EqBxI9KJUBmOk69YYmxxMccq8NetEMUYdTy3Ib4jy6s0I6KblR3&#10;AgX7HvVvVFbL6JNXuJPeVl4pLaFoIDVN/Yuaz6MIULSQOSlsNqXno5UfTkf3EMmGKaQ2hYeYVcwq&#10;WqaMDt9opkUXdcrmYtuy2QYzMkmXTVPf3FyTu5LeXtd0IrpqZclsISZ8B96yfOh4wij0MOLRO0fz&#10;8XGtIE7vE67ACyCDjcsRhTb3rme4BFoijFq4wcC5Tk6pntovJ1wMrPBPoJjuc5tFSNksOJrIToJ2&#10;QkgJDpuNibIzTGljNmD9d+A5P0OhbN2/gDdEqewdbmCrnY9/qo7zpWW15l8cWHVnCx59v5TBFmto&#10;fcpMzque9/Pn7wJ/+iEPPwAAAP//AwBQSwMEFAAGAAgAAAAhAPEbn0DgAAAACQEAAA8AAABkcnMv&#10;ZG93bnJldi54bWxMj01PwkAQhu8k/ofNmHiDrQhNKd0SP+hBDiaiMR633aGtdmeb7gL13zOe9DYf&#10;T955JtuMthMnHHzrSMHtLAKBVDnTUq3g/a2YJiB80GR05wgV/KCHTX41yXRq3Jle8bQPteAQ8qlW&#10;0ITQp1L6qkGr/cz1SLw7uMHqwO1QSzPoM4fbTs6jKJZWt8QXGt3jY4PV9/5oOeW5eFhtv14+k93T&#10;zn6Uha23K6vUzfV4vwYRcAx/MPzqszrk7FS6IxkvOgVxnCwYVbBczkEwkCzuuCh5EEcg80z+/yC/&#10;AAAA//8DAFBLAQItABQABgAIAAAAIQC2gziS/gAAAOEBAAATAAAAAAAAAAAAAAAAAAAAAABbQ29u&#10;dGVudF9UeXBlc10ueG1sUEsBAi0AFAAGAAgAAAAhADj9If/WAAAAlAEAAAsAAAAAAAAAAAAAAAAA&#10;LwEAAF9yZWxzLy5yZWxzUEsBAi0AFAAGAAgAAAAhAD+giQW/AQAA2AMAAA4AAAAAAAAAAAAAAAAA&#10;LgIAAGRycy9lMm9Eb2MueG1sUEsBAi0AFAAGAAgAAAAhAPEbn0DgAAAACQEAAA8AAAAAAAAAAAAA&#10;AAAAGQQAAGRycy9kb3ducmV2LnhtbFBLBQYAAAAABAAEAPMAAAAmBQAAAAA=&#10;" strokecolor="#4472c4 [3204]" strokeweight=".5pt">
+              <v:shape w14:anchorId="7DAD29A9" id="Straight Arrow Connector 28" o:spid="_x0000_s1026" type="#_x0000_t32" style="position:absolute;margin-left:334.2pt;margin-top:27.6pt;width:87.4pt;height:.4pt;flip:y;z-index:251715584;visibility:visible;mso-wrap-style:square;mso-wrap-distance-left:9pt;mso-wrap-distance-top:0;mso-wrap-distance-right:9pt;mso-wrap-distance-bottom:0;mso-position-horizontal:absolute;mso-position-horizontal-relative:text;mso-position-vertical:absolute;mso-position-vertical-relative:text" o:gfxdata="UEsDBBQABgAIAAAAIQC2gziS/gAAAOEBAAATAAAAW0NvbnRlbnRfVHlwZXNdLnhtbJSRQU7DMBBF&#10;90jcwfIWJU67QAgl6YK0S0CoHGBkTxKLZGx5TGhvj5O2G0SRWNoz/78nu9wcxkFMGNg6quQqL6RA&#10;0s5Y6ir5vt9lD1JwBDIwOMJKHpHlpr69KfdHjyxSmriSfYz+USnWPY7AufNIadK6MEJMx9ApD/oD&#10;OlTrorhX2lFEilmcO2RdNtjC5xDF9pCuTyYBB5bi6bQ4syoJ3g9WQ0ymaiLzg5KdCXlKLjvcW893&#10;SUOqXwnz5DrgnHtJTxOsQfEKIT7DmDSUCaxw7Rqn8787ZsmRM9e2VmPeBN4uqYvTtW7jvijg9N/y&#10;JsXecLq0q+WD6m8AAAD//wMAUEsDBBQABgAIAAAAIQA4/SH/1gAAAJQBAAALAAAAX3JlbHMvLnJl&#10;bHOkkMFqwzAMhu+DvYPRfXGawxijTi+j0GvpHsDYimMaW0Yy2fr2M4PBMnrbUb/Q94l/f/hMi1qR&#10;JVI2sOt6UJgd+ZiDgffL8ekFlFSbvV0oo4EbChzGx4f9GRdb25HMsYhqlCwG5lrLq9biZkxWOiqY&#10;22YiTra2kYMu1l1tQD30/bPm3wwYN0x18gb45AdQl1tp5j/sFB2T0FQ7R0nTNEV3j6o9feQzro1i&#10;OWA14Fm+Q8a1a8+Bvu/d/dMb2JY5uiPbhG/ktn4cqGU/er3pcvwCAAD//wMAUEsDBBQABgAIAAAA&#10;IQA/oIkFvwEAANgDAAAOAAAAZHJzL2Uyb0RvYy54bWysU01v1DAQvSPxHyzf2SSVQG202R62hQuC&#10;iq+764wTS/6SPWySf8/Y2U0RICFQLyPHnvdm3pvJ/na2hp0gJu1dx5tdzRk46Xvtho5//fL21TVn&#10;CYXrhfEOOr5A4reHly/2U2jhyo/e9BAZkbjUTqHjI2JoqyrJEaxIOx/A0aPy0QqkzzhUfRQTsVtT&#10;XdX1m2rysQ/RS0iJbu/WR34o/EqBxI9KJUBmOk69YYmxxMccq8NetEMUYdTy3Ib4jy6s0I6KblR3&#10;AgX7HvVvVFbL6JNXuJPeVl4pLaFoIDVN/Yuaz6MIULSQOSlsNqXno5UfTkf3EMmGKaQ2hYeYVcwq&#10;WqaMDt9opkUXdcrmYtuy2QYzMkmXTVPf3FyTu5LeXtd0IrpqZclsISZ8B96yfOh4wij0MOLRO0fz&#10;8XGtIE7vE67ACyCDjcsRhTb3rme4BFoijFq4wcC5Tk6pntovJ1wMrPBPoJjuc5tFSNksOJrIToJ2&#10;QkgJDpuNibIzTGljNmD9d+A5P0OhbN2/gDdEqewdbmCrnY9/qo7zpWW15l8cWHVnCx59v5TBFmto&#10;fcpMzque9/Pn7wJ/+iEPPwAAAP//AwBQSwMEFAAGAAgAAAAhAPEbn0DgAAAACQEAAA8AAABkcnMv&#10;ZG93bnJldi54bWxMj01PwkAQhu8k/ofNmHiDrQhNKd0SP+hBDiaiMR633aGtdmeb7gL13zOe9DYf&#10;T955JtuMthMnHHzrSMHtLAKBVDnTUq3g/a2YJiB80GR05wgV/KCHTX41yXRq3Jle8bQPteAQ8qlW&#10;0ITQp1L6qkGr/cz1SLw7uMHqwO1QSzPoM4fbTs6jKJZWt8QXGt3jY4PV9/5oOeW5eFhtv14+k93T&#10;zn6Uha23K6vUzfV4vwYRcAx/MPzqszrk7FS6IxkvOgVxnCwYVbBczkEwkCzuuCh5EEcg80z+/yC/&#10;AAAA//8DAFBLAQItABQABgAIAAAAIQC2gziS/gAAAOEBAAATAAAAAAAAAAAAAAAAAAAAAABbQ29u&#10;dGVudF9UeXBlc10ueG1sUEsBAi0AFAAGAAgAAAAhADj9If/WAAAAlAEAAAsAAAAAAAAAAAAAAAAA&#10;LwEAAF9yZWxzLy5yZWxzUEsBAi0AFAAGAAgAAAAhAD+giQW/AQAA2AMAAA4AAAAAAAAAAAAAAAAA&#10;LgIAAGRycy9lMm9Eb2MueG1sUEsBAi0AFAAGAAgAAAAhAPEbn0DgAAAACQEAAA8AAAAAAAAAAAAA&#10;AAAAGQQAAGRycy9kb3ducmV2LnhtbFBLBQYAAAAABAAEAPMAAAAmBQAAAAA=&#10;" strokecolor="#4472c4 [3204]" strokeweight=".5pt">
                 <v:stroke endarrow="block" joinstyle="miter"/>
               </v:shape>
             </w:pict>
@@ -10287,7 +10287,7 @@
           </mc:Choice>
           <mc:Fallback>
             <w:pict>
-              <v:line w14:anchorId="5CBE4E85" id="Straight Connector 27" o:spid="_x0000_s1026" style="position:absolute;flip:x y;z-index:251714560;visibility:visible;mso-wrap-style:square;mso-wrap-distance-left:9pt;mso-wrap-distance-top:0;mso-wrap-distance-right:9pt;mso-wrap-distance-bottom:0;mso-position-horizontal:absolute;mso-position-horizontal-relative:text;mso-position-vertical:absolute;mso-position-vertical-relative:text" from="328.65pt,22.85pt" to="330.35pt,122.25pt" o:gfxdata="UEsDBBQABgAIAAAAIQC2gziS/gAAAOEBAAATAAAAW0NvbnRlbnRfVHlwZXNdLnhtbJSRQU7DMBBF&#10;90jcwfIWJU67QAgl6YK0S0CoHGBkTxKLZGx5TGhvj5O2G0SRWNoz/78nu9wcxkFMGNg6quQqL6RA&#10;0s5Y6ir5vt9lD1JwBDIwOMJKHpHlpr69KfdHjyxSmriSfYz+USnWPY7AufNIadK6MEJMx9ApD/oD&#10;OlTrorhX2lFEilmcO2RdNtjC5xDF9pCuTyYBB5bi6bQ4syoJ3g9WQ0ymaiLzg5KdCXlKLjvcW893&#10;SUOqXwnz5DrgnHtJTxOsQfEKIT7DmDSUCaxw7Rqn8787ZsmRM9e2VmPeBN4uqYvTtW7jvijg9N/y&#10;JsXecLq0q+WD6m8AAAD//wMAUEsDBBQABgAIAAAAIQA4/SH/1gAAAJQBAAALAAAAX3JlbHMvLnJl&#10;bHOkkMFqwzAMhu+DvYPRfXGawxijTi+j0GvpHsDYimMaW0Yy2fr2M4PBMnrbUb/Q94l/f/hMi1qR&#10;JVI2sOt6UJgd+ZiDgffL8ekFlFSbvV0oo4EbChzGx4f9GRdb25HMsYhqlCwG5lrLq9biZkxWOiqY&#10;22YiTra2kYMu1l1tQD30/bPm3wwYN0x18gb45AdQl1tp5j/sFB2T0FQ7R0nTNEV3j6o9feQzro1i&#10;OWA14Fm+Q8a1a8+Bvu/d/dMb2JY5uiPbhG/ktn4cqGU/er3pcvwCAAD//wMAUEsDBBQABgAIAAAA&#10;IQAYecVgrgEAAKwDAAAOAAAAZHJzL2Uyb0RvYy54bWysU01v1DAQvSP1P1i+s/lAVCXabA+taA8I&#10;KijcXWe8seQv2WaT/feMJ7tpBQgJxMUaZ+a9mfc82V7P1rADxKS963mzqTkDJ/2g3b7nXx/fv77i&#10;LGXhBmG8g54fIfHr3cWr7RQ6aP3ozQCRIYlL3RR6PuYcuqpKcgQr0sYHcJhUPlqR8Rr31RDFhOzW&#10;VG1dX1aTj0OIXkJK+PV2SfId8SsFMn9SKkFmpuc4W6Yz0vlUzmq3Fd0+ijBqeRpD/MMUVmiHTVeq&#10;W5EF+x71L1RWy+iTV3kjva28UloCaUA1Tf2Tmi+jCEBa0JwUVpvS/6OVHw837iGiDVNIXQoPsaiY&#10;VbRMGR3u8U05Rd9KVHI4M5vJwONqIMyZSfzYNm/focsSM0172b65IoOrhbCAQ0z5DrxlJei50a7o&#10;E504fEgZh8DScwlenkeiKB8NlGLjPoNiesCGy0i0LXBjIjsIfGchJbjclLdFPqouMKWNWYE1tf0j&#10;8FRfoECb9DfgFUGdvcsr2Grn4++65/k8slrqzw4suosFT3440mORNbgSpPC0vmXnXt4J/vyT7X4A&#10;AAD//wMAUEsDBBQABgAIAAAAIQCJs/2b4gAAAAoBAAAPAAAAZHJzL2Rvd25yZXYueG1sTI/LTsNA&#10;DEX3SPzDyEhsEJ205FGFOBVUdFMWQAF1O01MEjXzUGaahr/HrGBny0fX5xarSfdipMF31iDMZxEI&#10;MpWtO9MgfLxvbpcgfFCmVr01hPBNHlbl5UWh8tqezRuNu9AIDjE+VwhtCC6X0lctaeVn1pHh25cd&#10;tAq8Do2sB3XmcN3LRRSlUqvO8IdWOVq3VB13J42w2X5mz0/H9ety3N7sH+cvzsm9Q7y+mh7uQQSa&#10;wh8Mv/qsDiU7HezJ1F70CGmS3TGKECcZCAbSNOLhgLCI4wRkWcj/FcofAAAA//8DAFBLAQItABQA&#10;BgAIAAAAIQC2gziS/gAAAOEBAAATAAAAAAAAAAAAAAAAAAAAAABbQ29udGVudF9UeXBlc10ueG1s&#10;UEsBAi0AFAAGAAgAAAAhADj9If/WAAAAlAEAAAsAAAAAAAAAAAAAAAAALwEAAF9yZWxzLy5yZWxz&#10;UEsBAi0AFAAGAAgAAAAhABh5xWCuAQAArAMAAA4AAAAAAAAAAAAAAAAALgIAAGRycy9lMm9Eb2Mu&#10;eG1sUEsBAi0AFAAGAAgAAAAhAImz/ZviAAAACgEAAA8AAAAAAAAAAAAAAAAACAQAAGRycy9kb3du&#10;cmV2LnhtbFBLBQYAAAAABAAEAPMAAAAXBQAAAAA=&#10;" strokecolor="#4472c4 [3204]" strokeweight=".5pt">
+              <v:line w14:anchorId="1B85FCC1" id="Straight Connector 27" o:spid="_x0000_s1026" style="position:absolute;flip:x y;z-index:251714560;visibility:visible;mso-wrap-style:square;mso-wrap-distance-left:9pt;mso-wrap-distance-top:0;mso-wrap-distance-right:9pt;mso-wrap-distance-bottom:0;mso-position-horizontal:absolute;mso-position-horizontal-relative:text;mso-position-vertical:absolute;mso-position-vertical-relative:text" from="328.65pt,22.85pt" to="330.35pt,122.25pt" o:gfxdata="UEsDBBQABgAIAAAAIQC2gziS/gAAAOEBAAATAAAAW0NvbnRlbnRfVHlwZXNdLnhtbJSRQU7DMBBF&#10;90jcwfIWJU67QAgl6YK0S0CoHGBkTxKLZGx5TGhvj5O2G0SRWNoz/78nu9wcxkFMGNg6quQqL6RA&#10;0s5Y6ir5vt9lD1JwBDIwOMJKHpHlpr69KfdHjyxSmriSfYz+USnWPY7AufNIadK6MEJMx9ApD/oD&#10;OlTrorhX2lFEilmcO2RdNtjC5xDF9pCuTyYBB5bi6bQ4syoJ3g9WQ0ymaiLzg5KdCXlKLjvcW893&#10;SUOqXwnz5DrgnHtJTxOsQfEKIT7DmDSUCaxw7Rqn8787ZsmRM9e2VmPeBN4uqYvTtW7jvijg9N/y&#10;JsXecLq0q+WD6m8AAAD//wMAUEsDBBQABgAIAAAAIQA4/SH/1gAAAJQBAAALAAAAX3JlbHMvLnJl&#10;bHOkkMFqwzAMhu+DvYPRfXGawxijTi+j0GvpHsDYimMaW0Yy2fr2M4PBMnrbUb/Q94l/f/hMi1qR&#10;JVI2sOt6UJgd+ZiDgffL8ekFlFSbvV0oo4EbChzGx4f9GRdb25HMsYhqlCwG5lrLq9biZkxWOiqY&#10;22YiTra2kYMu1l1tQD30/bPm3wwYN0x18gb45AdQl1tp5j/sFB2T0FQ7R0nTNEV3j6o9feQzro1i&#10;OWA14Fm+Q8a1a8+Bvu/d/dMb2JY5uiPbhG/ktn4cqGU/er3pcvwCAAD//wMAUEsDBBQABgAIAAAA&#10;IQAYecVgrgEAAKwDAAAOAAAAZHJzL2Uyb0RvYy54bWysU01v1DAQvSP1P1i+s/lAVCXabA+taA8I&#10;KijcXWe8seQv2WaT/feMJ7tpBQgJxMUaZ+a9mfc82V7P1rADxKS963mzqTkDJ/2g3b7nXx/fv77i&#10;LGXhBmG8g54fIfHr3cWr7RQ6aP3ozQCRIYlL3RR6PuYcuqpKcgQr0sYHcJhUPlqR8Rr31RDFhOzW&#10;VG1dX1aTj0OIXkJK+PV2SfId8SsFMn9SKkFmpuc4W6Yz0vlUzmq3Fd0+ijBqeRpD/MMUVmiHTVeq&#10;W5EF+x71L1RWy+iTV3kjva28UloCaUA1Tf2Tmi+jCEBa0JwUVpvS/6OVHw837iGiDVNIXQoPsaiY&#10;VbRMGR3u8U05Rd9KVHI4M5vJwONqIMyZSfzYNm/focsSM0172b65IoOrhbCAQ0z5DrxlJei50a7o&#10;E504fEgZh8DScwlenkeiKB8NlGLjPoNiesCGy0i0LXBjIjsIfGchJbjclLdFPqouMKWNWYE1tf0j&#10;8FRfoECb9DfgFUGdvcsr2Grn4++65/k8slrqzw4suosFT3440mORNbgSpPC0vmXnXt4J/vyT7X4A&#10;AAD//wMAUEsDBBQABgAIAAAAIQCJs/2b4gAAAAoBAAAPAAAAZHJzL2Rvd25yZXYueG1sTI/LTsNA&#10;DEX3SPzDyEhsEJ205FGFOBVUdFMWQAF1O01MEjXzUGaahr/HrGBny0fX5xarSfdipMF31iDMZxEI&#10;MpWtO9MgfLxvbpcgfFCmVr01hPBNHlbl5UWh8tqezRuNu9AIDjE+VwhtCC6X0lctaeVn1pHh25cd&#10;tAq8Do2sB3XmcN3LRRSlUqvO8IdWOVq3VB13J42w2X5mz0/H9ety3N7sH+cvzsm9Q7y+mh7uQQSa&#10;wh8Mv/qsDiU7HezJ1F70CGmS3TGKECcZCAbSNOLhgLCI4wRkWcj/FcofAAAA//8DAFBLAQItABQA&#10;BgAIAAAAIQC2gziS/gAAAOEBAAATAAAAAAAAAAAAAAAAAAAAAABbQ29udGVudF9UeXBlc10ueG1s&#10;UEsBAi0AFAAGAAgAAAAhADj9If/WAAAAlAEAAAsAAAAAAAAAAAAAAAAALwEAAF9yZWxzLy5yZWxz&#10;UEsBAi0AFAAGAAgAAAAhABh5xWCuAQAArAMAAA4AAAAAAAAAAAAAAAAALgIAAGRycy9lMm9Eb2Mu&#10;eG1sUEsBAi0AFAAGAAgAAAAhAImz/ZviAAAACgEAAA8AAAAAAAAAAAAAAAAACAQAAGRycy9kb3du&#10;cmV2LnhtbFBLBQYAAAAABAAEAPMAAAAXBQAAAAA=&#10;" strokecolor="#4472c4 [3204]" strokeweight=".5pt">
                 <v:stroke joinstyle="miter"/>
               </v:line>
             </w:pict>
@@ -10359,7 +10359,7 @@
           </mc:Choice>
           <mc:Fallback>
             <w:pict>
-              <v:line w14:anchorId="5AAE10C6" id="Straight Connector 25" o:spid="_x0000_s1026" style="position:absolute;flip:x;z-index:251721728;visibility:visible;mso-wrap-style:square;mso-width-percent:0;mso-height-percent:0;mso-wrap-distance-left:9pt;mso-wrap-distance-top:0;mso-wrap-distance-right:9pt;mso-wrap-distance-bottom:0;mso-position-horizontal:absolute;mso-position-horizontal-relative:text;mso-position-vertical:absolute;mso-position-vertical-relative:text;mso-width-percent:0;mso-height-percent:0;mso-width-relative:margin;mso-height-relative:margin" from="331.5pt,124.1pt" to="363.2pt,125.35pt" o:gfxdata="UEsDBBQABgAIAAAAIQC2gziS/gAAAOEBAAATAAAAW0NvbnRlbnRfVHlwZXNdLnhtbJSRQU7DMBBF&#10;90jcwfIWJU67QAgl6YK0S0CoHGBkTxKLZGx5TGhvj5O2G0SRWNoz/78nu9wcxkFMGNg6quQqL6RA&#10;0s5Y6ir5vt9lD1JwBDIwOMJKHpHlpr69KfdHjyxSmriSfYz+USnWPY7AufNIadK6MEJMx9ApD/oD&#10;OlTrorhX2lFEilmcO2RdNtjC5xDF9pCuTyYBB5bi6bQ4syoJ3g9WQ0ymaiLzg5KdCXlKLjvcW893&#10;SUOqXwnz5DrgnHtJTxOsQfEKIT7DmDSUCaxw7Rqn8787ZsmRM9e2VmPeBN4uqYvTtW7jvijg9N/y&#10;JsXecLq0q+WD6m8AAAD//wMAUEsDBBQABgAIAAAAIQA4/SH/1gAAAJQBAAALAAAAX3JlbHMvLnJl&#10;bHOkkMFqwzAMhu+DvYPRfXGawxijTi+j0GvpHsDYimMaW0Yy2fr2M4PBMnrbUb/Q94l/f/hMi1qR&#10;JVI2sOt6UJgd+ZiDgffL8ekFlFSbvV0oo4EbChzGx4f9GRdb25HMsYhqlCwG5lrLq9biZkxWOiqY&#10;22YiTra2kYMu1l1tQD30/bPm3wwYN0x18gb45AdQl1tp5j/sFB2T0FQ7R0nTNEV3j6o9feQzro1i&#10;OWA14Fm+Q8a1a8+Bvu/d/dMb2JY5uiPbhG/ktn4cqGU/er3pcvwCAAD//wMAUEsDBBQABgAIAAAA&#10;IQDAVFzhqAEAAKEDAAAOAAAAZHJzL2Uyb0RvYy54bWysU8tu2zAQvAfoPxC815KNuE0FyzkkaHso&#10;2iBpPoChlhYBvrBkLPnvu6RspWiKAAlyIShyZ3ZmuNpcjtawPWDU3rV8uag5Ayd9p92u5fe/v368&#10;4Cwm4TphvIOWHyDyy+2Hs80QGlj53psOkBGJi80QWt6nFJqqirIHK+LCB3B0qTxakegTd1WHYiB2&#10;a6pVXX+qBo9dQC8hRjq9ni75tvArBTL9UipCYqblpC2VFcv6kNdquxHNDkXotTzKEG9QYYV21HSm&#10;uhZJsEfUz6isluijV2khva28UlpC8UBulvU/bu56EaB4oXBimGOK70crf+6v3A1SDEOITQw3mF2M&#10;Ci1TRofv9KbFFyllY4ntMMcGY2KSDs/r1foLhSvparm++LzOqVYTS2YLGNM38JblTcuNdtmUaMT+&#10;R0xT6amEcE86yi4dDORi425BMd1Rv0lRGRG4Msj2gh5XSAkuLY+tS3WGKW3MDKxL2xeBx/oMhTI+&#10;rwHPiNLZuzSDrXYe/9c9jSfJaqo/JTD5zhE8+O5QXqhEQ3NQwj3ObB60v78L/OnP2v4BAAD//wMA&#10;UEsDBBQABgAIAAAAIQC/5d/v4gAAAAsBAAAPAAAAZHJzL2Rvd25yZXYueG1sTI/BTsMwEETvSPyD&#10;tUhcEHUwJa1CnAoh4NCeWloJbpvYJFHjdRS7afh7lhMcZ2c0+yZfTa4Tox1C60nD3SwBYanypqVa&#10;w/799XYJIkQkg50nq+HbBlgVlxc5ZsafaWvHXawFl1DIUEMTY59JGarGOgwz31ti78sPDiPLoZZm&#10;wDOXu06qJEmlw5b4Q4O9fW5sddydnIbP4MPLYV2Ob8ftesKbTVQfldH6+mp6egQR7RT/wvCLz+hQ&#10;MFPpT2SC6DSk6T1viRrUfKlAcGKh0jmIki8PyQJkkcv/G4ofAAAA//8DAFBLAQItABQABgAIAAAA&#10;IQC2gziS/gAAAOEBAAATAAAAAAAAAAAAAAAAAAAAAABbQ29udGVudF9UeXBlc10ueG1sUEsBAi0A&#10;FAAGAAgAAAAhADj9If/WAAAAlAEAAAsAAAAAAAAAAAAAAAAALwEAAF9yZWxzLy5yZWxzUEsBAi0A&#10;FAAGAAgAAAAhAMBUXOGoAQAAoQMAAA4AAAAAAAAAAAAAAAAALgIAAGRycy9lMm9Eb2MueG1sUEsB&#10;Ai0AFAAGAAgAAAAhAL/l3+/iAAAACwEAAA8AAAAAAAAAAAAAAAAAAgQAAGRycy9kb3ducmV2Lnht&#10;bFBLBQYAAAAABAAEAPMAAAARBQAAAAA=&#10;" strokecolor="#4472c4 [3204]" strokeweight=".5pt">
+              <v:line w14:anchorId="67882BCB" id="Straight Connector 25" o:spid="_x0000_s1026" style="position:absolute;flip:x;z-index:251721728;visibility:visible;mso-wrap-style:square;mso-width-percent:0;mso-height-percent:0;mso-wrap-distance-left:9pt;mso-wrap-distance-top:0;mso-wrap-distance-right:9pt;mso-wrap-distance-bottom:0;mso-position-horizontal:absolute;mso-position-horizontal-relative:text;mso-position-vertical:absolute;mso-position-vertical-relative:text;mso-width-percent:0;mso-height-percent:0;mso-width-relative:margin;mso-height-relative:margin" from="331.5pt,124.1pt" to="363.2pt,125.35pt" o:gfxdata="UEsDBBQABgAIAAAAIQC2gziS/gAAAOEBAAATAAAAW0NvbnRlbnRfVHlwZXNdLnhtbJSRQU7DMBBF&#10;90jcwfIWJU67QAgl6YK0S0CoHGBkTxKLZGx5TGhvj5O2G0SRWNoz/78nu9wcxkFMGNg6quQqL6RA&#10;0s5Y6ir5vt9lD1JwBDIwOMJKHpHlpr69KfdHjyxSmriSfYz+USnWPY7AufNIadK6MEJMx9ApD/oD&#10;OlTrorhX2lFEilmcO2RdNtjC5xDF9pCuTyYBB5bi6bQ4syoJ3g9WQ0ymaiLzg5KdCXlKLjvcW893&#10;SUOqXwnz5DrgnHtJTxOsQfEKIT7DmDSUCaxw7Rqn8787ZsmRM9e2VmPeBN4uqYvTtW7jvijg9N/y&#10;JsXecLq0q+WD6m8AAAD//wMAUEsDBBQABgAIAAAAIQA4/SH/1gAAAJQBAAALAAAAX3JlbHMvLnJl&#10;bHOkkMFqwzAMhu+DvYPRfXGawxijTi+j0GvpHsDYimMaW0Yy2fr2M4PBMnrbUb/Q94l/f/hMi1qR&#10;JVI2sOt6UJgd+ZiDgffL8ekFlFSbvV0oo4EbChzGx4f9GRdb25HMsYhqlCwG5lrLq9biZkxWOiqY&#10;22YiTra2kYMu1l1tQD30/bPm3wwYN0x18gb45AdQl1tp5j/sFB2T0FQ7R0nTNEV3j6o9feQzro1i&#10;OWA14Fm+Q8a1a8+Bvu/d/dMb2JY5uiPbhG/ktn4cqGU/er3pcvwCAAD//wMAUEsDBBQABgAIAAAA&#10;IQDAVFzhqAEAAKEDAAAOAAAAZHJzL2Uyb0RvYy54bWysU8tu2zAQvAfoPxC815KNuE0FyzkkaHso&#10;2iBpPoChlhYBvrBkLPnvu6RspWiKAAlyIShyZ3ZmuNpcjtawPWDU3rV8uag5Ayd9p92u5fe/v368&#10;4Cwm4TphvIOWHyDyy+2Hs80QGlj53psOkBGJi80QWt6nFJqqirIHK+LCB3B0qTxakegTd1WHYiB2&#10;a6pVXX+qBo9dQC8hRjq9ni75tvArBTL9UipCYqblpC2VFcv6kNdquxHNDkXotTzKEG9QYYV21HSm&#10;uhZJsEfUz6isluijV2khva28UlpC8UBulvU/bu56EaB4oXBimGOK70crf+6v3A1SDEOITQw3mF2M&#10;Ci1TRofv9KbFFyllY4ntMMcGY2KSDs/r1foLhSvparm++LzOqVYTS2YLGNM38JblTcuNdtmUaMT+&#10;R0xT6amEcE86yi4dDORi425BMd1Rv0lRGRG4Msj2gh5XSAkuLY+tS3WGKW3MDKxL2xeBx/oMhTI+&#10;rwHPiNLZuzSDrXYe/9c9jSfJaqo/JTD5zhE8+O5QXqhEQ3NQwj3ObB60v78L/OnP2v4BAAD//wMA&#10;UEsDBBQABgAIAAAAIQC/5d/v4gAAAAsBAAAPAAAAZHJzL2Rvd25yZXYueG1sTI/BTsMwEETvSPyD&#10;tUhcEHUwJa1CnAoh4NCeWloJbpvYJFHjdRS7afh7lhMcZ2c0+yZfTa4Tox1C60nD3SwBYanypqVa&#10;w/799XYJIkQkg50nq+HbBlgVlxc5ZsafaWvHXawFl1DIUEMTY59JGarGOgwz31ti78sPDiPLoZZm&#10;wDOXu06qJEmlw5b4Q4O9fW5sddydnIbP4MPLYV2Ob8ftesKbTVQfldH6+mp6egQR7RT/wvCLz+hQ&#10;MFPpT2SC6DSk6T1viRrUfKlAcGKh0jmIki8PyQJkkcv/G4ofAAAA//8DAFBLAQItABQABgAIAAAA&#10;IQC2gziS/gAAAOEBAAATAAAAAAAAAAAAAAAAAAAAAABbQ29udGVudF9UeXBlc10ueG1sUEsBAi0A&#10;FAAGAAgAAAAhADj9If/WAAAAlAEAAAsAAAAAAAAAAAAAAAAALwEAAF9yZWxzLy5yZWxzUEsBAi0A&#10;FAAGAAgAAAAhAMBUXOGoAQAAoQMAAA4AAAAAAAAAAAAAAAAALgIAAGRycy9lMm9Eb2MueG1sUEsB&#10;Ai0AFAAGAAgAAAAhAL/l3+/iAAAACwEAAA8AAAAAAAAAAAAAAAAAAgQAAGRycy9kb3ducmV2Lnht&#10;bFBLBQYAAAAABAAEAPMAAAARBQAAAAA=&#10;" strokecolor="#4472c4 [3204]" strokeweight=".5pt">
                 <v:stroke joinstyle="miter"/>
               </v:line>
             </w:pict>
@@ -10498,7 +10498,7 @@
           </mc:Choice>
           <mc:Fallback>
             <w:pict>
-              <v:shape w14:anchorId="36896810" id="Straight Arrow Connector 20" o:spid="_x0000_s1026" type="#_x0000_t32" style="position:absolute;margin-left:431.2pt;margin-top:13.35pt;width:0;height:23.1pt;z-index:251713536;visibility:visible;mso-wrap-style:square;mso-width-percent:0;mso-height-percent:0;mso-wrap-distance-left:9pt;mso-wrap-distance-top:0;mso-wrap-distance-right:9pt;mso-wrap-distance-bottom:0;mso-position-horizontal:absolute;mso-position-horizontal-relative:text;mso-position-vertical:absolute;mso-position-vertical-relative:text;mso-width-percent:0;mso-height-percent:0;mso-width-relative:margin;mso-height-relative:margin" o:gfxdata="UEsDBBQABgAIAAAAIQC2gziS/gAAAOEBAAATAAAAW0NvbnRlbnRfVHlwZXNdLnhtbJSRQU7DMBBF&#10;90jcwfIWJU67QAgl6YK0S0CoHGBkTxKLZGx5TGhvj5O2G0SRWNoz/78nu9wcxkFMGNg6quQqL6RA&#10;0s5Y6ir5vt9lD1JwBDIwOMJKHpHlpr69KfdHjyxSmriSfYz+USnWPY7AufNIadK6MEJMx9ApD/oD&#10;OlTrorhX2lFEilmcO2RdNtjC5xDF9pCuTyYBB5bi6bQ4syoJ3g9WQ0ymaiLzg5KdCXlKLjvcW893&#10;SUOqXwnz5DrgnHtJTxOsQfEKIT7DmDSUCaxw7Rqn8787ZsmRM9e2VmPeBN4uqYvTtW7jvijg9N/y&#10;JsXecLq0q+WD6m8AAAD//wMAUEsDBBQABgAIAAAAIQA4/SH/1gAAAJQBAAALAAAAX3JlbHMvLnJl&#10;bHOkkMFqwzAMhu+DvYPRfXGawxijTi+j0GvpHsDYimMaW0Yy2fr2M4PBMnrbUb/Q94l/f/hMi1qR&#10;JVI2sOt6UJgd+ZiDgffL8ekFlFSbvV0oo4EbChzGx4f9GRdb25HMsYhqlCwG5lrLq9biZkxWOiqY&#10;22YiTra2kYMu1l1tQD30/bPm3wwYN0x18gb45AdQl1tp5j/sFB2T0FQ7R0nTNEV3j6o9feQzro1i&#10;OWA14Fm+Q8a1a8+Bvu/d/dMb2JY5uiPbhG/ktn4cqGU/er3pcvwCAAD//wMAUEsDBBQABgAIAAAA&#10;IQDeP3WMuAEAAMoDAAAOAAAAZHJzL2Uyb0RvYy54bWysU9uO0zAQfUfiHyy/06RdiUvUdB+6wAuC&#10;FSwf4HXGiSXfZA9N8veMnTZFgJBY7cvElzlnzhxP9reTNewEMWnvWr7d1JyBk77Trm/594cPr95y&#10;llC4ThjvoOUzJH57ePliP4YGdn7wpoPIiMSlZgwtHxBDU1VJDmBF2vgAji6Vj1YgbWNfdVGMxG5N&#10;tavr19XoYxeil5ASnd4tl/xQ+JUCiV+USoDMtJy0YYmxxMccq8NeNH0UYdDyLEM8QYUV2lHRlepO&#10;oGA/ov6DymoZffIKN9LbyiulJZQeqJtt/Vs33wYRoPRC5qSw2pSej1Z+Ph3dfSQbxpCaFO5j7mJS&#10;0eYv6WNTMWtezYIJmVwOJZ3u3t3cvCk+VldciAk/grcsL1qeMArdD3j0ztGL+LgtXonTp4RUmYAX&#10;QC5qXI4otHnvOoZzoLHBqIXrDeT3ovScUl0FlxXOBhb4V1BMdyRxKVNmCY4mspOgKRBSgsPtykTZ&#10;Gaa0MSuwLvr+CTznZyiUOfsf8Ioolb3DFWy18/Fv1XG6SFZL/sWBpe9swaPv5vKUxRoamOLVebjz&#10;RP66L/DrL3j4CQAA//8DAFBLAwQUAAYACAAAACEAsJQajNwAAAAJAQAADwAAAGRycy9kb3ducmV2&#10;LnhtbEyPwU7DMAyG70i8Q2QkbiwlQt1W6k4IiR1BbBzgljVeU61xqiZrC09PEAc42v70+/vLzew6&#10;MdIQWs8It4sMBHHtTcsNwtv+6WYFIkTNRneeCeGTAmyqy4tSF8ZP/ErjLjYihXAoNIKNsS+kDLUl&#10;p8PC98TpdvSD0zGNQyPNoKcU7jqpsiyXTrecPljd06Ol+rQ7O4SX5n10iretPK4/vrbNsznZKSJe&#10;X80P9yAizfEPhh/9pA5Vcjr4M5sgOoRVru4SiqDyJYgE/C4OCEu1BlmV8n+D6hsAAP//AwBQSwEC&#10;LQAUAAYACAAAACEAtoM4kv4AAADhAQAAEwAAAAAAAAAAAAAAAAAAAAAAW0NvbnRlbnRfVHlwZXNd&#10;LnhtbFBLAQItABQABgAIAAAAIQA4/SH/1gAAAJQBAAALAAAAAAAAAAAAAAAAAC8BAABfcmVscy8u&#10;cmVsc1BLAQItABQABgAIAAAAIQDeP3WMuAEAAMoDAAAOAAAAAAAAAAAAAAAAAC4CAABkcnMvZTJv&#10;RG9jLnhtbFBLAQItABQABgAIAAAAIQCwlBqM3AAAAAkBAAAPAAAAAAAAAAAAAAAAABIEAABkcnMv&#10;ZG93bnJldi54bWxQSwUGAAAAAAQABADzAAAAGwUAAAAA&#10;" strokecolor="#4472c4 [3204]" strokeweight=".5pt">
+              <v:shape w14:anchorId="3980C255" id="Straight Arrow Connector 20" o:spid="_x0000_s1026" type="#_x0000_t32" style="position:absolute;margin-left:431.2pt;margin-top:13.35pt;width:0;height:23.1pt;z-index:251713536;visibility:visible;mso-wrap-style:square;mso-width-percent:0;mso-height-percent:0;mso-wrap-distance-left:9pt;mso-wrap-distance-top:0;mso-wrap-distance-right:9pt;mso-wrap-distance-bottom:0;mso-position-horizontal:absolute;mso-position-horizontal-relative:text;mso-position-vertical:absolute;mso-position-vertical-relative:text;mso-width-percent:0;mso-height-percent:0;mso-width-relative:margin;mso-height-relative:margin" o:gfxdata="UEsDBBQABgAIAAAAIQC2gziS/gAAAOEBAAATAAAAW0NvbnRlbnRfVHlwZXNdLnhtbJSRQU7DMBBF&#10;90jcwfIWJU67QAgl6YK0S0CoHGBkTxKLZGx5TGhvj5O2G0SRWNoz/78nu9wcxkFMGNg6quQqL6RA&#10;0s5Y6ir5vt9lD1JwBDIwOMJKHpHlpr69KfdHjyxSmriSfYz+USnWPY7AufNIadK6MEJMx9ApD/oD&#10;OlTrorhX2lFEilmcO2RdNtjC5xDF9pCuTyYBB5bi6bQ4syoJ3g9WQ0ymaiLzg5KdCXlKLjvcW893&#10;SUOqXwnz5DrgnHtJTxOsQfEKIT7DmDSUCaxw7Rqn8787ZsmRM9e2VmPeBN4uqYvTtW7jvijg9N/y&#10;JsXecLq0q+WD6m8AAAD//wMAUEsDBBQABgAIAAAAIQA4/SH/1gAAAJQBAAALAAAAX3JlbHMvLnJl&#10;bHOkkMFqwzAMhu+DvYPRfXGawxijTi+j0GvpHsDYimMaW0Yy2fr2M4PBMnrbUb/Q94l/f/hMi1qR&#10;JVI2sOt6UJgd+ZiDgffL8ekFlFSbvV0oo4EbChzGx4f9GRdb25HMsYhqlCwG5lrLq9biZkxWOiqY&#10;22YiTra2kYMu1l1tQD30/bPm3wwYN0x18gb45AdQl1tp5j/sFB2T0FQ7R0nTNEV3j6o9feQzro1i&#10;OWA14Fm+Q8a1a8+Bvu/d/dMb2JY5uiPbhG/ktn4cqGU/er3pcvwCAAD//wMAUEsDBBQABgAIAAAA&#10;IQDeP3WMuAEAAMoDAAAOAAAAZHJzL2Uyb0RvYy54bWysU9uO0zAQfUfiHyy/06RdiUvUdB+6wAuC&#10;FSwf4HXGiSXfZA9N8veMnTZFgJBY7cvElzlnzhxP9reTNewEMWnvWr7d1JyBk77Trm/594cPr95y&#10;llC4ThjvoOUzJH57ePliP4YGdn7wpoPIiMSlZgwtHxBDU1VJDmBF2vgAji6Vj1YgbWNfdVGMxG5N&#10;tavr19XoYxeil5ASnd4tl/xQ+JUCiV+USoDMtJy0YYmxxMccq8NeNH0UYdDyLEM8QYUV2lHRlepO&#10;oGA/ov6DymoZffIKN9LbyiulJZQeqJtt/Vs33wYRoPRC5qSw2pSej1Z+Ph3dfSQbxpCaFO5j7mJS&#10;0eYv6WNTMWtezYIJmVwOJZ3u3t3cvCk+VldciAk/grcsL1qeMArdD3j0ztGL+LgtXonTp4RUmYAX&#10;QC5qXI4otHnvOoZzoLHBqIXrDeT3ovScUl0FlxXOBhb4V1BMdyRxKVNmCY4mspOgKRBSgsPtykTZ&#10;Gaa0MSuwLvr+CTznZyiUOfsf8Ioolb3DFWy18/Fv1XG6SFZL/sWBpe9swaPv5vKUxRoamOLVebjz&#10;RP66L/DrL3j4CQAA//8DAFBLAwQUAAYACAAAACEAsJQajNwAAAAJAQAADwAAAGRycy9kb3ducmV2&#10;LnhtbEyPwU7DMAyG70i8Q2QkbiwlQt1W6k4IiR1BbBzgljVeU61xqiZrC09PEAc42v70+/vLzew6&#10;MdIQWs8It4sMBHHtTcsNwtv+6WYFIkTNRneeCeGTAmyqy4tSF8ZP/ErjLjYihXAoNIKNsS+kDLUl&#10;p8PC98TpdvSD0zGNQyPNoKcU7jqpsiyXTrecPljd06Ol+rQ7O4SX5n10iretPK4/vrbNsznZKSJe&#10;X80P9yAizfEPhh/9pA5Vcjr4M5sgOoRVru4SiqDyJYgE/C4OCEu1BlmV8n+D6hsAAP//AwBQSwEC&#10;LQAUAAYACAAAACEAtoM4kv4AAADhAQAAEwAAAAAAAAAAAAAAAAAAAAAAW0NvbnRlbnRfVHlwZXNd&#10;LnhtbFBLAQItABQABgAIAAAAIQA4/SH/1gAAAJQBAAALAAAAAAAAAAAAAAAAAC8BAABfcmVscy8u&#10;cmVsc1BLAQItABQABgAIAAAAIQDeP3WMuAEAAMoDAAAOAAAAAAAAAAAAAAAAAC4CAABkcnMvZTJv&#10;RG9jLnhtbFBLAQItABQABgAIAAAAIQCwlBqM3AAAAAkBAAAPAAAAAAAAAAAAAAAAABIEAABkcnMv&#10;ZG93bnJldi54bWxQSwUGAAAAAAQABADzAAAAGwUAAAAA&#10;" strokecolor="#4472c4 [3204]" strokeweight=".5pt">
                 <v:stroke endarrow="block" joinstyle="miter"/>
               </v:shape>
             </w:pict>
@@ -10727,7 +10727,7 @@
           </mc:Choice>
           <mc:Fallback>
             <w:pict>
-              <v:shape w14:anchorId="3521CDFE" id="Straight Arrow Connector 19" o:spid="_x0000_s1026" type="#_x0000_t32" style="position:absolute;margin-left:447.8pt;margin-top:20.95pt;width:.85pt;height:41.35pt;z-index:251732992;visibility:visible;mso-wrap-style:square;mso-width-percent:0;mso-height-percent:0;mso-wrap-distance-left:9pt;mso-wrap-distance-top:0;mso-wrap-distance-right:9pt;mso-wrap-distance-bottom:0;mso-position-horizontal:absolute;mso-position-horizontal-relative:text;mso-position-vertical:absolute;mso-position-vertical-relative:text;mso-width-percent:0;mso-height-percent:0;mso-width-relative:margin;mso-height-relative:margin" o:gfxdata="UEsDBBQABgAIAAAAIQC2gziS/gAAAOEBAAATAAAAW0NvbnRlbnRfVHlwZXNdLnhtbJSRQU7DMBBF&#10;90jcwfIWJU67QAgl6YK0S0CoHGBkTxKLZGx5TGhvj5O2G0SRWNoz/78nu9wcxkFMGNg6quQqL6RA&#10;0s5Y6ir5vt9lD1JwBDIwOMJKHpHlpr69KfdHjyxSmriSfYz+USnWPY7AufNIadK6MEJMx9ApD/oD&#10;OlTrorhX2lFEilmcO2RdNtjC5xDF9pCuTyYBB5bi6bQ4syoJ3g9WQ0ymaiLzg5KdCXlKLjvcW893&#10;SUOqXwnz5DrgnHtJTxOsQfEKIT7DmDSUCaxw7Rqn8787ZsmRM9e2VmPeBN4uqYvTtW7jvijg9N/y&#10;JsXecLq0q+WD6m8AAAD//wMAUEsDBBQABgAIAAAAIQA4/SH/1gAAAJQBAAALAAAAX3JlbHMvLnJl&#10;bHOkkMFqwzAMhu+DvYPRfXGawxijTi+j0GvpHsDYimMaW0Yy2fr2M4PBMnrbUb/Q94l/f/hMi1qR&#10;JVI2sOt6UJgd+ZiDgffL8ekFlFSbvV0oo4EbChzGx4f9GRdb25HMsYhqlCwG5lrLq9biZkxWOiqY&#10;22YiTra2kYMu1l1tQD30/bPm3wwYN0x18gb45AdQl1tp5j/sFB2T0FQ7R0nTNEV3j6o9feQzro1i&#10;OWA14Fm+Q8a1a8+Bvu/d/dMb2JY5uiPbhG/ktn4cqGU/er3pcvwCAAD//wMAUEsDBBQABgAIAAAA&#10;IQBLIZppuQEAAM4DAAAOAAAAZHJzL2Uyb0RvYy54bWysU8uu0zAQ3SPxD5b3NElFeURN76IX2CC4&#10;4vEBvs44seSXxkOT/D2226YIkBCIzcSPOWdmjk/2d7M17AQYtXcdbzY1Z+Ck77UbOv71y9tnrziL&#10;JFwvjHfQ8QUivzs8fbKfQgtbP3rTA7JE4mI7hY6PRKGtqihHsCJufACXLpVHKyhtcah6FFNit6ba&#10;1vWLavLYB/QSYkyn9+dLfij8SoGkj0pFIGY6nnqjErHExxyrw160A4owanlpQ/xDF1Zol4quVPeC&#10;BPuG+hcqqyX66BVtpLeVV0pLKDOkaZr6p2k+jyJAmSWJE8MqU/x/tPLD6egeMMkwhdjG8IB5ilmh&#10;zd/UH5uLWMsqFszEZDps6pevd5zJdLPb7prnu6xldcMGjPQOvGV50fFIKPQw0tE7l17FY1P0Eqf3&#10;kc7AKyAXNi5HEtq8cT2jJSTrEGrhBgOXOjmlujVdVrQYOMM/gWK6z22WMsVPcDTITiI5QUgJjpqV&#10;KWVnmNLGrMD6z8BLfoZC8drfgFdEqewdrWCrncffVaf52rI6518VOM+dJXj0/VKes0iTTFPe5GLw&#10;7Mof9wV++w0P3wEAAP//AwBQSwMEFAAGAAgAAAAhAK8R5TXfAAAACgEAAA8AAABkcnMvZG93bnJl&#10;di54bWxMj8FOwzAQRO9I/IO1SNyo01BCEuJUCIkeQS0c2psbb+2o8TqK3STw9ZgTHFfzNPO2Ws+2&#10;YyMOvnUkYLlIgCE1TrWkBXx+vN7lwHyQpGTnCAV8oYd1fX1VyVK5ibY47oJmsYR8KQWYEPqSc98Y&#10;tNIvXI8Us5MbrAzxHDRXg5xiue14miQZt7KluGBkjy8Gm/PuYgW86/1oU9q0/FQcvjf6TZ3NFIS4&#10;vZmfn4AFnMMfDL/6UR3q6HR0F1KedQLy4iGLqIDVsgAWgbx4vAd2jGS6yoDXFf//Qv0DAAD//wMA&#10;UEsBAi0AFAAGAAgAAAAhALaDOJL+AAAA4QEAABMAAAAAAAAAAAAAAAAAAAAAAFtDb250ZW50X1R5&#10;cGVzXS54bWxQSwECLQAUAAYACAAAACEAOP0h/9YAAACUAQAACwAAAAAAAAAAAAAAAAAvAQAAX3Jl&#10;bHMvLnJlbHNQSwECLQAUAAYACAAAACEASyGaabkBAADOAwAADgAAAAAAAAAAAAAAAAAuAgAAZHJz&#10;L2Uyb0RvYy54bWxQSwECLQAUAAYACAAAACEArxHlNd8AAAAKAQAADwAAAAAAAAAAAAAAAAATBAAA&#10;ZHJzL2Rvd25yZXYueG1sUEsFBgAAAAAEAAQA8wAAAB8FAAAAAA==&#10;" strokecolor="#4472c4 [3204]" strokeweight=".5pt">
+              <v:shape w14:anchorId="74C685F0" id="Straight Arrow Connector 19" o:spid="_x0000_s1026" type="#_x0000_t32" style="position:absolute;margin-left:447.8pt;margin-top:20.95pt;width:.85pt;height:41.35pt;z-index:251732992;visibility:visible;mso-wrap-style:square;mso-width-percent:0;mso-height-percent:0;mso-wrap-distance-left:9pt;mso-wrap-distance-top:0;mso-wrap-distance-right:9pt;mso-wrap-distance-bottom:0;mso-position-horizontal:absolute;mso-position-horizontal-relative:text;mso-position-vertical:absolute;mso-position-vertical-relative:text;mso-width-percent:0;mso-height-percent:0;mso-width-relative:margin;mso-height-relative:margin" o:gfxdata="UEsDBBQABgAIAAAAIQC2gziS/gAAAOEBAAATAAAAW0NvbnRlbnRfVHlwZXNdLnhtbJSRQU7DMBBF&#10;90jcwfIWJU67QAgl6YK0S0CoHGBkTxKLZGx5TGhvj5O2G0SRWNoz/78nu9wcxkFMGNg6quQqL6RA&#10;0s5Y6ir5vt9lD1JwBDIwOMJKHpHlpr69KfdHjyxSmriSfYz+USnWPY7AufNIadK6MEJMx9ApD/oD&#10;OlTrorhX2lFEilmcO2RdNtjC5xDF9pCuTyYBB5bi6bQ4syoJ3g9WQ0ymaiLzg5KdCXlKLjvcW893&#10;SUOqXwnz5DrgnHtJTxOsQfEKIT7DmDSUCaxw7Rqn8787ZsmRM9e2VmPeBN4uqYvTtW7jvijg9N/y&#10;JsXecLq0q+WD6m8AAAD//wMAUEsDBBQABgAIAAAAIQA4/SH/1gAAAJQBAAALAAAAX3JlbHMvLnJl&#10;bHOkkMFqwzAMhu+DvYPRfXGawxijTi+j0GvpHsDYimMaW0Yy2fr2M4PBMnrbUb/Q94l/f/hMi1qR&#10;JVI2sOt6UJgd+ZiDgffL8ekFlFSbvV0oo4EbChzGx4f9GRdb25HMsYhqlCwG5lrLq9biZkxWOiqY&#10;22YiTra2kYMu1l1tQD30/bPm3wwYN0x18gb45AdQl1tp5j/sFB2T0FQ7R0nTNEV3j6o9feQzro1i&#10;OWA14Fm+Q8a1a8+Bvu/d/dMb2JY5uiPbhG/ktn4cqGU/er3pcvwCAAD//wMAUEsDBBQABgAIAAAA&#10;IQBLIZppuQEAAM4DAAAOAAAAZHJzL2Uyb0RvYy54bWysU8uu0zAQ3SPxD5b3NElFeURN76IX2CC4&#10;4vEBvs44seSXxkOT/D2226YIkBCIzcSPOWdmjk/2d7M17AQYtXcdbzY1Z+Ck77UbOv71y9tnrziL&#10;JFwvjHfQ8QUivzs8fbKfQgtbP3rTA7JE4mI7hY6PRKGtqihHsCJufACXLpVHKyhtcah6FFNit6ba&#10;1vWLavLYB/QSYkyn9+dLfij8SoGkj0pFIGY6nnqjErHExxyrw160A4owanlpQ/xDF1Zol4quVPeC&#10;BPuG+hcqqyX66BVtpLeVV0pLKDOkaZr6p2k+jyJAmSWJE8MqU/x/tPLD6egeMMkwhdjG8IB5ilmh&#10;zd/UH5uLWMsqFszEZDps6pevd5zJdLPb7prnu6xldcMGjPQOvGV50fFIKPQw0tE7l17FY1P0Eqf3&#10;kc7AKyAXNi5HEtq8cT2jJSTrEGrhBgOXOjmlujVdVrQYOMM/gWK6z22WMsVPcDTITiI5QUgJjpqV&#10;KWVnmNLGrMD6z8BLfoZC8drfgFdEqewdrWCrncffVaf52rI6518VOM+dJXj0/VKes0iTTFPe5GLw&#10;7Mof9wV++w0P3wEAAP//AwBQSwMEFAAGAAgAAAAhAK8R5TXfAAAACgEAAA8AAABkcnMvZG93bnJl&#10;di54bWxMj8FOwzAQRO9I/IO1SNyo01BCEuJUCIkeQS0c2psbb+2o8TqK3STw9ZgTHFfzNPO2Ws+2&#10;YyMOvnUkYLlIgCE1TrWkBXx+vN7lwHyQpGTnCAV8oYd1fX1VyVK5ibY47oJmsYR8KQWYEPqSc98Y&#10;tNIvXI8Us5MbrAzxHDRXg5xiue14miQZt7KluGBkjy8Gm/PuYgW86/1oU9q0/FQcvjf6TZ3NFIS4&#10;vZmfn4AFnMMfDL/6UR3q6HR0F1KedQLy4iGLqIDVsgAWgbx4vAd2jGS6yoDXFf//Qv0DAAD//wMA&#10;UEsBAi0AFAAGAAgAAAAhALaDOJL+AAAA4QEAABMAAAAAAAAAAAAAAAAAAAAAAFtDb250ZW50X1R5&#10;cGVzXS54bWxQSwECLQAUAAYACAAAACEAOP0h/9YAAACUAQAACwAAAAAAAAAAAAAAAAAvAQAAX3Jl&#10;bHMvLnJlbHNQSwECLQAUAAYACAAAACEASyGaabkBAADOAwAADgAAAAAAAAAAAAAAAAAuAgAAZHJz&#10;L2Uyb0RvYy54bWxQSwECLQAUAAYACAAAACEArxHlNd8AAAAKAQAADwAAAAAAAAAAAAAAAAATBAAA&#10;ZHJzL2Rvd25yZXYueG1sUEsFBgAAAAAEAAQA8wAAAB8FAAAAAA==&#10;" strokecolor="#4472c4 [3204]" strokeweight=".5pt">
                 <v:stroke endarrow="block" joinstyle="miter"/>
               </v:shape>
             </w:pict>
@@ -10948,7 +10948,7 @@
           </mc:Choice>
           <mc:Fallback>
             <w:pict>
-              <v:line w14:anchorId="4D026D82" id="Straight Connector 27" o:spid="_x0000_s1026" style="position:absolute;flip:x y;z-index:251735040;visibility:visible;mso-wrap-style:square;mso-wrap-distance-left:9pt;mso-wrap-distance-top:0;mso-wrap-distance-right:9pt;mso-wrap-distance-bottom:0;mso-position-horizontal:absolute;mso-position-horizontal-relative:text;mso-position-vertical:absolute;mso-position-vertical-relative:text" from="345.75pt,21.55pt" to="347.45pt,120.95pt" o:gfxdata="UEsDBBQABgAIAAAAIQC2gziS/gAAAOEBAAATAAAAW0NvbnRlbnRfVHlwZXNdLnhtbJSRQU7DMBBF&#10;90jcwfIWJU67QAgl6YK0S0CoHGBkTxKLZGx5TGhvj5O2G0SRWNoz/78nu9wcxkFMGNg6quQqL6RA&#10;0s5Y6ir5vt9lD1JwBDIwOMJKHpHlpr69KfdHjyxSmriSfYz+USnWPY7AufNIadK6MEJMx9ApD/oD&#10;OlTrorhX2lFEilmcO2RdNtjC5xDF9pCuTyYBB5bi6bQ4syoJ3g9WQ0ymaiLzg5KdCXlKLjvcW893&#10;SUOqXwnz5DrgnHtJTxOsQfEKIT7DmDSUCaxw7Rqn8787ZsmRM9e2VmPeBN4uqYvTtW7jvijg9N/y&#10;JsXecLq0q+WD6m8AAAD//wMAUEsDBBQABgAIAAAAIQA4/SH/1gAAAJQBAAALAAAAX3JlbHMvLnJl&#10;bHOkkMFqwzAMhu+DvYPRfXGawxijTi+j0GvpHsDYimMaW0Yy2fr2M4PBMnrbUb/Q94l/f/hMi1qR&#10;JVI2sOt6UJgd+ZiDgffL8ekFlFSbvV0oo4EbChzGx4f9GRdb25HMsYhqlCwG5lrLq9biZkxWOiqY&#10;22YiTra2kYMu1l1tQD30/bPm3wwYN0x18gb45AdQl1tp5j/sFB2T0FQ7R0nTNEV3j6o9feQzro1i&#10;OWA14Fm+Q8a1a8+Bvu/d/dMb2JY5uiPbhG/ktn4cqGU/er3pcvwCAAD//wMAUEsDBBQABgAIAAAA&#10;IQAYecVgrgEAAKwDAAAOAAAAZHJzL2Uyb0RvYy54bWysU01v1DAQvSP1P1i+s/lAVCXabA+taA8I&#10;KijcXWe8seQv2WaT/feMJ7tpBQgJxMUaZ+a9mfc82V7P1rADxKS963mzqTkDJ/2g3b7nXx/fv77i&#10;LGXhBmG8g54fIfHr3cWr7RQ6aP3ozQCRIYlL3RR6PuYcuqpKcgQr0sYHcJhUPlqR8Rr31RDFhOzW&#10;VG1dX1aTj0OIXkJK+PV2SfId8SsFMn9SKkFmpuc4W6Yz0vlUzmq3Fd0+ijBqeRpD/MMUVmiHTVeq&#10;W5EF+x71L1RWy+iTV3kjva28UloCaUA1Tf2Tmi+jCEBa0JwUVpvS/6OVHw837iGiDVNIXQoPsaiY&#10;VbRMGR3u8U05Rd9KVHI4M5vJwONqIMyZSfzYNm/focsSM0172b65IoOrhbCAQ0z5DrxlJei50a7o&#10;E504fEgZh8DScwlenkeiKB8NlGLjPoNiesCGy0i0LXBjIjsIfGchJbjclLdFPqouMKWNWYE1tf0j&#10;8FRfoECb9DfgFUGdvcsr2Grn4++65/k8slrqzw4suosFT3440mORNbgSpPC0vmXnXt4J/vyT7X4A&#10;AAD//wMAUEsDBBQABgAIAAAAIQDP4GiK4gAAAAoBAAAPAAAAZHJzL2Rvd25yZXYueG1sTI/LTsMw&#10;EEX3SPyDNUhsEHVcQmhCJhVUdFMWQAF168ZDEjV+KHbT8PeYFSxH9+jeM+Vy0j0bafCdNQhilgAj&#10;U1vVmQbh4319vQDmgzRK9tYQwjd5WFbnZ6UslD2ZNxq3oWGxxPhCIrQhuIJzX7ekpZ9ZRyZmX3bQ&#10;MsRzaLga5CmW657PkyTjWnYmLrTS0aql+rA9aoT15vPu+emwel2Mm6vdo3hxju8c4uXF9HAPLNAU&#10;/mD41Y/qUEWnvT0a5VmPkOXiNqII6Y0AFoEsT3Nge4R5KnLgVcn/v1D9AAAA//8DAFBLAQItABQA&#10;BgAIAAAAIQC2gziS/gAAAOEBAAATAAAAAAAAAAAAAAAAAAAAAABbQ29udGVudF9UeXBlc10ueG1s&#10;UEsBAi0AFAAGAAgAAAAhADj9If/WAAAAlAEAAAsAAAAAAAAAAAAAAAAALwEAAF9yZWxzLy5yZWxz&#10;UEsBAi0AFAAGAAgAAAAhABh5xWCuAQAArAMAAA4AAAAAAAAAAAAAAAAALgIAAGRycy9lMm9Eb2Mu&#10;eG1sUEsBAi0AFAAGAAgAAAAhAM/gaIriAAAACgEAAA8AAAAAAAAAAAAAAAAACAQAAGRycy9kb3du&#10;cmV2LnhtbFBLBQYAAAAABAAEAPMAAAAXBQAAAAA=&#10;" strokecolor="#4472c4 [3204]" strokeweight=".5pt">
+              <v:line w14:anchorId="1690FD87" id="Straight Connector 27" o:spid="_x0000_s1026" style="position:absolute;flip:x y;z-index:251735040;visibility:visible;mso-wrap-style:square;mso-wrap-distance-left:9pt;mso-wrap-distance-top:0;mso-wrap-distance-right:9pt;mso-wrap-distance-bottom:0;mso-position-horizontal:absolute;mso-position-horizontal-relative:text;mso-position-vertical:absolute;mso-position-vertical-relative:text" from="345.75pt,21.55pt" to="347.45pt,120.95pt" o:gfxdata="UEsDBBQABgAIAAAAIQC2gziS/gAAAOEBAAATAAAAW0NvbnRlbnRfVHlwZXNdLnhtbJSRQU7DMBBF&#10;90jcwfIWJU67QAgl6YK0S0CoHGBkTxKLZGx5TGhvj5O2G0SRWNoz/78nu9wcxkFMGNg6quQqL6RA&#10;0s5Y6ir5vt9lD1JwBDIwOMJKHpHlpr69KfdHjyxSmriSfYz+USnWPY7AufNIadK6MEJMx9ApD/oD&#10;OlTrorhX2lFEilmcO2RdNtjC5xDF9pCuTyYBB5bi6bQ4syoJ3g9WQ0ymaiLzg5KdCXlKLjvcW893&#10;SUOqXwnz5DrgnHtJTxOsQfEKIT7DmDSUCaxw7Rqn8787ZsmRM9e2VmPeBN4uqYvTtW7jvijg9N/y&#10;JsXecLq0q+WD6m8AAAD//wMAUEsDBBQABgAIAAAAIQA4/SH/1gAAAJQBAAALAAAAX3JlbHMvLnJl&#10;bHOkkMFqwzAMhu+DvYPRfXGawxijTi+j0GvpHsDYimMaW0Yy2fr2M4PBMnrbUb/Q94l/f/hMi1qR&#10;JVI2sOt6UJgd+ZiDgffL8ekFlFSbvV0oo4EbChzGx4f9GRdb25HMsYhqlCwG5lrLq9biZkxWOiqY&#10;22YiTra2kYMu1l1tQD30/bPm3wwYN0x18gb45AdQl1tp5j/sFB2T0FQ7R0nTNEV3j6o9feQzro1i&#10;OWA14Fm+Q8a1a8+Bvu/d/dMb2JY5uiPbhG/ktn4cqGU/er3pcvwCAAD//wMAUEsDBBQABgAIAAAA&#10;IQAYecVgrgEAAKwDAAAOAAAAZHJzL2Uyb0RvYy54bWysU01v1DAQvSP1P1i+s/lAVCXabA+taA8I&#10;KijcXWe8seQv2WaT/feMJ7tpBQgJxMUaZ+a9mfc82V7P1rADxKS963mzqTkDJ/2g3b7nXx/fv77i&#10;LGXhBmG8g54fIfHr3cWr7RQ6aP3ozQCRIYlL3RR6PuYcuqpKcgQr0sYHcJhUPlqR8Rr31RDFhOzW&#10;VG1dX1aTj0OIXkJK+PV2SfId8SsFMn9SKkFmpuc4W6Yz0vlUzmq3Fd0+ijBqeRpD/MMUVmiHTVeq&#10;W5EF+x71L1RWy+iTV3kjva28UloCaUA1Tf2Tmi+jCEBa0JwUVpvS/6OVHw837iGiDVNIXQoPsaiY&#10;VbRMGR3u8U05Rd9KVHI4M5vJwONqIMyZSfzYNm/focsSM0172b65IoOrhbCAQ0z5DrxlJei50a7o&#10;E504fEgZh8DScwlenkeiKB8NlGLjPoNiesCGy0i0LXBjIjsIfGchJbjclLdFPqouMKWNWYE1tf0j&#10;8FRfoECb9DfgFUGdvcsr2Grn4++65/k8slrqzw4suosFT3440mORNbgSpPC0vmXnXt4J/vyT7X4A&#10;AAD//wMAUEsDBBQABgAIAAAAIQDP4GiK4gAAAAoBAAAPAAAAZHJzL2Rvd25yZXYueG1sTI/LTsMw&#10;EEX3SPyDNUhsEHVcQmhCJhVUdFMWQAF168ZDEjV+KHbT8PeYFSxH9+jeM+Vy0j0bafCdNQhilgAj&#10;U1vVmQbh4319vQDmgzRK9tYQwjd5WFbnZ6UslD2ZNxq3oWGxxPhCIrQhuIJzX7ekpZ9ZRyZmX3bQ&#10;MsRzaLga5CmW657PkyTjWnYmLrTS0aql+rA9aoT15vPu+emwel2Mm6vdo3hxju8c4uXF9HAPLNAU&#10;/mD41Y/qUEWnvT0a5VmPkOXiNqII6Y0AFoEsT3Nge4R5KnLgVcn/v1D9AAAA//8DAFBLAQItABQA&#10;BgAIAAAAIQC2gziS/gAAAOEBAAATAAAAAAAAAAAAAAAAAAAAAABbQ29udGVudF9UeXBlc10ueG1s&#10;UEsBAi0AFAAGAAgAAAAhADj9If/WAAAAlAEAAAsAAAAAAAAAAAAAAAAALwEAAF9yZWxzLy5yZWxz&#10;UEsBAi0AFAAGAAgAAAAhABh5xWCuAQAArAMAAA4AAAAAAAAAAAAAAAAALgIAAGRycy9lMm9Eb2Mu&#10;eG1sUEsBAi0AFAAGAAgAAAAhAM/gaIriAAAACgEAAA8AAAAAAAAAAAAAAAAACAQAAGRycy9kb3du&#10;cmV2LnhtbFBLBQYAAAAABAAEAPMAAAAXBQAAAAA=&#10;" strokecolor="#4472c4 [3204]" strokeweight=".5pt">
                 <v:stroke joinstyle="miter"/>
               </v:line>
             </w:pict>
@@ -11020,7 +11020,7 @@
           </mc:Choice>
           <mc:Fallback>
             <w:pict>
-              <v:line w14:anchorId="798905E5" id="Straight Connector 25" o:spid="_x0000_s1026" style="position:absolute;flip:x;z-index:251738112;visibility:visible;mso-wrap-style:square;mso-width-percent:0;mso-height-percent:0;mso-wrap-distance-left:9pt;mso-wrap-distance-top:0;mso-wrap-distance-right:9pt;mso-wrap-distance-bottom:0;mso-position-horizontal:absolute;mso-position-horizontal-relative:text;mso-position-vertical:absolute;mso-position-vertical-relative:text;mso-width-percent:0;mso-height-percent:0;mso-width-relative:margin;mso-height-relative:margin" from="347.4pt,22.1pt" to="379.1pt,23.35pt" o:gfxdata="UEsDBBQABgAIAAAAIQC2gziS/gAAAOEBAAATAAAAW0NvbnRlbnRfVHlwZXNdLnhtbJSRQU7DMBBF&#10;90jcwfIWJU67QAgl6YK0S0CoHGBkTxKLZGx5TGhvj5O2G0SRWNoz/78nu9wcxkFMGNg6quQqL6RA&#10;0s5Y6ir5vt9lD1JwBDIwOMJKHpHlpr69KfdHjyxSmriSfYz+USnWPY7AufNIadK6MEJMx9ApD/oD&#10;OlTrorhX2lFEilmcO2RdNtjC5xDF9pCuTyYBB5bi6bQ4syoJ3g9WQ0ymaiLzg5KdCXlKLjvcW893&#10;SUOqXwnz5DrgnHtJTxOsQfEKIT7DmDSUCaxw7Rqn8787ZsmRM9e2VmPeBN4uqYvTtW7jvijg9N/y&#10;JsXecLq0q+WD6m8AAAD//wMAUEsDBBQABgAIAAAAIQA4/SH/1gAAAJQBAAALAAAAX3JlbHMvLnJl&#10;bHOkkMFqwzAMhu+DvYPRfXGawxijTi+j0GvpHsDYimMaW0Yy2fr2M4PBMnrbUb/Q94l/f/hMi1qR&#10;JVI2sOt6UJgd+ZiDgffL8ekFlFSbvV0oo4EbChzGx4f9GRdb25HMsYhqlCwG5lrLq9biZkxWOiqY&#10;22YiTra2kYMu1l1tQD30/bPm3wwYN0x18gb45AdQl1tp5j/sFB2T0FQ7R0nTNEV3j6o9feQzro1i&#10;OWA14Fm+Q8a1a8+Bvu/d/dMb2JY5uiPbhG/ktn4cqGU/er3pcvwCAAD//wMAUEsDBBQABgAIAAAA&#10;IQDAVFzhqAEAAKEDAAAOAAAAZHJzL2Uyb0RvYy54bWysU8tu2zAQvAfoPxC815KNuE0FyzkkaHso&#10;2iBpPoChlhYBvrBkLPnvu6RspWiKAAlyIShyZ3ZmuNpcjtawPWDU3rV8uag5Ayd9p92u5fe/v368&#10;4Cwm4TphvIOWHyDyy+2Hs80QGlj53psOkBGJi80QWt6nFJqqirIHK+LCB3B0qTxakegTd1WHYiB2&#10;a6pVXX+qBo9dQC8hRjq9ni75tvArBTL9UipCYqblpC2VFcv6kNdquxHNDkXotTzKEG9QYYV21HSm&#10;uhZJsEfUz6isluijV2khva28UlpC8UBulvU/bu56EaB4oXBimGOK70crf+6v3A1SDEOITQw3mF2M&#10;Ci1TRofv9KbFFyllY4ntMMcGY2KSDs/r1foLhSvparm++LzOqVYTS2YLGNM38JblTcuNdtmUaMT+&#10;R0xT6amEcE86yi4dDORi425BMd1Rv0lRGRG4Msj2gh5XSAkuLY+tS3WGKW3MDKxL2xeBx/oMhTI+&#10;rwHPiNLZuzSDrXYe/9c9jSfJaqo/JTD5zhE8+O5QXqhEQ3NQwj3ObB60v78L/OnP2v4BAAD//wMA&#10;UEsDBBQABgAIAAAAIQAU+58C4AAAAAkBAAAPAAAAZHJzL2Rvd25yZXYueG1sTI9BT8MwDIXvSPyH&#10;yJO4IJZSlW6UphNCwGE7bYAEN7fx2mpNUjVZV/495rTd7Oen9z7nq8l0YqTBt84quJ9HIMhWTre2&#10;VvD58Xa3BOEDWo2ds6TglzysiuurHDPtTnZL4y7UgkOsz1BBE0KfSemrhgz6uevJ8m3vBoOB16GW&#10;esATh5tOxlGUSoOt5YYGe3ppqDrsjkbBj3f+9Wtdju+H7XrC202Ivyut1M1sen4CEWgKZzP84zM6&#10;FMxUuqPVXnQK0seE0YOCJIlBsGHxsOShZCFdgCxyeflB8QcAAP//AwBQSwECLQAUAAYACAAAACEA&#10;toM4kv4AAADhAQAAEwAAAAAAAAAAAAAAAAAAAAAAW0NvbnRlbnRfVHlwZXNdLnhtbFBLAQItABQA&#10;BgAIAAAAIQA4/SH/1gAAAJQBAAALAAAAAAAAAAAAAAAAAC8BAABfcmVscy8ucmVsc1BLAQItABQA&#10;BgAIAAAAIQDAVFzhqAEAAKEDAAAOAAAAAAAAAAAAAAAAAC4CAABkcnMvZTJvRG9jLnhtbFBLAQIt&#10;ABQABgAIAAAAIQAU+58C4AAAAAkBAAAPAAAAAAAAAAAAAAAAAAIEAABkcnMvZG93bnJldi54bWxQ&#10;SwUGAAAAAAQABADzAAAADwUAAAAA&#10;" strokecolor="#4472c4 [3204]" strokeweight=".5pt">
+              <v:line w14:anchorId="5A12B3DB" id="Straight Connector 25" o:spid="_x0000_s1026" style="position:absolute;flip:x;z-index:251738112;visibility:visible;mso-wrap-style:square;mso-width-percent:0;mso-height-percent:0;mso-wrap-distance-left:9pt;mso-wrap-distance-top:0;mso-wrap-distance-right:9pt;mso-wrap-distance-bottom:0;mso-position-horizontal:absolute;mso-position-horizontal-relative:text;mso-position-vertical:absolute;mso-position-vertical-relative:text;mso-width-percent:0;mso-height-percent:0;mso-width-relative:margin;mso-height-relative:margin" from="347.4pt,22.1pt" to="379.1pt,23.35pt" o:gfxdata="UEsDBBQABgAIAAAAIQC2gziS/gAAAOEBAAATAAAAW0NvbnRlbnRfVHlwZXNdLnhtbJSRQU7DMBBF&#10;90jcwfIWJU67QAgl6YK0S0CoHGBkTxKLZGx5TGhvj5O2G0SRWNoz/78nu9wcxkFMGNg6quQqL6RA&#10;0s5Y6ir5vt9lD1JwBDIwOMJKHpHlpr69KfdHjyxSmriSfYz+USnWPY7AufNIadK6MEJMx9ApD/oD&#10;OlTrorhX2lFEilmcO2RdNtjC5xDF9pCuTyYBB5bi6bQ4syoJ3g9WQ0ymaiLzg5KdCXlKLjvcW893&#10;SUOqXwnz5DrgnHtJTxOsQfEKIT7DmDSUCaxw7Rqn8787ZsmRM9e2VmPeBN4uqYvTtW7jvijg9N/y&#10;JsXecLq0q+WD6m8AAAD//wMAUEsDBBQABgAIAAAAIQA4/SH/1gAAAJQBAAALAAAAX3JlbHMvLnJl&#10;bHOkkMFqwzAMhu+DvYPRfXGawxijTi+j0GvpHsDYimMaW0Yy2fr2M4PBMnrbUb/Q94l/f/hMi1qR&#10;JVI2sOt6UJgd+ZiDgffL8ekFlFSbvV0oo4EbChzGx4f9GRdb25HMsYhqlCwG5lrLq9biZkxWOiqY&#10;22YiTra2kYMu1l1tQD30/bPm3wwYN0x18gb45AdQl1tp5j/sFB2T0FQ7R0nTNEV3j6o9feQzro1i&#10;OWA14Fm+Q8a1a8+Bvu/d/dMb2JY5uiPbhG/ktn4cqGU/er3pcvwCAAD//wMAUEsDBBQABgAIAAAA&#10;IQDAVFzhqAEAAKEDAAAOAAAAZHJzL2Uyb0RvYy54bWysU8tu2zAQvAfoPxC815KNuE0FyzkkaHso&#10;2iBpPoChlhYBvrBkLPnvu6RspWiKAAlyIShyZ3ZmuNpcjtawPWDU3rV8uag5Ayd9p92u5fe/v368&#10;4Cwm4TphvIOWHyDyy+2Hs80QGlj53psOkBGJi80QWt6nFJqqirIHK+LCB3B0qTxakegTd1WHYiB2&#10;a6pVXX+qBo9dQC8hRjq9ni75tvArBTL9UipCYqblpC2VFcv6kNdquxHNDkXotTzKEG9QYYV21HSm&#10;uhZJsEfUz6isluijV2khva28UlpC8UBulvU/bu56EaB4oXBimGOK70crf+6v3A1SDEOITQw3mF2M&#10;Ci1TRofv9KbFFyllY4ntMMcGY2KSDs/r1foLhSvparm++LzOqVYTS2YLGNM38JblTcuNdtmUaMT+&#10;R0xT6amEcE86yi4dDORi425BMd1Rv0lRGRG4Msj2gh5XSAkuLY+tS3WGKW3MDKxL2xeBx/oMhTI+&#10;rwHPiNLZuzSDrXYe/9c9jSfJaqo/JTD5zhE8+O5QXqhEQ3NQwj3ObB60v78L/OnP2v4BAAD//wMA&#10;UEsDBBQABgAIAAAAIQAU+58C4AAAAAkBAAAPAAAAZHJzL2Rvd25yZXYueG1sTI9BT8MwDIXvSPyH&#10;yJO4IJZSlW6UphNCwGE7bYAEN7fx2mpNUjVZV/495rTd7Oen9z7nq8l0YqTBt84quJ9HIMhWTre2&#10;VvD58Xa3BOEDWo2ds6TglzysiuurHDPtTnZL4y7UgkOsz1BBE0KfSemrhgz6uevJ8m3vBoOB16GW&#10;esATh5tOxlGUSoOt5YYGe3ppqDrsjkbBj3f+9Wtdju+H7XrC202Ivyut1M1sen4CEWgKZzP84zM6&#10;FMxUuqPVXnQK0seE0YOCJIlBsGHxsOShZCFdgCxyeflB8QcAAP//AwBQSwECLQAUAAYACAAAACEA&#10;toM4kv4AAADhAQAAEwAAAAAAAAAAAAAAAAAAAAAAW0NvbnRlbnRfVHlwZXNdLnhtbFBLAQItABQA&#10;BgAIAAAAIQA4/SH/1gAAAJQBAAALAAAAAAAAAAAAAAAAAC8BAABfcmVscy8ucmVsc1BLAQItABQA&#10;BgAIAAAAIQDAVFzhqAEAAKEDAAAOAAAAAAAAAAAAAAAAAC4CAABkcnMvZTJvRG9jLnhtbFBLAQIt&#10;ABQABgAIAAAAIQAU+58C4AAAAAkBAAAPAAAAAAAAAAAAAAAAAAIEAABkcnMvZG93bnJldi54bWxQ&#10;SwUGAAAAAAQABADzAAAADwUAAAAA&#10;" strokecolor="#4472c4 [3204]" strokeweight=".5pt">
                 <v:stroke joinstyle="miter"/>
               </v:line>
             </w:pict>
@@ -11277,7 +11277,7 @@
           </mc:Choice>
           <mc:Fallback>
             <w:pict>
-              <v:shape w14:anchorId="7E80DAF3" id="Straight Arrow Connector 20" o:spid="_x0000_s1026" type="#_x0000_t32" style="position:absolute;margin-left:448.55pt;margin-top:1.05pt;width:0;height:23.1pt;z-index:251734016;visibility:visible;mso-wrap-style:square;mso-width-percent:0;mso-height-percent:0;mso-wrap-distance-left:9pt;mso-wrap-distance-top:0;mso-wrap-distance-right:9pt;mso-wrap-distance-bottom:0;mso-position-horizontal:absolute;mso-position-horizontal-relative:text;mso-position-vertical:absolute;mso-position-vertical-relative:text;mso-width-percent:0;mso-height-percent:0;mso-width-relative:margin;mso-height-relative:margin" o:gfxdata="UEsDBBQABgAIAAAAIQC2gziS/gAAAOEBAAATAAAAW0NvbnRlbnRfVHlwZXNdLnhtbJSRQU7DMBBF&#10;90jcwfIWJU67QAgl6YK0S0CoHGBkTxKLZGx5TGhvj5O2G0SRWNoz/78nu9wcxkFMGNg6quQqL6RA&#10;0s5Y6ir5vt9lD1JwBDIwOMJKHpHlpr69KfdHjyxSmriSfYz+USnWPY7AufNIadK6MEJMx9ApD/oD&#10;OlTrorhX2lFEilmcO2RdNtjC5xDF9pCuTyYBB5bi6bQ4syoJ3g9WQ0ymaiLzg5KdCXlKLjvcW893&#10;SUOqXwnz5DrgnHtJTxOsQfEKIT7DmDSUCaxw7Rqn8787ZsmRM9e2VmPeBN4uqYvTtW7jvijg9N/y&#10;JsXecLq0q+WD6m8AAAD//wMAUEsDBBQABgAIAAAAIQA4/SH/1gAAAJQBAAALAAAAX3JlbHMvLnJl&#10;bHOkkMFqwzAMhu+DvYPRfXGawxijTi+j0GvpHsDYimMaW0Yy2fr2M4PBMnrbUb/Q94l/f/hMi1qR&#10;JVI2sOt6UJgd+ZiDgffL8ekFlFSbvV0oo4EbChzGx4f9GRdb25HMsYhqlCwG5lrLq9biZkxWOiqY&#10;22YiTra2kYMu1l1tQD30/bPm3wwYN0x18gb45AdQl1tp5j/sFB2T0FQ7R0nTNEV3j6o9feQzro1i&#10;OWA14Fm+Q8a1a8+Bvu/d/dMb2JY5uiPbhG/ktn4cqGU/er3pcvwCAAD//wMAUEsDBBQABgAIAAAA&#10;IQDeP3WMuAEAAMoDAAAOAAAAZHJzL2Uyb0RvYy54bWysU9uO0zAQfUfiHyy/06RdiUvUdB+6wAuC&#10;FSwf4HXGiSXfZA9N8veMnTZFgJBY7cvElzlnzhxP9reTNewEMWnvWr7d1JyBk77Trm/594cPr95y&#10;llC4ThjvoOUzJH57ePliP4YGdn7wpoPIiMSlZgwtHxBDU1VJDmBF2vgAji6Vj1YgbWNfdVGMxG5N&#10;tavr19XoYxeil5ASnd4tl/xQ+JUCiV+USoDMtJy0YYmxxMccq8NeNH0UYdDyLEM8QYUV2lHRlepO&#10;oGA/ov6DymoZffIKN9LbyiulJZQeqJtt/Vs33wYRoPRC5qSw2pSej1Z+Ph3dfSQbxpCaFO5j7mJS&#10;0eYv6WNTMWtezYIJmVwOJZ3u3t3cvCk+VldciAk/grcsL1qeMArdD3j0ztGL+LgtXonTp4RUmYAX&#10;QC5qXI4otHnvOoZzoLHBqIXrDeT3ovScUl0FlxXOBhb4V1BMdyRxKVNmCY4mspOgKRBSgsPtykTZ&#10;Gaa0MSuwLvr+CTznZyiUOfsf8Ioolb3DFWy18/Fv1XG6SFZL/sWBpe9swaPv5vKUxRoamOLVebjz&#10;RP66L/DrL3j4CQAA//8DAFBLAwQUAAYACAAAACEAiD+k9twAAAAIAQAADwAAAGRycy9kb3ducmV2&#10;LnhtbEyPwU7DMBBE70j8g7VI3KjTgCANcSqERI8gCge4ufHWjhqvo9hNAl/PIg7ltBrNaPZNtZ59&#10;J0YcYhtIwXKRgUBqgmnJKnh/e7oqQMSkyeguECr4wgjr+vys0qUJE73iuE1WcAnFUitwKfWllLFx&#10;6HVchB6JvX0YvE4sByvNoCcu953Ms+xWet0Sf3C6x0eHzWF79Ape7Mfoc9q0cr/6/N7YZ3NwU1Lq&#10;8mJ+uAeRcE6nMPziMzrUzLQLRzJRdAqK1d2SowpyPuz/6Z2Cm+IaZF3J/wPqHwAAAP//AwBQSwEC&#10;LQAUAAYACAAAACEAtoM4kv4AAADhAQAAEwAAAAAAAAAAAAAAAAAAAAAAW0NvbnRlbnRfVHlwZXNd&#10;LnhtbFBLAQItABQABgAIAAAAIQA4/SH/1gAAAJQBAAALAAAAAAAAAAAAAAAAAC8BAABfcmVscy8u&#10;cmVsc1BLAQItABQABgAIAAAAIQDeP3WMuAEAAMoDAAAOAAAAAAAAAAAAAAAAAC4CAABkcnMvZTJv&#10;RG9jLnhtbFBLAQItABQABgAIAAAAIQCIP6T23AAAAAgBAAAPAAAAAAAAAAAAAAAAABIEAABkcnMv&#10;ZG93bnJldi54bWxQSwUGAAAAAAQABADzAAAAGwUAAAAA&#10;" strokecolor="#4472c4 [3204]" strokeweight=".5pt">
+              <v:shape w14:anchorId="774776B2" id="Straight Arrow Connector 20" o:spid="_x0000_s1026" type="#_x0000_t32" style="position:absolute;margin-left:448.55pt;margin-top:1.05pt;width:0;height:23.1pt;z-index:251734016;visibility:visible;mso-wrap-style:square;mso-width-percent:0;mso-height-percent:0;mso-wrap-distance-left:9pt;mso-wrap-distance-top:0;mso-wrap-distance-right:9pt;mso-wrap-distance-bottom:0;mso-position-horizontal:absolute;mso-position-horizontal-relative:text;mso-position-vertical:absolute;mso-position-vertical-relative:text;mso-width-percent:0;mso-height-percent:0;mso-width-relative:margin;mso-height-relative:margin" o:gfxdata="UEsDBBQABgAIAAAAIQC2gziS/gAAAOEBAAATAAAAW0NvbnRlbnRfVHlwZXNdLnhtbJSRQU7DMBBF&#10;90jcwfIWJU67QAgl6YK0S0CoHGBkTxKLZGx5TGhvj5O2G0SRWNoz/78nu9wcxkFMGNg6quQqL6RA&#10;0s5Y6ir5vt9lD1JwBDIwOMJKHpHlpr69KfdHjyxSmriSfYz+USnWPY7AufNIadK6MEJMx9ApD/oD&#10;OlTrorhX2lFEilmcO2RdNtjC5xDF9pCuTyYBB5bi6bQ4syoJ3g9WQ0ymaiLzg5KdCXlKLjvcW893&#10;SUOqXwnz5DrgnHtJTxOsQfEKIT7DmDSUCaxw7Rqn8787ZsmRM9e2VmPeBN4uqYvTtW7jvijg9N/y&#10;JsXecLq0q+WD6m8AAAD//wMAUEsDBBQABgAIAAAAIQA4/SH/1gAAAJQBAAALAAAAX3JlbHMvLnJl&#10;bHOkkMFqwzAMhu+DvYPRfXGawxijTi+j0GvpHsDYimMaW0Yy2fr2M4PBMnrbUb/Q94l/f/hMi1qR&#10;JVI2sOt6UJgd+ZiDgffL8ekFlFSbvV0oo4EbChzGx4f9GRdb25HMsYhqlCwG5lrLq9biZkxWOiqY&#10;22YiTra2kYMu1l1tQD30/bPm3wwYN0x18gb45AdQl1tp5j/sFB2T0FQ7R0nTNEV3j6o9feQzro1i&#10;OWA14Fm+Q8a1a8+Bvu/d/dMb2JY5uiPbhG/ktn4cqGU/er3pcvwCAAD//wMAUEsDBBQABgAIAAAA&#10;IQDeP3WMuAEAAMoDAAAOAAAAZHJzL2Uyb0RvYy54bWysU9uO0zAQfUfiHyy/06RdiUvUdB+6wAuC&#10;FSwf4HXGiSXfZA9N8veMnTZFgJBY7cvElzlnzhxP9reTNewEMWnvWr7d1JyBk77Trm/594cPr95y&#10;llC4ThjvoOUzJH57ePliP4YGdn7wpoPIiMSlZgwtHxBDU1VJDmBF2vgAji6Vj1YgbWNfdVGMxG5N&#10;tavr19XoYxeil5ASnd4tl/xQ+JUCiV+USoDMtJy0YYmxxMccq8NeNH0UYdDyLEM8QYUV2lHRlepO&#10;oGA/ov6DymoZffIKN9LbyiulJZQeqJtt/Vs33wYRoPRC5qSw2pSej1Z+Ph3dfSQbxpCaFO5j7mJS&#10;0eYv6WNTMWtezYIJmVwOJZ3u3t3cvCk+VldciAk/grcsL1qeMArdD3j0ztGL+LgtXonTp4RUmYAX&#10;QC5qXI4otHnvOoZzoLHBqIXrDeT3ovScUl0FlxXOBhb4V1BMdyRxKVNmCY4mspOgKRBSgsPtykTZ&#10;Gaa0MSuwLvr+CTznZyiUOfsf8Ioolb3DFWy18/Fv1XG6SFZL/sWBpe9swaPv5vKUxRoamOLVebjz&#10;RP66L/DrL3j4CQAA//8DAFBLAwQUAAYACAAAACEAiD+k9twAAAAIAQAADwAAAGRycy9kb3ducmV2&#10;LnhtbEyPwU7DMBBE70j8g7VI3KjTgCANcSqERI8gCge4ufHWjhqvo9hNAl/PIg7ltBrNaPZNtZ59&#10;J0YcYhtIwXKRgUBqgmnJKnh/e7oqQMSkyeguECr4wgjr+vys0qUJE73iuE1WcAnFUitwKfWllLFx&#10;6HVchB6JvX0YvE4sByvNoCcu953Ms+xWet0Sf3C6x0eHzWF79Ape7Mfoc9q0cr/6/N7YZ3NwU1Lq&#10;8mJ+uAeRcE6nMPziMzrUzLQLRzJRdAqK1d2SowpyPuz/6Z2Cm+IaZF3J/wPqHwAAAP//AwBQSwEC&#10;LQAUAAYACAAAACEAtoM4kv4AAADhAQAAEwAAAAAAAAAAAAAAAAAAAAAAW0NvbnRlbnRfVHlwZXNd&#10;LnhtbFBLAQItABQABgAIAAAAIQA4/SH/1gAAAJQBAAALAAAAAAAAAAAAAAAAAC8BAABfcmVscy8u&#10;cmVsc1BLAQItABQABgAIAAAAIQDeP3WMuAEAAMoDAAAOAAAAAAAAAAAAAAAAAC4CAABkcnMvZTJv&#10;RG9jLnhtbFBLAQItABQABgAIAAAAIQCIP6T23AAAAAgBAAAPAAAAAAAAAAAAAAAAABIEAABkcnMv&#10;ZG93bnJldi54bWxQSwUGAAAAAAQABADzAAAAGwUAAAAA&#10;" strokecolor="#4472c4 [3204]" strokeweight=".5pt">
                 <v:stroke endarrow="block" joinstyle="miter"/>
               </v:shape>
             </w:pict>
@@ -11622,7 +11622,7 @@
           </mc:Choice>
           <mc:Fallback>
             <w:pict>
-              <v:shape w14:anchorId="38819098" id="Straight Arrow Connector 33" o:spid="_x0000_s1026" type="#_x0000_t32" style="position:absolute;margin-left:450.35pt;margin-top:11.3pt;width:0;height:24.4pt;z-index:251739136;visibility:visible;mso-wrap-style:square;mso-wrap-distance-left:9pt;mso-wrap-distance-top:0;mso-wrap-distance-right:9pt;mso-wrap-distance-bottom:0;mso-position-horizontal:absolute;mso-position-horizontal-relative:text;mso-position-vertical:absolute;mso-position-vertical-relative:text" o:gfxdata="UEsDBBQABgAIAAAAIQC2gziS/gAAAOEBAAATAAAAW0NvbnRlbnRfVHlwZXNdLnhtbJSRQU7DMBBF&#10;90jcwfIWJU67QAgl6YK0S0CoHGBkTxKLZGx5TGhvj5O2G0SRWNoz/78nu9wcxkFMGNg6quQqL6RA&#10;0s5Y6ir5vt9lD1JwBDIwOMJKHpHlpr69KfdHjyxSmriSfYz+USnWPY7AufNIadK6MEJMx9ApD/oD&#10;OlTrorhX2lFEilmcO2RdNtjC5xDF9pCuTyYBB5bi6bQ4syoJ3g9WQ0ymaiLzg5KdCXlKLjvcW893&#10;SUOqXwnz5DrgnHtJTxOsQfEKIT7DmDSUCaxw7Rqn8787ZsmRM9e2VmPeBN4uqYvTtW7jvijg9N/y&#10;JsXecLq0q+WD6m8AAAD//wMAUEsDBBQABgAIAAAAIQA4/SH/1gAAAJQBAAALAAAAX3JlbHMvLnJl&#10;bHOkkMFqwzAMhu+DvYPRfXGawxijTi+j0GvpHsDYimMaW0Yy2fr2M4PBMnrbUb/Q94l/f/hMi1qR&#10;JVI2sOt6UJgd+ZiDgffL8ekFlFSbvV0oo4EbChzGx4f9GRdb25HMsYhqlCwG5lrLq9biZkxWOiqY&#10;22YiTra2kYMu1l1tQD30/bPm3wwYN0x18gb45AdQl1tp5j/sFB2T0FQ7R0nTNEV3j6o9feQzro1i&#10;OWA14Fm+Q8a1a8+Bvu/d/dMb2JY5uiPbhG/ktn4cqGU/er3pcvwCAAD//wMAUEsDBBQABgAIAAAA&#10;IQDeCR+QtwEAAMoDAAAOAAAAZHJzL2Uyb0RvYy54bWysU8uu0zAQ3SPxD1b2NOlFQqVqehe9wAbB&#10;FY8P8HXGiSW/NB6a5O8ZO22KACGB2Ez8mHPmzPHkcD85K86AyQTfVttNUwnwKnTG92319cvbF7tK&#10;JJK+kzZ4aKsZUnV/fP7sMMY93IUh2A5QMIlP+zG21UAU93Wd1ABOpk2I4PlSB3SSeIt93aEcmd3Z&#10;+q5pXtVjwC5iUJASnz4sl9Wx8GsNij5qnYCEbSvWRiViiU851seD3Pco42DURYb8BxVOGs9FV6oH&#10;SVJ8Q/MLlTMKQwqaNiq4OmhtFJQeuJtt81M3nwcZofTC5qS42pT+H636cD75R2Qbxpj2KT5i7mLS&#10;6PKX9YmpmDWvZsFEQi2Hik9fNq93u+JjfcNFTPQOghN50VaJUJp+oFPwnl8k4LZ4Jc/vE3FlBl4B&#10;uaj1OZI09o3vBM2Rx4bQSN9byO/F6TmlvgkuK5otLPBPoIXpWOJSpswSnCyKs+QpkEqBp+3KxNkZ&#10;po21K7Ap+v4IvORnKJQ5+xvwiiiVg6cV7IwP+LvqNF0l6yX/6sDSd7bgKXRzecpiDQ9M8eoy3Hki&#10;f9wX+O0XPH4HAAD//wMAUEsDBBQABgAIAAAAIQA2Zd2i3QAAAAkBAAAPAAAAZHJzL2Rvd25yZXYu&#10;eG1sTI/BTsMwDIbvSLxD5EncWLoKbayrOyEkdgSxcYBb1nhJtcapmqwtPD1BHOBo+9Pv7y+3k2vF&#10;QH1oPCMs5hkI4trrhg3C2+Hp9h5EiIq1aj0TwicF2FbXV6UqtB/5lYZ9NCKFcCgUgo2xK6QMtSWn&#10;wtx3xOl28r1TMY29kbpXYwp3rcyzbCmdajh9sKqjR0v1eX9xCC/mfXA57xp5Wn987cyzPtsxIt7M&#10;pocNiEhT/IPhRz+pQ5Wcjv7COogWYZ1lq4Qi5PkSRAJ+F0eE1eIOZFXK/w2qbwAAAP//AwBQSwEC&#10;LQAUAAYACAAAACEAtoM4kv4AAADhAQAAEwAAAAAAAAAAAAAAAAAAAAAAW0NvbnRlbnRfVHlwZXNd&#10;LnhtbFBLAQItABQABgAIAAAAIQA4/SH/1gAAAJQBAAALAAAAAAAAAAAAAAAAAC8BAABfcmVscy8u&#10;cmVsc1BLAQItABQABgAIAAAAIQDeCR+QtwEAAMoDAAAOAAAAAAAAAAAAAAAAAC4CAABkcnMvZTJv&#10;RG9jLnhtbFBLAQItABQABgAIAAAAIQA2Zd2i3QAAAAkBAAAPAAAAAAAAAAAAAAAAABEEAABkcnMv&#10;ZG93bnJldi54bWxQSwUGAAAAAAQABADzAAAAGwUAAAAA&#10;" strokecolor="#4472c4 [3204]" strokeweight=".5pt">
+              <v:shape w14:anchorId="23652178" id="Straight Arrow Connector 33" o:spid="_x0000_s1026" type="#_x0000_t32" style="position:absolute;margin-left:450.35pt;margin-top:11.3pt;width:0;height:24.4pt;z-index:251739136;visibility:visible;mso-wrap-style:square;mso-wrap-distance-left:9pt;mso-wrap-distance-top:0;mso-wrap-distance-right:9pt;mso-wrap-distance-bottom:0;mso-position-horizontal:absolute;mso-position-horizontal-relative:text;mso-position-vertical:absolute;mso-position-vertical-relative:text" o:gfxdata="UEsDBBQABgAIAAAAIQC2gziS/gAAAOEBAAATAAAAW0NvbnRlbnRfVHlwZXNdLnhtbJSRQU7DMBBF&#10;90jcwfIWJU67QAgl6YK0S0CoHGBkTxKLZGx5TGhvj5O2G0SRWNoz/78nu9wcxkFMGNg6quQqL6RA&#10;0s5Y6ir5vt9lD1JwBDIwOMJKHpHlpr69KfdHjyxSmriSfYz+USnWPY7AufNIadK6MEJMx9ApD/oD&#10;OlTrorhX2lFEilmcO2RdNtjC5xDF9pCuTyYBB5bi6bQ4syoJ3g9WQ0ymaiLzg5KdCXlKLjvcW893&#10;SUOqXwnz5DrgnHtJTxOsQfEKIT7DmDSUCaxw7Rqn8787ZsmRM9e2VmPeBN4uqYvTtW7jvijg9N/y&#10;JsXecLq0q+WD6m8AAAD//wMAUEsDBBQABgAIAAAAIQA4/SH/1gAAAJQBAAALAAAAX3JlbHMvLnJl&#10;bHOkkMFqwzAMhu+DvYPRfXGawxijTi+j0GvpHsDYimMaW0Yy2fr2M4PBMnrbUb/Q94l/f/hMi1qR&#10;JVI2sOt6UJgd+ZiDgffL8ekFlFSbvV0oo4EbChzGx4f9GRdb25HMsYhqlCwG5lrLq9biZkxWOiqY&#10;22YiTra2kYMu1l1tQD30/bPm3wwYN0x18gb45AdQl1tp5j/sFB2T0FQ7R0nTNEV3j6o9feQzro1i&#10;OWA14Fm+Q8a1a8+Bvu/d/dMb2JY5uiPbhG/ktn4cqGU/er3pcvwCAAD//wMAUEsDBBQABgAIAAAA&#10;IQDeCR+QtwEAAMoDAAAOAAAAZHJzL2Uyb0RvYy54bWysU8uu0zAQ3SPxD1b2NOlFQqVqehe9wAbB&#10;FY8P8HXGiSW/NB6a5O8ZO22KACGB2Ez8mHPmzPHkcD85K86AyQTfVttNUwnwKnTG92319cvbF7tK&#10;JJK+kzZ4aKsZUnV/fP7sMMY93IUh2A5QMIlP+zG21UAU93Wd1ABOpk2I4PlSB3SSeIt93aEcmd3Z&#10;+q5pXtVjwC5iUJASnz4sl9Wx8GsNij5qnYCEbSvWRiViiU851seD3Pco42DURYb8BxVOGs9FV6oH&#10;SVJ8Q/MLlTMKQwqaNiq4OmhtFJQeuJtt81M3nwcZofTC5qS42pT+H636cD75R2Qbxpj2KT5i7mLS&#10;6PKX9YmpmDWvZsFEQi2Hik9fNq93u+JjfcNFTPQOghN50VaJUJp+oFPwnl8k4LZ4Jc/vE3FlBl4B&#10;uaj1OZI09o3vBM2Rx4bQSN9byO/F6TmlvgkuK5otLPBPoIXpWOJSpswSnCyKs+QpkEqBp+3KxNkZ&#10;po21K7Ap+v4IvORnKJQ5+xvwiiiVg6cV7IwP+LvqNF0l6yX/6sDSd7bgKXRzecpiDQ9M8eoy3Hki&#10;f9wX+O0XPH4HAAD//wMAUEsDBBQABgAIAAAAIQA2Zd2i3QAAAAkBAAAPAAAAZHJzL2Rvd25yZXYu&#10;eG1sTI/BTsMwDIbvSLxD5EncWLoKbayrOyEkdgSxcYBb1nhJtcapmqwtPD1BHOBo+9Pv7y+3k2vF&#10;QH1oPCMs5hkI4trrhg3C2+Hp9h5EiIq1aj0TwicF2FbXV6UqtB/5lYZ9NCKFcCgUgo2xK6QMtSWn&#10;wtx3xOl28r1TMY29kbpXYwp3rcyzbCmdajh9sKqjR0v1eX9xCC/mfXA57xp5Wn987cyzPtsxIt7M&#10;pocNiEhT/IPhRz+pQ5Wcjv7COogWYZ1lq4Qi5PkSRAJ+F0eE1eIOZFXK/w2qbwAAAP//AwBQSwEC&#10;LQAUAAYACAAAACEAtoM4kv4AAADhAQAAEwAAAAAAAAAAAAAAAAAAAAAAW0NvbnRlbnRfVHlwZXNd&#10;LnhtbFBLAQItABQABgAIAAAAIQA4/SH/1gAAAJQBAAALAAAAAAAAAAAAAAAAAC8BAABfcmVscy8u&#10;cmVsc1BLAQItABQABgAIAAAAIQDeCR+QtwEAAMoDAAAOAAAAAAAAAAAAAAAAAC4CAABkcnMvZTJv&#10;RG9jLnhtbFBLAQItABQABgAIAAAAIQA2Zd2i3QAAAAkBAAAPAAAAAAAAAAAAAAAAABEEAABkcnMv&#10;ZG93bnJldi54bWxQSwUGAAAAAAQABADzAAAAGwUAAAAA&#10;" strokecolor="#4472c4 [3204]" strokeweight=".5pt">
                 <v:stroke endarrow="block" joinstyle="miter"/>
               </v:shape>
             </w:pict>
@@ -11987,7 +11987,7 @@
           </mc:Choice>
           <mc:Fallback>
             <w:pict>
-              <v:shape w14:anchorId="5F65DF2E" id="Straight Arrow Connector 28" o:spid="_x0000_s1026" type="#_x0000_t32" style="position:absolute;margin-left:348.4pt;margin-top:12.45pt;width:87.4pt;height:.4pt;flip:y;z-index:251736064;visibility:visible;mso-wrap-style:square;mso-wrap-distance-left:9pt;mso-wrap-distance-top:0;mso-wrap-distance-right:9pt;mso-wrap-distance-bottom:0;mso-position-horizontal:absolute;mso-position-horizontal-relative:text;mso-position-vertical:absolute;mso-position-vertical-relative:text" o:gfxdata="UEsDBBQABgAIAAAAIQC2gziS/gAAAOEBAAATAAAAW0NvbnRlbnRfVHlwZXNdLnhtbJSRQU7DMBBF&#10;90jcwfIWJU67QAgl6YK0S0CoHGBkTxKLZGx5TGhvj5O2G0SRWNoz/78nu9wcxkFMGNg6quQqL6RA&#10;0s5Y6ir5vt9lD1JwBDIwOMJKHpHlpr69KfdHjyxSmriSfYz+USnWPY7AufNIadK6MEJMx9ApD/oD&#10;OlTrorhX2lFEilmcO2RdNtjC5xDF9pCuTyYBB5bi6bQ4syoJ3g9WQ0ymaiLzg5KdCXlKLjvcW893&#10;SUOqXwnz5DrgnHtJTxOsQfEKIT7DmDSUCaxw7Rqn8787ZsmRM9e2VmPeBN4uqYvTtW7jvijg9N/y&#10;JsXecLq0q+WD6m8AAAD//wMAUEsDBBQABgAIAAAAIQA4/SH/1gAAAJQBAAALAAAAX3JlbHMvLnJl&#10;bHOkkMFqwzAMhu+DvYPRfXGawxijTi+j0GvpHsDYimMaW0Yy2fr2M4PBMnrbUb/Q94l/f/hMi1qR&#10;JVI2sOt6UJgd+ZiDgffL8ekFlFSbvV0oo4EbChzGx4f9GRdb25HMsYhqlCwG5lrLq9biZkxWOiqY&#10;22YiTra2kYMu1l1tQD30/bPm3wwYN0x18gb45AdQl1tp5j/sFB2T0FQ7R0nTNEV3j6o9feQzro1i&#10;OWA14Fm+Q8a1a8+Bvu/d/dMb2JY5uiPbhG/ktn4cqGU/er3pcvwCAAD//wMAUEsDBBQABgAIAAAA&#10;IQA/oIkFvwEAANgDAAAOAAAAZHJzL2Uyb0RvYy54bWysU01v1DAQvSPxHyzf2SSVQG202R62hQuC&#10;iq+764wTS/6SPWySf8/Y2U0RICFQLyPHnvdm3pvJ/na2hp0gJu1dx5tdzRk46Xvtho5//fL21TVn&#10;CYXrhfEOOr5A4reHly/2U2jhyo/e9BAZkbjUTqHjI2JoqyrJEaxIOx/A0aPy0QqkzzhUfRQTsVtT&#10;XdX1m2rysQ/RS0iJbu/WR34o/EqBxI9KJUBmOk69YYmxxMccq8NetEMUYdTy3Ib4jy6s0I6KblR3&#10;AgX7HvVvVFbL6JNXuJPeVl4pLaFoIDVN/Yuaz6MIULSQOSlsNqXno5UfTkf3EMmGKaQ2hYeYVcwq&#10;WqaMDt9opkUXdcrmYtuy2QYzMkmXTVPf3FyTu5LeXtd0IrpqZclsISZ8B96yfOh4wij0MOLRO0fz&#10;8XGtIE7vE67ACyCDjcsRhTb3rme4BFoijFq4wcC5Tk6pntovJ1wMrPBPoJjuc5tFSNksOJrIToJ2&#10;QkgJDpuNibIzTGljNmD9d+A5P0OhbN2/gDdEqewdbmCrnY9/qo7zpWW15l8cWHVnCx59v5TBFmto&#10;fcpMzque9/Pn7wJ/+iEPPwAAAP//AwBQSwMEFAAGAAgAAAAhAC4dZiThAAAACQEAAA8AAABkcnMv&#10;ZG93bnJldi54bWxMj01PwzAMhu9I/IfISNxYugm6tjSd+FgP7IDENiGOaWPaQuNUTbaVfz9zgqPt&#10;V4+fN19NthdHHH3nSMF8FoFAqp3pqFGw35U3CQgfNBndO0IFP+hhVVxe5Doz7kRveNyGRjCEfKYV&#10;tCEMmZS+btFqP3MDEt8+3Wh14HFspBn1ieG2l4soiqXVHfGHVg/41GL9vT1YpryUj+n66/Uj2Txv&#10;7HtV2madWqWur6aHexABp/AXhl99VoeCnSp3IONFryBOY1YPCha3KQgOJMt5DKLixd0SZJHL/w2K&#10;MwAAAP//AwBQSwECLQAUAAYACAAAACEAtoM4kv4AAADhAQAAEwAAAAAAAAAAAAAAAAAAAAAAW0Nv&#10;bnRlbnRfVHlwZXNdLnhtbFBLAQItABQABgAIAAAAIQA4/SH/1gAAAJQBAAALAAAAAAAAAAAAAAAA&#10;AC8BAABfcmVscy8ucmVsc1BLAQItABQABgAIAAAAIQA/oIkFvwEAANgDAAAOAAAAAAAAAAAAAAAA&#10;AC4CAABkcnMvZTJvRG9jLnhtbFBLAQItABQABgAIAAAAIQAuHWYk4QAAAAkBAAAPAAAAAAAAAAAA&#10;AAAAABkEAABkcnMvZG93bnJldi54bWxQSwUGAAAAAAQABADzAAAAJwUAAAAA&#10;" strokecolor="#4472c4 [3204]" strokeweight=".5pt">
+              <v:shape w14:anchorId="1B13997E" id="Straight Arrow Connector 28" o:spid="_x0000_s1026" type="#_x0000_t32" style="position:absolute;margin-left:348.4pt;margin-top:12.45pt;width:87.4pt;height:.4pt;flip:y;z-index:251736064;visibility:visible;mso-wrap-style:square;mso-wrap-distance-left:9pt;mso-wrap-distance-top:0;mso-wrap-distance-right:9pt;mso-wrap-distance-bottom:0;mso-position-horizontal:absolute;mso-position-horizontal-relative:text;mso-position-vertical:absolute;mso-position-vertical-relative:text" o:gfxdata="UEsDBBQABgAIAAAAIQC2gziS/gAAAOEBAAATAAAAW0NvbnRlbnRfVHlwZXNdLnhtbJSRQU7DMBBF&#10;90jcwfIWJU67QAgl6YK0S0CoHGBkTxKLZGx5TGhvj5O2G0SRWNoz/78nu9wcxkFMGNg6quQqL6RA&#10;0s5Y6ir5vt9lD1JwBDIwOMJKHpHlpr69KfdHjyxSmriSfYz+USnWPY7AufNIadK6MEJMx9ApD/oD&#10;OlTrorhX2lFEilmcO2RdNtjC5xDF9pCuTyYBB5bi6bQ4syoJ3g9WQ0ymaiLzg5KdCXlKLjvcW893&#10;SUOqXwnz5DrgnHtJTxOsQfEKIT7DmDSUCaxw7Rqn8787ZsmRM9e2VmPeBN4uqYvTtW7jvijg9N/y&#10;JsXecLq0q+WD6m8AAAD//wMAUEsDBBQABgAIAAAAIQA4/SH/1gAAAJQBAAALAAAAX3JlbHMvLnJl&#10;bHOkkMFqwzAMhu+DvYPRfXGawxijTi+j0GvpHsDYimMaW0Yy2fr2M4PBMnrbUb/Q94l/f/hMi1qR&#10;JVI2sOt6UJgd+ZiDgffL8ekFlFSbvV0oo4EbChzGx4f9GRdb25HMsYhqlCwG5lrLq9biZkxWOiqY&#10;22YiTra2kYMu1l1tQD30/bPm3wwYN0x18gb45AdQl1tp5j/sFB2T0FQ7R0nTNEV3j6o9feQzro1i&#10;OWA14Fm+Q8a1a8+Bvu/d/dMb2JY5uiPbhG/ktn4cqGU/er3pcvwCAAD//wMAUEsDBBQABgAIAAAA&#10;IQA/oIkFvwEAANgDAAAOAAAAZHJzL2Uyb0RvYy54bWysU01v1DAQvSPxHyzf2SSVQG202R62hQuC&#10;iq+764wTS/6SPWySf8/Y2U0RICFQLyPHnvdm3pvJ/na2hp0gJu1dx5tdzRk46Xvtho5//fL21TVn&#10;CYXrhfEOOr5A4reHly/2U2jhyo/e9BAZkbjUTqHjI2JoqyrJEaxIOx/A0aPy0QqkzzhUfRQTsVtT&#10;XdX1m2rysQ/RS0iJbu/WR34o/EqBxI9KJUBmOk69YYmxxMccq8NetEMUYdTy3Ib4jy6s0I6KblR3&#10;AgX7HvVvVFbL6JNXuJPeVl4pLaFoIDVN/Yuaz6MIULSQOSlsNqXno5UfTkf3EMmGKaQ2hYeYVcwq&#10;WqaMDt9opkUXdcrmYtuy2QYzMkmXTVPf3FyTu5LeXtd0IrpqZclsISZ8B96yfOh4wij0MOLRO0fz&#10;8XGtIE7vE67ACyCDjcsRhTb3rme4BFoijFq4wcC5Tk6pntovJ1wMrPBPoJjuc5tFSNksOJrIToJ2&#10;QkgJDpuNibIzTGljNmD9d+A5P0OhbN2/gDdEqewdbmCrnY9/qo7zpWW15l8cWHVnCx59v5TBFmto&#10;fcpMzque9/Pn7wJ/+iEPPwAAAP//AwBQSwMEFAAGAAgAAAAhAC4dZiThAAAACQEAAA8AAABkcnMv&#10;ZG93bnJldi54bWxMj01PwzAMhu9I/IfISNxYugm6tjSd+FgP7IDENiGOaWPaQuNUTbaVfz9zgqPt&#10;V4+fN19NthdHHH3nSMF8FoFAqp3pqFGw35U3CQgfNBndO0IFP+hhVVxe5Doz7kRveNyGRjCEfKYV&#10;tCEMmZS+btFqP3MDEt8+3Wh14HFspBn1ieG2l4soiqXVHfGHVg/41GL9vT1YpryUj+n66/Uj2Txv&#10;7HtV2madWqWur6aHexABp/AXhl99VoeCnSp3IONFryBOY1YPCha3KQgOJMt5DKLixd0SZJHL/w2K&#10;MwAAAP//AwBQSwECLQAUAAYACAAAACEAtoM4kv4AAADhAQAAEwAAAAAAAAAAAAAAAAAAAAAAW0Nv&#10;bnRlbnRfVHlwZXNdLnhtbFBLAQItABQABgAIAAAAIQA4/SH/1gAAAJQBAAALAAAAAAAAAAAAAAAA&#10;AC8BAABfcmVscy8ucmVsc1BLAQItABQABgAIAAAAIQA/oIkFvwEAANgDAAAOAAAAAAAAAAAAAAAA&#10;AC4CAABkcnMvZTJvRG9jLnhtbFBLAQItABQABgAIAAAAIQAuHWYk4QAAAAkBAAAPAAAAAAAAAAAA&#10;AAAAABkEAABkcnMvZG93bnJldi54bWxQSwUGAAAAAAQABADzAAAAJwUAAAAA&#10;" strokecolor="#4472c4 [3204]" strokeweight=".5pt">
                 <v:stroke endarrow="block" joinstyle="miter"/>
               </v:shape>
             </w:pict>

--- a/Compiladores/Apuntes1.docx
+++ b/Compiladores/Apuntes1.docx
@@ -4,6 +4,15 @@
   <w:body>
     <w:sdt>
       <w:sdtPr>
+        <w:rPr>
+          <w:rFonts w:asciiTheme="minorHAnsi" w:eastAsiaTheme="minorHAnsi" w:hAnsiTheme="minorHAnsi" w:cstheme="minorBidi"/>
+          <w:color w:val="auto"/>
+          <w:kern w:val="2"/>
+          <w:sz w:val="22"/>
+          <w:szCs w:val="22"/>
+          <w:lang w:val="es-BO"/>
+          <w14:ligatures w14:val="standardContextual"/>
+        </w:rPr>
         <w:id w:val="480206143"/>
         <w:docPartObj>
           <w:docPartGallery w:val="Table of Contents"/>
@@ -12,16 +21,9 @@
       </w:sdtPr>
       <w:sdtEndPr>
         <w:rPr>
-          <w:rFonts w:asciiTheme="minorHAnsi" w:eastAsiaTheme="minorHAnsi" w:hAnsiTheme="minorHAnsi" w:cstheme="minorBidi"/>
           <w:b/>
           <w:bCs/>
           <w:noProof/>
-          <w:color w:val="auto"/>
-          <w:kern w:val="2"/>
-          <w:sz w:val="22"/>
-          <w:szCs w:val="22"/>
-          <w:lang w:val="es-BO"/>
-          <w14:ligatures w14:val="standardContextual"/>
         </w:rPr>
       </w:sdtEndPr>
       <w:sdtContent>
@@ -56,7 +58,7 @@
           <w:r>
             <w:fldChar w:fldCharType="separate"/>
           </w:r>
-          <w:hyperlink w:anchor="_Toc206948916" w:history="1">
+          <w:hyperlink w:anchor="_Toc207530180" w:history="1">
             <w:r>
               <w:rPr>
                 <w:rStyle w:val="Hyperlink"/>
@@ -83,7 +85,7 @@
                 <w:noProof/>
                 <w:webHidden/>
               </w:rPr>
-              <w:instrText xml:space="preserve"> PAGEREF _Toc206948916 \h </w:instrText>
+              <w:instrText xml:space="preserve"> PAGEREF _Toc207530180 \h </w:instrText>
             </w:r>
             <w:r>
               <w:rPr>
@@ -128,7 +130,7 @@
               <w:lang w:eastAsia="es-BO"/>
             </w:rPr>
           </w:pPr>
-          <w:hyperlink w:anchor="_Toc206948917" w:history="1">
+          <w:hyperlink w:anchor="_Toc207530181" w:history="1">
             <w:r>
               <w:rPr>
                 <w:rStyle w:val="Hyperlink"/>
@@ -155,7 +157,7 @@
                 <w:noProof/>
                 <w:webHidden/>
               </w:rPr>
-              <w:instrText xml:space="preserve"> PAGEREF _Toc206948917 \h </w:instrText>
+              <w:instrText xml:space="preserve"> PAGEREF _Toc207530181 \h </w:instrText>
             </w:r>
             <w:r>
               <w:rPr>
@@ -200,7 +202,7 @@
               <w:lang w:eastAsia="es-BO"/>
             </w:rPr>
           </w:pPr>
-          <w:hyperlink w:anchor="_Toc206948918" w:history="1">
+          <w:hyperlink w:anchor="_Toc207530182" w:history="1">
             <w:r>
               <w:rPr>
                 <w:rStyle w:val="Hyperlink"/>
@@ -227,7 +229,7 @@
                 <w:noProof/>
                 <w:webHidden/>
               </w:rPr>
-              <w:instrText xml:space="preserve"> PAGEREF _Toc206948918 \h </w:instrText>
+              <w:instrText xml:space="preserve"> PAGEREF _Toc207530182 \h </w:instrText>
             </w:r>
             <w:r>
               <w:rPr>
@@ -272,7 +274,7 @@
               <w:lang w:eastAsia="es-BO"/>
             </w:rPr>
           </w:pPr>
-          <w:hyperlink w:anchor="_Toc206948919" w:history="1">
+          <w:hyperlink w:anchor="_Toc207530183" w:history="1">
             <w:r>
               <w:rPr>
                 <w:rStyle w:val="Hyperlink"/>
@@ -299,7 +301,7 @@
                 <w:noProof/>
                 <w:webHidden/>
               </w:rPr>
-              <w:instrText xml:space="preserve"> PAGEREF _Toc206948919 \h </w:instrText>
+              <w:instrText xml:space="preserve"> PAGEREF _Toc207530183 \h </w:instrText>
             </w:r>
             <w:r>
               <w:rPr>
@@ -344,7 +346,7 @@
               <w:lang w:eastAsia="es-BO"/>
             </w:rPr>
           </w:pPr>
-          <w:hyperlink w:anchor="_Toc206948920" w:history="1">
+          <w:hyperlink w:anchor="_Toc207530184" w:history="1">
             <w:r>
               <w:rPr>
                 <w:rStyle w:val="Hyperlink"/>
@@ -371,7 +373,7 @@
                 <w:noProof/>
                 <w:webHidden/>
               </w:rPr>
-              <w:instrText xml:space="preserve"> PAGEREF _Toc206948920 \h </w:instrText>
+              <w:instrText xml:space="preserve"> PAGEREF _Toc207530184 \h </w:instrText>
             </w:r>
             <w:r>
               <w:rPr>
@@ -409,14 +411,19 @@
               <w:tab w:val="right" w:leader="dot" w:pos="12428"/>
             </w:tabs>
             <w:rPr>
+              <w:rFonts w:eastAsiaTheme="minorEastAsia"/>
               <w:noProof/>
+              <w:sz w:val="24"/>
+              <w:szCs w:val="24"/>
+              <w:lang w:eastAsia="es-BO"/>
             </w:rPr>
           </w:pPr>
-          <w:hyperlink w:anchor="_Toc206948921" w:history="1">
+          <w:hyperlink w:anchor="_Toc207530185" w:history="1">
             <w:r>
               <w:rPr>
                 <w:rStyle w:val="Hyperlink"/>
                 <w:noProof/>
+                <w:lang w:val="pt-BR"/>
               </w:rPr>
               <w:t>Procedimiento de lectura</w:t>
             </w:r>
@@ -439,7 +446,7 @@
                 <w:noProof/>
                 <w:webHidden/>
               </w:rPr>
-              <w:instrText xml:space="preserve"> PAGEREF _Toc206948921 \h </w:instrText>
+              <w:instrText xml:space="preserve"> PAGEREF _Toc207530185 \h </w:instrText>
             </w:r>
             <w:r>
               <w:rPr>
@@ -477,30 +484,20 @@
               <w:tab w:val="right" w:leader="dot" w:pos="12428"/>
             </w:tabs>
             <w:rPr>
+              <w:rFonts w:eastAsiaTheme="minorEastAsia"/>
               <w:noProof/>
+              <w:sz w:val="24"/>
+              <w:szCs w:val="24"/>
+              <w:lang w:eastAsia="es-BO"/>
             </w:rPr>
           </w:pPr>
-          <w:hyperlink w:anchor="_Toc206948922" w:history="1">
+          <w:hyperlink w:anchor="_Toc207530186" w:history="1">
             <w:r>
               <w:rPr>
                 <w:rStyle w:val="Hyperlink"/>
                 <w:noProof/>
               </w:rPr>
-              <w:t>Procedimien</w:t>
-            </w:r>
-            <w:r>
-              <w:rPr>
-                <w:rStyle w:val="Hyperlink"/>
-                <w:noProof/>
-              </w:rPr>
-              <w:t>t</w:t>
-            </w:r>
-            <w:r>
-              <w:rPr>
-                <w:rStyle w:val="Hyperlink"/>
-                <w:noProof/>
-              </w:rPr>
-              <w:t>o de Linea</w:t>
+              <w:t>Procedimiento de Linea</w:t>
             </w:r>
             <w:r>
               <w:rPr>
@@ -521,7 +518,7 @@
                 <w:noProof/>
                 <w:webHidden/>
               </w:rPr>
-              <w:instrText xml:space="preserve"> PAGEREF _Toc206948922 \h </w:instrText>
+              <w:instrText xml:space="preserve"> PAGEREF _Toc207530186 \h </w:instrText>
             </w:r>
             <w:r>
               <w:rPr>
@@ -553,6 +550,599 @@
           </w:hyperlink>
         </w:p>
         <w:p>
+          <w:pPr>
+            <w:pStyle w:val="TOC3"/>
+            <w:tabs>
+              <w:tab w:val="right" w:leader="dot" w:pos="12428"/>
+            </w:tabs>
+            <w:rPr>
+              <w:rFonts w:eastAsiaTheme="minorEastAsia"/>
+              <w:noProof/>
+              <w:sz w:val="24"/>
+              <w:szCs w:val="24"/>
+              <w:lang w:eastAsia="es-BO"/>
+            </w:rPr>
+          </w:pPr>
+          <w:hyperlink w:anchor="_Toc207530187" w:history="1">
+            <w:r>
+              <w:rPr>
+                <w:rStyle w:val="Hyperlink"/>
+                <w:noProof/>
+                <w:lang w:val="pt-BR"/>
+              </w:rPr>
+              <w:t>Procedimiento $Main</w:t>
+            </w:r>
+            <w:r>
+              <w:rPr>
+                <w:noProof/>
+                <w:webHidden/>
+              </w:rPr>
+              <w:tab/>
+            </w:r>
+            <w:r>
+              <w:rPr>
+                <w:noProof/>
+                <w:webHidden/>
+              </w:rPr>
+              <w:fldChar w:fldCharType="begin"/>
+            </w:r>
+            <w:r>
+              <w:rPr>
+                <w:noProof/>
+                <w:webHidden/>
+              </w:rPr>
+              <w:instrText xml:space="preserve"> PAGEREF _Toc207530187 \h </w:instrText>
+            </w:r>
+            <w:r>
+              <w:rPr>
+                <w:noProof/>
+                <w:webHidden/>
+              </w:rPr>
+            </w:r>
+            <w:r>
+              <w:rPr>
+                <w:noProof/>
+                <w:webHidden/>
+              </w:rPr>
+              <w:fldChar w:fldCharType="separate"/>
+            </w:r>
+            <w:r>
+              <w:rPr>
+                <w:noProof/>
+                <w:webHidden/>
+              </w:rPr>
+              <w:t>4</w:t>
+            </w:r>
+            <w:r>
+              <w:rPr>
+                <w:noProof/>
+                <w:webHidden/>
+              </w:rPr>
+              <w:fldChar w:fldCharType="end"/>
+            </w:r>
+          </w:hyperlink>
+        </w:p>
+        <w:p>
+          <w:pPr>
+            <w:pStyle w:val="TOC2"/>
+            <w:tabs>
+              <w:tab w:val="right" w:leader="dot" w:pos="12428"/>
+            </w:tabs>
+            <w:rPr>
+              <w:rFonts w:eastAsiaTheme="minorEastAsia"/>
+              <w:noProof/>
+              <w:sz w:val="24"/>
+              <w:szCs w:val="24"/>
+              <w:lang w:eastAsia="es-BO"/>
+            </w:rPr>
+          </w:pPr>
+          <w:hyperlink w:anchor="_Toc207530188" w:history="1">
+            <w:r>
+              <w:rPr>
+                <w:rStyle w:val="Hyperlink"/>
+                <w:noProof/>
+              </w:rPr>
+              <w:t>Representacion del codido C3</w:t>
+            </w:r>
+            <w:r>
+              <w:rPr>
+                <w:noProof/>
+                <w:webHidden/>
+              </w:rPr>
+              <w:tab/>
+            </w:r>
+            <w:r>
+              <w:rPr>
+                <w:noProof/>
+                <w:webHidden/>
+              </w:rPr>
+              <w:fldChar w:fldCharType="begin"/>
+            </w:r>
+            <w:r>
+              <w:rPr>
+                <w:noProof/>
+                <w:webHidden/>
+              </w:rPr>
+              <w:instrText xml:space="preserve"> PAGEREF _Toc207530188 \h </w:instrText>
+            </w:r>
+            <w:r>
+              <w:rPr>
+                <w:noProof/>
+                <w:webHidden/>
+              </w:rPr>
+            </w:r>
+            <w:r>
+              <w:rPr>
+                <w:noProof/>
+                <w:webHidden/>
+              </w:rPr>
+              <w:fldChar w:fldCharType="separate"/>
+            </w:r>
+            <w:r>
+              <w:rPr>
+                <w:noProof/>
+                <w:webHidden/>
+              </w:rPr>
+              <w:t>6</w:t>
+            </w:r>
+            <w:r>
+              <w:rPr>
+                <w:noProof/>
+                <w:webHidden/>
+              </w:rPr>
+              <w:fldChar w:fldCharType="end"/>
+            </w:r>
+          </w:hyperlink>
+        </w:p>
+        <w:p>
+          <w:pPr>
+            <w:pStyle w:val="TOC3"/>
+            <w:tabs>
+              <w:tab w:val="right" w:leader="dot" w:pos="12428"/>
+            </w:tabs>
+            <w:rPr>
+              <w:rFonts w:eastAsiaTheme="minorEastAsia"/>
+              <w:noProof/>
+              <w:sz w:val="24"/>
+              <w:szCs w:val="24"/>
+              <w:lang w:eastAsia="es-BO"/>
+            </w:rPr>
+          </w:pPr>
+          <w:hyperlink w:anchor="_Toc207530189" w:history="1">
+            <w:r>
+              <w:rPr>
+                <w:rStyle w:val="Hyperlink"/>
+                <w:noProof/>
+              </w:rPr>
+              <w:t>Tercetos</w:t>
+            </w:r>
+            <w:r>
+              <w:rPr>
+                <w:noProof/>
+                <w:webHidden/>
+              </w:rPr>
+              <w:tab/>
+            </w:r>
+            <w:r>
+              <w:rPr>
+                <w:noProof/>
+                <w:webHidden/>
+              </w:rPr>
+              <w:fldChar w:fldCharType="begin"/>
+            </w:r>
+            <w:r>
+              <w:rPr>
+                <w:noProof/>
+                <w:webHidden/>
+              </w:rPr>
+              <w:instrText xml:space="preserve"> PAGEREF _Toc207530189 \h </w:instrText>
+            </w:r>
+            <w:r>
+              <w:rPr>
+                <w:noProof/>
+                <w:webHidden/>
+              </w:rPr>
+            </w:r>
+            <w:r>
+              <w:rPr>
+                <w:noProof/>
+                <w:webHidden/>
+              </w:rPr>
+              <w:fldChar w:fldCharType="separate"/>
+            </w:r>
+            <w:r>
+              <w:rPr>
+                <w:noProof/>
+                <w:webHidden/>
+              </w:rPr>
+              <w:t>6</w:t>
+            </w:r>
+            <w:r>
+              <w:rPr>
+                <w:noProof/>
+                <w:webHidden/>
+              </w:rPr>
+              <w:fldChar w:fldCharType="end"/>
+            </w:r>
+          </w:hyperlink>
+        </w:p>
+        <w:p>
+          <w:pPr>
+            <w:pStyle w:val="TOC3"/>
+            <w:tabs>
+              <w:tab w:val="right" w:leader="dot" w:pos="12428"/>
+            </w:tabs>
+            <w:rPr>
+              <w:rFonts w:eastAsiaTheme="minorEastAsia"/>
+              <w:noProof/>
+              <w:sz w:val="24"/>
+              <w:szCs w:val="24"/>
+              <w:lang w:eastAsia="es-BO"/>
+            </w:rPr>
+          </w:pPr>
+          <w:hyperlink w:anchor="_Toc207530190" w:history="1">
+            <w:r>
+              <w:rPr>
+                <w:rStyle w:val="Hyperlink"/>
+                <w:noProof/>
+              </w:rPr>
+              <w:t>Cuadruplas</w:t>
+            </w:r>
+            <w:r>
+              <w:rPr>
+                <w:noProof/>
+                <w:webHidden/>
+              </w:rPr>
+              <w:tab/>
+            </w:r>
+            <w:r>
+              <w:rPr>
+                <w:noProof/>
+                <w:webHidden/>
+              </w:rPr>
+              <w:fldChar w:fldCharType="begin"/>
+            </w:r>
+            <w:r>
+              <w:rPr>
+                <w:noProof/>
+                <w:webHidden/>
+              </w:rPr>
+              <w:instrText xml:space="preserve"> PAGEREF _Toc207530190 \h </w:instrText>
+            </w:r>
+            <w:r>
+              <w:rPr>
+                <w:noProof/>
+                <w:webHidden/>
+              </w:rPr>
+            </w:r>
+            <w:r>
+              <w:rPr>
+                <w:noProof/>
+                <w:webHidden/>
+              </w:rPr>
+              <w:fldChar w:fldCharType="separate"/>
+            </w:r>
+            <w:r>
+              <w:rPr>
+                <w:noProof/>
+                <w:webHidden/>
+              </w:rPr>
+              <w:t>6</w:t>
+            </w:r>
+            <w:r>
+              <w:rPr>
+                <w:noProof/>
+                <w:webHidden/>
+              </w:rPr>
+              <w:fldChar w:fldCharType="end"/>
+            </w:r>
+          </w:hyperlink>
+        </w:p>
+        <w:p>
+          <w:pPr>
+            <w:pStyle w:val="TOC3"/>
+            <w:tabs>
+              <w:tab w:val="right" w:leader="dot" w:pos="12428"/>
+            </w:tabs>
+            <w:rPr>
+              <w:rFonts w:eastAsiaTheme="minorEastAsia"/>
+              <w:noProof/>
+              <w:sz w:val="24"/>
+              <w:szCs w:val="24"/>
+              <w:lang w:eastAsia="es-BO"/>
+            </w:rPr>
+          </w:pPr>
+          <w:hyperlink w:anchor="_Toc207530191" w:history="1">
+            <w:r>
+              <w:rPr>
+                <w:rStyle w:val="Hyperlink"/>
+                <w:noProof/>
+              </w:rPr>
+              <w:t>Quintuplas</w:t>
+            </w:r>
+            <w:r>
+              <w:rPr>
+                <w:noProof/>
+                <w:webHidden/>
+              </w:rPr>
+              <w:tab/>
+            </w:r>
+            <w:r>
+              <w:rPr>
+                <w:noProof/>
+                <w:webHidden/>
+              </w:rPr>
+              <w:fldChar w:fldCharType="begin"/>
+            </w:r>
+            <w:r>
+              <w:rPr>
+                <w:noProof/>
+                <w:webHidden/>
+              </w:rPr>
+              <w:instrText xml:space="preserve"> PAGEREF _Toc207530191 \h </w:instrText>
+            </w:r>
+            <w:r>
+              <w:rPr>
+                <w:noProof/>
+                <w:webHidden/>
+              </w:rPr>
+            </w:r>
+            <w:r>
+              <w:rPr>
+                <w:noProof/>
+                <w:webHidden/>
+              </w:rPr>
+              <w:fldChar w:fldCharType="separate"/>
+            </w:r>
+            <w:r>
+              <w:rPr>
+                <w:noProof/>
+                <w:webHidden/>
+              </w:rPr>
+              <w:t>6</w:t>
+            </w:r>
+            <w:r>
+              <w:rPr>
+                <w:noProof/>
+                <w:webHidden/>
+              </w:rPr>
+              <w:fldChar w:fldCharType="end"/>
+            </w:r>
+          </w:hyperlink>
+        </w:p>
+        <w:p>
+          <w:pPr>
+            <w:pStyle w:val="TOC1"/>
+            <w:tabs>
+              <w:tab w:val="right" w:leader="dot" w:pos="12428"/>
+            </w:tabs>
+            <w:rPr>
+              <w:rFonts w:eastAsiaTheme="minorEastAsia"/>
+              <w:noProof/>
+              <w:sz w:val="24"/>
+              <w:szCs w:val="24"/>
+              <w:lang w:eastAsia="es-BO"/>
+            </w:rPr>
+          </w:pPr>
+          <w:hyperlink w:anchor="_Toc207530192" w:history="1">
+            <w:r>
+              <w:rPr>
+                <w:rStyle w:val="Hyperlink"/>
+                <w:noProof/>
+                <w:lang w:val="en-CA"/>
+              </w:rPr>
+              <w:t>Tabla de simbolos</w:t>
+            </w:r>
+            <w:r>
+              <w:rPr>
+                <w:noProof/>
+                <w:webHidden/>
+              </w:rPr>
+              <w:tab/>
+            </w:r>
+            <w:r>
+              <w:rPr>
+                <w:noProof/>
+                <w:webHidden/>
+              </w:rPr>
+              <w:fldChar w:fldCharType="begin"/>
+            </w:r>
+            <w:r>
+              <w:rPr>
+                <w:noProof/>
+                <w:webHidden/>
+              </w:rPr>
+              <w:instrText xml:space="preserve"> PAGEREF _Toc207530192 \h </w:instrText>
+            </w:r>
+            <w:r>
+              <w:rPr>
+                <w:noProof/>
+                <w:webHidden/>
+              </w:rPr>
+            </w:r>
+            <w:r>
+              <w:rPr>
+                <w:noProof/>
+                <w:webHidden/>
+              </w:rPr>
+              <w:fldChar w:fldCharType="separate"/>
+            </w:r>
+            <w:r>
+              <w:rPr>
+                <w:noProof/>
+                <w:webHidden/>
+              </w:rPr>
+              <w:t>7</w:t>
+            </w:r>
+            <w:r>
+              <w:rPr>
+                <w:noProof/>
+                <w:webHidden/>
+              </w:rPr>
+              <w:fldChar w:fldCharType="end"/>
+            </w:r>
+          </w:hyperlink>
+        </w:p>
+        <w:p>
+          <w:pPr>
+            <w:pStyle w:val="TOC2"/>
+            <w:tabs>
+              <w:tab w:val="right" w:leader="dot" w:pos="12428"/>
+            </w:tabs>
+            <w:rPr>
+              <w:rFonts w:eastAsiaTheme="minorEastAsia"/>
+              <w:noProof/>
+              <w:sz w:val="24"/>
+              <w:szCs w:val="24"/>
+              <w:lang w:eastAsia="es-BO"/>
+            </w:rPr>
+          </w:pPr>
+          <w:hyperlink w:anchor="_Toc207530193" w:history="1">
+            <w:r>
+              <w:rPr>
+                <w:rStyle w:val="Hyperlink"/>
+                <w:noProof/>
+                <w:lang w:val="en-CA"/>
+              </w:rPr>
+              <w:t>Para las variables</w:t>
+            </w:r>
+            <w:r>
+              <w:rPr>
+                <w:noProof/>
+                <w:webHidden/>
+              </w:rPr>
+              <w:tab/>
+            </w:r>
+            <w:r>
+              <w:rPr>
+                <w:noProof/>
+                <w:webHidden/>
+              </w:rPr>
+              <w:fldChar w:fldCharType="begin"/>
+            </w:r>
+            <w:r>
+              <w:rPr>
+                <w:noProof/>
+                <w:webHidden/>
+              </w:rPr>
+              <w:instrText xml:space="preserve"> PAGEREF _Toc207530193 \h </w:instrText>
+            </w:r>
+            <w:r>
+              <w:rPr>
+                <w:noProof/>
+                <w:webHidden/>
+              </w:rPr>
+            </w:r>
+            <w:r>
+              <w:rPr>
+                <w:noProof/>
+                <w:webHidden/>
+              </w:rPr>
+              <w:fldChar w:fldCharType="separate"/>
+            </w:r>
+            <w:r>
+              <w:rPr>
+                <w:noProof/>
+                <w:webHidden/>
+              </w:rPr>
+              <w:t>7</w:t>
+            </w:r>
+            <w:r>
+              <w:rPr>
+                <w:noProof/>
+                <w:webHidden/>
+              </w:rPr>
+              <w:fldChar w:fldCharType="end"/>
+            </w:r>
+          </w:hyperlink>
+        </w:p>
+        <w:p>
+          <w:pPr>
+            <w:pStyle w:val="TOC1"/>
+            <w:tabs>
+              <w:tab w:val="right" w:leader="dot" w:pos="12428"/>
+            </w:tabs>
+            <w:rPr>
+              <w:rFonts w:eastAsiaTheme="minorEastAsia"/>
+              <w:noProof/>
+              <w:sz w:val="24"/>
+              <w:szCs w:val="24"/>
+              <w:lang w:eastAsia="es-BO"/>
+            </w:rPr>
+          </w:pPr>
+          <w:hyperlink w:anchor="_Toc207530194" w:history="1">
+            <w:r>
+              <w:rPr>
+                <w:rStyle w:val="Hyperlink"/>
+                <w:noProof/>
+              </w:rPr>
+              <w:t>Para el proye</w:t>
+            </w:r>
+            <w:r>
+              <w:rPr>
+                <w:rStyle w:val="Hyperlink"/>
+                <w:noProof/>
+              </w:rPr>
+              <w:t>c</w:t>
+            </w:r>
+            <w:r>
+              <w:rPr>
+                <w:rStyle w:val="Hyperlink"/>
+                <w:noProof/>
+              </w:rPr>
+              <w:t>to. Del C3 convertir a cuadrupla</w:t>
+            </w:r>
+            <w:r>
+              <w:rPr>
+                <w:noProof/>
+                <w:webHidden/>
+              </w:rPr>
+              <w:tab/>
+            </w:r>
+            <w:r>
+              <w:rPr>
+                <w:noProof/>
+                <w:webHidden/>
+              </w:rPr>
+              <w:fldChar w:fldCharType="begin"/>
+            </w:r>
+            <w:r>
+              <w:rPr>
+                <w:noProof/>
+                <w:webHidden/>
+              </w:rPr>
+              <w:instrText xml:space="preserve"> PAGEREF _Toc207530194 \h </w:instrText>
+            </w:r>
+            <w:r>
+              <w:rPr>
+                <w:noProof/>
+                <w:webHidden/>
+              </w:rPr>
+            </w:r>
+            <w:r>
+              <w:rPr>
+                <w:noProof/>
+                <w:webHidden/>
+              </w:rPr>
+              <w:fldChar w:fldCharType="separate"/>
+            </w:r>
+            <w:r>
+              <w:rPr>
+                <w:noProof/>
+                <w:webHidden/>
+              </w:rPr>
+              <w:t>8</w:t>
+            </w:r>
+            <w:r>
+              <w:rPr>
+                <w:noProof/>
+                <w:webHidden/>
+              </w:rPr>
+              <w:fldChar w:fldCharType="end"/>
+            </w:r>
+          </w:hyperlink>
+        </w:p>
+        <w:p>
           <w:r>
             <w:rPr>
               <w:b/>
@@ -589,7 +1179,7 @@
         <w:pStyle w:val="Heading1"/>
         <w:jc w:val="center"/>
       </w:pPr>
-      <w:bookmarkStart w:id="0" w:name="_Toc206948916"/>
+      <w:bookmarkStart w:id="0" w:name="_Toc207530180"/>
       <w:r>
         <w:lastRenderedPageBreak/>
         <w:t>UNIDAD 1</w:t>
@@ -610,7 +1200,7 @@
         <w:pStyle w:val="Heading2"/>
         <w:spacing w:after="0"/>
       </w:pPr>
-      <w:bookmarkStart w:id="1" w:name="_Toc206948917"/>
+      <w:bookmarkStart w:id="1" w:name="_Toc207530181"/>
       <w:r>
         <w:t>Nivel de un lenguaje.</w:t>
       </w:r>
@@ -1468,7 +2058,7 @@
       <w:pPr>
         <w:pStyle w:val="Heading2"/>
       </w:pPr>
-      <w:bookmarkStart w:id="2" w:name="_Toc206948918"/>
+      <w:bookmarkStart w:id="2" w:name="_Toc207530182"/>
       <w:r>
         <w:t>Primer Lenguaje (Fortran)</w:t>
       </w:r>
@@ -1703,7 +2293,7 @@
         <w:pStyle w:val="Heading1"/>
         <w:jc w:val="center"/>
       </w:pPr>
-      <w:bookmarkStart w:id="3" w:name="_Toc206948919"/>
+      <w:bookmarkStart w:id="3" w:name="_Toc207530183"/>
       <w:r>
         <w:rPr>
           <w:noProof/>
@@ -1861,7 +2451,6 @@
                 <v:path gradientshapeok="t" o:connecttype="rect"/>
               </v:shapetype>
               <v:shape id="Text Box 1" o:spid="_x0000_s1030" type="#_x0000_t202" style="position:absolute;margin-left:276.2pt;margin-top:93.8pt;width:74.1pt;height:18.85pt;z-index:251674624;visibility:visible;mso-wrap-style:none;mso-height-percent:0;mso-wrap-distance-left:9pt;mso-wrap-distance-top:0;mso-wrap-distance-right:9pt;mso-wrap-distance-bottom:0;mso-position-horizontal:absolute;mso-position-horizontal-relative:text;mso-position-vertical:absolute;mso-position-vertical-relative:text;mso-height-percent:0;mso-height-relative:margin;v-text-anchor:top" o:gfxdata="UEsDBBQABgAIAAAAIQC2gziS/gAAAOEBAAATAAAAW0NvbnRlbnRfVHlwZXNdLnhtbJSRQU7DMBBF&#10;90jcwfIWJU67QAgl6YK0S0CoHGBkTxKLZGx5TGhvj5O2G0SRWNoz/78nu9wcxkFMGNg6quQqL6RA&#10;0s5Y6ir5vt9lD1JwBDIwOMJKHpHlpr69KfdHjyxSmriSfYz+USnWPY7AufNIadK6MEJMx9ApD/oD&#10;OlTrorhX2lFEilmcO2RdNtjC5xDF9pCuTyYBB5bi6bQ4syoJ3g9WQ0ymaiLzg5KdCXlKLjvcW893&#10;SUOqXwnz5DrgnHtJTxOsQfEKIT7DmDSUCaxw7Rqn8787ZsmRM9e2VmPeBN4uqYvTtW7jvijg9N/y&#10;JsXecLq0q+WD6m8AAAD//wMAUEsDBBQABgAIAAAAIQA4/SH/1gAAAJQBAAALAAAAX3JlbHMvLnJl&#10;bHOkkMFqwzAMhu+DvYPRfXGawxijTi+j0GvpHsDYimMaW0Yy2fr2M4PBMnrbUb/Q94l/f/hMi1qR&#10;JVI2sOt6UJgd+ZiDgffL8ekFlFSbvV0oo4EbChzGx4f9GRdb25HMsYhqlCwG5lrLq9biZkxWOiqY&#10;22YiTra2kYMu1l1tQD30/bPm3wwYN0x18gb45AdQl1tp5j/sFB2T0FQ7R0nTNEV3j6o9feQzro1i&#10;OWA14Fm+Q8a1a8+Bvu/d/dMb2JY5uiPbhG/ktn4cqGU/er3pcvwCAAD//wMAUEsDBBQABgAIAAAA&#10;IQBWviCKjgIAABAFAAAOAAAAZHJzL2Uyb0RvYy54bWysVEtv2zAMvg/YfxB0Xx0nTh9GnSJrl21A&#10;1xZrh54VWY4F2KJAKbG7Xz9KdtKs22lYDgpF0h9fH3V51bcN2yl0GkzB05MJZ8pIKLXZFPzH0+rD&#10;OWfOC1OKBowq+Ity/Grx/t1lZ3M1hRqaUiEjEOPyzha89t7mSeJkrVrhTsAqQ8YKsBWerrhJShQd&#10;obdNMp1MTpMOsLQIUjlH2pvByBcRv6qU9PdV5ZRnTcEpNx9PjOc6nMniUuQbFLbWckxD/EMWrdCG&#10;gh6gboQXbIv6D6hWSwQHlT+R0CZQVVqqWANVk07eVPNYC6tiLdQcZw9tcv8PVt7tHu0DMt9/hJ4G&#10;GBrSWZc7UoZ6+grb8E+ZMrJTC18ObVO9Z5KUF1k6OSOLJNN0dpGdnwaU5PVji85/VtCyIBQcaSqx&#10;WWJ36/zguncJsQysdNPEyTTmNwVhBk3ymmGQfL/umS4Lnu2zX0P5QkUhDPN2Vq40hb4Vzj8IpAFT&#10;tkRaf09H1UBXcBglzmrAn3/TB3/qO1k564gwBTfEaM6ar4bmcZFmWeBXvGTzsyld8NiyPraYbXsN&#10;xMiUlsPKKAZ/3+zFCqF9JmYvQ0wyCSMpcsH9Xrz2A4lpM6RaLqMTMcoKf2serQzQoXOhrU/9s0A7&#10;9t7T0O5gTyyRvxnB4Dv0fLn1UOkwH5E7qYyalUGUolUoRjhAX8O4PisE44eFavSm9t/1hqGmZyDQ&#10;nbNSx/wDBM2FNWKojJ6FmDyqHSU9P52E38ifPUwk01EKzs5KRoXgNjw7Xwo+P0vn1KVQ7TfhFWpB&#10;zQ1hP5WbsEAiX6udap4YTXo6zygAqws+O08PoQLkSKyBPOOF1i5GH2sMe318j16vD9niFwAAAP//&#10;AwBQSwMEFAAGAAgAAAAhAD9URZ7iAAAACwEAAA8AAABkcnMvZG93bnJldi54bWxMj8FOwzAQRO9I&#10;/IO1SFwQdeqStgpxKgSCC1URhQNHJ1mSQLyObDcNfD3LCY6reZp5m28m24sRfegcaZjPEhBIlas7&#10;ajS8vtxfrkGEaKg2vSPU8IUBNsXpSW6y2h3pGcd9bASXUMiMhjbGIZMyVC1aE2ZuQOLs3XlrIp++&#10;kbU3Ry63vVRJspTWdMQLrRnwtsXqc3+wGr6f/NYptX2Yl2+Lbox3Fx+7x53W52fTzTWIiFP8g+FX&#10;n9WhYKfSHagOoteQpuqKUQ7WqyUIJla8B6LUoFS6AFnk8v8PxQ8AAAD//wMAUEsBAi0AFAAGAAgA&#10;AAAhALaDOJL+AAAA4QEAABMAAAAAAAAAAAAAAAAAAAAAAFtDb250ZW50X1R5cGVzXS54bWxQSwEC&#10;LQAUAAYACAAAACEAOP0h/9YAAACUAQAACwAAAAAAAAAAAAAAAAAvAQAAX3JlbHMvLnJlbHNQSwEC&#10;LQAUAAYACAAAACEAVr4gio4CAAAQBQAADgAAAAAAAAAAAAAAAAAuAgAAZHJzL2Uyb0RvYy54bWxQ&#10;SwECLQAUAAYACAAAACEAP1RFnuIAAAALAQAADwAAAAAAAAAAAAAAAADoBAAAZHJzL2Rvd25yZXYu&#10;eG1sUEsFBgAAAAAEAAQA8wAAAPcFAAAAAA==&#10;" filled="f" stroked="f">
-                <v:fill o:detectmouseclick="t"/>
                 <v:textbox>
                   <w:txbxContent>
                     <w:p>
@@ -2476,13 +3065,7 @@
         <w:rPr>
           <w:rFonts w:ascii="Cambria Math" w:hAnsi="Cambria Math" w:cs="Cambria Math"/>
         </w:rPr>
-        <w:t>⇒</w:t>
-      </w:r>
-      <w:r>
-        <w:rPr>
-          <w:rFonts w:ascii="Cambria Math" w:hAnsi="Cambria Math" w:cs="Cambria Math"/>
-        </w:rPr>
-        <w:t xml:space="preserve"> JVM</w:t>
+        <w:t>⇒ JVM</w:t>
       </w:r>
     </w:p>
     <w:p>
@@ -2712,7 +3295,7 @@
       <w:pPr>
         <w:pStyle w:val="Heading2"/>
       </w:pPr>
-      <w:bookmarkStart w:id="4" w:name="_Toc206948920"/>
+      <w:bookmarkStart w:id="4" w:name="_Toc207530184"/>
       <w:r>
         <w:t>Código de 3 direcciones</w:t>
       </w:r>
@@ -2739,10 +3322,7 @@
       </w:r>
       <w:proofErr w:type="spellEnd"/>
       <w:r>
-        <w:t xml:space="preserve">: </w:t>
-      </w:r>
-      <w:r>
-        <w:t>3AC (</w:t>
+        <w:t>: 3AC (</w:t>
       </w:r>
       <w:proofErr w:type="spellStart"/>
       <w:r>
@@ -2892,8 +3472,6 @@
       </w:r>
       <w:r>
         <w:tab/>
-      </w:r>
-      <w:r>
         <w:t>//Error, hay 4 direcciones de memoria</w:t>
       </w:r>
     </w:p>
@@ -3116,15 +3694,7 @@
       </w:r>
       <w:r>
         <w:tab/>
-      </w:r>
-      <w:r>
-        <w:t>//t</w:t>
-      </w:r>
-      <w:r>
-        <w:t>3</w:t>
-      </w:r>
-      <w:r>
-        <w:t xml:space="preserve"> es temporal</w:t>
+        <w:t>//t3 es temporal</w:t>
       </w:r>
     </w:p>
     <w:p>
@@ -3139,16 +3709,7 @@
       </w:r>
       <w:r>
         <w:tab/>
-        <w:t xml:space="preserve">// </w:t>
-      </w:r>
-      <w:r>
-        <w:t>t</w:t>
-      </w:r>
-      <w:r>
-        <w:t>4</w:t>
-      </w:r>
-      <w:r>
-        <w:t xml:space="preserve"> es temporal</w:t>
+        <w:t>// t4 es temporal</w:t>
       </w:r>
     </w:p>
     <w:p>
@@ -3326,14 +3887,7 @@
           <w:rFonts w:ascii="Cambria Math" w:hAnsi="Cambria Math" w:cs="Cambria Math"/>
           <w:lang w:val="pt-BR"/>
         </w:rPr>
-        <w:t>⇒</w:t>
-      </w:r>
-      <w:r>
-        <w:rPr>
-          <w:rFonts w:ascii="Cambria Math" w:hAnsi="Cambria Math" w:cs="Cambria Math"/>
-          <w:lang w:val="pt-BR"/>
-        </w:rPr>
-        <w:t>Goto E2</w:t>
+        <w:t>⇒Goto E2</w:t>
       </w:r>
     </w:p>
     <w:p>
@@ -3499,6 +4053,7 @@
       <w:r>
         <w:rPr>
           <w:rFonts w:ascii="Cambria Math" w:hAnsi="Cambria Math" w:cs="Cambria Math"/>
+          <w:lang w:val="en-CA"/>
         </w:rPr>
         <w:tab/>
       </w:r>
@@ -3884,41 +4439,21 @@
         <w:spacing w:after="0"/>
         <w:rPr>
           <w:rFonts w:ascii="Cambria Math" w:hAnsi="Cambria Math" w:cs="Cambria Math"/>
-        </w:rPr>
-      </w:pPr>
-      <w:proofErr w:type="spellStart"/>
-      <w:r>
-        <w:t>If</w:t>
-      </w:r>
-      <w:proofErr w:type="spellEnd"/>
-      <w:r>
-        <w:t xml:space="preserve"> (t2=0) </w:t>
-      </w:r>
-      <w:r>
-        <w:rPr>
-          <w:rFonts w:ascii="Cambria Math" w:hAnsi="Cambria Math" w:cs="Cambria Math"/>
-        </w:rPr>
-        <w:t>⇒</w:t>
-      </w:r>
-      <w:r>
-        <w:rPr>
-          <w:rFonts w:ascii="Cambria Math" w:hAnsi="Cambria Math" w:cs="Cambria Math"/>
-        </w:rPr>
-        <w:t xml:space="preserve"> </w:t>
-      </w:r>
-      <w:proofErr w:type="spellStart"/>
-      <w:r>
-        <w:rPr>
-          <w:rFonts w:ascii="Cambria Math" w:hAnsi="Cambria Math" w:cs="Cambria Math"/>
-        </w:rPr>
-        <w:t>Goto</w:t>
-      </w:r>
-      <w:proofErr w:type="spellEnd"/>
-      <w:r>
-        <w:rPr>
-          <w:rFonts w:ascii="Cambria Math" w:hAnsi="Cambria Math" w:cs="Cambria Math"/>
-        </w:rPr>
-        <w:t xml:space="preserve"> E1</w:t>
+          <w:lang w:val="en-CA"/>
+        </w:rPr>
+      </w:pPr>
+      <w:r>
+        <w:rPr>
+          <w:lang w:val="en-CA"/>
+        </w:rPr>
+        <w:t xml:space="preserve">If (t2=0) </w:t>
+      </w:r>
+      <w:r>
+        <w:rPr>
+          <w:rFonts w:ascii="Cambria Math" w:hAnsi="Cambria Math" w:cs="Cambria Math"/>
+          <w:lang w:val="en-CA"/>
+        </w:rPr>
+        <w:t>⇒ Goto E1</w:t>
       </w:r>
     </w:p>
     <w:p>
@@ -4465,7 +5000,7 @@
           <w:lang w:val="pt-BR"/>
         </w:rPr>
       </w:pPr>
-      <w:bookmarkStart w:id="5" w:name="_Toc206948921"/>
+      <w:bookmarkStart w:id="5" w:name="_Toc207530185"/>
       <w:r>
         <w:rPr>
           <w:lang w:val="pt-BR"/>
@@ -4568,14 +5103,7 @@
           <w:rFonts w:ascii="Cambria Math" w:hAnsi="Cambria Math" w:cs="Cambria Math"/>
           <w:lang w:val="pt-BR"/>
         </w:rPr>
-        <w:t>⇒</w:t>
-      </w:r>
-      <w:r>
-        <w:rPr>
-          <w:rFonts w:ascii="Cambria Math" w:hAnsi="Cambria Math" w:cs="Cambria Math"/>
-          <w:lang w:val="pt-BR"/>
-        </w:rPr>
-        <w:t xml:space="preserve"> Goto E1</w:t>
+        <w:t>⇒ Goto E1</w:t>
       </w:r>
     </w:p>
     <w:p>
@@ -4810,7 +5338,7 @@
         <w:pStyle w:val="Heading3"/>
         <w:spacing w:after="0"/>
       </w:pPr>
-      <w:bookmarkStart w:id="6" w:name="_Toc206948922"/>
+      <w:bookmarkStart w:id="6" w:name="_Toc207530186"/>
       <w:r>
         <w:t xml:space="preserve">Procedimiento de </w:t>
       </w:r>
@@ -5162,7 +5690,7 @@
         <w:spacing w:after="0"/>
         <w:rPr>
           <w:rFonts w:ascii="Cambria Math" w:hAnsi="Cambria Math" w:cs="Cambria Math"/>
-          <w:lang w:val="en-CA"/>
+          <w:lang w:val="pt-BR"/>
         </w:rPr>
       </w:pPr>
       <w:r>
@@ -5173,52 +5701,28 @@
         <w:tab/>
         <w:t xml:space="preserve">  </w:t>
       </w:r>
-      <w:proofErr w:type="spellStart"/>
-      <w:proofErr w:type="gramStart"/>
-      <w:r>
-        <w:rPr>
-          <w:rFonts w:ascii="Cambria Math" w:hAnsi="Cambria Math" w:cs="Cambria Math"/>
-          <w:lang w:val="en-CA"/>
-        </w:rPr>
-        <w:t>writeS</w:t>
-      </w:r>
-      <w:proofErr w:type="spellEnd"/>
-      <w:r>
-        <w:rPr>
-          <w:rFonts w:ascii="Cambria Math" w:hAnsi="Cambria Math" w:cs="Cambria Math"/>
-          <w:lang w:val="en-CA"/>
-        </w:rPr>
-        <w:t>(</w:t>
-      </w:r>
-      <w:proofErr w:type="gramEnd"/>
-      <w:r>
-        <w:rPr>
-          <w:rFonts w:ascii="Cambria Math" w:hAnsi="Cambria Math" w:cs="Cambria Math"/>
-          <w:lang w:val="en-CA"/>
-        </w:rPr>
-        <w:t>“*”)</w:t>
-      </w:r>
-    </w:p>
-    <w:p>
-      <w:pPr>
-        <w:spacing w:after="0"/>
+      <w:r>
         <w:rPr>
           <w:rFonts w:ascii="Cambria Math" w:hAnsi="Cambria Math" w:cs="Cambria Math"/>
           <w:lang w:val="pt-BR"/>
         </w:rPr>
-      </w:pPr>
-      <w:r>
-        <w:rPr>
-          <w:rFonts w:ascii="Cambria Math" w:hAnsi="Cambria Math" w:cs="Cambria Math"/>
-          <w:lang w:val="en-CA"/>
+        <w:t>writeS(“*”)</w:t>
+      </w:r>
+    </w:p>
+    <w:p>
+      <w:pPr>
+        <w:spacing w:after="0"/>
+        <w:rPr>
+          <w:rFonts w:ascii="Cambria Math" w:hAnsi="Cambria Math" w:cs="Cambria Math"/>
+          <w:lang w:val="pt-BR"/>
+        </w:rPr>
+      </w:pPr>
+      <w:r>
+        <w:rPr>
+          <w:rFonts w:ascii="Cambria Math" w:hAnsi="Cambria Math" w:cs="Cambria Math"/>
+          <w:lang w:val="pt-BR"/>
         </w:rPr>
         <w:tab/>
-      </w:r>
-      <w:r>
-        <w:rPr>
-          <w:rFonts w:ascii="Cambria Math" w:hAnsi="Cambria Math" w:cs="Cambria Math"/>
-          <w:lang w:val="en-CA"/>
-        </w:rPr>
         <w:t xml:space="preserve">  </w:t>
       </w:r>
       <w:r>
@@ -5319,12 +5823,14 @@
           <w:lang w:val="pt-BR"/>
         </w:rPr>
       </w:pPr>
+      <w:bookmarkStart w:id="7" w:name="_Toc207530187"/>
       <w:r>
         <w:rPr>
           <w:lang w:val="pt-BR"/>
         </w:rPr>
         <w:t>Procedimiento $Main</w:t>
       </w:r>
+      <w:bookmarkEnd w:id="7"/>
     </w:p>
     <w:p>
       <w:pPr>
@@ -5530,12 +6036,12 @@
       <w:pPr>
         <w:spacing w:after="0"/>
         <w:rPr>
-          <w:lang w:val="pt-BR"/>
-        </w:rPr>
-      </w:pPr>
-      <w:r>
-        <w:rPr>
-          <w:lang w:val="pt-BR"/>
+          <w:lang w:val="en-CA"/>
+        </w:rPr>
+      </w:pPr>
+      <w:r>
+        <w:rPr>
+          <w:lang w:val="en-CA"/>
         </w:rPr>
         <w:t>K=1</w:t>
       </w:r>
@@ -6308,22 +6814,40 @@
     <w:p>
       <w:pPr>
         <w:spacing w:after="0"/>
-      </w:pPr>
-      <w:r>
+        <w:rPr>
+          <w:lang w:val="en-CA"/>
+        </w:rPr>
+      </w:pPr>
+      <w:r>
+        <w:rPr>
+          <w:lang w:val="en-CA"/>
+        </w:rPr>
         <w:t>t2=(</w:t>
       </w:r>
       <w:proofErr w:type="gramStart"/>
       <w:r>
+        <w:rPr>
+          <w:lang w:val="en-CA"/>
+        </w:rPr>
         <w:t>p!=</w:t>
       </w:r>
       <w:proofErr w:type="gramEnd"/>
       <w:r>
+        <w:rPr>
+          <w:lang w:val="en-CA"/>
+        </w:rPr>
         <w:t>5)</w:t>
       </w:r>
       <w:r>
+        <w:rPr>
+          <w:lang w:val="en-CA"/>
+        </w:rPr>
         <w:tab/>
       </w:r>
       <w:r>
+        <w:rPr>
+          <w:lang w:val="en-CA"/>
+        </w:rPr>
         <w:tab/>
         <w:t>C3-ExprBoole(t3)</w:t>
       </w:r>
@@ -6839,7 +7363,6 @@
           <mc:Fallback>
             <w:pict>
               <v:shape w14:anchorId="6EA192EF" id="_x0000_s1032" type="#_x0000_t202" style="position:absolute;margin-left:288.45pt;margin-top:.55pt;width:2in;height:2in;z-index:251702272;visibility:visible;mso-wrap-style:none;mso-wrap-distance-left:9pt;mso-wrap-distance-top:0;mso-wrap-distance-right:9pt;mso-wrap-distance-bottom:0;mso-position-horizontal:absolute;mso-position-horizontal-relative:text;mso-position-vertical:absolute;mso-position-vertical-relative:text;v-text-anchor:top" o:gfxdata="UEsDBBQABgAIAAAAIQC2gziS/gAAAOEBAAATAAAAW0NvbnRlbnRfVHlwZXNdLnhtbJSRQU7DMBBF&#10;90jcwfIWJU67QAgl6YK0S0CoHGBkTxKLZGx5TGhvj5O2G0SRWNoz/78nu9wcxkFMGNg6quQqL6RA&#10;0s5Y6ir5vt9lD1JwBDIwOMJKHpHlpr69KfdHjyxSmriSfYz+USnWPY7AufNIadK6MEJMx9ApD/oD&#10;OlTrorhX2lFEilmcO2RdNtjC5xDF9pCuTyYBB5bi6bQ4syoJ3g9WQ0ymaiLzg5KdCXlKLjvcW893&#10;SUOqXwnz5DrgnHtJTxOsQfEKIT7DmDSUCaxw7Rqn8787ZsmRM9e2VmPeBN4uqYvTtW7jvijg9N/y&#10;JsXecLq0q+WD6m8AAAD//wMAUEsDBBQABgAIAAAAIQA4/SH/1gAAAJQBAAALAAAAX3JlbHMvLnJl&#10;bHOkkMFqwzAMhu+DvYPRfXGawxijTi+j0GvpHsDYimMaW0Yy2fr2M4PBMnrbUb/Q94l/f/hMi1qR&#10;JVI2sOt6UJgd+ZiDgffL8ekFlFSbvV0oo4EbChzGx4f9GRdb25HMsYhqlCwG5lrLq9biZkxWOiqY&#10;22YiTra2kYMu1l1tQD30/bPm3wwYN0x18gb45AdQl1tp5j/sFB2T0FQ7R0nTNEV3j6o9feQzro1i&#10;OWA14Fm+Q8a1a8+Bvu/d/dMb2JY5uiPbhG/ktn4cqGU/er3pcvwCAAD//wMAUEsDBBQABgAIAAAA&#10;IQCG98sliwIAABIFAAAOAAAAZHJzL2Uyb0RvYy54bWysVE1v2zAMvQ/YfxB0X52kSZsZdYqsXbYB&#10;XVusHXpWZDkWIEsCpcRuf/1I2UmzbqdhOSikSD9+PFIXl11j2E5B0M4WfHwy4kxZ6UptNwX/+bj6&#10;MOcsRGFLYZxVBX9WgV8u3r+7aH2uJq52plTAEMSGvPUFr2P0eZYFWatGhBPnlUVj5aAREVXYZCWI&#10;FtEbk01Go7OsdVB6cFKFgLfXvZEvEn5VKRnvqiqoyEzBMbeYTkjnms5scSHyDQhfazmkIf4hi0Zo&#10;i0EPUNciCrYF/QdUoyW44Kp4Il2TuarSUqUasJrx6E01D7XwKtWCzQn+0Kbw/2Dl7e7B3wOL3SfX&#10;IYHUkNaHPOAl1dNV0NA/ZsrQji18PrRNdZFJ+mg+mc9HaJJo2yuIk71+7iHEL8o1jISCA/KS2iV2&#10;NyH2rnsXimbdShuTuDH2twvEpJvsNUeSYrfumC4LfrbPf+3KZywLXM948HKlMfSNCPFeAFKM6eLY&#10;xjs8KuPagrtB4qx28PK3e/LHzqOVsxZHpuAWZ5oz880iIx/H0ylNWFKms/MJKnBsWR9b7La5cjiT&#10;Y1wPL5NI/tHsxQpc84SzvaSYaBJWYuSCx714Ffsxxt2QarlMTjhTXsQb++AlQVPnqK2P3ZMAP/Q+&#10;Im23bj9aIn9DQe9LXwa/3EYkgvhBTSqrTksSpWgUiAHOQazdsEArcDb2K2X0po4/9IaBxoeABp6z&#10;Uqf8CQJ5YUb0leHDkJIHtcOkZ2cj+hEKcT3AJOUoheBPS4aFwJYenq8Fn52PZ9glqva7iAq0wOZS&#10;2M/lhlZI5Gu1U+aRIdOT2ZSmtS746Xx8CEWQw2D1wzMouHgp+lAjbfaxnrxen7LFLwAAAP//AwBQ&#10;SwMEFAAGAAgAAAAhANd5UrncAAAACQEAAA8AAABkcnMvZG93bnJldi54bWxMj0FOwzAQRfdI3MEa&#10;JHbUSdSGJMSpUIE1UDiAGw9xSDyOYrcNnJ5hBcuv9/XnTb1d3ChOOIfek4J0lYBAar3pqVPw/vZ0&#10;U4AIUZPRoydU8IUBts3lRa0r48/0iqd97ASPUKi0AhvjVEkZWotOh5WfkJh9+NnpyHHupJn1mcfd&#10;KLMkyaXTPfEFqyfcWWyH/dEpKBL3PAxl9hLc+jvd2N2Df5w+lbq+Wu7vQERc4l8ZfvVZHRp2Ovgj&#10;mSBGBZvbvOQqgxQE8yJfcz4oyIoyBdnU8v8HzQ8AAAD//wMAUEsBAi0AFAAGAAgAAAAhALaDOJL+&#10;AAAA4QEAABMAAAAAAAAAAAAAAAAAAAAAAFtDb250ZW50X1R5cGVzXS54bWxQSwECLQAUAAYACAAA&#10;ACEAOP0h/9YAAACUAQAACwAAAAAAAAAAAAAAAAAvAQAAX3JlbHMvLnJlbHNQSwECLQAUAAYACAAA&#10;ACEAhvfLJYsCAAASBQAADgAAAAAAAAAAAAAAAAAuAgAAZHJzL2Uyb0RvYy54bWxQSwECLQAUAAYA&#10;CAAAACEA13lSudwAAAAJAQAADwAAAAAAAAAAAAAAAADlBAAAZHJzL2Rvd25yZXYueG1sUEsFBgAA&#10;AAAEAAQA8wAAAO4FAAAAAA==&#10;" filled="f" stroked="f">
-                <v:fill o:detectmouseclick="t"/>
                 <v:textbox style="mso-fit-shape-to-text:t">
                   <w:txbxContent>
                     <w:p>
@@ -7554,7 +8077,6 @@
           <mc:Fallback>
             <w:pict>
               <v:shape w14:anchorId="64A13944" id="_x0000_s1034" type="#_x0000_t202" style="position:absolute;margin-left:372.65pt;margin-top:11.95pt;width:2in;height:2in;z-index:251706368;visibility:visible;mso-wrap-style:none;mso-wrap-distance-left:9pt;mso-wrap-distance-top:0;mso-wrap-distance-right:9pt;mso-wrap-distance-bottom:0;mso-position-horizontal:absolute;mso-position-horizontal-relative:text;mso-position-vertical:absolute;mso-position-vertical-relative:text;v-text-anchor:top" o:gfxdata="UEsDBBQABgAIAAAAIQC2gziS/gAAAOEBAAATAAAAW0NvbnRlbnRfVHlwZXNdLnhtbJSRQU7DMBBF&#10;90jcwfIWJU67QAgl6YK0S0CoHGBkTxKLZGx5TGhvj5O2G0SRWNoz/78nu9wcxkFMGNg6quQqL6RA&#10;0s5Y6ir5vt9lD1JwBDIwOMJKHpHlpr69KfdHjyxSmriSfYz+USnWPY7AufNIadK6MEJMx9ApD/oD&#10;OlTrorhX2lFEilmcO2RdNtjC5xDF9pCuTyYBB5bi6bQ4syoJ3g9WQ0ymaiLzg5KdCXlKLjvcW893&#10;SUOqXwnz5DrgnHtJTxOsQfEKIT7DmDSUCaxw7Rqn8787ZsmRM9e2VmPeBN4uqYvTtW7jvijg9N/y&#10;JsXecLq0q+WD6m8AAAD//wMAUEsDBBQABgAIAAAAIQA4/SH/1gAAAJQBAAALAAAAX3JlbHMvLnJl&#10;bHOkkMFqwzAMhu+DvYPRfXGawxijTi+j0GvpHsDYimMaW0Yy2fr2M4PBMnrbUb/Q94l/f/hMi1qR&#10;JVI2sOt6UJgd+ZiDgffL8ekFlFSbvV0oo4EbChzGx4f9GRdb25HMsYhqlCwG5lrLq9biZkxWOiqY&#10;22YiTra2kYMu1l1tQD30/bPm3wwYN0x18gb45AdQl1tp5j/sFB2T0FQ7R0nTNEV3j6o9feQzro1i&#10;OWA14Fm+Q8a1a8+Bvu/d/dMb2JY5uiPbhG/ktn4cqGU/er3pcvwCAAD//wMAUEsDBBQABgAIAAAA&#10;IQCuYLdDiwIAABIFAAAOAAAAZHJzL2Uyb0RvYy54bWysVE1v2zAMvQ/YfxB0X52kSZsZdYqsXbYB&#10;XVusHXpWZDkWIEsCpcRuf/1I2UmzbqdhOSikSD9+PFIXl11j2E5B0M4WfHwy4kxZ6UptNwX/+bj6&#10;MOcsRGFLYZxVBX9WgV8u3r+7aH2uJq52plTAEMSGvPUFr2P0eZYFWatGhBPnlUVj5aAREVXYZCWI&#10;FtEbk01Go7OsdVB6cFKFgLfXvZEvEn5VKRnvqiqoyEzBMbeYTkjnms5scSHyDQhfazmkIf4hi0Zo&#10;i0EPUNciCrYF/QdUoyW44Kp4Il2TuarSUqUasJrx6E01D7XwKtWCzQn+0Kbw/2Dl7e7B3wOL3SfX&#10;IYHUkNaHPOAl1dNV0NA/ZsrQji18PrRNdZFJ+mg+mc9HaJJo2yuIk71+7iHEL8o1jISCA/KS2iV2&#10;NyH2rnsXimbdShuTuDH2twvEpJvsNUeSYrfumC4LPt/nv3blM5YFrmc8eLnSGPpGhHgvACnGdHFs&#10;4x0elXFtwd0gcVY7ePnbPflj59HKWYsjU3CLM82Z+WaRkY/j6ZQmLCnT2fkEFTi2rI8tdttcOZzJ&#10;Ma6Hl0kk/2j2YgWuecLZXlJMNAkrMXLB4168iv0Y425ItVwmJ5wpL+KNffCSoKlz1NbH7kmAH3of&#10;kbZbtx8tkb+hoPelL4NfbiMSQfygJpVVpyWJUjQKxADnINZuWKAVOBv7lTJ6U8cfesNA40NAA89Z&#10;qVP+BIG8MCP6yvBhSMmD2mHSs7MR/QiFuB5gknKUQvCnJcNCYEsPz9eCz87HM+wSVftdRAVaYHMp&#10;7OdyQysk8rXaKfPIkOnJbErTWhf8dD4+hCLIYbD64RkUXLwUfaiRNvtYT16vT9niFwAAAP//AwBQ&#10;SwMEFAAGAAgAAAAhAKqlM5XeAAAACwEAAA8AAABkcnMvZG93bnJldi54bWxMj0FOwzAQRfdI3MEa&#10;JHbUTtxCEzKpUIE1UDiAG5s4JB5HsdsGTo+7guXMPP15v9rMbmBHM4XOE0K2EMAMNV531CJ8vD/f&#10;rIGFqEirwZNB+DYBNvXlRaVK7U/0Zo672LIUQqFUCDbGseQ8NNY4FRZ+NJRun35yKqZxarme1CmF&#10;u4HnQtxypzpKH6wazdaapt8dHMJauJe+L/LX4JY/2cpuH/3T+IV4fTU/3AOLZo5/MJz1kzrUyWnv&#10;D6QDGxDuliuZUIRcFsDOgJAybfYIMssK4HXF/3eofwEAAP//AwBQSwECLQAUAAYACAAAACEAtoM4&#10;kv4AAADhAQAAEwAAAAAAAAAAAAAAAAAAAAAAW0NvbnRlbnRfVHlwZXNdLnhtbFBLAQItABQABgAI&#10;AAAAIQA4/SH/1gAAAJQBAAALAAAAAAAAAAAAAAAAAC8BAABfcmVscy8ucmVsc1BLAQItABQABgAI&#10;AAAAIQCuYLdDiwIAABIFAAAOAAAAAAAAAAAAAAAAAC4CAABkcnMvZTJvRG9jLnhtbFBLAQItABQA&#10;BgAIAAAAIQCqpTOV3gAAAAsBAAAPAAAAAAAAAAAAAAAAAOUEAABkcnMvZG93bnJldi54bWxQSwUG&#10;AAAAAAQABADzAAAA8AUAAAAA&#10;" filled="f" stroked="f">
-                <v:fill o:detectmouseclick="t"/>
                 <v:textbox style="mso-fit-shape-to-text:t">
                   <w:txbxContent>
                     <w:p>
@@ -7779,7 +8301,6 @@
           <mc:Fallback>
             <w:pict>
               <v:shape w14:anchorId="78820151" id="_x0000_s1035" type="#_x0000_t202" style="position:absolute;margin-left:475.45pt;margin-top:15.1pt;width:2in;height:2in;z-index:251704320;visibility:visible;mso-wrap-style:none;mso-wrap-distance-left:9pt;mso-wrap-distance-top:0;mso-wrap-distance-right:9pt;mso-wrap-distance-bottom:0;mso-position-horizontal:absolute;mso-position-horizontal-relative:text;mso-position-vertical:absolute;mso-position-vertical-relative:text;v-text-anchor:top" o:gfxdata="UEsDBBQABgAIAAAAIQC2gziS/gAAAOEBAAATAAAAW0NvbnRlbnRfVHlwZXNdLnhtbJSRQU7DMBBF&#10;90jcwfIWJU67QAgl6YK0S0CoHGBkTxKLZGx5TGhvj5O2G0SRWNoz/78nu9wcxkFMGNg6quQqL6RA&#10;0s5Y6ir5vt9lD1JwBDIwOMJKHpHlpr69KfdHjyxSmriSfYz+USnWPY7AufNIadK6MEJMx9ApD/oD&#10;OlTrorhX2lFEilmcO2RdNtjC5xDF9pCuTyYBB5bi6bQ4syoJ3g9WQ0ymaiLzg5KdCXlKLjvcW893&#10;SUOqXwnz5DrgnHtJTxOsQfEKIT7DmDSUCaxw7Rqn8787ZsmRM9e2VmPeBN4uqYvTtW7jvijg9N/y&#10;JsXecLq0q+WD6m8AAAD//wMAUEsDBBQABgAIAAAAIQA4/SH/1gAAAJQBAAALAAAAX3JlbHMvLnJl&#10;bHOkkMFqwzAMhu+DvYPRfXGawxijTi+j0GvpHsDYimMaW0Yy2fr2M4PBMnrbUb/Q94l/f/hMi1qR&#10;JVI2sOt6UJgd+ZiDgffL8ekFlFSbvV0oo4EbChzGx4f9GRdb25HMsYhqlCwG5lrLq9biZkxWOiqY&#10;22YiTra2kYMu1l1tQD30/bPm3wwYN0x18gb45AdQl1tp5j/sFB2T0FQ7R0nTNEV3j6o9feQzro1i&#10;OWA14Fm+Q8a1a8+Bvu/d/dMb2JY5uiPbhG/ktn4cqGU/er3pcvwCAAD//wMAUEsDBBQABgAIAAAA&#10;IQDpFHUNiwIAABIFAAAOAAAAZHJzL2Uyb0RvYy54bWysVE1v2zAMvQ/YfxB0X52kSZsadYqsXbYB&#10;XVusHXpWZDkWIEsCpcTufv1I2UmzbqdhOSikSD9+PFKXV11j2E5B0M4WfHwy4kxZ6UptNwX/8bT6&#10;MOcsRGFLYZxVBX9RgV8t3r+7bH2uJq52plTAEMSGvPUFr2P0eZYFWatGhBPnlUVj5aAREVXYZCWI&#10;FtEbk01Go7OsdVB6cFKFgLc3vZEvEn5VKRnvqyqoyEzBMbeYTkjnms5scSnyDQhfazmkIf4hi0Zo&#10;i0EPUDciCrYF/QdUoyW44Kp4Il2TuarSUqUasJrx6E01j7XwKtWCzQn+0Kbw/2Dl3e7RPwCL3UfX&#10;IYHUkNaHPOAl1dNV0NA/ZsrQji18ObRNdZFJ+mg+mc9HaJJo2yuIk71+7iHEz8o1jISCA/KS2iV2&#10;tyH2rnsXimbdShuTuDH2twvEpJvsNUeSYrfumC4LfrHPf+3KFywLXM948HKlMfStCPFBAFKM6eLY&#10;xns8KuPagrtB4qx28PNv9+SPnUcrZy2OTMEtzjRn5qtFRi7G0ylNWFKms/MJKnBsWR9b7La5djiT&#10;Y1wPL5NI/tHsxQpc84yzvaSYaBJWYuSCx714Hfsxxt2QarlMTjhTXsRb++glQVPnqK1P3bMAP/Q+&#10;Im13bj9aIn9DQe9LXwa/3EYkgvhBTSqrTksSpWgUiAHOQazdsEArcDb2K2X0po7f9YaBxoeABp6z&#10;Uqf8CQJ5YUb0leHDkJIHtcOkZ2cj+hEKcT3AJOUoheBPS4aFwJYeni8Fn52PZ9glqvabiAq0wOZS&#10;2E/lhlZI5Gu1U+aJIdOT2ZSmtS746Xx8CEWQw2D1wzMouHgp+lAjbfaxnrxen7LFLwAAAP//AwBQ&#10;SwMEFAAGAAgAAAAhACdiRPDdAAAACwEAAA8AAABkcnMvZG93bnJldi54bWxMj0FOwzAQRfdI3MEa&#10;JHbUjktRksapUIE1UDiAG0/jkHgcxW4bOD3uCpbz5+nPm2ozu4GdcAqdJwXZQgBDarzpqFXw+fFy&#10;lwMLUZPRgydU8I0BNvX1VaVL48/0jqddbFkqoVBqBTbGseQ8NBadDgs/IqXdwU9OxzROLTeTPqdy&#10;N3ApxAN3uqN0weoRtxabfnd0CnLhXvu+kG/B3f9kK7t98s/jl1K3N/PjGljEOf7BcNFP6lAnp70/&#10;kglsUFCsRJFQBUshgV0AucxTsk9JlkvgdcX//1D/AgAA//8DAFBLAQItABQABgAIAAAAIQC2gziS&#10;/gAAAOEBAAATAAAAAAAAAAAAAAAAAAAAAABbQ29udGVudF9UeXBlc10ueG1sUEsBAi0AFAAGAAgA&#10;AAAhADj9If/WAAAAlAEAAAsAAAAAAAAAAAAAAAAALwEAAF9yZWxzLy5yZWxzUEsBAi0AFAAGAAgA&#10;AAAhAOkUdQ2LAgAAEgUAAA4AAAAAAAAAAAAAAAAALgIAAGRycy9lMm9Eb2MueG1sUEsBAi0AFAAG&#10;AAgAAAAhACdiRPDdAAAACwEAAA8AAAAAAAAAAAAAAAAA5QQAAGRycy9kb3ducmV2LnhtbFBLBQYA&#10;AAAABAAEAPMAAADvBQAAAAA=&#10;" filled="f" stroked="f">
-                <v:fill o:detectmouseclick="t"/>
                 <v:textbox style="mso-fit-shape-to-text:t">
                   <w:txbxContent>
                     <w:p>
@@ -8128,9 +8649,6 @@
     <w:p>
       <w:pPr>
         <w:spacing w:after="0"/>
-        <w:rPr>
-          <w:lang w:val="pt-BR"/>
-        </w:rPr>
       </w:pPr>
       <w:r>
         <w:rPr>
@@ -8199,15 +8717,7 @@
         </mc:AlternateContent>
       </w:r>
       <w:r>
-        <w:rPr>
-          <w:lang w:val="pt-BR"/>
-        </w:rPr>
         <w:tab/>
-      </w:r>
-      <w:r>
-        <w:rPr>
-          <w:lang w:val="pt-BR"/>
-        </w:rPr>
         <w:t>C3-Sentencias</w:t>
       </w:r>
     </w:p>
@@ -8385,7 +8895,6 @@
           <mc:Fallback>
             <w:pict>
               <v:shape w14:anchorId="26646C7C" id="_x0000_s1037" type="#_x0000_t202" style="position:absolute;margin-left:389.1pt;margin-top:9.8pt;width:2in;height:2in;z-index:251708416;visibility:visible;mso-wrap-style:none;mso-wrap-distance-left:9pt;mso-wrap-distance-top:0;mso-wrap-distance-right:9pt;mso-wrap-distance-bottom:0;mso-position-horizontal:absolute;mso-position-horizontal-relative:text;mso-position-vertical:absolute;mso-position-vertical-relative:text;v-text-anchor:top" o:gfxdata="UEsDBBQABgAIAAAAIQC2gziS/gAAAOEBAAATAAAAW0NvbnRlbnRfVHlwZXNdLnhtbJSRQU7DMBBF&#10;90jcwfIWJU67QAgl6YK0S0CoHGBkTxKLZGx5TGhvj5O2G0SRWNoz/78nu9wcxkFMGNg6quQqL6RA&#10;0s5Y6ir5vt9lD1JwBDIwOMJKHpHlpr69KfdHjyxSmriSfYz+USnWPY7AufNIadK6MEJMx9ApD/oD&#10;OlTrorhX2lFEilmcO2RdNtjC5xDF9pCuTyYBB5bi6bQ4syoJ3g9WQ0ymaiLzg5KdCXlKLjvcW893&#10;SUOqXwnz5DrgnHtJTxOsQfEKIT7DmDSUCaxw7Rqn8787ZsmRM9e2VmPeBN4uqYvTtW7jvijg9N/y&#10;JsXecLq0q+WD6m8AAAD//wMAUEsDBBQABgAIAAAAIQA4/SH/1gAAAJQBAAALAAAAX3JlbHMvLnJl&#10;bHOkkMFqwzAMhu+DvYPRfXGawxijTi+j0GvpHsDYimMaW0Yy2fr2M4PBMnrbUb/Q94l/f/hMi1qR&#10;JVI2sOt6UJgd+ZiDgffL8ekFlFSbvV0oo4EbChzGx4f9GRdb25HMsYhqlCwG5lrLq9biZkxWOiqY&#10;22YiTra2kYMu1l1tQD30/bPm3wwYN0x18gb45AdQl1tp5j/sFB2T0FQ7R0nTNEV3j6o9feQzro1i&#10;OWA14Fm+Q8a1a8+Bvu/d/dMb2JY5uiPbhG/ktn4cqGU/er3pcvwCAAD//wMAUEsDBBQABgAIAAAA&#10;IQAnmJ+7igIAABMFAAAOAAAAZHJzL2Uyb0RvYy54bWysVE1v2zAMvQ/YfxB0X52kSZsZdYqsXbYB&#10;XVusHXpWZDkWIEsCpcRuf/1I2UmzbqdhOSikSD9+PFIXl11j2E5B0M4WfHwy4kxZ6UptNwX/+bj6&#10;MOcsRGFLYZxVBX9WgV8u3r+7aH2uJq52plTAEMSGvPUFr2P0eZYFWatGhBPnlUVj5aAREVXYZCWI&#10;FtEbk01Go7OsdVB6cFKFgLfXvZEvEn5VKRnvqiqoyEzBMbeYTkjnms5scSHyDQhfazmkIf4hi0Zo&#10;i0EPUNciCrYF/QdUoyW44Kp4Il2TuarSUqUasJrx6E01D7XwKtWCzQn+0Kbw/2Dl7e7B3wOL3SfX&#10;IYHUkNaHPOAl1dNV0NA/ZsrQji18PrRNdZFJ+mg+mc9HaJJo2yuIk71+7iHEL8o1jISCA/KS2iV2&#10;NyH2rnsXimbdShuTuDH2twvEpJvsNUeSYrfumC4x+qGAtSufsS5wPeXBy5XG2DcixHsByDHmi3Mb&#10;7/CojGsL7gaJs9rBy9/uyR9bj1bOWpyZglscas7MN4uUfBxPpzRiSZnOzieowLFlfWyx2+bK4VCO&#10;cT+8TCL5R7MXK3DNEw73kmKiSViJkQse9+JV7OcYl0Oq5TI54VB5EW/sg5cETa2jvj52TwL80PyI&#10;vN26/WyJ/A0HvS99GfxyG5EJIgg1qaw6LUmUolEgBjgHsXbDBq3A2djvlNGbOv7QGwYaXwKaeM5K&#10;nfInCOSFGdFXhi9DSh7UDpOenY3oRyhE9gCTlKMUgj8tGRYCW3p5vhZ8dj6eYZeo2u8iKtACm0th&#10;P5cb2iGRr9VOmUeGTE9mUxrXuuCn8/EhFEEOk9UPz6Dg5qXoQ4202sd68np9yxa/AAAA//8DAFBL&#10;AwQUAAYACAAAACEA6Sr76d0AAAALAQAADwAAAGRycy9kb3ducmV2LnhtbEyPQU7DMBBF90jcwRok&#10;dtRuACcNcSpUYE0pHMCNTRwSj6PYbQOnZ7qC5cx/+vOmWs9+YEc7xS6gguVCALPYBNNhq+Dj/eWm&#10;ABaTRqOHgFbBt42wri8vKl2acMI3e9ylllEJxlIrcCmNJeexcdbruAijRco+w+R1onFquZn0icr9&#10;wDMhJPe6Q7rg9Gg3zjb97uAVFMK/9v0q20Z/97O8d5un8Dx+KXV9NT8+AEt2Tn8wnPVJHWpy2ocD&#10;msgGBXleZIRSsJLAzoCQkjZ7Bbcil8Driv//of4FAAD//wMAUEsBAi0AFAAGAAgAAAAhALaDOJL+&#10;AAAA4QEAABMAAAAAAAAAAAAAAAAAAAAAAFtDb250ZW50X1R5cGVzXS54bWxQSwECLQAUAAYACAAA&#10;ACEAOP0h/9YAAACUAQAACwAAAAAAAAAAAAAAAAAvAQAAX3JlbHMvLnJlbHNQSwECLQAUAAYACAAA&#10;ACEAJ5ifu4oCAAATBQAADgAAAAAAAAAAAAAAAAAuAgAAZHJzL2Uyb0RvYy54bWxQSwECLQAUAAYA&#10;CAAAACEA6Sr76d0AAAALAQAADwAAAAAAAAAAAAAAAADkBAAAZHJzL2Rvd25yZXYueG1sUEsFBgAA&#10;AAAEAAQA8wAAAO4FAAAAAA==&#10;" filled="f" stroked="f">
-                <v:fill o:detectmouseclick="t"/>
                 <v:textbox style="mso-fit-shape-to-text:t">
                   <w:txbxContent>
                     <w:p>
@@ -8439,6 +8948,11 @@
           <w:lang w:val="pt-BR"/>
         </w:rPr>
         <w:tab/>
+      </w:r>
+      <w:r>
+        <w:rPr>
+          <w:lang w:val="pt-BR"/>
+        </w:rPr>
         <w:t>Goto Ei:</w:t>
       </w:r>
     </w:p>
@@ -8507,11 +9021,13 @@
         <w:spacing w:after="0"/>
         <w:rPr>
           <w:color w:val="0070C0"/>
+          <w:lang w:val="pt-BR"/>
         </w:rPr>
       </w:pPr>
       <w:r>
         <w:rPr>
           <w:color w:val="0070C0"/>
+          <w:lang w:val="pt-BR"/>
         </w:rPr>
         <w:t>(.) Convertir a C3</w:t>
       </w:r>
@@ -8535,19 +9051,7 @@
         <w:rPr>
           <w:color w:val="0070C0"/>
         </w:rPr>
-        <w:t xml:space="preserve"> (x&lt;y) &amp;&amp; z</w:t>
-      </w:r>
-      <w:r>
-        <w:rPr>
-          <w:color w:val="0070C0"/>
-        </w:rPr>
-        <w:t>≠</w:t>
-      </w:r>
-      <w:r>
-        <w:rPr>
-          <w:color w:val="0070C0"/>
-        </w:rPr>
-        <w:t>0 {</w:t>
+        <w:t xml:space="preserve"> (x&lt;y) &amp;&amp; z≠0 {</w:t>
       </w:r>
     </w:p>
     <w:p>
@@ -8633,17 +9137,11 @@
     <w:p>
       <w:pPr>
         <w:spacing w:after="0"/>
-        <w:rPr>
-          <w:lang w:val="en-CA"/>
-        </w:rPr>
       </w:pPr>
       <w:r>
         <w:tab/>
       </w:r>
       <w:r>
-        <w:rPr>
-          <w:lang w:val="en-CA"/>
-        </w:rPr>
         <w:t>t1=(x&lt;y)</w:t>
       </w:r>
     </w:p>
@@ -8655,10 +9153,12 @@
         </w:rPr>
       </w:pPr>
       <w:r>
-        <w:rPr>
-          <w:lang w:val="en-CA"/>
-        </w:rPr>
         <w:tab/>
+      </w:r>
+      <w:r>
+        <w:rPr>
+          <w:lang w:val="en-CA"/>
+        </w:rPr>
         <w:t>t2=0</w:t>
       </w:r>
     </w:p>
@@ -8674,19 +9174,7 @@
           <w:lang w:val="en-CA"/>
         </w:rPr>
         <w:tab/>
-        <w:t>t3=(z</w:t>
-      </w:r>
-      <w:r>
-        <w:rPr>
-          <w:lang w:val="en-CA"/>
-        </w:rPr>
-        <w:t>≠</w:t>
-      </w:r>
-      <w:r>
-        <w:rPr>
-          <w:lang w:val="en-CA"/>
-        </w:rPr>
-        <w:t>t2)</w:t>
+        <w:t>t3=(z≠t2)</w:t>
       </w:r>
     </w:p>
     <w:p>
@@ -8950,11 +9438,13 @@
         <w:ind w:firstLine="708"/>
         <w:rPr>
           <w:color w:val="0070C0"/>
+          <w:lang w:val="en-CA"/>
         </w:rPr>
       </w:pPr>
       <w:r>
         <w:rPr>
           <w:color w:val="0070C0"/>
+          <w:lang w:val="en-CA"/>
         </w:rPr>
         <w:t>}</w:t>
       </w:r>
@@ -9216,16 +9706,25 @@
           <w:iCs/>
           <w:lang w:val="pt-BR"/>
         </w:rPr>
-        <w:t>Goto</w:t>
-      </w:r>
-      <w:r>
+        <w:t>Goto⇒E3</w:t>
+      </w:r>
+    </w:p>
+    <w:p>
+      <w:pPr>
+        <w:spacing w:after="0"/>
         <w:rPr>
           <w:rFonts w:ascii="Cambria Math" w:hAnsi="Cambria Math" w:cs="Cambria Math"/>
           <w:i/>
           <w:iCs/>
           <w:lang w:val="pt-BR"/>
         </w:rPr>
-        <w:t>⇒</w:t>
+      </w:pPr>
+      <w:r>
+        <w:rPr>
+          <w:rFonts w:ascii="Cambria Math" w:hAnsi="Cambria Math" w:cs="Cambria Math"/>
+          <w:lang w:val="pt-BR"/>
+        </w:rPr>
+        <w:tab/>
       </w:r>
       <w:r>
         <w:rPr>
@@ -9234,7 +9733,7 @@
           <w:iCs/>
           <w:lang w:val="pt-BR"/>
         </w:rPr>
-        <w:t>E3</w:t>
+        <w:t>E4:</w:t>
       </w:r>
     </w:p>
     <w:p>
@@ -9250,57 +9749,12 @@
       <w:r>
         <w:rPr>
           <w:rFonts w:ascii="Cambria Math" w:hAnsi="Cambria Math" w:cs="Cambria Math"/>
-          <w:lang w:val="pt-BR"/>
-        </w:rPr>
-        <w:tab/>
-      </w:r>
-      <w:r>
-        <w:rPr>
-          <w:rFonts w:ascii="Cambria Math" w:hAnsi="Cambria Math" w:cs="Cambria Math"/>
           <w:i/>
           <w:iCs/>
           <w:lang w:val="pt-BR"/>
         </w:rPr>
-        <w:t>E4:</w:t>
-      </w:r>
-    </w:p>
-    <w:p>
-      <w:pPr>
-        <w:spacing w:after="0"/>
-        <w:rPr>
-          <w:rFonts w:ascii="Cambria Math" w:hAnsi="Cambria Math" w:cs="Cambria Math"/>
-          <w:i/>
-          <w:iCs/>
-          <w:lang w:val="pt-BR"/>
-        </w:rPr>
-      </w:pPr>
-      <w:r>
-        <w:rPr>
-          <w:rFonts w:ascii="Cambria Math" w:hAnsi="Cambria Math" w:cs="Cambria Math"/>
-          <w:i/>
-          <w:iCs/>
-          <w:lang w:val="pt-BR"/>
-        </w:rPr>
         <w:tab/>
-        <w:t xml:space="preserve">Goto </w:t>
-      </w:r>
-      <w:r>
-        <w:rPr>
-          <w:rFonts w:ascii="Cambria Math" w:hAnsi="Cambria Math" w:cs="Cambria Math"/>
-          <w:i/>
-          <w:iCs/>
-          <w:lang w:val="pt-BR"/>
-        </w:rPr>
-        <w:t>⇒</w:t>
-      </w:r>
-      <w:r>
-        <w:rPr>
-          <w:rFonts w:ascii="Cambria Math" w:hAnsi="Cambria Math" w:cs="Cambria Math"/>
-          <w:i/>
-          <w:iCs/>
-          <w:lang w:val="pt-BR"/>
-        </w:rPr>
-        <w:t>E1</w:t>
+        <w:t>Goto ⇒E1</w:t>
       </w:r>
     </w:p>
     <w:p>
@@ -9467,7 +9921,6 @@
           <mc:Fallback>
             <w:pict>
               <v:shape w14:anchorId="450142D2" id="_x0000_s1038" type="#_x0000_t202" style="position:absolute;margin-left:427.65pt;margin-top:.65pt;width:2in;height:2in;z-index:251728896;visibility:visible;mso-wrap-style:none;mso-wrap-distance-left:9pt;mso-wrap-distance-top:0;mso-wrap-distance-right:9pt;mso-wrap-distance-bottom:0;mso-position-horizontal:absolute;mso-position-horizontal-relative:text;mso-position-vertical:absolute;mso-position-vertical-relative:text;v-text-anchor:top" o:gfxdata="UEsDBBQABgAIAAAAIQC2gziS/gAAAOEBAAATAAAAW0NvbnRlbnRfVHlwZXNdLnhtbJSRQU7DMBBF&#10;90jcwfIWJU67QAgl6YK0S0CoHGBkTxKLZGx5TGhvj5O2G0SRWNoz/78nu9wcxkFMGNg6quQqL6RA&#10;0s5Y6ir5vt9lD1JwBDIwOMJKHpHlpr69KfdHjyxSmriSfYz+USnWPY7AufNIadK6MEJMx9ApD/oD&#10;OlTrorhX2lFEilmcO2RdNtjC5xDF9pCuTyYBB5bi6bQ4syoJ3g9WQ0ymaiLzg5KdCXlKLjvcW893&#10;SUOqXwnz5DrgnHtJTxOsQfEKIT7DmDSUCaxw7Rqn8787ZsmRM9e2VmPeBN4uqYvTtW7jvijg9N/y&#10;JsXecLq0q+WD6m8AAAD//wMAUEsDBBQABgAIAAAAIQA4/SH/1gAAAJQBAAALAAAAX3JlbHMvLnJl&#10;bHOkkMFqwzAMhu+DvYPRfXGawxijTi+j0GvpHsDYimMaW0Yy2fr2M4PBMnrbUb/Q94l/f/hMi1qR&#10;JVI2sOt6UJgd+ZiDgffL8ekFlFSbvV0oo4EbChzGx4f9GRdb25HMsYhqlCwG5lrLq9biZkxWOiqY&#10;22YiTra2kYMu1l1tQD30/bPm3wwYN0x18gb45AdQl1tp5j/sFB2T0FQ7R0nTNEV3j6o9feQzro1i&#10;OWA14Fm+Q8a1a8+Bvu/d/dMb2JY5uiPbhG/ktn4cqGU/er3pcvwCAAD//wMAUEsDBBQABgAIAAAA&#10;IQDuBNloiwIAABMFAAAOAAAAZHJzL2Uyb0RvYy54bWysVE1v2zAMvQ/YfxB0X52kSZsZdYqsXbYB&#10;XVusHXpWZDkWIEsCpcRuf/1I2UmzbqdhOSikSD9+PFIXl11j2E5B0M4WfHwy4kxZ6UptNwX/+bj6&#10;MOcsRGFLYZxVBX9WgV8u3r+7aH2uJq52plTAEMSGvPUFr2P0eZYFWatGhBPnlUVj5aAREVXYZCWI&#10;FtEbk01Go7OsdVB6cFKFgLfXvZEvEn5VKRnvqiqoyEzBMbeYTkjnms5scSHyDQhfazmkIf4hi0Zo&#10;i0EPUNciCrYF/QdUoyW44Kp4Il2TuarSUqUasJrx6E01D7XwKtWCzQn+0Kbw/2Dl7e7B3wOL3SfX&#10;IYHUkNaHPOAl1dNV0NA/ZsrQji18PrRNdZFJ+mg+mc9HaJJo2yuIk71+7iHEL8o1jISCA/KS2iV2&#10;NyH2rnsXimbdShuTuDH2twvEpJvsNUeSYrfumC4x+mRfwNqVz1gXuJ7y4OVKY+wbEeK9AOQY88W5&#10;jXd4VMa1BXeDxFnt4OVv9+SPrUcrZy3OTMEtDjVn5ptFSj6Op1MasaRMZ+cTVODYsj622G1z5XAo&#10;x7gfXiaR/KPZixW45gmHe0kx0SSsxMgFj3vxKvZzjMsh1XKZnHCovIg39sFLgqbWUV8fuycBfmh+&#10;RN5u3X62RP6Gg96Xvgx+uY3IBBGEmlRWnZYkStEoEAOcg1i7YYNW4Gzsd8roTR1/6A0DjS8BTTxn&#10;pU75EwTywozoK8OXISUPaodJz85G9CMUInuAScpRCsGflgwLgS29PF8LPjsfz7BLVO13ERVogc2l&#10;sJ/LDe2QyNdqp8wjQ6YnsymNa13w0/n4EIogh8nqh2dQcPNS9KFGWu1jPXm9vmWLXwAAAP//AwBQ&#10;SwMEFAAGAAgAAAAhABBvSwHdAAAACgEAAA8AAABkcnMvZG93bnJldi54bWxMj81OwzAQhO9IvIO1&#10;SNyo89OgNI1ToQJnaOEB3HhJ0sTrKHbbwNOzPcFpdzWj2W/KzWwHccbJd44UxIsIBFLtTEeNgs+P&#10;14cchA+ajB4coYJv9LCpbm9KXRh3oR2e96ERHEK+0AraEMZCSl+3aLVfuBGJtS83WR34nBppJn3h&#10;cDvIJIoepdUd8YdWj7htse73J6sgj+xb36+Sd2+XP3HWbp/dy3hU6v5uflqDCDiHPzNc8RkdKmY6&#10;uBMZLwbOyLKUrSzwuOrxMuXtoCDJVynIqpT/K1S/AAAA//8DAFBLAQItABQABgAIAAAAIQC2gziS&#10;/gAAAOEBAAATAAAAAAAAAAAAAAAAAAAAAABbQ29udGVudF9UeXBlc10ueG1sUEsBAi0AFAAGAAgA&#10;AAAhADj9If/WAAAAlAEAAAsAAAAAAAAAAAAAAAAALwEAAF9yZWxzLy5yZWxzUEsBAi0AFAAGAAgA&#10;AAAhAO4E2WiLAgAAEwUAAA4AAAAAAAAAAAAAAAAALgIAAGRycy9lMm9Eb2MueG1sUEsBAi0AFAAG&#10;AAgAAAAhABBvSwHdAAAACgEAAA8AAAAAAAAAAAAAAAAA5QQAAGRycy9kb3ducmV2LnhtbFBLBQYA&#10;AAAABAAEAPMAAADvBQAAAAA=&#10;" filled="f" stroked="f">
-                <v:fill o:detectmouseclick="t"/>
                 <v:textbox style="mso-fit-shape-to-text:t">
                   <w:txbxContent>
                     <w:p>
@@ -9623,7 +10076,6 @@
           <mc:Fallback>
             <w:pict>
               <v:shape w14:anchorId="5533C70D" id="_x0000_s1039" type="#_x0000_t202" style="position:absolute;margin-left:355.65pt;margin-top:.45pt;width:2in;height:2in;z-index:251726848;visibility:visible;mso-wrap-style:none;mso-wrap-distance-left:9pt;mso-wrap-distance-top:0;mso-wrap-distance-right:9pt;mso-wrap-distance-bottom:0;mso-position-horizontal:absolute;mso-position-horizontal-relative:text;mso-position-vertical:absolute;mso-position-vertical-relative:text;v-text-anchor:top" o:gfxdata="UEsDBBQABgAIAAAAIQC2gziS/gAAAOEBAAATAAAAW0NvbnRlbnRfVHlwZXNdLnhtbJSRQU7DMBBF&#10;90jcwfIWJU67QAgl6YK0S0CoHGBkTxKLZGx5TGhvj5O2G0SRWNoz/78nu9wcxkFMGNg6quQqL6RA&#10;0s5Y6ir5vt9lD1JwBDIwOMJKHpHlpr69KfdHjyxSmriSfYz+USnWPY7AufNIadK6MEJMx9ApD/oD&#10;OlTrorhX2lFEilmcO2RdNtjC5xDF9pCuTyYBB5bi6bQ4syoJ3g9WQ0ymaiLzg5KdCXlKLjvcW893&#10;SUOqXwnz5DrgnHtJTxOsQfEKIT7DmDSUCaxw7Rqn8787ZsmRM9e2VmPeBN4uqYvTtW7jvijg9N/y&#10;JsXecLq0q+WD6m8AAAD//wMAUEsDBBQABgAIAAAAIQA4/SH/1gAAAJQBAAALAAAAX3JlbHMvLnJl&#10;bHOkkMFqwzAMhu+DvYPRfXGawxijTi+j0GvpHsDYimMaW0Yy2fr2M4PBMnrbUb/Q94l/f/hMi1qR&#10;JVI2sOt6UJgd+ZiDgffL8ekFlFSbvV0oo4EbChzGx4f9GRdb25HMsYhqlCwG5lrLq9biZkxWOiqY&#10;22YiTra2kYMu1l1tQD30/bPm3wwYN0x18gb45AdQl1tp5j/sFB2T0FQ7R0nTNEV3j6o9feQzro1i&#10;OWA14Fm+Q8a1a8+Bvu/d/dMb2JY5uiPbhG/ktn4cqGU/er3pcvwCAAD//wMAUEsDBBQABgAIAAAA&#10;IQCpcBsmigIAABMFAAAOAAAAZHJzL2Uyb0RvYy54bWysVEtv2zAMvg/YfxB0X51nlxl1iqxdtgFd&#10;W6wdelZkORYgSwKlxO5+/UjZSbNup2E5KKRIf3x8pC4uu8awvYKgnS34+GzEmbLSldpuC/7jcf1u&#10;wVmIwpbCOKsK/qwCv1y+fXPR+lxNXO1MqYAhiA156wtex+jzLAuyVo0IZ84ri8bKQSMiqrDNShAt&#10;ojcmm4xG51nroPTgpAoBb697I18m/KpSMt5VVVCRmYJjbjGdkM4NndnyQuRbEL7WckhD/EMWjdAW&#10;gx6hrkUUbAf6D6hGS3DBVfFMuiZzVaWlSjVgNePRq2oeauFVqgWbE/yxTeH/wcrb/YO/Bxa7j65D&#10;AqkhrQ95wEuqp6ugoX/MlKEdW/h8bJvqIpP00WKyWIzQJNF2UBAne/ncQ4iflWsYCQUH5CW1S+xv&#10;QuxdDy4Uzbq1NiZxY+xvF4hJN9lLjiTFbtMxXWL06aGAjSufsS5wPeXBy7XG2DcixHsByDHmi3Mb&#10;7/CojGsL7gaJs9rBz7/dkz+2Hq2ctTgzBbc41JyZrxYp+TCezWjEkjKbv5+gAqeWzanF7porh0M5&#10;xv3wMonkH81BrMA1TzjcK4qJJmElRi54PIhXsZ9jXA6pVqvkhEPlRbyxD14SNLWO+vrYPQnwQ/Mj&#10;8nbrDrMl8lcc9L70ZfCrXUQmiCDUpLJqWpIoRaNADHAOYu2GDVqDs7HfKaO3dfyutww0vgQ08ZyV&#10;OuVPEMgLM6KvDF+GlDyoPSY9Px/Rj1CI7AEmKScpBD8tGRYCO3p5vhR8/n48xy5Rtd9EVKAFNpfC&#10;fiq3tEMi36i9Mo8MmZ7MZzSudcGni/ExFEEOk9UPz6Dg5qXoQ4202qd68np5y5a/AAAA//8DAFBL&#10;AwQUAAYACAAAACEAFM56eNsAAAAIAQAADwAAAGRycy9kb3ducmV2LnhtbEyPzU7DMBCE70i8g7VI&#10;3KiT8BeHbCpU4AwUHsCNTRwSr6PYbQNPz3KC42hGM9/U68WP4mDn2AdCyFcZCEttMD11CO9vTxcl&#10;iJg0GT0GsghfNsK6OT2pdWXCkV7tYZs6wSUUK43gUpoqKWPrrNdxFSZL7H2E2evEcu6kmfWRy/0o&#10;iyy7kV73xAtOT3bjbDts9x6hzPzzMKjiJfqr7/zabR7C4/SJeH623N+BSHZJf2H4xWd0aJhpF/Zk&#10;ohgRbvP8kqMICgTbSimWO4SiLBXIppb/DzQ/AAAA//8DAFBLAQItABQABgAIAAAAIQC2gziS/gAA&#10;AOEBAAATAAAAAAAAAAAAAAAAAAAAAABbQ29udGVudF9UeXBlc10ueG1sUEsBAi0AFAAGAAgAAAAh&#10;ADj9If/WAAAAlAEAAAsAAAAAAAAAAAAAAAAALwEAAF9yZWxzLy5yZWxzUEsBAi0AFAAGAAgAAAAh&#10;AKlwGyaKAgAAEwUAAA4AAAAAAAAAAAAAAAAALgIAAGRycy9lMm9Eb2MueG1sUEsBAi0AFAAGAAgA&#10;AAAhABTOenjbAAAACAEAAA8AAAAAAAAAAAAAAAAA5AQAAGRycy9kb3ducmV2LnhtbFBLBQYAAAAA&#10;BAAEAPMAAADsBQAAAAA=&#10;" filled="f" stroked="f">
-                <v:fill o:detectmouseclick="t"/>
                 <v:textbox style="mso-fit-shape-to-text:t">
                   <w:txbxContent>
                     <w:p>
@@ -9779,7 +10231,6 @@
           <mc:Fallback>
             <w:pict>
               <v:shape w14:anchorId="36EECE4E" id="_x0000_s1040" type="#_x0000_t202" style="position:absolute;margin-left:435.95pt;margin-top:153.65pt;width:2in;height:2in;z-index:251718656;visibility:visible;mso-wrap-style:none;mso-wrap-distance-left:9pt;mso-wrap-distance-top:0;mso-wrap-distance-right:9pt;mso-wrap-distance-bottom:0;mso-position-horizontal:absolute;mso-position-horizontal-relative:text;mso-position-vertical:absolute;mso-position-vertical-relative:text;v-text-anchor:top" o:gfxdata="UEsDBBQABgAIAAAAIQC2gziS/gAAAOEBAAATAAAAW0NvbnRlbnRfVHlwZXNdLnhtbJSRQU7DMBBF&#10;90jcwfIWJU67QAgl6YK0S0CoHGBkTxKLZGx5TGhvj5O2G0SRWNoz/78nu9wcxkFMGNg6quQqL6RA&#10;0s5Y6ir5vt9lD1JwBDIwOMJKHpHlpr69KfdHjyxSmriSfYz+USnWPY7AufNIadK6MEJMx9ApD/oD&#10;OlTrorhX2lFEilmcO2RdNtjC5xDF9pCuTyYBB5bi6bQ4syoJ3g9WQ0ymaiLzg5KdCXlKLjvcW893&#10;SUOqXwnz5DrgnHtJTxOsQfEKIT7DmDSUCaxw7Rqn8787ZsmRM9e2VmPeBN4uqYvTtW7jvijg9N/y&#10;JsXecLq0q+WD6m8AAAD//wMAUEsDBBQABgAIAAAAIQA4/SH/1gAAAJQBAAALAAAAX3JlbHMvLnJl&#10;bHOkkMFqwzAMhu+DvYPRfXGawxijTi+j0GvpHsDYimMaW0Yy2fr2M4PBMnrbUb/Q94l/f/hMi1qR&#10;JVI2sOt6UJgd+ZiDgffL8ekFlFSbvV0oo4EbChzGx4f9GRdb25HMsYhqlCwG5lrLq9biZkxWOiqY&#10;22YiTra2kYMu1l1tQD30/bPm3wwYN0x18gb45AdQl1tp5j/sFB2T0FQ7R0nTNEV3j6o9feQzro1i&#10;OWA14Fm+Q8a1a8+Bvu/d/dMb2JY5uiPbhG/ktn4cqGU/er3pcvwCAAD//wMAUEsDBBQABgAIAAAA&#10;IQA9OyUViwIAABMFAAAOAAAAZHJzL2Uyb0RvYy54bWysVE1v2zAMvQ/YfxB0X52kSZsZdYqsXbYB&#10;XVusHXpWZDkWIEsCpcRuf/1I2UmzbqdhOSikSD9+PFIXl11j2E5B0M4WfHwy4kxZ6UptNwX/+bj6&#10;MOcsRGFLYZxVBX9WgV8u3r+7aH2uJq52plTAEMSGvPUFr2P0eZYFWatGhBPnlUVj5aAREVXYZCWI&#10;FtEbk01Go7OsdVB6cFKFgLfXvZEvEn5VKRnvqiqoyEzBMbeYTkjnms5scSHyDQhfazmkIf4hi0Zo&#10;i0EPUNciCrYF/QdUoyW44Kp4Il2TuarSUqUasJrx6E01D7XwKtWCzQn+0Kbw/2Dl7e7B3wOL3SfX&#10;IYHUkNaHPOAl1dNV0NA/ZsrQji18PrRNdZFJ+mg+mc9HaJJo2yuIk71+7iHEL8o1jISCA/KS2iV2&#10;NyH2rnsXimbdShuTuDH2twvEpJvsNUeSYrfumC4x+nRfwNqVz1gXuJ7y4OVKY+wbEeK9AOQY88W5&#10;jXd4VMa1BXeDxFnt4OVv9+SPrUcrZy3OTMEtDjVn5ptFSj6Op1MasaRMZ+cTVODYsj622G1z5XAo&#10;x7gfXiaR/KPZixW45gmHe0kx0SSsxMgFj3vxKvZzjMsh1XKZnHCovIg39sFLgqbWUV8fuycBfmh+&#10;RN5u3X62RP6Gg96Xvgx+uY3IBBGEmlRWnZYkStEoEAOcg1i7YYNW4Gzsd8roTR1/6A0DjS8BTTxn&#10;pU75EwTywozoK8OXISUPaodJz85G9CMUInuAScpRCsGflgwLgS29PF8LPjsfz7BLVO13ERVogc2l&#10;sJ/LDe2QyNdqp8wjQ6YnsymNa13w0/n4EIogh8nqh2dQcPNS9KFGWu1jPXm9vmWLXwAAAP//AwBQ&#10;SwMEFAAGAAgAAAAhALncI5reAAAADAEAAA8AAABkcnMvZG93bnJldi54bWxMj8FOwzAMhu9IvENk&#10;JG4s7UrZWppOaMAZGDxA1pimtHGqJtsKT493gqPtX5+/v9rMbhBHnELnSUG6SEAgNd501Cr4eH++&#10;WYMIUZPRgydU8I0BNvXlRaVL40/0hsddbAVDKJRagY1xLKUMjUWnw8KPSHz79JPTkceplWbSJ4a7&#10;QS6T5E463RF/sHrErcWm3x2cgnXiXvq+WL4Gd/uT5nb76J/GL6Wur+aHexAR5/gXhrM+q0PNTnt/&#10;IBPEwIxVWnBUQZasMhDnRJoXvNoryIs8A1lX8n+J+hcAAP//AwBQSwECLQAUAAYACAAAACEAtoM4&#10;kv4AAADhAQAAEwAAAAAAAAAAAAAAAAAAAAAAW0NvbnRlbnRfVHlwZXNdLnhtbFBLAQItABQABgAI&#10;AAAAIQA4/SH/1gAAAJQBAAALAAAAAAAAAAAAAAAAAC8BAABfcmVscy8ucmVsc1BLAQItABQABgAI&#10;AAAAIQA9OyUViwIAABMFAAAOAAAAAAAAAAAAAAAAAC4CAABkcnMvZTJvRG9jLnhtbFBLAQItABQA&#10;BgAIAAAAIQC53COa3gAAAAwBAAAPAAAAAAAAAAAAAAAAAOUEAABkcnMvZG93bnJldi54bWxQSwUG&#10;AAAAAAQABADzAAAA8AUAAAAA&#10;" filled="f" stroked="f">
-                <v:fill o:detectmouseclick="t"/>
                 <v:textbox style="mso-fit-shape-to-text:t">
                   <w:txbxContent>
                     <w:p>
@@ -10635,13 +11086,7 @@
         <w:rPr>
           <w:rFonts w:ascii="Cambria Math" w:hAnsi="Cambria Math" w:cs="Cambria Math"/>
         </w:rPr>
-        <w:t>⇒</w:t>
-      </w:r>
-      <w:r>
-        <w:rPr>
-          <w:rFonts w:ascii="Cambria Math" w:hAnsi="Cambria Math" w:cs="Cambria Math"/>
-        </w:rPr>
-        <w:t xml:space="preserve"> Ei</w:t>
+        <w:t>⇒ Ei</w:t>
       </w:r>
     </w:p>
     <w:p>
@@ -11161,7 +11606,6 @@
           <mc:Fallback>
             <w:pict>
               <v:shape w14:anchorId="7E5AA52B" id="_x0000_s1044" type="#_x0000_t202" style="position:absolute;margin-left:446pt;margin-top:.7pt;width:2in;height:2in;z-index:251737088;visibility:visible;mso-wrap-style:none;mso-wrap-distance-left:9pt;mso-wrap-distance-top:0;mso-wrap-distance-right:9pt;mso-wrap-distance-bottom:0;mso-position-horizontal:absolute;mso-position-horizontal-relative:text;mso-position-vertical:absolute;mso-position-vertical-relative:text;v-text-anchor:top" o:gfxdata="UEsDBBQABgAIAAAAIQC2gziS/gAAAOEBAAATAAAAW0NvbnRlbnRfVHlwZXNdLnhtbJSRQU7DMBBF&#10;90jcwfIWJU67QAgl6YK0S0CoHGBkTxKLZGx5TGhvj5O2G0SRWNoz/78nu9wcxkFMGNg6quQqL6RA&#10;0s5Y6ir5vt9lD1JwBDIwOMJKHpHlpr69KfdHjyxSmriSfYz+USnWPY7AufNIadK6MEJMx9ApD/oD&#10;OlTrorhX2lFEilmcO2RdNtjC5xDF9pCuTyYBB5bi6bQ4syoJ3g9WQ0ymaiLzg5KdCXlKLjvcW893&#10;SUOqXwnz5DrgnHtJTxOsQfEKIT7DmDSUCaxw7Rqn8787ZsmRM9e2VmPeBN4uqYvTtW7jvijg9N/y&#10;JsXecLq0q+WD6m8AAAD//wMAUEsDBBQABgAIAAAAIQA4/SH/1gAAAJQBAAALAAAAX3JlbHMvLnJl&#10;bHOkkMFqwzAMhu+DvYPRfXGawxijTi+j0GvpHsDYimMaW0Yy2fr2M4PBMnrbUb/Q94l/f/hMi1qR&#10;JVI2sOt6UJgd+ZiDgffL8ekFlFSbvV0oo4EbChzGx4f9GRdb25HMsYhqlCwG5lrLq9biZkxWOiqY&#10;22YiTra2kYMu1l1tQD30/bPm3wwYN0x18gb45AdQl1tp5j/sFB2T0FQ7R0nTNEV3j6o9feQzro1i&#10;OWA14Fm+Q8a1a8+Bvu/d/dMb2JY5uiPbhG/ktn4cqGU/er3pcvwCAAD//wMAUEsDBBQABgAIAAAA&#10;IQCbRN3uigIAABMFAAAOAAAAZHJzL2Uyb0RvYy54bWysVE1v2zAMvQ/YfxB0X52kSZsZdYqsXbYB&#10;XVusHXpWZDkWIEsCpcRuf/1I2UmzbqdhOSikSD9+PFIXl11j2E5B0M4WfHwy4kxZ6UptNwX/+bj6&#10;MOcsRGFLYZxVBX9WgV8u3r+7aH2uJq52plTAEMSGvPUFr2P0eZYFWatGhBPnlUVj5aAREVXYZCWI&#10;FtEbk01Go7OsdVB6cFKFgLfXvZEvEn5VKRnvqiqoyEzBMbeYTkjnms5scSHyDQhfazmkIf4hi0Zo&#10;i0EPUNciCrYF/QdUoyW44Kp4Il2TuarSUqUasJrx6E01D7XwKtWCzQn+0Kbw/2Dl7e7B3wOL3SfX&#10;IYHUkNaHPOAl1dNV0NA/ZsrQji18PrRNdZFJ+mg+mc9HaJJo2yuIk71+7iHEL8o1jISCA/KS2iV2&#10;NyH2rnsXimbdShuTuDH2twvEpJvsNUeSYrfumC4p+r6AtSufsS5wPeXBy5XG2DcixHsByDHmi3Mb&#10;7/CojGsL7gaJs9rBy9/uyR9bj1bOWpyZglscas7MN4uUfBxPpzRiSZnOzieowLFlfWyx2+bK4VCO&#10;cT+8TCL5R7MXK3DNEw73kmKiSViJkQse9+JV7OcYl0Oq5TI54VB5EW/sg5cETa2jvj52TwL80PyI&#10;vN26/WyJ/A0HvS99GfxyG5EJIgg1qaw6LUmUolEgBjgHsXbDBq3A2djvlNGbOv7QGwYaXwKaeM5K&#10;nfInCOSFGdFXhi9DSh7UDpOenY3oRyhE9gCTlKMUgj8tGRYCW3p5vhZ8dj6eYZeo2u8iKtACm0th&#10;P5cb2iGRr9VOmUeGTE9mUxrXuuCn8/EhFEEOk9UPz6Dg5qXoQ4202sd68np9yxa/AAAA//8DAFBL&#10;AwQUAAYACAAAACEATyF3K9wAAAAKAQAADwAAAGRycy9kb3ducmV2LnhtbEyPwU7DMAyG70i8Q2Qk&#10;bixpVVBbmk5owBkYPEDWeG3XxqmabCs8Pd4JjvZvff7+ar24UZxwDr0nDclKgUBqvO2p1fD1+XqX&#10;gwjRkDWjJ9TwjQHW9fVVZUrrz/SBp21sBUMolEZDF+NUShmaDp0JKz8hcbb3szORx7mVdjZnhrtR&#10;pko9SGd64g+dmXDTYTNsj05DrtzbMBTpe3DZT3LfbZ79y3TQ+vZmeXoEEXGJf8dw0Wd1qNlp549k&#10;gxiZUaTcJXKQgbjkSa54sdOQ5kUGsq7k/wr1LwAAAP//AwBQSwECLQAUAAYACAAAACEAtoM4kv4A&#10;AADhAQAAEwAAAAAAAAAAAAAAAAAAAAAAW0NvbnRlbnRfVHlwZXNdLnhtbFBLAQItABQABgAIAAAA&#10;IQA4/SH/1gAAAJQBAAALAAAAAAAAAAAAAAAAAC8BAABfcmVscy8ucmVsc1BLAQItABQABgAIAAAA&#10;IQCbRN3uigIAABMFAAAOAAAAAAAAAAAAAAAAAC4CAABkcnMvZTJvRG9jLnhtbFBLAQItABQABgAI&#10;AAAAIQBPIXcr3AAAAAoBAAAPAAAAAAAAAAAAAAAAAOQEAABkcnMvZG93bnJldi54bWxQSwUGAAAA&#10;AAQABADzAAAA7QUAAAAA&#10;" filled="f" stroked="f">
-                <v:fill o:detectmouseclick="t"/>
                 <v:textbox style="mso-fit-shape-to-text:t">
                   <w:txbxContent>
                     <w:p>
@@ -11514,7 +11958,6 @@
           <mc:Fallback>
             <w:pict>
               <v:shape w14:anchorId="57C80DCD" id="_x0000_s1046" type="#_x0000_t202" style="position:absolute;margin-left:363.35pt;margin-top:15.5pt;width:2in;height:2in;z-index:251740160;visibility:visible;mso-wrap-style:none;mso-wrap-distance-left:9pt;mso-wrap-distance-top:0;mso-wrap-distance-right:9pt;mso-wrap-distance-bottom:0;mso-position-horizontal:absolute;mso-position-horizontal-relative:text;mso-position-vertical:absolute;mso-position-vertical-relative:text;v-text-anchor:top" o:gfxdata="UEsDBBQABgAIAAAAIQC2gziS/gAAAOEBAAATAAAAW0NvbnRlbnRfVHlwZXNdLnhtbJSRQU7DMBBF&#10;90jcwfIWJU67QAgl6YK0S0CoHGBkTxKLZGx5TGhvj5O2G0SRWNoz/78nu9wcxkFMGNg6quQqL6RA&#10;0s5Y6ir5vt9lD1JwBDIwOMJKHpHlpr69KfdHjyxSmriSfYz+USnWPY7AufNIadK6MEJMx9ApD/oD&#10;OlTrorhX2lFEilmcO2RdNtjC5xDF9pCuTyYBB5bi6bQ4syoJ3g9WQ0ymaiLzg5KdCXlKLjvcW893&#10;SUOqXwnz5DrgnHtJTxOsQfEKIT7DmDSUCaxw7Rqn8787ZsmRM9e2VmPeBN4uqYvTtW7jvijg9N/y&#10;JsXecLq0q+WD6m8AAAD//wMAUEsDBBQABgAIAAAAIQA4/SH/1gAAAJQBAAALAAAAX3JlbHMvLnJl&#10;bHOkkMFqwzAMhu+DvYPRfXGawxijTi+j0GvpHsDYimMaW0Yy2fr2M4PBMnrbUb/Q94l/f/hMi1qR&#10;JVI2sOt6UJgd+ZiDgffL8ekFlFSbvV0oo4EbChzGx4f9GRdb25HMsYhqlCwG5lrLq9biZkxWOiqY&#10;22YiTra2kYMu1l1tQD30/bPm3wwYN0x18gb45AdQl1tp5j/sFB2T0FQ7R0nTNEV3j6o9feQzro1i&#10;OWA14Fm+Q8a1a8+Bvu/d/dMb2JY5uiPbhG/ktn4cqGU/er3pcvwCAAD//wMAUEsDBBQABgAIAAAA&#10;IQDo0DYXjAIAABMFAAAOAAAAZHJzL2Uyb0RvYy54bWysVE1v2zAMvQ/YfxB0X52kSZsZdYqsXbYB&#10;XVusHXpWZDkWIEsCpcRuf/1I2UmzbqdhOSikSD9+PFIXl11j2E5B0M4WfHwy4kxZ6UptNwX/+bj6&#10;MOcsRGFLYZxVBX9WgV8u3r+7aH2uJq52plTAEMSGvPUFr2P0eZYFWatGhBPnlUVj5aAREVXYZCWI&#10;FtEbk01Go7OsdVB6cFKFgLfXvZEvEn5VKRnvqiqoyEzBMbeYTkjnms5scSHyDQhfazmkIf4hi0Zo&#10;i0EPUNciCrYF/QdUoyW44Kp4Il2TuarSUqUasJrx6E01D7XwKtWCzQn+0Kbw/2Dl7e7B3wOL3SfX&#10;IYHUkNaHPOAl1dNV0NA/ZsrQji18PrRNdZFJ+mg+mc9HaJJo2yuIk71+7iHEL8o1jISCA/KS2iV2&#10;NyH2rnsXimbdShuTuDH2twvEpJvsNUeSYrfumC4LPkmM0tXalc9YF7ie8uDlSmPsGxHivQDkGPPF&#10;uY13eFTGtQV3g8RZ7eDlb/fkj61HK2ctzkzBLQ41Z+abRUo+jqdTGrGkTGfnmAuDY8v62GK3zZXD&#10;oRzjfniZRPKPZi9W4JonHO4lxUSTsBIjFzzuxavYzzEuh1TLZXLCofIi3tgHLwmaWkd9feyeBPih&#10;+RF5u3X72RL5Gw56X/oy+OU2IhNEEGpSWXVakihFo0AMcA5i7YYNWoGzsd8pozd1/KE3DDS+BDTx&#10;nJU65U8QyAszoq8MX4aUPKgdJj07G9GPUIjsASYpRykEf1oyLAS29PJ8LfjsfDzDLlG130VUoAU2&#10;l8J+Lje0QyJfq50yjwyZnsymNK51wU/n40Moghwmqx+eQcHNS9GHGmm1j/Xk9fqWLX4BAAD//wMA&#10;UEsDBBQABgAIAAAAIQAXSBxA3AAAAAsBAAAPAAAAZHJzL2Rvd25yZXYueG1sTI/LTsMwEEX3SPyD&#10;NUjsqJ1Q+kjjVKjAGih8gJsMcZp4HMVuG/h6JitYzp2j+8i3o+vEGYfQeNKQzBQIpNJXDdUaPj9e&#10;7lYgQjRUmc4TavjGANvi+io3WeUv9I7nfawFm1DIjAYbY59JGUqLzoSZ75H49+UHZyKfQy2rwVzY&#10;3HUyVWohnWmIE6zpcWexbPcnp2Gl3GvbrtO34OY/yYPdPfnn/qj17c34uAERcYx/MEz1uToU3Ong&#10;T1QF0WlYposloxruE940ASqZs3KYlLUCWeTy/4biFwAA//8DAFBLAQItABQABgAIAAAAIQC2gziS&#10;/gAAAOEBAAATAAAAAAAAAAAAAAAAAAAAAABbQ29udGVudF9UeXBlc10ueG1sUEsBAi0AFAAGAAgA&#10;AAAhADj9If/WAAAAlAEAAAsAAAAAAAAAAAAAAAAALwEAAF9yZWxzLy5yZWxzUEsBAi0AFAAGAAgA&#10;AAAhAOjQNheMAgAAEwUAAA4AAAAAAAAAAAAAAAAALgIAAGRycy9lMm9Eb2MueG1sUEsBAi0AFAAG&#10;AAgAAAAhABdIHEDcAAAACwEAAA8AAAAAAAAAAAAAAAAA5gQAAGRycy9kb3ducmV2LnhtbFBLBQYA&#10;AAAABAAEAPMAAADvBQAAAAA=&#10;" filled="f" stroked="f">
-                <v:fill o:detectmouseclick="t"/>
                 <v:textbox style="mso-fit-shape-to-text:t">
                   <w:txbxContent>
                     <w:p>
@@ -11658,13 +12101,7 @@
         <w:rPr>
           <w:rFonts w:ascii="Cambria Math" w:hAnsi="Cambria Math" w:cs="Cambria Math"/>
         </w:rPr>
-        <w:t>⇒</w:t>
-      </w:r>
-      <w:r>
-        <w:rPr>
-          <w:rFonts w:ascii="Cambria Math" w:hAnsi="Cambria Math" w:cs="Cambria Math"/>
-        </w:rPr>
-        <w:t xml:space="preserve"> </w:t>
+        <w:t xml:space="preserve">⇒ </w:t>
       </w:r>
       <w:proofErr w:type="spellStart"/>
       <w:r>
@@ -11840,7 +12277,6 @@
           <mc:Fallback>
             <w:pict>
               <v:shape w14:anchorId="440199B0" id="_x0000_s1047" type="#_x0000_t202" style="position:absolute;margin-left:447.35pt;margin-top:.55pt;width:2in;height:2in;z-index:251741184;visibility:visible;mso-wrap-style:none;mso-wrap-distance-left:9pt;mso-wrap-distance-top:0;mso-wrap-distance-right:9pt;mso-wrap-distance-bottom:0;mso-position-horizontal:absolute;mso-position-horizontal-relative:text;mso-position-vertical:absolute;mso-position-vertical-relative:text;v-text-anchor:top" o:gfxdata="UEsDBBQABgAIAAAAIQC2gziS/gAAAOEBAAATAAAAW0NvbnRlbnRfVHlwZXNdLnhtbJSRQU7DMBBF&#10;90jcwfIWJU67QAgl6YK0S0CoHGBkTxKLZGx5TGhvj5O2G0SRWNoz/78nu9wcxkFMGNg6quQqL6RA&#10;0s5Y6ir5vt9lD1JwBDIwOMJKHpHlpr69KfdHjyxSmriSfYz+USnWPY7AufNIadK6MEJMx9ApD/oD&#10;OlTrorhX2lFEilmcO2RdNtjC5xDF9pCuTyYBB5bi6bQ4syoJ3g9WQ0ymaiLzg5KdCXlKLjvcW893&#10;SUOqXwnz5DrgnHtJTxOsQfEKIT7DmDSUCaxw7Rqn8787ZsmRM9e2VmPeBN4uqYvTtW7jvijg9N/y&#10;JsXecLq0q+WD6m8AAAD//wMAUEsDBBQABgAIAAAAIQA4/SH/1gAAAJQBAAALAAAAX3JlbHMvLnJl&#10;bHOkkMFqwzAMhu+DvYPRfXGawxijTi+j0GvpHsDYimMaW0Yy2fr2M4PBMnrbUb/Q94l/f/hMi1qR&#10;JVI2sOt6UJgd+ZiDgffL8ekFlFSbvV0oo4EbChzGx4f9GRdb25HMsYhqlCwG5lrLq9biZkxWOiqY&#10;22YiTra2kYMu1l1tQD30/bPm3wwYN0x18gb45AdQl1tp5j/sFB2T0FQ7R0nTNEV3j6o9feQzro1i&#10;OWA14Fm+Q8a1a8+Bvu/d/dMb2JY5uiPbhG/ktn4cqGU/er3pcvwCAAD//wMAUEsDBBQABgAIAAAA&#10;IQCvpPRZiwIAABMFAAAOAAAAZHJzL2Uyb0RvYy54bWysVE1v2zAMvQ/YfxB0X52kSZsZdYqsXbYB&#10;XVusHXpWZDkWIEsCpcRuf/1I2UmzbqdhOSikSD9+PFIXl11j2E5B0M4WfHwy4kxZ6UptNwX/+bj6&#10;MOcsRGFLYZxVBX9WgV8u3r+7aH2uJq52plTAEMSGvPUFr2P0eZYFWatGhBPnlUVj5aAREVXYZCWI&#10;FtEbk01Go7OsdVB6cFKFgLfXvZEvEn5VKRnvqiqoyEzBMbeYTkjnms5scSHyDQhfazmkIf4hi0Zo&#10;i0EPUNciCrYF/QdUoyW44Kp4Il2TuarSUqUasJrx6E01D7XwKtWCzQn+0Kbw/2Dl7e7B3wOL3SfX&#10;IYHUkNaHPOAl1dNV0NA/ZsrQji18PrRNdZFJ+mg+mc9HaJJo2yuIk71+7iHEL8o1jISCA/KS2iV2&#10;NyH2rnsXimbdShuTuDH2twvEpJvsNUeSYrfumC4LPjkUsHblM9YFrqc8eLnSGPtGhHgvADnGfHFu&#10;4x0elXFtwd0gcVY7ePnbPflj69HKWYszU3CLQ82Z+WaRko/j6ZRGLCnT2fkEFTi2rI8tdttcORzK&#10;Me6Hl0kk/2j2YgWuecLhXlJMNAkrMXLB4168iv0c43JItVwmJxwqL+KNffCSoKl11NfH7kmAH5of&#10;kbdbt58tkb/hoPelL4NfbiMyQQShJpVVpyWJUjQKxADnINZu2KAVOBv7nTJ6U8cfesNA40tAE89Z&#10;qVP+BIG8MCP6yvBlSMmD2mHSs7MR/QiFyB5gknKUQvCnJcNCYEsvz9eCz87HM+wSVftdRAVaYHMp&#10;7OdyQzsk8rXaKfPIkOnJbErjWhf8dD4+hCLIYbL64RkU3LwUfaiRVvtYT16vb9niFwAAAP//AwBQ&#10;SwMEFAAGAAgAAAAhAApnBwbcAAAACgEAAA8AAABkcnMvZG93bnJldi54bWxMj8FOwzAMhu9IvENk&#10;JG4sTTWg7ZpOaMAZNniArDFt18apmmwrPD3eCY72/+vz53I9u0GccAqdJw1qkYBAqr3tqNHw+fF6&#10;l4EI0ZA1gyfU8I0B1tX1VWkK68+0xdMuNoIhFAqjoY1xLKQMdYvOhIUfkTj78pMzkcepkXYyZ4a7&#10;QaZJ8iCd6YgvtGbETYt1vzs6DVni3vo+T9+DW/6o+3bz7F/Gg9a3N/PTCkTEOf6V4aLP6lCx094f&#10;yQYxMCNfPnKVAwXikqss5cVeQ5rlCmRVyv8vVL8AAAD//wMAUEsBAi0AFAAGAAgAAAAhALaDOJL+&#10;AAAA4QEAABMAAAAAAAAAAAAAAAAAAAAAAFtDb250ZW50X1R5cGVzXS54bWxQSwECLQAUAAYACAAA&#10;ACEAOP0h/9YAAACUAQAACwAAAAAAAAAAAAAAAAAvAQAAX3JlbHMvLnJlbHNQSwECLQAUAAYACAAA&#10;ACEAr6T0WYsCAAATBQAADgAAAAAAAAAAAAAAAAAuAgAAZHJzL2Uyb0RvYy54bWxQSwECLQAUAAYA&#10;CAAAACEACmcHBtwAAAAKAQAADwAAAAAAAAAAAAAAAADlBAAAZHJzL2Rvd25yZXYueG1sUEsFBgAA&#10;AAAEAAQA8wAAAO4FAAAAAA==&#10;" filled="f" stroked="f">
-                <v:fill o:detectmouseclick="t"/>
                 <v:textbox style="mso-fit-shape-to-text:t">
                   <w:txbxContent>
                     <w:p>
@@ -12075,6 +12511,7 @@
     </w:p>
     <w:p>
       <w:pPr>
+        <w:spacing w:after="0"/>
         <w:rPr>
           <w:color w:val="0070C0"/>
         </w:rPr>
@@ -12110,6 +12547,7 @@
     </w:p>
     <w:p>
       <w:pPr>
+        <w:spacing w:after="0"/>
         <w:rPr>
           <w:color w:val="0070C0"/>
         </w:rPr>
@@ -12124,6 +12562,7 @@
     </w:p>
     <w:p>
       <w:pPr>
+        <w:spacing w:after="0"/>
         <w:rPr>
           <w:color w:val="0070C0"/>
         </w:rPr>
@@ -12137,6 +12576,7 @@
     </w:p>
     <w:p>
       <w:pPr>
+        <w:spacing w:after="0"/>
         <w:rPr>
           <w:color w:val="0070C0"/>
         </w:rPr>
@@ -12160,6 +12600,7 @@
     </w:p>
     <w:p>
       <w:pPr>
+        <w:spacing w:after="0"/>
         <w:rPr>
           <w:color w:val="0070C0"/>
         </w:rPr>
@@ -12174,6 +12615,7 @@
     </w:p>
     <w:p>
       <w:pPr>
+        <w:spacing w:after="0"/>
         <w:rPr>
           <w:color w:val="0070C0"/>
         </w:rPr>
@@ -12213,32 +12655,18 @@
       </w:r>
     </w:p>
     <w:p>
-      <w:pPr>
-        <w:rPr>
-          <w:lang w:val="en-CA"/>
-        </w:rPr>
-      </w:pPr>
       <w:r>
         <w:tab/>
       </w:r>
       <w:r>
-        <w:rPr>
-          <w:lang w:val="en-CA"/>
-        </w:rPr>
         <w:t>C3-ExprBoole(</w:t>
       </w:r>
       <w:proofErr w:type="spellStart"/>
       <w:r>
-        <w:rPr>
-          <w:lang w:val="en-CA"/>
-        </w:rPr>
         <w:t>tk</w:t>
       </w:r>
       <w:proofErr w:type="spellEnd"/>
       <w:r>
-        <w:rPr>
-          <w:lang w:val="en-CA"/>
-        </w:rPr>
         <w:t xml:space="preserve">) </w:t>
       </w:r>
     </w:p>
@@ -12282,6 +12710,54 @@
           <w:rFonts w:ascii="Cambria Math" w:hAnsi="Cambria Math" w:cs="Cambria Math"/>
           <w:lang w:val="en-CA"/>
         </w:rPr>
+        <w:t>⇒E</w:t>
+      </w:r>
+      <w:r>
+        <w:rPr>
+          <w:rFonts w:ascii="Cambria Math" w:hAnsi="Cambria Math" w:cs="Cambria Math"/>
+          <w:lang w:val="en-CA"/>
+        </w:rPr>
+        <w:t>a</w:t>
+      </w:r>
+      <w:proofErr w:type="spellEnd"/>
+    </w:p>
+    <w:p>
+      <w:pPr>
+        <w:ind w:left="708" w:firstLine="708"/>
+        <w:rPr>
+          <w:rFonts w:ascii="Cambria Math" w:hAnsi="Cambria Math" w:cs="Cambria Math"/>
+          <w:lang w:val="en-CA"/>
+        </w:rPr>
+      </w:pPr>
+      <w:r>
+        <w:rPr>
+          <w:rFonts w:ascii="Cambria Math" w:hAnsi="Cambria Math" w:cs="Cambria Math"/>
+          <w:lang w:val="en-CA"/>
+        </w:rPr>
+        <w:t>C3-Sentencias1</w:t>
+      </w:r>
+    </w:p>
+    <w:p>
+      <w:pPr>
+        <w:ind w:left="708" w:firstLine="708"/>
+        <w:rPr>
+          <w:rFonts w:ascii="Cambria Math" w:hAnsi="Cambria Math" w:cs="Cambria Math"/>
+          <w:lang w:val="en-CA"/>
+        </w:rPr>
+      </w:pPr>
+      <w:proofErr w:type="spellStart"/>
+      <w:r>
+        <w:rPr>
+          <w:rFonts w:ascii="Cambria Math" w:hAnsi="Cambria Math" w:cs="Cambria Math"/>
+          <w:lang w:val="en-CA"/>
+        </w:rPr>
+        <w:t>Goto</w:t>
+      </w:r>
+      <w:r>
+        <w:rPr>
+          <w:rFonts w:ascii="Cambria Math" w:hAnsi="Cambria Math" w:cs="Cambria Math"/>
+          <w:lang w:val="en-CA"/>
+        </w:rPr>
         <w:t>⇒</w:t>
       </w:r>
       <w:r>
@@ -12289,108 +12765,64 @@
           <w:rFonts w:ascii="Cambria Math" w:hAnsi="Cambria Math" w:cs="Cambria Math"/>
           <w:lang w:val="en-CA"/>
         </w:rPr>
-        <w:t>E</w:t>
-      </w:r>
-      <w:r>
-        <w:rPr>
-          <w:rFonts w:ascii="Cambria Math" w:hAnsi="Cambria Math" w:cs="Cambria Math"/>
-          <w:lang w:val="en-CA"/>
-        </w:rPr>
-        <w:t>a</w:t>
+        <w:t>Ef</w:t>
       </w:r>
       <w:proofErr w:type="spellEnd"/>
     </w:p>
     <w:p>
       <w:pPr>
-        <w:ind w:left="708" w:firstLine="708"/>
-        <w:rPr>
-          <w:rFonts w:ascii="Cambria Math" w:hAnsi="Cambria Math" w:cs="Cambria Math"/>
-          <w:lang w:val="en-CA"/>
-        </w:rPr>
-      </w:pPr>
-      <w:r>
-        <w:rPr>
-          <w:rFonts w:ascii="Cambria Math" w:hAnsi="Cambria Math" w:cs="Cambria Math"/>
-          <w:lang w:val="en-CA"/>
-        </w:rPr>
-        <w:t>C3-Sentencias1</w:t>
-      </w:r>
-    </w:p>
-    <w:p>
-      <w:pPr>
-        <w:ind w:left="708" w:firstLine="708"/>
-        <w:rPr>
-          <w:rFonts w:ascii="Cambria Math" w:hAnsi="Cambria Math" w:cs="Cambria Math"/>
-          <w:lang w:val="en-CA"/>
+        <w:ind w:firstLine="708"/>
+        <w:rPr>
+          <w:rFonts w:ascii="Cambria Math" w:hAnsi="Cambria Math" w:cs="Cambria Math"/>
         </w:rPr>
       </w:pPr>
       <w:proofErr w:type="spellStart"/>
       <w:r>
         <w:rPr>
           <w:rFonts w:ascii="Cambria Math" w:hAnsi="Cambria Math" w:cs="Cambria Math"/>
-          <w:lang w:val="en-CA"/>
-        </w:rPr>
-        <w:t>Goto</w:t>
-      </w:r>
-      <w:r>
-        <w:rPr>
-          <w:rFonts w:ascii="Cambria Math" w:hAnsi="Cambria Math" w:cs="Cambria Math"/>
-          <w:lang w:val="en-CA"/>
-        </w:rPr>
-        <w:t>⇒</w:t>
-      </w:r>
-      <w:r>
-        <w:rPr>
-          <w:rFonts w:ascii="Cambria Math" w:hAnsi="Cambria Math" w:cs="Cambria Math"/>
-          <w:lang w:val="en-CA"/>
-        </w:rPr>
-        <w:t>Ef</w:t>
+        </w:rPr>
+        <w:t>Ea</w:t>
       </w:r>
       <w:proofErr w:type="spellEnd"/>
+      <w:r>
+        <w:rPr>
+          <w:rFonts w:ascii="Cambria Math" w:hAnsi="Cambria Math" w:cs="Cambria Math"/>
+        </w:rPr>
+        <w:t>:</w:t>
+      </w:r>
+      <w:r>
+        <w:rPr>
+          <w:rFonts w:ascii="Cambria Math" w:hAnsi="Cambria Math" w:cs="Cambria Math"/>
+        </w:rPr>
+        <w:tab/>
+      </w:r>
+      <w:r>
+        <w:rPr>
+          <w:rFonts w:ascii="Cambria Math" w:hAnsi="Cambria Math" w:cs="Cambria Math"/>
+          <w:color w:val="388600"/>
+        </w:rPr>
+        <w:t>//</w:t>
+      </w:r>
+      <w:proofErr w:type="spellStart"/>
+      <w:r>
+        <w:rPr>
+          <w:rFonts w:ascii="Cambria Math" w:hAnsi="Cambria Math" w:cs="Cambria Math"/>
+          <w:color w:val="388600"/>
+        </w:rPr>
+        <w:t>else</w:t>
+      </w:r>
+      <w:proofErr w:type="spellEnd"/>
     </w:p>
     <w:p>
       <w:pPr>
         <w:ind w:firstLine="708"/>
         <w:rPr>
           <w:rFonts w:ascii="Cambria Math" w:hAnsi="Cambria Math" w:cs="Cambria Math"/>
-          <w:lang w:val="pt-BR"/>
-        </w:rPr>
-      </w:pPr>
-      <w:r>
-        <w:rPr>
-          <w:rFonts w:ascii="Cambria Math" w:hAnsi="Cambria Math" w:cs="Cambria Math"/>
-          <w:lang w:val="pt-BR"/>
-        </w:rPr>
-        <w:t>Ea:</w:t>
-      </w:r>
-      <w:r>
-        <w:rPr>
-          <w:rFonts w:ascii="Cambria Math" w:hAnsi="Cambria Math" w:cs="Cambria Math"/>
-          <w:lang w:val="pt-BR"/>
-        </w:rPr>
-        <w:tab/>
-      </w:r>
-      <w:r>
-        <w:rPr>
-          <w:rFonts w:ascii="Cambria Math" w:hAnsi="Cambria Math" w:cs="Cambria Math"/>
-          <w:color w:val="388600"/>
-          <w:lang w:val="pt-BR"/>
-        </w:rPr>
-        <w:t>//else</w:t>
-      </w:r>
-    </w:p>
-    <w:p>
-      <w:pPr>
-        <w:ind w:firstLine="708"/>
-        <w:rPr>
-          <w:rFonts w:ascii="Cambria Math" w:hAnsi="Cambria Math" w:cs="Cambria Math"/>
-          <w:lang w:val="pt-BR"/>
-        </w:rPr>
-      </w:pPr>
-      <w:r>
-        <w:rPr>
-          <w:rFonts w:ascii="Cambria Math" w:hAnsi="Cambria Math" w:cs="Cambria Math"/>
-          <w:lang w:val="pt-BR"/>
+        </w:rPr>
+      </w:pPr>
+      <w:r>
+        <w:rPr>
+          <w:rFonts w:ascii="Cambria Math" w:hAnsi="Cambria Math" w:cs="Cambria Math"/>
         </w:rPr>
         <w:tab/>
         <w:t>C3-Sentencias2</w:t>
@@ -12400,33 +12832,197 @@
       <w:pPr>
         <w:rPr>
           <w:rFonts w:ascii="Cambria Math" w:hAnsi="Cambria Math" w:cs="Cambria Math"/>
+        </w:rPr>
+      </w:pPr>
+      <w:proofErr w:type="spellStart"/>
+      <w:r>
+        <w:rPr>
+          <w:rFonts w:ascii="Cambria Math" w:hAnsi="Cambria Math" w:cs="Cambria Math"/>
+        </w:rPr>
+        <w:t>Ef</w:t>
+      </w:r>
+      <w:proofErr w:type="spellEnd"/>
+      <w:r>
+        <w:rPr>
+          <w:rFonts w:ascii="Cambria Math" w:hAnsi="Cambria Math" w:cs="Cambria Math"/>
+        </w:rPr>
+        <w:t>:</w:t>
+      </w:r>
+    </w:p>
+    <w:p>
+      <w:pPr>
+        <w:rPr>
+          <w:rFonts w:ascii="Cambria Math" w:hAnsi="Cambria Math" w:cs="Cambria Math"/>
+        </w:rPr>
+      </w:pPr>
+      <w:r>
+        <w:rPr>
+          <w:rFonts w:ascii="Cambria Math" w:hAnsi="Cambria Math" w:cs="Cambria Math"/>
+        </w:rPr>
+        <w:tab/>
+      </w:r>
+    </w:p>
+    <w:p>
+      <w:pPr>
+        <w:pStyle w:val="Heading2"/>
+        <w:spacing w:after="0"/>
+      </w:pPr>
+      <w:bookmarkStart w:id="8" w:name="_Toc207530188"/>
+      <w:proofErr w:type="spellStart"/>
+      <w:r>
+        <w:t>Representacion</w:t>
+      </w:r>
+      <w:proofErr w:type="spellEnd"/>
+      <w:r>
+        <w:t xml:space="preserve"> del </w:t>
+      </w:r>
+      <w:proofErr w:type="spellStart"/>
+      <w:r>
+        <w:t>codido</w:t>
+      </w:r>
+      <w:proofErr w:type="spellEnd"/>
+      <w:r>
+        <w:t xml:space="preserve"> C3</w:t>
+      </w:r>
+      <w:bookmarkEnd w:id="8"/>
+    </w:p>
+    <w:p>
+      <w:pPr>
+        <w:spacing w:after="0"/>
+      </w:pPr>
+      <w:r>
+        <w:t>El c3 no es un t</w:t>
+      </w:r>
+      <w:r>
+        <w:t>exto (</w:t>
+      </w:r>
+      <w:r>
+        <w:t xml:space="preserve">archivo o </w:t>
+      </w:r>
+      <w:proofErr w:type="spellStart"/>
+      <w:r>
+        <w:t>Plain</w:t>
+      </w:r>
+      <w:proofErr w:type="spellEnd"/>
+      <w:r>
+        <w:t xml:space="preserve"> Text</w:t>
+      </w:r>
+      <w:r>
+        <w:t>)</w:t>
+      </w:r>
+      <w:r>
+        <w:t>. Dependiendo de cuantos campos utilicemos, para interpretar una instrucción c3, la representación recibe un nombre:</w:t>
+      </w:r>
+    </w:p>
+    <w:p>
+      <w:pPr>
+        <w:spacing w:after="0"/>
+      </w:pPr>
+    </w:p>
+    <w:p>
+      <w:pPr>
+        <w:spacing w:after="0"/>
+      </w:pPr>
+      <w:bookmarkStart w:id="9" w:name="_Toc207530189"/>
+      <w:r>
+        <w:rPr>
+          <w:rStyle w:val="Heading3Char"/>
+        </w:rPr>
+        <w:t>Tercetos</w:t>
+      </w:r>
+      <w:bookmarkEnd w:id="9"/>
+      <w:r>
+        <w:t>: La representación usa 3 campos.</w:t>
+      </w:r>
+    </w:p>
+    <w:p>
+      <w:pPr>
+        <w:pStyle w:val="ListParagraph"/>
+        <w:numPr>
+          <w:ilvl w:val="0"/>
+          <w:numId w:val="6"/>
+        </w:numPr>
+        <w:spacing w:after="0"/>
+        <w:rPr>
           <w:lang w:val="pt-BR"/>
         </w:rPr>
       </w:pPr>
       <w:r>
         <w:rPr>
-          <w:rFonts w:ascii="Cambria Math" w:hAnsi="Cambria Math" w:cs="Cambria Math"/>
           <w:lang w:val="pt-BR"/>
         </w:rPr>
-        <w:t>Ef:</w:t>
-      </w:r>
-    </w:p>
-    <w:p>
-      <w:pPr>
+        <w:t>Ocupa menos memoria</w:t>
+      </w:r>
+    </w:p>
+    <w:p>
+      <w:pPr>
+        <w:pStyle w:val="ListParagraph"/>
+        <w:numPr>
+          <w:ilvl w:val="0"/>
+          <w:numId w:val="6"/>
+        </w:numPr>
+        <w:spacing w:after="0"/>
         <w:rPr>
           <w:lang w:val="pt-BR"/>
         </w:rPr>
       </w:pPr>
       <w:r>
         <w:rPr>
-          <w:rFonts w:ascii="Cambria Math" w:hAnsi="Cambria Math" w:cs="Cambria Math"/>
           <w:lang w:val="pt-BR"/>
         </w:rPr>
+        <w:t>Algoritmos mas complicados</w:t>
+      </w:r>
+    </w:p>
+    <w:p>
+      <w:pPr>
+        <w:pStyle w:val="ListParagraph"/>
+        <w:spacing w:after="0"/>
+        <w:rPr>
+          <w:lang w:val="pt-BR"/>
+        </w:rPr>
+      </w:pPr>
+      <w:r>
+        <w:rPr>
+          <w:lang w:val="pt-BR"/>
+        </w:rPr>
+        <w:t>Ejemplo:</w:t>
+      </w:r>
+    </w:p>
+    <w:p>
+      <w:pPr>
+        <w:pStyle w:val="ListParagraph"/>
+        <w:spacing w:after="0"/>
+        <w:rPr>
+          <w:lang w:val="pt-BR"/>
+        </w:rPr>
+      </w:pPr>
+      <w:r>
+        <w:rPr>
+          <w:lang w:val="pt-BR"/>
+        </w:rPr>
+        <w:t>Class Terceto {</w:t>
+      </w:r>
+    </w:p>
+    <w:p>
+      <w:pPr>
+        <w:pStyle w:val="ListParagraph"/>
+        <w:spacing w:after="0"/>
+        <w:rPr>
+          <w:lang w:val="pt-BR"/>
+        </w:rPr>
+      </w:pPr>
+      <w:r>
+        <w:rPr>
+          <w:lang w:val="pt-BR"/>
+        </w:rPr>
         <w:tab/>
-      </w:r>
-    </w:p>
-    <w:p>
-      <w:pPr>
+        <w:t>Int a;</w:t>
+      </w:r>
+    </w:p>
+    <w:p>
+      <w:pPr>
+        <w:pStyle w:val="ListParagraph"/>
+        <w:spacing w:after="0"/>
         <w:rPr>
           <w:lang w:val="pt-BR"/>
         </w:rPr>
@@ -12436,15 +13032,5637 @@
           <w:lang w:val="pt-BR"/>
         </w:rPr>
         <w:tab/>
-      </w:r>
-    </w:p>
-    <w:p>
-      <w:pPr>
+        <w:t>Int b;</w:t>
+      </w:r>
+    </w:p>
+    <w:p>
+      <w:pPr>
+        <w:pStyle w:val="ListParagraph"/>
+        <w:spacing w:after="0"/>
+      </w:pPr>
+      <w:r>
         <w:rPr>
           <w:lang w:val="pt-BR"/>
         </w:rPr>
-      </w:pPr>
-    </w:p>
+        <w:tab/>
+      </w:r>
+      <w:proofErr w:type="spellStart"/>
+      <w:r>
+        <w:t>Float</w:t>
+      </w:r>
+      <w:proofErr w:type="spellEnd"/>
+      <w:r>
+        <w:t xml:space="preserve"> c;</w:t>
+      </w:r>
+    </w:p>
+    <w:p>
+      <w:pPr>
+        <w:pStyle w:val="ListParagraph"/>
+        <w:spacing w:after="0"/>
+      </w:pPr>
+      <w:r>
+        <w:t>}</w:t>
+      </w:r>
+    </w:p>
+    <w:p>
+      <w:pPr>
+        <w:pStyle w:val="ListParagraph"/>
+        <w:spacing w:after="0"/>
+      </w:pPr>
+    </w:p>
+    <w:p>
+      <w:pPr>
+        <w:spacing w:after="0"/>
+      </w:pPr>
+      <w:bookmarkStart w:id="10" w:name="_Toc207530190"/>
+      <w:proofErr w:type="spellStart"/>
+      <w:r>
+        <w:rPr>
+          <w:rStyle w:val="Heading3Char"/>
+        </w:rPr>
+        <w:t>Cuadruplas</w:t>
+      </w:r>
+      <w:bookmarkEnd w:id="10"/>
+      <w:proofErr w:type="spellEnd"/>
+      <w:r>
+        <w:t>: La representación usa 4 campos.</w:t>
+      </w:r>
+    </w:p>
+    <w:p>
+      <w:pPr>
+        <w:pStyle w:val="ListParagraph"/>
+        <w:numPr>
+          <w:ilvl w:val="0"/>
+          <w:numId w:val="6"/>
+        </w:numPr>
+        <w:spacing w:after="0"/>
+      </w:pPr>
+      <w:r>
+        <w:t>Ocupa un poco de memoria</w:t>
+      </w:r>
+      <w:r>
+        <w:t xml:space="preserve"> (desperdicia memoria)</w:t>
+      </w:r>
+    </w:p>
+    <w:p>
+      <w:pPr>
+        <w:pStyle w:val="ListParagraph"/>
+        <w:numPr>
+          <w:ilvl w:val="0"/>
+          <w:numId w:val="6"/>
+        </w:numPr>
+        <w:spacing w:after="0"/>
+        <w:rPr>
+          <w:lang w:val="pt-BR"/>
+        </w:rPr>
+      </w:pPr>
+      <w:r>
+        <w:rPr>
+          <w:lang w:val="pt-BR"/>
+        </w:rPr>
+        <w:t xml:space="preserve">Algoritmos </w:t>
+      </w:r>
+      <w:r>
+        <w:rPr>
+          <w:lang w:val="pt-BR"/>
+        </w:rPr>
+        <w:t>simples</w:t>
+      </w:r>
+    </w:p>
+    <w:p>
+      <w:pPr>
+        <w:spacing w:after="0"/>
+        <w:rPr>
+          <w:lang w:val="pt-BR"/>
+        </w:rPr>
+      </w:pPr>
+    </w:p>
+    <w:p>
+      <w:pPr>
+        <w:spacing w:after="0"/>
+      </w:pPr>
+      <w:bookmarkStart w:id="11" w:name="_Toc207530191"/>
+      <w:proofErr w:type="spellStart"/>
+      <w:r>
+        <w:rPr>
+          <w:rStyle w:val="Heading3Char"/>
+        </w:rPr>
+        <w:t>Quintuplas</w:t>
+      </w:r>
+      <w:bookmarkEnd w:id="11"/>
+      <w:proofErr w:type="spellEnd"/>
+      <w:r>
+        <w:t>: La representación usa 5 campos.</w:t>
+      </w:r>
+    </w:p>
+    <w:p>
+      <w:pPr>
+        <w:pStyle w:val="ListParagraph"/>
+        <w:numPr>
+          <w:ilvl w:val="0"/>
+          <w:numId w:val="6"/>
+        </w:numPr>
+        <w:spacing w:after="0"/>
+      </w:pPr>
+      <w:r>
+        <w:t xml:space="preserve">Ocupa </w:t>
+      </w:r>
+      <w:r>
+        <w:t>mucha</w:t>
+      </w:r>
+      <w:r>
+        <w:t xml:space="preserve"> memoria</w:t>
+      </w:r>
+      <w:r>
+        <w:t xml:space="preserve"> (desperdicia demasiada memoria)</w:t>
+      </w:r>
+    </w:p>
+    <w:p>
+      <w:pPr>
+        <w:pStyle w:val="ListParagraph"/>
+        <w:numPr>
+          <w:ilvl w:val="0"/>
+          <w:numId w:val="6"/>
+        </w:numPr>
+        <w:spacing w:after="0"/>
+        <w:rPr>
+          <w:lang w:val="pt-BR"/>
+        </w:rPr>
+      </w:pPr>
+      <w:r>
+        <w:rPr>
+          <w:lang w:val="pt-BR"/>
+        </w:rPr>
+        <w:t xml:space="preserve">Algoritmos </w:t>
+      </w:r>
+      <w:r>
+        <w:rPr>
+          <w:lang w:val="pt-BR"/>
+        </w:rPr>
+        <w:t>muy sencillos</w:t>
+      </w:r>
+    </w:p>
+    <w:p>
+      <w:pPr>
+        <w:rPr>
+          <w:lang w:val="pt-BR"/>
+        </w:rPr>
+      </w:pPr>
+    </w:p>
+    <w:p>
+      <w:pPr>
+        <w:spacing w:after="0"/>
+        <w:rPr>
+          <w:b/>
+          <w:bCs/>
+          <w:lang w:val="pt-BR"/>
+        </w:rPr>
+      </w:pPr>
+      <w:r>
+        <w:rPr>
+          <w:b/>
+          <w:bCs/>
+          <w:lang w:val="pt-BR"/>
+        </w:rPr>
+        <w:t>Escogemos la cuadrupla</w:t>
+      </w:r>
+    </w:p>
+    <w:p>
+      <w:pPr>
+        <w:spacing w:after="0"/>
+      </w:pPr>
+      <w:r>
+        <w:t xml:space="preserve">Una </w:t>
+      </w:r>
+      <w:proofErr w:type="spellStart"/>
+      <w:r>
+        <w:t>cuadrupla</w:t>
+      </w:r>
+      <w:proofErr w:type="spellEnd"/>
+      <w:r>
+        <w:t xml:space="preserve"> tiene esto</w:t>
+      </w:r>
+      <w:r>
+        <w:t xml:space="preserve">s campos </w:t>
+      </w:r>
+    </w:p>
+    <w:p>
+      <w:pPr>
+        <w:spacing w:after="0"/>
+      </w:pPr>
+      <w:r>
+        <w:tab/>
+      </w:r>
+      <w:proofErr w:type="spellStart"/>
+      <w:r>
+        <w:t>Class</w:t>
+      </w:r>
+      <w:proofErr w:type="spellEnd"/>
+      <w:r>
+        <w:t xml:space="preserve"> </w:t>
+      </w:r>
+      <w:proofErr w:type="spellStart"/>
+      <w:r>
+        <w:t>cuadrupla</w:t>
+      </w:r>
+      <w:proofErr w:type="spellEnd"/>
+      <w:r>
+        <w:t xml:space="preserve"> {</w:t>
+      </w:r>
+      <w:r>
+        <w:tab/>
+      </w:r>
+      <w:r>
+        <w:tab/>
+      </w:r>
+      <w:r>
+        <w:tab/>
+      </w:r>
+      <w:proofErr w:type="spellStart"/>
+      <w:r>
+        <w:t>Graficamente</w:t>
+      </w:r>
+      <w:proofErr w:type="spellEnd"/>
+    </w:p>
+    <w:p>
+      <w:pPr>
+        <w:spacing w:after="0"/>
+        <w:ind w:firstLine="708"/>
+      </w:pPr>
+      <w:r>
+        <w:tab/>
+      </w:r>
+      <w:proofErr w:type="spellStart"/>
+      <w:r>
+        <w:t>Int</w:t>
+      </w:r>
+      <w:proofErr w:type="spellEnd"/>
+      <w:r>
+        <w:t xml:space="preserve"> </w:t>
+      </w:r>
+      <w:proofErr w:type="spellStart"/>
+      <w:r>
+        <w:t>opcode</w:t>
+      </w:r>
+      <w:proofErr w:type="spellEnd"/>
+      <w:r>
+        <w:t>;</w:t>
+      </w:r>
+      <w:r>
+        <w:tab/>
+      </w:r>
+      <w:r>
+        <w:tab/>
+      </w:r>
+      <w:r>
+        <w:tab/>
+        <w:t>v [</w:t>
+      </w:r>
+      <w:proofErr w:type="spellStart"/>
+      <w:r>
+        <w:t>opcode</w:t>
+      </w:r>
+      <w:proofErr w:type="spellEnd"/>
+      <w:r>
+        <w:t xml:space="preserve"> | Dir1 | Dir2 | Dir3]</w:t>
+      </w:r>
+    </w:p>
+    <w:p>
+      <w:pPr>
+        <w:spacing w:after="0"/>
+        <w:ind w:firstLine="708"/>
+      </w:pPr>
+      <w:r>
+        <w:tab/>
+      </w:r>
+      <w:proofErr w:type="spellStart"/>
+      <w:r>
+        <w:t>Int</w:t>
+      </w:r>
+      <w:proofErr w:type="spellEnd"/>
+      <w:r>
+        <w:t xml:space="preserve"> Dir1, Dir2, Dir3;</w:t>
+      </w:r>
+    </w:p>
+    <w:p>
+      <w:pPr>
+        <w:spacing w:after="0"/>
+        <w:ind w:firstLine="708"/>
+      </w:pPr>
+      <w:r>
+        <w:t>}</w:t>
+      </w:r>
+    </w:p>
+    <w:p>
+      <w:pPr>
+        <w:spacing w:after="0"/>
+        <w:ind w:firstLine="708"/>
+      </w:pPr>
+    </w:p>
+    <w:p>
+      <w:pPr>
+        <w:spacing w:after="0"/>
+      </w:pPr>
+      <w:proofErr w:type="spellStart"/>
+      <w:r>
+        <w:t>Opcode</w:t>
+      </w:r>
+      <w:proofErr w:type="spellEnd"/>
+      <w:r>
+        <w:t xml:space="preserve"> = </w:t>
+      </w:r>
+      <w:proofErr w:type="spellStart"/>
+      <w:r>
+        <w:t>operation</w:t>
+      </w:r>
+      <w:proofErr w:type="spellEnd"/>
+      <w:r>
+        <w:t xml:space="preserve"> </w:t>
+      </w:r>
+      <w:proofErr w:type="spellStart"/>
+      <w:r>
+        <w:t>co</w:t>
+      </w:r>
+      <w:r>
+        <w:t>de</w:t>
+      </w:r>
+      <w:proofErr w:type="spellEnd"/>
+    </w:p>
+    <w:p>
+      <w:pPr>
+        <w:spacing w:after="0"/>
+      </w:pPr>
+      <w:r>
+        <w:tab/>
+        <w:t>= es un numero que identifica en forma única a la operación a efectivas</w:t>
+      </w:r>
+    </w:p>
+    <w:p>
+      <w:pPr>
+        <w:spacing w:after="0"/>
+        <w:rPr>
+          <w:color w:val="005E00"/>
+        </w:rPr>
+      </w:pPr>
+      <w:r>
+        <w:rPr>
+          <w:color w:val="005E00"/>
+        </w:rPr>
+        <w:t>/* Todas las representaciones usan este paso */</w:t>
+      </w:r>
+    </w:p>
+    <w:p>
+      <w:pPr>
+        <w:spacing w:after="0"/>
+        <w:rPr>
+          <w:color w:val="005E00"/>
+        </w:rPr>
+      </w:pPr>
+    </w:p>
+    <w:p>
+      <w:pPr>
+        <w:spacing w:after="0"/>
+      </w:pPr>
+      <w:r>
+        <w:t>Por ejemplo:</w:t>
+      </w:r>
+    </w:p>
+    <w:p>
+      <w:pPr>
+        <w:spacing w:after="0"/>
+      </w:pPr>
+      <w:r>
+        <w:t>Suma = 0</w:t>
+      </w:r>
+      <w:r>
+        <w:tab/>
+        <w:t>Resta=1</w:t>
+      </w:r>
+      <w:r>
+        <w:tab/>
+      </w:r>
+      <w:r>
+        <w:tab/>
+        <w:t>Por=2</w:t>
+      </w:r>
+    </w:p>
+    <w:p>
+      <w:pPr>
+        <w:spacing w:after="0"/>
+      </w:pPr>
+      <w:r>
+        <w:rPr>
+          <w:noProof/>
+        </w:rPr>
+        <mc:AlternateContent>
+          <mc:Choice Requires="wps">
+            <w:drawing>
+              <wp:anchor distT="0" distB="0" distL="114300" distR="114300" simplePos="0" relativeHeight="251749376" behindDoc="0" locked="0" layoutInCell="1" allowOverlap="1" wp14:anchorId="4BE022C7" wp14:editId="33F4317C">
+                <wp:simplePos x="0" y="0"/>
+                <wp:positionH relativeFrom="column">
+                  <wp:posOffset>4134121</wp:posOffset>
+                </wp:positionH>
+                <wp:positionV relativeFrom="paragraph">
+                  <wp:posOffset>178162</wp:posOffset>
+                </wp:positionV>
+                <wp:extent cx="54338" cy="211999"/>
+                <wp:effectExtent l="57150" t="38100" r="41275" b="17145"/>
+                <wp:wrapNone/>
+                <wp:docPr id="1726606241" name="Straight Arrow Connector 59"/>
+                <wp:cNvGraphicFramePr/>
+                <a:graphic xmlns:a="http://schemas.openxmlformats.org/drawingml/2006/main">
+                  <a:graphicData uri="http://schemas.microsoft.com/office/word/2010/wordprocessingShape">
+                    <wps:wsp>
+                      <wps:cNvCnPr/>
+                      <wps:spPr>
+                        <a:xfrm flipH="1" flipV="1">
+                          <a:off x="0" y="0"/>
+                          <a:ext cx="54338" cy="211999"/>
+                        </a:xfrm>
+                        <a:prstGeom prst="straightConnector1">
+                          <a:avLst/>
+                        </a:prstGeom>
+                        <a:ln>
+                          <a:tailEnd type="triangle"/>
+                        </a:ln>
+                      </wps:spPr>
+                      <wps:style>
+                        <a:lnRef idx="1">
+                          <a:schemeClr val="accent1"/>
+                        </a:lnRef>
+                        <a:fillRef idx="0">
+                          <a:schemeClr val="accent1"/>
+                        </a:fillRef>
+                        <a:effectRef idx="0">
+                          <a:schemeClr val="accent1"/>
+                        </a:effectRef>
+                        <a:fontRef idx="minor">
+                          <a:schemeClr val="tx1"/>
+                        </a:fontRef>
+                      </wps:style>
+                      <wps:bodyPr/>
+                    </wps:wsp>
+                  </a:graphicData>
+                </a:graphic>
+                <wp14:sizeRelH relativeFrom="margin">
+                  <wp14:pctWidth>0</wp14:pctWidth>
+                </wp14:sizeRelH>
+                <wp14:sizeRelV relativeFrom="margin">
+                  <wp14:pctHeight>0</wp14:pctHeight>
+                </wp14:sizeRelV>
+              </wp:anchor>
+            </w:drawing>
+          </mc:Choice>
+          <mc:Fallback>
+            <w:pict>
+              <v:shapetype w14:anchorId="4373857E" id="_x0000_t32" coordsize="21600,21600" o:spt="32" o:oned="t" path="m,l21600,21600e" filled="f">
+                <v:path arrowok="t" fillok="f" o:connecttype="none"/>
+                <o:lock v:ext="edit" shapetype="t"/>
+              </v:shapetype>
+              <v:shape id="Straight Arrow Connector 59" o:spid="_x0000_s1026" type="#_x0000_t32" style="position:absolute;margin-left:325.5pt;margin-top:14.05pt;width:4.3pt;height:16.7pt;flip:x y;z-index:251749376;visibility:visible;mso-wrap-style:square;mso-width-percent:0;mso-height-percent:0;mso-wrap-distance-left:9pt;mso-wrap-distance-top:0;mso-wrap-distance-right:9pt;mso-wrap-distance-bottom:0;mso-position-horizontal:absolute;mso-position-horizontal-relative:text;mso-position-vertical:absolute;mso-position-vertical-relative:text;mso-width-percent:0;mso-height-percent:0;mso-width-relative:margin;mso-height-relative:margin" o:gfxdata="UEsDBBQABgAIAAAAIQC2gziS/gAAAOEBAAATAAAAW0NvbnRlbnRfVHlwZXNdLnhtbJSRQU7DMBBF&#10;90jcwfIWJU67QAgl6YK0S0CoHGBkTxKLZGx5TGhvj5O2G0SRWNoz/78nu9wcxkFMGNg6quQqL6RA&#10;0s5Y6ir5vt9lD1JwBDIwOMJKHpHlpr69KfdHjyxSmriSfYz+USnWPY7AufNIadK6MEJMx9ApD/oD&#10;OlTrorhX2lFEilmcO2RdNtjC5xDF9pCuTyYBB5bi6bQ4syoJ3g9WQ0ymaiLzg5KdCXlKLjvcW893&#10;SUOqXwnz5DrgnHtJTxOsQfEKIT7DmDSUCaxw7Rqn8787ZsmRM9e2VmPeBN4uqYvTtW7jvijg9N/y&#10;JsXecLq0q+WD6m8AAAD//wMAUEsDBBQABgAIAAAAIQA4/SH/1gAAAJQBAAALAAAAX3JlbHMvLnJl&#10;bHOkkMFqwzAMhu+DvYPRfXGawxijTi+j0GvpHsDYimMaW0Yy2fr2M4PBMnrbUb/Q94l/f/hMi1qR&#10;JVI2sOt6UJgd+ZiDgffL8ekFlFSbvV0oo4EbChzGx4f9GRdb25HMsYhqlCwG5lrLq9biZkxWOiqY&#10;22YiTra2kYMu1l1tQD30/bPm3wwYN0x18gb45AdQl1tp5j/sFB2T0FQ7R0nTNEV3j6o9feQzro1i&#10;OWA14Fm+Q8a1a8+Bvu/d/dMb2JY5uiPbhG/ktn4cqGU/er3pcvwCAAD//wMAUEsDBBQABgAIAAAA&#10;IQCiYobVyAEAAOIDAAAOAAAAZHJzL2Uyb0RvYy54bWysU02P1DAMvSPxH6LcmbazgJhqOnuY5eOA&#10;YLWw3LOp00ZKkygx0/bf46QzXQQIaREXy439nu1nd389DYadIETtbMOrTckZWOlabbuG33999+IN&#10;ZxGFbYVxFho+Q+TXh+fP9qOvYet6Z1oIjEhsrEff8B7R10URZQ+DiBvnwVJQuTAIpM/QFW0QI7EP&#10;ptiW5etidKH1wUmIkV5vliA/ZH6lQOJnpSIgMw2n3jDbkO1DssVhL+ouCN9reW5D/EMXg9CWiq5U&#10;NwIF+x70b1SDlsFFp3Aj3VA4pbSEPANNU5W/TPOlFx7yLCRO9KtM8f/Ryk+no70NJMPoYx39bUhT&#10;TCoMTBntP9BOefa+JS/FqGc2ZQHnVUCYkEl6fPXy6ooWLimyrardbpf0LRa+hPUh4ntwA0tOwyMG&#10;obsej85a2pQLSwVx+hhxAV4ACWxssii0eWtbhrOnc8Kghe0MnOuklOJxkOzhbGCB34FiuqU2lzL5&#10;xuBoAjsJug4hJVisVibKTjCljVmBZVbgr8BzfoJCvr+ngFdEruwsruBBWxf+VB2nS8tqyb8osMyd&#10;JHhw7ZxXnKWhQ8o7OR99utSfvzP88dc8/AAAAP//AwBQSwMEFAAGAAgAAAAhAEVjIdvfAAAACQEA&#10;AA8AAABkcnMvZG93bnJldi54bWxMj8FOwzAQRO9I/IO1SNyok0oJTYhToYhKcIPCB2zjJUkbr9PY&#10;aUO/HnOit1nNaPZNsZ5NL040us6ygngRgSCure64UfD1uXlYgXAeWWNvmRT8kIN1eXtTYK7tmT/o&#10;tPWNCCXsclTQej/kUrq6JYNuYQfi4H3b0aAP59hIPeI5lJteLqMolQY7Dh9aHKhqqT5sJ6PgOFf7&#10;l0uGm9f3x8vxrauyqUoype7v5ucnEJ5m/x+GP/yADmVg2tmJtRO9gjSJwxavYLmKQYRAmmQpiF0Q&#10;cQKyLOT1gvIXAAD//wMAUEsBAi0AFAAGAAgAAAAhALaDOJL+AAAA4QEAABMAAAAAAAAAAAAAAAAA&#10;AAAAAFtDb250ZW50X1R5cGVzXS54bWxQSwECLQAUAAYACAAAACEAOP0h/9YAAACUAQAACwAAAAAA&#10;AAAAAAAAAAAvAQAAX3JlbHMvLnJlbHNQSwECLQAUAAYACAAAACEAomKG1cgBAADiAwAADgAAAAAA&#10;AAAAAAAAAAAuAgAAZHJzL2Uyb0RvYy54bWxQSwECLQAUAAYACAAAACEARWMh298AAAAJAQAADwAA&#10;AAAAAAAAAAAAAAAiBAAAZHJzL2Rvd25yZXYueG1sUEsFBgAAAAAEAAQA8wAAAC4FAAAAAA==&#10;" strokecolor="#4472c4 [3204]" strokeweight=".5pt">
+                <v:stroke endarrow="block" joinstyle="miter"/>
+              </v:shape>
+            </w:pict>
+          </mc:Fallback>
+        </mc:AlternateContent>
+      </w:r>
+      <w:r>
+        <w:rPr>
+          <w:noProof/>
+        </w:rPr>
+        <mc:AlternateContent>
+          <mc:Choice Requires="wps">
+            <w:drawing>
+              <wp:anchor distT="0" distB="0" distL="114300" distR="114300" simplePos="0" relativeHeight="251750400" behindDoc="0" locked="0" layoutInCell="1" allowOverlap="1" wp14:anchorId="3B45BFF8" wp14:editId="4F91BA92">
+                <wp:simplePos x="0" y="0"/>
+                <wp:positionH relativeFrom="column">
+                  <wp:posOffset>4379051</wp:posOffset>
+                </wp:positionH>
+                <wp:positionV relativeFrom="paragraph">
+                  <wp:posOffset>183606</wp:posOffset>
+                </wp:positionV>
+                <wp:extent cx="222794" cy="228237"/>
+                <wp:effectExtent l="38100" t="38100" r="25400" b="19685"/>
+                <wp:wrapNone/>
+                <wp:docPr id="1623385140" name="Straight Arrow Connector 60"/>
+                <wp:cNvGraphicFramePr/>
+                <a:graphic xmlns:a="http://schemas.openxmlformats.org/drawingml/2006/main">
+                  <a:graphicData uri="http://schemas.microsoft.com/office/word/2010/wordprocessingShape">
+                    <wps:wsp>
+                      <wps:cNvCnPr/>
+                      <wps:spPr>
+                        <a:xfrm flipH="1" flipV="1">
+                          <a:off x="0" y="0"/>
+                          <a:ext cx="222794" cy="228237"/>
+                        </a:xfrm>
+                        <a:prstGeom prst="straightConnector1">
+                          <a:avLst/>
+                        </a:prstGeom>
+                        <a:ln>
+                          <a:tailEnd type="triangle"/>
+                        </a:ln>
+                      </wps:spPr>
+                      <wps:style>
+                        <a:lnRef idx="1">
+                          <a:schemeClr val="accent1"/>
+                        </a:lnRef>
+                        <a:fillRef idx="0">
+                          <a:schemeClr val="accent1"/>
+                        </a:fillRef>
+                        <a:effectRef idx="0">
+                          <a:schemeClr val="accent1"/>
+                        </a:effectRef>
+                        <a:fontRef idx="minor">
+                          <a:schemeClr val="tx1"/>
+                        </a:fontRef>
+                      </wps:style>
+                      <wps:bodyPr/>
+                    </wps:wsp>
+                  </a:graphicData>
+                </a:graphic>
+                <wp14:sizeRelH relativeFrom="margin">
+                  <wp14:pctWidth>0</wp14:pctWidth>
+                </wp14:sizeRelH>
+                <wp14:sizeRelV relativeFrom="margin">
+                  <wp14:pctHeight>0</wp14:pctHeight>
+                </wp14:sizeRelV>
+              </wp:anchor>
+            </w:drawing>
+          </mc:Choice>
+          <mc:Fallback>
+            <w:pict>
+              <v:shape w14:anchorId="29AA786A" id="Straight Arrow Connector 60" o:spid="_x0000_s1026" type="#_x0000_t32" style="position:absolute;margin-left:344.8pt;margin-top:14.45pt;width:17.55pt;height:17.95pt;flip:x y;z-index:251750400;visibility:visible;mso-wrap-style:square;mso-width-percent:0;mso-height-percent:0;mso-wrap-distance-left:9pt;mso-wrap-distance-top:0;mso-wrap-distance-right:9pt;mso-wrap-distance-bottom:0;mso-position-horizontal:absolute;mso-position-horizontal-relative:text;mso-position-vertical:absolute;mso-position-vertical-relative:text;mso-width-percent:0;mso-height-percent:0;mso-width-relative:margin;mso-height-relative:margin" o:gfxdata="UEsDBBQABgAIAAAAIQC2gziS/gAAAOEBAAATAAAAW0NvbnRlbnRfVHlwZXNdLnhtbJSRQU7DMBBF&#10;90jcwfIWJU67QAgl6YK0S0CoHGBkTxKLZGx5TGhvj5O2G0SRWNoz/78nu9wcxkFMGNg6quQqL6RA&#10;0s5Y6ir5vt9lD1JwBDIwOMJKHpHlpr69KfdHjyxSmriSfYz+USnWPY7AufNIadK6MEJMx9ApD/oD&#10;OlTrorhX2lFEilmcO2RdNtjC5xDF9pCuTyYBB5bi6bQ4syoJ3g9WQ0ymaiLzg5KdCXlKLjvcW893&#10;SUOqXwnz5DrgnHtJTxOsQfEKIT7DmDSUCaxw7Rqn8787ZsmRM9e2VmPeBN4uqYvTtW7jvijg9N/y&#10;JsXecLq0q+WD6m8AAAD//wMAUEsDBBQABgAIAAAAIQA4/SH/1gAAAJQBAAALAAAAX3JlbHMvLnJl&#10;bHOkkMFqwzAMhu+DvYPRfXGawxijTi+j0GvpHsDYimMaW0Yy2fr2M4PBMnrbUb/Q94l/f/hMi1qR&#10;JVI2sOt6UJgd+ZiDgffL8ekFlFSbvV0oo4EbChzGx4f9GRdb25HMsYhqlCwG5lrLq9biZkxWOiqY&#10;22YiTra2kYMu1l1tQD30/bPm3wwYN0x18gb45AdQl1tp5j/sFB2T0FQ7R0nTNEV3j6o9feQzro1i&#10;OWA14Fm+Q8a1a8+Bvu/d/dMb2JY5uiPbhG/ktn4cqGU/er3pcvwCAAD//wMAUEsDBBQABgAIAAAA&#10;IQCh1rcEyAEAAOMDAAAOAAAAZHJzL2Uyb0RvYy54bWysU0uP1DAMviPxH6LcmXYKYpdqOnuY5XFA&#10;sFoe92zqtJHykmOmnX9Pks50ESAkEBfLjf19tj+7u5vZGnYEjNq7jm83NWfgpO+1Gzr+5fObZ9ec&#10;RRKuF8Y76PgJIr/ZP32ym0ILjR+96QFZInGxnULHR6LQVlWUI1gRNz6AS0Hl0QpKnzhUPYopsVtT&#10;NXX9spo89gG9hBjT6+0S5PvCrxRI+qhUBGKm46k3KhaLfci22u9EO6AIo5bnNsQ/dGGFdqnoSnUr&#10;SLBvqH+hslqij17RRnpbeaW0hDJDmmZb/zTNp1EEKLMkcWJYZYr/j1Z+OB7cHSYZphDbGO4wTzEr&#10;tEwZHd6lnfLifc1ejqWe2VwEPK0CwkxMpsemaa5eveBMplDTXDfPr7LA1UKYwQEjvQVvWXY6HgmF&#10;HkY6eOfSqjwuJcTxfaQFeAFksHHZktDmtesZnUK6J0It3GDgXCenVI+TFI9OBhb4PSim+9TnUqYc&#10;GRwMsqNI5yGkBEfblSllZ5jSxqzAukjwR+A5P0OhHODfgFdEqewdrWCrncffVaf50rJa8i8KLHNn&#10;CR58fyo7LtKkSyo7OV99PtUfvwv88d/cfwcAAP//AwBQSwMEFAAGAAgAAAAhAFFhQe7eAAAACQEA&#10;AA8AAABkcnMvZG93bnJldi54bWxMj9FOg0AQRd9N/IfNmPhmF0kFFlkaQ2yib1r9gCmMgLKzlF1a&#10;7Ne7Punj5J7ce6bYLGYQR5pcb1nD7SoCQVzbpudWw/vb9iYD4Txyg4Nl0vBNDjbl5UWBeWNP/ErH&#10;nW9FKGGXo4bO+zGX0tUdGXQrOxKH7MNOBn04p1Y2E55CuRlkHEWJNNhzWOhwpKqj+ms3Gw2Hpfp8&#10;PCvcPr2k58NzX6m5ulNaX18tD/cgPC3+D4Zf/aAOZXDa25kbJwYNSaaSgGqIMwUiAGm8TkHsQ7LO&#10;QJaF/P9B+QMAAP//AwBQSwECLQAUAAYACAAAACEAtoM4kv4AAADhAQAAEwAAAAAAAAAAAAAAAAAA&#10;AAAAW0NvbnRlbnRfVHlwZXNdLnhtbFBLAQItABQABgAIAAAAIQA4/SH/1gAAAJQBAAALAAAAAAAA&#10;AAAAAAAAAC8BAABfcmVscy8ucmVsc1BLAQItABQABgAIAAAAIQCh1rcEyAEAAOMDAAAOAAAAAAAA&#10;AAAAAAAAAC4CAABkcnMvZTJvRG9jLnhtbFBLAQItABQABgAIAAAAIQBRYUHu3gAAAAkBAAAPAAAA&#10;AAAAAAAAAAAAACIEAABkcnMvZG93bnJldi54bWxQSwUGAAAAAAQABADzAAAALQUAAAAA&#10;" strokecolor="#4472c4 [3204]" strokeweight=".5pt">
+                <v:stroke endarrow="block" joinstyle="miter"/>
+              </v:shape>
+            </w:pict>
+          </mc:Fallback>
+        </mc:AlternateContent>
+      </w:r>
+      <w:r>
+        <w:rPr>
+          <w:noProof/>
+        </w:rPr>
+        <mc:AlternateContent>
+          <mc:Choice Requires="wps">
+            <w:drawing>
+              <wp:anchor distT="0" distB="0" distL="114300" distR="114300" simplePos="0" relativeHeight="251747328" behindDoc="0" locked="0" layoutInCell="1" allowOverlap="1" wp14:anchorId="75D5517F" wp14:editId="05D13EB0">
+                <wp:simplePos x="0" y="0"/>
+                <wp:positionH relativeFrom="column">
+                  <wp:posOffset>3077845</wp:posOffset>
+                </wp:positionH>
+                <wp:positionV relativeFrom="paragraph">
+                  <wp:posOffset>187960</wp:posOffset>
+                </wp:positionV>
+                <wp:extent cx="593090" cy="217170"/>
+                <wp:effectExtent l="0" t="38100" r="54610" b="30480"/>
+                <wp:wrapNone/>
+                <wp:docPr id="1604896682" name="Straight Arrow Connector 57"/>
+                <wp:cNvGraphicFramePr/>
+                <a:graphic xmlns:a="http://schemas.openxmlformats.org/drawingml/2006/main">
+                  <a:graphicData uri="http://schemas.microsoft.com/office/word/2010/wordprocessingShape">
+                    <wps:wsp>
+                      <wps:cNvCnPr/>
+                      <wps:spPr>
+                        <a:xfrm flipV="1">
+                          <a:off x="0" y="0"/>
+                          <a:ext cx="593090" cy="217170"/>
+                        </a:xfrm>
+                        <a:prstGeom prst="straightConnector1">
+                          <a:avLst/>
+                        </a:prstGeom>
+                        <a:ln>
+                          <a:tailEnd type="triangle"/>
+                        </a:ln>
+                      </wps:spPr>
+                      <wps:style>
+                        <a:lnRef idx="1">
+                          <a:schemeClr val="accent1"/>
+                        </a:lnRef>
+                        <a:fillRef idx="0">
+                          <a:schemeClr val="accent1"/>
+                        </a:fillRef>
+                        <a:effectRef idx="0">
+                          <a:schemeClr val="accent1"/>
+                        </a:effectRef>
+                        <a:fontRef idx="minor">
+                          <a:schemeClr val="tx1"/>
+                        </a:fontRef>
+                      </wps:style>
+                      <wps:bodyPr/>
+                    </wps:wsp>
+                  </a:graphicData>
+                </a:graphic>
+                <wp14:sizeRelH relativeFrom="margin">
+                  <wp14:pctWidth>0</wp14:pctWidth>
+                </wp14:sizeRelH>
+                <wp14:sizeRelV relativeFrom="margin">
+                  <wp14:pctHeight>0</wp14:pctHeight>
+                </wp14:sizeRelV>
+              </wp:anchor>
+            </w:drawing>
+          </mc:Choice>
+          <mc:Fallback>
+            <w:pict>
+              <v:shape w14:anchorId="17ED031D" id="Straight Arrow Connector 57" o:spid="_x0000_s1026" type="#_x0000_t32" style="position:absolute;margin-left:242.35pt;margin-top:14.8pt;width:46.7pt;height:17.1pt;flip:y;z-index:251747328;visibility:visible;mso-wrap-style:square;mso-width-percent:0;mso-height-percent:0;mso-wrap-distance-left:9pt;mso-wrap-distance-top:0;mso-wrap-distance-right:9pt;mso-wrap-distance-bottom:0;mso-position-horizontal:absolute;mso-position-horizontal-relative:text;mso-position-vertical:absolute;mso-position-vertical-relative:text;mso-width-percent:0;mso-height-percent:0;mso-width-relative:margin;mso-height-relative:margin" o:gfxdata="UEsDBBQABgAIAAAAIQC2gziS/gAAAOEBAAATAAAAW0NvbnRlbnRfVHlwZXNdLnhtbJSRQU7DMBBF&#10;90jcwfIWJU67QAgl6YK0S0CoHGBkTxKLZGx5TGhvj5O2G0SRWNoz/78nu9wcxkFMGNg6quQqL6RA&#10;0s5Y6ir5vt9lD1JwBDIwOMJKHpHlpr69KfdHjyxSmriSfYz+USnWPY7AufNIadK6MEJMx9ApD/oD&#10;OlTrorhX2lFEilmcO2RdNtjC5xDF9pCuTyYBB5bi6bQ4syoJ3g9WQ0ymaiLzg5KdCXlKLjvcW893&#10;SUOqXwnz5DrgnHtJTxOsQfEKIT7DmDSUCaxw7Rqn8787ZsmRM9e2VmPeBN4uqYvTtW7jvijg9N/y&#10;JsXecLq0q+WD6m8AAAD//wMAUEsDBBQABgAIAAAAIQA4/SH/1gAAAJQBAAALAAAAX3JlbHMvLnJl&#10;bHOkkMFqwzAMhu+DvYPRfXGawxijTi+j0GvpHsDYimMaW0Yy2fr2M4PBMnrbUb/Q94l/f/hMi1qR&#10;JVI2sOt6UJgd+ZiDgffL8ekFlFSbvV0oo4EbChzGx4f9GRdb25HMsYhqlCwG5lrLq9biZkxWOiqY&#10;22YiTra2kYMu1l1tQD30/bPm3wwYN0x18gb45AdQl1tp5j/sFB2T0FQ7R0nTNEV3j6o9feQzro1i&#10;OWA14Fm+Q8a1a8+Bvu/d/dMb2JY5uiPbhG/ktn4cqGU/er3pcvwCAAD//wMAUEsDBBQABgAIAAAA&#10;IQDVEwy5xgEAANkDAAAOAAAAZHJzL2Uyb0RvYy54bWysU02P0zAQvSPxHyzfaZIiWDZquocucEGw&#10;4mPvXmecWPKX7KFp/j1jp80iQEiLuIwce96bN28mu5uTNewIMWnvOt5sas7ASd9rN3T829d3L95w&#10;llC4XhjvoOMzJH6zf/5sN4UWtn70pofIiMSldgodHxFDW1VJjmBF2vgAjh6Vj1Ygfcah6qOYiN2a&#10;alvXr6vJxz5ELyElur1dHvm+8CsFEj8plQCZ6ThpwxJjiQ85VvudaIcowqjlWYb4BxVWaEdFV6pb&#10;gYJ9j/o3Kqtl9Mkr3EhvK6+UllB6oG6a+pduvowiQOmFzElhtSn9P1r58Xhwd5FsmEJqU7iLuYuT&#10;ipYpo8M9zbT0RUrZqdg2r7bBCZmky1fXL+trMlfS07a5aq6KrdVCk+lCTPgevGX50PGEUehhxIN3&#10;jgbk41JCHD8kJCEEvAAy2LgcUWjz1vUM50BbhFELNxjI46P0nFI96i8nnA0s8M+gmO5J51KmrBYc&#10;TGRHQUshpASHzcpE2RmmtDErsC4W/BV4zs9QKGv3FPCKKJW9wxVstfPxT9XxdJGslvyLA0vf2YIH&#10;389lssUa2p/i1XnX84L+/F3gj3/k/gcAAAD//wMAUEsDBBQABgAIAAAAIQCy+eKp4AAAAAkBAAAP&#10;AAAAZHJzL2Rvd25yZXYueG1sTI9NT8MwDEDvSPyHyEjcWLoxurQ0nfhYD9sBiYEQx7Q1baFxqibb&#10;yr/HnOBo+en5OVtPthdHHH3nSMN8FoFAqlzdUaPh9aW4UiB8MFSb3hFq+EYP6/z8LDNp7U70jMd9&#10;aARLyKdGQxvCkErpqxat8TM3IPHuw43WBB7HRtajObHc9nIRRbG0piO+0JoBH1qsvvYHy5ZtcZ9s&#10;Pp/e1e5xZ9/KwjabxGp9eTHd3YIIOIU/GH7zOR1ybirdgWoveg1LtVwxqmGRxCAYuFmpOYhSQ3yt&#10;QOaZ/P9B/gMAAP//AwBQSwECLQAUAAYACAAAACEAtoM4kv4AAADhAQAAEwAAAAAAAAAAAAAAAAAA&#10;AAAAW0NvbnRlbnRfVHlwZXNdLnhtbFBLAQItABQABgAIAAAAIQA4/SH/1gAAAJQBAAALAAAAAAAA&#10;AAAAAAAAAC8BAABfcmVscy8ucmVsc1BLAQItABQABgAIAAAAIQDVEwy5xgEAANkDAAAOAAAAAAAA&#10;AAAAAAAAAC4CAABkcnMvZTJvRG9jLnhtbFBLAQItABQABgAIAAAAIQCy+eKp4AAAAAkBAAAPAAAA&#10;AAAAAAAAAAAAACAEAABkcnMvZG93bnJldi54bWxQSwUGAAAAAAQABADzAAAALQUAAAAA&#10;" strokecolor="#4472c4 [3204]" strokeweight=".5pt">
+                <v:stroke endarrow="block" joinstyle="miter"/>
+              </v:shape>
+            </w:pict>
+          </mc:Fallback>
+        </mc:AlternateContent>
+      </w:r>
+      <w:r>
+        <w:rPr>
+          <w:noProof/>
+        </w:rPr>
+        <mc:AlternateContent>
+          <mc:Choice Requires="wps">
+            <w:drawing>
+              <wp:anchor distT="0" distB="0" distL="114300" distR="114300" simplePos="0" relativeHeight="251748352" behindDoc="0" locked="0" layoutInCell="1" allowOverlap="1" wp14:anchorId="2858AF38" wp14:editId="5C6A3A0C">
+                <wp:simplePos x="0" y="0"/>
+                <wp:positionH relativeFrom="column">
+                  <wp:posOffset>3769360</wp:posOffset>
+                </wp:positionH>
+                <wp:positionV relativeFrom="paragraph">
+                  <wp:posOffset>166370</wp:posOffset>
+                </wp:positionV>
+                <wp:extent cx="146050" cy="238760"/>
+                <wp:effectExtent l="0" t="38100" r="63500" b="27940"/>
+                <wp:wrapNone/>
+                <wp:docPr id="99631158" name="Straight Arrow Connector 58"/>
+                <wp:cNvGraphicFramePr/>
+                <a:graphic xmlns:a="http://schemas.openxmlformats.org/drawingml/2006/main">
+                  <a:graphicData uri="http://schemas.microsoft.com/office/word/2010/wordprocessingShape">
+                    <wps:wsp>
+                      <wps:cNvCnPr/>
+                      <wps:spPr>
+                        <a:xfrm flipV="1">
+                          <a:off x="0" y="0"/>
+                          <a:ext cx="146050" cy="238760"/>
+                        </a:xfrm>
+                        <a:prstGeom prst="straightConnector1">
+                          <a:avLst/>
+                        </a:prstGeom>
+                        <a:ln>
+                          <a:tailEnd type="triangle"/>
+                        </a:ln>
+                      </wps:spPr>
+                      <wps:style>
+                        <a:lnRef idx="1">
+                          <a:schemeClr val="accent1"/>
+                        </a:lnRef>
+                        <a:fillRef idx="0">
+                          <a:schemeClr val="accent1"/>
+                        </a:fillRef>
+                        <a:effectRef idx="0">
+                          <a:schemeClr val="accent1"/>
+                        </a:effectRef>
+                        <a:fontRef idx="minor">
+                          <a:schemeClr val="tx1"/>
+                        </a:fontRef>
+                      </wps:style>
+                      <wps:bodyPr/>
+                    </wps:wsp>
+                  </a:graphicData>
+                </a:graphic>
+                <wp14:sizeRelH relativeFrom="margin">
+                  <wp14:pctWidth>0</wp14:pctWidth>
+                </wp14:sizeRelH>
+                <wp14:sizeRelV relativeFrom="margin">
+                  <wp14:pctHeight>0</wp14:pctHeight>
+                </wp14:sizeRelV>
+              </wp:anchor>
+            </w:drawing>
+          </mc:Choice>
+          <mc:Fallback>
+            <w:pict>
+              <v:shape w14:anchorId="048D2E3E" id="Straight Arrow Connector 58" o:spid="_x0000_s1026" type="#_x0000_t32" style="position:absolute;margin-left:296.8pt;margin-top:13.1pt;width:11.5pt;height:18.8pt;flip:y;z-index:251748352;visibility:visible;mso-wrap-style:square;mso-width-percent:0;mso-height-percent:0;mso-wrap-distance-left:9pt;mso-wrap-distance-top:0;mso-wrap-distance-right:9pt;mso-wrap-distance-bottom:0;mso-position-horizontal:absolute;mso-position-horizontal-relative:text;mso-position-vertical:absolute;mso-position-vertical-relative:text;mso-width-percent:0;mso-height-percent:0;mso-width-relative:margin;mso-height-relative:margin" o:gfxdata="UEsDBBQABgAIAAAAIQC2gziS/gAAAOEBAAATAAAAW0NvbnRlbnRfVHlwZXNdLnhtbJSRQU7DMBBF&#10;90jcwfIWJU67QAgl6YK0S0CoHGBkTxKLZGx5TGhvj5O2G0SRWNoz/78nu9wcxkFMGNg6quQqL6RA&#10;0s5Y6ir5vt9lD1JwBDIwOMJKHpHlpr69KfdHjyxSmriSfYz+USnWPY7AufNIadK6MEJMx9ApD/oD&#10;OlTrorhX2lFEilmcO2RdNtjC5xDF9pCuTyYBB5bi6bQ4syoJ3g9WQ0ymaiLzg5KdCXlKLjvcW893&#10;SUOqXwnz5DrgnHtJTxOsQfEKIT7DmDSUCaxw7Rqn8787ZsmRM9e2VmPeBN4uqYvTtW7jvijg9N/y&#10;JsXecLq0q+WD6m8AAAD//wMAUEsDBBQABgAIAAAAIQA4/SH/1gAAAJQBAAALAAAAX3JlbHMvLnJl&#10;bHOkkMFqwzAMhu+DvYPRfXGawxijTi+j0GvpHsDYimMaW0Yy2fr2M4PBMnrbUb/Q94l/f/hMi1qR&#10;JVI2sOt6UJgd+ZiDgffL8ekFlFSbvV0oo4EbChzGx4f9GRdb25HMsYhqlCwG5lrLq9biZkxWOiqY&#10;22YiTra2kYMu1l1tQD30/bPm3wwYN0x18gb45AdQl1tp5j/sFB2T0FQ7R0nTNEV3j6o9feQzro1i&#10;OWA14Fm+Q8a1a8+Bvu/d/dMb2JY5uiPbhG/ktn4cqGU/er3pcvwCAAD//wMAUEsDBBQABgAIAAAA&#10;IQDIQKfYwwEAANkDAAAOAAAAZHJzL2Uyb0RvYy54bWysU02P0zAQvSPxHyzfadICZRU13UMXuCBY&#10;8XX3OuPEkr9kD03y7xk7bRYBEgJxGTn2vDdv3kwOt5M17Awxae9avt3UnIGTvtOub/mXz2+e3XCW&#10;ULhOGO+g5TMkfnt8+uQwhgZ2fvCmg8iIxKVmDC0fEENTVUkOYEXa+ACOHpWPViB9xr7qohiJ3Zpq&#10;V9f7avSxC9FLSIlu75ZHfiz8SoHED0olQGZaTtqwxFjiQ47V8SCaPoowaHmRIf5BhRXaUdGV6k6g&#10;YN+i/oXKahl98go30tvKK6UllB6om239UzefBhGg9ELmpLDalP4frXx/Prn7SDaMITUp3MfcxaSi&#10;Zcro8JVmWvoipWwqts2rbTAhk3S5fbGvX5K5kp52z29e7Yut1UKT6UJM+Ba8ZfnQ8oRR6H7Ak3eO&#10;BuTjUkKc3yUkIQS8AjLYuBxRaPPadQznQFuEUQvXG8jjo/ScUj3qLyecDSzwj6CY7rLO0klZLTiZ&#10;yM6ClkJICQ63KxNlZ5jSxqzA+s/AS36GQlm7vwGviFLZO1zBVjsff1cdp6tkteRfHVj6zhY8+G4u&#10;ky3W0P4Ury67nhf0x+8Cf/wjj98BAAD//wMAUEsDBBQABgAIAAAAIQDXTbiW3wAAAAkBAAAPAAAA&#10;ZHJzL2Rvd25yZXYueG1sTI9NT4NAEIbvJv6HzZh4s0tpJEBZGj/KwR5MrMb0uLAjoOwsYbct/nvH&#10;k97m48k7zxSb2Q7ihJPvHSlYLiIQSI0zPbUK3l6rmxSED5qMHhyhgm/0sCkvLwqdG3emFzztQys4&#10;hHyuFXQhjLmUvunQar9wIxLvPtxkdeB2aqWZ9JnD7SDjKEqk1T3xhU6P+NBh87U/Wk55qu6z7efz&#10;Id097ux7Xdl2m1mlrq/muzWIgHP4g+FXn9WhZKfaHcl4MSi4zVYJowriJAbBQLJMeFBzsUpBloX8&#10;/0H5AwAA//8DAFBLAQItABQABgAIAAAAIQC2gziS/gAAAOEBAAATAAAAAAAAAAAAAAAAAAAAAABb&#10;Q29udGVudF9UeXBlc10ueG1sUEsBAi0AFAAGAAgAAAAhADj9If/WAAAAlAEAAAsAAAAAAAAAAAAA&#10;AAAALwEAAF9yZWxzLy5yZWxzUEsBAi0AFAAGAAgAAAAhAMhAp9jDAQAA2QMAAA4AAAAAAAAAAAAA&#10;AAAALgIAAGRycy9lMm9Eb2MueG1sUEsBAi0AFAAGAAgAAAAhANdNuJbfAAAACQEAAA8AAAAAAAAA&#10;AAAAAAAAHQQAAGRycy9kb3ducmV2LnhtbFBLBQYAAAAABAAEAPMAAAApBQAAAAA=&#10;" strokecolor="#4472c4 [3204]" strokeweight=".5pt">
+                <v:stroke endarrow="block" joinstyle="miter"/>
+              </v:shape>
+            </w:pict>
+          </mc:Fallback>
+        </mc:AlternateContent>
+      </w:r>
+      <w:r>
+        <w:rPr>
+          <w:noProof/>
+        </w:rPr>
+        <mc:AlternateContent>
+          <mc:Choice Requires="wps">
+            <w:drawing>
+              <wp:anchor distT="0" distB="0" distL="114300" distR="114300" simplePos="0" relativeHeight="251744256" behindDoc="0" locked="0" layoutInCell="1" allowOverlap="1" wp14:anchorId="07396902" wp14:editId="66EC9A00">
+                <wp:simplePos x="0" y="0"/>
+                <wp:positionH relativeFrom="column">
+                  <wp:posOffset>1390378</wp:posOffset>
+                </wp:positionH>
+                <wp:positionV relativeFrom="paragraph">
+                  <wp:posOffset>156210</wp:posOffset>
+                </wp:positionV>
+                <wp:extent cx="108857" cy="239486"/>
+                <wp:effectExtent l="38100" t="38100" r="24765" b="27305"/>
+                <wp:wrapNone/>
+                <wp:docPr id="57510297" name="Straight Arrow Connector 59"/>
+                <wp:cNvGraphicFramePr/>
+                <a:graphic xmlns:a="http://schemas.openxmlformats.org/drawingml/2006/main">
+                  <a:graphicData uri="http://schemas.microsoft.com/office/word/2010/wordprocessingShape">
+                    <wps:wsp>
+                      <wps:cNvCnPr/>
+                      <wps:spPr>
+                        <a:xfrm flipH="1" flipV="1">
+                          <a:off x="0" y="0"/>
+                          <a:ext cx="108857" cy="239486"/>
+                        </a:xfrm>
+                        <a:prstGeom prst="straightConnector1">
+                          <a:avLst/>
+                        </a:prstGeom>
+                        <a:ln>
+                          <a:tailEnd type="triangle"/>
+                        </a:ln>
+                      </wps:spPr>
+                      <wps:style>
+                        <a:lnRef idx="1">
+                          <a:schemeClr val="accent1"/>
+                        </a:lnRef>
+                        <a:fillRef idx="0">
+                          <a:schemeClr val="accent1"/>
+                        </a:fillRef>
+                        <a:effectRef idx="0">
+                          <a:schemeClr val="accent1"/>
+                        </a:effectRef>
+                        <a:fontRef idx="minor">
+                          <a:schemeClr val="tx1"/>
+                        </a:fontRef>
+                      </wps:style>
+                      <wps:bodyPr/>
+                    </wps:wsp>
+                  </a:graphicData>
+                </a:graphic>
+              </wp:anchor>
+            </w:drawing>
+          </mc:Choice>
+          <mc:Fallback>
+            <w:pict>
+              <v:shape w14:anchorId="3DC157E6" id="Straight Arrow Connector 59" o:spid="_x0000_s1026" type="#_x0000_t32" style="position:absolute;margin-left:109.5pt;margin-top:12.3pt;width:8.55pt;height:18.85pt;flip:x y;z-index:251744256;visibility:visible;mso-wrap-style:square;mso-wrap-distance-left:9pt;mso-wrap-distance-top:0;mso-wrap-distance-right:9pt;mso-wrap-distance-bottom:0;mso-position-horizontal:absolute;mso-position-horizontal-relative:text;mso-position-vertical:absolute;mso-position-vertical-relative:text" o:gfxdata="UEsDBBQABgAIAAAAIQC2gziS/gAAAOEBAAATAAAAW0NvbnRlbnRfVHlwZXNdLnhtbJSRQU7DMBBF&#10;90jcwfIWJU67QAgl6YK0S0CoHGBkTxKLZGx5TGhvj5O2G0SRWNoz/78nu9wcxkFMGNg6quQqL6RA&#10;0s5Y6ir5vt9lD1JwBDIwOMJKHpHlpr69KfdHjyxSmriSfYz+USnWPY7AufNIadK6MEJMx9ApD/oD&#10;OlTrorhX2lFEilmcO2RdNtjC5xDF9pCuTyYBB5bi6bQ4syoJ3g9WQ0ymaiLzg5KdCXlKLjvcW893&#10;SUOqXwnz5DrgnHtJTxOsQfEKIT7DmDSUCaxw7Rqn8787ZsmRM9e2VmPeBN4uqYvTtW7jvijg9N/y&#10;JsXecLq0q+WD6m8AAAD//wMAUEsDBBQABgAIAAAAIQA4/SH/1gAAAJQBAAALAAAAX3JlbHMvLnJl&#10;bHOkkMFqwzAMhu+DvYPRfXGawxijTi+j0GvpHsDYimMaW0Yy2fr2M4PBMnrbUb/Q94l/f/hMi1qR&#10;JVI2sOt6UJgd+ZiDgffL8ekFlFSbvV0oo4EbChzGx4f9GRdb25HMsYhqlCwG5lrLq9biZkxWOiqY&#10;22YiTra2kYMu1l1tQD30/bPm3wwYN0x18gb45AdQl1tp5j/sFB2T0FQ7R0nTNEV3j6o9feQzro1i&#10;OWA14Fm+Q8a1a8+Bvu/d/dMb2JY5uiPbhG/ktn4cqGU/er3pcvwCAAD//wMAUEsDBBQABgAIAAAA&#10;IQCPZTPQxwEAAOMDAAAOAAAAZHJzL2Uyb0RvYy54bWysU02P1DAMvSPxH6LcmXYGWGar6exhlo8D&#10;ghWw3LOp00bKlxwz7fx7knSmiwAJgbhYbuz3bD+7u5vJGnYEjNq7lq9XNWfgpO+061t+/+XNsy1n&#10;kYTrhPEOWn6CyG/2T5/sxtDAxg/edIAskbjYjKHlA1FoqirKAayIKx/ApaDyaAWlT+yrDsWY2K2p&#10;NnV9VY0eu4BeQozp9XYO8n3hVwokfVQqAjHT8tQbFYvFPmRb7Xei6VGEQctzG+IfurBCu1R0oboV&#10;JNg31L9QWS3RR69oJb2tvFJaQpkhTbOuf5rm8yAClFmSODEsMsX/Rys/HA/uDpMMY4hNDHeYp5gU&#10;WqaMDu/STnnxvmYvx1LPbCoCnhYBYSIm0+O63m5fvuJMptDm+fWL7VUWuJoJMzhgpLfgLctOyyOh&#10;0P1AB+9cWpXHuYQ4vo80Ay+ADDYuWxLavHYdo1NI90SohesNnOvklOpxkuLRycAM/wSK6S73WSYp&#10;RwYHg+wo0nkIKcHRemFK2RmmtDELsP4z8JyfoVAO8G/AC6JU9o4WsNXO4++q03RpWc35FwXmubME&#10;D747lR0XadIllZ2crz6f6o/fBf74b+6/AwAA//8DAFBLAwQUAAYACAAAACEAz+6k+uAAAAAJAQAA&#10;DwAAAGRycy9kb3ducmV2LnhtbEyPwU7DMBBE70j8g7VI3KiTFEIT4lQoohLcoPAB23ibBOJ1Gjtt&#10;6NdjTnCb1Yxm3xTr2fTiSKPrLCuIFxEI4trqjhsFH++bmxUI55E19pZJwTc5WJeXFwXm2p74jY5b&#10;34hQwi5HBa33Qy6lq1sy6BZ2IA7e3o4GfTjHRuoRT6Hc9DKJolQa7Dh8aHGgqqX6azsZBYe5+nw6&#10;Z7h5fr0/H166Kpuqu0yp66v58QGEp9n/heEXP6BDGZh2dmLtRK8gibOwxQdxm4IIgWSZxiB2CtJk&#10;CbIs5P8F5Q8AAAD//wMAUEsBAi0AFAAGAAgAAAAhALaDOJL+AAAA4QEAABMAAAAAAAAAAAAAAAAA&#10;AAAAAFtDb250ZW50X1R5cGVzXS54bWxQSwECLQAUAAYACAAAACEAOP0h/9YAAACUAQAACwAAAAAA&#10;AAAAAAAAAAAvAQAAX3JlbHMvLnJlbHNQSwECLQAUAAYACAAAACEAj2Uz0McBAADjAwAADgAAAAAA&#10;AAAAAAAAAAAuAgAAZHJzL2Uyb0RvYy54bWxQSwECLQAUAAYACAAAACEAz+6k+uAAAAAJAQAADwAA&#10;AAAAAAAAAAAAAAAhBAAAZHJzL2Rvd25yZXYueG1sUEsFBgAAAAAEAAQA8wAAAC4FAAAAAA==&#10;" strokecolor="#4472c4 [3204]" strokeweight=".5pt">
+                <v:stroke endarrow="block" joinstyle="miter"/>
+              </v:shape>
+            </w:pict>
+          </mc:Fallback>
+        </mc:AlternateContent>
+      </w:r>
+      <w:r>
+        <w:rPr>
+          <w:noProof/>
+        </w:rPr>
+        <mc:AlternateContent>
+          <mc:Choice Requires="wps">
+            <w:drawing>
+              <wp:anchor distT="0" distB="0" distL="114300" distR="114300" simplePos="0" relativeHeight="251743232" behindDoc="0" locked="0" layoutInCell="1" allowOverlap="1" wp14:anchorId="42B4DE9E" wp14:editId="505F426C">
+                <wp:simplePos x="0" y="0"/>
+                <wp:positionH relativeFrom="column">
+                  <wp:posOffset>1004479</wp:posOffset>
+                </wp:positionH>
+                <wp:positionV relativeFrom="paragraph">
+                  <wp:posOffset>156391</wp:posOffset>
+                </wp:positionV>
+                <wp:extent cx="201386" cy="272143"/>
+                <wp:effectExtent l="0" t="38100" r="65405" b="33020"/>
+                <wp:wrapNone/>
+                <wp:docPr id="275955849" name="Straight Arrow Connector 58"/>
+                <wp:cNvGraphicFramePr/>
+                <a:graphic xmlns:a="http://schemas.openxmlformats.org/drawingml/2006/main">
+                  <a:graphicData uri="http://schemas.microsoft.com/office/word/2010/wordprocessingShape">
+                    <wps:wsp>
+                      <wps:cNvCnPr/>
+                      <wps:spPr>
+                        <a:xfrm flipV="1">
+                          <a:off x="0" y="0"/>
+                          <a:ext cx="201386" cy="272143"/>
+                        </a:xfrm>
+                        <a:prstGeom prst="straightConnector1">
+                          <a:avLst/>
+                        </a:prstGeom>
+                        <a:ln>
+                          <a:tailEnd type="triangle"/>
+                        </a:ln>
+                      </wps:spPr>
+                      <wps:style>
+                        <a:lnRef idx="1">
+                          <a:schemeClr val="accent1"/>
+                        </a:lnRef>
+                        <a:fillRef idx="0">
+                          <a:schemeClr val="accent1"/>
+                        </a:fillRef>
+                        <a:effectRef idx="0">
+                          <a:schemeClr val="accent1"/>
+                        </a:effectRef>
+                        <a:fontRef idx="minor">
+                          <a:schemeClr val="tx1"/>
+                        </a:fontRef>
+                      </wps:style>
+                      <wps:bodyPr/>
+                    </wps:wsp>
+                  </a:graphicData>
+                </a:graphic>
+              </wp:anchor>
+            </w:drawing>
+          </mc:Choice>
+          <mc:Fallback>
+            <w:pict>
+              <v:shape w14:anchorId="21B0EB0A" id="Straight Arrow Connector 58" o:spid="_x0000_s1026" type="#_x0000_t32" style="position:absolute;margin-left:79.1pt;margin-top:12.3pt;width:15.85pt;height:21.45pt;flip:y;z-index:251743232;visibility:visible;mso-wrap-style:square;mso-wrap-distance-left:9pt;mso-wrap-distance-top:0;mso-wrap-distance-right:9pt;mso-wrap-distance-bottom:0;mso-position-horizontal:absolute;mso-position-horizontal-relative:text;mso-position-vertical:absolute;mso-position-vertical-relative:text" o:gfxdata="UEsDBBQABgAIAAAAIQC2gziS/gAAAOEBAAATAAAAW0NvbnRlbnRfVHlwZXNdLnhtbJSRQU7DMBBF&#10;90jcwfIWJU67QAgl6YK0S0CoHGBkTxKLZGx5TGhvj5O2G0SRWNoz/78nu9wcxkFMGNg6quQqL6RA&#10;0s5Y6ir5vt9lD1JwBDIwOMJKHpHlpr69KfdHjyxSmriSfYz+USnWPY7AufNIadK6MEJMx9ApD/oD&#10;OlTrorhX2lFEilmcO2RdNtjC5xDF9pCuTyYBB5bi6bQ4syoJ3g9WQ0ymaiLzg5KdCXlKLjvcW893&#10;SUOqXwnz5DrgnHtJTxOsQfEKIT7DmDSUCaxw7Rqn8787ZsmRM9e2VmPeBN4uqYvTtW7jvijg9N/y&#10;JsXecLq0q+WD6m8AAAD//wMAUEsDBBQABgAIAAAAIQA4/SH/1gAAAJQBAAALAAAAX3JlbHMvLnJl&#10;bHOkkMFqwzAMhu+DvYPRfXGawxijTi+j0GvpHsDYimMaW0Yy2fr2M4PBMnrbUb/Q94l/f/hMi1qR&#10;JVI2sOt6UJgd+ZiDgffL8ekFlFSbvV0oo4EbChzGx4f9GRdb25HMsYhqlCwG5lrLq9biZkxWOiqY&#10;22YiTra2kYMu1l1tQD30/bPm3wwYN0x18gb45AdQl1tp5j/sFB2T0FQ7R0nTNEV3j6o9feQzro1i&#10;OWA14Fm+Q8a1a8+Bvu/d/dMb2JY5uiPbhG/ktn4cqGU/er3pcvwCAAD//wMAUEsDBBQABgAIAAAA&#10;IQB8/CPTwwEAANkDAAAOAAAAZHJzL2Uyb0RvYy54bWysU01v1DAQvSPxHyzf2WS3qFTRZnvYAhcE&#10;FV931xknlvwle9gk/56xs5siQEhUvYwce96bN28m+9vJGnaCmLR3Ld9uas7ASd9p17f829d3r244&#10;SyhcJ4x30PIZEr89vHyxH0MDOz9400FkROJSM4aWD4ihqaokB7AibXwAR4/KRyuQPmNfdVGMxG5N&#10;tavr62r0sQvRS0iJbu+WR34o/EqBxE9KJUBmWk7asMRY4kOO1WEvmj6KMGh5liGeoMIK7ajoSnUn&#10;ULAfUf9BZbWMPnmFG+lt5ZXSEkoP1M22/q2bL4MIUHohc1JYbUrPRys/no7uPpINY0hNCvcxdzGp&#10;aJkyOnynmZa+SCmbim3zahtMyCRdkvKrm2vOJD3t3uy2r6+yrdVCk+lCTPgevGX50PKEUeh+wKN3&#10;jgbk41JCnD4kXIAXQAYblyMKbd66juEcaIswauF6A+c6OaV61F9OOBtY4J9BMd2RzqVMWS04mshO&#10;gpZCSAkOtysTZWeY0saswLpY8E/gOT9Doazd/4BXRKnsHa5gq52Pf6uO00WyWvIvDix9ZwsefDeX&#10;yRZraH/KTM67nhf01+8Cf/wjDz8BAAD//wMAUEsDBBQABgAIAAAAIQAoJVb13wAAAAkBAAAPAAAA&#10;ZHJzL2Rvd25yZXYueG1sTI9NT4NAEIbvJv6HzZh4s4vEIiBL40c52IOJ1RiPCzsCys4Sdtviv+/0&#10;pMc38+R53ylWsx3EHiffO1JwvYhAIDXO9NQqeH+rrlIQPmgyenCECn7Rw6o8Pyt0btyBXnG/Da1g&#10;CflcK+hCGHMpfdOh1X7hRiS+fbnJ6sBxaqWZ9IHldpBxFCXS6p64odMjPnbY/Gx3li3P1UO2/n75&#10;TDdPG/tRV7ZdZ1apy4v5/g5EwDn8wXCaz9Oh5E2125HxYuC8TGNGFcQ3CYgTkGYZiFpBcrsEWRby&#10;/wflEQAA//8DAFBLAQItABQABgAIAAAAIQC2gziS/gAAAOEBAAATAAAAAAAAAAAAAAAAAAAAAABb&#10;Q29udGVudF9UeXBlc10ueG1sUEsBAi0AFAAGAAgAAAAhADj9If/WAAAAlAEAAAsAAAAAAAAAAAAA&#10;AAAALwEAAF9yZWxzLy5yZWxzUEsBAi0AFAAGAAgAAAAhAHz8I9PDAQAA2QMAAA4AAAAAAAAAAAAA&#10;AAAALgIAAGRycy9lMm9Eb2MueG1sUEsBAi0AFAAGAAgAAAAhACglVvXfAAAACQEAAA8AAAAAAAAA&#10;AAAAAAAAHQQAAGRycy9kb3ducmV2LnhtbFBLBQYAAAAABAAEAPMAAAApBQAAAAA=&#10;" strokecolor="#4472c4 [3204]" strokeweight=".5pt">
+                <v:stroke endarrow="block" joinstyle="miter"/>
+              </v:shape>
+            </w:pict>
+          </mc:Fallback>
+        </mc:AlternateContent>
+      </w:r>
+      <w:r>
+        <w:rPr>
+          <w:noProof/>
+        </w:rPr>
+        <mc:AlternateContent>
+          <mc:Choice Requires="wps">
+            <w:drawing>
+              <wp:anchor distT="0" distB="0" distL="114300" distR="114300" simplePos="0" relativeHeight="251742208" behindDoc="0" locked="0" layoutInCell="1" allowOverlap="1" wp14:anchorId="1887D79A" wp14:editId="4A2B7F99">
+                <wp:simplePos x="0" y="0"/>
+                <wp:positionH relativeFrom="column">
+                  <wp:posOffset>275136</wp:posOffset>
+                </wp:positionH>
+                <wp:positionV relativeFrom="paragraph">
+                  <wp:posOffset>178163</wp:posOffset>
+                </wp:positionV>
+                <wp:extent cx="685800" cy="244928"/>
+                <wp:effectExtent l="0" t="38100" r="57150" b="22225"/>
+                <wp:wrapNone/>
+                <wp:docPr id="96723581" name="Straight Arrow Connector 57"/>
+                <wp:cNvGraphicFramePr/>
+                <a:graphic xmlns:a="http://schemas.openxmlformats.org/drawingml/2006/main">
+                  <a:graphicData uri="http://schemas.microsoft.com/office/word/2010/wordprocessingShape">
+                    <wps:wsp>
+                      <wps:cNvCnPr/>
+                      <wps:spPr>
+                        <a:xfrm flipV="1">
+                          <a:off x="0" y="0"/>
+                          <a:ext cx="685800" cy="244928"/>
+                        </a:xfrm>
+                        <a:prstGeom prst="straightConnector1">
+                          <a:avLst/>
+                        </a:prstGeom>
+                        <a:ln>
+                          <a:tailEnd type="triangle"/>
+                        </a:ln>
+                      </wps:spPr>
+                      <wps:style>
+                        <a:lnRef idx="1">
+                          <a:schemeClr val="accent1"/>
+                        </a:lnRef>
+                        <a:fillRef idx="0">
+                          <a:schemeClr val="accent1"/>
+                        </a:fillRef>
+                        <a:effectRef idx="0">
+                          <a:schemeClr val="accent1"/>
+                        </a:effectRef>
+                        <a:fontRef idx="minor">
+                          <a:schemeClr val="tx1"/>
+                        </a:fontRef>
+                      </wps:style>
+                      <wps:bodyPr/>
+                    </wps:wsp>
+                  </a:graphicData>
+                </a:graphic>
+              </wp:anchor>
+            </w:drawing>
+          </mc:Choice>
+          <mc:Fallback>
+            <w:pict>
+              <v:shape w14:anchorId="0BF59143" id="Straight Arrow Connector 57" o:spid="_x0000_s1026" type="#_x0000_t32" style="position:absolute;margin-left:21.65pt;margin-top:14.05pt;width:54pt;height:19.3pt;flip:y;z-index:251742208;visibility:visible;mso-wrap-style:square;mso-wrap-distance-left:9pt;mso-wrap-distance-top:0;mso-wrap-distance-right:9pt;mso-wrap-distance-bottom:0;mso-position-horizontal:absolute;mso-position-horizontal-relative:text;mso-position-vertical:absolute;mso-position-vertical-relative:text" o:gfxdata="UEsDBBQABgAIAAAAIQC2gziS/gAAAOEBAAATAAAAW0NvbnRlbnRfVHlwZXNdLnhtbJSRQU7DMBBF&#10;90jcwfIWJU67QAgl6YK0S0CoHGBkTxKLZGx5TGhvj5O2G0SRWNoz/78nu9wcxkFMGNg6quQqL6RA&#10;0s5Y6ir5vt9lD1JwBDIwOMJKHpHlpr69KfdHjyxSmriSfYz+USnWPY7AufNIadK6MEJMx9ApD/oD&#10;OlTrorhX2lFEilmcO2RdNtjC5xDF9pCuTyYBB5bi6bQ4syoJ3g9WQ0ymaiLzg5KdCXlKLjvcW893&#10;SUOqXwnz5DrgnHtJTxOsQfEKIT7DmDSUCaxw7Rqn8787ZsmRM9e2VmPeBN4uqYvTtW7jvijg9N/y&#10;JsXecLq0q+WD6m8AAAD//wMAUEsDBBQABgAIAAAAIQA4/SH/1gAAAJQBAAALAAAAX3JlbHMvLnJl&#10;bHOkkMFqwzAMhu+DvYPRfXGawxijTi+j0GvpHsDYimMaW0Yy2fr2M4PBMnrbUb/Q94l/f/hMi1qR&#10;JVI2sOt6UJgd+ZiDgffL8ekFlFSbvV0oo4EbChzGx4f9GRdb25HMsYhqlCwG5lrLq9biZkxWOiqY&#10;22YiTra2kYMu1l1tQD30/bPm3wwYN0x18gb45AdQl1tp5j/sFB2T0FQ7R0nTNEV3j6o9feQzro1i&#10;OWA14Fm+Q8a1a8+Bvu/d/dMb2JY5uiPbhG/ktn4cqGU/er3pcvwCAAD//wMAUEsDBBQABgAIAAAA&#10;IQBS9SIzwwEAANkDAAAOAAAAZHJzL2Uyb0RvYy54bWysU02P0zAQvSPxHyzfadJqWZWo6R66wAXB&#10;iq+71xknlvwle2iSf8/YabMIEBKIy8ix571582ZyuJusYWeISXvX8u2m5gyc9J12fcu/fH7zYs9Z&#10;QuE6YbyDls+Q+N3x+bPDGBrY+cGbDiIjEpeaMbR8QAxNVSU5gBVp4wM4elQ+WoH0Gfuqi2Ikdmuq&#10;XV3fVqOPXYheQkp0e7888mPhVwokflAqATLTctKGJcYSH3OsjgfR9FGEQcuLDPEPKqzQjoquVPcC&#10;BfsW9S9UVsvok1e4kd5WXiktofRA3Wzrn7r5NIgApRcyJ4XVpvT/aOX788k9RLJhDKlJ4SHmLiYV&#10;LVNGh68009IXKWVTsW1ebYMJmaTL2/3LfU3mSnra3dy82u2zrdVCk+lCTPgWvGX50PKEUeh+wJN3&#10;jgbk41JCnN8lXIBXQAYblyMKbV67juEcaIswauF6A5c6OaV60l9OOBtY4B9BMd2RzqVMWS04mcjO&#10;gpZCSAkOtysTZWeY0saswLpY8EfgJT9Doazd34BXRKnsHa5gq52Pv6uO01WyWvKvDix9ZwsefTeX&#10;yRZraH/KTC67nhf0x+8Cf/ojj98BAAD//wMAUEsDBBQABgAIAAAAIQCB9xLE3wAAAAgBAAAPAAAA&#10;ZHJzL2Rvd25yZXYueG1sTI9NT8MwDIbvSPyHyEjcWNoNSleaTnysB3ZAYiDEMW1MW2icqsm28u/n&#10;neBov68eP85Xk+3FHkffOVIQzyIQSLUzHTUK3t/KqxSED5qM7h2hgl/0sCrOz3KdGXegV9xvQyMY&#10;Qj7TCtoQhkxKX7dotZ+5AYmzLzdaHXgcG2lGfWC47eU8ihJpdUd8odUDPrZY/2x3linP5cNy/f3y&#10;mW6eNvajKm2zXlqlLi+m+zsQAafwV4aTPqtDwU6V25HxoldwvVhwU8E8jUGc8puYF5WCJLkFWeTy&#10;/wPFEQAA//8DAFBLAQItABQABgAIAAAAIQC2gziS/gAAAOEBAAATAAAAAAAAAAAAAAAAAAAAAABb&#10;Q29udGVudF9UeXBlc10ueG1sUEsBAi0AFAAGAAgAAAAhADj9If/WAAAAlAEAAAsAAAAAAAAAAAAA&#10;AAAALwEAAF9yZWxzLy5yZWxzUEsBAi0AFAAGAAgAAAAhAFL1IjPDAQAA2QMAAA4AAAAAAAAAAAAA&#10;AAAALgIAAGRycy9lMm9Eb2MueG1sUEsBAi0AFAAGAAgAAAAhAIH3EsTfAAAACAEAAA8AAAAAAAAA&#10;AAAAAAAAHQQAAGRycy9kb3ducmV2LnhtbFBLBQYAAAAABAAEAPMAAAApBQAAAAA=&#10;" strokecolor="#4472c4 [3204]" strokeweight=".5pt">
+                <v:stroke endarrow="block" joinstyle="miter"/>
+              </v:shape>
+            </w:pict>
+          </mc:Fallback>
+        </mc:AlternateContent>
+      </w:r>
+      <w:r>
+        <w:t>X=</w:t>
+      </w:r>
+      <w:proofErr w:type="spellStart"/>
+      <w:r>
+        <w:t>y+z</w:t>
+      </w:r>
+      <w:proofErr w:type="spellEnd"/>
+      <w:r>
+        <w:tab/>
+      </w:r>
+      <w:r>
+        <w:tab/>
+        <w:t xml:space="preserve">[ </w:t>
+      </w:r>
+      <w:r>
+        <w:rPr>
+          <w:b/>
+          <w:bCs/>
+        </w:rPr>
+        <w:t>0</w:t>
+      </w:r>
+      <w:r>
+        <w:t xml:space="preserve"> | x | y | </w:t>
+      </w:r>
+      <w:proofErr w:type="gramStart"/>
+      <w:r>
+        <w:t>z ]</w:t>
+      </w:r>
+      <w:proofErr w:type="gramEnd"/>
+      <w:r>
+        <w:tab/>
+      </w:r>
+      <w:r>
+        <w:tab/>
+      </w:r>
+      <w:r>
+        <w:tab/>
+        <w:t>t1</w:t>
+      </w:r>
+      <w:r>
+        <w:t>=</w:t>
+      </w:r>
+      <w:r>
+        <w:t>z-t2</w:t>
+      </w:r>
+      <w:r>
+        <w:tab/>
+      </w:r>
+      <w:r>
+        <w:tab/>
+        <w:t xml:space="preserve">[ </w:t>
+      </w:r>
+      <w:r>
+        <w:rPr>
+          <w:b/>
+          <w:bCs/>
+        </w:rPr>
+        <w:t>1</w:t>
+      </w:r>
+      <w:r>
+        <w:t xml:space="preserve"> | </w:t>
+      </w:r>
+      <w:r>
+        <w:t>t1</w:t>
+      </w:r>
+      <w:r>
+        <w:t xml:space="preserve"> | </w:t>
+      </w:r>
+      <w:r>
+        <w:t>z</w:t>
+      </w:r>
+      <w:r>
+        <w:t xml:space="preserve"> | </w:t>
+      </w:r>
+      <w:r>
+        <w:t>t</w:t>
+      </w:r>
+      <w:proofErr w:type="gramStart"/>
+      <w:r>
+        <w:t>2</w:t>
+      </w:r>
+      <w:r>
+        <w:t xml:space="preserve"> ]</w:t>
+      </w:r>
+      <w:proofErr w:type="gramEnd"/>
+    </w:p>
+    <w:p>
+      <w:pPr>
+        <w:spacing w:after="0"/>
+        <w:rPr>
+          <w:b/>
+          <w:bCs/>
+          <w:lang w:val="pt-BR"/>
+        </w:rPr>
+      </w:pPr>
+      <w:r>
+        <w:rPr>
+          <w:noProof/>
+        </w:rPr>
+        <mc:AlternateContent>
+          <mc:Choice Requires="wps">
+            <w:drawing>
+              <wp:anchor distT="0" distB="0" distL="114300" distR="114300" simplePos="0" relativeHeight="251745280" behindDoc="0" locked="0" layoutInCell="1" allowOverlap="1" wp14:anchorId="0451CFFE" wp14:editId="09E42B4F">
+                <wp:simplePos x="0" y="0"/>
+                <wp:positionH relativeFrom="column">
+                  <wp:posOffset>1619522</wp:posOffset>
+                </wp:positionH>
+                <wp:positionV relativeFrom="paragraph">
+                  <wp:posOffset>21227</wp:posOffset>
+                </wp:positionV>
+                <wp:extent cx="310243" cy="190409"/>
+                <wp:effectExtent l="38100" t="38100" r="33020" b="19685"/>
+                <wp:wrapNone/>
+                <wp:docPr id="2106391812" name="Straight Arrow Connector 60"/>
+                <wp:cNvGraphicFramePr/>
+                <a:graphic xmlns:a="http://schemas.openxmlformats.org/drawingml/2006/main">
+                  <a:graphicData uri="http://schemas.microsoft.com/office/word/2010/wordprocessingShape">
+                    <wps:wsp>
+                      <wps:cNvCnPr/>
+                      <wps:spPr>
+                        <a:xfrm flipH="1" flipV="1">
+                          <a:off x="0" y="0"/>
+                          <a:ext cx="310243" cy="190409"/>
+                        </a:xfrm>
+                        <a:prstGeom prst="straightConnector1">
+                          <a:avLst/>
+                        </a:prstGeom>
+                        <a:ln>
+                          <a:tailEnd type="triangle"/>
+                        </a:ln>
+                      </wps:spPr>
+                      <wps:style>
+                        <a:lnRef idx="1">
+                          <a:schemeClr val="accent1"/>
+                        </a:lnRef>
+                        <a:fillRef idx="0">
+                          <a:schemeClr val="accent1"/>
+                        </a:fillRef>
+                        <a:effectRef idx="0">
+                          <a:schemeClr val="accent1"/>
+                        </a:effectRef>
+                        <a:fontRef idx="minor">
+                          <a:schemeClr val="tx1"/>
+                        </a:fontRef>
+                      </wps:style>
+                      <wps:bodyPr/>
+                    </wps:wsp>
+                  </a:graphicData>
+                </a:graphic>
+              </wp:anchor>
+            </w:drawing>
+          </mc:Choice>
+          <mc:Fallback>
+            <w:pict>
+              <v:shape w14:anchorId="260F9965" id="Straight Arrow Connector 60" o:spid="_x0000_s1026" type="#_x0000_t32" style="position:absolute;margin-left:127.5pt;margin-top:1.65pt;width:24.45pt;height:15pt;flip:x y;z-index:251745280;visibility:visible;mso-wrap-style:square;mso-wrap-distance-left:9pt;mso-wrap-distance-top:0;mso-wrap-distance-right:9pt;mso-wrap-distance-bottom:0;mso-position-horizontal:absolute;mso-position-horizontal-relative:text;mso-position-vertical:absolute;mso-position-vertical-relative:text" o:gfxdata="UEsDBBQABgAIAAAAIQC2gziS/gAAAOEBAAATAAAAW0NvbnRlbnRfVHlwZXNdLnhtbJSRQU7DMBBF&#10;90jcwfIWJU67QAgl6YK0S0CoHGBkTxKLZGx5TGhvj5O2G0SRWNoz/78nu9wcxkFMGNg6quQqL6RA&#10;0s5Y6ir5vt9lD1JwBDIwOMJKHpHlpr69KfdHjyxSmriSfYz+USnWPY7AufNIadK6MEJMx9ApD/oD&#10;OlTrorhX2lFEilmcO2RdNtjC5xDF9pCuTyYBB5bi6bQ4syoJ3g9WQ0ymaiLzg5KdCXlKLjvcW893&#10;SUOqXwnz5DrgnHtJTxOsQfEKIT7DmDSUCaxw7Rqn8787ZsmRM9e2VmPeBN4uqYvTtW7jvijg9N/y&#10;JsXecLq0q+WD6m8AAAD//wMAUEsDBBQABgAIAAAAIQA4/SH/1gAAAJQBAAALAAAAX3JlbHMvLnJl&#10;bHOkkMFqwzAMhu+DvYPRfXGawxijTi+j0GvpHsDYimMaW0Yy2fr2M4PBMnrbUb/Q94l/f/hMi1qR&#10;JVI2sOt6UJgd+ZiDgffL8ekFlFSbvV0oo4EbChzGx4f9GRdb25HMsYhqlCwG5lrLq9biZkxWOiqY&#10;22YiTra2kYMu1l1tQD30/bPm3wwYN0x18gb45AdQl1tp5j/sFB2T0FQ7R0nTNEV3j6o9feQzro1i&#10;OWA14Fm+Q8a1a8+Bvu/d/dMb2JY5uiPbhG/ktn4cqGU/er3pcvwCAAD//wMAUEsDBBQABgAIAAAA&#10;IQDj/CDEyAEAAOMDAAAOAAAAZHJzL2Uyb0RvYy54bWysU02P1DAMvSPxH6LcmbazK8RW09nDLB8H&#10;BCsWuGdTp42ULzlm2vn3JOlMFwFCAnGx3Njv2X52d7ezNewIGLV3HW82NWfgpO+1Gzr+5fObF684&#10;iyRcL4x30PETRH67f/5sN4UWtn70pgdkicTFdgodH4lCW1VRjmBF3PgALgWVRysofeJQ9SimxG5N&#10;ta3rl9XksQ/oJcSYXu+WIN8XfqVA0kelIhAzHU+9UbFY7GO21X4n2gFFGLU8tyH+oQsrtEtFV6o7&#10;QYJ9Q/0LldUSffSKNtLbyiulJZQZ0jRN/dM0D6MIUGZJ4sSwyhT/H638cDy4e0wyTCG2MdxjnmJW&#10;aJkyOrxLO+XF+5q9HEs9s7kIeFoFhJmYTI9XTb29vuJMplBzU1/XN1ngaiHM4ICR3oK3LDsdj4RC&#10;DyMdvHNpVR6XEuL4PtICvAAy2LhsSWjz2vWMTiHdE6EWbjBwrpNTqqdJikcnAwv8Eyim+9TnUqYc&#10;GRwMsqNI5yGkBEfNypSyM0xpY1ZgXST4I/Ccn6FQDvBvwCuiVPaOVrDVzuPvqtN8aVkt+RcFlrmz&#10;BI++P5UdF2nSJZWdnK8+n+qP3wX+9G/uvwMAAP//AwBQSwMEFAAGAAgAAAAhAE/qvkLdAAAACAEA&#10;AA8AAABkcnMvZG93bnJldi54bWxMj8FOwzAQRO9I/IO1SNyoQ60ACXEqFFEJbrTwAdt4SQLxOo2d&#10;NvTrcU9wHM1o5k2xmm0vDjT6zrGG20UCgrh2puNGw8f7+uYBhA/IBnvHpOGHPKzKy4sCc+OOvKHD&#10;NjQilrDPUUMbwpBL6euWLPqFG4ij9+lGiyHKsZFmxGMst71cJsmdtNhxXGhxoKql+ns7WQ37ufp6&#10;PmW4fnm7P+1fuyqbqjTT+vpqfnoEEWgOf2E440d0KCPTzk1svOg1LNM0fgkalAIRfZWoDMTurBXI&#10;spD/D5S/AAAA//8DAFBLAQItABQABgAIAAAAIQC2gziS/gAAAOEBAAATAAAAAAAAAAAAAAAAAAAA&#10;AABbQ29udGVudF9UeXBlc10ueG1sUEsBAi0AFAAGAAgAAAAhADj9If/WAAAAlAEAAAsAAAAAAAAA&#10;AAAAAAAALwEAAF9yZWxzLy5yZWxzUEsBAi0AFAAGAAgAAAAhAOP8IMTIAQAA4wMAAA4AAAAAAAAA&#10;AAAAAAAALgIAAGRycy9lMm9Eb2MueG1sUEsBAi0AFAAGAAgAAAAhAE/qvkLdAAAACAEAAA8AAAAA&#10;AAAAAAAAAAAAIgQAAGRycy9kb3ducmV2LnhtbFBLBQYAAAAABAAEAPMAAAAsBQAAAAA=&#10;" strokecolor="#4472c4 [3204]" strokeweight=".5pt">
+                <v:stroke endarrow="block" joinstyle="miter"/>
+              </v:shape>
+            </w:pict>
+          </mc:Fallback>
+        </mc:AlternateContent>
+      </w:r>
+      <w:r>
+        <w:rPr>
+          <w:lang w:val="pt-BR"/>
+        </w:rPr>
+        <w:tab/>
+      </w:r>
+      <w:r>
+        <w:rPr>
+          <w:lang w:val="pt-BR"/>
+        </w:rPr>
+        <w:tab/>
+      </w:r>
+      <w:r>
+        <w:rPr>
+          <w:b/>
+          <w:bCs/>
+          <w:lang w:val="pt-BR"/>
+        </w:rPr>
+        <w:t>S</w:t>
+      </w:r>
+      <w:r>
+        <w:rPr>
+          <w:b/>
+          <w:bCs/>
+          <w:lang w:val="pt-BR"/>
+        </w:rPr>
+        <w:t>uma</w:t>
+      </w:r>
+      <w:r>
+        <w:rPr>
+          <w:b/>
+          <w:bCs/>
+          <w:lang w:val="pt-BR"/>
+        </w:rPr>
+        <w:tab/>
+      </w:r>
+      <w:r>
+        <w:rPr>
+          <w:b/>
+          <w:bCs/>
+          <w:lang w:val="pt-BR"/>
+        </w:rPr>
+        <w:tab/>
+      </w:r>
+      <w:r>
+        <w:rPr>
+          <w:b/>
+          <w:bCs/>
+          <w:lang w:val="pt-BR"/>
+        </w:rPr>
+        <w:tab/>
+      </w:r>
+      <w:r>
+        <w:rPr>
+          <w:b/>
+          <w:bCs/>
+          <w:lang w:val="pt-BR"/>
+        </w:rPr>
+        <w:tab/>
+      </w:r>
+      <w:r>
+        <w:rPr>
+          <w:b/>
+          <w:bCs/>
+          <w:lang w:val="pt-BR"/>
+        </w:rPr>
+        <w:tab/>
+      </w:r>
+      <w:r>
+        <w:rPr>
+          <w:b/>
+          <w:bCs/>
+          <w:lang w:val="pt-BR"/>
+        </w:rPr>
+        <w:tab/>
+        <w:t>Resta</w:t>
+      </w:r>
+    </w:p>
+    <w:p>
+      <w:pPr>
+        <w:spacing w:after="0"/>
+        <w:rPr>
+          <w:lang w:val="pt-BR"/>
+        </w:rPr>
+      </w:pPr>
+      <w:r>
+        <w:rPr>
+          <w:lang w:val="pt-BR"/>
+        </w:rPr>
+        <w:t>Opcode</w:t>
+      </w:r>
+      <w:r>
+        <w:rPr>
+          <w:lang w:val="pt-BR"/>
+        </w:rPr>
+        <w:tab/>
+      </w:r>
+      <w:r>
+        <w:rPr>
+          <w:lang w:val="pt-BR"/>
+        </w:rPr>
+        <w:tab/>
+        <w:t>Dir1</w:t>
+      </w:r>
+      <w:r>
+        <w:rPr>
+          <w:lang w:val="pt-BR"/>
+        </w:rPr>
+        <w:tab/>
+        <w:t>Dir2</w:t>
+      </w:r>
+      <w:r>
+        <w:rPr>
+          <w:lang w:val="pt-BR"/>
+        </w:rPr>
+        <w:tab/>
+        <w:t>Dir3</w:t>
+      </w:r>
+      <w:r>
+        <w:rPr>
+          <w:lang w:val="pt-BR"/>
+        </w:rPr>
+        <w:tab/>
+      </w:r>
+      <w:r>
+        <w:rPr>
+          <w:lang w:val="pt-BR"/>
+        </w:rPr>
+        <w:tab/>
+        <w:t>Opcode</w:t>
+      </w:r>
+      <w:r>
+        <w:rPr>
+          <w:lang w:val="pt-BR"/>
+        </w:rPr>
+        <w:tab/>
+      </w:r>
+      <w:r>
+        <w:rPr>
+          <w:lang w:val="pt-BR"/>
+        </w:rPr>
+        <w:tab/>
+        <w:t>Dir1</w:t>
+      </w:r>
+      <w:r>
+        <w:rPr>
+          <w:lang w:val="pt-BR"/>
+        </w:rPr>
+        <w:tab/>
+        <w:t>Dir2</w:t>
+      </w:r>
+      <w:r>
+        <w:rPr>
+          <w:lang w:val="pt-BR"/>
+        </w:rPr>
+        <w:tab/>
+        <w:t>Dir3</w:t>
+      </w:r>
+    </w:p>
+    <w:p>
+      <w:pPr>
+        <w:spacing w:after="0"/>
+        <w:rPr>
+          <w:lang w:val="pt-BR"/>
+        </w:rPr>
+      </w:pPr>
+    </w:p>
+    <w:p>
+      <w:pPr>
+        <w:spacing w:after="0"/>
+      </w:pPr>
+      <w:r>
+        <w:t xml:space="preserve">Para trabajar el </w:t>
+      </w:r>
+      <w:proofErr w:type="spellStart"/>
+      <w:r>
+        <w:t>opcode</w:t>
+      </w:r>
+      <w:proofErr w:type="spellEnd"/>
+      <w:r>
+        <w:t>, e</w:t>
+      </w:r>
+      <w:r>
+        <w:t>l programador usa constantes.</w:t>
+      </w:r>
+    </w:p>
+    <w:p>
+      <w:pPr>
+        <w:spacing w:after="0"/>
+        <w:rPr>
+          <w:lang w:val="en-CA"/>
+        </w:rPr>
+      </w:pPr>
+      <w:r>
+        <w:rPr>
+          <w:lang w:val="en-CA"/>
+        </w:rPr>
+        <w:t xml:space="preserve">En </w:t>
+      </w:r>
+      <w:proofErr w:type="spellStart"/>
+      <w:r>
+        <w:rPr>
+          <w:lang w:val="en-CA"/>
+        </w:rPr>
+        <w:t>delphi</w:t>
+      </w:r>
+      <w:proofErr w:type="spellEnd"/>
+      <w:r>
+        <w:rPr>
+          <w:lang w:val="en-CA"/>
+        </w:rPr>
+        <w:t>:</w:t>
+      </w:r>
+      <w:r>
+        <w:rPr>
+          <w:lang w:val="en-CA"/>
+        </w:rPr>
+        <w:tab/>
+      </w:r>
+      <w:r>
+        <w:rPr>
+          <w:lang w:val="en-CA"/>
+        </w:rPr>
+        <w:tab/>
+      </w:r>
+      <w:r>
+        <w:rPr>
+          <w:lang w:val="en-CA"/>
+        </w:rPr>
+        <w:tab/>
+      </w:r>
+      <w:r>
+        <w:rPr>
+          <w:lang w:val="en-CA"/>
+        </w:rPr>
+        <w:tab/>
+        <w:t>En Java</w:t>
+      </w:r>
+    </w:p>
+    <w:p>
+      <w:pPr>
+        <w:spacing w:after="0"/>
+        <w:rPr>
+          <w:lang w:val="en-CA"/>
+        </w:rPr>
+      </w:pPr>
+      <w:r>
+        <w:rPr>
+          <w:lang w:val="en-CA"/>
+        </w:rPr>
+        <w:t>CONST</w:t>
+      </w:r>
+      <w:r>
+        <w:rPr>
+          <w:lang w:val="en-CA"/>
+        </w:rPr>
+        <w:tab/>
+      </w:r>
+      <w:r>
+        <w:rPr>
+          <w:lang w:val="en-CA"/>
+        </w:rPr>
+        <w:tab/>
+      </w:r>
+      <w:r>
+        <w:rPr>
+          <w:lang w:val="en-CA"/>
+        </w:rPr>
+        <w:tab/>
+      </w:r>
+      <w:r>
+        <w:rPr>
+          <w:lang w:val="en-CA"/>
+        </w:rPr>
+        <w:tab/>
+      </w:r>
+      <w:r>
+        <w:rPr>
+          <w:lang w:val="en-CA"/>
+        </w:rPr>
+        <w:tab/>
+        <w:t>public static final i</w:t>
+      </w:r>
+      <w:r>
+        <w:rPr>
+          <w:lang w:val="en-CA"/>
+        </w:rPr>
+        <w:t xml:space="preserve">nt </w:t>
+      </w:r>
+      <w:proofErr w:type="spellStart"/>
+      <w:r>
+        <w:rPr>
+          <w:lang w:val="en-CA"/>
+        </w:rPr>
+        <w:t>suma</w:t>
+      </w:r>
+      <w:proofErr w:type="spellEnd"/>
+      <w:r>
+        <w:rPr>
+          <w:lang w:val="en-CA"/>
+        </w:rPr>
+        <w:t xml:space="preserve"> = 0;</w:t>
+      </w:r>
+    </w:p>
+    <w:p>
+      <w:pPr>
+        <w:spacing w:after="0"/>
+        <w:rPr>
+          <w:lang w:val="en-CA"/>
+        </w:rPr>
+      </w:pPr>
+      <w:r>
+        <w:rPr>
+          <w:lang w:val="en-CA"/>
+        </w:rPr>
+        <w:tab/>
+        <w:t>SUMA = 0;</w:t>
+      </w:r>
+      <w:r>
+        <w:rPr>
+          <w:lang w:val="en-CA"/>
+        </w:rPr>
+        <w:tab/>
+      </w:r>
+      <w:r>
+        <w:rPr>
+          <w:lang w:val="en-CA"/>
+        </w:rPr>
+        <w:tab/>
+      </w:r>
+      <w:r>
+        <w:rPr>
+          <w:lang w:val="en-CA"/>
+        </w:rPr>
+        <w:tab/>
+        <w:t>public static final i</w:t>
+      </w:r>
+      <w:r>
+        <w:rPr>
+          <w:lang w:val="en-CA"/>
+        </w:rPr>
+        <w:t xml:space="preserve">nt </w:t>
+      </w:r>
+      <w:proofErr w:type="spellStart"/>
+      <w:r>
+        <w:rPr>
+          <w:lang w:val="en-CA"/>
+        </w:rPr>
+        <w:t>resta</w:t>
+      </w:r>
+      <w:proofErr w:type="spellEnd"/>
+      <w:r>
+        <w:rPr>
+          <w:lang w:val="en-CA"/>
+        </w:rPr>
+        <w:t xml:space="preserve"> = 1;</w:t>
+      </w:r>
+    </w:p>
+    <w:p>
+      <w:pPr>
+        <w:spacing w:after="0"/>
+        <w:rPr>
+          <w:lang w:val="en-CA"/>
+        </w:rPr>
+      </w:pPr>
+      <w:r>
+        <w:rPr>
+          <w:lang w:val="en-CA"/>
+        </w:rPr>
+        <w:tab/>
+        <w:t>RESTA = 1;</w:t>
+      </w:r>
+      <w:r>
+        <w:rPr>
+          <w:lang w:val="en-CA"/>
+        </w:rPr>
+        <w:tab/>
+      </w:r>
+      <w:r>
+        <w:rPr>
+          <w:lang w:val="en-CA"/>
+        </w:rPr>
+        <w:tab/>
+      </w:r>
+      <w:r>
+        <w:rPr>
+          <w:lang w:val="en-CA"/>
+        </w:rPr>
+        <w:tab/>
+        <w:t>public static final i</w:t>
+      </w:r>
+      <w:r>
+        <w:rPr>
+          <w:lang w:val="en-CA"/>
+        </w:rPr>
+        <w:t xml:space="preserve">nt </w:t>
+      </w:r>
+      <w:proofErr w:type="spellStart"/>
+      <w:r>
+        <w:rPr>
+          <w:lang w:val="en-CA"/>
+        </w:rPr>
+        <w:t>por</w:t>
+      </w:r>
+      <w:proofErr w:type="spellEnd"/>
+      <w:r>
+        <w:rPr>
+          <w:lang w:val="en-CA"/>
+        </w:rPr>
+        <w:t xml:space="preserve"> = 2;</w:t>
+      </w:r>
+    </w:p>
+    <w:p>
+      <w:pPr>
+        <w:spacing w:after="0"/>
+      </w:pPr>
+      <w:r>
+        <w:rPr>
+          <w:lang w:val="en-CA"/>
+        </w:rPr>
+        <w:tab/>
+      </w:r>
+      <w:r>
+        <w:t>POR = 2</w:t>
+      </w:r>
+    </w:p>
+    <w:p>
+      <w:pPr>
+        <w:spacing w:after="0"/>
+      </w:pPr>
+    </w:p>
+    <w:p>
+      <w:pPr>
+        <w:spacing w:after="0"/>
+        <w:rPr>
+          <w:b/>
+          <w:bCs/>
+        </w:rPr>
+      </w:pPr>
+      <w:r>
+        <w:rPr>
+          <w:b/>
+          <w:bCs/>
+        </w:rPr>
+        <w:t>Para las asignaciones simples</w:t>
+      </w:r>
+    </w:p>
+    <w:p>
+      <w:pPr>
+        <w:pStyle w:val="ListParagraph"/>
+        <w:numPr>
+          <w:ilvl w:val="0"/>
+          <w:numId w:val="7"/>
+        </w:numPr>
+        <w:spacing w:after="0"/>
+      </w:pPr>
+      <w:r>
+        <w:t>Var=valor</w:t>
+      </w:r>
+    </w:p>
+    <w:p>
+      <w:pPr>
+        <w:spacing w:after="0"/>
+        <w:ind w:left="708"/>
+      </w:pPr>
+      <w:r>
+        <w:t>Ejemplo:</w:t>
+      </w:r>
+    </w:p>
+    <w:p>
+      <w:pPr>
+        <w:spacing w:after="0"/>
+        <w:ind w:left="708"/>
+      </w:pPr>
+      <w:r>
+        <w:t>Z=50</w:t>
+      </w:r>
+      <w:r>
+        <w:tab/>
+      </w:r>
+      <w:r>
+        <w:tab/>
+        <w:t xml:space="preserve">[ </w:t>
+      </w:r>
+      <w:proofErr w:type="spellStart"/>
+      <w:r>
+        <w:t>Asignacion</w:t>
+      </w:r>
+      <w:proofErr w:type="spellEnd"/>
+      <w:r>
+        <w:t xml:space="preserve"> constante | z </w:t>
+      </w:r>
+      <w:proofErr w:type="gramStart"/>
+      <w:r>
+        <w:t>|  50</w:t>
+      </w:r>
+      <w:proofErr w:type="gramEnd"/>
+      <w:r>
+        <w:t xml:space="preserve"> </w:t>
+      </w:r>
+      <w:r>
+        <w:t xml:space="preserve">| </w:t>
+      </w:r>
+      <w:proofErr w:type="gramStart"/>
+      <w:r>
+        <w:t xml:space="preserve">_ </w:t>
+      </w:r>
+      <w:r>
+        <w:t>]</w:t>
+      </w:r>
+      <w:proofErr w:type="gramEnd"/>
+      <w:r>
+        <w:tab/>
+        <w:t xml:space="preserve">//50 es constante y _ es un valor que no </w:t>
+      </w:r>
+      <w:proofErr w:type="gramStart"/>
+      <w:r>
+        <w:t>importa(</w:t>
+      </w:r>
+      <w:proofErr w:type="gramEnd"/>
+      <w:r>
+        <w:t xml:space="preserve">I </w:t>
+      </w:r>
+      <w:proofErr w:type="spellStart"/>
+      <w:r>
+        <w:t>don’t</w:t>
+      </w:r>
+      <w:proofErr w:type="spellEnd"/>
+      <w:r>
+        <w:t xml:space="preserve"> care)</w:t>
+      </w:r>
+    </w:p>
+    <w:p>
+      <w:pPr>
+        <w:spacing w:after="0"/>
+      </w:pPr>
+    </w:p>
+    <w:p>
+      <w:pPr>
+        <w:pStyle w:val="ListParagraph"/>
+        <w:numPr>
+          <w:ilvl w:val="0"/>
+          <w:numId w:val="7"/>
+        </w:numPr>
+        <w:spacing w:after="0"/>
+      </w:pPr>
+      <w:r>
+        <w:lastRenderedPageBreak/>
+        <w:t>Var1=var2</w:t>
+      </w:r>
+    </w:p>
+    <w:p>
+      <w:pPr>
+        <w:pStyle w:val="ListParagraph"/>
+        <w:spacing w:after="0"/>
+      </w:pPr>
+      <w:proofErr w:type="spellStart"/>
+      <w:r>
+        <w:t>Elemplo</w:t>
+      </w:r>
+      <w:proofErr w:type="spellEnd"/>
+      <w:r>
+        <w:t>:</w:t>
+      </w:r>
+    </w:p>
+    <w:p>
+      <w:pPr>
+        <w:spacing w:after="0"/>
+        <w:ind w:left="708"/>
+      </w:pPr>
+      <w:r>
+        <w:t>x=y</w:t>
+      </w:r>
+      <w:r>
+        <w:tab/>
+      </w:r>
+      <w:r>
+        <w:tab/>
+        <w:t xml:space="preserve">[ </w:t>
+      </w:r>
+      <w:proofErr w:type="spellStart"/>
+      <w:r>
+        <w:t>Asignacion</w:t>
+      </w:r>
+      <w:proofErr w:type="spellEnd"/>
+      <w:r>
+        <w:t xml:space="preserve"> </w:t>
+      </w:r>
+      <w:r>
+        <w:t>ID</w:t>
+      </w:r>
+      <w:r>
+        <w:t xml:space="preserve"> | x </w:t>
+      </w:r>
+      <w:proofErr w:type="gramStart"/>
+      <w:r>
+        <w:t>|  y</w:t>
+      </w:r>
+      <w:proofErr w:type="gramEnd"/>
+      <w:r>
+        <w:t xml:space="preserve"> | </w:t>
+      </w:r>
+      <w:proofErr w:type="gramStart"/>
+      <w:r>
+        <w:t>_ ]</w:t>
+      </w:r>
+      <w:proofErr w:type="gramEnd"/>
+      <w:r>
+        <w:tab/>
+      </w:r>
+    </w:p>
+    <w:p>
+      <w:pPr>
+        <w:pStyle w:val="ListParagraph"/>
+        <w:numPr>
+          <w:ilvl w:val="0"/>
+          <w:numId w:val="7"/>
+        </w:numPr>
+        <w:spacing w:after="0"/>
+      </w:pPr>
+      <w:r>
+        <w:t>Va1 = -</w:t>
+      </w:r>
+      <w:proofErr w:type="spellStart"/>
+      <w:r>
+        <w:t>var</w:t>
+      </w:r>
+      <w:proofErr w:type="spellEnd"/>
+    </w:p>
+    <w:p>
+      <w:pPr>
+        <w:pStyle w:val="ListParagraph"/>
+        <w:spacing w:after="0"/>
+      </w:pPr>
+      <w:proofErr w:type="spellStart"/>
+      <w:r>
+        <w:t>Elemplo</w:t>
+      </w:r>
+      <w:proofErr w:type="spellEnd"/>
+      <w:r>
+        <w:t>:</w:t>
+      </w:r>
+    </w:p>
+    <w:p>
+      <w:pPr>
+        <w:pStyle w:val="ListParagraph"/>
+        <w:spacing w:after="0"/>
+      </w:pPr>
+      <w:r>
+        <w:t>x</w:t>
+      </w:r>
+      <w:r>
+        <w:t>=</w:t>
+      </w:r>
+      <w:r>
+        <w:t>-</w:t>
+      </w:r>
+      <w:r>
+        <w:t>y</w:t>
+      </w:r>
+      <w:r>
+        <w:tab/>
+      </w:r>
+      <w:r>
+        <w:tab/>
+        <w:t xml:space="preserve">[ </w:t>
+      </w:r>
+      <w:r>
+        <w:t xml:space="preserve">MINUS </w:t>
+      </w:r>
+      <w:r>
+        <w:t xml:space="preserve">| x </w:t>
+      </w:r>
+      <w:proofErr w:type="gramStart"/>
+      <w:r>
+        <w:t>|  y</w:t>
+      </w:r>
+      <w:proofErr w:type="gramEnd"/>
+      <w:r>
+        <w:t xml:space="preserve"> | </w:t>
+      </w:r>
+      <w:proofErr w:type="gramStart"/>
+      <w:r>
+        <w:t>_ ]</w:t>
+      </w:r>
+      <w:proofErr w:type="gramEnd"/>
+      <w:r>
+        <w:tab/>
+      </w:r>
+      <w:r>
+        <w:tab/>
+      </w:r>
+      <w:r>
+        <w:tab/>
+      </w:r>
+      <w:r>
+        <w:t>y=-y</w:t>
+      </w:r>
+      <w:r>
+        <w:tab/>
+        <w:t xml:space="preserve">[ MINUS | y </w:t>
+      </w:r>
+      <w:proofErr w:type="gramStart"/>
+      <w:r>
+        <w:t>|  y</w:t>
+      </w:r>
+      <w:proofErr w:type="gramEnd"/>
+      <w:r>
+        <w:t xml:space="preserve"> | </w:t>
+      </w:r>
+      <w:proofErr w:type="gramStart"/>
+      <w:r>
+        <w:t>_ ]</w:t>
+      </w:r>
+      <w:proofErr w:type="gramEnd"/>
+    </w:p>
+    <w:p>
+      <w:pPr>
+        <w:spacing w:after="0"/>
+      </w:pPr>
+    </w:p>
+    <w:p>
+      <w:pPr>
+        <w:pStyle w:val="Heading4"/>
+      </w:pPr>
+      <w:r>
+        <w:t xml:space="preserve">Para las aritméticas y </w:t>
+      </w:r>
+      <w:proofErr w:type="spellStart"/>
+      <w:r>
+        <w:t>logicas</w:t>
+      </w:r>
+      <w:proofErr w:type="spellEnd"/>
+    </w:p>
+    <w:p>
+      <w:pPr>
+        <w:spacing w:after="0"/>
+      </w:pPr>
+      <w:r>
+        <w:t>Var1=var2+var3</w:t>
+      </w:r>
+    </w:p>
+    <w:p>
+      <w:pPr>
+        <w:spacing w:after="0"/>
+      </w:pPr>
+      <w:r>
+        <w:t>.</w:t>
+      </w:r>
+    </w:p>
+    <w:p>
+      <w:pPr>
+        <w:spacing w:after="0"/>
+      </w:pPr>
+      <w:r>
+        <w:t>.</w:t>
+      </w:r>
+    </w:p>
+    <w:p>
+      <w:pPr>
+        <w:pStyle w:val="ListParagraph"/>
+        <w:numPr>
+          <w:ilvl w:val="0"/>
+          <w:numId w:val="7"/>
+        </w:numPr>
+        <w:spacing w:after="0"/>
+      </w:pPr>
+      <w:r>
+        <w:t>Var1=var2 AND var3</w:t>
+      </w:r>
+    </w:p>
+    <w:p>
+      <w:pPr>
+        <w:spacing w:after="0"/>
+        <w:rPr>
+          <w:lang w:val="en-CA"/>
+        </w:rPr>
+      </w:pPr>
+      <w:proofErr w:type="spellStart"/>
+      <w:r>
+        <w:rPr>
+          <w:lang w:val="en-CA"/>
+        </w:rPr>
+        <w:t>Ejemplo</w:t>
+      </w:r>
+      <w:proofErr w:type="spellEnd"/>
+      <w:r>
+        <w:rPr>
+          <w:lang w:val="en-CA"/>
+        </w:rPr>
+        <w:t>: x=t1 AND z</w:t>
+      </w:r>
+      <w:r>
+        <w:rPr>
+          <w:lang w:val="en-CA"/>
+        </w:rPr>
+        <w:tab/>
+        <w:t xml:space="preserve">[ AND | x </w:t>
+      </w:r>
+      <w:proofErr w:type="gramStart"/>
+      <w:r>
+        <w:rPr>
+          <w:lang w:val="en-CA"/>
+        </w:rPr>
+        <w:t>|  t</w:t>
+      </w:r>
+      <w:proofErr w:type="gramEnd"/>
+      <w:r>
+        <w:rPr>
+          <w:lang w:val="en-CA"/>
+        </w:rPr>
+        <w:t xml:space="preserve">1 | </w:t>
+      </w:r>
+      <w:proofErr w:type="gramStart"/>
+      <w:r>
+        <w:rPr>
+          <w:lang w:val="en-CA"/>
+        </w:rPr>
+        <w:t>z ]</w:t>
+      </w:r>
+      <w:proofErr w:type="gramEnd"/>
+    </w:p>
+    <w:p>
+      <w:pPr>
+        <w:spacing w:after="0"/>
+        <w:rPr>
+          <w:lang w:val="en-CA"/>
+        </w:rPr>
+      </w:pPr>
+    </w:p>
+    <w:p>
+      <w:pPr>
+        <w:pStyle w:val="ListParagraph"/>
+        <w:numPr>
+          <w:ilvl w:val="0"/>
+          <w:numId w:val="7"/>
+        </w:numPr>
+        <w:spacing w:after="0"/>
+      </w:pPr>
+      <w:r>
+        <w:t xml:space="preserve">Var1=var2 </w:t>
+      </w:r>
+      <w:r>
+        <w:t>OR</w:t>
+      </w:r>
+      <w:r>
+        <w:t xml:space="preserve"> var3</w:t>
+      </w:r>
+    </w:p>
+    <w:p>
+      <w:pPr>
+        <w:spacing w:after="0"/>
+        <w:rPr>
+          <w:lang w:val="en-CA"/>
+        </w:rPr>
+      </w:pPr>
+      <w:proofErr w:type="spellStart"/>
+      <w:r>
+        <w:rPr>
+          <w:lang w:val="en-CA"/>
+        </w:rPr>
+        <w:t>Ejemplo</w:t>
+      </w:r>
+      <w:proofErr w:type="spellEnd"/>
+      <w:r>
+        <w:rPr>
+          <w:lang w:val="en-CA"/>
+        </w:rPr>
+        <w:t xml:space="preserve">: x=t1 </w:t>
+      </w:r>
+      <w:r>
+        <w:rPr>
+          <w:lang w:val="en-CA"/>
+        </w:rPr>
+        <w:t xml:space="preserve">OR </w:t>
+      </w:r>
+      <w:r>
+        <w:rPr>
+          <w:lang w:val="en-CA"/>
+        </w:rPr>
+        <w:t>z</w:t>
+      </w:r>
+      <w:r>
+        <w:rPr>
+          <w:lang w:val="en-CA"/>
+        </w:rPr>
+        <w:tab/>
+        <w:t xml:space="preserve">[ </w:t>
+      </w:r>
+      <w:r>
+        <w:rPr>
+          <w:lang w:val="en-CA"/>
+        </w:rPr>
+        <w:t xml:space="preserve">OR </w:t>
+      </w:r>
+      <w:r>
+        <w:rPr>
+          <w:lang w:val="en-CA"/>
+        </w:rPr>
+        <w:t xml:space="preserve">| x </w:t>
+      </w:r>
+      <w:proofErr w:type="gramStart"/>
+      <w:r>
+        <w:rPr>
+          <w:lang w:val="en-CA"/>
+        </w:rPr>
+        <w:t>|  t</w:t>
+      </w:r>
+      <w:proofErr w:type="gramEnd"/>
+      <w:r>
+        <w:rPr>
+          <w:lang w:val="en-CA"/>
+        </w:rPr>
+        <w:t xml:space="preserve">1 | </w:t>
+      </w:r>
+      <w:proofErr w:type="gramStart"/>
+      <w:r>
+        <w:rPr>
+          <w:lang w:val="en-CA"/>
+        </w:rPr>
+        <w:t>z ]</w:t>
+      </w:r>
+      <w:proofErr w:type="gramEnd"/>
+    </w:p>
+    <w:p>
+      <w:pPr>
+        <w:spacing w:after="0"/>
+        <w:rPr>
+          <w:lang w:val="en-CA"/>
+        </w:rPr>
+      </w:pPr>
+    </w:p>
+    <w:p>
+      <w:pPr>
+        <w:pStyle w:val="ListParagraph"/>
+        <w:numPr>
+          <w:ilvl w:val="0"/>
+          <w:numId w:val="7"/>
+        </w:numPr>
+        <w:spacing w:after="0"/>
+      </w:pPr>
+      <w:r>
+        <w:t xml:space="preserve">Var1=var2 </w:t>
+      </w:r>
+      <w:r>
+        <w:t>NOT</w:t>
+      </w:r>
+      <w:r>
+        <w:t xml:space="preserve"> var3</w:t>
+      </w:r>
+    </w:p>
+    <w:p>
+      <w:pPr>
+        <w:spacing w:after="0"/>
+        <w:rPr>
+          <w:lang w:val="en-CA"/>
+        </w:rPr>
+      </w:pPr>
+      <w:proofErr w:type="spellStart"/>
+      <w:r>
+        <w:rPr>
+          <w:lang w:val="en-CA"/>
+        </w:rPr>
+        <w:t>Ejemplo</w:t>
+      </w:r>
+      <w:proofErr w:type="spellEnd"/>
+      <w:r>
+        <w:rPr>
+          <w:lang w:val="en-CA"/>
+        </w:rPr>
+        <w:t>: x=</w:t>
+      </w:r>
+      <w:r>
+        <w:rPr>
+          <w:lang w:val="en-CA"/>
+        </w:rPr>
+        <w:t xml:space="preserve"> NOT </w:t>
+      </w:r>
+      <w:r>
+        <w:rPr>
+          <w:lang w:val="en-CA"/>
+        </w:rPr>
+        <w:t>t1</w:t>
+      </w:r>
+      <w:r>
+        <w:rPr>
+          <w:lang w:val="en-CA"/>
+        </w:rPr>
+        <w:tab/>
+        <w:t xml:space="preserve">[ </w:t>
+      </w:r>
+      <w:r>
+        <w:rPr>
+          <w:lang w:val="en-CA"/>
+        </w:rPr>
+        <w:t xml:space="preserve">NOT </w:t>
+      </w:r>
+      <w:r>
+        <w:rPr>
+          <w:lang w:val="en-CA"/>
+        </w:rPr>
+        <w:t xml:space="preserve">| x </w:t>
+      </w:r>
+      <w:proofErr w:type="gramStart"/>
+      <w:r>
+        <w:rPr>
+          <w:lang w:val="en-CA"/>
+        </w:rPr>
+        <w:t>|  t</w:t>
+      </w:r>
+      <w:proofErr w:type="gramEnd"/>
+      <w:r>
+        <w:rPr>
+          <w:lang w:val="en-CA"/>
+        </w:rPr>
+        <w:t>1 |</w:t>
+      </w:r>
+      <w:r>
+        <w:rPr>
+          <w:lang w:val="en-CA"/>
+        </w:rPr>
+        <w:t xml:space="preserve"> </w:t>
+      </w:r>
+      <w:proofErr w:type="gramStart"/>
+      <w:r>
+        <w:rPr>
+          <w:lang w:val="en-CA"/>
+        </w:rPr>
+        <w:t>_</w:t>
+      </w:r>
+      <w:r>
+        <w:rPr>
+          <w:lang w:val="en-CA"/>
+        </w:rPr>
+        <w:t xml:space="preserve"> ]</w:t>
+      </w:r>
+      <w:proofErr w:type="gramEnd"/>
+    </w:p>
+    <w:p>
+      <w:pPr>
+        <w:spacing w:after="0"/>
+        <w:rPr>
+          <w:lang w:val="en-CA"/>
+        </w:rPr>
+      </w:pPr>
+    </w:p>
+    <w:p>
+      <w:pPr>
+        <w:spacing w:after="0"/>
+      </w:pPr>
+      <w:r>
+        <w:t xml:space="preserve">/*Las constantes de </w:t>
+      </w:r>
+      <w:proofErr w:type="spellStart"/>
+      <w:r>
+        <w:t>opcode</w:t>
+      </w:r>
+      <w:proofErr w:type="spellEnd"/>
+      <w:r>
+        <w:t xml:space="preserve"> para estos operadores usan 3 letras*/</w:t>
+      </w:r>
+    </w:p>
+    <w:p>
+      <w:pPr>
+        <w:spacing w:after="0"/>
+        <w:rPr>
+          <w:lang w:val="en-CA"/>
+        </w:rPr>
+      </w:pPr>
+      <w:r>
+        <w:rPr>
+          <w:lang w:val="en-CA"/>
+        </w:rPr>
+        <w:t>MAY // &gt;</w:t>
+      </w:r>
+      <w:r>
+        <w:rPr>
+          <w:lang w:val="en-CA"/>
+        </w:rPr>
+        <w:tab/>
+        <w:t>MEN // &lt;</w:t>
+      </w:r>
+      <w:r>
+        <w:rPr>
+          <w:lang w:val="en-CA"/>
+        </w:rPr>
+        <w:tab/>
+      </w:r>
+      <w:proofErr w:type="gramStart"/>
+      <w:r>
+        <w:rPr>
+          <w:lang w:val="en-CA"/>
+        </w:rPr>
+        <w:t>DIS  /</w:t>
+      </w:r>
+      <w:proofErr w:type="gramEnd"/>
+      <w:r>
+        <w:rPr>
+          <w:lang w:val="en-CA"/>
+        </w:rPr>
+        <w:t xml:space="preserve">/ </w:t>
+      </w:r>
+      <w:r>
+        <w:rPr>
+          <w:lang w:val="en-CA"/>
+        </w:rPr>
+        <w:t>≠</w:t>
+      </w:r>
+    </w:p>
+    <w:p>
+      <w:pPr>
+        <w:spacing w:after="0"/>
+        <w:rPr>
+          <w:lang w:val="en-CA"/>
+        </w:rPr>
+      </w:pPr>
+      <w:r>
+        <w:rPr>
+          <w:lang w:val="en-CA"/>
+        </w:rPr>
+        <w:t>MAI // ≥</w:t>
+      </w:r>
+      <w:r>
+        <w:rPr>
+          <w:lang w:val="en-CA"/>
+        </w:rPr>
+        <w:tab/>
+      </w:r>
+      <w:proofErr w:type="gramStart"/>
+      <w:r>
+        <w:rPr>
+          <w:lang w:val="en-CA"/>
+        </w:rPr>
+        <w:t xml:space="preserve">MEI </w:t>
+      </w:r>
+      <w:r>
+        <w:rPr>
+          <w:lang w:val="en-CA"/>
+        </w:rPr>
+        <w:t xml:space="preserve"> </w:t>
+      </w:r>
+      <w:r>
+        <w:rPr>
+          <w:lang w:val="en-CA"/>
+        </w:rPr>
+        <w:t>/</w:t>
+      </w:r>
+      <w:proofErr w:type="gramEnd"/>
+      <w:r>
+        <w:rPr>
+          <w:lang w:val="en-CA"/>
+        </w:rPr>
+        <w:t>/ ≤</w:t>
+      </w:r>
+      <w:r>
+        <w:rPr>
+          <w:lang w:val="en-CA"/>
+        </w:rPr>
+        <w:tab/>
+        <w:t>IGU // =</w:t>
+      </w:r>
+    </w:p>
+    <w:p>
+      <w:pPr>
+        <w:spacing w:after="0"/>
+        <w:rPr>
+          <w:lang w:val="en-CA"/>
+        </w:rPr>
+      </w:pPr>
+    </w:p>
+    <w:p>
+      <w:pPr>
+        <w:spacing w:after="0"/>
+      </w:pPr>
+      <w:r>
+        <w:t>Para cada uno de es</w:t>
+      </w:r>
+      <w:r>
+        <w:t xml:space="preserve">tos saltos, creamos un código de </w:t>
+      </w:r>
+      <w:proofErr w:type="spellStart"/>
+      <w:r>
+        <w:t>operacion</w:t>
+      </w:r>
+      <w:proofErr w:type="spellEnd"/>
+      <w:r>
+        <w:t xml:space="preserve"> </w:t>
+      </w:r>
+    </w:p>
+    <w:p>
+      <w:pPr>
+        <w:spacing w:after="0"/>
+        <w:rPr>
+          <w:rFonts w:ascii="Cambria Math" w:hAnsi="Cambria Math" w:cs="Cambria Math"/>
+          <w:lang w:val="en-CA"/>
+        </w:rPr>
+      </w:pPr>
+      <w:r>
+        <w:rPr>
+          <w:noProof/>
+          <w:lang w:val="en-CA"/>
+        </w:rPr>
+        <mc:AlternateContent>
+          <mc:Choice Requires="wps">
+            <w:drawing>
+              <wp:anchor distT="0" distB="0" distL="114300" distR="114300" simplePos="0" relativeHeight="251751424" behindDoc="0" locked="0" layoutInCell="1" allowOverlap="1" wp14:anchorId="3198845B" wp14:editId="040DB2D8">
+                <wp:simplePos x="0" y="0"/>
+                <wp:positionH relativeFrom="column">
+                  <wp:posOffset>247922</wp:posOffset>
+                </wp:positionH>
+                <wp:positionV relativeFrom="paragraph">
+                  <wp:posOffset>160836</wp:posOffset>
+                </wp:positionV>
+                <wp:extent cx="45902" cy="228600"/>
+                <wp:effectExtent l="57150" t="0" r="49530" b="57150"/>
+                <wp:wrapNone/>
+                <wp:docPr id="923543729" name="Straight Arrow Connector 65"/>
+                <wp:cNvGraphicFramePr/>
+                <a:graphic xmlns:a="http://schemas.openxmlformats.org/drawingml/2006/main">
+                  <a:graphicData uri="http://schemas.microsoft.com/office/word/2010/wordprocessingShape">
+                    <wps:wsp>
+                      <wps:cNvCnPr/>
+                      <wps:spPr>
+                        <a:xfrm flipH="1">
+                          <a:off x="0" y="0"/>
+                          <a:ext cx="45902" cy="228600"/>
+                        </a:xfrm>
+                        <a:prstGeom prst="straightConnector1">
+                          <a:avLst/>
+                        </a:prstGeom>
+                        <a:ln>
+                          <a:tailEnd type="triangle"/>
+                        </a:ln>
+                      </wps:spPr>
+                      <wps:style>
+                        <a:lnRef idx="1">
+                          <a:schemeClr val="accent1"/>
+                        </a:lnRef>
+                        <a:fillRef idx="0">
+                          <a:schemeClr val="accent1"/>
+                        </a:fillRef>
+                        <a:effectRef idx="0">
+                          <a:schemeClr val="accent1"/>
+                        </a:effectRef>
+                        <a:fontRef idx="minor">
+                          <a:schemeClr val="tx1"/>
+                        </a:fontRef>
+                      </wps:style>
+                      <wps:bodyPr/>
+                    </wps:wsp>
+                  </a:graphicData>
+                </a:graphic>
+                <wp14:sizeRelH relativeFrom="margin">
+                  <wp14:pctWidth>0</wp14:pctWidth>
+                </wp14:sizeRelH>
+                <wp14:sizeRelV relativeFrom="margin">
+                  <wp14:pctHeight>0</wp14:pctHeight>
+                </wp14:sizeRelV>
+              </wp:anchor>
+            </w:drawing>
+          </mc:Choice>
+          <mc:Fallback>
+            <w:pict>
+              <v:shapetype w14:anchorId="423FC50A" id="_x0000_t32" coordsize="21600,21600" o:spt="32" o:oned="t" path="m,l21600,21600e" filled="f">
+                <v:path arrowok="t" fillok="f" o:connecttype="none"/>
+                <o:lock v:ext="edit" shapetype="t"/>
+              </v:shapetype>
+              <v:shape id="Straight Arrow Connector 65" o:spid="_x0000_s1026" type="#_x0000_t32" style="position:absolute;margin-left:19.5pt;margin-top:12.65pt;width:3.6pt;height:18pt;flip:x;z-index:251751424;visibility:visible;mso-wrap-style:square;mso-width-percent:0;mso-height-percent:0;mso-wrap-distance-left:9pt;mso-wrap-distance-top:0;mso-wrap-distance-right:9pt;mso-wrap-distance-bottom:0;mso-position-horizontal:absolute;mso-position-horizontal-relative:text;mso-position-vertical:absolute;mso-position-vertical-relative:text;mso-width-percent:0;mso-height-percent:0;mso-width-relative:margin;mso-height-relative:margin" o:gfxdata="UEsDBBQABgAIAAAAIQC2gziS/gAAAOEBAAATAAAAW0NvbnRlbnRfVHlwZXNdLnhtbJSRQU7DMBBF&#10;90jcwfIWJU67QAgl6YK0S0CoHGBkTxKLZGx5TGhvj5O2G0SRWNoz/78nu9wcxkFMGNg6quQqL6RA&#10;0s5Y6ir5vt9lD1JwBDIwOMJKHpHlpr69KfdHjyxSmriSfYz+USnWPY7AufNIadK6MEJMx9ApD/oD&#10;OlTrorhX2lFEilmcO2RdNtjC5xDF9pCuTyYBB5bi6bQ4syoJ3g9WQ0ymaiLzg5KdCXlKLjvcW893&#10;SUOqXwnz5DrgnHtJTxOsQfEKIT7DmDSUCaxw7Rqn8787ZsmRM9e2VmPeBN4uqYvTtW7jvijg9N/y&#10;JsXecLq0q+WD6m8AAAD//wMAUEsDBBQABgAIAAAAIQA4/SH/1gAAAJQBAAALAAAAX3JlbHMvLnJl&#10;bHOkkMFqwzAMhu+DvYPRfXGawxijTi+j0GvpHsDYimMaW0Yy2fr2M4PBMnrbUb/Q94l/f/hMi1qR&#10;JVI2sOt6UJgd+ZiDgffL8ekFlFSbvV0oo4EbChzGx4f9GRdb25HMsYhqlCwG5lrLq9biZkxWOiqY&#10;22YiTra2kYMu1l1tQD30/bPm3wwYN0x18gb45AdQl1tp5j/sFB2T0FQ7R0nTNEV3j6o9feQzro1i&#10;OWA14Fm+Q8a1a8+Bvu/d/dMb2JY5uiPbhG/ktn4cqGU/er3pcvwCAAD//wMAUEsDBBQABgAIAAAA&#10;IQDDxUt3xgEAANgDAAAOAAAAZHJzL2Uyb0RvYy54bWysU9tu1DAQfUfiHyy/s8lGUJVos33YcnlA&#10;UFH4ANcZJ5Z8kz3sJn/P2NlNESCkVryMHHvOmTNnJrubyRp2hJi0dx3fbmrOwEnfazd0/Pu396+u&#10;OUsoXC+Md9DxGRK/2b98sTuFFho/etNDZETiUnsKHR8RQ1tVSY5gRdr4AI4elY9WIH3GoeqjOBG7&#10;NVVT11fVycc+RC8hJbq9XR75vvArBRK/KJUAmek4acMSY4kPOVb7nWiHKMKo5VmGeIYKK7SjoivV&#10;rUDBfkT9B5XVMvrkFW6kt5VXSksoPVA32/q3bu5HEaD0QuaksNqU/h+t/Hw8uLtINpxCalO4i7mL&#10;SUXLlNHhI8209EVK2VRsm1fbYEIm6fL1m7d1w5mkl6a5vqqLq9XCktlCTPgBvGX50PGEUehhxIN3&#10;jubj41JBHD8lJB0EvAAy2LgcUWjzzvUM50BLhFELNxjI06P0nFI9yi8nnA0s8K+gmO5J5lKmbBYc&#10;TGRHQTshpASH25WJsjNMaWNWYF0c+CfwnJ+hULbuKeAVUSp7hyvYaufj36rjdJGslvyLA0vf2YIH&#10;389lsMUaWp/i1XnV837++l3gjz/k/icAAAD//wMAUEsDBBQABgAIAAAAIQDb/lQO3wAAAAcBAAAP&#10;AAAAZHJzL2Rvd25yZXYueG1sTI9NT4NAEIbvJv6HzZh4s0tBSUGWxo9ysAcTqzEeF3YElJ0l7LbF&#10;f9/xpMfJ++Z5nynWsx3EASffO1KwXEQgkBpnemoVvL1WVysQPmgyenCECn7Qw7o8Pyt0btyRXvCw&#10;C61gCPlcK+hCGHMpfdOh1X7hRiTOPt1kdeBzaqWZ9JHhdpBxFKXS6p54odMjPnTYfO/2lilP1X22&#10;+Xr+WG0ft/a9rmy7yaxSlxfz3S2IgHP4K8OvPqtDyU6125PxYlCQZPxKUBDfJCA4v05jELWCdJmA&#10;LAv53788AQAA//8DAFBLAQItABQABgAIAAAAIQC2gziS/gAAAOEBAAATAAAAAAAAAAAAAAAAAAAA&#10;AABbQ29udGVudF9UeXBlc10ueG1sUEsBAi0AFAAGAAgAAAAhADj9If/WAAAAlAEAAAsAAAAAAAAA&#10;AAAAAAAALwEAAF9yZWxzLy5yZWxzUEsBAi0AFAAGAAgAAAAhAMPFS3fGAQAA2AMAAA4AAAAAAAAA&#10;AAAAAAAALgIAAGRycy9lMm9Eb2MueG1sUEsBAi0AFAAGAAgAAAAhANv+VA7fAAAABwEAAA8AAAAA&#10;AAAAAAAAAAAAIAQAAGRycy9kb3ducmV2LnhtbFBLBQYAAAAABAAEAPMAAAAsBQAAAAA=&#10;" strokecolor="#4472c4 [3204]" strokeweight=".5pt">
+                <v:stroke endarrow="block" joinstyle="miter"/>
+              </v:shape>
+            </w:pict>
+          </mc:Fallback>
+        </mc:AlternateContent>
+      </w:r>
+      <w:r>
+        <w:rPr>
+          <w:noProof/>
+          <w:lang w:val="en-CA"/>
+        </w:rPr>
+        <mc:AlternateContent>
+          <mc:Choice Requires="wps">
+            <w:drawing>
+              <wp:anchor distT="0" distB="0" distL="114300" distR="114300" simplePos="0" relativeHeight="251752448" behindDoc="0" locked="0" layoutInCell="1" allowOverlap="1" wp14:anchorId="71D3B403" wp14:editId="1C92C144">
+                <wp:simplePos x="0" y="0"/>
+                <wp:positionH relativeFrom="column">
+                  <wp:posOffset>612594</wp:posOffset>
+                </wp:positionH>
+                <wp:positionV relativeFrom="paragraph">
+                  <wp:posOffset>133622</wp:posOffset>
+                </wp:positionV>
+                <wp:extent cx="353785" cy="234043"/>
+                <wp:effectExtent l="38100" t="0" r="27305" b="52070"/>
+                <wp:wrapNone/>
+                <wp:docPr id="428979113" name="Straight Arrow Connector 66"/>
+                <wp:cNvGraphicFramePr/>
+                <a:graphic xmlns:a="http://schemas.openxmlformats.org/drawingml/2006/main">
+                  <a:graphicData uri="http://schemas.microsoft.com/office/word/2010/wordprocessingShape">
+                    <wps:wsp>
+                      <wps:cNvCnPr/>
+                      <wps:spPr>
+                        <a:xfrm flipH="1">
+                          <a:off x="0" y="0"/>
+                          <a:ext cx="353785" cy="234043"/>
+                        </a:xfrm>
+                        <a:prstGeom prst="straightConnector1">
+                          <a:avLst/>
+                        </a:prstGeom>
+                        <a:ln>
+                          <a:tailEnd type="triangle"/>
+                        </a:ln>
+                      </wps:spPr>
+                      <wps:style>
+                        <a:lnRef idx="1">
+                          <a:schemeClr val="accent1"/>
+                        </a:lnRef>
+                        <a:fillRef idx="0">
+                          <a:schemeClr val="accent1"/>
+                        </a:fillRef>
+                        <a:effectRef idx="0">
+                          <a:schemeClr val="accent1"/>
+                        </a:effectRef>
+                        <a:fontRef idx="minor">
+                          <a:schemeClr val="tx1"/>
+                        </a:fontRef>
+                      </wps:style>
+                      <wps:bodyPr/>
+                    </wps:wsp>
+                  </a:graphicData>
+                </a:graphic>
+              </wp:anchor>
+            </w:drawing>
+          </mc:Choice>
+          <mc:Fallback>
+            <w:pict>
+              <v:shape w14:anchorId="060F0F0E" id="Straight Arrow Connector 66" o:spid="_x0000_s1026" type="#_x0000_t32" style="position:absolute;margin-left:48.25pt;margin-top:10.5pt;width:27.85pt;height:18.45pt;flip:x;z-index:251752448;visibility:visible;mso-wrap-style:square;mso-wrap-distance-left:9pt;mso-wrap-distance-top:0;mso-wrap-distance-right:9pt;mso-wrap-distance-bottom:0;mso-position-horizontal:absolute;mso-position-horizontal-relative:text;mso-position-vertical:absolute;mso-position-vertical-relative:text" o:gfxdata="UEsDBBQABgAIAAAAIQC2gziS/gAAAOEBAAATAAAAW0NvbnRlbnRfVHlwZXNdLnhtbJSRQU7DMBBF&#10;90jcwfIWJU67QAgl6YK0S0CoHGBkTxKLZGx5TGhvj5O2G0SRWNoz/78nu9wcxkFMGNg6quQqL6RA&#10;0s5Y6ir5vt9lD1JwBDIwOMJKHpHlpr69KfdHjyxSmriSfYz+USnWPY7AufNIadK6MEJMx9ApD/oD&#10;OlTrorhX2lFEilmcO2RdNtjC5xDF9pCuTyYBB5bi6bQ4syoJ3g9WQ0ymaiLzg5KdCXlKLjvcW893&#10;SUOqXwnz5DrgnHtJTxOsQfEKIT7DmDSUCaxw7Rqn8787ZsmRM9e2VmPeBN4uqYvTtW7jvijg9N/y&#10;JsXecLq0q+WD6m8AAAD//wMAUEsDBBQABgAIAAAAIQA4/SH/1gAAAJQBAAALAAAAX3JlbHMvLnJl&#10;bHOkkMFqwzAMhu+DvYPRfXGawxijTi+j0GvpHsDYimMaW0Yy2fr2M4PBMnrbUb/Q94l/f/hMi1qR&#10;JVI2sOt6UJgd+ZiDgffL8ekFlFSbvV0oo4EbChzGx4f9GRdb25HMsYhqlCwG5lrLq9biZkxWOiqY&#10;22YiTra2kYMu1l1tQD30/bPm3wwYN0x18gb45AdQl1tp5j/sFB2T0FQ7R0nTNEV3j6o9feQzro1i&#10;OWA14Fm+Q8a1a8+Bvu/d/dMb2JY5uiPbhG/ktn4cqGU/er3pcvwCAAD//wMAUEsDBBQABgAIAAAA&#10;IQAcDOs/xgEAANkDAAAOAAAAZHJzL2Uyb0RvYy54bWysU9uO0zAQfUfiHyy/06TtLqyipvvQ5fKA&#10;YAXsB3idcWLJN42HJv17bKfNIkBIi3gZOfacM2fOTHa3kzXsCBi1dy1fr2rOwEnfade3/OHbu1c3&#10;nEUSrhPGO2j5CSK/3b98sRtDAxs/eNMBskTiYjOGlg9EoamqKAewIq58AJcelUcrKH1iX3UoxsRu&#10;TbWp69fV6LEL6CXEmG7v5ke+L/xKgaTPSkUgZlqetFGJWOJjjtV+J5oeRRi0PMsQ/6DCCu1S0YXq&#10;TpBg31H/RmW1RB+9opX0tvJKaQmlh9TNuv6lm6+DCFB6SebEsNgU/x+t/HQ8uHtMNowhNjHcY+5i&#10;UmiZMjp8SDMtfSWlbCq2nRbbYCIm0+X2evvm5pozmZ4226v6apttrWaaTBcw0nvwluVDyyOh0P1A&#10;B+9cGpDHuYQ4fow0Ay+ADDYuRxLavHUdo1NIW0SohesNnOvklOpJfznRycAM/wKK6S7pnMuU1YKD&#10;QXYUaSmElOBovTCl7AxT2pgFWBcL/go852colLV7DnhBlMre0QK22nn8U3WaLpLVnH9xYO47W/Do&#10;u1OZbLEm7U+ZyXnX84L+/F3gT3/k/gcAAAD//wMAUEsDBBQABgAIAAAAIQBXG/9E3wAAAAgBAAAP&#10;AAAAZHJzL2Rvd25yZXYueG1sTI/LTsMwEEX3SPyDNUjsqNNIKU2IU/FoFnRRiYKqLp14SALxOIrd&#10;Nvw90xUsR/fqzLn5arK9OOHoO0cK5rMIBFLtTEeNgo/38m4JwgdNRveOUMEPelgV11e5zow70xue&#10;dqERDCGfaQVtCEMmpa9btNrP3IDE2acbrQ58jo00oz4z3PYyjqKFtLoj/tDqAZ9brL93R8uU1/Ip&#10;XX9tD8vNy8buq9I269QqdXszPT6ACDiFvzJc9FkdCnaq3JGMF72CdJFwU0E850mXPIljEJWC5D4F&#10;WeTy/4DiFwAA//8DAFBLAQItABQABgAIAAAAIQC2gziS/gAAAOEBAAATAAAAAAAAAAAAAAAAAAAA&#10;AABbQ29udGVudF9UeXBlc10ueG1sUEsBAi0AFAAGAAgAAAAhADj9If/WAAAAlAEAAAsAAAAAAAAA&#10;AAAAAAAALwEAAF9yZWxzLy5yZWxzUEsBAi0AFAAGAAgAAAAhABwM6z/GAQAA2QMAAA4AAAAAAAAA&#10;AAAAAAAALgIAAGRycy9lMm9Eb2MueG1sUEsBAi0AFAAGAAgAAAAhAFcb/0TfAAAACAEAAA8AAAAA&#10;AAAAAAAAAAAAIAQAAGRycy9kb3ducmV2LnhtbFBLBQYAAAAABAAEAPMAAAAsBQAAAAA=&#10;" strokecolor="#4472c4 [3204]" strokeweight=".5pt">
+                <v:stroke endarrow="block" joinstyle="miter"/>
+              </v:shape>
+            </w:pict>
+          </mc:Fallback>
+        </mc:AlternateContent>
+      </w:r>
+      <w:r>
+        <w:rPr>
+          <w:lang w:val="en-CA"/>
+        </w:rPr>
+        <w:t xml:space="preserve">If (x=0) </w:t>
+      </w:r>
+      <w:r>
+        <w:rPr>
+          <w:rFonts w:ascii="Cambria Math" w:hAnsi="Cambria Math" w:cs="Cambria Math"/>
+          <w:lang w:val="en-CA"/>
+        </w:rPr>
+        <w:t>⇒</w:t>
+      </w:r>
+      <w:r>
+        <w:rPr>
+          <w:rFonts w:ascii="Cambria Math" w:hAnsi="Cambria Math" w:cs="Cambria Math"/>
+          <w:lang w:val="en-CA"/>
+        </w:rPr>
+        <w:t xml:space="preserve"> Goto E4</w:t>
+      </w:r>
+      <w:r>
+        <w:rPr>
+          <w:rFonts w:ascii="Cambria Math" w:hAnsi="Cambria Math" w:cs="Cambria Math"/>
+          <w:lang w:val="en-CA"/>
+        </w:rPr>
+        <w:tab/>
+      </w:r>
+      <w:r>
+        <w:rPr>
+          <w:rFonts w:ascii="Cambria Math" w:hAnsi="Cambria Math" w:cs="Cambria Math"/>
+          <w:lang w:val="en-CA"/>
+        </w:rPr>
+        <w:tab/>
+      </w:r>
+      <w:r>
+        <w:rPr>
+          <w:lang w:val="en-CA"/>
+        </w:rPr>
+        <w:t>If (</w:t>
+      </w:r>
+      <w:r>
+        <w:rPr>
+          <w:lang w:val="en-CA"/>
+        </w:rPr>
+        <w:t>y</w:t>
+      </w:r>
+      <w:r>
+        <w:rPr>
+          <w:lang w:val="en-CA"/>
+        </w:rPr>
+        <w:t>=</w:t>
+      </w:r>
+      <w:r>
+        <w:rPr>
+          <w:lang w:val="en-CA"/>
+        </w:rPr>
+        <w:t>1</w:t>
+      </w:r>
+      <w:r>
+        <w:rPr>
+          <w:lang w:val="en-CA"/>
+        </w:rPr>
+        <w:t xml:space="preserve">) </w:t>
+      </w:r>
+      <w:r>
+        <w:rPr>
+          <w:rFonts w:ascii="Cambria Math" w:hAnsi="Cambria Math" w:cs="Cambria Math"/>
+          <w:lang w:val="en-CA"/>
+        </w:rPr>
+        <w:t>⇒ Goto E</w:t>
+      </w:r>
+      <w:r>
+        <w:rPr>
+          <w:rFonts w:ascii="Cambria Math" w:hAnsi="Cambria Math" w:cs="Cambria Math"/>
+          <w:lang w:val="en-CA"/>
+        </w:rPr>
+        <w:t>9</w:t>
+      </w:r>
+    </w:p>
+    <w:p>
+      <w:pPr>
+        <w:spacing w:after="0"/>
+        <w:rPr>
+          <w:rFonts w:ascii="Cambria Math" w:hAnsi="Cambria Math" w:cs="Cambria Math"/>
+          <w:lang w:val="en-CA"/>
+        </w:rPr>
+      </w:pPr>
+      <w:r>
+        <w:rPr>
+          <w:noProof/>
+          <w:lang w:val="en-CA"/>
+        </w:rPr>
+        <mc:AlternateContent>
+          <mc:Choice Requires="wps">
+            <w:drawing>
+              <wp:anchor distT="0" distB="0" distL="114300" distR="114300" simplePos="0" relativeHeight="251754496" behindDoc="0" locked="0" layoutInCell="1" allowOverlap="1" wp14:anchorId="5C853040" wp14:editId="3050383D">
+                <wp:simplePos x="0" y="0"/>
+                <wp:positionH relativeFrom="column">
+                  <wp:posOffset>2030458</wp:posOffset>
+                </wp:positionH>
+                <wp:positionV relativeFrom="paragraph">
+                  <wp:posOffset>3901</wp:posOffset>
+                </wp:positionV>
+                <wp:extent cx="45719" cy="179251"/>
+                <wp:effectExtent l="57150" t="0" r="50165" b="49530"/>
+                <wp:wrapNone/>
+                <wp:docPr id="867245632" name="Straight Arrow Connector 65"/>
+                <wp:cNvGraphicFramePr/>
+                <a:graphic xmlns:a="http://schemas.openxmlformats.org/drawingml/2006/main">
+                  <a:graphicData uri="http://schemas.microsoft.com/office/word/2010/wordprocessingShape">
+                    <wps:wsp>
+                      <wps:cNvCnPr/>
+                      <wps:spPr>
+                        <a:xfrm flipH="1">
+                          <a:off x="0" y="0"/>
+                          <a:ext cx="45719" cy="179251"/>
+                        </a:xfrm>
+                        <a:prstGeom prst="straightConnector1">
+                          <a:avLst/>
+                        </a:prstGeom>
+                        <a:ln>
+                          <a:tailEnd type="triangle"/>
+                        </a:ln>
+                      </wps:spPr>
+                      <wps:style>
+                        <a:lnRef idx="1">
+                          <a:schemeClr val="accent1"/>
+                        </a:lnRef>
+                        <a:fillRef idx="0">
+                          <a:schemeClr val="accent1"/>
+                        </a:fillRef>
+                        <a:effectRef idx="0">
+                          <a:schemeClr val="accent1"/>
+                        </a:effectRef>
+                        <a:fontRef idx="minor">
+                          <a:schemeClr val="tx1"/>
+                        </a:fontRef>
+                      </wps:style>
+                      <wps:bodyPr/>
+                    </wps:wsp>
+                  </a:graphicData>
+                </a:graphic>
+                <wp14:sizeRelH relativeFrom="margin">
+                  <wp14:pctWidth>0</wp14:pctWidth>
+                </wp14:sizeRelH>
+                <wp14:sizeRelV relativeFrom="margin">
+                  <wp14:pctHeight>0</wp14:pctHeight>
+                </wp14:sizeRelV>
+              </wp:anchor>
+            </w:drawing>
+          </mc:Choice>
+          <mc:Fallback>
+            <w:pict>
+              <v:shape w14:anchorId="69B9F88A" id="Straight Arrow Connector 65" o:spid="_x0000_s1026" type="#_x0000_t32" style="position:absolute;margin-left:159.9pt;margin-top:.3pt;width:3.6pt;height:14.1pt;flip:x;z-index:251754496;visibility:visible;mso-wrap-style:square;mso-width-percent:0;mso-height-percent:0;mso-wrap-distance-left:9pt;mso-wrap-distance-top:0;mso-wrap-distance-right:9pt;mso-wrap-distance-bottom:0;mso-position-horizontal:absolute;mso-position-horizontal-relative:text;mso-position-vertical:absolute;mso-position-vertical-relative:text;mso-width-percent:0;mso-height-percent:0;mso-width-relative:margin;mso-height-relative:margin" o:gfxdata="UEsDBBQABgAIAAAAIQC2gziS/gAAAOEBAAATAAAAW0NvbnRlbnRfVHlwZXNdLnhtbJSRQU7DMBBF&#10;90jcwfIWJU67QAgl6YK0S0CoHGBkTxKLZGx5TGhvj5O2G0SRWNoz/78nu9wcxkFMGNg6quQqL6RA&#10;0s5Y6ir5vt9lD1JwBDIwOMJKHpHlpr69KfdHjyxSmriSfYz+USnWPY7AufNIadK6MEJMx9ApD/oD&#10;OlTrorhX2lFEilmcO2RdNtjC5xDF9pCuTyYBB5bi6bQ4syoJ3g9WQ0ymaiLzg5KdCXlKLjvcW893&#10;SUOqXwnz5DrgnHtJTxOsQfEKIT7DmDSUCaxw7Rqn8787ZsmRM9e2VmPeBN4uqYvTtW7jvijg9N/y&#10;JsXecLq0q+WD6m8AAAD//wMAUEsDBBQABgAIAAAAIQA4/SH/1gAAAJQBAAALAAAAX3JlbHMvLnJl&#10;bHOkkMFqwzAMhu+DvYPRfXGawxijTi+j0GvpHsDYimMaW0Yy2fr2M4PBMnrbUb/Q94l/f/hMi1qR&#10;JVI2sOt6UJgd+ZiDgffL8ekFlFSbvV0oo4EbChzGx4f9GRdb25HMsYhqlCwG5lrLq9biZkxWOiqY&#10;22YiTra2kYMu1l1tQD30/bPm3wwYN0x18gb45AdQl1tp5j/sFB2T0FQ7R0nTNEV3j6o9feQzro1i&#10;OWA14Fm+Q8a1a8+Bvu/d/dMb2JY5uiPbhG/ktn4cqGU/er3pcvwCAAD//wMAUEsDBBQABgAIAAAA&#10;IQAIt+WIxQEAANgDAAAOAAAAZHJzL2Uyb0RvYy54bWysU8uO1DAQvCPxD5bvTJIRy7LRZPYwy+OA&#10;YLXAB3iddmLJL7WbSebvsZ2ZLAKEBOLScuyu6urqzu52toYdAaP2ruPNpuYMnPS9dkPHv355++I1&#10;Z5GE64XxDjp+gshv98+f7abQwtaP3vSALJG42E6h4yNRaKsqyhGsiBsfwKVH5dEKSp84VD2KKbFb&#10;U23r+lU1eewDegkxptu75ZHvC79SIOmTUhGImY4nbVQilviYY7XfiXZAEUYtzzLEP6iwQrtUdKW6&#10;EyTYN9S/UFkt0UevaCO9rbxSWkLpIXXT1D9183kUAUovyZwYVpvi/6OVH48Hd4/JhinENoZ7zF3M&#10;Ci1TRof3aaalr6SUzcW202obzMRkunx5dd3ccCbTS3N9s71qsqvVwpLZAkZ6B96yfOh4JBR6GOng&#10;nUvz8bhUEMcPkRbgBZDBxuVIQps3rmd0CmmJCLVwg4FznZxSPckvJzoZWOAPoJjuk8ylTNksOBhk&#10;R5F2QkgJji6KjUvZGaa0MSuwLg78EXjOz1AoW/c34BVRKntHK9hq5/F31Wm+SFZL/sWBpe9swaPv&#10;T2WwxZq0PmUm51XP+/njd4E//ZD77wAAAP//AwBQSwMEFAAGAAgAAAAhAMzeLabfAAAABwEAAA8A&#10;AABkcnMvZG93bnJldi54bWxMj8tOwzAQRfeV+g/WILFrnaZSSUKcikezoAskCkIsnXhIUuJxFLtt&#10;+HuGFSxH9+rcM/l2sr044+g7RwpWywgEUu1MR42Ct9dykYDwQZPRvSNU8I0etsV8luvMuAu94PkQ&#10;GsEQ8plW0IYwZFL6ukWr/dINSJx9utHqwOfYSDPqC8NtL+Mo2kirO+KFVg/40GL9dThZpjyV9+nu&#10;+PyR7B/39r0qbbNLrVLXV9PdLYiAU/grw68+q0PBTpU7kfGiV7BepaweFGxAcLyOb/i1SkGcJCCL&#10;XP73L34AAAD//wMAUEsBAi0AFAAGAAgAAAAhALaDOJL+AAAA4QEAABMAAAAAAAAAAAAAAAAAAAAA&#10;AFtDb250ZW50X1R5cGVzXS54bWxQSwECLQAUAAYACAAAACEAOP0h/9YAAACUAQAACwAAAAAAAAAA&#10;AAAAAAAvAQAAX3JlbHMvLnJlbHNQSwECLQAUAAYACAAAACEACLfliMUBAADYAwAADgAAAAAAAAAA&#10;AAAAAAAuAgAAZHJzL2Uyb0RvYy54bWxQSwECLQAUAAYACAAAACEAzN4tpt8AAAAHAQAADwAAAAAA&#10;AAAAAAAAAAAfBAAAZHJzL2Rvd25yZXYueG1sUEsFBgAAAAAEAAQA8wAAACsFAAAAAA==&#10;" strokecolor="#4472c4 [3204]" strokeweight=".5pt">
+                <v:stroke endarrow="block" joinstyle="miter"/>
+              </v:shape>
+            </w:pict>
+          </mc:Fallback>
+        </mc:AlternateContent>
+      </w:r>
+      <w:r>
+        <w:rPr>
+          <w:noProof/>
+          <w:lang w:val="en-CA"/>
+        </w:rPr>
+        <mc:AlternateContent>
+          <mc:Choice Requires="wps">
+            <w:drawing>
+              <wp:anchor distT="0" distB="0" distL="114300" distR="114300" simplePos="0" relativeHeight="251755520" behindDoc="0" locked="0" layoutInCell="1" allowOverlap="1" wp14:anchorId="0FEEC1CE" wp14:editId="236D5DF8">
+                <wp:simplePos x="0" y="0"/>
+                <wp:positionH relativeFrom="column">
+                  <wp:posOffset>2452278</wp:posOffset>
+                </wp:positionH>
+                <wp:positionV relativeFrom="paragraph">
+                  <wp:posOffset>3901</wp:posOffset>
+                </wp:positionV>
+                <wp:extent cx="288381" cy="152400"/>
+                <wp:effectExtent l="38100" t="0" r="16510" b="57150"/>
+                <wp:wrapNone/>
+                <wp:docPr id="739065941" name="Straight Arrow Connector 66"/>
+                <wp:cNvGraphicFramePr/>
+                <a:graphic xmlns:a="http://schemas.openxmlformats.org/drawingml/2006/main">
+                  <a:graphicData uri="http://schemas.microsoft.com/office/word/2010/wordprocessingShape">
+                    <wps:wsp>
+                      <wps:cNvCnPr/>
+                      <wps:spPr>
+                        <a:xfrm flipH="1">
+                          <a:off x="0" y="0"/>
+                          <a:ext cx="288381" cy="152400"/>
+                        </a:xfrm>
+                        <a:prstGeom prst="straightConnector1">
+                          <a:avLst/>
+                        </a:prstGeom>
+                        <a:ln>
+                          <a:tailEnd type="triangle"/>
+                        </a:ln>
+                      </wps:spPr>
+                      <wps:style>
+                        <a:lnRef idx="1">
+                          <a:schemeClr val="accent1"/>
+                        </a:lnRef>
+                        <a:fillRef idx="0">
+                          <a:schemeClr val="accent1"/>
+                        </a:fillRef>
+                        <a:effectRef idx="0">
+                          <a:schemeClr val="accent1"/>
+                        </a:effectRef>
+                        <a:fontRef idx="minor">
+                          <a:schemeClr val="tx1"/>
+                        </a:fontRef>
+                      </wps:style>
+                      <wps:bodyPr/>
+                    </wps:wsp>
+                  </a:graphicData>
+                </a:graphic>
+                <wp14:sizeRelH relativeFrom="margin">
+                  <wp14:pctWidth>0</wp14:pctWidth>
+                </wp14:sizeRelH>
+                <wp14:sizeRelV relativeFrom="margin">
+                  <wp14:pctHeight>0</wp14:pctHeight>
+                </wp14:sizeRelV>
+              </wp:anchor>
+            </w:drawing>
+          </mc:Choice>
+          <mc:Fallback>
+            <w:pict>
+              <v:shape w14:anchorId="28E2CBD5" id="Straight Arrow Connector 66" o:spid="_x0000_s1026" type="#_x0000_t32" style="position:absolute;margin-left:193.1pt;margin-top:.3pt;width:22.7pt;height:12pt;flip:x;z-index:251755520;visibility:visible;mso-wrap-style:square;mso-width-percent:0;mso-height-percent:0;mso-wrap-distance-left:9pt;mso-wrap-distance-top:0;mso-wrap-distance-right:9pt;mso-wrap-distance-bottom:0;mso-position-horizontal:absolute;mso-position-horizontal-relative:text;mso-position-vertical:absolute;mso-position-vertical-relative:text;mso-width-percent:0;mso-height-percent:0;mso-width-relative:margin;mso-height-relative:margin" o:gfxdata="UEsDBBQABgAIAAAAIQC2gziS/gAAAOEBAAATAAAAW0NvbnRlbnRfVHlwZXNdLnhtbJSRQU7DMBBF&#10;90jcwfIWJU67QAgl6YK0S0CoHGBkTxKLZGx5TGhvj5O2G0SRWNoz/78nu9wcxkFMGNg6quQqL6RA&#10;0s5Y6ir5vt9lD1JwBDIwOMJKHpHlpr69KfdHjyxSmriSfYz+USnWPY7AufNIadK6MEJMx9ApD/oD&#10;OlTrorhX2lFEilmcO2RdNtjC5xDF9pCuTyYBB5bi6bQ4syoJ3g9WQ0ymaiLzg5KdCXlKLjvcW893&#10;SUOqXwnz5DrgnHtJTxOsQfEKIT7DmDSUCaxw7Rqn8787ZsmRM9e2VmPeBN4uqYvTtW7jvijg9N/y&#10;JsXecLq0q+WD6m8AAAD//wMAUEsDBBQABgAIAAAAIQA4/SH/1gAAAJQBAAALAAAAX3JlbHMvLnJl&#10;bHOkkMFqwzAMhu+DvYPRfXGawxijTi+j0GvpHsDYimMaW0Yy2fr2M4PBMnrbUb/Q94l/f/hMi1qR&#10;JVI2sOt6UJgd+ZiDgffL8ekFlFSbvV0oo4EbChzGx4f9GRdb25HMsYhqlCwG5lrLq9biZkxWOiqY&#10;22YiTra2kYMu1l1tQD30/bPm3wwYN0x18gb45AdQl1tp5j/sFB2T0FQ7R0nTNEV3j6o9feQzro1i&#10;OWA14Fm+Q8a1a8+Bvu/d/dMb2JY5uiPbhG/ktn4cqGU/er3pcvwCAAD//wMAUEsDBBQABgAIAAAA&#10;IQCSKa1pxgEAANkDAAAOAAAAZHJzL2Uyb0RvYy54bWysU8mO2zAMvRfoPwi6N7bTBYERZw6ZLoei&#10;HXT5AI1M2QK0QWJj5+9LyYmnaIsCHcyFkCW+x8dHen8zW8NOEJP2ruPNpuYMnPS9dkPHv39792LH&#10;WULhemG8g46fIfGbw/Nn+ym0sPWjNz1ERiQutVPo+IgY2qpKcgQr0sYHcPSofLQC6TMOVR/FROzW&#10;VNu6flNNPvYhegkp0e3t8sgPhV8pkPhZqQTITMdJG5YYS7zPsTrsRTtEEUYtLzLEI1RYoR0VXalu&#10;BQr2I+o/qKyW0SevcCO9rbxSWkLpgbpp6t+6+TqKAKUXMieF1ab0dLTy0+no7iLZMIXUpnAXcxez&#10;ipYpo8MHmmnpi5Syudh2Xm2DGZmky+1u93LXcCbpqXm9fVUXW6uFJtOFmPA9eMvyoeMJo9DDiEfv&#10;HA3Ix6WEOH1MSEIIeAVksHE5otDmresZngNtEUYt3GAgj4/Sc0r1oL+c8GxggX8BxXRPOpcyZbXg&#10;aCI7CVoKISU4bFYmys4wpY1ZgXWx4J/AS36GQlm7/wGviFLZO1zBVjsf/1Yd56tkteRfHVj6zhbc&#10;+/5cJlusof0pXl12PS/or98F/vBHHn4CAAD//wMAUEsDBBQABgAIAAAAIQCGayHl3wAAAAcBAAAP&#10;AAAAZHJzL2Rvd25yZXYueG1sTI7LTsMwEEX3SPyDNUjsqNO0itIQp+LRLOiiEgVVXTrxkATicRS7&#10;bfh7hhXs5upenTn5erK9OOPoO0cK5rMIBFLtTEeNgve38i4F4YMmo3tHqOAbPayL66tcZ8Zd6BXP&#10;+9AIhpDPtII2hCGT0tctWu1nbkDi7sONVgeOYyPNqC8Mt72MoyiRVnfEH1o94FOL9df+ZJnyUj6u&#10;Np+7Y7p93tpDVdpms7JK3d5MD/cgAk7hbwy/+qwOBTtV7kTGi17BIk1inipIQHC9XMz5qBTEywRk&#10;kcv//sUPAAAA//8DAFBLAQItABQABgAIAAAAIQC2gziS/gAAAOEBAAATAAAAAAAAAAAAAAAAAAAA&#10;AABbQ29udGVudF9UeXBlc10ueG1sUEsBAi0AFAAGAAgAAAAhADj9If/WAAAAlAEAAAsAAAAAAAAA&#10;AAAAAAAALwEAAF9yZWxzLy5yZWxzUEsBAi0AFAAGAAgAAAAhAJIprWnGAQAA2QMAAA4AAAAAAAAA&#10;AAAAAAAALgIAAGRycy9lMm9Eb2MueG1sUEsBAi0AFAAGAAgAAAAhAIZrIeXfAAAABwEAAA8AAAAA&#10;AAAAAAAAAAAAIAQAAGRycy9kb3ducmV2LnhtbFBLBQYAAAAABAAEAPMAAAAsBQAAAAA=&#10;" strokecolor="#4472c4 [3204]" strokeweight=".5pt">
+                <v:stroke endarrow="block" joinstyle="miter"/>
+              </v:shape>
+            </w:pict>
+          </mc:Fallback>
+        </mc:AlternateContent>
+      </w:r>
+    </w:p>
+    <w:p>
+      <w:pPr>
+        <w:spacing w:after="0"/>
+        <w:rPr>
+          <w:rFonts w:ascii="Cambria Math" w:hAnsi="Cambria Math" w:cs="Cambria Math"/>
+          <w:lang w:val="en-CA"/>
+        </w:rPr>
+      </w:pPr>
+      <w:r>
+        <w:rPr>
+          <w:rFonts w:ascii="Cambria Math" w:hAnsi="Cambria Math" w:cs="Cambria Math"/>
+          <w:lang w:val="en-CA"/>
+        </w:rPr>
+        <w:t xml:space="preserve">[ if 0 | x | 4 | </w:t>
+      </w:r>
+      <w:proofErr w:type="gramStart"/>
+      <w:r>
+        <w:rPr>
+          <w:rFonts w:ascii="Cambria Math" w:hAnsi="Cambria Math" w:cs="Cambria Math"/>
+          <w:lang w:val="en-CA"/>
+        </w:rPr>
+        <w:t>_ ]</w:t>
+      </w:r>
+      <w:proofErr w:type="gramEnd"/>
+      <w:r>
+        <w:rPr>
+          <w:rFonts w:ascii="Cambria Math" w:hAnsi="Cambria Math" w:cs="Cambria Math"/>
+          <w:lang w:val="en-CA"/>
+        </w:rPr>
+        <w:tab/>
+      </w:r>
+      <w:r>
+        <w:rPr>
+          <w:rFonts w:ascii="Cambria Math" w:hAnsi="Cambria Math" w:cs="Cambria Math"/>
+          <w:lang w:val="en-CA"/>
+        </w:rPr>
+        <w:tab/>
+      </w:r>
+      <w:r>
+        <w:rPr>
+          <w:rFonts w:ascii="Cambria Math" w:hAnsi="Cambria Math" w:cs="Cambria Math"/>
+          <w:lang w:val="en-CA"/>
+        </w:rPr>
+        <w:tab/>
+      </w:r>
+      <w:r>
+        <w:rPr>
+          <w:rFonts w:ascii="Cambria Math" w:hAnsi="Cambria Math" w:cs="Cambria Math"/>
+          <w:lang w:val="en-CA"/>
+        </w:rPr>
+        <w:t xml:space="preserve">[ if </w:t>
+      </w:r>
+      <w:r>
+        <w:rPr>
+          <w:rFonts w:ascii="Cambria Math" w:hAnsi="Cambria Math" w:cs="Cambria Math"/>
+          <w:lang w:val="en-CA"/>
+        </w:rPr>
+        <w:t>1</w:t>
+      </w:r>
+      <w:r>
+        <w:rPr>
+          <w:rFonts w:ascii="Cambria Math" w:hAnsi="Cambria Math" w:cs="Cambria Math"/>
+          <w:lang w:val="en-CA"/>
+        </w:rPr>
+        <w:t xml:space="preserve"> | </w:t>
+      </w:r>
+      <w:r>
+        <w:rPr>
+          <w:rFonts w:ascii="Cambria Math" w:hAnsi="Cambria Math" w:cs="Cambria Math"/>
+          <w:lang w:val="en-CA"/>
+        </w:rPr>
+        <w:t>y</w:t>
+      </w:r>
+      <w:r>
+        <w:rPr>
+          <w:rFonts w:ascii="Cambria Math" w:hAnsi="Cambria Math" w:cs="Cambria Math"/>
+          <w:lang w:val="en-CA"/>
+        </w:rPr>
+        <w:t xml:space="preserve"> | </w:t>
+      </w:r>
+      <w:r>
+        <w:rPr>
+          <w:rFonts w:ascii="Cambria Math" w:hAnsi="Cambria Math" w:cs="Cambria Math"/>
+          <w:lang w:val="en-CA"/>
+        </w:rPr>
+        <w:t>9</w:t>
+      </w:r>
+      <w:r>
+        <w:rPr>
+          <w:rFonts w:ascii="Cambria Math" w:hAnsi="Cambria Math" w:cs="Cambria Math"/>
+          <w:lang w:val="en-CA"/>
+        </w:rPr>
+        <w:t xml:space="preserve"> | </w:t>
+      </w:r>
+      <w:proofErr w:type="gramStart"/>
+      <w:r>
+        <w:rPr>
+          <w:rFonts w:ascii="Cambria Math" w:hAnsi="Cambria Math" w:cs="Cambria Math"/>
+          <w:lang w:val="en-CA"/>
+        </w:rPr>
+        <w:t>_ ]</w:t>
+      </w:r>
+      <w:proofErr w:type="gramEnd"/>
+    </w:p>
+    <w:p>
+      <w:pPr>
+        <w:spacing w:after="0"/>
+        <w:rPr>
+          <w:rFonts w:ascii="Cambria Math" w:hAnsi="Cambria Math" w:cs="Cambria Math"/>
+          <w:lang w:val="en-CA"/>
+        </w:rPr>
+      </w:pPr>
+    </w:p>
+    <w:p>
+      <w:pPr>
+        <w:spacing w:after="0"/>
+        <w:rPr>
+          <w:rFonts w:ascii="Cambria Math" w:hAnsi="Cambria Math" w:cs="Cambria Math"/>
+        </w:rPr>
+      </w:pPr>
+      <w:r>
+        <w:rPr>
+          <w:rFonts w:ascii="Cambria Math" w:hAnsi="Cambria Math" w:cs="Cambria Math"/>
+        </w:rPr>
+        <w:t>Entonces un programa c3 es</w:t>
+      </w:r>
+      <w:r>
+        <w:rPr>
+          <w:rFonts w:ascii="Cambria Math" w:hAnsi="Cambria Math" w:cs="Cambria Math"/>
+        </w:rPr>
+        <w:t xml:space="preserve"> </w:t>
+      </w:r>
+      <w:proofErr w:type="spellStart"/>
+      <w:r>
+        <w:rPr>
+          <w:rFonts w:ascii="Cambria Math" w:hAnsi="Cambria Math" w:cs="Cambria Math"/>
+        </w:rPr>
+        <w:t>es</w:t>
+      </w:r>
+      <w:proofErr w:type="spellEnd"/>
+      <w:r>
+        <w:rPr>
+          <w:rFonts w:ascii="Cambria Math" w:hAnsi="Cambria Math" w:cs="Cambria Math"/>
+        </w:rPr>
+        <w:t xml:space="preserve"> una colección (vector, lista) de </w:t>
+      </w:r>
+      <w:proofErr w:type="spellStart"/>
+      <w:r>
+        <w:rPr>
+          <w:rFonts w:ascii="Cambria Math" w:hAnsi="Cambria Math" w:cs="Cambria Math"/>
+        </w:rPr>
+        <w:t>cuadruplas</w:t>
+      </w:r>
+      <w:proofErr w:type="spellEnd"/>
+      <w:r>
+        <w:rPr>
+          <w:rFonts w:ascii="Cambria Math" w:hAnsi="Cambria Math" w:cs="Cambria Math"/>
+        </w:rPr>
+        <w:t>.</w:t>
+      </w:r>
+    </w:p>
+    <w:p>
+      <w:pPr>
+        <w:spacing w:after="0"/>
+        <w:rPr>
+          <w:rFonts w:ascii="Cambria Math" w:hAnsi="Cambria Math" w:cs="Cambria Math"/>
+          <w:lang w:val="en-CA"/>
+        </w:rPr>
+      </w:pPr>
+      <w:proofErr w:type="spellStart"/>
+      <w:r>
+        <w:rPr>
+          <w:rFonts w:ascii="Cambria Math" w:hAnsi="Cambria Math" w:cs="Cambria Math"/>
+          <w:lang w:val="en-CA"/>
+        </w:rPr>
+        <w:t>Programa</w:t>
+      </w:r>
+      <w:proofErr w:type="spellEnd"/>
+      <w:r>
+        <w:rPr>
+          <w:rFonts w:ascii="Cambria Math" w:hAnsi="Cambria Math" w:cs="Cambria Math"/>
+          <w:lang w:val="en-CA"/>
+        </w:rPr>
+        <w:t xml:space="preserve"> C3</w:t>
+      </w:r>
+      <w:r>
+        <w:rPr>
+          <w:rFonts w:ascii="Cambria Math" w:hAnsi="Cambria Math" w:cs="Cambria Math"/>
+          <w:lang w:val="en-CA"/>
+        </w:rPr>
+        <w:tab/>
+      </w:r>
+      <w:r>
+        <w:rPr>
+          <w:rFonts w:ascii="Cambria Math" w:hAnsi="Cambria Math" w:cs="Cambria Math"/>
+          <w:lang w:val="en-CA"/>
+        </w:rPr>
+        <w:tab/>
+      </w:r>
+      <w:r>
+        <w:rPr>
+          <w:rFonts w:ascii="Cambria Math" w:hAnsi="Cambria Math" w:cs="Cambria Math"/>
+          <w:lang w:val="en-CA"/>
+        </w:rPr>
+        <w:tab/>
+      </w:r>
+    </w:p>
+    <w:p>
+      <w:pPr>
+        <w:spacing w:after="0"/>
+        <w:ind w:firstLine="708"/>
+        <w:rPr>
+          <w:rFonts w:ascii="Cambria Math" w:hAnsi="Cambria Math" w:cs="Cambria Math"/>
+          <w:u w:val="single"/>
+          <w:lang w:val="en-CA"/>
+        </w:rPr>
+      </w:pPr>
+      <w:r>
+        <w:rPr>
+          <w:rFonts w:ascii="Cambria Math" w:hAnsi="Cambria Math" w:cs="Cambria Math"/>
+          <w:u w:val="single"/>
+          <w:lang w:val="en-CA"/>
+        </w:rPr>
+        <w:t>$Main</w:t>
+      </w:r>
+      <w:r>
+        <w:rPr>
+          <w:rFonts w:ascii="Cambria Math" w:hAnsi="Cambria Math" w:cs="Cambria Math"/>
+          <w:lang w:val="en-CA"/>
+        </w:rPr>
+        <w:tab/>
+      </w:r>
+      <w:r>
+        <w:rPr>
+          <w:rFonts w:ascii="Cambria Math" w:hAnsi="Cambria Math" w:cs="Cambria Math"/>
+          <w:lang w:val="en-CA"/>
+        </w:rPr>
+        <w:tab/>
+      </w:r>
+      <w:r>
+        <w:rPr>
+          <w:rFonts w:ascii="Cambria Math" w:hAnsi="Cambria Math" w:cs="Cambria Math"/>
+          <w:lang w:val="en-CA"/>
+        </w:rPr>
+        <w:tab/>
+      </w:r>
+      <w:r>
+        <w:rPr>
+          <w:rFonts w:ascii="Cambria Math" w:hAnsi="Cambria Math" w:cs="Cambria Math"/>
+          <w:lang w:val="en-CA"/>
+        </w:rPr>
+        <w:tab/>
+      </w:r>
+      <w:r>
+        <w:rPr>
+          <w:rFonts w:ascii="Cambria Math" w:hAnsi="Cambria Math" w:cs="Cambria Math"/>
+          <w:u w:val="single"/>
+          <w:lang w:val="en-CA"/>
+        </w:rPr>
+        <w:t>C3</w:t>
+      </w:r>
+      <w:r>
+        <w:rPr>
+          <w:rFonts w:ascii="Cambria Math" w:hAnsi="Cambria Math" w:cs="Cambria Math"/>
+          <w:u w:val="single"/>
+          <w:lang w:val="en-CA"/>
+        </w:rPr>
+        <w:t xml:space="preserve"> </w:t>
+      </w:r>
+      <w:proofErr w:type="gramStart"/>
+      <w:r>
+        <w:rPr>
+          <w:rFonts w:ascii="Cambria Math" w:hAnsi="Cambria Math" w:cs="Cambria Math"/>
+          <w:u w:val="single"/>
+          <w:lang w:val="en-CA"/>
+        </w:rPr>
+        <w:t>[ ]</w:t>
+      </w:r>
+      <w:proofErr w:type="gramEnd"/>
+    </w:p>
+    <w:p>
+      <w:pPr>
+        <w:spacing w:after="0"/>
+        <w:rPr>
+          <w:rFonts w:ascii="Cambria Math" w:hAnsi="Cambria Math" w:cs="Cambria Math"/>
+          <w:lang w:val="en-CA"/>
+        </w:rPr>
+      </w:pPr>
+      <w:r>
+        <w:rPr>
+          <w:rFonts w:ascii="Cambria Math" w:hAnsi="Cambria Math" w:cs="Cambria Math"/>
+          <w:lang w:val="en-CA"/>
+        </w:rPr>
+        <w:t>0 X = 0</w:t>
+      </w:r>
+      <w:r>
+        <w:rPr>
+          <w:rFonts w:ascii="Cambria Math" w:hAnsi="Cambria Math" w:cs="Cambria Math"/>
+          <w:lang w:val="en-CA"/>
+        </w:rPr>
+        <w:tab/>
+      </w:r>
+      <w:r>
+        <w:rPr>
+          <w:rFonts w:ascii="Cambria Math" w:hAnsi="Cambria Math" w:cs="Cambria Math"/>
+          <w:lang w:val="en-CA"/>
+        </w:rPr>
+        <w:tab/>
+      </w:r>
+      <w:r>
+        <w:rPr>
+          <w:rFonts w:ascii="Cambria Math" w:hAnsi="Cambria Math" w:cs="Cambria Math"/>
+          <w:lang w:val="en-CA"/>
+        </w:rPr>
+        <w:tab/>
+      </w:r>
+      <w:r>
+        <w:rPr>
+          <w:rFonts w:ascii="Cambria Math" w:hAnsi="Cambria Math" w:cs="Cambria Math"/>
+          <w:lang w:val="en-CA"/>
+        </w:rPr>
+        <w:tab/>
+        <w:t xml:space="preserve">0 [ ASIGN CTTE | x | 0 | </w:t>
+      </w:r>
+      <w:proofErr w:type="gramStart"/>
+      <w:r>
+        <w:rPr>
+          <w:rFonts w:ascii="Cambria Math" w:hAnsi="Cambria Math" w:cs="Cambria Math"/>
+          <w:lang w:val="en-CA"/>
+        </w:rPr>
+        <w:t>_ ]</w:t>
+      </w:r>
+      <w:proofErr w:type="gramEnd"/>
+    </w:p>
+    <w:p>
+      <w:pPr>
+        <w:spacing w:after="0"/>
+        <w:rPr>
+          <w:rFonts w:ascii="Cambria Math" w:hAnsi="Cambria Math" w:cs="Cambria Math"/>
+          <w:lang w:val="en-CA"/>
+        </w:rPr>
+      </w:pPr>
+      <w:r>
+        <w:rPr>
+          <w:rFonts w:ascii="Cambria Math" w:hAnsi="Cambria Math" w:cs="Cambria Math"/>
+          <w:lang w:val="en-CA"/>
+        </w:rPr>
+        <w:t xml:space="preserve">1 </w:t>
+      </w:r>
+      <w:proofErr w:type="spellStart"/>
+      <w:proofErr w:type="gramStart"/>
+      <w:r>
+        <w:rPr>
+          <w:rFonts w:ascii="Cambria Math" w:hAnsi="Cambria Math" w:cs="Cambria Math"/>
+          <w:lang w:val="en-CA"/>
+        </w:rPr>
+        <w:t>writeS</w:t>
+      </w:r>
+      <w:proofErr w:type="spellEnd"/>
+      <w:proofErr w:type="gramEnd"/>
+      <w:r>
+        <w:rPr>
+          <w:rFonts w:ascii="Cambria Math" w:hAnsi="Cambria Math" w:cs="Cambria Math"/>
+          <w:lang w:val="en-CA"/>
+        </w:rPr>
+        <w:t>(“Bye”)</w:t>
+      </w:r>
+      <w:r>
+        <w:rPr>
+          <w:rFonts w:ascii="Cambria Math" w:hAnsi="Cambria Math" w:cs="Cambria Math"/>
+          <w:lang w:val="en-CA"/>
+        </w:rPr>
+        <w:tab/>
+      </w:r>
+      <w:r>
+        <w:rPr>
+          <w:rFonts w:ascii="Cambria Math" w:hAnsi="Cambria Math" w:cs="Cambria Math"/>
+          <w:lang w:val="en-CA"/>
+        </w:rPr>
+        <w:tab/>
+      </w:r>
+      <w:r>
+        <w:rPr>
+          <w:rFonts w:ascii="Cambria Math" w:hAnsi="Cambria Math" w:cs="Cambria Math"/>
+          <w:lang w:val="en-CA"/>
+        </w:rPr>
+        <w:t xml:space="preserve">1 </w:t>
+      </w:r>
+      <w:r>
+        <w:rPr>
+          <w:rFonts w:ascii="Cambria Math" w:hAnsi="Cambria Math" w:cs="Cambria Math"/>
+          <w:lang w:val="en-CA"/>
+        </w:rPr>
+        <w:t xml:space="preserve">[ </w:t>
+      </w:r>
+      <w:proofErr w:type="spellStart"/>
+      <w:r>
+        <w:rPr>
+          <w:rFonts w:ascii="Cambria Math" w:hAnsi="Cambria Math" w:cs="Cambria Math"/>
+          <w:lang w:val="en-CA"/>
+        </w:rPr>
+        <w:t>writeS</w:t>
+      </w:r>
+      <w:proofErr w:type="spellEnd"/>
+      <w:r>
+        <w:rPr>
+          <w:rFonts w:ascii="Cambria Math" w:hAnsi="Cambria Math" w:cs="Cambria Math"/>
+          <w:lang w:val="en-CA"/>
+        </w:rPr>
+        <w:t xml:space="preserve"> </w:t>
+      </w:r>
+      <w:r>
+        <w:rPr>
+          <w:rFonts w:ascii="Cambria Math" w:hAnsi="Cambria Math" w:cs="Cambria Math"/>
+          <w:lang w:val="en-CA"/>
+        </w:rPr>
+        <w:t xml:space="preserve">| </w:t>
+      </w:r>
+      <w:r>
+        <w:rPr>
+          <w:rFonts w:ascii="Cambria Math" w:hAnsi="Cambria Math" w:cs="Cambria Math"/>
+          <w:lang w:val="en-CA"/>
+        </w:rPr>
+        <w:t>“</w:t>
+      </w:r>
+      <w:r>
+        <w:rPr>
+          <w:rFonts w:ascii="Cambria Math" w:hAnsi="Cambria Math" w:cs="Cambria Math"/>
+          <w:lang w:val="en-CA"/>
+        </w:rPr>
+        <w:t>Bye</w:t>
+      </w:r>
+      <w:r>
+        <w:rPr>
+          <w:rFonts w:ascii="Cambria Math" w:hAnsi="Cambria Math" w:cs="Cambria Math"/>
+          <w:lang w:val="en-CA"/>
+        </w:rPr>
+        <w:t>”</w:t>
+      </w:r>
+      <w:r>
+        <w:rPr>
+          <w:rFonts w:ascii="Cambria Math" w:hAnsi="Cambria Math" w:cs="Cambria Math"/>
+          <w:lang w:val="en-CA"/>
+        </w:rPr>
+        <w:t xml:space="preserve"> | </w:t>
+      </w:r>
+      <w:r>
+        <w:rPr>
+          <w:rFonts w:ascii="Cambria Math" w:hAnsi="Cambria Math" w:cs="Cambria Math"/>
+          <w:lang w:val="en-CA"/>
+        </w:rPr>
+        <w:t>_</w:t>
+      </w:r>
+      <w:r>
+        <w:rPr>
+          <w:rFonts w:ascii="Cambria Math" w:hAnsi="Cambria Math" w:cs="Cambria Math"/>
+          <w:lang w:val="en-CA"/>
+        </w:rPr>
+        <w:t xml:space="preserve"> | </w:t>
+      </w:r>
+      <w:proofErr w:type="gramStart"/>
+      <w:r>
+        <w:rPr>
+          <w:rFonts w:ascii="Cambria Math" w:hAnsi="Cambria Math" w:cs="Cambria Math"/>
+          <w:lang w:val="en-CA"/>
+        </w:rPr>
+        <w:t>_ ]</w:t>
+      </w:r>
+      <w:proofErr w:type="gramEnd"/>
+    </w:p>
+    <w:p>
+      <w:pPr>
+        <w:spacing w:after="0"/>
+        <w:rPr>
+          <w:rFonts w:ascii="Cambria Math" w:hAnsi="Cambria Math" w:cs="Cambria Math"/>
+          <w:lang w:val="en-CA"/>
+        </w:rPr>
+      </w:pPr>
+      <w:r>
+        <w:rPr>
+          <w:rFonts w:ascii="Cambria Math" w:hAnsi="Cambria Math" w:cs="Cambria Math"/>
+          <w:lang w:val="en-CA"/>
+        </w:rPr>
+        <w:t xml:space="preserve">2 </w:t>
+      </w:r>
+      <w:proofErr w:type="spellStart"/>
+      <w:r>
+        <w:rPr>
+          <w:rFonts w:ascii="Cambria Math" w:hAnsi="Cambria Math" w:cs="Cambria Math"/>
+          <w:lang w:val="en-CA"/>
+        </w:rPr>
+        <w:t>inc</w:t>
+      </w:r>
+      <w:proofErr w:type="spellEnd"/>
+      <w:r>
+        <w:rPr>
+          <w:rFonts w:ascii="Cambria Math" w:hAnsi="Cambria Math" w:cs="Cambria Math"/>
+          <w:lang w:val="en-CA"/>
+        </w:rPr>
+        <w:t xml:space="preserve"> x</w:t>
+      </w:r>
+      <w:r>
+        <w:rPr>
+          <w:rFonts w:ascii="Cambria Math" w:hAnsi="Cambria Math" w:cs="Cambria Math"/>
+          <w:lang w:val="en-CA"/>
+        </w:rPr>
+        <w:tab/>
+      </w:r>
+      <w:r>
+        <w:rPr>
+          <w:rFonts w:ascii="Cambria Math" w:hAnsi="Cambria Math" w:cs="Cambria Math"/>
+          <w:lang w:val="en-CA"/>
+        </w:rPr>
+        <w:tab/>
+      </w:r>
+      <w:r>
+        <w:rPr>
+          <w:rFonts w:ascii="Cambria Math" w:hAnsi="Cambria Math" w:cs="Cambria Math"/>
+          <w:lang w:val="en-CA"/>
+        </w:rPr>
+        <w:tab/>
+      </w:r>
+      <w:r>
+        <w:rPr>
+          <w:rFonts w:ascii="Cambria Math" w:hAnsi="Cambria Math" w:cs="Cambria Math"/>
+          <w:lang w:val="en-CA"/>
+        </w:rPr>
+        <w:tab/>
+        <w:t xml:space="preserve">2 </w:t>
+      </w:r>
+      <w:r>
+        <w:rPr>
+          <w:rFonts w:ascii="Cambria Math" w:hAnsi="Cambria Math" w:cs="Cambria Math"/>
+          <w:lang w:val="en-CA"/>
+        </w:rPr>
+        <w:t xml:space="preserve">[ </w:t>
+      </w:r>
+      <w:proofErr w:type="spellStart"/>
+      <w:r>
+        <w:rPr>
+          <w:rFonts w:ascii="Cambria Math" w:hAnsi="Cambria Math" w:cs="Cambria Math"/>
+          <w:lang w:val="en-CA"/>
+        </w:rPr>
+        <w:t>inc</w:t>
+      </w:r>
+      <w:proofErr w:type="spellEnd"/>
+      <w:r>
+        <w:rPr>
+          <w:rFonts w:ascii="Cambria Math" w:hAnsi="Cambria Math" w:cs="Cambria Math"/>
+          <w:lang w:val="en-CA"/>
+        </w:rPr>
+        <w:t xml:space="preserve"> | x | </w:t>
+      </w:r>
+      <w:r>
+        <w:rPr>
+          <w:rFonts w:ascii="Cambria Math" w:hAnsi="Cambria Math" w:cs="Cambria Math"/>
+          <w:lang w:val="en-CA"/>
+        </w:rPr>
+        <w:t>_</w:t>
+      </w:r>
+      <w:r>
+        <w:rPr>
+          <w:rFonts w:ascii="Cambria Math" w:hAnsi="Cambria Math" w:cs="Cambria Math"/>
+          <w:lang w:val="en-CA"/>
+        </w:rPr>
+        <w:t xml:space="preserve"> | </w:t>
+      </w:r>
+      <w:proofErr w:type="gramStart"/>
+      <w:r>
+        <w:rPr>
+          <w:rFonts w:ascii="Cambria Math" w:hAnsi="Cambria Math" w:cs="Cambria Math"/>
+          <w:lang w:val="en-CA"/>
+        </w:rPr>
+        <w:t>_ ]</w:t>
+      </w:r>
+      <w:proofErr w:type="gramEnd"/>
+    </w:p>
+    <w:p>
+      <w:pPr>
+        <w:spacing w:after="0"/>
+        <w:rPr>
+          <w:rFonts w:ascii="Cambria Math" w:hAnsi="Cambria Math" w:cs="Cambria Math"/>
+          <w:lang w:val="en-CA"/>
+        </w:rPr>
+      </w:pPr>
+      <w:r>
+        <w:rPr>
+          <w:rFonts w:ascii="Cambria Math" w:hAnsi="Cambria Math" w:cs="Cambria Math"/>
+          <w:lang w:val="en-CA"/>
+        </w:rPr>
+        <w:t xml:space="preserve">3 </w:t>
+      </w:r>
+      <w:r>
+        <w:rPr>
+          <w:rFonts w:ascii="Cambria Math" w:hAnsi="Cambria Math" w:cs="Cambria Math"/>
+          <w:lang w:val="en-CA"/>
+        </w:rPr>
+        <w:t>Ret</w:t>
+      </w:r>
+      <w:r>
+        <w:rPr>
+          <w:rFonts w:ascii="Cambria Math" w:hAnsi="Cambria Math" w:cs="Cambria Math"/>
+          <w:lang w:val="en-CA"/>
+        </w:rPr>
+        <w:tab/>
+      </w:r>
+      <w:r>
+        <w:rPr>
+          <w:rFonts w:ascii="Cambria Math" w:hAnsi="Cambria Math" w:cs="Cambria Math"/>
+          <w:lang w:val="en-CA"/>
+        </w:rPr>
+        <w:tab/>
+      </w:r>
+      <w:r>
+        <w:rPr>
+          <w:rFonts w:ascii="Cambria Math" w:hAnsi="Cambria Math" w:cs="Cambria Math"/>
+          <w:lang w:val="en-CA"/>
+        </w:rPr>
+        <w:tab/>
+      </w:r>
+      <w:r>
+        <w:rPr>
+          <w:rFonts w:ascii="Cambria Math" w:hAnsi="Cambria Math" w:cs="Cambria Math"/>
+          <w:lang w:val="en-CA"/>
+        </w:rPr>
+        <w:tab/>
+        <w:t xml:space="preserve">3 </w:t>
+      </w:r>
+      <w:r>
+        <w:rPr>
+          <w:rFonts w:ascii="Cambria Math" w:hAnsi="Cambria Math" w:cs="Cambria Math"/>
+          <w:lang w:val="en-CA"/>
+        </w:rPr>
+        <w:t>[</w:t>
+      </w:r>
+      <w:r>
+        <w:rPr>
+          <w:rFonts w:ascii="Cambria Math" w:hAnsi="Cambria Math" w:cs="Cambria Math"/>
+          <w:lang w:val="en-CA"/>
+        </w:rPr>
+        <w:t xml:space="preserve"> </w:t>
+      </w:r>
+      <w:r>
+        <w:rPr>
+          <w:rFonts w:ascii="Cambria Math" w:hAnsi="Cambria Math" w:cs="Cambria Math"/>
+          <w:lang w:val="en-CA"/>
+        </w:rPr>
+        <w:t>Ret</w:t>
+      </w:r>
+      <w:r>
+        <w:rPr>
+          <w:rFonts w:ascii="Cambria Math" w:hAnsi="Cambria Math" w:cs="Cambria Math"/>
+          <w:lang w:val="en-CA"/>
+        </w:rPr>
+        <w:t xml:space="preserve"> | </w:t>
+      </w:r>
+      <w:r>
+        <w:rPr>
+          <w:rFonts w:ascii="Cambria Math" w:hAnsi="Cambria Math" w:cs="Cambria Math"/>
+          <w:lang w:val="en-CA"/>
+        </w:rPr>
+        <w:t>_</w:t>
+      </w:r>
+      <w:r>
+        <w:rPr>
+          <w:rFonts w:ascii="Cambria Math" w:hAnsi="Cambria Math" w:cs="Cambria Math"/>
+          <w:lang w:val="en-CA"/>
+        </w:rPr>
+        <w:t xml:space="preserve"> | </w:t>
+      </w:r>
+      <w:r>
+        <w:rPr>
+          <w:rFonts w:ascii="Cambria Math" w:hAnsi="Cambria Math" w:cs="Cambria Math"/>
+          <w:lang w:val="en-CA"/>
+        </w:rPr>
+        <w:t>_</w:t>
+      </w:r>
+      <w:r>
+        <w:rPr>
+          <w:rFonts w:ascii="Cambria Math" w:hAnsi="Cambria Math" w:cs="Cambria Math"/>
+          <w:lang w:val="en-CA"/>
+        </w:rPr>
+        <w:t xml:space="preserve"> | </w:t>
+      </w:r>
+      <w:proofErr w:type="gramStart"/>
+      <w:r>
+        <w:rPr>
+          <w:rFonts w:ascii="Cambria Math" w:hAnsi="Cambria Math" w:cs="Cambria Math"/>
+          <w:lang w:val="en-CA"/>
+        </w:rPr>
+        <w:t>_ ]</w:t>
+      </w:r>
+      <w:proofErr w:type="gramEnd"/>
+    </w:p>
+    <w:p>
+      <w:pPr>
+        <w:spacing w:after="0"/>
+        <w:rPr>
+          <w:rFonts w:ascii="Cambria Math" w:hAnsi="Cambria Math" w:cs="Cambria Math"/>
+          <w:lang w:val="en-CA"/>
+        </w:rPr>
+      </w:pPr>
+    </w:p>
+    <w:p>
+      <w:pPr>
+        <w:pStyle w:val="Heading1"/>
+        <w:rPr>
+          <w:lang w:val="en-CA"/>
+        </w:rPr>
+      </w:pPr>
+      <w:bookmarkStart w:id="12" w:name="_Toc207530192"/>
+      <w:proofErr w:type="spellStart"/>
+      <w:r>
+        <w:rPr>
+          <w:lang w:val="en-CA"/>
+        </w:rPr>
+        <w:t>Tabla</w:t>
+      </w:r>
+      <w:proofErr w:type="spellEnd"/>
+      <w:r>
+        <w:rPr>
+          <w:lang w:val="en-CA"/>
+        </w:rPr>
+        <w:t xml:space="preserve"> de </w:t>
+      </w:r>
+      <w:proofErr w:type="spellStart"/>
+      <w:r>
+        <w:rPr>
+          <w:lang w:val="en-CA"/>
+        </w:rPr>
+        <w:t>simbolos</w:t>
+      </w:r>
+      <w:bookmarkEnd w:id="12"/>
+      <w:proofErr w:type="spellEnd"/>
+    </w:p>
+    <w:p>
+      <w:r>
+        <w:t>Este IL c3 usa 2 t</w:t>
+      </w:r>
+      <w:r>
+        <w:t xml:space="preserve">ablas </w:t>
+      </w:r>
+    </w:p>
+    <w:p>
+      <w:pPr>
+        <w:pStyle w:val="ListParagraph"/>
+        <w:numPr>
+          <w:ilvl w:val="0"/>
+          <w:numId w:val="10"/>
+        </w:numPr>
+      </w:pPr>
+      <w:r>
+        <w:t xml:space="preserve">TSS = Tabla de </w:t>
+      </w:r>
+      <w:proofErr w:type="spellStart"/>
+      <w:r>
+        <w:t>string</w:t>
+      </w:r>
+      <w:proofErr w:type="spellEnd"/>
+      <w:r>
+        <w:t xml:space="preserve"> constantes</w:t>
+      </w:r>
+    </w:p>
+    <w:p>
+      <w:pPr>
+        <w:pStyle w:val="ListParagraph"/>
+        <w:ind w:left="1080"/>
+      </w:pPr>
+      <w:proofErr w:type="spellStart"/>
+      <w:r>
+        <w:t>Images</w:t>
+      </w:r>
+      <w:proofErr w:type="spellEnd"/>
+    </w:p>
+    <w:p>
+      <w:pPr>
+        <w:pStyle w:val="ListParagraph"/>
+        <w:ind w:left="1080"/>
+      </w:pPr>
+      <w:proofErr w:type="gramStart"/>
+      <w:r>
+        <w:t>[ ]</w:t>
+      </w:r>
+      <w:proofErr w:type="gramEnd"/>
+      <w:r>
+        <w:tab/>
+        <w:t>img01.jpg</w:t>
+      </w:r>
+    </w:p>
+    <w:p>
+      <w:pPr>
+        <w:pStyle w:val="ListParagraph"/>
+        <w:ind w:left="1080"/>
+      </w:pPr>
+      <w:proofErr w:type="gramStart"/>
+      <w:r>
+        <w:t>[ ]</w:t>
+      </w:r>
+      <w:proofErr w:type="gramEnd"/>
+      <w:r>
+        <w:t xml:space="preserve">   </w:t>
+      </w:r>
+      <w:r>
+        <w:t>img0</w:t>
+      </w:r>
+      <w:r>
+        <w:t>2</w:t>
+      </w:r>
+      <w:r>
+        <w:t>.jpg</w:t>
+      </w:r>
+    </w:p>
+    <w:p>
+      <w:pPr>
+        <w:pStyle w:val="ListParagraph"/>
+        <w:ind w:left="1080"/>
+      </w:pPr>
+      <w:proofErr w:type="gramStart"/>
+      <w:r>
+        <w:t>[ ]</w:t>
+      </w:r>
+      <w:proofErr w:type="gramEnd"/>
+      <w:r>
+        <w:tab/>
+        <w:t>img0</w:t>
+      </w:r>
+      <w:r>
+        <w:t>3</w:t>
+      </w:r>
+      <w:r>
+        <w:t>.jpg</w:t>
+      </w:r>
+    </w:p>
+    <w:p>
+      <w:pPr>
+        <w:rPr>
+          <w:lang w:val="es-MX"/>
+        </w:rPr>
+      </w:pPr>
+      <w:r>
+        <w:t>Dada esas 3 imágenes, validamos su t</w:t>
+      </w:r>
+      <w:r>
+        <w:rPr>
+          <w:lang w:val="es-MX"/>
+        </w:rPr>
+        <w:t xml:space="preserve">amaño, su </w:t>
+      </w:r>
+      <w:r>
+        <w:rPr>
+          <w:lang w:val="es-MX"/>
+        </w:rPr>
+        <w:t>hash</w:t>
+      </w:r>
+      <w:r>
+        <w:rPr>
+          <w:lang w:val="es-MX"/>
+        </w:rPr>
+        <w:t xml:space="preserve">, para ver si no están repetidas y no volver a descargar, además cuando quiera de descargar de nuevo, solo se </w:t>
+      </w:r>
+      <w:proofErr w:type="gramStart"/>
+      <w:r>
+        <w:rPr>
+          <w:lang w:val="es-MX"/>
+        </w:rPr>
+        <w:t>descargara</w:t>
+      </w:r>
+      <w:proofErr w:type="gramEnd"/>
+      <w:r>
+        <w:rPr>
+          <w:lang w:val="es-MX"/>
+        </w:rPr>
+        <w:t xml:space="preserve"> su acceso directo, ya que solamente una vez se descarga para optimizar memoria.</w:t>
+      </w:r>
+    </w:p>
+    <w:p>
+      <w:r>
+        <w:rPr>
+          <w:lang w:val="es-MX"/>
+        </w:rPr>
+        <w:t>El IL c3 que manejamos no utiliza símbolos, solo números. Es estos IL</w:t>
+      </w:r>
+      <w:r>
+        <w:t>’s, se ti</w:t>
+      </w:r>
+      <w:r>
+        <w:t xml:space="preserve">ene la siguiente regla aplicada solo a las </w:t>
+      </w:r>
+      <w:proofErr w:type="spellStart"/>
+      <w:r>
+        <w:t>cuadruplas</w:t>
+      </w:r>
+      <w:proofErr w:type="spellEnd"/>
+      <w:r>
+        <w:t>.</w:t>
+      </w:r>
+    </w:p>
+    <w:p>
+      <w:r>
+        <w:t>“Toda referencia a la tabla de símbolos es negativa (</w:t>
+      </w:r>
+      <w:r>
+        <w:t>ósea mayor que 0</w:t>
+      </w:r>
+      <w:r>
+        <w:t>)”</w:t>
+      </w:r>
+    </w:p>
+    <w:p>
+      <w:pPr>
+        <w:rPr>
+          <w:b/>
+          <w:bCs/>
+        </w:rPr>
+      </w:pPr>
+      <w:r>
+        <w:rPr>
+          <w:b/>
+          <w:bCs/>
+        </w:rPr>
+        <w:t>Por ejemplo:</w:t>
+      </w:r>
+    </w:p>
+    <w:p>
+      <w:pPr>
+        <w:spacing w:after="0"/>
+      </w:pPr>
+      <w:r>
+        <w:t xml:space="preserve">          </w:t>
+      </w:r>
+      <w:r>
+        <w:t>TSS</w:t>
+      </w:r>
+    </w:p>
+    <w:p>
+      <w:pPr>
+        <w:spacing w:after="0"/>
+        <w:rPr>
+          <w:lang w:val="en-CA"/>
+        </w:rPr>
+      </w:pPr>
+      <w:r>
+        <w:rPr>
+          <w:lang w:val="en-CA"/>
+        </w:rPr>
+        <w:t>0</w:t>
+      </w:r>
+      <w:proofErr w:type="gramStart"/>
+      <w:r>
+        <w:rPr>
+          <w:lang w:val="en-CA"/>
+        </w:rPr>
+        <w:t xml:space="preserve">   [</w:t>
+      </w:r>
+      <w:proofErr w:type="gramEnd"/>
+      <w:r>
+        <w:rPr>
+          <w:u w:val="single"/>
+          <w:lang w:val="en-CA"/>
+        </w:rPr>
+        <w:t xml:space="preserve"> “</w:t>
+      </w:r>
+      <w:proofErr w:type="gramStart"/>
+      <w:r>
+        <w:rPr>
+          <w:u w:val="single"/>
+          <w:lang w:val="en-CA"/>
+        </w:rPr>
+        <w:t xml:space="preserve">Bye”   </w:t>
+      </w:r>
+      <w:proofErr w:type="gramEnd"/>
+      <w:r>
+        <w:rPr>
+          <w:lang w:val="en-CA"/>
+        </w:rPr>
+        <w:t>]</w:t>
+      </w:r>
+      <w:r>
+        <w:rPr>
+          <w:lang w:val="en-CA"/>
+        </w:rPr>
+        <w:tab/>
+      </w:r>
+      <w:r>
+        <w:rPr>
+          <w:lang w:val="en-CA"/>
+        </w:rPr>
+        <w:tab/>
+      </w:r>
+      <w:proofErr w:type="spellStart"/>
+      <w:r>
+        <w:rPr>
+          <w:lang w:val="en-CA"/>
+        </w:rPr>
+        <w:t>writeS</w:t>
+      </w:r>
+      <w:proofErr w:type="spellEnd"/>
+      <w:r>
+        <w:rPr>
+          <w:lang w:val="en-CA"/>
+        </w:rPr>
+        <w:t>(“Hola</w:t>
+      </w:r>
+      <w:proofErr w:type="gramStart"/>
+      <w:r>
+        <w:rPr>
+          <w:lang w:val="en-CA"/>
+        </w:rPr>
+        <w:t>”)  [</w:t>
+      </w:r>
+      <w:proofErr w:type="gramEnd"/>
+      <w:r>
+        <w:rPr>
+          <w:lang w:val="en-CA"/>
+        </w:rPr>
+        <w:t xml:space="preserve"> WRITES | -1 | _ | </w:t>
+      </w:r>
+      <w:proofErr w:type="gramStart"/>
+      <w:r>
+        <w:rPr>
+          <w:lang w:val="en-CA"/>
+        </w:rPr>
+        <w:t>_ ]</w:t>
+      </w:r>
+      <w:proofErr w:type="gramEnd"/>
+    </w:p>
+    <w:p>
+      <w:pPr>
+        <w:spacing w:after="0"/>
+        <w:rPr>
+          <w:lang w:val="en-CA"/>
+        </w:rPr>
+      </w:pPr>
+      <w:r>
+        <w:rPr>
+          <w:lang w:val="en-CA"/>
+        </w:rPr>
+        <w:t xml:space="preserve">1  </w:t>
+      </w:r>
+      <w:r>
+        <w:rPr>
+          <w:lang w:val="en-CA"/>
+        </w:rPr>
+        <w:t xml:space="preserve"> </w:t>
+      </w:r>
+      <w:r>
+        <w:rPr>
+          <w:lang w:val="en-CA"/>
+        </w:rPr>
+        <w:t>|</w:t>
+      </w:r>
+      <w:r>
+        <w:rPr>
+          <w:u w:val="single"/>
+          <w:lang w:val="en-CA"/>
+        </w:rPr>
+        <w:t xml:space="preserve"> “</w:t>
+      </w:r>
+      <w:proofErr w:type="gramStart"/>
+      <w:r>
+        <w:rPr>
+          <w:u w:val="single"/>
+          <w:lang w:val="en-CA"/>
+        </w:rPr>
+        <w:t>Hola”</w:t>
+      </w:r>
+      <w:r>
+        <w:rPr>
+          <w:lang w:val="en-CA"/>
+        </w:rPr>
+        <w:t>|</w:t>
+      </w:r>
+      <w:proofErr w:type="gramEnd"/>
+      <w:r>
+        <w:rPr>
+          <w:lang w:val="en-CA"/>
+        </w:rPr>
+        <w:tab/>
+      </w:r>
+      <w:r>
+        <w:rPr>
+          <w:lang w:val="en-CA"/>
+        </w:rPr>
+        <w:tab/>
+      </w:r>
+      <w:proofErr w:type="spellStart"/>
+      <w:r>
+        <w:rPr>
+          <w:lang w:val="en-CA"/>
+        </w:rPr>
+        <w:t>writeS</w:t>
+      </w:r>
+      <w:proofErr w:type="spellEnd"/>
+      <w:r>
+        <w:rPr>
+          <w:lang w:val="en-CA"/>
+        </w:rPr>
+        <w:t>(“</w:t>
+      </w:r>
+      <w:r>
+        <w:rPr>
+          <w:lang w:val="en-CA"/>
+        </w:rPr>
+        <w:t>N</w:t>
+      </w:r>
+      <w:proofErr w:type="gramStart"/>
+      <w:r>
+        <w:rPr>
+          <w:lang w:val="en-CA"/>
+        </w:rPr>
+        <w:t xml:space="preserve">”)  </w:t>
+      </w:r>
+      <w:r>
+        <w:rPr>
+          <w:lang w:val="en-CA"/>
+        </w:rPr>
+        <w:t xml:space="preserve"> </w:t>
+      </w:r>
+      <w:proofErr w:type="gramEnd"/>
+      <w:r>
+        <w:rPr>
+          <w:lang w:val="en-CA"/>
+        </w:rPr>
+        <w:t xml:space="preserve"> </w:t>
+      </w:r>
+      <w:proofErr w:type="gramStart"/>
+      <w:r>
+        <w:rPr>
+          <w:lang w:val="en-CA"/>
+        </w:rPr>
+        <w:t xml:space="preserve">   </w:t>
+      </w:r>
+      <w:r>
+        <w:rPr>
+          <w:lang w:val="en-CA"/>
+        </w:rPr>
+        <w:t>[</w:t>
+      </w:r>
+      <w:proofErr w:type="gramEnd"/>
+      <w:r>
+        <w:rPr>
+          <w:lang w:val="en-CA"/>
+        </w:rPr>
+        <w:t xml:space="preserve"> WRITES | -</w:t>
+      </w:r>
+      <w:r>
+        <w:rPr>
+          <w:lang w:val="en-CA"/>
+        </w:rPr>
+        <w:t>2</w:t>
+      </w:r>
+      <w:r>
+        <w:rPr>
+          <w:lang w:val="en-CA"/>
+        </w:rPr>
+        <w:t xml:space="preserve"> | _ | </w:t>
+      </w:r>
+      <w:proofErr w:type="gramStart"/>
+      <w:r>
+        <w:rPr>
+          <w:lang w:val="en-CA"/>
+        </w:rPr>
+        <w:t>_ ]</w:t>
+      </w:r>
+      <w:proofErr w:type="gramEnd"/>
+    </w:p>
+    <w:p>
+      <w:pPr>
+        <w:spacing w:after="0"/>
+        <w:rPr>
+          <w:lang w:val="en-CA"/>
+        </w:rPr>
+      </w:pPr>
+      <w:r>
+        <w:rPr>
+          <w:lang w:val="en-CA"/>
+        </w:rPr>
+        <w:t>2</w:t>
+      </w:r>
+      <w:proofErr w:type="gramStart"/>
+      <w:r>
+        <w:rPr>
+          <w:lang w:val="en-CA"/>
+        </w:rPr>
+        <w:t xml:space="preserve">   [</w:t>
+      </w:r>
+      <w:proofErr w:type="gramEnd"/>
+      <w:r>
+        <w:rPr>
+          <w:u w:val="single"/>
+          <w:lang w:val="en-CA"/>
+        </w:rPr>
+        <w:t xml:space="preserve"> </w:t>
+      </w:r>
+      <w:proofErr w:type="gramStart"/>
+      <w:r>
+        <w:rPr>
+          <w:u w:val="single"/>
+          <w:lang w:val="en-CA"/>
+        </w:rPr>
+        <w:t xml:space="preserve">   “N”   </w:t>
+      </w:r>
+      <w:proofErr w:type="gramEnd"/>
+      <w:r>
+        <w:rPr>
+          <w:lang w:val="en-CA"/>
+        </w:rPr>
+        <w:t>]</w:t>
+      </w:r>
+      <w:r>
+        <w:rPr>
+          <w:lang w:val="en-CA"/>
+        </w:rPr>
+        <w:tab/>
+      </w:r>
+      <w:r>
+        <w:rPr>
+          <w:lang w:val="en-CA"/>
+        </w:rPr>
+        <w:tab/>
+      </w:r>
+      <w:proofErr w:type="spellStart"/>
+      <w:r>
+        <w:rPr>
+          <w:lang w:val="en-CA"/>
+        </w:rPr>
+        <w:t>writeS</w:t>
+      </w:r>
+      <w:proofErr w:type="spellEnd"/>
+      <w:r>
+        <w:rPr>
+          <w:lang w:val="en-CA"/>
+        </w:rPr>
+        <w:t>(“Bye</w:t>
+      </w:r>
+      <w:proofErr w:type="gramStart"/>
+      <w:r>
+        <w:rPr>
+          <w:lang w:val="en-CA"/>
+        </w:rPr>
+        <w:t xml:space="preserve">”)  </w:t>
+      </w:r>
+      <w:r>
+        <w:rPr>
+          <w:lang w:val="en-CA"/>
+        </w:rPr>
+        <w:t xml:space="preserve"> </w:t>
+      </w:r>
+      <w:proofErr w:type="gramEnd"/>
+      <w:r>
+        <w:rPr>
+          <w:lang w:val="en-CA"/>
+        </w:rPr>
+        <w:t>[ WRITES | -</w:t>
+      </w:r>
+      <w:r>
+        <w:rPr>
+          <w:lang w:val="en-CA"/>
+        </w:rPr>
+        <w:t>0</w:t>
+      </w:r>
+      <w:r>
+        <w:rPr>
+          <w:lang w:val="en-CA"/>
+        </w:rPr>
+        <w:t xml:space="preserve"> | _ | </w:t>
+      </w:r>
+      <w:proofErr w:type="gramStart"/>
+      <w:r>
+        <w:rPr>
+          <w:lang w:val="en-CA"/>
+        </w:rPr>
+        <w:t>_ ]</w:t>
+      </w:r>
+      <w:proofErr w:type="gramEnd"/>
+    </w:p>
+    <w:p>
+      <w:pPr>
+        <w:rPr>
+          <w:lang w:val="en-CA"/>
+        </w:rPr>
+      </w:pPr>
+    </w:p>
+    <w:p>
+      <w:pPr>
+        <w:pStyle w:val="Heading2"/>
+        <w:spacing w:after="0"/>
+        <w:rPr>
+          <w:lang w:val="en-CA"/>
+        </w:rPr>
+      </w:pPr>
+      <w:bookmarkStart w:id="13" w:name="_Toc207530193"/>
+      <w:r>
+        <w:rPr>
+          <w:lang w:val="en-CA"/>
+        </w:rPr>
+        <w:t>Para las variables</w:t>
+      </w:r>
+      <w:bookmarkEnd w:id="13"/>
+    </w:p>
+    <w:p>
+      <w:pPr>
+        <w:spacing w:after="0"/>
+      </w:pPr>
+      <w:r>
+        <w:t>Algunas personas utilizan 2 tablas: U</w:t>
+      </w:r>
+      <w:r>
+        <w:t>na tabla para las variables y otra para los procedimientos. Pero es posible utilizar una sola tabla.</w:t>
+      </w:r>
+    </w:p>
+    <w:p>
+      <w:pPr>
+        <w:spacing w:after="0"/>
+      </w:pPr>
+      <w:r>
+        <w:t>/*</w:t>
+      </w:r>
+    </w:p>
+    <w:p>
+      <w:pPr>
+        <w:spacing w:after="0"/>
+      </w:pPr>
+      <w:r>
+        <w:tab/>
+        <w:t xml:space="preserve">ID = </w:t>
+      </w:r>
+      <w:proofErr w:type="spellStart"/>
+      <w:r>
+        <w:t>Identifier</w:t>
+      </w:r>
+      <w:proofErr w:type="spellEnd"/>
+    </w:p>
+    <w:p>
+      <w:pPr>
+        <w:spacing w:after="0"/>
+      </w:pPr>
+      <w:r>
+        <w:tab/>
+        <w:t xml:space="preserve">     = Nombre de </w:t>
+      </w:r>
+      <w:proofErr w:type="spellStart"/>
+      <w:r>
+        <w:t>var</w:t>
+      </w:r>
+      <w:proofErr w:type="spellEnd"/>
+      <w:r>
+        <w:t xml:space="preserve">, </w:t>
+      </w:r>
+      <w:proofErr w:type="spellStart"/>
+      <w:r>
+        <w:t>class</w:t>
+      </w:r>
+      <w:proofErr w:type="spellEnd"/>
+      <w:r>
+        <w:t>, función que el programador se inventa</w:t>
+      </w:r>
+    </w:p>
+    <w:p>
+      <w:pPr>
+        <w:spacing w:after="0"/>
+      </w:pPr>
+      <w:r>
+        <w:tab/>
+      </w:r>
+      <w:proofErr w:type="spellStart"/>
+      <w:r>
+        <w:t>Class</w:t>
+      </w:r>
+      <w:proofErr w:type="spellEnd"/>
+      <w:r>
+        <w:t xml:space="preserve"> Pila {</w:t>
+      </w:r>
+      <w:r>
+        <w:tab/>
+      </w:r>
+      <w:r>
+        <w:tab/>
+      </w:r>
+      <w:r>
+        <w:tab/>
+      </w:r>
+      <w:r>
+        <w:t>//Pila es el</w:t>
+      </w:r>
+      <w:r>
+        <w:t xml:space="preserve"> ID</w:t>
+      </w:r>
+    </w:p>
+    <w:p>
+      <w:pPr>
+        <w:spacing w:after="0"/>
+        <w:ind w:firstLine="708"/>
+      </w:pPr>
+      <w:r>
+        <w:t xml:space="preserve">     </w:t>
+      </w:r>
+      <w:r>
+        <w:tab/>
+      </w:r>
+      <w:proofErr w:type="spellStart"/>
+      <w:r>
+        <w:t>Int</w:t>
+      </w:r>
+      <w:proofErr w:type="spellEnd"/>
+      <w:r>
+        <w:t xml:space="preserve"> a, b;</w:t>
+      </w:r>
+      <w:r>
+        <w:tab/>
+      </w:r>
+      <w:r>
+        <w:tab/>
+      </w:r>
+      <w:r>
+        <w:tab/>
+      </w:r>
+      <w:r>
+        <w:t>//a, b son lo</w:t>
+      </w:r>
+      <w:r>
+        <w:t>s ID</w:t>
+      </w:r>
+    </w:p>
+    <w:p>
+      <w:pPr>
+        <w:ind w:left="708"/>
+      </w:pPr>
+      <w:r>
+        <w:t xml:space="preserve">     </w:t>
+      </w:r>
+      <w:r>
+        <w:tab/>
+      </w:r>
+      <w:proofErr w:type="spellStart"/>
+      <w:r>
+        <w:t>Void</w:t>
+      </w:r>
+      <w:proofErr w:type="spellEnd"/>
+      <w:r>
+        <w:t xml:space="preserve"> sumar () {</w:t>
+      </w:r>
+      <w:r>
+        <w:tab/>
+      </w:r>
+      <w:r>
+        <w:tab/>
+        <w:t>//sumar es e</w:t>
+      </w:r>
+      <w:r>
+        <w:t>l ID</w:t>
+      </w:r>
+    </w:p>
+    <w:p>
+      <w:pPr>
+        <w:ind w:left="708"/>
+      </w:pPr>
+      <w:r>
+        <w:t xml:space="preserve">     </w:t>
+      </w:r>
+      <w:r>
+        <w:tab/>
+      </w:r>
+      <w:r>
+        <w:t>}</w:t>
+      </w:r>
+    </w:p>
+    <w:p>
+      <w:pPr>
+        <w:spacing w:after="0"/>
+        <w:ind w:left="708"/>
+      </w:pPr>
+      <w:r>
+        <w:rPr>
+          <w:lang w:val="en-CA"/>
+        </w:rPr>
+        <w:t>}</w:t>
+      </w:r>
+    </w:p>
+    <w:p>
+      <w:r>
+        <w:t>*/</w:t>
+      </w:r>
+    </w:p>
+    <w:p>
+      <w:pPr>
+        <w:pStyle w:val="ListParagraph"/>
+        <w:ind w:left="1080"/>
+      </w:pPr>
+    </w:p>
+    <w:p>
+      <w:pPr>
+        <w:spacing w:after="0"/>
+        <w:rPr>
+          <w:rFonts w:ascii="Cambria Math" w:hAnsi="Cambria Math" w:cs="Cambria Math"/>
+        </w:rPr>
+      </w:pPr>
+      <w:r>
+        <w:rPr>
+          <w:rFonts w:ascii="Cambria Math" w:hAnsi="Cambria Math" w:cs="Cambria Math"/>
+        </w:rPr>
+        <w:lastRenderedPageBreak/>
+        <w:t>Esta única tabla la llamamos TSID</w:t>
+      </w:r>
+    </w:p>
+    <w:p>
+      <w:pPr>
+        <w:spacing w:after="0"/>
+        <w:rPr>
+          <w:rFonts w:ascii="Cambria Math" w:hAnsi="Cambria Math" w:cs="Cambria Math"/>
+        </w:rPr>
+      </w:pPr>
+      <w:proofErr w:type="gramStart"/>
+      <w:r>
+        <w:rPr>
+          <w:rFonts w:ascii="Cambria Math" w:hAnsi="Cambria Math" w:cs="Cambria Math"/>
+        </w:rPr>
+        <w:t>0  |</w:t>
+      </w:r>
+      <w:proofErr w:type="gramEnd"/>
+      <w:r>
+        <w:rPr>
+          <w:rFonts w:ascii="Cambria Math" w:hAnsi="Cambria Math" w:cs="Cambria Math"/>
+          <w:u w:val="single"/>
+        </w:rPr>
+        <w:t xml:space="preserve"> Pila     |</w:t>
+      </w:r>
+      <w:r>
+        <w:rPr>
+          <w:rFonts w:ascii="Cambria Math" w:hAnsi="Cambria Math" w:cs="Cambria Math"/>
+          <w:u w:val="single"/>
+        </w:rPr>
+        <w:tab/>
+        <w:t>|</w:t>
+      </w:r>
+      <w:r>
+        <w:rPr>
+          <w:rFonts w:ascii="Cambria Math" w:hAnsi="Cambria Math" w:cs="Cambria Math"/>
+          <w:u w:val="single"/>
+        </w:rPr>
+        <w:tab/>
+      </w:r>
+      <w:r>
+        <w:rPr>
+          <w:rFonts w:ascii="Cambria Math" w:hAnsi="Cambria Math" w:cs="Cambria Math"/>
+        </w:rPr>
+        <w:t xml:space="preserve">| </w:t>
+      </w:r>
+      <w:r>
+        <w:rPr>
+          <w:rFonts w:ascii="Cambria Math" w:hAnsi="Cambria Math" w:cs="Cambria Math"/>
+        </w:rPr>
+        <w:tab/>
+      </w:r>
+      <w:r>
+        <w:rPr>
+          <w:rFonts w:ascii="Cambria Math" w:hAnsi="Cambria Math" w:cs="Cambria Math"/>
+        </w:rPr>
+        <w:tab/>
+        <w:t>En esta tabla almacenamos las variables y los procedimientos</w:t>
+      </w:r>
+    </w:p>
+    <w:p>
+      <w:pPr>
+        <w:spacing w:after="0"/>
+        <w:rPr>
+          <w:rFonts w:ascii="Cambria Math" w:hAnsi="Cambria Math" w:cs="Cambria Math"/>
+        </w:rPr>
+      </w:pPr>
+      <w:proofErr w:type="gramStart"/>
+      <w:r>
+        <w:rPr>
+          <w:rFonts w:ascii="Cambria Math" w:hAnsi="Cambria Math" w:cs="Cambria Math"/>
+        </w:rPr>
+        <w:t>1  |</w:t>
+      </w:r>
+      <w:proofErr w:type="gramEnd"/>
+      <w:r>
+        <w:rPr>
+          <w:rFonts w:ascii="Cambria Math" w:hAnsi="Cambria Math" w:cs="Cambria Math"/>
+          <w:u w:val="single"/>
+        </w:rPr>
+        <w:t xml:space="preserve"> a</w:t>
+      </w:r>
+      <w:r>
+        <w:rPr>
+          <w:rFonts w:ascii="Cambria Math" w:hAnsi="Cambria Math" w:cs="Cambria Math"/>
+          <w:u w:val="single"/>
+        </w:rPr>
+        <w:tab/>
+        <w:t xml:space="preserve">     |</w:t>
+      </w:r>
+      <w:r>
+        <w:rPr>
+          <w:rFonts w:ascii="Cambria Math" w:hAnsi="Cambria Math" w:cs="Cambria Math"/>
+          <w:u w:val="single"/>
+        </w:rPr>
+        <w:tab/>
+        <w:t>|</w:t>
+      </w:r>
+      <w:r>
+        <w:rPr>
+          <w:rFonts w:ascii="Cambria Math" w:hAnsi="Cambria Math" w:cs="Cambria Math"/>
+          <w:u w:val="single"/>
+        </w:rPr>
+        <w:tab/>
+      </w:r>
+      <w:r>
+        <w:rPr>
+          <w:rFonts w:ascii="Cambria Math" w:hAnsi="Cambria Math" w:cs="Cambria Math"/>
+        </w:rPr>
+        <w:t>|</w:t>
+      </w:r>
+    </w:p>
+    <w:p>
+      <w:pPr>
+        <w:spacing w:after="0"/>
+        <w:rPr>
+          <w:rFonts w:ascii="Cambria Math" w:hAnsi="Cambria Math" w:cs="Cambria Math"/>
+        </w:rPr>
+      </w:pPr>
+      <w:proofErr w:type="gramStart"/>
+      <w:r>
+        <w:rPr>
+          <w:rFonts w:ascii="Cambria Math" w:hAnsi="Cambria Math" w:cs="Cambria Math"/>
+        </w:rPr>
+        <w:t>2  |</w:t>
+      </w:r>
+      <w:proofErr w:type="gramEnd"/>
+      <w:r>
+        <w:rPr>
+          <w:rFonts w:ascii="Cambria Math" w:hAnsi="Cambria Math" w:cs="Cambria Math"/>
+          <w:u w:val="single"/>
+        </w:rPr>
+        <w:t xml:space="preserve"> b</w:t>
+      </w:r>
+      <w:r>
+        <w:rPr>
+          <w:rFonts w:ascii="Cambria Math" w:hAnsi="Cambria Math" w:cs="Cambria Math"/>
+          <w:u w:val="single"/>
+        </w:rPr>
+        <w:tab/>
+        <w:t xml:space="preserve">     |</w:t>
+      </w:r>
+      <w:r>
+        <w:rPr>
+          <w:rFonts w:ascii="Cambria Math" w:hAnsi="Cambria Math" w:cs="Cambria Math"/>
+          <w:u w:val="single"/>
+        </w:rPr>
+        <w:tab/>
+        <w:t>|</w:t>
+      </w:r>
+      <w:r>
+        <w:rPr>
+          <w:rFonts w:ascii="Cambria Math" w:hAnsi="Cambria Math" w:cs="Cambria Math"/>
+          <w:u w:val="single"/>
+        </w:rPr>
+        <w:tab/>
+      </w:r>
+      <w:r>
+        <w:rPr>
+          <w:rFonts w:ascii="Cambria Math" w:hAnsi="Cambria Math" w:cs="Cambria Math"/>
+        </w:rPr>
+        <w:t>|</w:t>
+      </w:r>
+    </w:p>
+    <w:p>
+      <w:pPr>
+        <w:spacing w:after="0"/>
+        <w:rPr>
+          <w:rFonts w:ascii="Cambria Math" w:hAnsi="Cambria Math" w:cs="Cambria Math"/>
+        </w:rPr>
+      </w:pPr>
+      <w:proofErr w:type="gramStart"/>
+      <w:r>
+        <w:rPr>
+          <w:rFonts w:ascii="Cambria Math" w:hAnsi="Cambria Math" w:cs="Cambria Math"/>
+        </w:rPr>
+        <w:t>3  |</w:t>
+      </w:r>
+      <w:proofErr w:type="gramEnd"/>
+      <w:r>
+        <w:rPr>
+          <w:rFonts w:ascii="Cambria Math" w:hAnsi="Cambria Math" w:cs="Cambria Math"/>
+          <w:u w:val="single"/>
+        </w:rPr>
+        <w:t xml:space="preserve"> </w:t>
+      </w:r>
+      <w:proofErr w:type="gramStart"/>
+      <w:r>
+        <w:rPr>
+          <w:rFonts w:ascii="Cambria Math" w:hAnsi="Cambria Math" w:cs="Cambria Math"/>
+          <w:u w:val="single"/>
+        </w:rPr>
+        <w:t>suma  |</w:t>
+      </w:r>
+      <w:proofErr w:type="gramEnd"/>
+      <w:r>
+        <w:rPr>
+          <w:rFonts w:ascii="Cambria Math" w:hAnsi="Cambria Math" w:cs="Cambria Math"/>
+          <w:u w:val="single"/>
+        </w:rPr>
+        <w:tab/>
+        <w:t>|</w:t>
+      </w:r>
+      <w:r>
+        <w:rPr>
+          <w:rFonts w:ascii="Cambria Math" w:hAnsi="Cambria Math" w:cs="Cambria Math"/>
+          <w:u w:val="single"/>
+        </w:rPr>
+        <w:tab/>
+      </w:r>
+      <w:r>
+        <w:rPr>
+          <w:rFonts w:ascii="Cambria Math" w:hAnsi="Cambria Math" w:cs="Cambria Math"/>
+        </w:rPr>
+        <w:t>|</w:t>
+      </w:r>
+    </w:p>
+    <w:p>
+      <w:pPr>
+        <w:spacing w:after="0"/>
+        <w:rPr>
+          <w:rFonts w:ascii="Cambria Math" w:hAnsi="Cambria Math" w:cs="Cambria Math"/>
+        </w:rPr>
+      </w:pPr>
+    </w:p>
+    <w:p>
+      <w:pPr>
+        <w:spacing w:after="0"/>
+        <w:rPr>
+          <w:rFonts w:ascii="Cambria Math" w:hAnsi="Cambria Math" w:cs="Cambria Math"/>
+        </w:rPr>
+      </w:pPr>
+      <w:r>
+        <w:rPr>
+          <w:rFonts w:ascii="Cambria Math" w:hAnsi="Cambria Math" w:cs="Cambria Math"/>
+        </w:rPr>
+        <w:t>Para los temporales usamos estas reglas</w:t>
+      </w:r>
+    </w:p>
+    <w:p>
+      <w:pPr>
+        <w:spacing w:after="0"/>
+        <w:rPr>
+          <w:rFonts w:ascii="Cambria Math" w:hAnsi="Cambria Math" w:cs="Cambria Math"/>
+        </w:rPr>
+      </w:pPr>
+      <w:r>
+        <w:rPr>
+          <w:rFonts w:ascii="Cambria Math" w:hAnsi="Cambria Math" w:cs="Cambria Math"/>
+        </w:rPr>
+        <w:t>// Los temporales se diferencian en forma positiva</w:t>
+      </w:r>
+    </w:p>
+    <w:p>
+      <w:pPr>
+        <w:spacing w:after="0"/>
+        <w:rPr>
+          <w:rFonts w:ascii="Cambria Math" w:hAnsi="Cambria Math" w:cs="Cambria Math"/>
+        </w:rPr>
+      </w:pPr>
+      <w:r>
+        <w:rPr>
+          <w:rFonts w:ascii="Cambria Math" w:hAnsi="Cambria Math" w:cs="Cambria Math"/>
+        </w:rPr>
+        <w:t>t</w:t>
+      </w:r>
+      <w:r>
+        <w:rPr>
+          <w:rFonts w:ascii="Cambria Math" w:hAnsi="Cambria Math" w:cs="Cambria Math"/>
+        </w:rPr>
+        <w:t>4 = t5+t1</w:t>
+      </w:r>
+      <w:r>
+        <w:rPr>
+          <w:rFonts w:ascii="Cambria Math" w:hAnsi="Cambria Math" w:cs="Cambria Math"/>
+        </w:rPr>
+        <w:tab/>
+        <w:t xml:space="preserve">[ suma | 4 | 5 | </w:t>
+      </w:r>
+      <w:proofErr w:type="gramStart"/>
+      <w:r>
+        <w:rPr>
+          <w:rFonts w:ascii="Cambria Math" w:hAnsi="Cambria Math" w:cs="Cambria Math"/>
+        </w:rPr>
+        <w:t>1 ]</w:t>
+      </w:r>
+      <w:proofErr w:type="gramEnd"/>
+    </w:p>
+    <w:p>
+      <w:pPr>
+        <w:spacing w:after="0"/>
+        <w:rPr>
+          <w:rFonts w:ascii="Cambria Math" w:hAnsi="Cambria Math" w:cs="Cambria Math"/>
+        </w:rPr>
+      </w:pPr>
+    </w:p>
+    <w:p>
+      <w:pPr>
+        <w:spacing w:after="0"/>
+        <w:rPr>
+          <w:rFonts w:ascii="Cambria Math" w:hAnsi="Cambria Math" w:cs="Cambria Math"/>
+        </w:rPr>
+      </w:pPr>
+      <w:r>
+        <w:rPr>
+          <w:rFonts w:ascii="Cambria Math" w:hAnsi="Cambria Math" w:cs="Cambria Math"/>
+        </w:rPr>
+        <w:t>Considere la TSID</w:t>
+      </w:r>
+    </w:p>
+    <w:p>
+      <w:pPr>
+        <w:spacing w:after="0"/>
+        <w:rPr>
+          <w:rFonts w:ascii="Cambria Math" w:hAnsi="Cambria Math" w:cs="Cambria Math"/>
+        </w:rPr>
+      </w:pPr>
+      <w:r>
+        <w:rPr>
+          <w:rFonts w:ascii="Cambria Math" w:hAnsi="Cambria Math" w:cs="Cambria Math"/>
+        </w:rPr>
+        <w:t xml:space="preserve">      </w:t>
+      </w:r>
+      <w:r>
+        <w:rPr>
+          <w:rFonts w:ascii="Cambria Math" w:hAnsi="Cambria Math" w:cs="Cambria Math"/>
+          <w:u w:val="single"/>
+        </w:rPr>
+        <w:t xml:space="preserve">Nombre                    </w:t>
+      </w:r>
+      <w:proofErr w:type="gramStart"/>
+      <w:r>
+        <w:rPr>
+          <w:rFonts w:ascii="Cambria Math" w:hAnsi="Cambria Math" w:cs="Cambria Math"/>
+          <w:u w:val="single"/>
+        </w:rPr>
+        <w:t xml:space="preserve"> </w:t>
+      </w:r>
+      <w:r>
+        <w:rPr>
+          <w:rFonts w:ascii="Cambria Math" w:hAnsi="Cambria Math" w:cs="Cambria Math"/>
+          <w:u w:val="single"/>
+        </w:rPr>
+        <w:t xml:space="preserve"> </w:t>
+      </w:r>
+      <w:r>
+        <w:rPr>
+          <w:rFonts w:ascii="Cambria Math" w:hAnsi="Cambria Math" w:cs="Cambria Math"/>
+        </w:rPr>
+        <w:t>.</w:t>
+      </w:r>
+      <w:proofErr w:type="gramEnd"/>
+    </w:p>
+    <w:p>
+      <w:pPr>
+        <w:spacing w:after="0"/>
+        <w:rPr>
+          <w:rFonts w:ascii="Cambria Math" w:hAnsi="Cambria Math" w:cs="Cambria Math"/>
+        </w:rPr>
+      </w:pPr>
+      <w:r>
+        <w:rPr>
+          <w:rFonts w:ascii="Cambria Math" w:hAnsi="Cambria Math" w:cs="Cambria Math"/>
+          <w:noProof/>
+          <w:lang w:val="en-CA"/>
+        </w:rPr>
+        <mc:AlternateContent>
+          <mc:Choice Requires="wps">
+            <w:drawing>
+              <wp:anchor distT="0" distB="0" distL="114300" distR="114300" simplePos="0" relativeHeight="251758592" behindDoc="0" locked="0" layoutInCell="1" allowOverlap="1" wp14:anchorId="1E7FD4E5" wp14:editId="0445A750">
+                <wp:simplePos x="0" y="0"/>
+                <wp:positionH relativeFrom="column">
+                  <wp:posOffset>427277</wp:posOffset>
+                </wp:positionH>
+                <wp:positionV relativeFrom="paragraph">
+                  <wp:posOffset>133621</wp:posOffset>
+                </wp:positionV>
+                <wp:extent cx="2650824" cy="1402265"/>
+                <wp:effectExtent l="0" t="0" r="0" b="217170"/>
+                <wp:wrapNone/>
+                <wp:docPr id="168374298" name="Arc 69"/>
+                <wp:cNvGraphicFramePr/>
+                <a:graphic xmlns:a="http://schemas.openxmlformats.org/drawingml/2006/main">
+                  <a:graphicData uri="http://schemas.microsoft.com/office/word/2010/wordprocessingShape">
+                    <wps:wsp>
+                      <wps:cNvSpPr/>
+                      <wps:spPr>
+                        <a:xfrm rot="9169099">
+                          <a:off x="0" y="0"/>
+                          <a:ext cx="2650824" cy="1402265"/>
+                        </a:xfrm>
+                        <a:prstGeom prst="arc">
+                          <a:avLst/>
+                        </a:prstGeom>
+                      </wps:spPr>
+                      <wps:style>
+                        <a:lnRef idx="1">
+                          <a:schemeClr val="accent2"/>
+                        </a:lnRef>
+                        <a:fillRef idx="0">
+                          <a:schemeClr val="accent2"/>
+                        </a:fillRef>
+                        <a:effectRef idx="0">
+                          <a:schemeClr val="accent2"/>
+                        </a:effectRef>
+                        <a:fontRef idx="minor">
+                          <a:schemeClr val="tx1"/>
+                        </a:fontRef>
+                      </wps:style>
+                      <wps:bodyPr rot="0" spcFirstLastPara="0" vertOverflow="overflow" horzOverflow="overflow" vert="horz" wrap="square" lIns="91440" tIns="45720" rIns="91440" bIns="45720" numCol="1" spcCol="0" rtlCol="0" fromWordArt="0" anchor="ctr" anchorCtr="0" forceAA="0" compatLnSpc="1">
+                        <a:prstTxWarp prst="textNoShape">
+                          <a:avLst/>
+                        </a:prstTxWarp>
+                        <a:noAutofit/>
+                      </wps:bodyPr>
+                    </wps:wsp>
+                  </a:graphicData>
+                </a:graphic>
+                <wp14:sizeRelH relativeFrom="margin">
+                  <wp14:pctWidth>0</wp14:pctWidth>
+                </wp14:sizeRelH>
+                <wp14:sizeRelV relativeFrom="margin">
+                  <wp14:pctHeight>0</wp14:pctHeight>
+                </wp14:sizeRelV>
+              </wp:anchor>
+            </w:drawing>
+          </mc:Choice>
+          <mc:Fallback>
+            <w:pict>
+              <v:shape w14:anchorId="4FBE63DF" id="Arc 69" o:spid="_x0000_s1026" style="position:absolute;margin-left:33.65pt;margin-top:10.5pt;width:208.75pt;height:110.4pt;rotation:10015101fd;z-index:251758592;visibility:visible;mso-wrap-style:square;mso-width-percent:0;mso-height-percent:0;mso-wrap-distance-left:9pt;mso-wrap-distance-top:0;mso-wrap-distance-right:9pt;mso-wrap-distance-bottom:0;mso-position-horizontal:absolute;mso-position-horizontal-relative:text;mso-position-vertical:absolute;mso-position-vertical-relative:text;mso-width-percent:0;mso-height-percent:0;mso-width-relative:margin;mso-height-relative:margin;v-text-anchor:middle" coordsize="2650824,1402265" o:gfxdata="UEsDBBQABgAIAAAAIQC2gziS/gAAAOEBAAATAAAAW0NvbnRlbnRfVHlwZXNdLnhtbJSRQU7DMBBF&#10;90jcwfIWJU67QAgl6YK0S0CoHGBkTxKLZGx5TGhvj5O2G0SRWNoz/78nu9wcxkFMGNg6quQqL6RA&#10;0s5Y6ir5vt9lD1JwBDIwOMJKHpHlpr69KfdHjyxSmriSfYz+USnWPY7AufNIadK6MEJMx9ApD/oD&#10;OlTrorhX2lFEilmcO2RdNtjC5xDF9pCuTyYBB5bi6bQ4syoJ3g9WQ0ymaiLzg5KdCXlKLjvcW893&#10;SUOqXwnz5DrgnHtJTxOsQfEKIT7DmDSUCaxw7Rqn8787ZsmRM9e2VmPeBN4uqYvTtW7jvijg9N/y&#10;JsXecLq0q+WD6m8AAAD//wMAUEsDBBQABgAIAAAAIQA4/SH/1gAAAJQBAAALAAAAX3JlbHMvLnJl&#10;bHOkkMFqwzAMhu+DvYPRfXGawxijTi+j0GvpHsDYimMaW0Yy2fr2M4PBMnrbUb/Q94l/f/hMi1qR&#10;JVI2sOt6UJgd+ZiDgffL8ekFlFSbvV0oo4EbChzGx4f9GRdb25HMsYhqlCwG5lrLq9biZkxWOiqY&#10;22YiTra2kYMu1l1tQD30/bPm3wwYN0x18gb45AdQl1tp5j/sFB2T0FQ7R0nTNEV3j6o9feQzro1i&#10;OWA14Fm+Q8a1a8+Bvu/d/dMb2JY5uiPbhG/ktn4cqGU/er3pcvwCAAD//wMAUEsDBBQABgAIAAAA&#10;IQB2jVp/SwIAAP4EAAAOAAAAZHJzL2Uyb0RvYy54bWysVNtqGzEQfS/0H4Te673gpLHxOhiHlEJI&#10;Qp2SZ0Ur2QtajTqSvXa/viPt2g5poLT0RYzmPkdnNLvet4btFPoGbMWLUc6ZshLqxq4r/v3p9tMV&#10;Zz4IWwsDVlX8oDy/nn/8MOvcVJWwAVMrZJTE+mnnKr4JwU2zzMuNaoUfgVOWjBqwFYGuuM5qFB1l&#10;b01W5vll1gHWDkEq70l70xv5POXXWsnwoLVXgZmKU28hnZjOl3hm85mYrlG4TSOHNsQ/dNGKxlLR&#10;U6obEQTbYvNbqraRCB50GEloM9C6kSrNQNMU+ZtpVhvhVJqFwPHuBJP/f2nl/W7lHpFg6JyfehLj&#10;FHuNLUMgtCbF5SSfTNJs1C3bJ+gOJ+jUPjBJyvLyIr8qx5xJshXjvCRFBDfrk8WkDn34oqBlUai4&#10;QJmyit2dD73n0YPCzt0kKRyMijmM/aY0a2qqWKToRBS1NMh2gp5YSKlsKIfKyTuG6caYU2D+58DB&#10;P4aqRKK/CT5FpMpgwym4bSzge9XDvhha1r3/EYF+7gjBC9SHR+wfhYjsnbxtCMc74cOjQOIsKWkP&#10;wwMd2kBXcRgkzjaAP9/TR3+iElk562gHKu5/bAUqzsxXSySbFONxXJp0GV98LumCry0vry122y6B&#10;3qBI3SUx+gdzFDVC+0zruohVySSspNoVlwGPl2Xod5MWXqrFIrnRojgR7uzKyeOrR6I87Z8FuoFM&#10;gXh4D8d9EdM3pOp943tYWGwD6CYx7ozrgDctWaLs8CHELX59T17nb2v+CwAA//8DAFBLAwQUAAYA&#10;CAAAACEAu9HVjt8AAAAJAQAADwAAAGRycy9kb3ducmV2LnhtbEyPQUvDQBCF74L/YRnBm92kxjTE&#10;bIoIIrRYtIrnbXaSDWZnQ3bbxn/veNLjvPd4875qPbtBnHAKvScF6SIBgdR401On4OP96aYAEaIm&#10;owdPqOAbA6zry4tKl8af6Q1P+9gJLqFQagU2xrGUMjQWnQ4LPyKx1/rJ6cjn1Ekz6TOXu0EukySX&#10;TvfEH6we8dFi87U/OgXbsd3MuLtrP1+sXE3b181zjrlS11fzwz2IiHP8C8PvfJ4ONW86+COZIAYF&#10;+eqWkwqWKSOxnxUZoxxYyNICZF3J/wT1DwAAAP//AwBQSwECLQAUAAYACAAAACEAtoM4kv4AAADh&#10;AQAAEwAAAAAAAAAAAAAAAAAAAAAAW0NvbnRlbnRfVHlwZXNdLnhtbFBLAQItABQABgAIAAAAIQA4&#10;/SH/1gAAAJQBAAALAAAAAAAAAAAAAAAAAC8BAABfcmVscy8ucmVsc1BLAQItABQABgAIAAAAIQB2&#10;jVp/SwIAAP4EAAAOAAAAAAAAAAAAAAAAAC4CAABkcnMvZTJvRG9jLnhtbFBLAQItABQABgAIAAAA&#10;IQC70dWO3wAAAAkBAAAPAAAAAAAAAAAAAAAAAKUEAABkcnMvZG93bnJldi54bWxQSwUGAAAAAAQA&#10;BADzAAAAsQUAAAAA&#10;" path="m1325412,nsc2057417,,2650824,313908,2650824,701133r-1325412,l1325412,xem1325412,nfc2057417,,2650824,313908,2650824,701133e" filled="f" strokecolor="#ed7d31 [3205]" strokeweight=".5pt">
+                <v:stroke joinstyle="miter"/>
+                <v:path arrowok="t" o:connecttype="custom" o:connectlocs="1325412,0;2650824,701133" o:connectangles="0,0"/>
+              </v:shape>
+            </w:pict>
+          </mc:Fallback>
+        </mc:AlternateContent>
+      </w:r>
+      <w:r>
+        <w:rPr>
+          <w:rFonts w:ascii="Cambria Math" w:hAnsi="Cambria Math" w:cs="Cambria Math"/>
+          <w:noProof/>
+        </w:rPr>
+        <mc:AlternateContent>
+          <mc:Choice Requires="wps">
+            <w:drawing>
+              <wp:anchor distT="0" distB="0" distL="114300" distR="114300" simplePos="0" relativeHeight="251756544" behindDoc="0" locked="0" layoutInCell="1" allowOverlap="1" wp14:anchorId="3FD5E39B" wp14:editId="4AE98B4E">
+                <wp:simplePos x="0" y="0"/>
+                <wp:positionH relativeFrom="column">
+                  <wp:posOffset>128180</wp:posOffset>
+                </wp:positionH>
+                <wp:positionV relativeFrom="paragraph">
+                  <wp:posOffset>119833</wp:posOffset>
+                </wp:positionV>
+                <wp:extent cx="1567090" cy="1159147"/>
+                <wp:effectExtent l="0" t="0" r="71755" b="60325"/>
+                <wp:wrapNone/>
+                <wp:docPr id="508918787" name="Straight Arrow Connector 67"/>
+                <wp:cNvGraphicFramePr/>
+                <a:graphic xmlns:a="http://schemas.openxmlformats.org/drawingml/2006/main">
+                  <a:graphicData uri="http://schemas.microsoft.com/office/word/2010/wordprocessingShape">
+                    <wps:wsp>
+                      <wps:cNvCnPr/>
+                      <wps:spPr>
+                        <a:xfrm>
+                          <a:off x="0" y="0"/>
+                          <a:ext cx="1567090" cy="1159147"/>
+                        </a:xfrm>
+                        <a:prstGeom prst="straightConnector1">
+                          <a:avLst/>
+                        </a:prstGeom>
+                        <a:ln>
+                          <a:tailEnd type="triangle"/>
+                        </a:ln>
+                      </wps:spPr>
+                      <wps:style>
+                        <a:lnRef idx="1">
+                          <a:schemeClr val="accent2"/>
+                        </a:lnRef>
+                        <a:fillRef idx="0">
+                          <a:schemeClr val="accent2"/>
+                        </a:fillRef>
+                        <a:effectRef idx="0">
+                          <a:schemeClr val="accent2"/>
+                        </a:effectRef>
+                        <a:fontRef idx="minor">
+                          <a:schemeClr val="tx1"/>
+                        </a:fontRef>
+                      </wps:style>
+                      <wps:bodyPr/>
+                    </wps:wsp>
+                  </a:graphicData>
+                </a:graphic>
+                <wp14:sizeRelH relativeFrom="margin">
+                  <wp14:pctWidth>0</wp14:pctWidth>
+                </wp14:sizeRelH>
+                <wp14:sizeRelV relativeFrom="margin">
+                  <wp14:pctHeight>0</wp14:pctHeight>
+                </wp14:sizeRelV>
+              </wp:anchor>
+            </w:drawing>
+          </mc:Choice>
+          <mc:Fallback>
+            <w:pict>
+              <v:shape w14:anchorId="65A39D6F" id="Straight Arrow Connector 67" o:spid="_x0000_s1026" type="#_x0000_t32" style="position:absolute;margin-left:10.1pt;margin-top:9.45pt;width:123.4pt;height:91.25pt;z-index:251756544;visibility:visible;mso-wrap-style:square;mso-width-percent:0;mso-height-percent:0;mso-wrap-distance-left:9pt;mso-wrap-distance-top:0;mso-wrap-distance-right:9pt;mso-wrap-distance-bottom:0;mso-position-horizontal:absolute;mso-position-horizontal-relative:text;mso-position-vertical:absolute;mso-position-vertical-relative:text;mso-width-percent:0;mso-height-percent:0;mso-width-relative:margin;mso-height-relative:margin" o:gfxdata="UEsDBBQABgAIAAAAIQC2gziS/gAAAOEBAAATAAAAW0NvbnRlbnRfVHlwZXNdLnhtbJSRQU7DMBBF&#10;90jcwfIWJU67QAgl6YK0S0CoHGBkTxKLZGx5TGhvj5O2G0SRWNoz/78nu9wcxkFMGNg6quQqL6RA&#10;0s5Y6ir5vt9lD1JwBDIwOMJKHpHlpr69KfdHjyxSmriSfYz+USnWPY7AufNIadK6MEJMx9ApD/oD&#10;OlTrorhX2lFEilmcO2RdNtjC5xDF9pCuTyYBB5bi6bQ4syoJ3g9WQ0ymaiLzg5KdCXlKLjvcW893&#10;SUOqXwnz5DrgnHtJTxOsQfEKIT7DmDSUCaxw7Rqn8787ZsmRM9e2VmPeBN4uqYvTtW7jvijg9N/y&#10;JsXecLq0q+WD6m8AAAD//wMAUEsDBBQABgAIAAAAIQA4/SH/1gAAAJQBAAALAAAAX3JlbHMvLnJl&#10;bHOkkMFqwzAMhu+DvYPRfXGawxijTi+j0GvpHsDYimMaW0Yy2fr2M4PBMnrbUb/Q94l/f/hMi1qR&#10;JVI2sOt6UJgd+ZiDgffL8ekFlFSbvV0oo4EbChzGx4f9GRdb25HMsYhqlCwG5lrLq9biZkxWOiqY&#10;22YiTra2kYMu1l1tQD30/bPm3wwYN0x18gb45AdQl1tp5j/sFB2T0FQ7R0nTNEV3j6o9feQzro1i&#10;OWA14Fm+Q8a1a8+Bvu/d/dMb2JY5uiPbhG/ktn4cqGU/er3pcvwCAAD//wMAUEsDBBQABgAIAAAA&#10;IQCWbqEtvQEAANEDAAAOAAAAZHJzL2Uyb0RvYy54bWysU9tu1DAQfUfiH6y8s0lWtKXRZvuwBV4Q&#10;VBQ+wHXGiSXfNB42yd9jO2kWARIC8TLxZc6ZmeOTw91kNDsDBuVsW9S7qmBgheuU7dvi65d3r94U&#10;LBC3HdfOQlvMEIq748sXh9E3sHeD0x0giyQ2NKNvi4HIN2UZxACGh53zYOOldGg4xS32ZYd8jOxG&#10;l/uqui5Hh51HJyCEeHq/XBbHzC8lCPokZQBiui1ib5Qj5viUYnk88KZH7gcl1jb4P3RhuLKx6EZ1&#10;z4mzb6h+oTJKoAtO0k44UzoplYA8Q5ymrn6a5nHgHvIsUZzgN5nC/6MVH88n+4BRhtGHJvgHTFNM&#10;Ek36xv7YlMWaN7FgIibiYX11fVPdRk1FvKvrq9v69U2Ss7zAPQZ6D86wtGiLQMhVP9DJWRsfxmGd&#10;JePnD4EW4DMg1dY2ReJKv7Udo9lH9xAqbnsNa52UUl76ziuaNSzwzyCZ6lKnuUy2FJw0sjOPZuBC&#10;gKX9xhSzE0wqrTdg9Wfgmp+gkO32N+ANkSs7SxvYKOvwd9VpqteW5ZL/rMAyd5LgyXVzftEsTfRN&#10;fpPV48mYP+4z/PInHr8DAAD//wMAUEsDBBQABgAIAAAAIQCL2uPY3AAAAAkBAAAPAAAAZHJzL2Rv&#10;d25yZXYueG1sTI/BTsMwEETvSPyDtUjcqNOAShviVAjUCxJCDfS+iZckarwOsdumf8/2BMedN5qd&#10;ydeT69WRxtB5NjCfJaCIa287bgx8fW7ulqBCRLbYeyYDZwqwLq6vcsysP/GWjmVslIRwyNBAG+OQ&#10;aR3qlhyGmR+IhX370WGUc2y0HfEk4a7XaZIstMOO5UOLA720VO/LgzNQ3r9u3zclYzzvP5ytdm8B&#10;/Y8xtzfT8xOoSFP8M8OlvlSHQjpV/sA2qN5AmqTiFH25AiU8XTzKtuoC5g+gi1z/X1D8AgAA//8D&#10;AFBLAQItABQABgAIAAAAIQC2gziS/gAAAOEBAAATAAAAAAAAAAAAAAAAAAAAAABbQ29udGVudF9U&#10;eXBlc10ueG1sUEsBAi0AFAAGAAgAAAAhADj9If/WAAAAlAEAAAsAAAAAAAAAAAAAAAAALwEAAF9y&#10;ZWxzLy5yZWxzUEsBAi0AFAAGAAgAAAAhAJZuoS29AQAA0QMAAA4AAAAAAAAAAAAAAAAALgIAAGRy&#10;cy9lMm9Eb2MueG1sUEsBAi0AFAAGAAgAAAAhAIva49jcAAAACQEAAA8AAAAAAAAAAAAAAAAAFwQA&#10;AGRycy9kb3ducmV2LnhtbFBLBQYAAAAABAAEAPMAAAAgBQAAAAA=&#10;" strokecolor="#ed7d31 [3205]" strokeweight=".5pt">
+                <v:stroke endarrow="block" joinstyle="miter"/>
+              </v:shape>
+            </w:pict>
+          </mc:Fallback>
+        </mc:AlternateContent>
+      </w:r>
+      <w:proofErr w:type="gramStart"/>
+      <w:r>
+        <w:rPr>
+          <w:rFonts w:ascii="Cambria Math" w:hAnsi="Cambria Math" w:cs="Cambria Math"/>
+        </w:rPr>
+        <w:t>0  |</w:t>
+      </w:r>
+      <w:proofErr w:type="gramEnd"/>
+      <w:r>
+        <w:rPr>
+          <w:rFonts w:ascii="Cambria Math" w:hAnsi="Cambria Math" w:cs="Cambria Math"/>
+          <w:u w:val="single"/>
+        </w:rPr>
+        <w:t xml:space="preserve"> </w:t>
+      </w:r>
+      <w:r>
+        <w:rPr>
+          <w:rFonts w:ascii="Cambria Math" w:hAnsi="Cambria Math" w:cs="Cambria Math"/>
+          <w:u w:val="single"/>
+        </w:rPr>
+        <w:t>Base</w:t>
+      </w:r>
+      <w:r>
+        <w:rPr>
+          <w:rFonts w:ascii="Cambria Math" w:hAnsi="Cambria Math" w:cs="Cambria Math"/>
+          <w:u w:val="single"/>
+        </w:rPr>
+        <w:t xml:space="preserve">     </w:t>
+      </w:r>
+      <w:r>
+        <w:rPr>
+          <w:rFonts w:ascii="Cambria Math" w:hAnsi="Cambria Math" w:cs="Cambria Math"/>
+          <w:u w:val="single"/>
+        </w:rPr>
+        <w:t xml:space="preserve"> </w:t>
+      </w:r>
+      <w:r>
+        <w:rPr>
+          <w:rFonts w:ascii="Cambria Math" w:hAnsi="Cambria Math" w:cs="Cambria Math"/>
+          <w:u w:val="single"/>
+        </w:rPr>
+        <w:t>|</w:t>
+      </w:r>
+      <w:r>
+        <w:rPr>
+          <w:rFonts w:ascii="Cambria Math" w:hAnsi="Cambria Math" w:cs="Cambria Math"/>
+          <w:u w:val="single"/>
+        </w:rPr>
+        <w:tab/>
+        <w:t>|</w:t>
+      </w:r>
+      <w:r>
+        <w:rPr>
+          <w:rFonts w:ascii="Cambria Math" w:hAnsi="Cambria Math" w:cs="Cambria Math"/>
+          <w:u w:val="single"/>
+        </w:rPr>
+        <w:tab/>
+      </w:r>
+      <w:r>
+        <w:rPr>
+          <w:rFonts w:ascii="Cambria Math" w:hAnsi="Cambria Math" w:cs="Cambria Math"/>
+        </w:rPr>
+        <w:t>|</w:t>
+      </w:r>
+      <w:r>
+        <w:rPr>
+          <w:rFonts w:ascii="Cambria Math" w:hAnsi="Cambria Math" w:cs="Cambria Math"/>
+        </w:rPr>
+        <w:tab/>
+        <w:t>//</w:t>
+      </w:r>
+      <w:proofErr w:type="spellStart"/>
+      <w:r>
+        <w:rPr>
+          <w:rFonts w:ascii="Cambria Math" w:hAnsi="Cambria Math" w:cs="Cambria Math"/>
+        </w:rPr>
+        <w:t>var</w:t>
+      </w:r>
+      <w:proofErr w:type="spellEnd"/>
+      <w:r>
+        <w:rPr>
+          <w:rFonts w:ascii="Cambria Math" w:hAnsi="Cambria Math" w:cs="Cambria Math"/>
+        </w:rPr>
+        <w:t xml:space="preserve"> </w:t>
+      </w:r>
+      <w:r>
+        <w:rPr>
+          <w:rFonts w:ascii="Cambria Math" w:hAnsi="Cambria Math" w:cs="Cambria Math"/>
+        </w:rPr>
+        <w:tab/>
+      </w:r>
+      <w:r>
+        <w:rPr>
+          <w:rFonts w:ascii="Cambria Math" w:hAnsi="Cambria Math" w:cs="Cambria Math"/>
+        </w:rPr>
+        <w:tab/>
+      </w:r>
+    </w:p>
+    <w:p>
+      <w:pPr>
+        <w:spacing w:after="0"/>
+        <w:rPr>
+          <w:rFonts w:ascii="Cambria Math" w:hAnsi="Cambria Math" w:cs="Cambria Math"/>
+        </w:rPr>
+      </w:pPr>
+      <w:r>
+        <w:rPr>
+          <w:rFonts w:ascii="Cambria Math" w:hAnsi="Cambria Math" w:cs="Cambria Math"/>
+          <w:noProof/>
+        </w:rPr>
+        <mc:AlternateContent>
+          <mc:Choice Requires="wps">
+            <w:drawing>
+              <wp:anchor distT="0" distB="0" distL="114300" distR="114300" simplePos="0" relativeHeight="251757568" behindDoc="0" locked="0" layoutInCell="1" allowOverlap="1" wp14:anchorId="0C6CB84A" wp14:editId="54F2AF32">
+                <wp:simplePos x="0" y="0"/>
+                <wp:positionH relativeFrom="column">
+                  <wp:posOffset>95522</wp:posOffset>
+                </wp:positionH>
+                <wp:positionV relativeFrom="paragraph">
+                  <wp:posOffset>117475</wp:posOffset>
+                </wp:positionV>
+                <wp:extent cx="1850572" cy="990600"/>
+                <wp:effectExtent l="0" t="0" r="54610" b="57150"/>
+                <wp:wrapNone/>
+                <wp:docPr id="114799800" name="Straight Arrow Connector 68"/>
+                <wp:cNvGraphicFramePr/>
+                <a:graphic xmlns:a="http://schemas.openxmlformats.org/drawingml/2006/main">
+                  <a:graphicData uri="http://schemas.microsoft.com/office/word/2010/wordprocessingShape">
+                    <wps:wsp>
+                      <wps:cNvCnPr/>
+                      <wps:spPr>
+                        <a:xfrm>
+                          <a:off x="0" y="0"/>
+                          <a:ext cx="1850572" cy="990600"/>
+                        </a:xfrm>
+                        <a:prstGeom prst="straightConnector1">
+                          <a:avLst/>
+                        </a:prstGeom>
+                        <a:ln>
+                          <a:tailEnd type="triangle"/>
+                        </a:ln>
+                      </wps:spPr>
+                      <wps:style>
+                        <a:lnRef idx="1">
+                          <a:schemeClr val="accent1"/>
+                        </a:lnRef>
+                        <a:fillRef idx="0">
+                          <a:schemeClr val="accent1"/>
+                        </a:fillRef>
+                        <a:effectRef idx="0">
+                          <a:schemeClr val="accent1"/>
+                        </a:effectRef>
+                        <a:fontRef idx="minor">
+                          <a:schemeClr val="tx1"/>
+                        </a:fontRef>
+                      </wps:style>
+                      <wps:bodyPr/>
+                    </wps:wsp>
+                  </a:graphicData>
+                </a:graphic>
+              </wp:anchor>
+            </w:drawing>
+          </mc:Choice>
+          <mc:Fallback>
+            <w:pict>
+              <v:shape w14:anchorId="18B2E789" id="Straight Arrow Connector 68" o:spid="_x0000_s1026" type="#_x0000_t32" style="position:absolute;margin-left:7.5pt;margin-top:9.25pt;width:145.7pt;height:78pt;z-index:251757568;visibility:visible;mso-wrap-style:square;mso-wrap-distance-left:9pt;mso-wrap-distance-top:0;mso-wrap-distance-right:9pt;mso-wrap-distance-bottom:0;mso-position-horizontal:absolute;mso-position-horizontal-relative:text;mso-position-vertical:absolute;mso-position-vertical-relative:text" o:gfxdata="UEsDBBQABgAIAAAAIQC2gziS/gAAAOEBAAATAAAAW0NvbnRlbnRfVHlwZXNdLnhtbJSRQU7DMBBF&#10;90jcwfIWJU67QAgl6YK0S0CoHGBkTxKLZGx5TGhvj5O2G0SRWNoz/78nu9wcxkFMGNg6quQqL6RA&#10;0s5Y6ir5vt9lD1JwBDIwOMJKHpHlpr69KfdHjyxSmriSfYz+USnWPY7AufNIadK6MEJMx9ApD/oD&#10;OlTrorhX2lFEilmcO2RdNtjC5xDF9pCuTyYBB5bi6bQ4syoJ3g9WQ0ymaiLzg5KdCXlKLjvcW893&#10;SUOqXwnz5DrgnHtJTxOsQfEKIT7DmDSUCaxw7Rqn8787ZsmRM9e2VmPeBN4uqYvTtW7jvijg9N/y&#10;JsXecLq0q+WD6m8AAAD//wMAUEsDBBQABgAIAAAAIQA4/SH/1gAAAJQBAAALAAAAX3JlbHMvLnJl&#10;bHOkkMFqwzAMhu+DvYPRfXGawxijTi+j0GvpHsDYimMaW0Yy2fr2M4PBMnrbUb/Q94l/f/hMi1qR&#10;JVI2sOt6UJgd+ZiDgffL8ekFlFSbvV0oo4EbChzGx4f9GRdb25HMsYhqlCwG5lrLq9biZkxWOiqY&#10;22YiTra2kYMu1l1tQD30/bPm3wwYN0x18gb45AdQl1tp5j/sFB2T0FQ7R0nTNEV3j6o9feQzro1i&#10;OWA14Fm+Q8a1a8+Bvu/d/dMb2JY5uiPbhG/ktn4cqGU/er3pcvwCAAD//wMAUEsDBBQABgAIAAAA&#10;IQAjzdYsvgEAANADAAAOAAAAZHJzL2Uyb0RvYy54bWysU9uO0zAQfUfiHyy/0ySVdtmNmu5DF3hB&#10;sOLyAV5nnFjyTfbQJH/P2G1TBEgIxMvElzlnZo5Pdg+zNewIMWnvOt5sas7ASd9rN3T865e3r+44&#10;SyhcL4x30PEFEn/Yv3yxm0ILWz9600NkROJSO4WOj4ihraokR7AibXwAR5fKRyuQtnGo+igmYrem&#10;2tb1bTX52IfoJaREp4+nS74v/EqBxI9KJUBmOk69YYmxxOccq/1OtEMUYdTy3Ib4hy6s0I6KrlSP&#10;AgX7FvUvVFbL6JNXuJHeVl4pLaHMQNM09U/TfB5FgDILiZPCKlP6f7Tyw/HgniLJMIXUpvAU8xSz&#10;ijZ/qT82F7GWVSyYkUk6bO5u6pvXW84k3d3f17d1UbO6okNM+A68ZXnR8YRR6GHEg3eO3sXHpigm&#10;ju8TUn0CXgC5tHE5otDmjesZLoHMg1ELNxjIr0bpOaW6tl1WuBg4wT+BYrrPjZYyxVFwMJEdBXlB&#10;SAkOm5WJsjNMaWNWYP1n4Dk/Q6G47W/AK6JU9g5XsNXOx99Vx/nSsjrlXxQ4zZ0lePb9Uh60SEO2&#10;KVqdLZ59+eO+wK8/4v47AAAA//8DAFBLAwQUAAYACAAAACEA7OiPct4AAAAJAQAADwAAAGRycy9k&#10;b3ducmV2LnhtbEyPQU/DMAyF75P4D5GRuG0pYx2jNJ0QEjuCGBzgljVeUq1xqiZrC78ec4KT9fys&#10;5++V28m3YsA+NoEUXC8yEEh1MA1ZBe9vT/MNiJg0Gd0GQgVfGGFbXcxKXZgw0isO+2QFh1AstAKX&#10;UldIGWuHXsdF6JDYO4be68Syt9L0euRw38pllq2l1w3xB6c7fHRYn/Znr+DFfgx+SbtGHu8+v3f2&#10;2ZzcmJS6upwe7kEknNLfMfziMzpUzHQIZzJRtKxzrpJ4bnIQ7N9k6xWIAy9uVznIqpT/G1Q/AAAA&#10;//8DAFBLAQItABQABgAIAAAAIQC2gziS/gAAAOEBAAATAAAAAAAAAAAAAAAAAAAAAABbQ29udGVu&#10;dF9UeXBlc10ueG1sUEsBAi0AFAAGAAgAAAAhADj9If/WAAAAlAEAAAsAAAAAAAAAAAAAAAAALwEA&#10;AF9yZWxzLy5yZWxzUEsBAi0AFAAGAAgAAAAhACPN1iy+AQAA0AMAAA4AAAAAAAAAAAAAAAAALgIA&#10;AGRycy9lMm9Eb2MueG1sUEsBAi0AFAAGAAgAAAAhAOzoj3LeAAAACQEAAA8AAAAAAAAAAAAAAAAA&#10;GAQAAGRycy9kb3ducmV2LnhtbFBLBQYAAAAABAAEAPMAAAAjBQAAAAA=&#10;" strokecolor="#4472c4 [3204]" strokeweight=".5pt">
+                <v:stroke endarrow="block" joinstyle="miter"/>
+              </v:shape>
+            </w:pict>
+          </mc:Fallback>
+        </mc:AlternateContent>
+      </w:r>
+      <w:proofErr w:type="gramStart"/>
+      <w:r>
+        <w:rPr>
+          <w:rFonts w:ascii="Cambria Math" w:hAnsi="Cambria Math" w:cs="Cambria Math"/>
+        </w:rPr>
+        <w:t>1  |</w:t>
+      </w:r>
+      <w:proofErr w:type="gramEnd"/>
+      <w:r>
+        <w:rPr>
+          <w:rFonts w:ascii="Cambria Math" w:hAnsi="Cambria Math" w:cs="Cambria Math"/>
+          <w:u w:val="single"/>
+        </w:rPr>
+        <w:t xml:space="preserve"> </w:t>
+      </w:r>
+      <w:r>
+        <w:rPr>
+          <w:rFonts w:ascii="Cambria Math" w:hAnsi="Cambria Math" w:cs="Cambria Math"/>
+          <w:u w:val="single"/>
+        </w:rPr>
+        <w:t>x</w:t>
+      </w:r>
+      <w:r>
+        <w:rPr>
+          <w:rFonts w:ascii="Cambria Math" w:hAnsi="Cambria Math" w:cs="Cambria Math"/>
+          <w:u w:val="single"/>
+        </w:rPr>
+        <w:tab/>
+        <w:t xml:space="preserve">     </w:t>
+      </w:r>
+      <w:r>
+        <w:rPr>
+          <w:rFonts w:ascii="Cambria Math" w:hAnsi="Cambria Math" w:cs="Cambria Math"/>
+          <w:u w:val="single"/>
+        </w:rPr>
+        <w:t xml:space="preserve">  </w:t>
+      </w:r>
+      <w:r>
+        <w:rPr>
+          <w:rFonts w:ascii="Cambria Math" w:hAnsi="Cambria Math" w:cs="Cambria Math"/>
+          <w:u w:val="single"/>
+        </w:rPr>
+        <w:t xml:space="preserve"> </w:t>
+      </w:r>
+      <w:r>
+        <w:rPr>
+          <w:rFonts w:ascii="Cambria Math" w:hAnsi="Cambria Math" w:cs="Cambria Math"/>
+          <w:u w:val="single"/>
+        </w:rPr>
+        <w:t>|</w:t>
+      </w:r>
+      <w:r>
+        <w:rPr>
+          <w:rFonts w:ascii="Cambria Math" w:hAnsi="Cambria Math" w:cs="Cambria Math"/>
+          <w:u w:val="single"/>
+        </w:rPr>
+        <w:tab/>
+        <w:t>|</w:t>
+      </w:r>
+      <w:r>
+        <w:rPr>
+          <w:rFonts w:ascii="Cambria Math" w:hAnsi="Cambria Math" w:cs="Cambria Math"/>
+          <w:u w:val="single"/>
+        </w:rPr>
+        <w:tab/>
+      </w:r>
+      <w:r>
+        <w:rPr>
+          <w:rFonts w:ascii="Cambria Math" w:hAnsi="Cambria Math" w:cs="Cambria Math"/>
+        </w:rPr>
+        <w:t>|</w:t>
+      </w:r>
+      <w:r>
+        <w:rPr>
+          <w:rFonts w:ascii="Cambria Math" w:hAnsi="Cambria Math" w:cs="Cambria Math"/>
+        </w:rPr>
+        <w:tab/>
+        <w:t>//</w:t>
+      </w:r>
+      <w:proofErr w:type="spellStart"/>
+      <w:r>
+        <w:rPr>
+          <w:rFonts w:ascii="Cambria Math" w:hAnsi="Cambria Math" w:cs="Cambria Math"/>
+        </w:rPr>
+        <w:t>var</w:t>
+      </w:r>
+      <w:proofErr w:type="spellEnd"/>
+    </w:p>
+    <w:p>
+      <w:pPr>
+        <w:spacing w:after="0"/>
+        <w:rPr>
+          <w:rFonts w:ascii="Cambria Math" w:hAnsi="Cambria Math" w:cs="Cambria Math"/>
+        </w:rPr>
+      </w:pPr>
+      <w:proofErr w:type="gramStart"/>
+      <w:r>
+        <w:rPr>
+          <w:rFonts w:ascii="Cambria Math" w:hAnsi="Cambria Math" w:cs="Cambria Math"/>
+        </w:rPr>
+        <w:t>2  |</w:t>
+      </w:r>
+      <w:proofErr w:type="gramEnd"/>
+      <w:r>
+        <w:rPr>
+          <w:rFonts w:ascii="Cambria Math" w:hAnsi="Cambria Math" w:cs="Cambria Math"/>
+          <w:u w:val="single"/>
+        </w:rPr>
+        <w:t xml:space="preserve"> </w:t>
+      </w:r>
+      <w:r>
+        <w:rPr>
+          <w:rFonts w:ascii="Cambria Math" w:hAnsi="Cambria Math" w:cs="Cambria Math"/>
+          <w:u w:val="single"/>
+        </w:rPr>
+        <w:t>leer</w:t>
+      </w:r>
+      <w:r>
+        <w:rPr>
+          <w:rFonts w:ascii="Cambria Math" w:hAnsi="Cambria Math" w:cs="Cambria Math"/>
+          <w:u w:val="single"/>
+        </w:rPr>
+        <w:tab/>
+        <w:t xml:space="preserve">     </w:t>
+      </w:r>
+      <w:r>
+        <w:rPr>
+          <w:rFonts w:ascii="Cambria Math" w:hAnsi="Cambria Math" w:cs="Cambria Math"/>
+          <w:u w:val="single"/>
+        </w:rPr>
+        <w:t xml:space="preserve">  </w:t>
+      </w:r>
+      <w:r>
+        <w:rPr>
+          <w:rFonts w:ascii="Cambria Math" w:hAnsi="Cambria Math" w:cs="Cambria Math"/>
+          <w:u w:val="single"/>
+        </w:rPr>
+        <w:t xml:space="preserve"> </w:t>
+      </w:r>
+      <w:r>
+        <w:rPr>
+          <w:rFonts w:ascii="Cambria Math" w:hAnsi="Cambria Math" w:cs="Cambria Math"/>
+          <w:u w:val="single"/>
+        </w:rPr>
+        <w:t>|</w:t>
+      </w:r>
+      <w:r>
+        <w:rPr>
+          <w:rFonts w:ascii="Cambria Math" w:hAnsi="Cambria Math" w:cs="Cambria Math"/>
+          <w:u w:val="single"/>
+        </w:rPr>
+        <w:tab/>
+        <w:t>|</w:t>
+      </w:r>
+      <w:r>
+        <w:rPr>
+          <w:rFonts w:ascii="Cambria Math" w:hAnsi="Cambria Math" w:cs="Cambria Math"/>
+          <w:u w:val="single"/>
+        </w:rPr>
+        <w:tab/>
+      </w:r>
+      <w:r>
+        <w:rPr>
+          <w:rFonts w:ascii="Cambria Math" w:hAnsi="Cambria Math" w:cs="Cambria Math"/>
+        </w:rPr>
+        <w:t>|</w:t>
+      </w:r>
+      <w:r>
+        <w:rPr>
+          <w:rFonts w:ascii="Cambria Math" w:hAnsi="Cambria Math" w:cs="Cambria Math"/>
+        </w:rPr>
+        <w:tab/>
+        <w:t>//</w:t>
+      </w:r>
+      <w:proofErr w:type="spellStart"/>
+      <w:r>
+        <w:rPr>
+          <w:rFonts w:ascii="Cambria Math" w:hAnsi="Cambria Math" w:cs="Cambria Math"/>
+        </w:rPr>
+        <w:t>proc</w:t>
+      </w:r>
+      <w:proofErr w:type="spellEnd"/>
+    </w:p>
+    <w:p>
+      <w:pPr>
+        <w:spacing w:after="0"/>
+        <w:rPr>
+          <w:rFonts w:ascii="Cambria Math" w:hAnsi="Cambria Math" w:cs="Cambria Math"/>
+        </w:rPr>
+      </w:pPr>
+      <w:proofErr w:type="gramStart"/>
+      <w:r>
+        <w:rPr>
+          <w:rFonts w:ascii="Cambria Math" w:hAnsi="Cambria Math" w:cs="Cambria Math"/>
+        </w:rPr>
+        <w:t>3  |</w:t>
+      </w:r>
+      <w:proofErr w:type="gramEnd"/>
+      <w:r>
+        <w:rPr>
+          <w:rFonts w:ascii="Cambria Math" w:hAnsi="Cambria Math" w:cs="Cambria Math"/>
+          <w:u w:val="single"/>
+        </w:rPr>
+        <w:t xml:space="preserve"> </w:t>
+      </w:r>
+      <w:r>
+        <w:rPr>
+          <w:rFonts w:ascii="Cambria Math" w:hAnsi="Cambria Math" w:cs="Cambria Math"/>
+          <w:u w:val="single"/>
+        </w:rPr>
+        <w:t xml:space="preserve">$ </w:t>
+      </w:r>
+      <w:proofErr w:type="spellStart"/>
+      <w:r>
+        <w:rPr>
+          <w:rFonts w:ascii="Cambria Math" w:hAnsi="Cambria Math" w:cs="Cambria Math"/>
+          <w:u w:val="single"/>
+        </w:rPr>
+        <w:t>main</w:t>
+      </w:r>
+      <w:proofErr w:type="spellEnd"/>
+      <w:r>
+        <w:rPr>
+          <w:rFonts w:ascii="Cambria Math" w:hAnsi="Cambria Math" w:cs="Cambria Math"/>
+          <w:u w:val="single"/>
+        </w:rPr>
+        <w:t xml:space="preserve"> </w:t>
+      </w:r>
+      <w:r>
+        <w:rPr>
+          <w:rFonts w:ascii="Cambria Math" w:hAnsi="Cambria Math" w:cs="Cambria Math"/>
+          <w:u w:val="single"/>
+        </w:rPr>
+        <w:t xml:space="preserve"> </w:t>
+      </w:r>
+      <w:r>
+        <w:rPr>
+          <w:rFonts w:ascii="Cambria Math" w:hAnsi="Cambria Math" w:cs="Cambria Math"/>
+          <w:u w:val="single"/>
+        </w:rPr>
+        <w:t xml:space="preserve"> </w:t>
+      </w:r>
+      <w:r>
+        <w:rPr>
+          <w:rFonts w:ascii="Cambria Math" w:hAnsi="Cambria Math" w:cs="Cambria Math"/>
+          <w:u w:val="single"/>
+        </w:rPr>
+        <w:t>|</w:t>
+      </w:r>
+      <w:r>
+        <w:rPr>
+          <w:rFonts w:ascii="Cambria Math" w:hAnsi="Cambria Math" w:cs="Cambria Math"/>
+          <w:u w:val="single"/>
+        </w:rPr>
+        <w:tab/>
+        <w:t>|</w:t>
+      </w:r>
+      <w:r>
+        <w:rPr>
+          <w:rFonts w:ascii="Cambria Math" w:hAnsi="Cambria Math" w:cs="Cambria Math"/>
+          <w:u w:val="single"/>
+        </w:rPr>
+        <w:tab/>
+      </w:r>
+      <w:r>
+        <w:rPr>
+          <w:rFonts w:ascii="Cambria Math" w:hAnsi="Cambria Math" w:cs="Cambria Math"/>
+        </w:rPr>
+        <w:t>|</w:t>
+      </w:r>
+      <w:r>
+        <w:rPr>
+          <w:rFonts w:ascii="Cambria Math" w:hAnsi="Cambria Math" w:cs="Cambria Math"/>
+        </w:rPr>
+        <w:tab/>
+        <w:t>//</w:t>
+      </w:r>
+      <w:proofErr w:type="spellStart"/>
+      <w:r>
+        <w:rPr>
+          <w:rFonts w:ascii="Cambria Math" w:hAnsi="Cambria Math" w:cs="Cambria Math"/>
+        </w:rPr>
+        <w:t>proc</w:t>
+      </w:r>
+      <w:proofErr w:type="spellEnd"/>
+    </w:p>
+    <w:p>
+      <w:pPr>
+        <w:spacing w:after="0"/>
+        <w:rPr>
+          <w:rFonts w:ascii="Cambria Math" w:hAnsi="Cambria Math" w:cs="Cambria Math"/>
+        </w:rPr>
+      </w:pPr>
+    </w:p>
+    <w:p>
+      <w:pPr>
+        <w:spacing w:after="0"/>
+        <w:rPr>
+          <w:rFonts w:ascii="Cambria Math" w:hAnsi="Cambria Math" w:cs="Cambria Math"/>
+        </w:rPr>
+      </w:pPr>
+      <w:proofErr w:type="spellStart"/>
+      <w:r>
+        <w:rPr>
+          <w:rFonts w:ascii="Cambria Math" w:hAnsi="Cambria Math" w:cs="Cambria Math"/>
+        </w:rPr>
+        <w:t>Call</w:t>
+      </w:r>
+      <w:proofErr w:type="spellEnd"/>
+      <w:r>
+        <w:rPr>
+          <w:rFonts w:ascii="Cambria Math" w:hAnsi="Cambria Math" w:cs="Cambria Math"/>
+        </w:rPr>
+        <w:t xml:space="preserve"> leer </w:t>
+      </w:r>
+      <w:r>
+        <w:rPr>
+          <w:rFonts w:ascii="Cambria Math" w:hAnsi="Cambria Math" w:cs="Cambria Math"/>
+        </w:rPr>
+        <w:tab/>
+        <w:t xml:space="preserve">// </w:t>
+      </w:r>
+      <w:r>
+        <w:rPr>
+          <w:rFonts w:ascii="Cambria Math" w:hAnsi="Cambria Math" w:cs="Cambria Math"/>
+        </w:rPr>
+        <w:t xml:space="preserve">[ </w:t>
+      </w:r>
+      <w:proofErr w:type="gramStart"/>
+      <w:r>
+        <w:rPr>
+          <w:rFonts w:ascii="Cambria Math" w:hAnsi="Cambria Math" w:cs="Cambria Math"/>
+        </w:rPr>
+        <w:t>CALL</w:t>
+      </w:r>
+      <w:r>
+        <w:rPr>
+          <w:rFonts w:ascii="Cambria Math" w:hAnsi="Cambria Math" w:cs="Cambria Math"/>
+        </w:rPr>
+        <w:t xml:space="preserve"> </w:t>
+      </w:r>
+      <w:r>
+        <w:rPr>
+          <w:rFonts w:ascii="Cambria Math" w:hAnsi="Cambria Math" w:cs="Cambria Math"/>
+        </w:rPr>
+        <w:t xml:space="preserve"> </w:t>
+      </w:r>
+      <w:r>
+        <w:rPr>
+          <w:rFonts w:ascii="Cambria Math" w:hAnsi="Cambria Math" w:cs="Cambria Math"/>
+        </w:rPr>
+        <w:t>|</w:t>
+      </w:r>
+      <w:proofErr w:type="gramEnd"/>
+      <w:r>
+        <w:rPr>
+          <w:rFonts w:ascii="Cambria Math" w:hAnsi="Cambria Math" w:cs="Cambria Math"/>
+        </w:rPr>
+        <w:t xml:space="preserve"> </w:t>
+      </w:r>
+      <w:r>
+        <w:rPr>
+          <w:rFonts w:ascii="Cambria Math" w:hAnsi="Cambria Math" w:cs="Cambria Math"/>
+        </w:rPr>
+        <w:t>-</w:t>
+      </w:r>
+      <w:proofErr w:type="gramStart"/>
+      <w:r>
+        <w:rPr>
+          <w:rFonts w:ascii="Cambria Math" w:hAnsi="Cambria Math" w:cs="Cambria Math"/>
+        </w:rPr>
+        <w:t>2</w:t>
+      </w:r>
+      <w:r>
+        <w:rPr>
+          <w:rFonts w:ascii="Cambria Math" w:hAnsi="Cambria Math" w:cs="Cambria Math"/>
+        </w:rPr>
+        <w:t xml:space="preserve"> </w:t>
+      </w:r>
+      <w:r>
+        <w:rPr>
+          <w:rFonts w:ascii="Cambria Math" w:hAnsi="Cambria Math" w:cs="Cambria Math"/>
+        </w:rPr>
+        <w:t xml:space="preserve"> </w:t>
+      </w:r>
+      <w:r>
+        <w:rPr>
+          <w:rFonts w:ascii="Cambria Math" w:hAnsi="Cambria Math" w:cs="Cambria Math"/>
+        </w:rPr>
+        <w:t>|</w:t>
+      </w:r>
+      <w:proofErr w:type="gramEnd"/>
+      <w:r>
+        <w:rPr>
+          <w:rFonts w:ascii="Cambria Math" w:hAnsi="Cambria Math" w:cs="Cambria Math"/>
+        </w:rPr>
+        <w:t xml:space="preserve">  </w:t>
+      </w:r>
+      <w:r>
+        <w:rPr>
+          <w:rFonts w:ascii="Cambria Math" w:hAnsi="Cambria Math" w:cs="Cambria Math"/>
+        </w:rPr>
+        <w:t xml:space="preserve">    </w:t>
+      </w:r>
+      <w:r>
+        <w:rPr>
+          <w:rFonts w:ascii="Cambria Math" w:hAnsi="Cambria Math" w:cs="Cambria Math"/>
+        </w:rPr>
+        <w:t xml:space="preserve">|  </w:t>
+      </w:r>
+      <w:r>
+        <w:rPr>
+          <w:rFonts w:ascii="Cambria Math" w:hAnsi="Cambria Math" w:cs="Cambria Math"/>
+        </w:rPr>
+        <w:t xml:space="preserve">  </w:t>
+      </w:r>
+      <w:proofErr w:type="gramStart"/>
+      <w:r>
+        <w:rPr>
+          <w:rFonts w:ascii="Cambria Math" w:hAnsi="Cambria Math" w:cs="Cambria Math"/>
+        </w:rPr>
+        <w:t xml:space="preserve">  </w:t>
+      </w:r>
+      <w:r>
+        <w:rPr>
+          <w:rFonts w:ascii="Cambria Math" w:hAnsi="Cambria Math" w:cs="Cambria Math"/>
+        </w:rPr>
+        <w:t>]</w:t>
+      </w:r>
+      <w:proofErr w:type="gramEnd"/>
+    </w:p>
+    <w:p>
+      <w:pPr>
+        <w:spacing w:after="0"/>
+        <w:rPr>
+          <w:rFonts w:ascii="Cambria Math" w:hAnsi="Cambria Math" w:cs="Cambria Math"/>
+        </w:rPr>
+      </w:pPr>
+      <w:r>
+        <w:rPr>
+          <w:rFonts w:ascii="Cambria Math" w:hAnsi="Cambria Math" w:cs="Cambria Math"/>
+        </w:rPr>
+        <w:t>X=t1+</w:t>
+      </w:r>
+      <w:r>
+        <w:rPr>
+          <w:rFonts w:ascii="Cambria Math" w:hAnsi="Cambria Math" w:cs="Cambria Math"/>
+        </w:rPr>
+        <w:t>x</w:t>
+      </w:r>
+      <w:r>
+        <w:rPr>
+          <w:rFonts w:ascii="Cambria Math" w:hAnsi="Cambria Math" w:cs="Cambria Math"/>
+        </w:rPr>
+        <w:tab/>
+      </w:r>
+      <w:r>
+        <w:rPr>
+          <w:rFonts w:ascii="Cambria Math" w:hAnsi="Cambria Math" w:cs="Cambria Math"/>
+        </w:rPr>
+        <w:t xml:space="preserve">// [ </w:t>
+      </w:r>
+      <w:r>
+        <w:rPr>
+          <w:rFonts w:ascii="Cambria Math" w:hAnsi="Cambria Math" w:cs="Cambria Math"/>
+        </w:rPr>
+        <w:t>SUMA</w:t>
+      </w:r>
+      <w:r>
+        <w:rPr>
+          <w:rFonts w:ascii="Cambria Math" w:hAnsi="Cambria Math" w:cs="Cambria Math"/>
+        </w:rPr>
+        <w:t xml:space="preserve"> | -</w:t>
+      </w:r>
+      <w:proofErr w:type="gramStart"/>
+      <w:r>
+        <w:rPr>
+          <w:rFonts w:ascii="Cambria Math" w:hAnsi="Cambria Math" w:cs="Cambria Math"/>
+        </w:rPr>
+        <w:t>1</w:t>
+      </w:r>
+      <w:r>
+        <w:rPr>
+          <w:rFonts w:ascii="Cambria Math" w:hAnsi="Cambria Math" w:cs="Cambria Math"/>
+        </w:rPr>
+        <w:t xml:space="preserve"> </w:t>
+      </w:r>
+      <w:r>
+        <w:rPr>
+          <w:rFonts w:ascii="Cambria Math" w:hAnsi="Cambria Math" w:cs="Cambria Math"/>
+        </w:rPr>
+        <w:t xml:space="preserve"> </w:t>
+      </w:r>
+      <w:r>
+        <w:rPr>
+          <w:rFonts w:ascii="Cambria Math" w:hAnsi="Cambria Math" w:cs="Cambria Math"/>
+        </w:rPr>
+        <w:t>|</w:t>
+      </w:r>
+      <w:proofErr w:type="gramEnd"/>
+      <w:r>
+        <w:rPr>
+          <w:rFonts w:ascii="Cambria Math" w:hAnsi="Cambria Math" w:cs="Cambria Math"/>
+        </w:rPr>
+        <w:t xml:space="preserve"> </w:t>
+      </w:r>
+      <w:proofErr w:type="gramStart"/>
+      <w:r>
+        <w:rPr>
+          <w:rFonts w:ascii="Cambria Math" w:hAnsi="Cambria Math" w:cs="Cambria Math"/>
+        </w:rPr>
+        <w:t>1</w:t>
+      </w:r>
+      <w:r>
+        <w:rPr>
+          <w:rFonts w:ascii="Cambria Math" w:hAnsi="Cambria Math" w:cs="Cambria Math"/>
+        </w:rPr>
+        <w:t xml:space="preserve"> </w:t>
+      </w:r>
+      <w:r>
+        <w:rPr>
+          <w:rFonts w:ascii="Cambria Math" w:hAnsi="Cambria Math" w:cs="Cambria Math"/>
+        </w:rPr>
+        <w:t xml:space="preserve"> </w:t>
+      </w:r>
+      <w:r>
+        <w:rPr>
+          <w:rFonts w:ascii="Cambria Math" w:hAnsi="Cambria Math" w:cs="Cambria Math"/>
+        </w:rPr>
+        <w:t>|</w:t>
+      </w:r>
+      <w:proofErr w:type="gramEnd"/>
+      <w:r>
+        <w:rPr>
+          <w:rFonts w:ascii="Cambria Math" w:hAnsi="Cambria Math" w:cs="Cambria Math"/>
+        </w:rPr>
+        <w:t xml:space="preserve"> -</w:t>
+      </w:r>
+      <w:proofErr w:type="gramStart"/>
+      <w:r>
+        <w:rPr>
+          <w:rFonts w:ascii="Cambria Math" w:hAnsi="Cambria Math" w:cs="Cambria Math"/>
+        </w:rPr>
+        <w:t>1</w:t>
+      </w:r>
+      <w:r>
+        <w:rPr>
+          <w:rFonts w:ascii="Cambria Math" w:hAnsi="Cambria Math" w:cs="Cambria Math"/>
+        </w:rPr>
+        <w:t xml:space="preserve"> ]</w:t>
+      </w:r>
+      <w:proofErr w:type="gramEnd"/>
+    </w:p>
+    <w:p>
+      <w:pPr>
+        <w:spacing w:after="0"/>
+        <w:rPr>
+          <w:rFonts w:ascii="Cambria Math" w:hAnsi="Cambria Math" w:cs="Cambria Math"/>
+        </w:rPr>
+      </w:pPr>
+      <w:r>
+        <w:rPr>
+          <w:rFonts w:ascii="Cambria Math" w:hAnsi="Cambria Math" w:cs="Cambria Math"/>
+        </w:rPr>
+        <w:t>Base=x-t4</w:t>
+      </w:r>
+      <w:r>
+        <w:rPr>
+          <w:rFonts w:ascii="Cambria Math" w:hAnsi="Cambria Math" w:cs="Cambria Math"/>
+        </w:rPr>
+        <w:tab/>
+      </w:r>
+      <w:r>
+        <w:rPr>
+          <w:rFonts w:ascii="Cambria Math" w:hAnsi="Cambria Math" w:cs="Cambria Math"/>
+        </w:rPr>
+        <w:t xml:space="preserve">// [ </w:t>
+      </w:r>
+      <w:r>
+        <w:rPr>
+          <w:rFonts w:ascii="Cambria Math" w:hAnsi="Cambria Math" w:cs="Cambria Math"/>
+        </w:rPr>
+        <w:t>RESTA</w:t>
+      </w:r>
+      <w:r>
+        <w:rPr>
+          <w:rFonts w:ascii="Cambria Math" w:hAnsi="Cambria Math" w:cs="Cambria Math"/>
+        </w:rPr>
+        <w:t xml:space="preserve"> </w:t>
+      </w:r>
+      <w:r>
+        <w:rPr>
+          <w:rFonts w:ascii="Cambria Math" w:hAnsi="Cambria Math" w:cs="Cambria Math"/>
+        </w:rPr>
+        <w:t xml:space="preserve">| </w:t>
+      </w:r>
+      <w:r>
+        <w:rPr>
+          <w:rFonts w:ascii="Cambria Math" w:hAnsi="Cambria Math" w:cs="Cambria Math"/>
+        </w:rPr>
+        <w:t>0</w:t>
+      </w:r>
+      <w:r>
+        <w:rPr>
+          <w:rFonts w:ascii="Cambria Math" w:hAnsi="Cambria Math" w:cs="Cambria Math"/>
+        </w:rPr>
+        <w:t xml:space="preserve"> </w:t>
+      </w:r>
+      <w:r>
+        <w:rPr>
+          <w:rFonts w:ascii="Cambria Math" w:hAnsi="Cambria Math" w:cs="Cambria Math"/>
+        </w:rPr>
+        <w:t xml:space="preserve"> </w:t>
+      </w:r>
+      <w:r>
+        <w:rPr>
+          <w:rFonts w:ascii="Cambria Math" w:hAnsi="Cambria Math" w:cs="Cambria Math"/>
+        </w:rPr>
+        <w:t xml:space="preserve"> </w:t>
+      </w:r>
+      <w:r>
+        <w:rPr>
+          <w:rFonts w:ascii="Cambria Math" w:hAnsi="Cambria Math" w:cs="Cambria Math"/>
+        </w:rPr>
+        <w:t xml:space="preserve">| </w:t>
+      </w:r>
+      <w:r>
+        <w:rPr>
+          <w:rFonts w:ascii="Cambria Math" w:hAnsi="Cambria Math" w:cs="Cambria Math"/>
+        </w:rPr>
+        <w:t>-1</w:t>
+      </w:r>
+      <w:proofErr w:type="gramStart"/>
+      <w:r>
+        <w:rPr>
+          <w:rFonts w:ascii="Cambria Math" w:hAnsi="Cambria Math" w:cs="Cambria Math"/>
+        </w:rPr>
+        <w:t xml:space="preserve">| </w:t>
+      </w:r>
+      <w:r>
+        <w:rPr>
+          <w:rFonts w:ascii="Cambria Math" w:hAnsi="Cambria Math" w:cs="Cambria Math"/>
+        </w:rPr>
+        <w:t xml:space="preserve"> 4</w:t>
+      </w:r>
+      <w:proofErr w:type="gramEnd"/>
+      <w:r>
+        <w:rPr>
+          <w:rFonts w:ascii="Cambria Math" w:hAnsi="Cambria Math" w:cs="Cambria Math"/>
+        </w:rPr>
+        <w:t xml:space="preserve"> ]</w:t>
+      </w:r>
+    </w:p>
+    <w:p>
+      <w:pPr>
+        <w:spacing w:after="0"/>
+        <w:rPr>
+          <w:rFonts w:ascii="Cambria Math" w:hAnsi="Cambria Math" w:cs="Cambria Math"/>
+        </w:rPr>
+      </w:pPr>
+    </w:p>
+    <w:p>
+      <w:pPr>
+        <w:pStyle w:val="Heading1"/>
+      </w:pPr>
+      <w:bookmarkStart w:id="14" w:name="_Toc207530194"/>
+      <w:r>
+        <w:t xml:space="preserve">Para el proyecto. Del C3 convertir a </w:t>
+      </w:r>
+      <w:proofErr w:type="spellStart"/>
+      <w:r>
+        <w:t>cuadrupla</w:t>
+      </w:r>
+      <w:bookmarkEnd w:id="14"/>
+      <w:proofErr w:type="spellEnd"/>
+      <w:r>
+        <w:t xml:space="preserve"> </w:t>
+      </w:r>
+    </w:p>
+    <w:p>
+      <w:pPr>
+        <w:spacing w:after="0"/>
+        <w:rPr>
+          <w:rFonts w:ascii="Cambria Math" w:hAnsi="Cambria Math" w:cs="Cambria Math"/>
+        </w:rPr>
+      </w:pPr>
+    </w:p>
+    <w:p>
+      <w:pPr>
+        <w:spacing w:after="0"/>
+        <w:rPr>
+          <w:rFonts w:ascii="Cambria Math" w:hAnsi="Cambria Math" w:cs="Cambria Math"/>
+        </w:rPr>
+      </w:pPr>
+    </w:p>
+    <w:p>
+      <w:pPr>
+        <w:spacing w:after="0"/>
+        <w:rPr>
+          <w:rFonts w:ascii="Cambria Math" w:hAnsi="Cambria Math" w:cs="Cambria Math"/>
+        </w:rPr>
+      </w:pPr>
+    </w:p>
+    <w:p>
+      <w:pPr>
+        <w:spacing w:after="0"/>
+      </w:pPr>
+    </w:p>
+    <w:p>
+      <w:pPr>
+        <w:spacing w:after="0"/>
+        <w:rPr>
+          <w:rFonts w:ascii="Cambria Math" w:hAnsi="Cambria Math" w:cs="Cambria Math"/>
+        </w:rPr>
+      </w:pPr>
+      <w:r>
+        <w:rPr>
+          <w:rFonts w:ascii="Cambria Math" w:hAnsi="Cambria Math" w:cs="Cambria Math"/>
+        </w:rPr>
+        <w:tab/>
+      </w:r>
+    </w:p>
+    <w:p>
+      <w:pPr>
+        <w:spacing w:after="0"/>
+        <w:rPr>
+          <w:rFonts w:ascii="Cambria Math" w:hAnsi="Cambria Math" w:cs="Cambria Math"/>
+        </w:rPr>
+      </w:pPr>
+    </w:p>
+    <w:p>
+      <w:pPr>
+        <w:spacing w:after="0"/>
+      </w:pPr>
+    </w:p>
+    <w:p>
+      <w:pPr>
+        <w:spacing w:after="0"/>
+      </w:pPr>
+    </w:p>
+    <w:p>
+      <w:pPr>
+        <w:spacing w:after="0"/>
+      </w:pPr>
+    </w:p>
+    <w:p>
+      <w:pPr>
+        <w:spacing w:after="0"/>
+      </w:pPr>
+    </w:p>
+    <w:p>
+      <w:pPr>
+        <w:pStyle w:val="ListParagraph"/>
+        <w:spacing w:after="0"/>
+      </w:pPr>
+    </w:p>
+    <w:p>
+      <w:pPr>
+        <w:pStyle w:val="ListParagraph"/>
+        <w:spacing w:after="0"/>
+      </w:pPr>
+    </w:p>
+    <w:p>
+      <w:pPr>
+        <w:spacing w:after="0"/>
+        <w:ind w:left="360"/>
+      </w:pPr>
+    </w:p>
+    <w:p>
+      <w:pPr>
+        <w:spacing w:after="0"/>
+      </w:pPr>
+      <w:r>
+        <w:tab/>
+      </w:r>
+      <w:r>
+        <w:tab/>
+      </w:r>
+      <w:r>
+        <w:tab/>
+      </w:r>
+      <w:r>
+        <w:tab/>
+      </w:r>
+      <w:r>
+        <w:tab/>
+      </w:r>
+      <w:r>
+        <w:tab/>
+      </w:r>
+    </w:p>
+    <w:p>
+      <w:pPr>
+        <w:spacing w:after="0"/>
+      </w:pPr>
+    </w:p>
+    <w:p>
+      <w:pPr>
+        <w:spacing w:after="0"/>
+      </w:pPr>
+    </w:p>
+    <w:p/>
     <w:sectPr>
       <w:type w:val="continuous"/>
       <w:pgSz w:w="15840" w:h="24480" w:code="3"/>
@@ -12572,13 +18790,13 @@
     </w:lvl>
   </w:abstractNum>
   <w:abstractNum w:abstractNumId="1" w15:restartNumberingAfterBreak="0">
-    <w:nsid w:val="454539B7"/>
+    <w:nsid w:val="1CF8071A"/>
     <w:multiLevelType w:val="hybridMultilevel"/>
-    <w:tmpl w:val="E3A00584"/>
-    <w:lvl w:ilvl="0" w:tplc="2FC89CB2">
+    <w:tmpl w:val="25EAF13A"/>
+    <w:lvl w:ilvl="0" w:tplc="400A0001">
       <w:start w:val="1"/>
       <w:numFmt w:val="bullet"/>
-      <w:lvlText w:val=""/>
+      <w:lvlText w:val=""/>
       <w:lvlJc w:val="left"/>
       <w:pPr>
         <w:ind w:left="720" w:hanging="360"/>
@@ -12685,13 +18903,101 @@
     </w:lvl>
   </w:abstractNum>
   <w:abstractNum w:abstractNumId="2" w15:restartNumberingAfterBreak="0">
-    <w:nsid w:val="5CEF7D00"/>
+    <w:nsid w:val="2E5F2753"/>
     <w:multiLevelType w:val="hybridMultilevel"/>
-    <w:tmpl w:val="722ED0EA"/>
-    <w:lvl w:ilvl="0" w:tplc="2FC89CB2">
+    <w:tmpl w:val="E564D6C2"/>
+    <w:lvl w:ilvl="0" w:tplc="3754E81A">
+      <w:numFmt w:val="decimal"/>
+      <w:lvlText w:val="%1"/>
+      <w:lvlJc w:val="left"/>
+      <w:pPr>
+        <w:ind w:left="1080" w:hanging="360"/>
+      </w:pPr>
+      <w:rPr>
+        <w:rFonts w:hint="default"/>
+      </w:rPr>
+    </w:lvl>
+    <w:lvl w:ilvl="1" w:tplc="400A0019" w:tentative="1">
+      <w:start w:val="1"/>
+      <w:numFmt w:val="lowerLetter"/>
+      <w:lvlText w:val="%2."/>
+      <w:lvlJc w:val="left"/>
+      <w:pPr>
+        <w:ind w:left="1800" w:hanging="360"/>
+      </w:pPr>
+    </w:lvl>
+    <w:lvl w:ilvl="2" w:tplc="400A001B" w:tentative="1">
+      <w:start w:val="1"/>
+      <w:numFmt w:val="lowerRoman"/>
+      <w:lvlText w:val="%3."/>
+      <w:lvlJc w:val="right"/>
+      <w:pPr>
+        <w:ind w:left="2520" w:hanging="180"/>
+      </w:pPr>
+    </w:lvl>
+    <w:lvl w:ilvl="3" w:tplc="400A000F" w:tentative="1">
+      <w:start w:val="1"/>
+      <w:numFmt w:val="decimal"/>
+      <w:lvlText w:val="%4."/>
+      <w:lvlJc w:val="left"/>
+      <w:pPr>
+        <w:ind w:left="3240" w:hanging="360"/>
+      </w:pPr>
+    </w:lvl>
+    <w:lvl w:ilvl="4" w:tplc="400A0019" w:tentative="1">
+      <w:start w:val="1"/>
+      <w:numFmt w:val="lowerLetter"/>
+      <w:lvlText w:val="%5."/>
+      <w:lvlJc w:val="left"/>
+      <w:pPr>
+        <w:ind w:left="3960" w:hanging="360"/>
+      </w:pPr>
+    </w:lvl>
+    <w:lvl w:ilvl="5" w:tplc="400A001B" w:tentative="1">
+      <w:start w:val="1"/>
+      <w:numFmt w:val="lowerRoman"/>
+      <w:lvlText w:val="%6."/>
+      <w:lvlJc w:val="right"/>
+      <w:pPr>
+        <w:ind w:left="4680" w:hanging="180"/>
+      </w:pPr>
+    </w:lvl>
+    <w:lvl w:ilvl="6" w:tplc="400A000F" w:tentative="1">
+      <w:start w:val="1"/>
+      <w:numFmt w:val="decimal"/>
+      <w:lvlText w:val="%7."/>
+      <w:lvlJc w:val="left"/>
+      <w:pPr>
+        <w:ind w:left="5400" w:hanging="360"/>
+      </w:pPr>
+    </w:lvl>
+    <w:lvl w:ilvl="7" w:tplc="400A0019" w:tentative="1">
+      <w:start w:val="1"/>
+      <w:numFmt w:val="lowerLetter"/>
+      <w:lvlText w:val="%8."/>
+      <w:lvlJc w:val="left"/>
+      <w:pPr>
+        <w:ind w:left="6120" w:hanging="360"/>
+      </w:pPr>
+    </w:lvl>
+    <w:lvl w:ilvl="8" w:tplc="400A001B" w:tentative="1">
+      <w:start w:val="1"/>
+      <w:numFmt w:val="lowerRoman"/>
+      <w:lvlText w:val="%9."/>
+      <w:lvlJc w:val="right"/>
+      <w:pPr>
+        <w:ind w:left="6840" w:hanging="180"/>
+      </w:pPr>
+    </w:lvl>
+  </w:abstractNum>
+  <w:abstractNum w:abstractNumId="3" w15:restartNumberingAfterBreak="0">
+    <w:nsid w:val="3E6E3067"/>
+    <w:multiLevelType w:val="hybridMultilevel"/>
+    <w:tmpl w:val="147ADA66"/>
+    <w:lvl w:ilvl="0" w:tplc="400A0001">
       <w:start w:val="1"/>
       <w:numFmt w:val="bullet"/>
-      <w:lvlText w:val=""/>
+      <w:lvlText w:val=""/>
       <w:lvlJc w:val="left"/>
       <w:pPr>
         <w:ind w:left="720" w:hanging="360"/>
@@ -12797,7 +19103,408 @@
       </w:rPr>
     </w:lvl>
   </w:abstractNum>
-  <w:abstractNum w:abstractNumId="3" w15:restartNumberingAfterBreak="0">
+  <w:abstractNum w:abstractNumId="4" w15:restartNumberingAfterBreak="0">
+    <w:nsid w:val="42F73D21"/>
+    <w:multiLevelType w:val="hybridMultilevel"/>
+    <w:tmpl w:val="0D4C5722"/>
+    <w:lvl w:ilvl="0" w:tplc="F5185D70">
+      <w:start w:val="1"/>
+      <w:numFmt w:val="lowerRoman"/>
+      <w:lvlText w:val="(%1)"/>
+      <w:lvlJc w:val="left"/>
+      <w:pPr>
+        <w:ind w:left="1080" w:hanging="720"/>
+      </w:pPr>
+      <w:rPr>
+        <w:rFonts w:hint="default"/>
+      </w:rPr>
+    </w:lvl>
+    <w:lvl w:ilvl="1" w:tplc="400A0019" w:tentative="1">
+      <w:start w:val="1"/>
+      <w:numFmt w:val="lowerLetter"/>
+      <w:lvlText w:val="%2."/>
+      <w:lvlJc w:val="left"/>
+      <w:pPr>
+        <w:ind w:left="1440" w:hanging="360"/>
+      </w:pPr>
+    </w:lvl>
+    <w:lvl w:ilvl="2" w:tplc="400A001B" w:tentative="1">
+      <w:start w:val="1"/>
+      <w:numFmt w:val="lowerRoman"/>
+      <w:lvlText w:val="%3."/>
+      <w:lvlJc w:val="right"/>
+      <w:pPr>
+        <w:ind w:left="2160" w:hanging="180"/>
+      </w:pPr>
+    </w:lvl>
+    <w:lvl w:ilvl="3" w:tplc="400A000F" w:tentative="1">
+      <w:start w:val="1"/>
+      <w:numFmt w:val="decimal"/>
+      <w:lvlText w:val="%4."/>
+      <w:lvlJc w:val="left"/>
+      <w:pPr>
+        <w:ind w:left="2880" w:hanging="360"/>
+      </w:pPr>
+    </w:lvl>
+    <w:lvl w:ilvl="4" w:tplc="400A0019" w:tentative="1">
+      <w:start w:val="1"/>
+      <w:numFmt w:val="lowerLetter"/>
+      <w:lvlText w:val="%5."/>
+      <w:lvlJc w:val="left"/>
+      <w:pPr>
+        <w:ind w:left="3600" w:hanging="360"/>
+      </w:pPr>
+    </w:lvl>
+    <w:lvl w:ilvl="5" w:tplc="400A001B" w:tentative="1">
+      <w:start w:val="1"/>
+      <w:numFmt w:val="lowerRoman"/>
+      <w:lvlText w:val="%6."/>
+      <w:lvlJc w:val="right"/>
+      <w:pPr>
+        <w:ind w:left="4320" w:hanging="180"/>
+      </w:pPr>
+    </w:lvl>
+    <w:lvl w:ilvl="6" w:tplc="400A000F" w:tentative="1">
+      <w:start w:val="1"/>
+      <w:numFmt w:val="decimal"/>
+      <w:lvlText w:val="%7."/>
+      <w:lvlJc w:val="left"/>
+      <w:pPr>
+        <w:ind w:left="5040" w:hanging="360"/>
+      </w:pPr>
+    </w:lvl>
+    <w:lvl w:ilvl="7" w:tplc="400A0019" w:tentative="1">
+      <w:start w:val="1"/>
+      <w:numFmt w:val="lowerLetter"/>
+      <w:lvlText w:val="%8."/>
+      <w:lvlJc w:val="left"/>
+      <w:pPr>
+        <w:ind w:left="5760" w:hanging="360"/>
+      </w:pPr>
+    </w:lvl>
+    <w:lvl w:ilvl="8" w:tplc="400A001B" w:tentative="1">
+      <w:start w:val="1"/>
+      <w:numFmt w:val="lowerRoman"/>
+      <w:lvlText w:val="%9."/>
+      <w:lvlJc w:val="right"/>
+      <w:pPr>
+        <w:ind w:left="6480" w:hanging="180"/>
+      </w:pPr>
+    </w:lvl>
+  </w:abstractNum>
+  <w:abstractNum w:abstractNumId="5" w15:restartNumberingAfterBreak="0">
+    <w:nsid w:val="43ED17CC"/>
+    <w:multiLevelType w:val="hybridMultilevel"/>
+    <w:tmpl w:val="23D05800"/>
+    <w:lvl w:ilvl="0" w:tplc="400A000F">
+      <w:start w:val="1"/>
+      <w:numFmt w:val="decimal"/>
+      <w:lvlText w:val="%1."/>
+      <w:lvlJc w:val="left"/>
+      <w:pPr>
+        <w:ind w:left="720" w:hanging="360"/>
+      </w:pPr>
+    </w:lvl>
+    <w:lvl w:ilvl="1" w:tplc="400A0019" w:tentative="1">
+      <w:start w:val="1"/>
+      <w:numFmt w:val="lowerLetter"/>
+      <w:lvlText w:val="%2."/>
+      <w:lvlJc w:val="left"/>
+      <w:pPr>
+        <w:ind w:left="1440" w:hanging="360"/>
+      </w:pPr>
+    </w:lvl>
+    <w:lvl w:ilvl="2" w:tplc="400A001B" w:tentative="1">
+      <w:start w:val="1"/>
+      <w:numFmt w:val="lowerRoman"/>
+      <w:lvlText w:val="%3."/>
+      <w:lvlJc w:val="right"/>
+      <w:pPr>
+        <w:ind w:left="2160" w:hanging="180"/>
+      </w:pPr>
+    </w:lvl>
+    <w:lvl w:ilvl="3" w:tplc="400A000F" w:tentative="1">
+      <w:start w:val="1"/>
+      <w:numFmt w:val="decimal"/>
+      <w:lvlText w:val="%4."/>
+      <w:lvlJc w:val="left"/>
+      <w:pPr>
+        <w:ind w:left="2880" w:hanging="360"/>
+      </w:pPr>
+    </w:lvl>
+    <w:lvl w:ilvl="4" w:tplc="400A0019" w:tentative="1">
+      <w:start w:val="1"/>
+      <w:numFmt w:val="lowerLetter"/>
+      <w:lvlText w:val="%5."/>
+      <w:lvlJc w:val="left"/>
+      <w:pPr>
+        <w:ind w:left="3600" w:hanging="360"/>
+      </w:pPr>
+    </w:lvl>
+    <w:lvl w:ilvl="5" w:tplc="400A001B" w:tentative="1">
+      <w:start w:val="1"/>
+      <w:numFmt w:val="lowerRoman"/>
+      <w:lvlText w:val="%6."/>
+      <w:lvlJc w:val="right"/>
+      <w:pPr>
+        <w:ind w:left="4320" w:hanging="180"/>
+      </w:pPr>
+    </w:lvl>
+    <w:lvl w:ilvl="6" w:tplc="400A000F" w:tentative="1">
+      <w:start w:val="1"/>
+      <w:numFmt w:val="decimal"/>
+      <w:lvlText w:val="%7."/>
+      <w:lvlJc w:val="left"/>
+      <w:pPr>
+        <w:ind w:left="5040" w:hanging="360"/>
+      </w:pPr>
+    </w:lvl>
+    <w:lvl w:ilvl="7" w:tplc="400A0019" w:tentative="1">
+      <w:start w:val="1"/>
+      <w:numFmt w:val="lowerLetter"/>
+      <w:lvlText w:val="%8."/>
+      <w:lvlJc w:val="left"/>
+      <w:pPr>
+        <w:ind w:left="5760" w:hanging="360"/>
+      </w:pPr>
+    </w:lvl>
+    <w:lvl w:ilvl="8" w:tplc="400A001B" w:tentative="1">
+      <w:start w:val="1"/>
+      <w:numFmt w:val="lowerRoman"/>
+      <w:lvlText w:val="%9."/>
+      <w:lvlJc w:val="right"/>
+      <w:pPr>
+        <w:ind w:left="6480" w:hanging="180"/>
+      </w:pPr>
+    </w:lvl>
+  </w:abstractNum>
+  <w:abstractNum w:abstractNumId="6" w15:restartNumberingAfterBreak="0">
+    <w:nsid w:val="454539B7"/>
+    <w:multiLevelType w:val="hybridMultilevel"/>
+    <w:tmpl w:val="E3A00584"/>
+    <w:lvl w:ilvl="0" w:tplc="2FC89CB2">
+      <w:start w:val="1"/>
+      <w:numFmt w:val="bullet"/>
+      <w:lvlText w:val=""/>
+      <w:lvlJc w:val="left"/>
+      <w:pPr>
+        <w:ind w:left="720" w:hanging="360"/>
+      </w:pPr>
+      <w:rPr>
+        <w:rFonts w:ascii="Symbol" w:hAnsi="Symbol" w:hint="default"/>
+      </w:rPr>
+    </w:lvl>
+    <w:lvl w:ilvl="1" w:tplc="400A0003" w:tentative="1">
+      <w:start w:val="1"/>
+      <w:numFmt w:val="bullet"/>
+      <w:lvlText w:val="o"/>
+      <w:lvlJc w:val="left"/>
+      <w:pPr>
+        <w:ind w:left="1440" w:hanging="360"/>
+      </w:pPr>
+      <w:rPr>
+        <w:rFonts w:ascii="Courier New" w:hAnsi="Courier New" w:cs="Courier New" w:hint="default"/>
+      </w:rPr>
+    </w:lvl>
+    <w:lvl w:ilvl="2" w:tplc="400A0005" w:tentative="1">
+      <w:start w:val="1"/>
+      <w:numFmt w:val="bullet"/>
+      <w:lvlText w:val=""/>
+      <w:lvlJc w:val="left"/>
+      <w:pPr>
+        <w:ind w:left="2160" w:hanging="360"/>
+      </w:pPr>
+      <w:rPr>
+        <w:rFonts w:ascii="Wingdings" w:hAnsi="Wingdings" w:hint="default"/>
+      </w:rPr>
+    </w:lvl>
+    <w:lvl w:ilvl="3" w:tplc="400A0001" w:tentative="1">
+      <w:start w:val="1"/>
+      <w:numFmt w:val="bullet"/>
+      <w:lvlText w:val=""/>
+      <w:lvlJc w:val="left"/>
+      <w:pPr>
+        <w:ind w:left="2880" w:hanging="360"/>
+      </w:pPr>
+      <w:rPr>
+        <w:rFonts w:ascii="Symbol" w:hAnsi="Symbol" w:hint="default"/>
+      </w:rPr>
+    </w:lvl>
+    <w:lvl w:ilvl="4" w:tplc="400A0003" w:tentative="1">
+      <w:start w:val="1"/>
+      <w:numFmt w:val="bullet"/>
+      <w:lvlText w:val="o"/>
+      <w:lvlJc w:val="left"/>
+      <w:pPr>
+        <w:ind w:left="3600" w:hanging="360"/>
+      </w:pPr>
+      <w:rPr>
+        <w:rFonts w:ascii="Courier New" w:hAnsi="Courier New" w:cs="Courier New" w:hint="default"/>
+      </w:rPr>
+    </w:lvl>
+    <w:lvl w:ilvl="5" w:tplc="400A0005" w:tentative="1">
+      <w:start w:val="1"/>
+      <w:numFmt w:val="bullet"/>
+      <w:lvlText w:val=""/>
+      <w:lvlJc w:val="left"/>
+      <w:pPr>
+        <w:ind w:left="4320" w:hanging="360"/>
+      </w:pPr>
+      <w:rPr>
+        <w:rFonts w:ascii="Wingdings" w:hAnsi="Wingdings" w:hint="default"/>
+      </w:rPr>
+    </w:lvl>
+    <w:lvl w:ilvl="6" w:tplc="400A0001" w:tentative="1">
+      <w:start w:val="1"/>
+      <w:numFmt w:val="bullet"/>
+      <w:lvlText w:val=""/>
+      <w:lvlJc w:val="left"/>
+      <w:pPr>
+        <w:ind w:left="5040" w:hanging="360"/>
+      </w:pPr>
+      <w:rPr>
+        <w:rFonts w:ascii="Symbol" w:hAnsi="Symbol" w:hint="default"/>
+      </w:rPr>
+    </w:lvl>
+    <w:lvl w:ilvl="7" w:tplc="400A0003" w:tentative="1">
+      <w:start w:val="1"/>
+      <w:numFmt w:val="bullet"/>
+      <w:lvlText w:val="o"/>
+      <w:lvlJc w:val="left"/>
+      <w:pPr>
+        <w:ind w:left="5760" w:hanging="360"/>
+      </w:pPr>
+      <w:rPr>
+        <w:rFonts w:ascii="Courier New" w:hAnsi="Courier New" w:cs="Courier New" w:hint="default"/>
+      </w:rPr>
+    </w:lvl>
+    <w:lvl w:ilvl="8" w:tplc="400A0005" w:tentative="1">
+      <w:start w:val="1"/>
+      <w:numFmt w:val="bullet"/>
+      <w:lvlText w:val=""/>
+      <w:lvlJc w:val="left"/>
+      <w:pPr>
+        <w:ind w:left="6480" w:hanging="360"/>
+      </w:pPr>
+      <w:rPr>
+        <w:rFonts w:ascii="Wingdings" w:hAnsi="Wingdings" w:hint="default"/>
+      </w:rPr>
+    </w:lvl>
+  </w:abstractNum>
+  <w:abstractNum w:abstractNumId="7" w15:restartNumberingAfterBreak="0">
+    <w:nsid w:val="5CEF7D00"/>
+    <w:multiLevelType w:val="hybridMultilevel"/>
+    <w:tmpl w:val="722ED0EA"/>
+    <w:lvl w:ilvl="0" w:tplc="2FC89CB2">
+      <w:start w:val="1"/>
+      <w:numFmt w:val="bullet"/>
+      <w:lvlText w:val=""/>
+      <w:lvlJc w:val="left"/>
+      <w:pPr>
+        <w:ind w:left="720" w:hanging="360"/>
+      </w:pPr>
+      <w:rPr>
+        <w:rFonts w:ascii="Symbol" w:hAnsi="Symbol" w:hint="default"/>
+      </w:rPr>
+    </w:lvl>
+    <w:lvl w:ilvl="1" w:tplc="400A0003" w:tentative="1">
+      <w:start w:val="1"/>
+      <w:numFmt w:val="bullet"/>
+      <w:lvlText w:val="o"/>
+      <w:lvlJc w:val="left"/>
+      <w:pPr>
+        <w:ind w:left="1440" w:hanging="360"/>
+      </w:pPr>
+      <w:rPr>
+        <w:rFonts w:ascii="Courier New" w:hAnsi="Courier New" w:cs="Courier New" w:hint="default"/>
+      </w:rPr>
+    </w:lvl>
+    <w:lvl w:ilvl="2" w:tplc="400A0005" w:tentative="1">
+      <w:start w:val="1"/>
+      <w:numFmt w:val="bullet"/>
+      <w:lvlText w:val=""/>
+      <w:lvlJc w:val="left"/>
+      <w:pPr>
+        <w:ind w:left="2160" w:hanging="360"/>
+      </w:pPr>
+      <w:rPr>
+        <w:rFonts w:ascii="Wingdings" w:hAnsi="Wingdings" w:hint="default"/>
+      </w:rPr>
+    </w:lvl>
+    <w:lvl w:ilvl="3" w:tplc="400A0001" w:tentative="1">
+      <w:start w:val="1"/>
+      <w:numFmt w:val="bullet"/>
+      <w:lvlText w:val=""/>
+      <w:lvlJc w:val="left"/>
+      <w:pPr>
+        <w:ind w:left="2880" w:hanging="360"/>
+      </w:pPr>
+      <w:rPr>
+        <w:rFonts w:ascii="Symbol" w:hAnsi="Symbol" w:hint="default"/>
+      </w:rPr>
+    </w:lvl>
+    <w:lvl w:ilvl="4" w:tplc="400A0003" w:tentative="1">
+      <w:start w:val="1"/>
+      <w:numFmt w:val="bullet"/>
+      <w:lvlText w:val="o"/>
+      <w:lvlJc w:val="left"/>
+      <w:pPr>
+        <w:ind w:left="3600" w:hanging="360"/>
+      </w:pPr>
+      <w:rPr>
+        <w:rFonts w:ascii="Courier New" w:hAnsi="Courier New" w:cs="Courier New" w:hint="default"/>
+      </w:rPr>
+    </w:lvl>
+    <w:lvl w:ilvl="5" w:tplc="400A0005" w:tentative="1">
+      <w:start w:val="1"/>
+      <w:numFmt w:val="bullet"/>
+      <w:lvlText w:val=""/>
+      <w:lvlJc w:val="left"/>
+      <w:pPr>
+        <w:ind w:left="4320" w:hanging="360"/>
+      </w:pPr>
+      <w:rPr>
+        <w:rFonts w:ascii="Wingdings" w:hAnsi="Wingdings" w:hint="default"/>
+      </w:rPr>
+    </w:lvl>
+    <w:lvl w:ilvl="6" w:tplc="400A0001" w:tentative="1">
+      <w:start w:val="1"/>
+      <w:numFmt w:val="bullet"/>
+      <w:lvlText w:val=""/>
+      <w:lvlJc w:val="left"/>
+      <w:pPr>
+        <w:ind w:left="5040" w:hanging="360"/>
+      </w:pPr>
+      <w:rPr>
+        <w:rFonts w:ascii="Symbol" w:hAnsi="Symbol" w:hint="default"/>
+      </w:rPr>
+    </w:lvl>
+    <w:lvl w:ilvl="7" w:tplc="400A0003" w:tentative="1">
+      <w:start w:val="1"/>
+      <w:numFmt w:val="bullet"/>
+      <w:lvlText w:val="o"/>
+      <w:lvlJc w:val="left"/>
+      <w:pPr>
+        <w:ind w:left="5760" w:hanging="360"/>
+      </w:pPr>
+      <w:rPr>
+        <w:rFonts w:ascii="Courier New" w:hAnsi="Courier New" w:cs="Courier New" w:hint="default"/>
+      </w:rPr>
+    </w:lvl>
+    <w:lvl w:ilvl="8" w:tplc="400A0005" w:tentative="1">
+      <w:start w:val="1"/>
+      <w:numFmt w:val="bullet"/>
+      <w:lvlText w:val=""/>
+      <w:lvlJc w:val="left"/>
+      <w:pPr>
+        <w:ind w:left="6480" w:hanging="360"/>
+      </w:pPr>
+      <w:rPr>
+        <w:rFonts w:ascii="Wingdings" w:hAnsi="Wingdings" w:hint="default"/>
+      </w:rPr>
+    </w:lvl>
+  </w:abstractNum>
+  <w:abstractNum w:abstractNumId="8" w15:restartNumberingAfterBreak="0">
     <w:nsid w:val="62AF1BCB"/>
     <w:multiLevelType w:val="hybridMultilevel"/>
     <w:tmpl w:val="F7B8DA22"/>
@@ -12910,7 +19617,7 @@
       </w:rPr>
     </w:lvl>
   </w:abstractNum>
-  <w:abstractNum w:abstractNumId="4" w15:restartNumberingAfterBreak="0">
+  <w:abstractNum w:abstractNumId="9" w15:restartNumberingAfterBreak="0">
     <w:nsid w:val="66396736"/>
     <w:multiLevelType w:val="hybridMultilevel"/>
     <w:tmpl w:val="8EA4B080"/>
@@ -12997,19 +19704,34 @@
     </w:lvl>
   </w:abstractNum>
   <w:num w:numId="1" w16cid:durableId="2048212401">
-    <w:abstractNumId w:val="2"/>
+    <w:abstractNumId w:val="7"/>
   </w:num>
   <w:num w:numId="2" w16cid:durableId="1947080273">
-    <w:abstractNumId w:val="4"/>
+    <w:abstractNumId w:val="9"/>
   </w:num>
   <w:num w:numId="3" w16cid:durableId="1081609898">
-    <w:abstractNumId w:val="1"/>
+    <w:abstractNumId w:val="6"/>
   </w:num>
   <w:num w:numId="4" w16cid:durableId="2029331077">
-    <w:abstractNumId w:val="3"/>
+    <w:abstractNumId w:val="8"/>
   </w:num>
   <w:num w:numId="5" w16cid:durableId="1437211773">
     <w:abstractNumId w:val="0"/>
+  </w:num>
+  <w:num w:numId="6" w16cid:durableId="349529342">
+    <w:abstractNumId w:val="3"/>
+  </w:num>
+  <w:num w:numId="7" w16cid:durableId="1756855441">
+    <w:abstractNumId w:val="1"/>
+  </w:num>
+  <w:num w:numId="8" w16cid:durableId="318970142">
+    <w:abstractNumId w:val="5"/>
+  </w:num>
+  <w:num w:numId="9" w16cid:durableId="171185083">
+    <w:abstractNumId w:val="2"/>
+  </w:num>
+  <w:num w:numId="10" w16cid:durableId="1807157227">
+    <w:abstractNumId w:val="4"/>
   </w:num>
 </w:numbering>
 </file>
@@ -13486,7 +20208,6 @@
     <w:next w:val="Normal"/>
     <w:link w:val="Heading4Char"/>
     <w:uiPriority w:val="9"/>
-    <w:semiHidden/>
     <w:unhideWhenUsed/>
     <w:qFormat/>
     <w:rsid w:val="006B29EA"/>
@@ -13615,6 +20336,7 @@
   <w:style w:type="character" w:default="1" w:styleId="DefaultParagraphFont">
     <w:name w:val="Default Paragraph Font"/>
     <w:uiPriority w:val="1"/>
+    <w:semiHidden/>
     <w:unhideWhenUsed/>
   </w:style>
   <w:style w:type="table" w:default="1" w:styleId="TableNormal">
@@ -13682,7 +20404,6 @@
     <w:basedOn w:val="DefaultParagraphFont"/>
     <w:link w:val="Heading4"/>
     <w:uiPriority w:val="9"/>
-    <w:semiHidden/>
     <w:rsid w:val="006B29EA"/>
     <w:rPr>
       <w:rFonts w:eastAsiaTheme="majorEastAsia" w:cstheme="majorBidi"/>
